--- a/docs/Nimble Analyzer Guide_ger.docx
+++ b/docs/Nimble Analyzer Guide_ger.docx
@@ -261,13 +261,23 @@
                                       <w:text/>
                                     </w:sdtPr>
                                     <w:sdtContent>
+                                      <w:proofErr w:type="spellStart"/>
                                       <w:r>
                                         <w:rPr>
                                           <w:color w:val="FFFFFF" w:themeColor="background1"/>
                                           <w:sz w:val="72"/>
                                           <w:szCs w:val="72"/>
                                         </w:rPr>
-                                        <w:t>Nimble Analyzer</w:t>
+                                        <w:t>Nimble</w:t>
+                                      </w:r>
+                                      <w:proofErr w:type="spellEnd"/>
+                                      <w:r>
+                                        <w:rPr>
+                                          <w:color w:val="FFFFFF" w:themeColor="background1"/>
+                                          <w:sz w:val="72"/>
+                                          <w:szCs w:val="72"/>
+                                        </w:rPr>
+                                        <w:t xml:space="preserve"> Analyzer</w:t>
                                       </w:r>
                                     </w:sdtContent>
                                   </w:sdt>
@@ -431,13 +441,23 @@
                                 <w:text/>
                               </w:sdtPr>
                               <w:sdtContent>
+                                <w:proofErr w:type="spellStart"/>
                                 <w:r>
                                   <w:rPr>
                                     <w:color w:val="FFFFFF" w:themeColor="background1"/>
                                     <w:sz w:val="72"/>
                                     <w:szCs w:val="72"/>
                                   </w:rPr>
-                                  <w:t>Nimble Analyzer</w:t>
+                                  <w:t>Nimble</w:t>
+                                </w:r>
+                                <w:proofErr w:type="spellEnd"/>
+                                <w:r>
+                                  <w:rPr>
+                                    <w:color w:val="FFFFFF" w:themeColor="background1"/>
+                                    <w:sz w:val="72"/>
+                                    <w:szCs w:val="72"/>
+                                  </w:rPr>
+                                  <w:t xml:space="preserve"> Analyzer</w:t>
                                 </w:r>
                               </w:sdtContent>
                             </w:sdt>
@@ -927,6 +947,19 @@
           </w:r>
         </w:p>
         <w:p>
+          <w:pPr>
+            <w:pStyle w:val="Verzeichnis1"/>
+            <w:tabs>
+              <w:tab w:val="right" w:leader="dot" w:pos="9062"/>
+            </w:tabs>
+            <w:rPr>
+              <w:rFonts w:asciiTheme="minorHAnsi" w:eastAsiaTheme="minorEastAsia" w:hAnsiTheme="minorHAnsi"/>
+              <w:noProof/>
+              <w:sz w:val="24"/>
+              <w:szCs w:val="24"/>
+              <w:lang w:eastAsia="de-DE"/>
+            </w:rPr>
+          </w:pPr>
           <w:r>
             <w:fldChar w:fldCharType="begin"/>
           </w:r>
@@ -936,14 +969,1793 @@
           <w:r>
             <w:fldChar w:fldCharType="separate"/>
           </w:r>
-          <w:r>
+          <w:hyperlink w:anchor="_Toc201154839" w:history="1">
+            <w:r>
+              <w:rPr>
+                <w:rStyle w:val="Hyperlink"/>
+                <w:noProof/>
+              </w:rPr>
+              <w:t>Nimble Analyzer</w:t>
+            </w:r>
+            <w:r>
+              <w:rPr>
+                <w:noProof/>
+                <w:webHidden/>
+              </w:rPr>
+              <w:tab/>
+            </w:r>
+            <w:r>
+              <w:rPr>
+                <w:noProof/>
+                <w:webHidden/>
+              </w:rPr>
+              <w:fldChar w:fldCharType="begin"/>
+            </w:r>
+            <w:r>
+              <w:rPr>
+                <w:noProof/>
+                <w:webHidden/>
+              </w:rPr>
+              <w:instrText xml:space="preserve"> PAGEREF _Toc201154839 \h </w:instrText>
+            </w:r>
+            <w:r>
+              <w:rPr>
+                <w:noProof/>
+                <w:webHidden/>
+              </w:rPr>
+            </w:r>
+            <w:r>
+              <w:rPr>
+                <w:noProof/>
+                <w:webHidden/>
+              </w:rPr>
+              <w:fldChar w:fldCharType="separate"/>
+            </w:r>
+            <w:r>
+              <w:rPr>
+                <w:noProof/>
+                <w:webHidden/>
+              </w:rPr>
+              <w:t>2</w:t>
+            </w:r>
+            <w:r>
+              <w:rPr>
+                <w:noProof/>
+                <w:webHidden/>
+              </w:rPr>
+              <w:fldChar w:fldCharType="end"/>
+            </w:r>
+          </w:hyperlink>
+        </w:p>
+        <w:p>
+          <w:pPr>
+            <w:pStyle w:val="Verzeichnis2"/>
+            <w:tabs>
+              <w:tab w:val="right" w:leader="dot" w:pos="9062"/>
+            </w:tabs>
             <w:rPr>
-              <w:b/>
-              <w:bCs/>
+              <w:rFonts w:asciiTheme="minorHAnsi" w:eastAsiaTheme="minorEastAsia" w:hAnsiTheme="minorHAnsi"/>
               <w:noProof/>
+              <w:sz w:val="24"/>
+              <w:szCs w:val="24"/>
+              <w:lang w:eastAsia="de-DE"/>
             </w:rPr>
-            <w:t>Es wurden keine Einträge für das Inhaltsverzeichnis gefunden.</w:t>
-          </w:r>
+          </w:pPr>
+          <w:hyperlink w:anchor="_Toc201154840" w:history="1">
+            <w:r>
+              <w:rPr>
+                <w:rStyle w:val="Hyperlink"/>
+                <w:noProof/>
+              </w:rPr>
+              <w:t>Versionsübersicht</w:t>
+            </w:r>
+            <w:r>
+              <w:rPr>
+                <w:noProof/>
+                <w:webHidden/>
+              </w:rPr>
+              <w:tab/>
+            </w:r>
+            <w:r>
+              <w:rPr>
+                <w:noProof/>
+                <w:webHidden/>
+              </w:rPr>
+              <w:fldChar w:fldCharType="begin"/>
+            </w:r>
+            <w:r>
+              <w:rPr>
+                <w:noProof/>
+                <w:webHidden/>
+              </w:rPr>
+              <w:instrText xml:space="preserve"> PAGEREF _Toc201154840 \h </w:instrText>
+            </w:r>
+            <w:r>
+              <w:rPr>
+                <w:noProof/>
+                <w:webHidden/>
+              </w:rPr>
+            </w:r>
+            <w:r>
+              <w:rPr>
+                <w:noProof/>
+                <w:webHidden/>
+              </w:rPr>
+              <w:fldChar w:fldCharType="separate"/>
+            </w:r>
+            <w:r>
+              <w:rPr>
+                <w:noProof/>
+                <w:webHidden/>
+              </w:rPr>
+              <w:t>3</w:t>
+            </w:r>
+            <w:r>
+              <w:rPr>
+                <w:noProof/>
+                <w:webHidden/>
+              </w:rPr>
+              <w:fldChar w:fldCharType="end"/>
+            </w:r>
+          </w:hyperlink>
+        </w:p>
+        <w:p>
+          <w:pPr>
+            <w:pStyle w:val="Verzeichnis3"/>
+            <w:tabs>
+              <w:tab w:val="right" w:leader="dot" w:pos="9062"/>
+            </w:tabs>
+            <w:rPr>
+              <w:rFonts w:asciiTheme="minorHAnsi" w:eastAsiaTheme="minorEastAsia" w:hAnsiTheme="minorHAnsi"/>
+              <w:noProof/>
+              <w:sz w:val="24"/>
+              <w:szCs w:val="24"/>
+              <w:lang w:eastAsia="de-DE"/>
+            </w:rPr>
+          </w:pPr>
+          <w:hyperlink w:anchor="_Toc201154841" w:history="1">
+            <w:r>
+              <w:rPr>
+                <w:rStyle w:val="Hyperlink"/>
+                <w:noProof/>
+              </w:rPr>
+              <w:t>0.0.3</w:t>
+            </w:r>
+            <w:r>
+              <w:rPr>
+                <w:noProof/>
+                <w:webHidden/>
+              </w:rPr>
+              <w:tab/>
+            </w:r>
+            <w:r>
+              <w:rPr>
+                <w:noProof/>
+                <w:webHidden/>
+              </w:rPr>
+              <w:fldChar w:fldCharType="begin"/>
+            </w:r>
+            <w:r>
+              <w:rPr>
+                <w:noProof/>
+                <w:webHidden/>
+              </w:rPr>
+              <w:instrText xml:space="preserve"> PAGEREF _Toc201154841 \h </w:instrText>
+            </w:r>
+            <w:r>
+              <w:rPr>
+                <w:noProof/>
+                <w:webHidden/>
+              </w:rPr>
+            </w:r>
+            <w:r>
+              <w:rPr>
+                <w:noProof/>
+                <w:webHidden/>
+              </w:rPr>
+              <w:fldChar w:fldCharType="separate"/>
+            </w:r>
+            <w:r>
+              <w:rPr>
+                <w:noProof/>
+                <w:webHidden/>
+              </w:rPr>
+              <w:t>3</w:t>
+            </w:r>
+            <w:r>
+              <w:rPr>
+                <w:noProof/>
+                <w:webHidden/>
+              </w:rPr>
+              <w:fldChar w:fldCharType="end"/>
+            </w:r>
+          </w:hyperlink>
+        </w:p>
+        <w:p>
+          <w:pPr>
+            <w:pStyle w:val="Verzeichnis3"/>
+            <w:tabs>
+              <w:tab w:val="right" w:leader="dot" w:pos="9062"/>
+            </w:tabs>
+            <w:rPr>
+              <w:rFonts w:asciiTheme="minorHAnsi" w:eastAsiaTheme="minorEastAsia" w:hAnsiTheme="minorHAnsi"/>
+              <w:noProof/>
+              <w:sz w:val="24"/>
+              <w:szCs w:val="24"/>
+              <w:lang w:eastAsia="de-DE"/>
+            </w:rPr>
+          </w:pPr>
+          <w:hyperlink w:anchor="_Toc201154842" w:history="1">
+            <w:r>
+              <w:rPr>
+                <w:rStyle w:val="Hyperlink"/>
+                <w:noProof/>
+              </w:rPr>
+              <w:t>0.1.0</w:t>
+            </w:r>
+            <w:r>
+              <w:rPr>
+                <w:noProof/>
+                <w:webHidden/>
+              </w:rPr>
+              <w:tab/>
+            </w:r>
+            <w:r>
+              <w:rPr>
+                <w:noProof/>
+                <w:webHidden/>
+              </w:rPr>
+              <w:fldChar w:fldCharType="begin"/>
+            </w:r>
+            <w:r>
+              <w:rPr>
+                <w:noProof/>
+                <w:webHidden/>
+              </w:rPr>
+              <w:instrText xml:space="preserve"> PAGEREF _Toc201154842 \h </w:instrText>
+            </w:r>
+            <w:r>
+              <w:rPr>
+                <w:noProof/>
+                <w:webHidden/>
+              </w:rPr>
+            </w:r>
+            <w:r>
+              <w:rPr>
+                <w:noProof/>
+                <w:webHidden/>
+              </w:rPr>
+              <w:fldChar w:fldCharType="separate"/>
+            </w:r>
+            <w:r>
+              <w:rPr>
+                <w:noProof/>
+                <w:webHidden/>
+              </w:rPr>
+              <w:t>3</w:t>
+            </w:r>
+            <w:r>
+              <w:rPr>
+                <w:noProof/>
+                <w:webHidden/>
+              </w:rPr>
+              <w:fldChar w:fldCharType="end"/>
+            </w:r>
+          </w:hyperlink>
+        </w:p>
+        <w:p>
+          <w:pPr>
+            <w:pStyle w:val="Verzeichnis1"/>
+            <w:tabs>
+              <w:tab w:val="right" w:leader="dot" w:pos="9062"/>
+            </w:tabs>
+            <w:rPr>
+              <w:rFonts w:asciiTheme="minorHAnsi" w:eastAsiaTheme="minorEastAsia" w:hAnsiTheme="minorHAnsi"/>
+              <w:noProof/>
+              <w:sz w:val="24"/>
+              <w:szCs w:val="24"/>
+              <w:lang w:eastAsia="de-DE"/>
+            </w:rPr>
+          </w:pPr>
+          <w:hyperlink w:anchor="_Toc201154843" w:history="1">
+            <w:r>
+              <w:rPr>
+                <w:rStyle w:val="Hyperlink"/>
+                <w:noProof/>
+              </w:rPr>
+              <w:t>Programmstruktur</w:t>
+            </w:r>
+            <w:r>
+              <w:rPr>
+                <w:noProof/>
+                <w:webHidden/>
+              </w:rPr>
+              <w:tab/>
+            </w:r>
+            <w:r>
+              <w:rPr>
+                <w:noProof/>
+                <w:webHidden/>
+              </w:rPr>
+              <w:fldChar w:fldCharType="begin"/>
+            </w:r>
+            <w:r>
+              <w:rPr>
+                <w:noProof/>
+                <w:webHidden/>
+              </w:rPr>
+              <w:instrText xml:space="preserve"> PAGEREF _Toc201154843 \h </w:instrText>
+            </w:r>
+            <w:r>
+              <w:rPr>
+                <w:noProof/>
+                <w:webHidden/>
+              </w:rPr>
+            </w:r>
+            <w:r>
+              <w:rPr>
+                <w:noProof/>
+                <w:webHidden/>
+              </w:rPr>
+              <w:fldChar w:fldCharType="separate"/>
+            </w:r>
+            <w:r>
+              <w:rPr>
+                <w:noProof/>
+                <w:webHidden/>
+              </w:rPr>
+              <w:t>4</w:t>
+            </w:r>
+            <w:r>
+              <w:rPr>
+                <w:noProof/>
+                <w:webHidden/>
+              </w:rPr>
+              <w:fldChar w:fldCharType="end"/>
+            </w:r>
+          </w:hyperlink>
+        </w:p>
+        <w:p>
+          <w:pPr>
+            <w:pStyle w:val="Verzeichnis2"/>
+            <w:tabs>
+              <w:tab w:val="right" w:leader="dot" w:pos="9062"/>
+            </w:tabs>
+            <w:rPr>
+              <w:rFonts w:asciiTheme="minorHAnsi" w:eastAsiaTheme="minorEastAsia" w:hAnsiTheme="minorHAnsi"/>
+              <w:noProof/>
+              <w:sz w:val="24"/>
+              <w:szCs w:val="24"/>
+              <w:lang w:eastAsia="de-DE"/>
+            </w:rPr>
+          </w:pPr>
+          <w:hyperlink w:anchor="_Toc201154844" w:history="1">
+            <w:r>
+              <w:rPr>
+                <w:rStyle w:val="Hyperlink"/>
+                <w:noProof/>
+              </w:rPr>
+              <w:t>Errors</w:t>
+            </w:r>
+            <w:r>
+              <w:rPr>
+                <w:noProof/>
+                <w:webHidden/>
+              </w:rPr>
+              <w:tab/>
+            </w:r>
+            <w:r>
+              <w:rPr>
+                <w:noProof/>
+                <w:webHidden/>
+              </w:rPr>
+              <w:fldChar w:fldCharType="begin"/>
+            </w:r>
+            <w:r>
+              <w:rPr>
+                <w:noProof/>
+                <w:webHidden/>
+              </w:rPr>
+              <w:instrText xml:space="preserve"> PAGEREF _Toc201154844 \h </w:instrText>
+            </w:r>
+            <w:r>
+              <w:rPr>
+                <w:noProof/>
+                <w:webHidden/>
+              </w:rPr>
+            </w:r>
+            <w:r>
+              <w:rPr>
+                <w:noProof/>
+                <w:webHidden/>
+              </w:rPr>
+              <w:fldChar w:fldCharType="separate"/>
+            </w:r>
+            <w:r>
+              <w:rPr>
+                <w:noProof/>
+                <w:webHidden/>
+              </w:rPr>
+              <w:t>4</w:t>
+            </w:r>
+            <w:r>
+              <w:rPr>
+                <w:noProof/>
+                <w:webHidden/>
+              </w:rPr>
+              <w:fldChar w:fldCharType="end"/>
+            </w:r>
+          </w:hyperlink>
+        </w:p>
+        <w:p>
+          <w:pPr>
+            <w:pStyle w:val="Verzeichnis1"/>
+            <w:tabs>
+              <w:tab w:val="right" w:leader="dot" w:pos="9062"/>
+            </w:tabs>
+            <w:rPr>
+              <w:rFonts w:asciiTheme="minorHAnsi" w:eastAsiaTheme="minorEastAsia" w:hAnsiTheme="minorHAnsi"/>
+              <w:noProof/>
+              <w:sz w:val="24"/>
+              <w:szCs w:val="24"/>
+              <w:lang w:eastAsia="de-DE"/>
+            </w:rPr>
+          </w:pPr>
+          <w:hyperlink w:anchor="_Toc201154845" w:history="1">
+            <w:r>
+              <w:rPr>
+                <w:rStyle w:val="Hyperlink"/>
+                <w:noProof/>
+              </w:rPr>
+              <w:t>Verwendung</w:t>
+            </w:r>
+            <w:r>
+              <w:rPr>
+                <w:noProof/>
+                <w:webHidden/>
+              </w:rPr>
+              <w:tab/>
+            </w:r>
+            <w:r>
+              <w:rPr>
+                <w:noProof/>
+                <w:webHidden/>
+              </w:rPr>
+              <w:fldChar w:fldCharType="begin"/>
+            </w:r>
+            <w:r>
+              <w:rPr>
+                <w:noProof/>
+                <w:webHidden/>
+              </w:rPr>
+              <w:instrText xml:space="preserve"> PAGEREF _Toc201154845 \h </w:instrText>
+            </w:r>
+            <w:r>
+              <w:rPr>
+                <w:noProof/>
+                <w:webHidden/>
+              </w:rPr>
+            </w:r>
+            <w:r>
+              <w:rPr>
+                <w:noProof/>
+                <w:webHidden/>
+              </w:rPr>
+              <w:fldChar w:fldCharType="separate"/>
+            </w:r>
+            <w:r>
+              <w:rPr>
+                <w:noProof/>
+                <w:webHidden/>
+              </w:rPr>
+              <w:t>5</w:t>
+            </w:r>
+            <w:r>
+              <w:rPr>
+                <w:noProof/>
+                <w:webHidden/>
+              </w:rPr>
+              <w:fldChar w:fldCharType="end"/>
+            </w:r>
+          </w:hyperlink>
+        </w:p>
+        <w:p>
+          <w:pPr>
+            <w:pStyle w:val="Verzeichnis2"/>
+            <w:tabs>
+              <w:tab w:val="right" w:leader="dot" w:pos="9062"/>
+            </w:tabs>
+            <w:rPr>
+              <w:rFonts w:asciiTheme="minorHAnsi" w:eastAsiaTheme="minorEastAsia" w:hAnsiTheme="minorHAnsi"/>
+              <w:noProof/>
+              <w:sz w:val="24"/>
+              <w:szCs w:val="24"/>
+              <w:lang w:eastAsia="de-DE"/>
+            </w:rPr>
+          </w:pPr>
+          <w:hyperlink w:anchor="_Toc201154846" w:history="1">
+            <w:r>
+              <w:rPr>
+                <w:rStyle w:val="Hyperlink"/>
+                <w:noProof/>
+              </w:rPr>
+              <w:t>Projekterstellung</w:t>
+            </w:r>
+            <w:r>
+              <w:rPr>
+                <w:noProof/>
+                <w:webHidden/>
+              </w:rPr>
+              <w:tab/>
+            </w:r>
+            <w:r>
+              <w:rPr>
+                <w:noProof/>
+                <w:webHidden/>
+              </w:rPr>
+              <w:fldChar w:fldCharType="begin"/>
+            </w:r>
+            <w:r>
+              <w:rPr>
+                <w:noProof/>
+                <w:webHidden/>
+              </w:rPr>
+              <w:instrText xml:space="preserve"> PAGEREF _Toc201154846 \h </w:instrText>
+            </w:r>
+            <w:r>
+              <w:rPr>
+                <w:noProof/>
+                <w:webHidden/>
+              </w:rPr>
+            </w:r>
+            <w:r>
+              <w:rPr>
+                <w:noProof/>
+                <w:webHidden/>
+              </w:rPr>
+              <w:fldChar w:fldCharType="separate"/>
+            </w:r>
+            <w:r>
+              <w:rPr>
+                <w:noProof/>
+                <w:webHidden/>
+              </w:rPr>
+              <w:t>5</w:t>
+            </w:r>
+            <w:r>
+              <w:rPr>
+                <w:noProof/>
+                <w:webHidden/>
+              </w:rPr>
+              <w:fldChar w:fldCharType="end"/>
+            </w:r>
+          </w:hyperlink>
+        </w:p>
+        <w:p>
+          <w:pPr>
+            <w:pStyle w:val="Verzeichnis2"/>
+            <w:tabs>
+              <w:tab w:val="right" w:leader="dot" w:pos="9062"/>
+            </w:tabs>
+            <w:rPr>
+              <w:rFonts w:asciiTheme="minorHAnsi" w:eastAsiaTheme="minorEastAsia" w:hAnsiTheme="minorHAnsi"/>
+              <w:noProof/>
+              <w:sz w:val="24"/>
+              <w:szCs w:val="24"/>
+              <w:lang w:eastAsia="de-DE"/>
+            </w:rPr>
+          </w:pPr>
+          <w:hyperlink w:anchor="_Toc201154847" w:history="1">
+            <w:r>
+              <w:rPr>
+                <w:rStyle w:val="Hyperlink"/>
+                <w:noProof/>
+              </w:rPr>
+              <w:t>Dateien in Projekt laden / speichern / entfernen</w:t>
+            </w:r>
+            <w:r>
+              <w:rPr>
+                <w:noProof/>
+                <w:webHidden/>
+              </w:rPr>
+              <w:tab/>
+            </w:r>
+            <w:r>
+              <w:rPr>
+                <w:noProof/>
+                <w:webHidden/>
+              </w:rPr>
+              <w:fldChar w:fldCharType="begin"/>
+            </w:r>
+            <w:r>
+              <w:rPr>
+                <w:noProof/>
+                <w:webHidden/>
+              </w:rPr>
+              <w:instrText xml:space="preserve"> PAGEREF _Toc201154847 \h </w:instrText>
+            </w:r>
+            <w:r>
+              <w:rPr>
+                <w:noProof/>
+                <w:webHidden/>
+              </w:rPr>
+            </w:r>
+            <w:r>
+              <w:rPr>
+                <w:noProof/>
+                <w:webHidden/>
+              </w:rPr>
+              <w:fldChar w:fldCharType="separate"/>
+            </w:r>
+            <w:r>
+              <w:rPr>
+                <w:noProof/>
+                <w:webHidden/>
+              </w:rPr>
+              <w:t>5</w:t>
+            </w:r>
+            <w:r>
+              <w:rPr>
+                <w:noProof/>
+                <w:webHidden/>
+              </w:rPr>
+              <w:fldChar w:fldCharType="end"/>
+            </w:r>
+          </w:hyperlink>
+        </w:p>
+        <w:p>
+          <w:pPr>
+            <w:pStyle w:val="Verzeichnis2"/>
+            <w:tabs>
+              <w:tab w:val="right" w:leader="dot" w:pos="9062"/>
+            </w:tabs>
+            <w:rPr>
+              <w:rFonts w:asciiTheme="minorHAnsi" w:eastAsiaTheme="minorEastAsia" w:hAnsiTheme="minorHAnsi"/>
+              <w:noProof/>
+              <w:sz w:val="24"/>
+              <w:szCs w:val="24"/>
+              <w:lang w:eastAsia="de-DE"/>
+            </w:rPr>
+          </w:pPr>
+          <w:hyperlink w:anchor="_Toc201154848" w:history="1">
+            <w:r>
+              <w:rPr>
+                <w:rStyle w:val="Hyperlink"/>
+                <w:noProof/>
+              </w:rPr>
+              <w:t>Dateieinstellungen</w:t>
+            </w:r>
+            <w:r>
+              <w:rPr>
+                <w:noProof/>
+                <w:webHidden/>
+              </w:rPr>
+              <w:tab/>
+            </w:r>
+            <w:r>
+              <w:rPr>
+                <w:noProof/>
+                <w:webHidden/>
+              </w:rPr>
+              <w:fldChar w:fldCharType="begin"/>
+            </w:r>
+            <w:r>
+              <w:rPr>
+                <w:noProof/>
+                <w:webHidden/>
+              </w:rPr>
+              <w:instrText xml:space="preserve"> PAGEREF _Toc201154848 \h </w:instrText>
+            </w:r>
+            <w:r>
+              <w:rPr>
+                <w:noProof/>
+                <w:webHidden/>
+              </w:rPr>
+            </w:r>
+            <w:r>
+              <w:rPr>
+                <w:noProof/>
+                <w:webHidden/>
+              </w:rPr>
+              <w:fldChar w:fldCharType="separate"/>
+            </w:r>
+            <w:r>
+              <w:rPr>
+                <w:noProof/>
+                <w:webHidden/>
+              </w:rPr>
+              <w:t>6</w:t>
+            </w:r>
+            <w:r>
+              <w:rPr>
+                <w:noProof/>
+                <w:webHidden/>
+              </w:rPr>
+              <w:fldChar w:fldCharType="end"/>
+            </w:r>
+          </w:hyperlink>
+        </w:p>
+        <w:p>
+          <w:pPr>
+            <w:pStyle w:val="Verzeichnis3"/>
+            <w:tabs>
+              <w:tab w:val="right" w:leader="dot" w:pos="9062"/>
+            </w:tabs>
+            <w:rPr>
+              <w:rFonts w:asciiTheme="minorHAnsi" w:eastAsiaTheme="minorEastAsia" w:hAnsiTheme="minorHAnsi"/>
+              <w:noProof/>
+              <w:sz w:val="24"/>
+              <w:szCs w:val="24"/>
+              <w:lang w:eastAsia="de-DE"/>
+            </w:rPr>
+          </w:pPr>
+          <w:hyperlink w:anchor="_Toc201154849" w:history="1">
+            <w:r>
+              <w:rPr>
+                <w:rStyle w:val="Hyperlink"/>
+                <w:noProof/>
+              </w:rPr>
+              <w:t>Werte ausblenden</w:t>
+            </w:r>
+            <w:r>
+              <w:rPr>
+                <w:noProof/>
+                <w:webHidden/>
+              </w:rPr>
+              <w:tab/>
+            </w:r>
+            <w:r>
+              <w:rPr>
+                <w:noProof/>
+                <w:webHidden/>
+              </w:rPr>
+              <w:fldChar w:fldCharType="begin"/>
+            </w:r>
+            <w:r>
+              <w:rPr>
+                <w:noProof/>
+                <w:webHidden/>
+              </w:rPr>
+              <w:instrText xml:space="preserve"> PAGEREF _Toc201154849 \h </w:instrText>
+            </w:r>
+            <w:r>
+              <w:rPr>
+                <w:noProof/>
+                <w:webHidden/>
+              </w:rPr>
+            </w:r>
+            <w:r>
+              <w:rPr>
+                <w:noProof/>
+                <w:webHidden/>
+              </w:rPr>
+              <w:fldChar w:fldCharType="separate"/>
+            </w:r>
+            <w:r>
+              <w:rPr>
+                <w:noProof/>
+                <w:webHidden/>
+              </w:rPr>
+              <w:t>6</w:t>
+            </w:r>
+            <w:r>
+              <w:rPr>
+                <w:noProof/>
+                <w:webHidden/>
+              </w:rPr>
+              <w:fldChar w:fldCharType="end"/>
+            </w:r>
+          </w:hyperlink>
+        </w:p>
+        <w:p>
+          <w:pPr>
+            <w:pStyle w:val="Verzeichnis3"/>
+            <w:tabs>
+              <w:tab w:val="right" w:leader="dot" w:pos="9062"/>
+            </w:tabs>
+            <w:rPr>
+              <w:rFonts w:asciiTheme="minorHAnsi" w:eastAsiaTheme="minorEastAsia" w:hAnsiTheme="minorHAnsi"/>
+              <w:noProof/>
+              <w:sz w:val="24"/>
+              <w:szCs w:val="24"/>
+              <w:lang w:eastAsia="de-DE"/>
+            </w:rPr>
+          </w:pPr>
+          <w:hyperlink w:anchor="_Toc201154850" w:history="1">
+            <w:r>
+              <w:rPr>
+                <w:rStyle w:val="Hyperlink"/>
+                <w:noProof/>
+              </w:rPr>
+              <w:t>Ordner mergen</w:t>
+            </w:r>
+            <w:r>
+              <w:rPr>
+                <w:noProof/>
+                <w:webHidden/>
+              </w:rPr>
+              <w:tab/>
+            </w:r>
+            <w:r>
+              <w:rPr>
+                <w:noProof/>
+                <w:webHidden/>
+              </w:rPr>
+              <w:fldChar w:fldCharType="begin"/>
+            </w:r>
+            <w:r>
+              <w:rPr>
+                <w:noProof/>
+                <w:webHidden/>
+              </w:rPr>
+              <w:instrText xml:space="preserve"> PAGEREF _Toc201154850 \h </w:instrText>
+            </w:r>
+            <w:r>
+              <w:rPr>
+                <w:noProof/>
+                <w:webHidden/>
+              </w:rPr>
+            </w:r>
+            <w:r>
+              <w:rPr>
+                <w:noProof/>
+                <w:webHidden/>
+              </w:rPr>
+              <w:fldChar w:fldCharType="separate"/>
+            </w:r>
+            <w:r>
+              <w:rPr>
+                <w:noProof/>
+                <w:webHidden/>
+              </w:rPr>
+              <w:t>6</w:t>
+            </w:r>
+            <w:r>
+              <w:rPr>
+                <w:noProof/>
+                <w:webHidden/>
+              </w:rPr>
+              <w:fldChar w:fldCharType="end"/>
+            </w:r>
+          </w:hyperlink>
+        </w:p>
+        <w:p>
+          <w:pPr>
+            <w:pStyle w:val="Verzeichnis3"/>
+            <w:tabs>
+              <w:tab w:val="right" w:leader="dot" w:pos="9062"/>
+            </w:tabs>
+            <w:rPr>
+              <w:rFonts w:asciiTheme="minorHAnsi" w:eastAsiaTheme="minorEastAsia" w:hAnsiTheme="minorHAnsi"/>
+              <w:noProof/>
+              <w:sz w:val="24"/>
+              <w:szCs w:val="24"/>
+              <w:lang w:eastAsia="de-DE"/>
+            </w:rPr>
+          </w:pPr>
+          <w:hyperlink w:anchor="_Toc201154851" w:history="1">
+            <w:r>
+              <w:rPr>
+                <w:rStyle w:val="Hyperlink"/>
+                <w:noProof/>
+              </w:rPr>
+              <w:t>Datei mergen</w:t>
+            </w:r>
+            <w:r>
+              <w:rPr>
+                <w:noProof/>
+                <w:webHidden/>
+              </w:rPr>
+              <w:tab/>
+            </w:r>
+            <w:r>
+              <w:rPr>
+                <w:noProof/>
+                <w:webHidden/>
+              </w:rPr>
+              <w:fldChar w:fldCharType="begin"/>
+            </w:r>
+            <w:r>
+              <w:rPr>
+                <w:noProof/>
+                <w:webHidden/>
+              </w:rPr>
+              <w:instrText xml:space="preserve"> PAGEREF _Toc201154851 \h </w:instrText>
+            </w:r>
+            <w:r>
+              <w:rPr>
+                <w:noProof/>
+                <w:webHidden/>
+              </w:rPr>
+            </w:r>
+            <w:r>
+              <w:rPr>
+                <w:noProof/>
+                <w:webHidden/>
+              </w:rPr>
+              <w:fldChar w:fldCharType="separate"/>
+            </w:r>
+            <w:r>
+              <w:rPr>
+                <w:noProof/>
+                <w:webHidden/>
+              </w:rPr>
+              <w:t>7</w:t>
+            </w:r>
+            <w:r>
+              <w:rPr>
+                <w:noProof/>
+                <w:webHidden/>
+              </w:rPr>
+              <w:fldChar w:fldCharType="end"/>
+            </w:r>
+          </w:hyperlink>
+        </w:p>
+        <w:p>
+          <w:pPr>
+            <w:pStyle w:val="Verzeichnis2"/>
+            <w:tabs>
+              <w:tab w:val="right" w:leader="dot" w:pos="9062"/>
+            </w:tabs>
+            <w:rPr>
+              <w:rFonts w:asciiTheme="minorHAnsi" w:eastAsiaTheme="minorEastAsia" w:hAnsiTheme="minorHAnsi"/>
+              <w:noProof/>
+              <w:sz w:val="24"/>
+              <w:szCs w:val="24"/>
+              <w:lang w:eastAsia="de-DE"/>
+            </w:rPr>
+          </w:pPr>
+          <w:hyperlink w:anchor="_Toc201154852" w:history="1">
+            <w:r>
+              <w:rPr>
+                <w:rStyle w:val="Hyperlink"/>
+                <w:noProof/>
+              </w:rPr>
+              <w:t>Datenübersicht</w:t>
+            </w:r>
+            <w:r>
+              <w:rPr>
+                <w:noProof/>
+                <w:webHidden/>
+              </w:rPr>
+              <w:tab/>
+            </w:r>
+            <w:r>
+              <w:rPr>
+                <w:noProof/>
+                <w:webHidden/>
+              </w:rPr>
+              <w:fldChar w:fldCharType="begin"/>
+            </w:r>
+            <w:r>
+              <w:rPr>
+                <w:noProof/>
+                <w:webHidden/>
+              </w:rPr>
+              <w:instrText xml:space="preserve"> PAGEREF _Toc201154852 \h </w:instrText>
+            </w:r>
+            <w:r>
+              <w:rPr>
+                <w:noProof/>
+                <w:webHidden/>
+              </w:rPr>
+            </w:r>
+            <w:r>
+              <w:rPr>
+                <w:noProof/>
+                <w:webHidden/>
+              </w:rPr>
+              <w:fldChar w:fldCharType="separate"/>
+            </w:r>
+            <w:r>
+              <w:rPr>
+                <w:noProof/>
+                <w:webHidden/>
+              </w:rPr>
+              <w:t>8</w:t>
+            </w:r>
+            <w:r>
+              <w:rPr>
+                <w:noProof/>
+                <w:webHidden/>
+              </w:rPr>
+              <w:fldChar w:fldCharType="end"/>
+            </w:r>
+          </w:hyperlink>
+        </w:p>
+        <w:p>
+          <w:pPr>
+            <w:pStyle w:val="Verzeichnis3"/>
+            <w:tabs>
+              <w:tab w:val="right" w:leader="dot" w:pos="9062"/>
+            </w:tabs>
+            <w:rPr>
+              <w:rFonts w:asciiTheme="minorHAnsi" w:eastAsiaTheme="minorEastAsia" w:hAnsiTheme="minorHAnsi"/>
+              <w:noProof/>
+              <w:sz w:val="24"/>
+              <w:szCs w:val="24"/>
+              <w:lang w:eastAsia="de-DE"/>
+            </w:rPr>
+          </w:pPr>
+          <w:hyperlink w:anchor="_Toc201154853" w:history="1">
+            <w:r>
+              <w:rPr>
+                <w:rStyle w:val="Hyperlink"/>
+                <w:noProof/>
+              </w:rPr>
+              <w:t>Ansicht wählen</w:t>
+            </w:r>
+            <w:r>
+              <w:rPr>
+                <w:noProof/>
+                <w:webHidden/>
+              </w:rPr>
+              <w:tab/>
+            </w:r>
+            <w:r>
+              <w:rPr>
+                <w:noProof/>
+                <w:webHidden/>
+              </w:rPr>
+              <w:fldChar w:fldCharType="begin"/>
+            </w:r>
+            <w:r>
+              <w:rPr>
+                <w:noProof/>
+                <w:webHidden/>
+              </w:rPr>
+              <w:instrText xml:space="preserve"> PAGEREF _Toc201154853 \h </w:instrText>
+            </w:r>
+            <w:r>
+              <w:rPr>
+                <w:noProof/>
+                <w:webHidden/>
+              </w:rPr>
+            </w:r>
+            <w:r>
+              <w:rPr>
+                <w:noProof/>
+                <w:webHidden/>
+              </w:rPr>
+              <w:fldChar w:fldCharType="separate"/>
+            </w:r>
+            <w:r>
+              <w:rPr>
+                <w:noProof/>
+                <w:webHidden/>
+              </w:rPr>
+              <w:t>8</w:t>
+            </w:r>
+            <w:r>
+              <w:rPr>
+                <w:noProof/>
+                <w:webHidden/>
+              </w:rPr>
+              <w:fldChar w:fldCharType="end"/>
+            </w:r>
+          </w:hyperlink>
+        </w:p>
+        <w:p>
+          <w:pPr>
+            <w:pStyle w:val="Verzeichnis3"/>
+            <w:tabs>
+              <w:tab w:val="right" w:leader="dot" w:pos="9062"/>
+            </w:tabs>
+            <w:rPr>
+              <w:rFonts w:asciiTheme="minorHAnsi" w:eastAsiaTheme="minorEastAsia" w:hAnsiTheme="minorHAnsi"/>
+              <w:noProof/>
+              <w:sz w:val="24"/>
+              <w:szCs w:val="24"/>
+              <w:lang w:eastAsia="de-DE"/>
+            </w:rPr>
+          </w:pPr>
+          <w:hyperlink w:anchor="_Toc201154854" w:history="1">
+            <w:r>
+              <w:rPr>
+                <w:rStyle w:val="Hyperlink"/>
+                <w:noProof/>
+              </w:rPr>
+              <w:t>Header ausblenden</w:t>
+            </w:r>
+            <w:r>
+              <w:rPr>
+                <w:noProof/>
+                <w:webHidden/>
+              </w:rPr>
+              <w:tab/>
+            </w:r>
+            <w:r>
+              <w:rPr>
+                <w:noProof/>
+                <w:webHidden/>
+              </w:rPr>
+              <w:fldChar w:fldCharType="begin"/>
+            </w:r>
+            <w:r>
+              <w:rPr>
+                <w:noProof/>
+                <w:webHidden/>
+              </w:rPr>
+              <w:instrText xml:space="preserve"> PAGEREF _Toc201154854 \h </w:instrText>
+            </w:r>
+            <w:r>
+              <w:rPr>
+                <w:noProof/>
+                <w:webHidden/>
+              </w:rPr>
+            </w:r>
+            <w:r>
+              <w:rPr>
+                <w:noProof/>
+                <w:webHidden/>
+              </w:rPr>
+              <w:fldChar w:fldCharType="separate"/>
+            </w:r>
+            <w:r>
+              <w:rPr>
+                <w:noProof/>
+                <w:webHidden/>
+              </w:rPr>
+              <w:t>9</w:t>
+            </w:r>
+            <w:r>
+              <w:rPr>
+                <w:noProof/>
+                <w:webHidden/>
+              </w:rPr>
+              <w:fldChar w:fldCharType="end"/>
+            </w:r>
+          </w:hyperlink>
+        </w:p>
+        <w:p>
+          <w:pPr>
+            <w:pStyle w:val="Verzeichnis3"/>
+            <w:tabs>
+              <w:tab w:val="right" w:leader="dot" w:pos="9062"/>
+            </w:tabs>
+            <w:rPr>
+              <w:rFonts w:asciiTheme="minorHAnsi" w:eastAsiaTheme="minorEastAsia" w:hAnsiTheme="minorHAnsi"/>
+              <w:noProof/>
+              <w:sz w:val="24"/>
+              <w:szCs w:val="24"/>
+              <w:lang w:eastAsia="de-DE"/>
+            </w:rPr>
+          </w:pPr>
+          <w:hyperlink w:anchor="_Toc201154855" w:history="1">
+            <w:r>
+              <w:rPr>
+                <w:rStyle w:val="Hyperlink"/>
+                <w:noProof/>
+              </w:rPr>
+              <w:t>Neuen Datensatz hinzufügen</w:t>
+            </w:r>
+            <w:r>
+              <w:rPr>
+                <w:noProof/>
+                <w:webHidden/>
+              </w:rPr>
+              <w:tab/>
+            </w:r>
+            <w:r>
+              <w:rPr>
+                <w:noProof/>
+                <w:webHidden/>
+              </w:rPr>
+              <w:fldChar w:fldCharType="begin"/>
+            </w:r>
+            <w:r>
+              <w:rPr>
+                <w:noProof/>
+                <w:webHidden/>
+              </w:rPr>
+              <w:instrText xml:space="preserve"> PAGEREF _Toc201154855 \h </w:instrText>
+            </w:r>
+            <w:r>
+              <w:rPr>
+                <w:noProof/>
+                <w:webHidden/>
+              </w:rPr>
+            </w:r>
+            <w:r>
+              <w:rPr>
+                <w:noProof/>
+                <w:webHidden/>
+              </w:rPr>
+              <w:fldChar w:fldCharType="separate"/>
+            </w:r>
+            <w:r>
+              <w:rPr>
+                <w:noProof/>
+                <w:webHidden/>
+              </w:rPr>
+              <w:t>9</w:t>
+            </w:r>
+            <w:r>
+              <w:rPr>
+                <w:noProof/>
+                <w:webHidden/>
+              </w:rPr>
+              <w:fldChar w:fldCharType="end"/>
+            </w:r>
+          </w:hyperlink>
+        </w:p>
+        <w:p>
+          <w:pPr>
+            <w:pStyle w:val="Verzeichnis3"/>
+            <w:tabs>
+              <w:tab w:val="right" w:leader="dot" w:pos="9062"/>
+            </w:tabs>
+            <w:rPr>
+              <w:rFonts w:asciiTheme="minorHAnsi" w:eastAsiaTheme="minorEastAsia" w:hAnsiTheme="minorHAnsi"/>
+              <w:noProof/>
+              <w:sz w:val="24"/>
+              <w:szCs w:val="24"/>
+              <w:lang w:eastAsia="de-DE"/>
+            </w:rPr>
+          </w:pPr>
+          <w:hyperlink w:anchor="_Toc201154856" w:history="1">
+            <w:r>
+              <w:rPr>
+                <w:rStyle w:val="Hyperlink"/>
+                <w:noProof/>
+              </w:rPr>
+              <w:t>Datensatz löschen</w:t>
+            </w:r>
+            <w:r>
+              <w:rPr>
+                <w:noProof/>
+                <w:webHidden/>
+              </w:rPr>
+              <w:tab/>
+            </w:r>
+            <w:r>
+              <w:rPr>
+                <w:noProof/>
+                <w:webHidden/>
+              </w:rPr>
+              <w:fldChar w:fldCharType="begin"/>
+            </w:r>
+            <w:r>
+              <w:rPr>
+                <w:noProof/>
+                <w:webHidden/>
+              </w:rPr>
+              <w:instrText xml:space="preserve"> PAGEREF _Toc201154856 \h </w:instrText>
+            </w:r>
+            <w:r>
+              <w:rPr>
+                <w:noProof/>
+                <w:webHidden/>
+              </w:rPr>
+            </w:r>
+            <w:r>
+              <w:rPr>
+                <w:noProof/>
+                <w:webHidden/>
+              </w:rPr>
+              <w:fldChar w:fldCharType="separate"/>
+            </w:r>
+            <w:r>
+              <w:rPr>
+                <w:noProof/>
+                <w:webHidden/>
+              </w:rPr>
+              <w:t>9</w:t>
+            </w:r>
+            <w:r>
+              <w:rPr>
+                <w:noProof/>
+                <w:webHidden/>
+              </w:rPr>
+              <w:fldChar w:fldCharType="end"/>
+            </w:r>
+          </w:hyperlink>
+        </w:p>
+        <w:p>
+          <w:pPr>
+            <w:pStyle w:val="Verzeichnis2"/>
+            <w:tabs>
+              <w:tab w:val="right" w:leader="dot" w:pos="9062"/>
+            </w:tabs>
+            <w:rPr>
+              <w:rFonts w:asciiTheme="minorHAnsi" w:eastAsiaTheme="minorEastAsia" w:hAnsiTheme="minorHAnsi"/>
+              <w:noProof/>
+              <w:sz w:val="24"/>
+              <w:szCs w:val="24"/>
+              <w:lang w:eastAsia="de-DE"/>
+            </w:rPr>
+          </w:pPr>
+          <w:hyperlink w:anchor="_Toc201154857" w:history="1">
+            <w:r>
+              <w:rPr>
+                <w:rStyle w:val="Hyperlink"/>
+                <w:noProof/>
+              </w:rPr>
+              <w:t>Filteroptionen</w:t>
+            </w:r>
+            <w:r>
+              <w:rPr>
+                <w:noProof/>
+                <w:webHidden/>
+              </w:rPr>
+              <w:tab/>
+            </w:r>
+            <w:r>
+              <w:rPr>
+                <w:noProof/>
+                <w:webHidden/>
+              </w:rPr>
+              <w:fldChar w:fldCharType="begin"/>
+            </w:r>
+            <w:r>
+              <w:rPr>
+                <w:noProof/>
+                <w:webHidden/>
+              </w:rPr>
+              <w:instrText xml:space="preserve"> PAGEREF _Toc201154857 \h </w:instrText>
+            </w:r>
+            <w:r>
+              <w:rPr>
+                <w:noProof/>
+                <w:webHidden/>
+              </w:rPr>
+            </w:r>
+            <w:r>
+              <w:rPr>
+                <w:noProof/>
+                <w:webHidden/>
+              </w:rPr>
+              <w:fldChar w:fldCharType="separate"/>
+            </w:r>
+            <w:r>
+              <w:rPr>
+                <w:noProof/>
+                <w:webHidden/>
+              </w:rPr>
+              <w:t>9</w:t>
+            </w:r>
+            <w:r>
+              <w:rPr>
+                <w:noProof/>
+                <w:webHidden/>
+              </w:rPr>
+              <w:fldChar w:fldCharType="end"/>
+            </w:r>
+          </w:hyperlink>
+        </w:p>
+        <w:p>
+          <w:pPr>
+            <w:pStyle w:val="Verzeichnis3"/>
+            <w:tabs>
+              <w:tab w:val="right" w:leader="dot" w:pos="9062"/>
+            </w:tabs>
+            <w:rPr>
+              <w:rFonts w:asciiTheme="minorHAnsi" w:eastAsiaTheme="minorEastAsia" w:hAnsiTheme="minorHAnsi"/>
+              <w:noProof/>
+              <w:sz w:val="24"/>
+              <w:szCs w:val="24"/>
+              <w:lang w:eastAsia="de-DE"/>
+            </w:rPr>
+          </w:pPr>
+          <w:hyperlink w:anchor="_Toc201154858" w:history="1">
+            <w:r>
+              <w:rPr>
+                <w:rStyle w:val="Hyperlink"/>
+                <w:noProof/>
+              </w:rPr>
+              <w:t>Filtern nach Stichwort</w:t>
+            </w:r>
+            <w:r>
+              <w:rPr>
+                <w:noProof/>
+                <w:webHidden/>
+              </w:rPr>
+              <w:tab/>
+            </w:r>
+            <w:r>
+              <w:rPr>
+                <w:noProof/>
+                <w:webHidden/>
+              </w:rPr>
+              <w:fldChar w:fldCharType="begin"/>
+            </w:r>
+            <w:r>
+              <w:rPr>
+                <w:noProof/>
+                <w:webHidden/>
+              </w:rPr>
+              <w:instrText xml:space="preserve"> PAGEREF _Toc201154858 \h </w:instrText>
+            </w:r>
+            <w:r>
+              <w:rPr>
+                <w:noProof/>
+                <w:webHidden/>
+              </w:rPr>
+            </w:r>
+            <w:r>
+              <w:rPr>
+                <w:noProof/>
+                <w:webHidden/>
+              </w:rPr>
+              <w:fldChar w:fldCharType="separate"/>
+            </w:r>
+            <w:r>
+              <w:rPr>
+                <w:noProof/>
+                <w:webHidden/>
+              </w:rPr>
+              <w:t>9</w:t>
+            </w:r>
+            <w:r>
+              <w:rPr>
+                <w:noProof/>
+                <w:webHidden/>
+              </w:rPr>
+              <w:fldChar w:fldCharType="end"/>
+            </w:r>
+          </w:hyperlink>
+        </w:p>
+        <w:p>
+          <w:pPr>
+            <w:pStyle w:val="Verzeichnis3"/>
+            <w:tabs>
+              <w:tab w:val="right" w:leader="dot" w:pos="9062"/>
+            </w:tabs>
+            <w:rPr>
+              <w:rFonts w:asciiTheme="minorHAnsi" w:eastAsiaTheme="minorEastAsia" w:hAnsiTheme="minorHAnsi"/>
+              <w:noProof/>
+              <w:sz w:val="24"/>
+              <w:szCs w:val="24"/>
+              <w:lang w:eastAsia="de-DE"/>
+            </w:rPr>
+          </w:pPr>
+          <w:hyperlink w:anchor="_Toc201154859" w:history="1">
+            <w:r>
+              <w:rPr>
+                <w:rStyle w:val="Hyperlink"/>
+                <w:noProof/>
+              </w:rPr>
+              <w:t>Mathematische Filteroptionen</w:t>
+            </w:r>
+            <w:r>
+              <w:rPr>
+                <w:noProof/>
+                <w:webHidden/>
+              </w:rPr>
+              <w:tab/>
+            </w:r>
+            <w:r>
+              <w:rPr>
+                <w:noProof/>
+                <w:webHidden/>
+              </w:rPr>
+              <w:fldChar w:fldCharType="begin"/>
+            </w:r>
+            <w:r>
+              <w:rPr>
+                <w:noProof/>
+                <w:webHidden/>
+              </w:rPr>
+              <w:instrText xml:space="preserve"> PAGEREF _Toc201154859 \h </w:instrText>
+            </w:r>
+            <w:r>
+              <w:rPr>
+                <w:noProof/>
+                <w:webHidden/>
+              </w:rPr>
+            </w:r>
+            <w:r>
+              <w:rPr>
+                <w:noProof/>
+                <w:webHidden/>
+              </w:rPr>
+              <w:fldChar w:fldCharType="separate"/>
+            </w:r>
+            <w:r>
+              <w:rPr>
+                <w:noProof/>
+                <w:webHidden/>
+              </w:rPr>
+              <w:t>10</w:t>
+            </w:r>
+            <w:r>
+              <w:rPr>
+                <w:noProof/>
+                <w:webHidden/>
+              </w:rPr>
+              <w:fldChar w:fldCharType="end"/>
+            </w:r>
+          </w:hyperlink>
+        </w:p>
+        <w:p>
+          <w:pPr>
+            <w:pStyle w:val="Verzeichnis3"/>
+            <w:tabs>
+              <w:tab w:val="right" w:leader="dot" w:pos="9062"/>
+            </w:tabs>
+            <w:rPr>
+              <w:rFonts w:asciiTheme="minorHAnsi" w:eastAsiaTheme="minorEastAsia" w:hAnsiTheme="minorHAnsi"/>
+              <w:noProof/>
+              <w:sz w:val="24"/>
+              <w:szCs w:val="24"/>
+              <w:lang w:eastAsia="de-DE"/>
+            </w:rPr>
+          </w:pPr>
+          <w:hyperlink w:anchor="_Toc201154860" w:history="1">
+            <w:r>
+              <w:rPr>
+                <w:rStyle w:val="Hyperlink"/>
+                <w:noProof/>
+              </w:rPr>
+              <w:t>Gefilterte Daten exportieren</w:t>
+            </w:r>
+            <w:r>
+              <w:rPr>
+                <w:noProof/>
+                <w:webHidden/>
+              </w:rPr>
+              <w:tab/>
+            </w:r>
+            <w:r>
+              <w:rPr>
+                <w:noProof/>
+                <w:webHidden/>
+              </w:rPr>
+              <w:fldChar w:fldCharType="begin"/>
+            </w:r>
+            <w:r>
+              <w:rPr>
+                <w:noProof/>
+                <w:webHidden/>
+              </w:rPr>
+              <w:instrText xml:space="preserve"> PAGEREF _Toc201154860 \h </w:instrText>
+            </w:r>
+            <w:r>
+              <w:rPr>
+                <w:noProof/>
+                <w:webHidden/>
+              </w:rPr>
+            </w:r>
+            <w:r>
+              <w:rPr>
+                <w:noProof/>
+                <w:webHidden/>
+              </w:rPr>
+              <w:fldChar w:fldCharType="separate"/>
+            </w:r>
+            <w:r>
+              <w:rPr>
+                <w:noProof/>
+                <w:webHidden/>
+              </w:rPr>
+              <w:t>11</w:t>
+            </w:r>
+            <w:r>
+              <w:rPr>
+                <w:noProof/>
+                <w:webHidden/>
+              </w:rPr>
+              <w:fldChar w:fldCharType="end"/>
+            </w:r>
+          </w:hyperlink>
+        </w:p>
+        <w:p>
+          <w:pPr>
+            <w:pStyle w:val="Verzeichnis1"/>
+            <w:tabs>
+              <w:tab w:val="right" w:leader="dot" w:pos="9062"/>
+            </w:tabs>
+            <w:rPr>
+              <w:rFonts w:asciiTheme="minorHAnsi" w:eastAsiaTheme="minorEastAsia" w:hAnsiTheme="minorHAnsi"/>
+              <w:noProof/>
+              <w:sz w:val="24"/>
+              <w:szCs w:val="24"/>
+              <w:lang w:eastAsia="de-DE"/>
+            </w:rPr>
+          </w:pPr>
+          <w:hyperlink w:anchor="_Toc201154861" w:history="1">
+            <w:r>
+              <w:rPr>
+                <w:rStyle w:val="Hyperlink"/>
+                <w:noProof/>
+              </w:rPr>
+              <w:t>Lizenz</w:t>
+            </w:r>
+            <w:r>
+              <w:rPr>
+                <w:noProof/>
+                <w:webHidden/>
+              </w:rPr>
+              <w:tab/>
+            </w:r>
+            <w:r>
+              <w:rPr>
+                <w:noProof/>
+                <w:webHidden/>
+              </w:rPr>
+              <w:fldChar w:fldCharType="begin"/>
+            </w:r>
+            <w:r>
+              <w:rPr>
+                <w:noProof/>
+                <w:webHidden/>
+              </w:rPr>
+              <w:instrText xml:space="preserve"> PAGEREF _Toc201154861 \h </w:instrText>
+            </w:r>
+            <w:r>
+              <w:rPr>
+                <w:noProof/>
+                <w:webHidden/>
+              </w:rPr>
+            </w:r>
+            <w:r>
+              <w:rPr>
+                <w:noProof/>
+                <w:webHidden/>
+              </w:rPr>
+              <w:fldChar w:fldCharType="separate"/>
+            </w:r>
+            <w:r>
+              <w:rPr>
+                <w:noProof/>
+                <w:webHidden/>
+              </w:rPr>
+              <w:t>12</w:t>
+            </w:r>
+            <w:r>
+              <w:rPr>
+                <w:noProof/>
+                <w:webHidden/>
+              </w:rPr>
+              <w:fldChar w:fldCharType="end"/>
+            </w:r>
+          </w:hyperlink>
+        </w:p>
+        <w:p>
+          <w:pPr>
+            <w:pStyle w:val="Verzeichnis1"/>
+            <w:tabs>
+              <w:tab w:val="right" w:leader="dot" w:pos="9062"/>
+            </w:tabs>
+            <w:rPr>
+              <w:rFonts w:asciiTheme="minorHAnsi" w:eastAsiaTheme="minorEastAsia" w:hAnsiTheme="minorHAnsi"/>
+              <w:noProof/>
+              <w:sz w:val="24"/>
+              <w:szCs w:val="24"/>
+              <w:lang w:eastAsia="de-DE"/>
+            </w:rPr>
+          </w:pPr>
+          <w:hyperlink w:anchor="_Toc201154862" w:history="1">
+            <w:r>
+              <w:rPr>
+                <w:rStyle w:val="Hyperlink"/>
+                <w:noProof/>
+              </w:rPr>
+              <w:t>Quellen</w:t>
+            </w:r>
+            <w:r>
+              <w:rPr>
+                <w:noProof/>
+                <w:webHidden/>
+              </w:rPr>
+              <w:tab/>
+            </w:r>
+            <w:r>
+              <w:rPr>
+                <w:noProof/>
+                <w:webHidden/>
+              </w:rPr>
+              <w:fldChar w:fldCharType="begin"/>
+            </w:r>
+            <w:r>
+              <w:rPr>
+                <w:noProof/>
+                <w:webHidden/>
+              </w:rPr>
+              <w:instrText xml:space="preserve"> PAGEREF _Toc201154862 \h </w:instrText>
+            </w:r>
+            <w:r>
+              <w:rPr>
+                <w:noProof/>
+                <w:webHidden/>
+              </w:rPr>
+            </w:r>
+            <w:r>
+              <w:rPr>
+                <w:noProof/>
+                <w:webHidden/>
+              </w:rPr>
+              <w:fldChar w:fldCharType="separate"/>
+            </w:r>
+            <w:r>
+              <w:rPr>
+                <w:noProof/>
+                <w:webHidden/>
+              </w:rPr>
+              <w:t>13</w:t>
+            </w:r>
+            <w:r>
+              <w:rPr>
+                <w:noProof/>
+                <w:webHidden/>
+              </w:rPr>
+              <w:fldChar w:fldCharType="end"/>
+            </w:r>
+          </w:hyperlink>
+        </w:p>
+        <w:p>
+          <w:pPr>
+            <w:pStyle w:val="Verzeichnis2"/>
+            <w:tabs>
+              <w:tab w:val="right" w:leader="dot" w:pos="9062"/>
+            </w:tabs>
+            <w:rPr>
+              <w:rFonts w:asciiTheme="minorHAnsi" w:eastAsiaTheme="minorEastAsia" w:hAnsiTheme="minorHAnsi"/>
+              <w:noProof/>
+              <w:sz w:val="24"/>
+              <w:szCs w:val="24"/>
+              <w:lang w:eastAsia="de-DE"/>
+            </w:rPr>
+          </w:pPr>
+          <w:hyperlink w:anchor="_Toc201154863" w:history="1">
+            <w:r>
+              <w:rPr>
+                <w:rStyle w:val="Hyperlink"/>
+                <w:noProof/>
+              </w:rPr>
+              <w:t>Externe Bibliotheken</w:t>
+            </w:r>
+            <w:r>
+              <w:rPr>
+                <w:noProof/>
+                <w:webHidden/>
+              </w:rPr>
+              <w:tab/>
+            </w:r>
+            <w:r>
+              <w:rPr>
+                <w:noProof/>
+                <w:webHidden/>
+              </w:rPr>
+              <w:fldChar w:fldCharType="begin"/>
+            </w:r>
+            <w:r>
+              <w:rPr>
+                <w:noProof/>
+                <w:webHidden/>
+              </w:rPr>
+              <w:instrText xml:space="preserve"> PAGEREF _Toc201154863 \h </w:instrText>
+            </w:r>
+            <w:r>
+              <w:rPr>
+                <w:noProof/>
+                <w:webHidden/>
+              </w:rPr>
+            </w:r>
+            <w:r>
+              <w:rPr>
+                <w:noProof/>
+                <w:webHidden/>
+              </w:rPr>
+              <w:fldChar w:fldCharType="separate"/>
+            </w:r>
+            <w:r>
+              <w:rPr>
+                <w:noProof/>
+                <w:webHidden/>
+              </w:rPr>
+              <w:t>13</w:t>
+            </w:r>
+            <w:r>
+              <w:rPr>
+                <w:noProof/>
+                <w:webHidden/>
+              </w:rPr>
+              <w:fldChar w:fldCharType="end"/>
+            </w:r>
+          </w:hyperlink>
+        </w:p>
+        <w:p>
           <w:r>
             <w:rPr>
               <w:b/>
@@ -964,14 +2776,45 @@
       <w:pPr>
         <w:pStyle w:val="berschrift1"/>
       </w:pPr>
+      <w:bookmarkStart w:id="0" w:name="_Toc201154839"/>
+      <w:proofErr w:type="spellStart"/>
       <w:r>
         <w:lastRenderedPageBreak/>
-        <w:t>Nimble Analyzer</w:t>
-      </w:r>
-    </w:p>
-    <w:p>
-      <w:r>
-        <w:t>Der Nimble Analzyer ist ein simples Programm zum Einlesen, Bearbeiten und Zusammenführen von Exceltabellen im xlsx und csv Format.</w:t>
+        <w:t>Nimble</w:t>
+      </w:r>
+      <w:proofErr w:type="spellEnd"/>
+      <w:r>
+        <w:t xml:space="preserve"> Analyzer</w:t>
+      </w:r>
+      <w:bookmarkEnd w:id="0"/>
+    </w:p>
+    <w:p>
+      <w:r>
+        <w:t xml:space="preserve">Der </w:t>
+      </w:r>
+      <w:proofErr w:type="spellStart"/>
+      <w:r>
+        <w:t>Nimble</w:t>
+      </w:r>
+      <w:proofErr w:type="spellEnd"/>
+      <w:r>
+        <w:t xml:space="preserve"> </w:t>
+      </w:r>
+      <w:proofErr w:type="spellStart"/>
+      <w:r>
+        <w:t>Analzyer</w:t>
+      </w:r>
+      <w:proofErr w:type="spellEnd"/>
+      <w:r>
+        <w:t xml:space="preserve"> ist ein simples Programm zum Einlesen, Bearbeiten und Zusammenführen von Exceltabellen im xlsx und </w:t>
+      </w:r>
+      <w:proofErr w:type="spellStart"/>
+      <w:r>
+        <w:t>csv</w:t>
+      </w:r>
+      <w:proofErr w:type="spellEnd"/>
+      <w:r>
+        <w:t xml:space="preserve"> Format.</w:t>
       </w:r>
     </w:p>
     <w:p>
@@ -1019,23 +2862,35 @@
       <w:pPr>
         <w:pStyle w:val="berschrift2"/>
       </w:pPr>
+      <w:bookmarkStart w:id="1" w:name="_Toc201154840"/>
       <w:r>
         <w:lastRenderedPageBreak/>
         <w:t>Versionsübersicht</w:t>
       </w:r>
-    </w:p>
-    <w:p>
-      <w:r>
-        <w:t>In folgender Auflistung sind für jede Version die dazukommenden Funktionen sowie Bufixes aufgelistet</w:t>
+      <w:bookmarkEnd w:id="1"/>
+    </w:p>
+    <w:p>
+      <w:r>
+        <w:t xml:space="preserve">In folgender Auflistung sind für jede Version die dazukommenden Funktionen sowie </w:t>
+      </w:r>
+      <w:proofErr w:type="spellStart"/>
+      <w:r>
+        <w:t>Bufixes</w:t>
+      </w:r>
+      <w:proofErr w:type="spellEnd"/>
+      <w:r>
+        <w:t xml:space="preserve"> aufgelistet</w:t>
       </w:r>
     </w:p>
     <w:p>
       <w:pPr>
         <w:pStyle w:val="berschrift3"/>
       </w:pPr>
+      <w:bookmarkStart w:id="2" w:name="_Toc201154841"/>
       <w:r>
         <w:t>0.0.3</w:t>
       </w:r>
+      <w:bookmarkEnd w:id="2"/>
     </w:p>
     <w:p>
       <w:r>
@@ -1059,7 +2914,15 @@
         </w:numPr>
       </w:pPr>
       <w:r>
-        <w:t>Einlesen und Bearbeiten von xlsx und csv Dateien</w:t>
+        <w:t xml:space="preserve">Einlesen und Bearbeiten von xlsx und </w:t>
+      </w:r>
+      <w:proofErr w:type="spellStart"/>
+      <w:r>
+        <w:t>csv</w:t>
+      </w:r>
+      <w:proofErr w:type="spellEnd"/>
+      <w:r>
+        <w:t xml:space="preserve"> Dateien</w:t>
       </w:r>
     </w:p>
     <w:p>
@@ -1095,7 +2958,15 @@
         </w:numPr>
       </w:pPr>
       <w:r>
-        <w:t>Exportieren in xlsx und csv Format</w:t>
+        <w:t xml:space="preserve">Exportieren in xlsx und </w:t>
+      </w:r>
+      <w:proofErr w:type="spellStart"/>
+      <w:r>
+        <w:t>csv</w:t>
+      </w:r>
+      <w:proofErr w:type="spellEnd"/>
+      <w:r>
+        <w:t xml:space="preserve"> Format</w:t>
       </w:r>
     </w:p>
     <w:p>
@@ -1145,6 +3016,100 @@
       </w:r>
     </w:p>
     <w:p>
+      <w:pPr>
+        <w:pStyle w:val="berschrift3"/>
+      </w:pPr>
+      <w:bookmarkStart w:id="3" w:name="_Toc201154842"/>
+      <w:r>
+        <w:t>0.1.0</w:t>
+      </w:r>
+      <w:bookmarkEnd w:id="3"/>
+    </w:p>
+    <w:p>
+      <w:r>
+        <w:t xml:space="preserve">Erste </w:t>
+      </w:r>
+      <w:proofErr w:type="gramStart"/>
+      <w:r>
+        <w:t>Betaversion</w:t>
+      </w:r>
+      <w:proofErr w:type="gramEnd"/>
+      <w:r>
+        <w:t xml:space="preserve"> nachdem alle Grundfunktionen gegeben sind und getestet wurden</w:t>
+      </w:r>
+    </w:p>
+    <w:p>
+      <w:r>
+        <w:t>Bugfixes:</w:t>
+      </w:r>
+    </w:p>
+    <w:p>
+      <w:pPr>
+        <w:pStyle w:val="Listenabsatz"/>
+        <w:numPr>
+          <w:ilvl w:val="0"/>
+          <w:numId w:val="4"/>
+        </w:numPr>
+      </w:pPr>
+      <w:r>
+        <w:t>Behoben, dass Projektnamen mit Sonderzeichen nicht richtig gespeichert, geladen werden</w:t>
+      </w:r>
+    </w:p>
+    <w:p>
+      <w:pPr>
+        <w:pStyle w:val="Listenabsatz"/>
+        <w:numPr>
+          <w:ilvl w:val="0"/>
+          <w:numId w:val="4"/>
+        </w:numPr>
+      </w:pPr>
+      <w:r>
+        <w:t>Behoben, dass ein eine valide Datei ohne Datensatz zu crash führt</w:t>
+      </w:r>
+    </w:p>
+    <w:p>
+      <w:pPr>
+        <w:pStyle w:val="Listenabsatz"/>
+        <w:numPr>
+          <w:ilvl w:val="0"/>
+          <w:numId w:val="4"/>
+        </w:numPr>
+      </w:pPr>
+      <w:proofErr w:type="gramStart"/>
+      <w:r>
+        <w:t>Beim speichern</w:t>
+      </w:r>
+      <w:proofErr w:type="gramEnd"/>
+      <w:r>
+        <w:t xml:space="preserve"> werden jetzt erst alle Zellen gelöscht, dass gelöschte Zeilen auch wirklich gelöscht werden (xlsx)</w:t>
+      </w:r>
+    </w:p>
+    <w:p>
+      <w:pPr>
+        <w:pStyle w:val="Listenabsatz"/>
+        <w:numPr>
+          <w:ilvl w:val="0"/>
+          <w:numId w:val="4"/>
+        </w:numPr>
+      </w:pPr>
+      <w:r>
+        <w:t xml:space="preserve">Beim auswählen von Dateien und Ordnern wird jetzt der </w:t>
+      </w:r>
+      <w:proofErr w:type="spellStart"/>
+      <w:r>
+        <w:t>string</w:t>
+      </w:r>
+      <w:proofErr w:type="spellEnd"/>
+      <w:r>
+        <w:t xml:space="preserve"> IMMER </w:t>
+      </w:r>
+      <w:proofErr w:type="spellStart"/>
+      <w:r>
+        <w:t>gefreed</w:t>
+      </w:r>
+      <w:proofErr w:type="spellEnd"/>
+    </w:p>
+    <w:p>
       <w:r>
         <w:br w:type="page"/>
       </w:r>
@@ -1153,14 +3118,21 @@
       <w:pPr>
         <w:pStyle w:val="berschrift1"/>
       </w:pPr>
+      <w:bookmarkStart w:id="4" w:name="_Toc201154843"/>
       <w:r>
         <w:lastRenderedPageBreak/>
         <w:t>Programmstruktur</w:t>
       </w:r>
-    </w:p>
-    <w:p>
-      <w:r>
-        <w:t>Nimble Analyzer wird standardmäßig in folgendem Pfad installiert:</w:t>
+      <w:bookmarkEnd w:id="4"/>
+    </w:p>
+    <w:p>
+      <w:proofErr w:type="spellStart"/>
+      <w:r>
+        <w:t>Nimble</w:t>
+      </w:r>
+      <w:proofErr w:type="spellEnd"/>
+      <w:r>
+        <w:t xml:space="preserve"> Analyzer wird standardmäßig in folgendem Pfad installiert:</w:t>
       </w:r>
       <w:r>
         <w:t xml:space="preserve"> </w:t>
@@ -1169,17 +3141,40 @@
         <w:br/>
       </w:r>
       <w:r>
-        <w:t>C:\Program Files (x86)\NimbleAnalyzer</w:t>
-      </w:r>
-    </w:p>
-    <w:p>
-      <w:r>
-        <w:t>NimbleAnalyzer/</w:t>
-      </w:r>
-    </w:p>
-    <w:p>
-      <w:r>
-        <w:t>├── backup/</w:t>
+        <w:t>C:\Program Files (x</w:t>
+      </w:r>
+      <w:proofErr w:type="gramStart"/>
+      <w:r>
+        <w:t>86)\</w:t>
+      </w:r>
+      <w:proofErr w:type="spellStart"/>
+      <w:proofErr w:type="gramEnd"/>
+      <w:r>
+        <w:t>NimbleAnalyzer</w:t>
+      </w:r>
+      <w:proofErr w:type="spellEnd"/>
+    </w:p>
+    <w:p>
+      <w:proofErr w:type="spellStart"/>
+      <w:r>
+        <w:t>NimbleAnalyzer</w:t>
+      </w:r>
+      <w:proofErr w:type="spellEnd"/>
+      <w:r>
+        <w:t>/</w:t>
+      </w:r>
+    </w:p>
+    <w:p>
+      <w:r>
+        <w:t xml:space="preserve">├── </w:t>
+      </w:r>
+      <w:proofErr w:type="spellStart"/>
+      <w:r>
+        <w:t>backup</w:t>
+      </w:r>
+      <w:proofErr w:type="spellEnd"/>
+      <w:r>
+        <w:t>/</w:t>
       </w:r>
     </w:p>
     <w:p>
@@ -1189,22 +3184,54 @@
     </w:p>
     <w:p>
       <w:r>
-        <w:t>├── fonts/</w:t>
-      </w:r>
-    </w:p>
-    <w:p>
-      <w:r>
-        <w:t>├── icons/</w:t>
-      </w:r>
-    </w:p>
-    <w:p>
-      <w:r>
-        <w:t>├── projects/</w:t>
-      </w:r>
-    </w:p>
-    <w:p>
-      <w:r>
-        <w:t>├── sheets/</w:t>
+        <w:t xml:space="preserve">├── </w:t>
+      </w:r>
+      <w:proofErr w:type="spellStart"/>
+      <w:r>
+        <w:t>fonts</w:t>
+      </w:r>
+      <w:proofErr w:type="spellEnd"/>
+      <w:r>
+        <w:t>/</w:t>
+      </w:r>
+    </w:p>
+    <w:p>
+      <w:r>
+        <w:t xml:space="preserve">├── </w:t>
+      </w:r>
+      <w:proofErr w:type="spellStart"/>
+      <w:r>
+        <w:t>icons</w:t>
+      </w:r>
+      <w:proofErr w:type="spellEnd"/>
+      <w:r>
+        <w:t>/</w:t>
+      </w:r>
+    </w:p>
+    <w:p>
+      <w:r>
+        <w:t xml:space="preserve">├── </w:t>
+      </w:r>
+      <w:proofErr w:type="spellStart"/>
+      <w:r>
+        <w:t>projects</w:t>
+      </w:r>
+      <w:proofErr w:type="spellEnd"/>
+      <w:r>
+        <w:t>/</w:t>
+      </w:r>
+    </w:p>
+    <w:p>
+      <w:r>
+        <w:t xml:space="preserve">├── </w:t>
+      </w:r>
+      <w:proofErr w:type="spellStart"/>
+      <w:r>
+        <w:t>sheets</w:t>
+      </w:r>
+      <w:proofErr w:type="spellEnd"/>
+      <w:r>
+        <w:t>/</w:t>
       </w:r>
     </w:p>
     <w:p>
@@ -1246,9 +3273,11 @@
       <w:pPr>
         <w:pStyle w:val="berschrift2"/>
       </w:pPr>
+      <w:bookmarkStart w:id="5" w:name="_Toc201154844"/>
       <w:r>
         <w:t>Errors</w:t>
       </w:r>
+      <w:bookmarkEnd w:id="5"/>
     </w:p>
     <w:p>
       <w:r>
@@ -1276,23 +3305,43 @@
       <w:pPr>
         <w:pStyle w:val="berschrift1"/>
       </w:pPr>
+      <w:bookmarkStart w:id="6" w:name="_Toc201154845"/>
       <w:r>
         <w:lastRenderedPageBreak/>
         <w:t>Verwendung</w:t>
       </w:r>
-    </w:p>
-    <w:p>
-      <w:r>
-        <w:t>In folgenden Sektionen wird auf alle einzelnen Funktionen und Einstellungen des Nimble Analyzers eingegangen.</w:t>
+      <w:bookmarkEnd w:id="6"/>
+    </w:p>
+    <w:p>
+      <w:r>
+        <w:t xml:space="preserve">In folgenden Sektionen wird auf alle einzelnen Funktionen und Einstellungen des </w:t>
+      </w:r>
+      <w:proofErr w:type="spellStart"/>
+      <w:r>
+        <w:t>Nimble</w:t>
+      </w:r>
+      <w:proofErr w:type="spellEnd"/>
+      <w:r>
+        <w:t xml:space="preserve"> </w:t>
+      </w:r>
+      <w:proofErr w:type="spellStart"/>
+      <w:r>
+        <w:t>Analyzers</w:t>
+      </w:r>
+      <w:proofErr w:type="spellEnd"/>
+      <w:r>
+        <w:t xml:space="preserve"> eingegangen.</w:t>
       </w:r>
     </w:p>
     <w:p>
       <w:pPr>
         <w:pStyle w:val="berschrift2"/>
       </w:pPr>
+      <w:bookmarkStart w:id="7" w:name="_Toc201154846"/>
       <w:r>
         <w:t>Projekterstellung</w:t>
       </w:r>
+      <w:bookmarkEnd w:id="7"/>
     </w:p>
     <w:p>
       <w:r>
@@ -1890,6 +3939,9 @@
         </mc:AlternateContent>
       </w:r>
       <w:r>
+        <w:rPr>
+          <w:noProof/>
+        </w:rPr>
         <w:drawing>
           <wp:anchor distT="0" distB="0" distL="114300" distR="114300" simplePos="0" relativeHeight="251663360" behindDoc="1" locked="0" layoutInCell="1" allowOverlap="1" wp14:anchorId="694B6102" wp14:editId="6FCE5536">
             <wp:simplePos x="0" y="0"/>
@@ -2037,6 +4089,9 @@
         <w:jc w:val="both"/>
       </w:pPr>
       <w:r>
+        <w:rPr>
+          <w:noProof/>
+        </w:rPr>
         <w:drawing>
           <wp:inline distT="0" distB="0" distL="0" distR="0" wp14:anchorId="7F577EC1" wp14:editId="6DDFE8F0">
             <wp:extent cx="5760720" cy="1394460"/>
@@ -2078,13 +4133,39 @@
       <w:pPr>
         <w:pStyle w:val="berschrift2"/>
       </w:pPr>
+      <w:bookmarkStart w:id="8" w:name="_Toc201154847"/>
       <w:r>
         <w:t>Dateien in Projekt laden / speichern / entfernen</w:t>
       </w:r>
-    </w:p>
-    <w:p>
-      <w:r>
-        <w:t>Um eine Tabelle im csv bzw. xlsx Format in das gewählte Projekt zu importieren, wird unter „Projektdateien“ die Schaltfläche „Datei hinzufügen“ (1) gewählt. Es öffnet sich ein Dateibrowser indem eine Datei mit den Endungen .csv oder .xlsx ausgewählt werden kann.</w:t>
+      <w:bookmarkEnd w:id="8"/>
+    </w:p>
+    <w:p>
+      <w:r>
+        <w:t xml:space="preserve">Um eine Tabelle im </w:t>
+      </w:r>
+      <w:proofErr w:type="spellStart"/>
+      <w:r>
+        <w:t>csv</w:t>
+      </w:r>
+      <w:proofErr w:type="spellEnd"/>
+      <w:r>
+        <w:t xml:space="preserve"> bzw. xlsx Format in das gewählte Projekt zu importieren, wird unter „Projektdateien“ die Schaltfläche „Datei hinzufügen“ (1) gewählt. Es öffnet sich ein </w:t>
+      </w:r>
+      <w:proofErr w:type="gramStart"/>
+      <w:r>
+        <w:t>Dateibrowser</w:t>
+      </w:r>
+      <w:proofErr w:type="gramEnd"/>
+      <w:r>
+        <w:t xml:space="preserve"> indem eine Datei mit den Endungen .</w:t>
+      </w:r>
+      <w:proofErr w:type="spellStart"/>
+      <w:r>
+        <w:t>csv</w:t>
+      </w:r>
+      <w:proofErr w:type="spellEnd"/>
+      <w:r>
+        <w:t xml:space="preserve"> oder .xlsx ausgewählt werden kann.</w:t>
       </w:r>
     </w:p>
     <w:p>
@@ -2900,6 +4981,9 @@
         </mc:AlternateContent>
       </w:r>
       <w:r>
+        <w:rPr>
+          <w:noProof/>
+        </w:rPr>
         <w:drawing>
           <wp:inline distT="0" distB="0" distL="0" distR="0" wp14:anchorId="3B7EE6F5" wp14:editId="54E2D9F7">
             <wp:extent cx="3905795" cy="1419423"/>
@@ -2944,23 +5028,35 @@
       <w:r>
         <w:br w:type="page"/>
       </w:r>
+      <w:bookmarkStart w:id="9" w:name="_Toc201154848"/>
       <w:r>
         <w:lastRenderedPageBreak/>
         <w:t>Dateieinstellungen</w:t>
       </w:r>
-    </w:p>
-    <w:p>
-      <w:r>
-        <w:t>Für die folgenden Einstellungen muss erwähnt werden, dass man einen Ordner sowie eine Datei gleichzeitig mergen kann. Hierbei wird ERST der Ordner und DANN die Datei importiert.</w:t>
+      <w:bookmarkEnd w:id="9"/>
+    </w:p>
+    <w:p>
+      <w:r>
+        <w:t xml:space="preserve">Für die folgenden Einstellungen muss erwähnt werden, dass man einen Ordner sowie eine Datei gleichzeitig </w:t>
+      </w:r>
+      <w:proofErr w:type="spellStart"/>
+      <w:r>
+        <w:t>mergen</w:t>
+      </w:r>
+      <w:proofErr w:type="spellEnd"/>
+      <w:r>
+        <w:t xml:space="preserve"> kann. Hierbei wird ERST der Ordner und DANN die Datei importiert.</w:t>
       </w:r>
     </w:p>
     <w:p>
       <w:pPr>
         <w:pStyle w:val="berschrift3"/>
       </w:pPr>
+      <w:bookmarkStart w:id="10" w:name="_Toc201154849"/>
       <w:r>
         <w:t>Werte ausblenden</w:t>
       </w:r>
+      <w:bookmarkEnd w:id="10"/>
     </w:p>
     <w:p>
       <w:r>
@@ -2974,6 +5070,9 @@
     </w:p>
     <w:p>
       <w:r>
+        <w:rPr>
+          <w:noProof/>
+        </w:rPr>
         <w:drawing>
           <wp:inline distT="0" distB="0" distL="0" distR="0" wp14:anchorId="4B40F7EF" wp14:editId="007E9764">
             <wp:extent cx="2915057" cy="2486372"/>
@@ -3015,9 +5114,16 @@
       <w:pPr>
         <w:pStyle w:val="berschrift3"/>
       </w:pPr>
-      <w:r>
-        <w:t>Ordner mergen</w:t>
-      </w:r>
+      <w:bookmarkStart w:id="11" w:name="_Toc201154850"/>
+      <w:r>
+        <w:t xml:space="preserve">Ordner </w:t>
+      </w:r>
+      <w:proofErr w:type="spellStart"/>
+      <w:r>
+        <w:t>mergen</w:t>
+      </w:r>
+      <w:bookmarkEnd w:id="11"/>
+      <w:proofErr w:type="spellEnd"/>
     </w:p>
     <w:p>
       <w:r>
@@ -3030,12 +5136,28 @@
         <w:t xml:space="preserve"> muss man </w:t>
       </w:r>
       <w:r>
-        <w:t>zuerst einen Ordner mit dem zu importierenden Datensatz wählen. Das geht über die Schaltfläche „Wähle einen neuen Merge-Ordner“ (1). Der gewählte Ordner wird anschließend daneben angezeigt.</w:t>
-      </w:r>
-    </w:p>
-    <w:p>
-      <w:r>
-        <w:t xml:space="preserve">Im nächsten Schritt muss man ein Template in diesem Ordner wählen, um die Mergeeinstellungen aufsetzen zu können. Das </w:t>
+        <w:t xml:space="preserve">zuerst einen Ordner mit dem zu importierenden Datensatz wählen. Das geht über die Schaltfläche „Wähle einen neuen </w:t>
+      </w:r>
+      <w:proofErr w:type="spellStart"/>
+      <w:r>
+        <w:t>Merge</w:t>
+      </w:r>
+      <w:proofErr w:type="spellEnd"/>
+      <w:r>
+        <w:t>-Ordner“ (1). Der gewählte Ordner wird anschließend daneben angezeigt.</w:t>
+      </w:r>
+    </w:p>
+    <w:p>
+      <w:r>
+        <w:t xml:space="preserve">Im nächsten Schritt muss man ein Template in diesem Ordner wählen, um die </w:t>
+      </w:r>
+      <w:proofErr w:type="spellStart"/>
+      <w:r>
+        <w:t>Mergeeinstellungen</w:t>
+      </w:r>
+      <w:proofErr w:type="spellEnd"/>
+      <w:r>
+        <w:t xml:space="preserve"> aufsetzen zu können. Das </w:t>
       </w:r>
       <w:r>
         <w:t>W</w:t>
@@ -3046,7 +5168,20 @@
     </w:p>
     <w:p>
       <w:r>
-        <w:t>Nach importieren der Dateien, wird eine .cache Datei erstellt, um diese Dateien nicht noch einmal zu importieren. Ist dies allerdings erwünscht, gibt es das die Auswahl „Cache ignorieren“.</w:t>
+        <w:t xml:space="preserve">Nach importieren der Dateien, wird </w:t>
+      </w:r>
+      <w:proofErr w:type="gramStart"/>
+      <w:r>
+        <w:t>eine .</w:t>
+      </w:r>
+      <w:proofErr w:type="spellStart"/>
+      <w:r>
+        <w:t>cache</w:t>
+      </w:r>
+      <w:proofErr w:type="spellEnd"/>
+      <w:proofErr w:type="gramEnd"/>
+      <w:r>
+        <w:t xml:space="preserve"> Datei erstellt, um diese Dateien nicht noch einmal zu importieren. Ist dies allerdings erwünscht, gibt es das die Auswahl „Cache ignorieren“.</w:t>
       </w:r>
     </w:p>
     <w:p>
@@ -3445,6 +5580,9 @@
         </mc:AlternateContent>
       </w:r>
       <w:r>
+        <w:rPr>
+          <w:noProof/>
+        </w:rPr>
         <w:drawing>
           <wp:inline distT="0" distB="0" distL="0" distR="0" wp14:anchorId="76F8C995" wp14:editId="30415E72">
             <wp:extent cx="4877481" cy="1667108"/>
@@ -3510,7 +5648,15 @@
     </w:p>
     <w:p>
       <w:r>
-        <w:t>Als Beispiel wird hier „FlashSerial“ verwendet. Das heißt, dass wenn diese Seriennummer bereits existiert, sie nicht erneut importiert wird.</w:t>
+        <w:t>Als Beispiel wird hier „</w:t>
+      </w:r>
+      <w:proofErr w:type="spellStart"/>
+      <w:r>
+        <w:t>FlashSerial</w:t>
+      </w:r>
+      <w:proofErr w:type="spellEnd"/>
+      <w:r>
+        <w:t>“ verwendet. Das heißt, dass wenn diese Seriennummer bereits existiert, sie nicht erneut importiert wird.</w:t>
       </w:r>
     </w:p>
     <w:p>
@@ -3637,7 +5783,15 @@
         </mc:AlternateContent>
       </w:r>
       <w:r>
-        <w:t>Mit der Schaltfläche „Daten Mergen“ (4) kann man nun die Dateien importieren.</w:t>
+        <w:t xml:space="preserve">Mit der Schaltfläche „Daten </w:t>
+      </w:r>
+      <w:proofErr w:type="spellStart"/>
+      <w:r>
+        <w:t>Mergen</w:t>
+      </w:r>
+      <w:proofErr w:type="spellEnd"/>
+      <w:r>
+        <w:t>“ (4) kann man nun die Dateien importieren.</w:t>
       </w:r>
     </w:p>
     <w:p>
@@ -4322,6 +6476,9 @@
         </mc:AlternateContent>
       </w:r>
       <w:r>
+        <w:rPr>
+          <w:noProof/>
+        </w:rPr>
         <w:drawing>
           <wp:inline distT="0" distB="0" distL="0" distR="0" wp14:anchorId="302C5873" wp14:editId="77626502">
             <wp:extent cx="5760720" cy="2098040"/>
@@ -4363,13 +6520,28 @@
       <w:pPr>
         <w:pStyle w:val="berschrift3"/>
       </w:pPr>
-      <w:r>
-        <w:t>Datei mergen</w:t>
-      </w:r>
-    </w:p>
-    <w:p>
-      <w:r>
-        <w:t>Um eine einzelne Datei zum Importieren hinzuzufügen, wählt man die Schaltfläche „Neue Mergefile auswählen“ (1).</w:t>
+      <w:bookmarkStart w:id="12" w:name="_Toc201154851"/>
+      <w:r>
+        <w:t xml:space="preserve">Datei </w:t>
+      </w:r>
+      <w:proofErr w:type="spellStart"/>
+      <w:r>
+        <w:t>mergen</w:t>
+      </w:r>
+      <w:bookmarkEnd w:id="12"/>
+      <w:proofErr w:type="spellEnd"/>
+    </w:p>
+    <w:p>
+      <w:r>
+        <w:t xml:space="preserve">Um eine einzelne Datei zum Importieren hinzuzufügen, wählt man die Schaltfläche „Neue </w:t>
+      </w:r>
+      <w:proofErr w:type="spellStart"/>
+      <w:r>
+        <w:t>Mergefile</w:t>
+      </w:r>
+      <w:proofErr w:type="spellEnd"/>
+      <w:r>
+        <w:t xml:space="preserve"> auswählen“ (1).</w:t>
       </w:r>
     </w:p>
     <w:p>
@@ -4573,6 +6745,9 @@
         </mc:AlternateContent>
       </w:r>
       <w:r>
+        <w:rPr>
+          <w:noProof/>
+        </w:rPr>
         <w:drawing>
           <wp:inline distT="0" distB="0" distL="0" distR="0" wp14:anchorId="7121AB0E" wp14:editId="70F280E3">
             <wp:extent cx="4820323" cy="1495634"/>
@@ -4612,7 +6787,23 @@
     </w:p>
     <w:p>
       <w:r>
-        <w:t>Anschließend kann man unter „Merge header wählen“ einstellen, welches Feld in die Projektdatei importiert werden soll (</w:t>
+        <w:t>Anschließend kann man unter „</w:t>
+      </w:r>
+      <w:proofErr w:type="spellStart"/>
+      <w:r>
+        <w:t>Merge</w:t>
+      </w:r>
+      <w:proofErr w:type="spellEnd"/>
+      <w:r>
+        <w:t xml:space="preserve"> </w:t>
+      </w:r>
+      <w:proofErr w:type="spellStart"/>
+      <w:r>
+        <w:t>header</w:t>
+      </w:r>
+      <w:proofErr w:type="spellEnd"/>
+      <w:r>
+        <w:t xml:space="preserve"> wählen“ einstellen, welches Feld in die Projektdatei importiert werden soll (</w:t>
       </w:r>
       <w:r>
         <w:t>1</w:t>
@@ -4624,7 +6815,31 @@
         <w:t>2</w:t>
       </w:r>
       <w:r>
-        <w:t>), in diesem Beispiel, wenn die FlashSerial der Projektdatei mit der Flash-Lamp Serial der Mergedatei übereinstimmt.</w:t>
+        <w:t xml:space="preserve">), in diesem Beispiel, wenn die </w:t>
+      </w:r>
+      <w:proofErr w:type="spellStart"/>
+      <w:r>
+        <w:t>FlashSerial</w:t>
+      </w:r>
+      <w:proofErr w:type="spellEnd"/>
+      <w:r>
+        <w:t xml:space="preserve"> der Projektdatei mit der Flash-</w:t>
+      </w:r>
+      <w:proofErr w:type="spellStart"/>
+      <w:r>
+        <w:t>Lamp</w:t>
+      </w:r>
+      <w:proofErr w:type="spellEnd"/>
+      <w:r>
+        <w:t xml:space="preserve"> Serial der </w:t>
+      </w:r>
+      <w:proofErr w:type="spellStart"/>
+      <w:r>
+        <w:t>Mergedatei</w:t>
+      </w:r>
+      <w:proofErr w:type="spellEnd"/>
+      <w:r>
+        <w:t xml:space="preserve"> übereinstimmt.</w:t>
       </w:r>
     </w:p>
     <w:p>
@@ -5032,12 +7247,23 @@
         </mc:AlternateContent>
       </w:r>
       <w:r>
-        <w:t>Mit der Schaltfläche „Daten Mergen“ (3) werden nun alle Daten nach den Einstellungen importiert.</w:t>
+        <w:t xml:space="preserve">Mit der Schaltfläche „Daten </w:t>
+      </w:r>
+      <w:proofErr w:type="spellStart"/>
+      <w:r>
+        <w:t>Mergen</w:t>
+      </w:r>
+      <w:proofErr w:type="spellEnd"/>
+      <w:r>
+        <w:t>“ (3) werden nun alle Daten nach den Einstellungen importiert.</w:t>
       </w:r>
       <w:r>
         <w:t xml:space="preserve"> </w:t>
       </w:r>
       <w:r>
+        <w:rPr>
+          <w:noProof/>
+        </w:rPr>
         <w:drawing>
           <wp:inline distT="0" distB="0" distL="0" distR="0" wp14:anchorId="7D11710A" wp14:editId="59BE16E6">
             <wp:extent cx="5760720" cy="1438275"/>
@@ -5088,10 +7314,12 @@
       <w:pPr>
         <w:pStyle w:val="berschrift2"/>
       </w:pPr>
+      <w:bookmarkStart w:id="13" w:name="_Toc201154852"/>
       <w:r>
         <w:lastRenderedPageBreak/>
         <w:t>Datenübersicht</w:t>
       </w:r>
+      <w:bookmarkEnd w:id="13"/>
     </w:p>
     <w:p>
       <w:r>
@@ -5107,9 +7335,11 @@
       <w:pPr>
         <w:pStyle w:val="berschrift3"/>
       </w:pPr>
+      <w:bookmarkStart w:id="14" w:name="_Toc201154853"/>
       <w:r>
         <w:t>Ansicht wählen</w:t>
       </w:r>
+      <w:bookmarkEnd w:id="14"/>
     </w:p>
     <w:p>
       <w:r>
@@ -5131,9 +7361,17 @@
         </w:numPr>
       </w:pPr>
       <w:r>
-        <w:t>Horizontal Einzel Header</w:t>
-      </w:r>
-      <w:r>
+        <w:t xml:space="preserve">Horizontal </w:t>
+      </w:r>
+      <w:proofErr w:type="gramStart"/>
+      <w:r>
+        <w:t>Einzel Header</w:t>
+      </w:r>
+      <w:proofErr w:type="gramEnd"/>
+      <w:r>
+        <w:rPr>
+          <w:noProof/>
+        </w:rPr>
         <w:drawing>
           <wp:inline distT="0" distB="0" distL="0" distR="0" wp14:anchorId="65E88F8F" wp14:editId="57C74429">
             <wp:extent cx="4324350" cy="1361369"/>
@@ -5186,6 +7424,9 @@
         <w:br/>
       </w:r>
       <w:r>
+        <w:rPr>
+          <w:noProof/>
+        </w:rPr>
         <w:drawing>
           <wp:inline distT="0" distB="0" distL="0" distR="0" wp14:anchorId="37F7ADB0" wp14:editId="602057EB">
             <wp:extent cx="4313164" cy="1323975"/>
@@ -5247,6 +7488,9 @@
         <w:br/>
       </w:r>
       <w:r>
+        <w:rPr>
+          <w:noProof/>
+        </w:rPr>
         <w:drawing>
           <wp:inline distT="0" distB="0" distL="0" distR="0" wp14:anchorId="2570BE5E" wp14:editId="74E19F56">
             <wp:extent cx="1975786" cy="1685925"/>
@@ -5299,6 +7543,9 @@
         <w:br/>
       </w:r>
       <w:r>
+        <w:rPr>
+          <w:noProof/>
+        </w:rPr>
         <w:drawing>
           <wp:inline distT="0" distB="0" distL="0" distR="0" wp14:anchorId="095ACE5F" wp14:editId="59F19D6A">
             <wp:extent cx="1975485" cy="1481614"/>
@@ -5345,10 +7592,12 @@
       <w:pPr>
         <w:pStyle w:val="berschrift3"/>
       </w:pPr>
+      <w:bookmarkStart w:id="15" w:name="_Toc201154854"/>
       <w:r>
         <w:lastRenderedPageBreak/>
         <w:t>Header ausblenden</w:t>
       </w:r>
+      <w:bookmarkEnd w:id="15"/>
     </w:p>
     <w:p>
       <w:r>
@@ -5358,6 +7607,9 @@
         <w:br/>
       </w:r>
       <w:r>
+        <w:rPr>
+          <w:noProof/>
+        </w:rPr>
         <w:drawing>
           <wp:inline distT="0" distB="0" distL="0" distR="0" wp14:anchorId="623453F8" wp14:editId="44DC68F7">
             <wp:extent cx="2181225" cy="1625106"/>
@@ -5399,9 +7651,11 @@
       <w:pPr>
         <w:pStyle w:val="berschrift3"/>
       </w:pPr>
+      <w:bookmarkStart w:id="16" w:name="_Toc201154855"/>
       <w:r>
         <w:t>Neuen Datensatz hinzufügen</w:t>
       </w:r>
+      <w:bookmarkEnd w:id="16"/>
     </w:p>
     <w:p>
       <w:r>
@@ -5411,6 +7665,9 @@
         <w:br/>
       </w:r>
       <w:r>
+        <w:rPr>
+          <w:noProof/>
+        </w:rPr>
         <w:drawing>
           <wp:inline distT="0" distB="0" distL="0" distR="0" wp14:anchorId="73A9D8CD" wp14:editId="0B6AE345">
             <wp:extent cx="5760720" cy="438150"/>
@@ -5452,9 +7709,11 @@
       <w:pPr>
         <w:pStyle w:val="berschrift3"/>
       </w:pPr>
+      <w:bookmarkStart w:id="17" w:name="_Toc201154856"/>
       <w:r>
         <w:t>Datensatz löschen</w:t>
       </w:r>
+      <w:bookmarkEnd w:id="17"/>
     </w:p>
     <w:p>
       <w:r>
@@ -5465,9 +7724,11 @@
       <w:pPr>
         <w:pStyle w:val="berschrift2"/>
       </w:pPr>
+      <w:bookmarkStart w:id="18" w:name="_Toc201154857"/>
       <w:r>
         <w:t>Filteroptionen</w:t>
       </w:r>
+      <w:bookmarkEnd w:id="18"/>
     </w:p>
     <w:p>
       <w:r>
@@ -5500,6 +7761,9 @@
     </w:p>
     <w:p>
       <w:r>
+        <w:rPr>
+          <w:noProof/>
+        </w:rPr>
         <w:drawing>
           <wp:inline distT="0" distB="0" distL="0" distR="0" wp14:anchorId="2DAF0104" wp14:editId="65760997">
             <wp:extent cx="2876550" cy="1369458"/>
@@ -5541,17 +7805,30 @@
       <w:pPr>
         <w:pStyle w:val="berschrift3"/>
       </w:pPr>
+      <w:bookmarkStart w:id="19" w:name="_Toc201154858"/>
       <w:r>
         <w:t>Filtern nach Stichwort</w:t>
       </w:r>
-    </w:p>
-    <w:p>
-      <w:r>
-        <w:t>Um nach einem Stichwort zu filtern, gibt man dies einfach in das Eingabefeld mit dem Hinweis „stichwort“ ein.</w:t>
-      </w:r>
-    </w:p>
-    <w:p>
-      <w:r>
+      <w:bookmarkEnd w:id="19"/>
+    </w:p>
+    <w:p>
+      <w:r>
+        <w:t>Um nach einem Stichwort zu filtern, gibt man dies einfach in das Eingabefeld mit dem Hinweis „</w:t>
+      </w:r>
+      <w:proofErr w:type="spellStart"/>
+      <w:r>
+        <w:t>stichwort</w:t>
+      </w:r>
+      <w:proofErr w:type="spellEnd"/>
+      <w:r>
+        <w:t>“ ein.</w:t>
+      </w:r>
+    </w:p>
+    <w:p>
+      <w:r>
+        <w:rPr>
+          <w:noProof/>
+        </w:rPr>
         <w:drawing>
           <wp:inline distT="0" distB="0" distL="0" distR="0" wp14:anchorId="492B277B" wp14:editId="55F5C128">
             <wp:extent cx="4400550" cy="1023497"/>
@@ -5591,7 +7868,15 @@
     </w:p>
     <w:p>
       <w:r>
-        <w:t>Im obigen Beispiel wird „3975“ in den Filter eingetragen. Nun werden nur die Datensätze angezeigt, welche diesen Wert in einer ihrer Zellen beinhaltet. In diesem Beispiel ist es die FlashSerial.</w:t>
+        <w:t xml:space="preserve">Im obigen Beispiel wird „3975“ in den Filter eingetragen. Nun werden nur die Datensätze angezeigt, welche diesen Wert in einer ihrer Zellen beinhaltet. In diesem Beispiel ist es die </w:t>
+      </w:r>
+      <w:proofErr w:type="spellStart"/>
+      <w:r>
+        <w:t>FlashSerial</w:t>
+      </w:r>
+      <w:proofErr w:type="spellEnd"/>
+      <w:r>
+        <w:t>.</w:t>
       </w:r>
     </w:p>
     <w:p>
@@ -5603,10 +7888,12 @@
       <w:pPr>
         <w:pStyle w:val="berschrift3"/>
       </w:pPr>
+      <w:bookmarkStart w:id="20" w:name="_Toc201154859"/>
       <w:r>
         <w:lastRenderedPageBreak/>
         <w:t>Mathematische Filteroptionen</w:t>
       </w:r>
+      <w:bookmarkEnd w:id="20"/>
     </w:p>
     <w:p>
       <w:r>
@@ -5615,6 +7902,9 @@
     </w:p>
     <w:p>
       <w:r>
+        <w:rPr>
+          <w:noProof/>
+        </w:rPr>
         <w:drawing>
           <wp:inline distT="0" distB="0" distL="0" distR="0" wp14:anchorId="08B73B17" wp14:editId="34A522D4">
             <wp:extent cx="3390900" cy="1740175"/>
@@ -5659,6 +7949,9 @@
     </w:p>
     <w:p>
       <w:r>
+        <w:rPr>
+          <w:noProof/>
+        </w:rPr>
         <w:drawing>
           <wp:inline distT="0" distB="0" distL="0" distR="0" wp14:anchorId="3EEC6D7A" wp14:editId="7D603C0C">
             <wp:extent cx="3381375" cy="2158499"/>
@@ -5783,18 +8076,31 @@
       <w:pPr>
         <w:pStyle w:val="berschrift3"/>
       </w:pPr>
+      <w:bookmarkStart w:id="21" w:name="_Toc201154860"/>
       <w:r>
         <w:lastRenderedPageBreak/>
         <w:t>Gefilterte Daten exportieren</w:t>
       </w:r>
-    </w:p>
-    <w:p>
-      <w:r>
-        <w:t>Mit der Schaltfläche „Gefilterte Daten exportieren“ kann man nun alle gefilterten Datensätze in eine ausgewählte .csv oder .xlsx Datei exportieren.</w:t>
-      </w:r>
-    </w:p>
-    <w:p>
-      <w:r>
+      <w:bookmarkEnd w:id="21"/>
+    </w:p>
+    <w:p>
+      <w:r>
+        <w:t>Mit der Schaltfläche „Gefilterte Daten exportieren“ kann man nun alle gefilterten Datensätze in eine ausgewählte .</w:t>
+      </w:r>
+      <w:proofErr w:type="spellStart"/>
+      <w:r>
+        <w:t>csv</w:t>
+      </w:r>
+      <w:proofErr w:type="spellEnd"/>
+      <w:r>
+        <w:t xml:space="preserve"> oder .xlsx Datei exportieren.</w:t>
+      </w:r>
+    </w:p>
+    <w:p>
+      <w:r>
+        <w:rPr>
+          <w:noProof/>
+        </w:rPr>
         <w:drawing>
           <wp:inline distT="0" distB="0" distL="0" distR="0" wp14:anchorId="3A44C9C0" wp14:editId="237FE658">
             <wp:extent cx="3991532" cy="1705213"/>
@@ -5841,10 +8147,12 @@
       <w:pPr>
         <w:pStyle w:val="berschrift1"/>
       </w:pPr>
+      <w:bookmarkStart w:id="22" w:name="_Toc201154861"/>
       <w:r>
         <w:lastRenderedPageBreak/>
         <w:t>Lizenz</w:t>
       </w:r>
+      <w:bookmarkEnd w:id="22"/>
     </w:p>
     <w:p>
       <w:r>
@@ -5860,43 +8168,552 @@
     <w:p/>
     <w:p>
       <w:r>
-        <w:t>Permission is hereby granted, free of charge, to any person obtaining a copy</w:t>
-      </w:r>
-    </w:p>
-    <w:p>
-      <w:r>
-        <w:t>of this software and associated documentation files (the "Software"), to deal</w:t>
-      </w:r>
-    </w:p>
-    <w:p>
-      <w:r>
-        <w:t>in the Software without restriction, including without limitation the rights</w:t>
-      </w:r>
-    </w:p>
-    <w:p>
-      <w:r>
-        <w:t>to use, copy, modify, merge, publish, distribute, sublicense, and/or sell</w:t>
-      </w:r>
-    </w:p>
-    <w:p>
-      <w:r>
-        <w:t>copies of the Software, and to permit persons to whom the Software is</w:t>
-      </w:r>
-    </w:p>
-    <w:p>
-      <w:r>
-        <w:t>furnished to do so, subject to the following conditions:</w:t>
+        <w:t xml:space="preserve">Permission </w:t>
+      </w:r>
+      <w:proofErr w:type="spellStart"/>
+      <w:r>
+        <w:t>is</w:t>
+      </w:r>
+      <w:proofErr w:type="spellEnd"/>
+      <w:r>
+        <w:t xml:space="preserve"> </w:t>
+      </w:r>
+      <w:proofErr w:type="spellStart"/>
+      <w:r>
+        <w:t>hereby</w:t>
+      </w:r>
+      <w:proofErr w:type="spellEnd"/>
+      <w:r>
+        <w:t xml:space="preserve"> </w:t>
+      </w:r>
+      <w:proofErr w:type="spellStart"/>
+      <w:r>
+        <w:t>granted</w:t>
+      </w:r>
+      <w:proofErr w:type="spellEnd"/>
+      <w:r>
+        <w:t xml:space="preserve">, </w:t>
+      </w:r>
+      <w:proofErr w:type="spellStart"/>
+      <w:r>
+        <w:t>free</w:t>
+      </w:r>
+      <w:proofErr w:type="spellEnd"/>
+      <w:r>
+        <w:t xml:space="preserve"> </w:t>
+      </w:r>
+      <w:proofErr w:type="spellStart"/>
+      <w:r>
+        <w:t>of</w:t>
+      </w:r>
+      <w:proofErr w:type="spellEnd"/>
+      <w:r>
+        <w:t xml:space="preserve"> </w:t>
+      </w:r>
+      <w:proofErr w:type="spellStart"/>
+      <w:r>
+        <w:t>charge</w:t>
+      </w:r>
+      <w:proofErr w:type="spellEnd"/>
+      <w:r>
+        <w:t xml:space="preserve">, </w:t>
+      </w:r>
+      <w:proofErr w:type="spellStart"/>
+      <w:r>
+        <w:t>to</w:t>
+      </w:r>
+      <w:proofErr w:type="spellEnd"/>
+      <w:r>
+        <w:t xml:space="preserve"> </w:t>
+      </w:r>
+      <w:proofErr w:type="spellStart"/>
+      <w:r>
+        <w:t>any</w:t>
+      </w:r>
+      <w:proofErr w:type="spellEnd"/>
+      <w:r>
+        <w:t xml:space="preserve"> </w:t>
+      </w:r>
+      <w:proofErr w:type="spellStart"/>
+      <w:r>
+        <w:t>person</w:t>
+      </w:r>
+      <w:proofErr w:type="spellEnd"/>
+      <w:r>
+        <w:t xml:space="preserve"> </w:t>
+      </w:r>
+      <w:proofErr w:type="spellStart"/>
+      <w:r>
+        <w:t>obtaining</w:t>
+      </w:r>
+      <w:proofErr w:type="spellEnd"/>
+      <w:r>
+        <w:t xml:space="preserve"> a </w:t>
+      </w:r>
+      <w:proofErr w:type="spellStart"/>
+      <w:r>
+        <w:t>copy</w:t>
+      </w:r>
+      <w:proofErr w:type="spellEnd"/>
+    </w:p>
+    <w:p>
+      <w:proofErr w:type="spellStart"/>
+      <w:r>
+        <w:t>of</w:t>
+      </w:r>
+      <w:proofErr w:type="spellEnd"/>
+      <w:r>
+        <w:t xml:space="preserve"> </w:t>
+      </w:r>
+      <w:proofErr w:type="spellStart"/>
+      <w:r>
+        <w:t>this</w:t>
+      </w:r>
+      <w:proofErr w:type="spellEnd"/>
+      <w:r>
+        <w:t xml:space="preserve"> </w:t>
+      </w:r>
+      <w:proofErr w:type="spellStart"/>
+      <w:r>
+        <w:t>software</w:t>
+      </w:r>
+      <w:proofErr w:type="spellEnd"/>
+      <w:r>
+        <w:t xml:space="preserve"> and </w:t>
+      </w:r>
+      <w:proofErr w:type="spellStart"/>
+      <w:r>
+        <w:t>associated</w:t>
+      </w:r>
+      <w:proofErr w:type="spellEnd"/>
+      <w:r>
+        <w:t xml:space="preserve"> </w:t>
+      </w:r>
+      <w:proofErr w:type="spellStart"/>
+      <w:r>
+        <w:t>documentation</w:t>
+      </w:r>
+      <w:proofErr w:type="spellEnd"/>
+      <w:r>
+        <w:t xml:space="preserve"> </w:t>
+      </w:r>
+      <w:proofErr w:type="spellStart"/>
+      <w:r>
+        <w:t>files</w:t>
+      </w:r>
+      <w:proofErr w:type="spellEnd"/>
+      <w:r>
+        <w:t xml:space="preserve"> (</w:t>
+      </w:r>
+      <w:proofErr w:type="spellStart"/>
+      <w:r>
+        <w:t>the</w:t>
+      </w:r>
+      <w:proofErr w:type="spellEnd"/>
+      <w:r>
+        <w:t xml:space="preserve"> "Software"), </w:t>
+      </w:r>
+      <w:proofErr w:type="spellStart"/>
+      <w:r>
+        <w:t>to</w:t>
+      </w:r>
+      <w:proofErr w:type="spellEnd"/>
+      <w:r>
+        <w:t xml:space="preserve"> deal</w:t>
+      </w:r>
+    </w:p>
+    <w:p>
+      <w:r>
+        <w:t xml:space="preserve">in </w:t>
+      </w:r>
+      <w:proofErr w:type="spellStart"/>
+      <w:r>
+        <w:t>the</w:t>
+      </w:r>
+      <w:proofErr w:type="spellEnd"/>
+      <w:r>
+        <w:t xml:space="preserve"> Software </w:t>
+      </w:r>
+      <w:proofErr w:type="spellStart"/>
+      <w:r>
+        <w:t>without</w:t>
+      </w:r>
+      <w:proofErr w:type="spellEnd"/>
+      <w:r>
+        <w:t xml:space="preserve"> </w:t>
+      </w:r>
+      <w:proofErr w:type="spellStart"/>
+      <w:r>
+        <w:t>restriction</w:t>
+      </w:r>
+      <w:proofErr w:type="spellEnd"/>
+      <w:r>
+        <w:t xml:space="preserve">, </w:t>
+      </w:r>
+      <w:proofErr w:type="spellStart"/>
+      <w:r>
+        <w:t>including</w:t>
+      </w:r>
+      <w:proofErr w:type="spellEnd"/>
+      <w:r>
+        <w:t xml:space="preserve"> </w:t>
+      </w:r>
+      <w:proofErr w:type="spellStart"/>
+      <w:r>
+        <w:t>without</w:t>
+      </w:r>
+      <w:proofErr w:type="spellEnd"/>
+      <w:r>
+        <w:t xml:space="preserve"> </w:t>
+      </w:r>
+      <w:proofErr w:type="spellStart"/>
+      <w:r>
+        <w:t>limitation</w:t>
+      </w:r>
+      <w:proofErr w:type="spellEnd"/>
+      <w:r>
+        <w:t xml:space="preserve"> </w:t>
+      </w:r>
+      <w:proofErr w:type="spellStart"/>
+      <w:r>
+        <w:t>the</w:t>
+      </w:r>
+      <w:proofErr w:type="spellEnd"/>
+      <w:r>
+        <w:t xml:space="preserve"> </w:t>
+      </w:r>
+      <w:proofErr w:type="spellStart"/>
+      <w:r>
+        <w:t>rights</w:t>
+      </w:r>
+      <w:proofErr w:type="spellEnd"/>
+    </w:p>
+    <w:p>
+      <w:proofErr w:type="spellStart"/>
+      <w:r>
+        <w:t>to</w:t>
+      </w:r>
+      <w:proofErr w:type="spellEnd"/>
+      <w:r>
+        <w:t xml:space="preserve"> </w:t>
+      </w:r>
+      <w:proofErr w:type="spellStart"/>
+      <w:r>
+        <w:t>use</w:t>
+      </w:r>
+      <w:proofErr w:type="spellEnd"/>
+      <w:r>
+        <w:t xml:space="preserve">, </w:t>
+      </w:r>
+      <w:proofErr w:type="spellStart"/>
+      <w:r>
+        <w:t>copy</w:t>
+      </w:r>
+      <w:proofErr w:type="spellEnd"/>
+      <w:r>
+        <w:t xml:space="preserve">, </w:t>
+      </w:r>
+      <w:proofErr w:type="spellStart"/>
+      <w:r>
+        <w:t>modify</w:t>
+      </w:r>
+      <w:proofErr w:type="spellEnd"/>
+      <w:r>
+        <w:t xml:space="preserve">, </w:t>
+      </w:r>
+      <w:proofErr w:type="spellStart"/>
+      <w:r>
+        <w:t>merge</w:t>
+      </w:r>
+      <w:proofErr w:type="spellEnd"/>
+      <w:r>
+        <w:t xml:space="preserve">, publish, </w:t>
+      </w:r>
+      <w:proofErr w:type="spellStart"/>
+      <w:r>
+        <w:t>distribute</w:t>
+      </w:r>
+      <w:proofErr w:type="spellEnd"/>
+      <w:r>
+        <w:t xml:space="preserve">, </w:t>
+      </w:r>
+      <w:proofErr w:type="spellStart"/>
+      <w:r>
+        <w:t>sublicense</w:t>
+      </w:r>
+      <w:proofErr w:type="spellEnd"/>
+      <w:r>
+        <w:t>, and/</w:t>
+      </w:r>
+      <w:proofErr w:type="spellStart"/>
+      <w:r>
+        <w:t>or</w:t>
+      </w:r>
+      <w:proofErr w:type="spellEnd"/>
+      <w:r>
+        <w:t xml:space="preserve"> </w:t>
+      </w:r>
+      <w:proofErr w:type="spellStart"/>
+      <w:r>
+        <w:t>sell</w:t>
+      </w:r>
+      <w:proofErr w:type="spellEnd"/>
+    </w:p>
+    <w:p>
+      <w:proofErr w:type="spellStart"/>
+      <w:r>
+        <w:t>copies</w:t>
+      </w:r>
+      <w:proofErr w:type="spellEnd"/>
+      <w:r>
+        <w:t xml:space="preserve"> </w:t>
+      </w:r>
+      <w:proofErr w:type="spellStart"/>
+      <w:r>
+        <w:t>of</w:t>
+      </w:r>
+      <w:proofErr w:type="spellEnd"/>
+      <w:r>
+        <w:t xml:space="preserve"> </w:t>
+      </w:r>
+      <w:proofErr w:type="spellStart"/>
+      <w:r>
+        <w:t>the</w:t>
+      </w:r>
+      <w:proofErr w:type="spellEnd"/>
+      <w:r>
+        <w:t xml:space="preserve"> Software, and </w:t>
+      </w:r>
+      <w:proofErr w:type="spellStart"/>
+      <w:r>
+        <w:t>to</w:t>
+      </w:r>
+      <w:proofErr w:type="spellEnd"/>
+      <w:r>
+        <w:t xml:space="preserve"> </w:t>
+      </w:r>
+      <w:proofErr w:type="spellStart"/>
+      <w:r>
+        <w:t>permit</w:t>
+      </w:r>
+      <w:proofErr w:type="spellEnd"/>
+      <w:r>
+        <w:t xml:space="preserve"> </w:t>
+      </w:r>
+      <w:proofErr w:type="spellStart"/>
+      <w:r>
+        <w:t>persons</w:t>
+      </w:r>
+      <w:proofErr w:type="spellEnd"/>
+      <w:r>
+        <w:t xml:space="preserve"> </w:t>
+      </w:r>
+      <w:proofErr w:type="spellStart"/>
+      <w:r>
+        <w:t>to</w:t>
+      </w:r>
+      <w:proofErr w:type="spellEnd"/>
+      <w:r>
+        <w:t xml:space="preserve"> </w:t>
+      </w:r>
+      <w:proofErr w:type="spellStart"/>
+      <w:r>
+        <w:t>whom</w:t>
+      </w:r>
+      <w:proofErr w:type="spellEnd"/>
+      <w:r>
+        <w:t xml:space="preserve"> </w:t>
+      </w:r>
+      <w:proofErr w:type="spellStart"/>
+      <w:r>
+        <w:t>the</w:t>
+      </w:r>
+      <w:proofErr w:type="spellEnd"/>
+      <w:r>
+        <w:t xml:space="preserve"> Software </w:t>
+      </w:r>
+      <w:proofErr w:type="spellStart"/>
+      <w:r>
+        <w:t>is</w:t>
+      </w:r>
+      <w:proofErr w:type="spellEnd"/>
+    </w:p>
+    <w:p>
+      <w:proofErr w:type="spellStart"/>
+      <w:r>
+        <w:t>furnished</w:t>
+      </w:r>
+      <w:proofErr w:type="spellEnd"/>
+      <w:r>
+        <w:t xml:space="preserve"> </w:t>
+      </w:r>
+      <w:proofErr w:type="spellStart"/>
+      <w:r>
+        <w:t>to</w:t>
+      </w:r>
+      <w:proofErr w:type="spellEnd"/>
+      <w:r>
+        <w:t xml:space="preserve"> do so, </w:t>
+      </w:r>
+      <w:proofErr w:type="spellStart"/>
+      <w:r>
+        <w:t>subject</w:t>
+      </w:r>
+      <w:proofErr w:type="spellEnd"/>
+      <w:r>
+        <w:t xml:space="preserve"> </w:t>
+      </w:r>
+      <w:proofErr w:type="spellStart"/>
+      <w:r>
+        <w:t>to</w:t>
+      </w:r>
+      <w:proofErr w:type="spellEnd"/>
+      <w:r>
+        <w:t xml:space="preserve"> </w:t>
+      </w:r>
+      <w:proofErr w:type="spellStart"/>
+      <w:r>
+        <w:t>the</w:t>
+      </w:r>
+      <w:proofErr w:type="spellEnd"/>
+      <w:r>
+        <w:t xml:space="preserve"> </w:t>
+      </w:r>
+      <w:proofErr w:type="spellStart"/>
+      <w:r>
+        <w:t>following</w:t>
+      </w:r>
+      <w:proofErr w:type="spellEnd"/>
+      <w:r>
+        <w:t xml:space="preserve"> </w:t>
+      </w:r>
+      <w:proofErr w:type="spellStart"/>
+      <w:r>
+        <w:t>conditions</w:t>
+      </w:r>
+      <w:proofErr w:type="spellEnd"/>
+      <w:r>
+        <w:t>:</w:t>
       </w:r>
     </w:p>
     <w:p/>
     <w:p>
       <w:r>
-        <w:t>The above copyright notice and this permission notice shall be included in all</w:t>
-      </w:r>
-    </w:p>
-    <w:p>
-      <w:r>
-        <w:t>copies or substantial portions of the Software.</w:t>
+        <w:t xml:space="preserve">The </w:t>
+      </w:r>
+      <w:proofErr w:type="spellStart"/>
+      <w:r>
+        <w:t>above</w:t>
+      </w:r>
+      <w:proofErr w:type="spellEnd"/>
+      <w:r>
+        <w:t xml:space="preserve"> </w:t>
+      </w:r>
+      <w:proofErr w:type="spellStart"/>
+      <w:r>
+        <w:t>copyright</w:t>
+      </w:r>
+      <w:proofErr w:type="spellEnd"/>
+      <w:r>
+        <w:t xml:space="preserve"> </w:t>
+      </w:r>
+      <w:proofErr w:type="spellStart"/>
+      <w:r>
+        <w:t>notice</w:t>
+      </w:r>
+      <w:proofErr w:type="spellEnd"/>
+      <w:r>
+        <w:t xml:space="preserve"> and </w:t>
+      </w:r>
+      <w:proofErr w:type="spellStart"/>
+      <w:r>
+        <w:t>this</w:t>
+      </w:r>
+      <w:proofErr w:type="spellEnd"/>
+      <w:r>
+        <w:t xml:space="preserve"> </w:t>
+      </w:r>
+      <w:proofErr w:type="spellStart"/>
+      <w:r>
+        <w:t>permission</w:t>
+      </w:r>
+      <w:proofErr w:type="spellEnd"/>
+      <w:r>
+        <w:t xml:space="preserve"> </w:t>
+      </w:r>
+      <w:proofErr w:type="spellStart"/>
+      <w:r>
+        <w:t>notice</w:t>
+      </w:r>
+      <w:proofErr w:type="spellEnd"/>
+      <w:r>
+        <w:t xml:space="preserve"> </w:t>
+      </w:r>
+      <w:proofErr w:type="spellStart"/>
+      <w:r>
+        <w:t>shall</w:t>
+      </w:r>
+      <w:proofErr w:type="spellEnd"/>
+      <w:r>
+        <w:t xml:space="preserve"> </w:t>
+      </w:r>
+      <w:proofErr w:type="spellStart"/>
+      <w:r>
+        <w:t>be</w:t>
+      </w:r>
+      <w:proofErr w:type="spellEnd"/>
+      <w:r>
+        <w:t xml:space="preserve"> </w:t>
+      </w:r>
+      <w:proofErr w:type="spellStart"/>
+      <w:r>
+        <w:t>included</w:t>
+      </w:r>
+      <w:proofErr w:type="spellEnd"/>
+      <w:r>
+        <w:t xml:space="preserve"> in all</w:t>
+      </w:r>
+    </w:p>
+    <w:p>
+      <w:proofErr w:type="spellStart"/>
+      <w:r>
+        <w:t>copies</w:t>
+      </w:r>
+      <w:proofErr w:type="spellEnd"/>
+      <w:r>
+        <w:t xml:space="preserve"> </w:t>
+      </w:r>
+      <w:proofErr w:type="spellStart"/>
+      <w:r>
+        <w:t>or</w:t>
+      </w:r>
+      <w:proofErr w:type="spellEnd"/>
+      <w:r>
+        <w:t xml:space="preserve"> substantial </w:t>
+      </w:r>
+      <w:proofErr w:type="spellStart"/>
+      <w:r>
+        <w:t>portions</w:t>
+      </w:r>
+      <w:proofErr w:type="spellEnd"/>
+      <w:r>
+        <w:t xml:space="preserve"> </w:t>
+      </w:r>
+      <w:proofErr w:type="spellStart"/>
+      <w:r>
+        <w:t>of</w:t>
+      </w:r>
+      <w:proofErr w:type="spellEnd"/>
+      <w:r>
+        <w:t xml:space="preserve"> </w:t>
+      </w:r>
+      <w:proofErr w:type="spellStart"/>
+      <w:r>
+        <w:t>the</w:t>
+      </w:r>
+      <w:proofErr w:type="spellEnd"/>
+      <w:r>
+        <w:t xml:space="preserve"> Software.</w:t>
       </w:r>
     </w:p>
     <w:p/>
@@ -5944,10 +8761,12 @@
       <w:pPr>
         <w:pStyle w:val="berschrift1"/>
       </w:pPr>
+      <w:bookmarkStart w:id="23" w:name="_Toc201154862"/>
       <w:r>
         <w:lastRenderedPageBreak/>
         <w:t>Quellen</w:t>
       </w:r>
+      <w:bookmarkEnd w:id="23"/>
     </w:p>
     <w:p>
       <w:r>
@@ -5966,13 +8785,20 @@
       <w:pPr>
         <w:pStyle w:val="berschrift2"/>
       </w:pPr>
+      <w:bookmarkStart w:id="24" w:name="_Toc201154863"/>
       <w:r>
         <w:t>Externe Bibliotheken</w:t>
       </w:r>
-    </w:p>
-    <w:p>
-      <w:r>
-        <w:t xml:space="preserve">ImGui: </w:t>
+      <w:bookmarkEnd w:id="24"/>
+    </w:p>
+    <w:p>
+      <w:proofErr w:type="spellStart"/>
+      <w:r>
+        <w:t>ImGui</w:t>
+      </w:r>
+      <w:proofErr w:type="spellEnd"/>
+      <w:r>
+        <w:t xml:space="preserve">: </w:t>
       </w:r>
       <w:hyperlink r:id="rId32" w:history="1">
         <w:r>
@@ -6004,12 +8830,22 @@
         </w:numPr>
       </w:pPr>
       <w:r>
-        <w:t>Input handling</w:t>
-      </w:r>
-    </w:p>
-    <w:p>
-      <w:r>
-        <w:t xml:space="preserve">Nativefiledialog-extended: </w:t>
+        <w:t xml:space="preserve">Input </w:t>
+      </w:r>
+      <w:proofErr w:type="spellStart"/>
+      <w:r>
+        <w:t>handling</w:t>
+      </w:r>
+      <w:proofErr w:type="spellEnd"/>
+    </w:p>
+    <w:p>
+      <w:proofErr w:type="spellStart"/>
+      <w:r>
+        <w:t>Nativefiledialog</w:t>
+      </w:r>
+      <w:proofErr w:type="spellEnd"/>
+      <w:r>
+        <w:t xml:space="preserve">-extended: </w:t>
       </w:r>
       <w:hyperlink r:id="rId33" w:history="1">
         <w:r>
@@ -6045,8 +8881,13 @@
       </w:r>
     </w:p>
     <w:p>
-      <w:r>
-        <w:t xml:space="preserve">Raylib: </w:t>
+      <w:proofErr w:type="spellStart"/>
+      <w:r>
+        <w:t>Raylib</w:t>
+      </w:r>
+      <w:proofErr w:type="spellEnd"/>
+      <w:r>
+        <w:t xml:space="preserve">: </w:t>
       </w:r>
       <w:hyperlink r:id="rId34" w:history="1">
         <w:r>
@@ -6070,8 +8911,13 @@
       </w:r>
     </w:p>
     <w:p>
-      <w:r>
-        <w:t xml:space="preserve">rlImGui: </w:t>
+      <w:proofErr w:type="spellStart"/>
+      <w:r>
+        <w:t>rlImGui</w:t>
+      </w:r>
+      <w:proofErr w:type="spellEnd"/>
+      <w:r>
+        <w:t xml:space="preserve">: </w:t>
       </w:r>
       <w:hyperlink r:id="rId35" w:history="1">
         <w:r>
@@ -6091,12 +8937,46 @@
         </w:numPr>
       </w:pPr>
       <w:r>
-        <w:t>Port of ImGui for Raylib</w:t>
-      </w:r>
-    </w:p>
-    <w:p>
-      <w:r>
-        <w:t xml:space="preserve">xlnt: </w:t>
+        <w:t xml:space="preserve">Port </w:t>
+      </w:r>
+      <w:proofErr w:type="spellStart"/>
+      <w:r>
+        <w:t>of</w:t>
+      </w:r>
+      <w:proofErr w:type="spellEnd"/>
+      <w:r>
+        <w:t xml:space="preserve"> </w:t>
+      </w:r>
+      <w:proofErr w:type="spellStart"/>
+      <w:r>
+        <w:t>ImGui</w:t>
+      </w:r>
+      <w:proofErr w:type="spellEnd"/>
+      <w:r>
+        <w:t xml:space="preserve"> </w:t>
+      </w:r>
+      <w:proofErr w:type="spellStart"/>
+      <w:r>
+        <w:t>for</w:t>
+      </w:r>
+      <w:proofErr w:type="spellEnd"/>
+      <w:r>
+        <w:t xml:space="preserve"> </w:t>
+      </w:r>
+      <w:proofErr w:type="spellStart"/>
+      <w:r>
+        <w:t>Raylib</w:t>
+      </w:r>
+      <w:proofErr w:type="spellEnd"/>
+    </w:p>
+    <w:p>
+      <w:proofErr w:type="spellStart"/>
+      <w:r>
+        <w:t>xlnt</w:t>
+      </w:r>
+      <w:proofErr w:type="spellEnd"/>
+      <w:r>
+        <w:t xml:space="preserve">: </w:t>
       </w:r>
       <w:hyperlink r:id="rId36" w:history="1">
         <w:r>
@@ -6116,7 +8996,15 @@
         </w:numPr>
       </w:pPr>
       <w:r>
-        <w:t>Handling .xlsx (Excel files)</w:t>
+        <w:t xml:space="preserve">Handling .xlsx (Excel </w:t>
+      </w:r>
+      <w:proofErr w:type="spellStart"/>
+      <w:r>
+        <w:t>files</w:t>
+      </w:r>
+      <w:proofErr w:type="spellEnd"/>
+      <w:r>
+        <w:t>)</w:t>
       </w:r>
     </w:p>
     <w:sectPr>
@@ -6177,7 +9065,7 @@
       <w:rPr>
         <w:noProof/>
       </w:rPr>
-      <w:t>16.06.2025</w:t>
+      <w:t>18.06.2025</w:t>
     </w:r>
     <w:r>
       <w:fldChar w:fldCharType="end"/>
@@ -6185,8 +9073,13 @@
     <w:r>
       <w:ptab w:relativeTo="margin" w:alignment="center" w:leader="none"/>
     </w:r>
+    <w:proofErr w:type="spellStart"/>
     <w:r>
-      <w:t>Nimble Analyzer Doc_ger.docx</w:t>
+      <w:t>Nimble</w:t>
+    </w:r>
+    <w:proofErr w:type="spellEnd"/>
+    <w:r>
+      <w:t xml:space="preserve"> Analyzer Doc_ger.docx</w:t>
     </w:r>
     <w:r>
       <w:ptab w:relativeTo="margin" w:alignment="right" w:leader="none"/>
@@ -6360,8 +9253,13 @@
         </wp:anchor>
       </w:drawing>
     </w:r>
+    <w:proofErr w:type="spellStart"/>
     <w:r>
-      <w:t>Nimble Analyzer Guide</w:t>
+      <w:t>Nimble</w:t>
+    </w:r>
+    <w:proofErr w:type="spellEnd"/>
+    <w:r>
+      <w:t xml:space="preserve"> Analyzer Guide</w:t>
     </w:r>
     <w:r>
       <w:t xml:space="preserve"> </w:t>
@@ -6381,7 +9279,7 @@
     <mc:AlternateContent>
       <mc:Choice Requires="v">
         <w:pict>
-          <v:shapetype w14:anchorId="1F7C2BD2" id="_x0000_t75" coordsize="21600,21600" o:spt="75" o:preferrelative="t" path="m@4@5l@4@11@9@11@9@5xe" filled="f" stroked="f">
+          <v:shapetype w14:anchorId="0FF91024" id="_x0000_t75" coordsize="21600,21600" o:spt="75" o:preferrelative="t" path="m@4@5l@4@11@9@11@9@5xe" filled="f" stroked="f">
             <v:stroke joinstyle="miter"/>
             <v:formulas>
               <v:f eqn="if lineDrawn pixelLineWidth 0"/>
@@ -6407,10 +9305,10 @@
       </mc:Choice>
       <mc:Fallback>
         <w:drawing>
-          <wp:inline distT="0" distB="0" distL="0" distR="0" wp14:anchorId="0CBF7C6F" wp14:editId="291574C2">
+          <wp:inline distT="0" distB="0" distL="0" distR="0" wp14:anchorId="754116C7" wp14:editId="5D13C8B4">
             <wp:extent cx="55880" cy="64770"/>
             <wp:effectExtent l="0" t="0" r="0" b="0"/>
-            <wp:docPr id="631709039" name="Grafik 8"/>
+            <wp:docPr id="442643440" name="Grafik 8"/>
             <wp:cNvGraphicFramePr>
               <a:graphicFrameLocks xmlns:a="http://schemas.openxmlformats.org/drawingml/2006/main" noChangeAspect="1"/>
             </wp:cNvGraphicFramePr>
@@ -7022,7 +9920,7 @@
   <w:abstractNum w:abstractNumId="5" w15:restartNumberingAfterBreak="0">
     <w:nsid w:val="609163D4"/>
     <w:multiLevelType w:val="hybridMultilevel"/>
-    <w:tmpl w:val="F2F6695C"/>
+    <w:tmpl w:val="25F8EF8E"/>
     <w:lvl w:ilvl="0" w:tplc="04070001">
       <w:start w:val="1"/>
       <w:numFmt w:val="bullet"/>
@@ -8416,6 +11314,44 @@
       <w:shd w:val="clear" w:color="auto" w:fill="E1DFDD"/>
     </w:rPr>
   </w:style>
+  <w:style w:type="paragraph" w:styleId="Verzeichnis1">
+    <w:name w:val="toc 1"/>
+    <w:basedOn w:val="Standard"/>
+    <w:next w:val="Standard"/>
+    <w:autoRedefine/>
+    <w:uiPriority w:val="39"/>
+    <w:unhideWhenUsed/>
+    <w:rsid w:val="00217FD0"/>
+    <w:pPr>
+      <w:spacing w:after="100"/>
+    </w:pPr>
+  </w:style>
+  <w:style w:type="paragraph" w:styleId="Verzeichnis2">
+    <w:name w:val="toc 2"/>
+    <w:basedOn w:val="Standard"/>
+    <w:next w:val="Standard"/>
+    <w:autoRedefine/>
+    <w:uiPriority w:val="39"/>
+    <w:unhideWhenUsed/>
+    <w:rsid w:val="00217FD0"/>
+    <w:pPr>
+      <w:spacing w:after="100"/>
+      <w:ind w:left="200"/>
+    </w:pPr>
+  </w:style>
+  <w:style w:type="paragraph" w:styleId="Verzeichnis3">
+    <w:name w:val="toc 3"/>
+    <w:basedOn w:val="Standard"/>
+    <w:next w:val="Standard"/>
+    <w:autoRedefine/>
+    <w:uiPriority w:val="39"/>
+    <w:unhideWhenUsed/>
+    <w:rsid w:val="00217FD0"/>
+    <w:pPr>
+      <w:spacing w:after="100"/>
+      <w:ind w:left="400"/>
+    </w:pPr>
+  </w:style>
 </w:styles>
 </file>
 

--- a/docs/Nimble Analyzer Guide_ger.docx
+++ b/docs/Nimble Analyzer Guide_ger.docx
@@ -10,6 +10,7 @@
           <w:docPartUnique/>
         </w:docPartObj>
       </w:sdtPr>
+      <w:sdtEndPr/>
       <w:sdtContent>
         <w:p/>
         <w:p>
@@ -260,6 +261,7 @@
                                       <w:dataBinding w:prefixMappings="xmlns:ns0='http://purl.org/dc/elements/1.1/' xmlns:ns1='http://schemas.openxmlformats.org/package/2006/metadata/core-properties' " w:xpath="/ns1:coreProperties[1]/ns0:title[1]" w:storeItemID="{6C3C8BC8-F283-45AE-878A-BAB7291924A1}"/>
                                       <w:text/>
                                     </w:sdtPr>
+                                    <w:sdtEndPr/>
                                     <w:sdtContent>
                                       <w:proofErr w:type="spellStart"/>
                                       <w:r>
@@ -440,6 +442,7 @@
                                 <w:dataBinding w:prefixMappings="xmlns:ns0='http://purl.org/dc/elements/1.1/' xmlns:ns1='http://schemas.openxmlformats.org/package/2006/metadata/core-properties' " w:xpath="/ns1:coreProperties[1]/ns0:title[1]" w:storeItemID="{6C3C8BC8-F283-45AE-878A-BAB7291924A1}"/>
                                 <w:text/>
                               </w:sdtPr>
+                              <w:sdtEndPr/>
                               <w:sdtContent>
                                 <w:proofErr w:type="spellStart"/>
                                 <w:r>
@@ -552,6 +555,7 @@
                                   <w:dataBinding w:prefixMappings="xmlns:ns0='http://purl.org/dc/elements/1.1/' xmlns:ns1='http://schemas.openxmlformats.org/package/2006/metadata/core-properties' " w:xpath="/ns1:coreProperties[1]/ns0:subject[1]" w:storeItemID="{6C3C8BC8-F283-45AE-878A-BAB7291924A1}"/>
                                   <w:text/>
                                 </w:sdtPr>
+                                <w:sdtEndPr/>
                                 <w:sdtContent>
                                   <w:p>
                                     <w:pPr>
@@ -590,6 +594,7 @@
                                   <w:dataBinding w:prefixMappings="xmlns:ns0='http://purl.org/dc/elements/1.1/' xmlns:ns1='http://schemas.openxmlformats.org/package/2006/metadata/core-properties' " w:xpath="/ns1:coreProperties[1]/ns0:creator[1]" w:storeItemID="{6C3C8BC8-F283-45AE-878A-BAB7291924A1}"/>
                                   <w:text/>
                                 </w:sdtPr>
+                                <w:sdtEndPr/>
                                 <w:sdtContent>
                                   <w:p>
                                     <w:pPr>
@@ -657,6 +662,7 @@
                             <w:dataBinding w:prefixMappings="xmlns:ns0='http://purl.org/dc/elements/1.1/' xmlns:ns1='http://schemas.openxmlformats.org/package/2006/metadata/core-properties' " w:xpath="/ns1:coreProperties[1]/ns0:subject[1]" w:storeItemID="{6C3C8BC8-F283-45AE-878A-BAB7291924A1}"/>
                             <w:text/>
                           </w:sdtPr>
+                          <w:sdtEndPr/>
                           <w:sdtContent>
                             <w:p>
                               <w:pPr>
@@ -695,6 +701,7 @@
                             <w:dataBinding w:prefixMappings="xmlns:ns0='http://purl.org/dc/elements/1.1/' xmlns:ns1='http://schemas.openxmlformats.org/package/2006/metadata/core-properties' " w:xpath="/ns1:coreProperties[1]/ns0:creator[1]" w:storeItemID="{6C3C8BC8-F283-45AE-878A-BAB7291924A1}"/>
                             <w:text/>
                           </w:sdtPr>
+                          <w:sdtEndPr/>
                           <w:sdtContent>
                             <w:p>
                               <w:pPr>
@@ -812,6 +819,7 @@
                                     <w:calendar w:val="gregorian"/>
                                   </w:date>
                                 </w:sdtPr>
+                                <w:sdtEndPr/>
                                 <w:sdtContent>
                                   <w:p>
                                     <w:pPr>
@@ -878,6 +886,7 @@
                               <w:calendar w:val="gregorian"/>
                             </w:date>
                           </w:sdtPr>
+                          <w:sdtEndPr/>
                           <w:sdtContent>
                             <w:p>
                               <w:pPr>
@@ -969,7 +978,7 @@
           <w:r>
             <w:fldChar w:fldCharType="separate"/>
           </w:r>
-          <w:hyperlink w:anchor="_Toc201154839" w:history="1">
+          <w:hyperlink w:anchor="_Toc202961840" w:history="1">
             <w:r>
               <w:rPr>
                 <w:rStyle w:val="Hyperlink"/>
@@ -996,7 +1005,7 @@
                 <w:noProof/>
                 <w:webHidden/>
               </w:rPr>
-              <w:instrText xml:space="preserve"> PAGEREF _Toc201154839 \h </w:instrText>
+              <w:instrText xml:space="preserve"> PAGEREF _Toc202961840 \h </w:instrText>
             </w:r>
             <w:r>
               <w:rPr>
@@ -1041,7 +1050,7 @@
               <w:lang w:eastAsia="de-DE"/>
             </w:rPr>
           </w:pPr>
-          <w:hyperlink w:anchor="_Toc201154840" w:history="1">
+          <w:hyperlink w:anchor="_Toc202961841" w:history="1">
             <w:r>
               <w:rPr>
                 <w:rStyle w:val="Hyperlink"/>
@@ -1068,7 +1077,7 @@
                 <w:noProof/>
                 <w:webHidden/>
               </w:rPr>
-              <w:instrText xml:space="preserve"> PAGEREF _Toc201154840 \h </w:instrText>
+              <w:instrText xml:space="preserve"> PAGEREF _Toc202961841 \h </w:instrText>
             </w:r>
             <w:r>
               <w:rPr>
@@ -1113,7 +1122,7 @@
               <w:lang w:eastAsia="de-DE"/>
             </w:rPr>
           </w:pPr>
-          <w:hyperlink w:anchor="_Toc201154841" w:history="1">
+          <w:hyperlink w:anchor="_Toc202961842" w:history="1">
             <w:r>
               <w:rPr>
                 <w:rStyle w:val="Hyperlink"/>
@@ -1140,7 +1149,7 @@
                 <w:noProof/>
                 <w:webHidden/>
               </w:rPr>
-              <w:instrText xml:space="preserve"> PAGEREF _Toc201154841 \h </w:instrText>
+              <w:instrText xml:space="preserve"> PAGEREF _Toc202961842 \h </w:instrText>
             </w:r>
             <w:r>
               <w:rPr>
@@ -1185,7 +1194,7 @@
               <w:lang w:eastAsia="de-DE"/>
             </w:rPr>
           </w:pPr>
-          <w:hyperlink w:anchor="_Toc201154842" w:history="1">
+          <w:hyperlink w:anchor="_Toc202961843" w:history="1">
             <w:r>
               <w:rPr>
                 <w:rStyle w:val="Hyperlink"/>
@@ -1212,7 +1221,7 @@
                 <w:noProof/>
                 <w:webHidden/>
               </w:rPr>
-              <w:instrText xml:space="preserve"> PAGEREF _Toc201154842 \h </w:instrText>
+              <w:instrText xml:space="preserve"> PAGEREF _Toc202961843 \h </w:instrText>
             </w:r>
             <w:r>
               <w:rPr>
@@ -1233,6 +1242,654 @@
                 <w:webHidden/>
               </w:rPr>
               <w:t>3</w:t>
+            </w:r>
+            <w:r>
+              <w:rPr>
+                <w:noProof/>
+                <w:webHidden/>
+              </w:rPr>
+              <w:fldChar w:fldCharType="end"/>
+            </w:r>
+          </w:hyperlink>
+        </w:p>
+        <w:p>
+          <w:pPr>
+            <w:pStyle w:val="Verzeichnis3"/>
+            <w:tabs>
+              <w:tab w:val="right" w:leader="dot" w:pos="9062"/>
+            </w:tabs>
+            <w:rPr>
+              <w:rFonts w:asciiTheme="minorHAnsi" w:eastAsiaTheme="minorEastAsia" w:hAnsiTheme="minorHAnsi"/>
+              <w:noProof/>
+              <w:sz w:val="24"/>
+              <w:szCs w:val="24"/>
+              <w:lang w:eastAsia="de-DE"/>
+            </w:rPr>
+          </w:pPr>
+          <w:hyperlink w:anchor="_Toc202961844" w:history="1">
+            <w:r>
+              <w:rPr>
+                <w:rStyle w:val="Hyperlink"/>
+                <w:noProof/>
+              </w:rPr>
+              <w:t>0.1.1</w:t>
+            </w:r>
+            <w:r>
+              <w:rPr>
+                <w:noProof/>
+                <w:webHidden/>
+              </w:rPr>
+              <w:tab/>
+            </w:r>
+            <w:r>
+              <w:rPr>
+                <w:noProof/>
+                <w:webHidden/>
+              </w:rPr>
+              <w:fldChar w:fldCharType="begin"/>
+            </w:r>
+            <w:r>
+              <w:rPr>
+                <w:noProof/>
+                <w:webHidden/>
+              </w:rPr>
+              <w:instrText xml:space="preserve"> PAGEREF _Toc202961844 \h </w:instrText>
+            </w:r>
+            <w:r>
+              <w:rPr>
+                <w:noProof/>
+                <w:webHidden/>
+              </w:rPr>
+            </w:r>
+            <w:r>
+              <w:rPr>
+                <w:noProof/>
+                <w:webHidden/>
+              </w:rPr>
+              <w:fldChar w:fldCharType="separate"/>
+            </w:r>
+            <w:r>
+              <w:rPr>
+                <w:noProof/>
+                <w:webHidden/>
+              </w:rPr>
+              <w:t>3</w:t>
+            </w:r>
+            <w:r>
+              <w:rPr>
+                <w:noProof/>
+                <w:webHidden/>
+              </w:rPr>
+              <w:fldChar w:fldCharType="end"/>
+            </w:r>
+          </w:hyperlink>
+        </w:p>
+        <w:p>
+          <w:pPr>
+            <w:pStyle w:val="Verzeichnis3"/>
+            <w:tabs>
+              <w:tab w:val="right" w:leader="dot" w:pos="9062"/>
+            </w:tabs>
+            <w:rPr>
+              <w:rFonts w:asciiTheme="minorHAnsi" w:eastAsiaTheme="minorEastAsia" w:hAnsiTheme="minorHAnsi"/>
+              <w:noProof/>
+              <w:sz w:val="24"/>
+              <w:szCs w:val="24"/>
+              <w:lang w:eastAsia="de-DE"/>
+            </w:rPr>
+          </w:pPr>
+          <w:hyperlink w:anchor="_Toc202961845" w:history="1">
+            <w:r>
+              <w:rPr>
+                <w:rStyle w:val="Hyperlink"/>
+                <w:noProof/>
+              </w:rPr>
+              <w:t>0.1.2</w:t>
+            </w:r>
+            <w:r>
+              <w:rPr>
+                <w:noProof/>
+                <w:webHidden/>
+              </w:rPr>
+              <w:tab/>
+            </w:r>
+            <w:r>
+              <w:rPr>
+                <w:noProof/>
+                <w:webHidden/>
+              </w:rPr>
+              <w:fldChar w:fldCharType="begin"/>
+            </w:r>
+            <w:r>
+              <w:rPr>
+                <w:noProof/>
+                <w:webHidden/>
+              </w:rPr>
+              <w:instrText xml:space="preserve"> PAGEREF _Toc202961845 \h </w:instrText>
+            </w:r>
+            <w:r>
+              <w:rPr>
+                <w:noProof/>
+                <w:webHidden/>
+              </w:rPr>
+            </w:r>
+            <w:r>
+              <w:rPr>
+                <w:noProof/>
+                <w:webHidden/>
+              </w:rPr>
+              <w:fldChar w:fldCharType="separate"/>
+            </w:r>
+            <w:r>
+              <w:rPr>
+                <w:noProof/>
+                <w:webHidden/>
+              </w:rPr>
+              <w:t>4</w:t>
+            </w:r>
+            <w:r>
+              <w:rPr>
+                <w:noProof/>
+                <w:webHidden/>
+              </w:rPr>
+              <w:fldChar w:fldCharType="end"/>
+            </w:r>
+          </w:hyperlink>
+        </w:p>
+        <w:p>
+          <w:pPr>
+            <w:pStyle w:val="Verzeichnis3"/>
+            <w:tabs>
+              <w:tab w:val="right" w:leader="dot" w:pos="9062"/>
+            </w:tabs>
+            <w:rPr>
+              <w:rFonts w:asciiTheme="minorHAnsi" w:eastAsiaTheme="minorEastAsia" w:hAnsiTheme="minorHAnsi"/>
+              <w:noProof/>
+              <w:sz w:val="24"/>
+              <w:szCs w:val="24"/>
+              <w:lang w:eastAsia="de-DE"/>
+            </w:rPr>
+          </w:pPr>
+          <w:hyperlink w:anchor="_Toc202961846" w:history="1">
+            <w:r>
+              <w:rPr>
+                <w:rStyle w:val="Hyperlink"/>
+                <w:noProof/>
+              </w:rPr>
+              <w:t>0.1.3</w:t>
+            </w:r>
+            <w:r>
+              <w:rPr>
+                <w:noProof/>
+                <w:webHidden/>
+              </w:rPr>
+              <w:tab/>
+            </w:r>
+            <w:r>
+              <w:rPr>
+                <w:noProof/>
+                <w:webHidden/>
+              </w:rPr>
+              <w:fldChar w:fldCharType="begin"/>
+            </w:r>
+            <w:r>
+              <w:rPr>
+                <w:noProof/>
+                <w:webHidden/>
+              </w:rPr>
+              <w:instrText xml:space="preserve"> PAGEREF _Toc202961846 \h </w:instrText>
+            </w:r>
+            <w:r>
+              <w:rPr>
+                <w:noProof/>
+                <w:webHidden/>
+              </w:rPr>
+            </w:r>
+            <w:r>
+              <w:rPr>
+                <w:noProof/>
+                <w:webHidden/>
+              </w:rPr>
+              <w:fldChar w:fldCharType="separate"/>
+            </w:r>
+            <w:r>
+              <w:rPr>
+                <w:noProof/>
+                <w:webHidden/>
+              </w:rPr>
+              <w:t>4</w:t>
+            </w:r>
+            <w:r>
+              <w:rPr>
+                <w:noProof/>
+                <w:webHidden/>
+              </w:rPr>
+              <w:fldChar w:fldCharType="end"/>
+            </w:r>
+          </w:hyperlink>
+        </w:p>
+        <w:p>
+          <w:pPr>
+            <w:pStyle w:val="Verzeichnis3"/>
+            <w:tabs>
+              <w:tab w:val="right" w:leader="dot" w:pos="9062"/>
+            </w:tabs>
+            <w:rPr>
+              <w:rFonts w:asciiTheme="minorHAnsi" w:eastAsiaTheme="minorEastAsia" w:hAnsiTheme="minorHAnsi"/>
+              <w:noProof/>
+              <w:sz w:val="24"/>
+              <w:szCs w:val="24"/>
+              <w:lang w:eastAsia="de-DE"/>
+            </w:rPr>
+          </w:pPr>
+          <w:hyperlink w:anchor="_Toc202961847" w:history="1">
+            <w:r>
+              <w:rPr>
+                <w:rStyle w:val="Hyperlink"/>
+                <w:noProof/>
+              </w:rPr>
+              <w:t>0.1.4</w:t>
+            </w:r>
+            <w:r>
+              <w:rPr>
+                <w:noProof/>
+                <w:webHidden/>
+              </w:rPr>
+              <w:tab/>
+            </w:r>
+            <w:r>
+              <w:rPr>
+                <w:noProof/>
+                <w:webHidden/>
+              </w:rPr>
+              <w:fldChar w:fldCharType="begin"/>
+            </w:r>
+            <w:r>
+              <w:rPr>
+                <w:noProof/>
+                <w:webHidden/>
+              </w:rPr>
+              <w:instrText xml:space="preserve"> PAGEREF _Toc202961847 \h </w:instrText>
+            </w:r>
+            <w:r>
+              <w:rPr>
+                <w:noProof/>
+                <w:webHidden/>
+              </w:rPr>
+            </w:r>
+            <w:r>
+              <w:rPr>
+                <w:noProof/>
+                <w:webHidden/>
+              </w:rPr>
+              <w:fldChar w:fldCharType="separate"/>
+            </w:r>
+            <w:r>
+              <w:rPr>
+                <w:noProof/>
+                <w:webHidden/>
+              </w:rPr>
+              <w:t>4</w:t>
+            </w:r>
+            <w:r>
+              <w:rPr>
+                <w:noProof/>
+                <w:webHidden/>
+              </w:rPr>
+              <w:fldChar w:fldCharType="end"/>
+            </w:r>
+          </w:hyperlink>
+        </w:p>
+        <w:p>
+          <w:pPr>
+            <w:pStyle w:val="Verzeichnis3"/>
+            <w:tabs>
+              <w:tab w:val="right" w:leader="dot" w:pos="9062"/>
+            </w:tabs>
+            <w:rPr>
+              <w:rFonts w:asciiTheme="minorHAnsi" w:eastAsiaTheme="minorEastAsia" w:hAnsiTheme="minorHAnsi"/>
+              <w:noProof/>
+              <w:sz w:val="24"/>
+              <w:szCs w:val="24"/>
+              <w:lang w:eastAsia="de-DE"/>
+            </w:rPr>
+          </w:pPr>
+          <w:hyperlink w:anchor="_Toc202961848" w:history="1">
+            <w:r>
+              <w:rPr>
+                <w:rStyle w:val="Hyperlink"/>
+                <w:noProof/>
+              </w:rPr>
+              <w:t>0.1.5</w:t>
+            </w:r>
+            <w:r>
+              <w:rPr>
+                <w:noProof/>
+                <w:webHidden/>
+              </w:rPr>
+              <w:tab/>
+            </w:r>
+            <w:r>
+              <w:rPr>
+                <w:noProof/>
+                <w:webHidden/>
+              </w:rPr>
+              <w:fldChar w:fldCharType="begin"/>
+            </w:r>
+            <w:r>
+              <w:rPr>
+                <w:noProof/>
+                <w:webHidden/>
+              </w:rPr>
+              <w:instrText xml:space="preserve"> PAGEREF _Toc202961848 \h </w:instrText>
+            </w:r>
+            <w:r>
+              <w:rPr>
+                <w:noProof/>
+                <w:webHidden/>
+              </w:rPr>
+            </w:r>
+            <w:r>
+              <w:rPr>
+                <w:noProof/>
+                <w:webHidden/>
+              </w:rPr>
+              <w:fldChar w:fldCharType="separate"/>
+            </w:r>
+            <w:r>
+              <w:rPr>
+                <w:noProof/>
+                <w:webHidden/>
+              </w:rPr>
+              <w:t>4</w:t>
+            </w:r>
+            <w:r>
+              <w:rPr>
+                <w:noProof/>
+                <w:webHidden/>
+              </w:rPr>
+              <w:fldChar w:fldCharType="end"/>
+            </w:r>
+          </w:hyperlink>
+        </w:p>
+        <w:p>
+          <w:pPr>
+            <w:pStyle w:val="Verzeichnis3"/>
+            <w:tabs>
+              <w:tab w:val="right" w:leader="dot" w:pos="9062"/>
+            </w:tabs>
+            <w:rPr>
+              <w:rFonts w:asciiTheme="minorHAnsi" w:eastAsiaTheme="minorEastAsia" w:hAnsiTheme="minorHAnsi"/>
+              <w:noProof/>
+              <w:sz w:val="24"/>
+              <w:szCs w:val="24"/>
+              <w:lang w:eastAsia="de-DE"/>
+            </w:rPr>
+          </w:pPr>
+          <w:hyperlink w:anchor="_Toc202961849" w:history="1">
+            <w:r>
+              <w:rPr>
+                <w:rStyle w:val="Hyperlink"/>
+                <w:noProof/>
+              </w:rPr>
+              <w:t>0.1.6</w:t>
+            </w:r>
+            <w:r>
+              <w:rPr>
+                <w:noProof/>
+                <w:webHidden/>
+              </w:rPr>
+              <w:tab/>
+            </w:r>
+            <w:r>
+              <w:rPr>
+                <w:noProof/>
+                <w:webHidden/>
+              </w:rPr>
+              <w:fldChar w:fldCharType="begin"/>
+            </w:r>
+            <w:r>
+              <w:rPr>
+                <w:noProof/>
+                <w:webHidden/>
+              </w:rPr>
+              <w:instrText xml:space="preserve"> PAGEREF _Toc202961849 \h </w:instrText>
+            </w:r>
+            <w:r>
+              <w:rPr>
+                <w:noProof/>
+                <w:webHidden/>
+              </w:rPr>
+            </w:r>
+            <w:r>
+              <w:rPr>
+                <w:noProof/>
+                <w:webHidden/>
+              </w:rPr>
+              <w:fldChar w:fldCharType="separate"/>
+            </w:r>
+            <w:r>
+              <w:rPr>
+                <w:noProof/>
+                <w:webHidden/>
+              </w:rPr>
+              <w:t>4</w:t>
+            </w:r>
+            <w:r>
+              <w:rPr>
+                <w:noProof/>
+                <w:webHidden/>
+              </w:rPr>
+              <w:fldChar w:fldCharType="end"/>
+            </w:r>
+          </w:hyperlink>
+        </w:p>
+        <w:p>
+          <w:pPr>
+            <w:pStyle w:val="Verzeichnis3"/>
+            <w:tabs>
+              <w:tab w:val="right" w:leader="dot" w:pos="9062"/>
+            </w:tabs>
+            <w:rPr>
+              <w:rFonts w:asciiTheme="minorHAnsi" w:eastAsiaTheme="minorEastAsia" w:hAnsiTheme="minorHAnsi"/>
+              <w:noProof/>
+              <w:sz w:val="24"/>
+              <w:szCs w:val="24"/>
+              <w:lang w:eastAsia="de-DE"/>
+            </w:rPr>
+          </w:pPr>
+          <w:hyperlink w:anchor="_Toc202961850" w:history="1">
+            <w:r>
+              <w:rPr>
+                <w:rStyle w:val="Hyperlink"/>
+                <w:noProof/>
+              </w:rPr>
+              <w:t>0.1.7</w:t>
+            </w:r>
+            <w:r>
+              <w:rPr>
+                <w:noProof/>
+                <w:webHidden/>
+              </w:rPr>
+              <w:tab/>
+            </w:r>
+            <w:r>
+              <w:rPr>
+                <w:noProof/>
+                <w:webHidden/>
+              </w:rPr>
+              <w:fldChar w:fldCharType="begin"/>
+            </w:r>
+            <w:r>
+              <w:rPr>
+                <w:noProof/>
+                <w:webHidden/>
+              </w:rPr>
+              <w:instrText xml:space="preserve"> PAGEREF _Toc202961850 \h </w:instrText>
+            </w:r>
+            <w:r>
+              <w:rPr>
+                <w:noProof/>
+                <w:webHidden/>
+              </w:rPr>
+            </w:r>
+            <w:r>
+              <w:rPr>
+                <w:noProof/>
+                <w:webHidden/>
+              </w:rPr>
+              <w:fldChar w:fldCharType="separate"/>
+            </w:r>
+            <w:r>
+              <w:rPr>
+                <w:noProof/>
+                <w:webHidden/>
+              </w:rPr>
+              <w:t>4</w:t>
+            </w:r>
+            <w:r>
+              <w:rPr>
+                <w:noProof/>
+                <w:webHidden/>
+              </w:rPr>
+              <w:fldChar w:fldCharType="end"/>
+            </w:r>
+          </w:hyperlink>
+        </w:p>
+        <w:p>
+          <w:pPr>
+            <w:pStyle w:val="Verzeichnis3"/>
+            <w:tabs>
+              <w:tab w:val="right" w:leader="dot" w:pos="9062"/>
+            </w:tabs>
+            <w:rPr>
+              <w:rFonts w:asciiTheme="minorHAnsi" w:eastAsiaTheme="minorEastAsia" w:hAnsiTheme="minorHAnsi"/>
+              <w:noProof/>
+              <w:sz w:val="24"/>
+              <w:szCs w:val="24"/>
+              <w:lang w:eastAsia="de-DE"/>
+            </w:rPr>
+          </w:pPr>
+          <w:hyperlink w:anchor="_Toc202961851" w:history="1">
+            <w:r>
+              <w:rPr>
+                <w:rStyle w:val="Hyperlink"/>
+                <w:noProof/>
+              </w:rPr>
+              <w:t>0.1.8</w:t>
+            </w:r>
+            <w:r>
+              <w:rPr>
+                <w:noProof/>
+                <w:webHidden/>
+              </w:rPr>
+              <w:tab/>
+            </w:r>
+            <w:r>
+              <w:rPr>
+                <w:noProof/>
+                <w:webHidden/>
+              </w:rPr>
+              <w:fldChar w:fldCharType="begin"/>
+            </w:r>
+            <w:r>
+              <w:rPr>
+                <w:noProof/>
+                <w:webHidden/>
+              </w:rPr>
+              <w:instrText xml:space="preserve"> PAGEREF _Toc202961851 \h </w:instrText>
+            </w:r>
+            <w:r>
+              <w:rPr>
+                <w:noProof/>
+                <w:webHidden/>
+              </w:rPr>
+            </w:r>
+            <w:r>
+              <w:rPr>
+                <w:noProof/>
+                <w:webHidden/>
+              </w:rPr>
+              <w:fldChar w:fldCharType="separate"/>
+            </w:r>
+            <w:r>
+              <w:rPr>
+                <w:noProof/>
+                <w:webHidden/>
+              </w:rPr>
+              <w:t>5</w:t>
+            </w:r>
+            <w:r>
+              <w:rPr>
+                <w:noProof/>
+                <w:webHidden/>
+              </w:rPr>
+              <w:fldChar w:fldCharType="end"/>
+            </w:r>
+          </w:hyperlink>
+        </w:p>
+        <w:p>
+          <w:pPr>
+            <w:pStyle w:val="Verzeichnis3"/>
+            <w:tabs>
+              <w:tab w:val="right" w:leader="dot" w:pos="9062"/>
+            </w:tabs>
+            <w:rPr>
+              <w:rFonts w:asciiTheme="minorHAnsi" w:eastAsiaTheme="minorEastAsia" w:hAnsiTheme="minorHAnsi"/>
+              <w:noProof/>
+              <w:sz w:val="24"/>
+              <w:szCs w:val="24"/>
+              <w:lang w:eastAsia="de-DE"/>
+            </w:rPr>
+          </w:pPr>
+          <w:hyperlink w:anchor="_Toc202961852" w:history="1">
+            <w:r>
+              <w:rPr>
+                <w:rStyle w:val="Hyperlink"/>
+                <w:noProof/>
+              </w:rPr>
+              <w:t>0.1.9</w:t>
+            </w:r>
+            <w:r>
+              <w:rPr>
+                <w:noProof/>
+                <w:webHidden/>
+              </w:rPr>
+              <w:tab/>
+            </w:r>
+            <w:r>
+              <w:rPr>
+                <w:noProof/>
+                <w:webHidden/>
+              </w:rPr>
+              <w:fldChar w:fldCharType="begin"/>
+            </w:r>
+            <w:r>
+              <w:rPr>
+                <w:noProof/>
+                <w:webHidden/>
+              </w:rPr>
+              <w:instrText xml:space="preserve"> PAGEREF _Toc202961852 \h </w:instrText>
+            </w:r>
+            <w:r>
+              <w:rPr>
+                <w:noProof/>
+                <w:webHidden/>
+              </w:rPr>
+            </w:r>
+            <w:r>
+              <w:rPr>
+                <w:noProof/>
+                <w:webHidden/>
+              </w:rPr>
+              <w:fldChar w:fldCharType="separate"/>
+            </w:r>
+            <w:r>
+              <w:rPr>
+                <w:noProof/>
+                <w:webHidden/>
+              </w:rPr>
+              <w:t>5</w:t>
             </w:r>
             <w:r>
               <w:rPr>
@@ -1257,7 +1914,7 @@
               <w:lang w:eastAsia="de-DE"/>
             </w:rPr>
           </w:pPr>
-          <w:hyperlink w:anchor="_Toc201154843" w:history="1">
+          <w:hyperlink w:anchor="_Toc202961853" w:history="1">
             <w:r>
               <w:rPr>
                 <w:rStyle w:val="Hyperlink"/>
@@ -1284,7 +1941,7 @@
                 <w:noProof/>
                 <w:webHidden/>
               </w:rPr>
-              <w:instrText xml:space="preserve"> PAGEREF _Toc201154843 \h </w:instrText>
+              <w:instrText xml:space="preserve"> PAGEREF _Toc202961853 \h </w:instrText>
             </w:r>
             <w:r>
               <w:rPr>
@@ -1304,7 +1961,7 @@
                 <w:noProof/>
                 <w:webHidden/>
               </w:rPr>
-              <w:t>4</w:t>
+              <w:t>6</w:t>
             </w:r>
             <w:r>
               <w:rPr>
@@ -1329,7 +1986,7 @@
               <w:lang w:eastAsia="de-DE"/>
             </w:rPr>
           </w:pPr>
-          <w:hyperlink w:anchor="_Toc201154844" w:history="1">
+          <w:hyperlink w:anchor="_Toc202961854" w:history="1">
             <w:r>
               <w:rPr>
                 <w:rStyle w:val="Hyperlink"/>
@@ -1356,7 +2013,7 @@
                 <w:noProof/>
                 <w:webHidden/>
               </w:rPr>
-              <w:instrText xml:space="preserve"> PAGEREF _Toc201154844 \h </w:instrText>
+              <w:instrText xml:space="preserve"> PAGEREF _Toc202961854 \h </w:instrText>
             </w:r>
             <w:r>
               <w:rPr>
@@ -1376,7 +2033,79 @@
                 <w:noProof/>
                 <w:webHidden/>
               </w:rPr>
-              <w:t>4</w:t>
+              <w:t>6</w:t>
+            </w:r>
+            <w:r>
+              <w:rPr>
+                <w:noProof/>
+                <w:webHidden/>
+              </w:rPr>
+              <w:fldChar w:fldCharType="end"/>
+            </w:r>
+          </w:hyperlink>
+        </w:p>
+        <w:p>
+          <w:pPr>
+            <w:pStyle w:val="Verzeichnis2"/>
+            <w:tabs>
+              <w:tab w:val="right" w:leader="dot" w:pos="9062"/>
+            </w:tabs>
+            <w:rPr>
+              <w:rFonts w:asciiTheme="minorHAnsi" w:eastAsiaTheme="minorEastAsia" w:hAnsiTheme="minorHAnsi"/>
+              <w:noProof/>
+              <w:sz w:val="24"/>
+              <w:szCs w:val="24"/>
+              <w:lang w:eastAsia="de-DE"/>
+            </w:rPr>
+          </w:pPr>
+          <w:hyperlink w:anchor="_Toc202961855" w:history="1">
+            <w:r>
+              <w:rPr>
+                <w:rStyle w:val="Hyperlink"/>
+                <w:noProof/>
+              </w:rPr>
+              <w:t>Updates</w:t>
+            </w:r>
+            <w:r>
+              <w:rPr>
+                <w:noProof/>
+                <w:webHidden/>
+              </w:rPr>
+              <w:tab/>
+            </w:r>
+            <w:r>
+              <w:rPr>
+                <w:noProof/>
+                <w:webHidden/>
+              </w:rPr>
+              <w:fldChar w:fldCharType="begin"/>
+            </w:r>
+            <w:r>
+              <w:rPr>
+                <w:noProof/>
+                <w:webHidden/>
+              </w:rPr>
+              <w:instrText xml:space="preserve"> PAGEREF _Toc202961855 \h </w:instrText>
+            </w:r>
+            <w:r>
+              <w:rPr>
+                <w:noProof/>
+                <w:webHidden/>
+              </w:rPr>
+            </w:r>
+            <w:r>
+              <w:rPr>
+                <w:noProof/>
+                <w:webHidden/>
+              </w:rPr>
+              <w:fldChar w:fldCharType="separate"/>
+            </w:r>
+            <w:r>
+              <w:rPr>
+                <w:noProof/>
+                <w:webHidden/>
+              </w:rPr>
+              <w:t>6</w:t>
             </w:r>
             <w:r>
               <w:rPr>
@@ -1401,7 +2130,7 @@
               <w:lang w:eastAsia="de-DE"/>
             </w:rPr>
           </w:pPr>
-          <w:hyperlink w:anchor="_Toc201154845" w:history="1">
+          <w:hyperlink w:anchor="_Toc202961856" w:history="1">
             <w:r>
               <w:rPr>
                 <w:rStyle w:val="Hyperlink"/>
@@ -1428,7 +2157,7 @@
                 <w:noProof/>
                 <w:webHidden/>
               </w:rPr>
-              <w:instrText xml:space="preserve"> PAGEREF _Toc201154845 \h </w:instrText>
+              <w:instrText xml:space="preserve"> PAGEREF _Toc202961856 \h </w:instrText>
             </w:r>
             <w:r>
               <w:rPr>
@@ -1448,7 +2177,7 @@
                 <w:noProof/>
                 <w:webHidden/>
               </w:rPr>
-              <w:t>5</w:t>
+              <w:t>7</w:t>
             </w:r>
             <w:r>
               <w:rPr>
@@ -1473,7 +2202,7 @@
               <w:lang w:eastAsia="de-DE"/>
             </w:rPr>
           </w:pPr>
-          <w:hyperlink w:anchor="_Toc201154846" w:history="1">
+          <w:hyperlink w:anchor="_Toc202961857" w:history="1">
             <w:r>
               <w:rPr>
                 <w:rStyle w:val="Hyperlink"/>
@@ -1500,7 +2229,7 @@
                 <w:noProof/>
                 <w:webHidden/>
               </w:rPr>
-              <w:instrText xml:space="preserve"> PAGEREF _Toc201154846 \h </w:instrText>
+              <w:instrText xml:space="preserve"> PAGEREF _Toc202961857 \h </w:instrText>
             </w:r>
             <w:r>
               <w:rPr>
@@ -1520,7 +2249,7 @@
                 <w:noProof/>
                 <w:webHidden/>
               </w:rPr>
-              <w:t>5</w:t>
+              <w:t>7</w:t>
             </w:r>
             <w:r>
               <w:rPr>
@@ -1545,7 +2274,7 @@
               <w:lang w:eastAsia="de-DE"/>
             </w:rPr>
           </w:pPr>
-          <w:hyperlink w:anchor="_Toc201154847" w:history="1">
+          <w:hyperlink w:anchor="_Toc202961858" w:history="1">
             <w:r>
               <w:rPr>
                 <w:rStyle w:val="Hyperlink"/>
@@ -1572,7 +2301,7 @@
                 <w:noProof/>
                 <w:webHidden/>
               </w:rPr>
-              <w:instrText xml:space="preserve"> PAGEREF _Toc201154847 \h </w:instrText>
+              <w:instrText xml:space="preserve"> PAGEREF _Toc202961858 \h </w:instrText>
             </w:r>
             <w:r>
               <w:rPr>
@@ -1592,7 +2321,7 @@
                 <w:noProof/>
                 <w:webHidden/>
               </w:rPr>
-              <w:t>5</w:t>
+              <w:t>7</w:t>
             </w:r>
             <w:r>
               <w:rPr>
@@ -1617,7 +2346,7 @@
               <w:lang w:eastAsia="de-DE"/>
             </w:rPr>
           </w:pPr>
-          <w:hyperlink w:anchor="_Toc201154848" w:history="1">
+          <w:hyperlink w:anchor="_Toc202961859" w:history="1">
             <w:r>
               <w:rPr>
                 <w:rStyle w:val="Hyperlink"/>
@@ -1644,7 +2373,7 @@
                 <w:noProof/>
                 <w:webHidden/>
               </w:rPr>
-              <w:instrText xml:space="preserve"> PAGEREF _Toc201154848 \h </w:instrText>
+              <w:instrText xml:space="preserve"> PAGEREF _Toc202961859 \h </w:instrText>
             </w:r>
             <w:r>
               <w:rPr>
@@ -1664,7 +2393,7 @@
                 <w:noProof/>
                 <w:webHidden/>
               </w:rPr>
-              <w:t>6</w:t>
+              <w:t>8</w:t>
             </w:r>
             <w:r>
               <w:rPr>
@@ -1689,7 +2418,7 @@
               <w:lang w:eastAsia="de-DE"/>
             </w:rPr>
           </w:pPr>
-          <w:hyperlink w:anchor="_Toc201154849" w:history="1">
+          <w:hyperlink w:anchor="_Toc202961860" w:history="1">
             <w:r>
               <w:rPr>
                 <w:rStyle w:val="Hyperlink"/>
@@ -1716,7 +2445,7 @@
                 <w:noProof/>
                 <w:webHidden/>
               </w:rPr>
-              <w:instrText xml:space="preserve"> PAGEREF _Toc201154849 \h </w:instrText>
+              <w:instrText xml:space="preserve"> PAGEREF _Toc202961860 \h </w:instrText>
             </w:r>
             <w:r>
               <w:rPr>
@@ -1736,7 +2465,7 @@
                 <w:noProof/>
                 <w:webHidden/>
               </w:rPr>
-              <w:t>6</w:t>
+              <w:t>8</w:t>
             </w:r>
             <w:r>
               <w:rPr>
@@ -1761,7 +2490,7 @@
               <w:lang w:eastAsia="de-DE"/>
             </w:rPr>
           </w:pPr>
-          <w:hyperlink w:anchor="_Toc201154850" w:history="1">
+          <w:hyperlink w:anchor="_Toc202961861" w:history="1">
             <w:r>
               <w:rPr>
                 <w:rStyle w:val="Hyperlink"/>
@@ -1788,7 +2517,7 @@
                 <w:noProof/>
                 <w:webHidden/>
               </w:rPr>
-              <w:instrText xml:space="preserve"> PAGEREF _Toc201154850 \h </w:instrText>
+              <w:instrText xml:space="preserve"> PAGEREF _Toc202961861 \h </w:instrText>
             </w:r>
             <w:r>
               <w:rPr>
@@ -1808,7 +2537,7 @@
                 <w:noProof/>
                 <w:webHidden/>
               </w:rPr>
-              <w:t>6</w:t>
+              <w:t>8</w:t>
             </w:r>
             <w:r>
               <w:rPr>
@@ -1833,7 +2562,7 @@
               <w:lang w:eastAsia="de-DE"/>
             </w:rPr>
           </w:pPr>
-          <w:hyperlink w:anchor="_Toc201154851" w:history="1">
+          <w:hyperlink w:anchor="_Toc202961862" w:history="1">
             <w:r>
               <w:rPr>
                 <w:rStyle w:val="Hyperlink"/>
@@ -1860,7 +2589,7 @@
                 <w:noProof/>
                 <w:webHidden/>
               </w:rPr>
-              <w:instrText xml:space="preserve"> PAGEREF _Toc201154851 \h </w:instrText>
+              <w:instrText xml:space="preserve"> PAGEREF _Toc202961862 \h </w:instrText>
             </w:r>
             <w:r>
               <w:rPr>
@@ -1880,7 +2609,7 @@
                 <w:noProof/>
                 <w:webHidden/>
               </w:rPr>
-              <w:t>7</w:t>
+              <w:t>9</w:t>
             </w:r>
             <w:r>
               <w:rPr>
@@ -1905,7 +2634,7 @@
               <w:lang w:eastAsia="de-DE"/>
             </w:rPr>
           </w:pPr>
-          <w:hyperlink w:anchor="_Toc201154852" w:history="1">
+          <w:hyperlink w:anchor="_Toc202961863" w:history="1">
             <w:r>
               <w:rPr>
                 <w:rStyle w:val="Hyperlink"/>
@@ -1932,7 +2661,7 @@
                 <w:noProof/>
                 <w:webHidden/>
               </w:rPr>
-              <w:instrText xml:space="preserve"> PAGEREF _Toc201154852 \h </w:instrText>
+              <w:instrText xml:space="preserve"> PAGEREF _Toc202961863 \h </w:instrText>
             </w:r>
             <w:r>
               <w:rPr>
@@ -1952,7 +2681,7 @@
                 <w:noProof/>
                 <w:webHidden/>
               </w:rPr>
-              <w:t>8</w:t>
+              <w:t>10</w:t>
             </w:r>
             <w:r>
               <w:rPr>
@@ -1977,7 +2706,7 @@
               <w:lang w:eastAsia="de-DE"/>
             </w:rPr>
           </w:pPr>
-          <w:hyperlink w:anchor="_Toc201154853" w:history="1">
+          <w:hyperlink w:anchor="_Toc202961864" w:history="1">
             <w:r>
               <w:rPr>
                 <w:rStyle w:val="Hyperlink"/>
@@ -2004,7 +2733,7 @@
                 <w:noProof/>
                 <w:webHidden/>
               </w:rPr>
-              <w:instrText xml:space="preserve"> PAGEREF _Toc201154853 \h </w:instrText>
+              <w:instrText xml:space="preserve"> PAGEREF _Toc202961864 \h </w:instrText>
             </w:r>
             <w:r>
               <w:rPr>
@@ -2024,7 +2753,7 @@
                 <w:noProof/>
                 <w:webHidden/>
               </w:rPr>
-              <w:t>8</w:t>
+              <w:t>10</w:t>
             </w:r>
             <w:r>
               <w:rPr>
@@ -2049,7 +2778,7 @@
               <w:lang w:eastAsia="de-DE"/>
             </w:rPr>
           </w:pPr>
-          <w:hyperlink w:anchor="_Toc201154854" w:history="1">
+          <w:hyperlink w:anchor="_Toc202961865" w:history="1">
             <w:r>
               <w:rPr>
                 <w:rStyle w:val="Hyperlink"/>
@@ -2076,7 +2805,7 @@
                 <w:noProof/>
                 <w:webHidden/>
               </w:rPr>
-              <w:instrText xml:space="preserve"> PAGEREF _Toc201154854 \h </w:instrText>
+              <w:instrText xml:space="preserve"> PAGEREF _Toc202961865 \h </w:instrText>
             </w:r>
             <w:r>
               <w:rPr>
@@ -2096,7 +2825,7 @@
                 <w:noProof/>
                 <w:webHidden/>
               </w:rPr>
-              <w:t>9</w:t>
+              <w:t>11</w:t>
             </w:r>
             <w:r>
               <w:rPr>
@@ -2121,7 +2850,7 @@
               <w:lang w:eastAsia="de-DE"/>
             </w:rPr>
           </w:pPr>
-          <w:hyperlink w:anchor="_Toc201154855" w:history="1">
+          <w:hyperlink w:anchor="_Toc202961866" w:history="1">
             <w:r>
               <w:rPr>
                 <w:rStyle w:val="Hyperlink"/>
@@ -2148,7 +2877,7 @@
                 <w:noProof/>
                 <w:webHidden/>
               </w:rPr>
-              <w:instrText xml:space="preserve"> PAGEREF _Toc201154855 \h </w:instrText>
+              <w:instrText xml:space="preserve"> PAGEREF _Toc202961866 \h </w:instrText>
             </w:r>
             <w:r>
               <w:rPr>
@@ -2168,7 +2897,7 @@
                 <w:noProof/>
                 <w:webHidden/>
               </w:rPr>
-              <w:t>9</w:t>
+              <w:t>11</w:t>
             </w:r>
             <w:r>
               <w:rPr>
@@ -2193,7 +2922,7 @@
               <w:lang w:eastAsia="de-DE"/>
             </w:rPr>
           </w:pPr>
-          <w:hyperlink w:anchor="_Toc201154856" w:history="1">
+          <w:hyperlink w:anchor="_Toc202961867" w:history="1">
             <w:r>
               <w:rPr>
                 <w:rStyle w:val="Hyperlink"/>
@@ -2220,7 +2949,7 @@
                 <w:noProof/>
                 <w:webHidden/>
               </w:rPr>
-              <w:instrText xml:space="preserve"> PAGEREF _Toc201154856 \h </w:instrText>
+              <w:instrText xml:space="preserve"> PAGEREF _Toc202961867 \h </w:instrText>
             </w:r>
             <w:r>
               <w:rPr>
@@ -2240,7 +2969,7 @@
                 <w:noProof/>
                 <w:webHidden/>
               </w:rPr>
-              <w:t>9</w:t>
+              <w:t>11</w:t>
             </w:r>
             <w:r>
               <w:rPr>
@@ -2265,7 +2994,7 @@
               <w:lang w:eastAsia="de-DE"/>
             </w:rPr>
           </w:pPr>
-          <w:hyperlink w:anchor="_Toc201154857" w:history="1">
+          <w:hyperlink w:anchor="_Toc202961868" w:history="1">
             <w:r>
               <w:rPr>
                 <w:rStyle w:val="Hyperlink"/>
@@ -2292,7 +3021,7 @@
                 <w:noProof/>
                 <w:webHidden/>
               </w:rPr>
-              <w:instrText xml:space="preserve"> PAGEREF _Toc201154857 \h </w:instrText>
+              <w:instrText xml:space="preserve"> PAGEREF _Toc202961868 \h </w:instrText>
             </w:r>
             <w:r>
               <w:rPr>
@@ -2312,7 +3041,7 @@
                 <w:noProof/>
                 <w:webHidden/>
               </w:rPr>
-              <w:t>9</w:t>
+              <w:t>11</w:t>
             </w:r>
             <w:r>
               <w:rPr>
@@ -2337,7 +3066,7 @@
               <w:lang w:eastAsia="de-DE"/>
             </w:rPr>
           </w:pPr>
-          <w:hyperlink w:anchor="_Toc201154858" w:history="1">
+          <w:hyperlink w:anchor="_Toc202961869" w:history="1">
             <w:r>
               <w:rPr>
                 <w:rStyle w:val="Hyperlink"/>
@@ -2364,7 +3093,7 @@
                 <w:noProof/>
                 <w:webHidden/>
               </w:rPr>
-              <w:instrText xml:space="preserve"> PAGEREF _Toc201154858 \h </w:instrText>
+              <w:instrText xml:space="preserve"> PAGEREF _Toc202961869 \h </w:instrText>
             </w:r>
             <w:r>
               <w:rPr>
@@ -2384,7 +3113,7 @@
                 <w:noProof/>
                 <w:webHidden/>
               </w:rPr>
-              <w:t>9</w:t>
+              <w:t>11</w:t>
             </w:r>
             <w:r>
               <w:rPr>
@@ -2409,7 +3138,7 @@
               <w:lang w:eastAsia="de-DE"/>
             </w:rPr>
           </w:pPr>
-          <w:hyperlink w:anchor="_Toc201154859" w:history="1">
+          <w:hyperlink w:anchor="_Toc202961870" w:history="1">
             <w:r>
               <w:rPr>
                 <w:rStyle w:val="Hyperlink"/>
@@ -2436,7 +3165,7 @@
                 <w:noProof/>
                 <w:webHidden/>
               </w:rPr>
-              <w:instrText xml:space="preserve"> PAGEREF _Toc201154859 \h </w:instrText>
+              <w:instrText xml:space="preserve"> PAGEREF _Toc202961870 \h </w:instrText>
             </w:r>
             <w:r>
               <w:rPr>
@@ -2456,7 +3185,7 @@
                 <w:noProof/>
                 <w:webHidden/>
               </w:rPr>
-              <w:t>10</w:t>
+              <w:t>12</w:t>
             </w:r>
             <w:r>
               <w:rPr>
@@ -2481,7 +3210,7 @@
               <w:lang w:eastAsia="de-DE"/>
             </w:rPr>
           </w:pPr>
-          <w:hyperlink w:anchor="_Toc201154860" w:history="1">
+          <w:hyperlink w:anchor="_Toc202961871" w:history="1">
             <w:r>
               <w:rPr>
                 <w:rStyle w:val="Hyperlink"/>
@@ -2508,7 +3237,7 @@
                 <w:noProof/>
                 <w:webHidden/>
               </w:rPr>
-              <w:instrText xml:space="preserve"> PAGEREF _Toc201154860 \h </w:instrText>
+              <w:instrText xml:space="preserve"> PAGEREF _Toc202961871 \h </w:instrText>
             </w:r>
             <w:r>
               <w:rPr>
@@ -2528,7 +3257,79 @@
                 <w:noProof/>
                 <w:webHidden/>
               </w:rPr>
-              <w:t>11</w:t>
+              <w:t>13</w:t>
+            </w:r>
+            <w:r>
+              <w:rPr>
+                <w:noProof/>
+                <w:webHidden/>
+              </w:rPr>
+              <w:fldChar w:fldCharType="end"/>
+            </w:r>
+          </w:hyperlink>
+        </w:p>
+        <w:p>
+          <w:pPr>
+            <w:pStyle w:val="Verzeichnis2"/>
+            <w:tabs>
+              <w:tab w:val="right" w:leader="dot" w:pos="9062"/>
+            </w:tabs>
+            <w:rPr>
+              <w:rFonts w:asciiTheme="minorHAnsi" w:eastAsiaTheme="minorEastAsia" w:hAnsiTheme="minorHAnsi"/>
+              <w:noProof/>
+              <w:sz w:val="24"/>
+              <w:szCs w:val="24"/>
+              <w:lang w:eastAsia="de-DE"/>
+            </w:rPr>
+          </w:pPr>
+          <w:hyperlink w:anchor="_Toc202961872" w:history="1">
+            <w:r>
+              <w:rPr>
+                <w:rStyle w:val="Hyperlink"/>
+                <w:noProof/>
+              </w:rPr>
+              <w:t>Dateieditor</w:t>
+            </w:r>
+            <w:r>
+              <w:rPr>
+                <w:noProof/>
+                <w:webHidden/>
+              </w:rPr>
+              <w:tab/>
+            </w:r>
+            <w:r>
+              <w:rPr>
+                <w:noProof/>
+                <w:webHidden/>
+              </w:rPr>
+              <w:fldChar w:fldCharType="begin"/>
+            </w:r>
+            <w:r>
+              <w:rPr>
+                <w:noProof/>
+                <w:webHidden/>
+              </w:rPr>
+              <w:instrText xml:space="preserve"> PAGEREF _Toc202961872 \h </w:instrText>
+            </w:r>
+            <w:r>
+              <w:rPr>
+                <w:noProof/>
+                <w:webHidden/>
+              </w:rPr>
+            </w:r>
+            <w:r>
+              <w:rPr>
+                <w:noProof/>
+                <w:webHidden/>
+              </w:rPr>
+              <w:fldChar w:fldCharType="separate"/>
+            </w:r>
+            <w:r>
+              <w:rPr>
+                <w:noProof/>
+                <w:webHidden/>
+              </w:rPr>
+              <w:t>13</w:t>
             </w:r>
             <w:r>
               <w:rPr>
@@ -2553,7 +3354,7 @@
               <w:lang w:eastAsia="de-DE"/>
             </w:rPr>
           </w:pPr>
-          <w:hyperlink w:anchor="_Toc201154861" w:history="1">
+          <w:hyperlink w:anchor="_Toc202961873" w:history="1">
             <w:r>
               <w:rPr>
                 <w:rStyle w:val="Hyperlink"/>
@@ -2580,7 +3381,7 @@
                 <w:noProof/>
                 <w:webHidden/>
               </w:rPr>
-              <w:instrText xml:space="preserve"> PAGEREF _Toc201154861 \h </w:instrText>
+              <w:instrText xml:space="preserve"> PAGEREF _Toc202961873 \h </w:instrText>
             </w:r>
             <w:r>
               <w:rPr>
@@ -2600,7 +3401,7 @@
                 <w:noProof/>
                 <w:webHidden/>
               </w:rPr>
-              <w:t>12</w:t>
+              <w:t>14</w:t>
             </w:r>
             <w:r>
               <w:rPr>
@@ -2625,7 +3426,7 @@
               <w:lang w:eastAsia="de-DE"/>
             </w:rPr>
           </w:pPr>
-          <w:hyperlink w:anchor="_Toc201154862" w:history="1">
+          <w:hyperlink w:anchor="_Toc202961874" w:history="1">
             <w:r>
               <w:rPr>
                 <w:rStyle w:val="Hyperlink"/>
@@ -2652,7 +3453,7 @@
                 <w:noProof/>
                 <w:webHidden/>
               </w:rPr>
-              <w:instrText xml:space="preserve"> PAGEREF _Toc201154862 \h </w:instrText>
+              <w:instrText xml:space="preserve"> PAGEREF _Toc202961874 \h </w:instrText>
             </w:r>
             <w:r>
               <w:rPr>
@@ -2672,7 +3473,7 @@
                 <w:noProof/>
                 <w:webHidden/>
               </w:rPr>
-              <w:t>13</w:t>
+              <w:t>15</w:t>
             </w:r>
             <w:r>
               <w:rPr>
@@ -2697,7 +3498,7 @@
               <w:lang w:eastAsia="de-DE"/>
             </w:rPr>
           </w:pPr>
-          <w:hyperlink w:anchor="_Toc201154863" w:history="1">
+          <w:hyperlink w:anchor="_Toc202961875" w:history="1">
             <w:r>
               <w:rPr>
                 <w:rStyle w:val="Hyperlink"/>
@@ -2724,7 +3525,7 @@
                 <w:noProof/>
                 <w:webHidden/>
               </w:rPr>
-              <w:instrText xml:space="preserve"> PAGEREF _Toc201154863 \h </w:instrText>
+              <w:instrText xml:space="preserve"> PAGEREF _Toc202961875 \h </w:instrText>
             </w:r>
             <w:r>
               <w:rPr>
@@ -2744,7 +3545,7 @@
                 <w:noProof/>
                 <w:webHidden/>
               </w:rPr>
-              <w:t>13</w:t>
+              <w:t>15</w:t>
             </w:r>
             <w:r>
               <w:rPr>
@@ -2776,7 +3577,7 @@
       <w:pPr>
         <w:pStyle w:val="berschrift1"/>
       </w:pPr>
-      <w:bookmarkStart w:id="0" w:name="_Toc201154839"/>
+      <w:bookmarkStart w:id="0" w:name="_Toc202961840"/>
       <w:proofErr w:type="spellStart"/>
       <w:r>
         <w:lastRenderedPageBreak/>
@@ -2798,15 +3599,13 @@
       </w:r>
       <w:proofErr w:type="spellEnd"/>
       <w:r>
-        <w:t xml:space="preserve"> </w:t>
-      </w:r>
-      <w:proofErr w:type="spellStart"/>
-      <w:r>
-        <w:t>Analzyer</w:t>
-      </w:r>
-      <w:proofErr w:type="spellEnd"/>
-      <w:r>
-        <w:t xml:space="preserve"> ist ein simples Programm zum Einlesen, Bearbeiten und Zusammenführen von Exceltabellen im xlsx und </w:t>
+        <w:t xml:space="preserve"> Anal</w:t>
+      </w:r>
+      <w:r>
+        <w:t>yz</w:t>
+      </w:r>
+      <w:r>
+        <w:t xml:space="preserve">er ist ein simples Programm zum Einlesen, Bearbeiten und Zusammenführen von Exceltabellen im xlsx und </w:t>
       </w:r>
       <w:proofErr w:type="spellStart"/>
       <w:r>
@@ -2862,7 +3661,7 @@
       <w:pPr>
         <w:pStyle w:val="berschrift2"/>
       </w:pPr>
-      <w:bookmarkStart w:id="1" w:name="_Toc201154840"/>
+      <w:bookmarkStart w:id="1" w:name="_Toc202961841"/>
       <w:r>
         <w:lastRenderedPageBreak/>
         <w:t>Versionsübersicht</w:t>
@@ -2886,7 +3685,7 @@
       <w:pPr>
         <w:pStyle w:val="berschrift3"/>
       </w:pPr>
-      <w:bookmarkStart w:id="2" w:name="_Toc201154841"/>
+      <w:bookmarkStart w:id="2" w:name="_Toc202961842"/>
       <w:r>
         <w:t>0.0.3</w:t>
       </w:r>
@@ -3019,7 +3818,7 @@
       <w:pPr>
         <w:pStyle w:val="berschrift3"/>
       </w:pPr>
-      <w:bookmarkStart w:id="3" w:name="_Toc201154842"/>
+      <w:bookmarkStart w:id="3" w:name="_Toc202961843"/>
       <w:r>
         <w:t>0.1.0</w:t>
       </w:r>
@@ -3110,20 +3909,2979 @@
       <w:proofErr w:type="spellEnd"/>
     </w:p>
     <w:p>
+      <w:pPr>
+        <w:pStyle w:val="berschrift3"/>
+      </w:pPr>
+      <w:bookmarkStart w:id="4" w:name="_Toc202961844"/>
+      <w:r>
+        <w:t>0.1.1</w:t>
+      </w:r>
+      <w:bookmarkEnd w:id="4"/>
+    </w:p>
+    <w:p>
+      <w:r>
+        <w:t>Bugfixes:</w:t>
+      </w:r>
+    </w:p>
+    <w:p>
+      <w:pPr>
+        <w:pStyle w:val="Listenabsatz"/>
+        <w:numPr>
+          <w:ilvl w:val="0"/>
+          <w:numId w:val="10"/>
+        </w:numPr>
+      </w:pPr>
+      <w:r>
+        <w:t xml:space="preserve">Fixed a </w:t>
+      </w:r>
+      <w:proofErr w:type="spellStart"/>
+      <w:r>
+        <w:t>bug</w:t>
+      </w:r>
+      <w:proofErr w:type="spellEnd"/>
+      <w:r>
+        <w:t xml:space="preserve"> </w:t>
+      </w:r>
+      <w:proofErr w:type="spellStart"/>
+      <w:r>
+        <w:t>where</w:t>
+      </w:r>
+      <w:proofErr w:type="spellEnd"/>
+      <w:r>
+        <w:t xml:space="preserve"> </w:t>
+      </w:r>
+      <w:proofErr w:type="spellStart"/>
+      <w:r>
+        <w:t>loading</w:t>
+      </w:r>
+      <w:proofErr w:type="spellEnd"/>
+      <w:r>
+        <w:t xml:space="preserve"> .</w:t>
+      </w:r>
+      <w:proofErr w:type="spellStart"/>
+      <w:r>
+        <w:t>csv</w:t>
+      </w:r>
+      <w:proofErr w:type="spellEnd"/>
+      <w:r>
+        <w:t xml:space="preserve"> </w:t>
+      </w:r>
+      <w:proofErr w:type="spellStart"/>
+      <w:r>
+        <w:t>with</w:t>
+      </w:r>
+      <w:proofErr w:type="spellEnd"/>
+      <w:r>
+        <w:t xml:space="preserve"> utf8 </w:t>
+      </w:r>
+      <w:proofErr w:type="spellStart"/>
+      <w:r>
+        <w:t>characters</w:t>
+      </w:r>
+      <w:proofErr w:type="spellEnd"/>
+      <w:r>
+        <w:t xml:space="preserve"> and </w:t>
+      </w:r>
+      <w:proofErr w:type="spellStart"/>
+      <w:r>
+        <w:t>saving</w:t>
+      </w:r>
+      <w:proofErr w:type="spellEnd"/>
+      <w:r>
+        <w:t xml:space="preserve"> in .xlsx </w:t>
+      </w:r>
+      <w:proofErr w:type="spellStart"/>
+      <w:r>
+        <w:t>causes</w:t>
+      </w:r>
+      <w:proofErr w:type="spellEnd"/>
+      <w:r>
+        <w:t xml:space="preserve"> </w:t>
+      </w:r>
+      <w:proofErr w:type="spellStart"/>
+      <w:r>
+        <w:t>the</w:t>
+      </w:r>
+      <w:proofErr w:type="spellEnd"/>
+      <w:r>
+        <w:t xml:space="preserve"> .xlsx </w:t>
+      </w:r>
+      <w:proofErr w:type="spellStart"/>
+      <w:r>
+        <w:t>to</w:t>
+      </w:r>
+      <w:proofErr w:type="spellEnd"/>
+      <w:r>
+        <w:t xml:space="preserve"> </w:t>
+      </w:r>
+      <w:proofErr w:type="spellStart"/>
+      <w:r>
+        <w:t>corrupt</w:t>
+      </w:r>
+      <w:proofErr w:type="spellEnd"/>
+    </w:p>
+    <w:p>
+      <w:pPr>
+        <w:pStyle w:val="Listenabsatz"/>
+        <w:numPr>
+          <w:ilvl w:val="0"/>
+          <w:numId w:val="10"/>
+        </w:numPr>
+      </w:pPr>
+      <w:proofErr w:type="spellStart"/>
+      <w:r>
+        <w:t>Now</w:t>
+      </w:r>
+      <w:proofErr w:type="spellEnd"/>
+      <w:r>
+        <w:t xml:space="preserve"> </w:t>
+      </w:r>
+      <w:proofErr w:type="spellStart"/>
+      <w:r>
+        <w:t>saving</w:t>
+      </w:r>
+      <w:proofErr w:type="spellEnd"/>
+      <w:r>
+        <w:t xml:space="preserve"> </w:t>
+      </w:r>
+      <w:proofErr w:type="spellStart"/>
+      <w:r>
+        <w:t>the</w:t>
+      </w:r>
+      <w:proofErr w:type="spellEnd"/>
+      <w:r>
+        <w:t xml:space="preserve"> .xlsx </w:t>
+      </w:r>
+      <w:proofErr w:type="spellStart"/>
+      <w:r>
+        <w:t>file</w:t>
+      </w:r>
+      <w:proofErr w:type="spellEnd"/>
+      <w:r>
+        <w:t xml:space="preserve"> </w:t>
+      </w:r>
+      <w:proofErr w:type="spellStart"/>
+      <w:r>
+        <w:t>to</w:t>
+      </w:r>
+      <w:proofErr w:type="spellEnd"/>
+      <w:r>
+        <w:t xml:space="preserve"> </w:t>
+      </w:r>
+      <w:proofErr w:type="spellStart"/>
+      <w:r>
+        <w:t>local</w:t>
+      </w:r>
+      <w:proofErr w:type="spellEnd"/>
+      <w:r>
+        <w:t xml:space="preserve">, Checking </w:t>
+      </w:r>
+      <w:proofErr w:type="spellStart"/>
+      <w:r>
+        <w:t>the</w:t>
+      </w:r>
+      <w:proofErr w:type="spellEnd"/>
+      <w:r>
+        <w:t xml:space="preserve"> </w:t>
+      </w:r>
+      <w:proofErr w:type="spellStart"/>
+      <w:r>
+        <w:t>file</w:t>
+      </w:r>
+      <w:proofErr w:type="spellEnd"/>
+      <w:r>
+        <w:t xml:space="preserve"> </w:t>
+      </w:r>
+      <w:proofErr w:type="spellStart"/>
+      <w:r>
+        <w:t>before</w:t>
+      </w:r>
+      <w:proofErr w:type="spellEnd"/>
+      <w:r>
+        <w:t xml:space="preserve"> </w:t>
+      </w:r>
+      <w:proofErr w:type="spellStart"/>
+      <w:r>
+        <w:t>overwriting</w:t>
+      </w:r>
+      <w:proofErr w:type="spellEnd"/>
+      <w:r>
+        <w:t xml:space="preserve"> </w:t>
+      </w:r>
+      <w:proofErr w:type="spellStart"/>
+      <w:r>
+        <w:t>the</w:t>
+      </w:r>
+      <w:proofErr w:type="spellEnd"/>
+      <w:r>
+        <w:t xml:space="preserve"> Destination</w:t>
+      </w:r>
+    </w:p>
+    <w:p>
+      <w:pPr>
+        <w:pStyle w:val="Listenabsatz"/>
+        <w:numPr>
+          <w:ilvl w:val="0"/>
+          <w:numId w:val="10"/>
+        </w:numPr>
+      </w:pPr>
+      <w:r>
+        <w:t xml:space="preserve">Fixed a </w:t>
+      </w:r>
+      <w:proofErr w:type="spellStart"/>
+      <w:r>
+        <w:t>bug</w:t>
+      </w:r>
+      <w:proofErr w:type="spellEnd"/>
+      <w:r>
+        <w:t xml:space="preserve"> </w:t>
+      </w:r>
+      <w:proofErr w:type="spellStart"/>
+      <w:r>
+        <w:t>where</w:t>
+      </w:r>
+      <w:proofErr w:type="spellEnd"/>
+      <w:r>
+        <w:t xml:space="preserve"> an </w:t>
+      </w:r>
+      <w:proofErr w:type="spellStart"/>
+      <w:r>
+        <w:t>empty</w:t>
+      </w:r>
+      <w:proofErr w:type="spellEnd"/>
+      <w:r>
+        <w:t xml:space="preserve"> </w:t>
+      </w:r>
+      <w:proofErr w:type="spellStart"/>
+      <w:r>
+        <w:t>list</w:t>
+      </w:r>
+      <w:proofErr w:type="spellEnd"/>
+      <w:r>
+        <w:t xml:space="preserve"> </w:t>
+      </w:r>
+      <w:proofErr w:type="spellStart"/>
+      <w:r>
+        <w:t>crashed</w:t>
+      </w:r>
+      <w:proofErr w:type="spellEnd"/>
+      <w:r>
+        <w:t xml:space="preserve"> on </w:t>
+      </w:r>
+      <w:proofErr w:type="spellStart"/>
+      <w:r>
+        <w:t>merging</w:t>
+      </w:r>
+      <w:proofErr w:type="spellEnd"/>
+    </w:p>
+    <w:p>
+      <w:pPr>
+        <w:pStyle w:val="Listenabsatz"/>
+        <w:numPr>
+          <w:ilvl w:val="0"/>
+          <w:numId w:val="10"/>
+        </w:numPr>
+      </w:pPr>
+      <w:proofErr w:type="spellStart"/>
+      <w:r>
+        <w:t>Now</w:t>
+      </w:r>
+      <w:proofErr w:type="spellEnd"/>
+      <w:r>
+        <w:t xml:space="preserve"> </w:t>
+      </w:r>
+      <w:proofErr w:type="spellStart"/>
+      <w:r>
+        <w:t>automatically</w:t>
+      </w:r>
+      <w:proofErr w:type="spellEnd"/>
+      <w:r>
+        <w:t xml:space="preserve"> </w:t>
+      </w:r>
+      <w:proofErr w:type="spellStart"/>
+      <w:r>
+        <w:t>deleting</w:t>
+      </w:r>
+      <w:proofErr w:type="spellEnd"/>
+      <w:r>
+        <w:t xml:space="preserve"> </w:t>
+      </w:r>
+      <w:proofErr w:type="spellStart"/>
+      <w:r>
+        <w:t>files</w:t>
+      </w:r>
+      <w:proofErr w:type="spellEnd"/>
+      <w:r>
+        <w:t xml:space="preserve"> </w:t>
+      </w:r>
+      <w:proofErr w:type="spellStart"/>
+      <w:r>
+        <w:t>that</w:t>
+      </w:r>
+      <w:proofErr w:type="spellEnd"/>
+      <w:r>
+        <w:t xml:space="preserve"> </w:t>
+      </w:r>
+      <w:proofErr w:type="spellStart"/>
+      <w:r>
+        <w:t>are</w:t>
+      </w:r>
+      <w:proofErr w:type="spellEnd"/>
+      <w:r>
+        <w:t xml:space="preserve"> </w:t>
+      </w:r>
+      <w:proofErr w:type="spellStart"/>
+      <w:r>
+        <w:t>no</w:t>
+      </w:r>
+      <w:proofErr w:type="spellEnd"/>
+      <w:r>
+        <w:t xml:space="preserve"> </w:t>
+      </w:r>
+      <w:proofErr w:type="spellStart"/>
+      <w:r>
+        <w:t>longer</w:t>
+      </w:r>
+      <w:proofErr w:type="spellEnd"/>
+      <w:r>
+        <w:t xml:space="preserve"> </w:t>
+      </w:r>
+      <w:proofErr w:type="spellStart"/>
+      <w:r>
+        <w:t>present</w:t>
+      </w:r>
+      <w:proofErr w:type="spellEnd"/>
+      <w:r>
+        <w:t xml:space="preserve"> </w:t>
+      </w:r>
+      <w:proofErr w:type="spellStart"/>
+      <w:r>
+        <w:t>when</w:t>
+      </w:r>
+      <w:proofErr w:type="spellEnd"/>
+      <w:r>
+        <w:t xml:space="preserve"> </w:t>
+      </w:r>
+      <w:proofErr w:type="spellStart"/>
+      <w:r>
+        <w:t>loading</w:t>
+      </w:r>
+      <w:proofErr w:type="spellEnd"/>
+      <w:r>
+        <w:t xml:space="preserve"> </w:t>
+      </w:r>
+      <w:proofErr w:type="spellStart"/>
+      <w:r>
+        <w:t>projects</w:t>
+      </w:r>
+      <w:proofErr w:type="spellEnd"/>
+    </w:p>
+    <w:p>
+      <w:r>
+        <w:t>Features:</w:t>
+      </w:r>
+    </w:p>
+    <w:p>
+      <w:pPr>
+        <w:pStyle w:val="Listenabsatz"/>
+        <w:numPr>
+          <w:ilvl w:val="0"/>
+          <w:numId w:val="9"/>
+        </w:numPr>
+      </w:pPr>
+      <w:proofErr w:type="spellStart"/>
+      <w:r>
+        <w:t>Added</w:t>
+      </w:r>
+      <w:proofErr w:type="spellEnd"/>
+      <w:r>
+        <w:t xml:space="preserve"> a feature </w:t>
+      </w:r>
+      <w:proofErr w:type="spellStart"/>
+      <w:r>
+        <w:t>to</w:t>
+      </w:r>
+      <w:proofErr w:type="spellEnd"/>
+      <w:r>
+        <w:t xml:space="preserve"> </w:t>
+      </w:r>
+      <w:proofErr w:type="spellStart"/>
+      <w:r>
+        <w:t>split</w:t>
+      </w:r>
+      <w:proofErr w:type="spellEnd"/>
+      <w:r>
+        <w:t xml:space="preserve"> Excel </w:t>
+      </w:r>
+      <w:proofErr w:type="spellStart"/>
+      <w:r>
+        <w:t>tables</w:t>
+      </w:r>
+      <w:proofErr w:type="spellEnd"/>
+      <w:r>
+        <w:t xml:space="preserve"> </w:t>
+      </w:r>
+      <w:proofErr w:type="spellStart"/>
+      <w:r>
+        <w:t>inside</w:t>
+      </w:r>
+      <w:proofErr w:type="spellEnd"/>
+      <w:r>
+        <w:t xml:space="preserve"> an xlsx </w:t>
+      </w:r>
+      <w:proofErr w:type="spellStart"/>
+      <w:r>
+        <w:t>file</w:t>
+      </w:r>
+      <w:proofErr w:type="spellEnd"/>
+      <w:r>
+        <w:t xml:space="preserve"> </w:t>
+      </w:r>
+      <w:proofErr w:type="spellStart"/>
+      <w:r>
+        <w:t>into</w:t>
+      </w:r>
+      <w:proofErr w:type="spellEnd"/>
+      <w:r>
+        <w:t xml:space="preserve"> separate </w:t>
+      </w:r>
+      <w:proofErr w:type="spellStart"/>
+      <w:r>
+        <w:t>files</w:t>
+      </w:r>
+      <w:proofErr w:type="spellEnd"/>
+      <w:r>
+        <w:t xml:space="preserve"> (BETA UNFINISHED FEATURE)</w:t>
+      </w:r>
+    </w:p>
+    <w:p>
+      <w:pPr>
+        <w:pStyle w:val="Listenabsatz"/>
+        <w:numPr>
+          <w:ilvl w:val="0"/>
+          <w:numId w:val="9"/>
+        </w:numPr>
+      </w:pPr>
+      <w:r>
+        <w:t xml:space="preserve">The </w:t>
+      </w:r>
+      <w:proofErr w:type="spellStart"/>
+      <w:r>
+        <w:t>splitted</w:t>
+      </w:r>
+      <w:proofErr w:type="spellEnd"/>
+      <w:r>
+        <w:t xml:space="preserve"> </w:t>
+      </w:r>
+      <w:proofErr w:type="spellStart"/>
+      <w:r>
+        <w:t>files</w:t>
+      </w:r>
+      <w:proofErr w:type="spellEnd"/>
+      <w:r>
+        <w:t xml:space="preserve"> will </w:t>
+      </w:r>
+      <w:proofErr w:type="spellStart"/>
+      <w:r>
+        <w:t>be</w:t>
+      </w:r>
+      <w:proofErr w:type="spellEnd"/>
+      <w:r>
+        <w:t xml:space="preserve"> </w:t>
+      </w:r>
+      <w:proofErr w:type="spellStart"/>
+      <w:r>
+        <w:t>inside</w:t>
+      </w:r>
+      <w:proofErr w:type="spellEnd"/>
+      <w:r>
+        <w:t xml:space="preserve"> </w:t>
+      </w:r>
+      <w:proofErr w:type="spellStart"/>
+      <w:r>
+        <w:t>the</w:t>
+      </w:r>
+      <w:proofErr w:type="spellEnd"/>
+      <w:r>
+        <w:t xml:space="preserve"> Installation Directory/</w:t>
+      </w:r>
+      <w:proofErr w:type="spellStart"/>
+      <w:r>
+        <w:t>sheets</w:t>
+      </w:r>
+      <w:proofErr w:type="spellEnd"/>
+      <w:r>
+        <w:t>/</w:t>
+      </w:r>
+    </w:p>
+    <w:p>
+      <w:pPr>
+        <w:pStyle w:val="Listenabsatz"/>
+        <w:numPr>
+          <w:ilvl w:val="0"/>
+          <w:numId w:val="9"/>
+        </w:numPr>
+      </w:pPr>
+      <w:proofErr w:type="spellStart"/>
+      <w:r>
+        <w:t>Added</w:t>
+      </w:r>
+      <w:proofErr w:type="spellEnd"/>
+      <w:r>
+        <w:t xml:space="preserve"> a feature </w:t>
+      </w:r>
+      <w:proofErr w:type="spellStart"/>
+      <w:r>
+        <w:t>to</w:t>
+      </w:r>
+      <w:proofErr w:type="spellEnd"/>
+      <w:r>
+        <w:t xml:space="preserve"> </w:t>
+      </w:r>
+      <w:proofErr w:type="spellStart"/>
+      <w:r>
+        <w:t>add</w:t>
+      </w:r>
+      <w:proofErr w:type="spellEnd"/>
+      <w:r>
+        <w:t xml:space="preserve"> 'DATA' </w:t>
+      </w:r>
+      <w:proofErr w:type="spellStart"/>
+      <w:r>
+        <w:t>into</w:t>
+      </w:r>
+      <w:proofErr w:type="spellEnd"/>
+      <w:r>
+        <w:t xml:space="preserve"> </w:t>
+      </w:r>
+      <w:proofErr w:type="spellStart"/>
+      <w:r>
+        <w:t>the</w:t>
+      </w:r>
+      <w:proofErr w:type="spellEnd"/>
+      <w:r>
+        <w:t xml:space="preserve"> </w:t>
+      </w:r>
+      <w:proofErr w:type="spellStart"/>
+      <w:r>
+        <w:t>splitted</w:t>
+      </w:r>
+      <w:proofErr w:type="spellEnd"/>
+      <w:r>
+        <w:t xml:space="preserve"> </w:t>
+      </w:r>
+      <w:proofErr w:type="spellStart"/>
+      <w:r>
+        <w:t>files</w:t>
+      </w:r>
+      <w:proofErr w:type="spellEnd"/>
+      <w:r>
+        <w:t xml:space="preserve"> and </w:t>
+      </w:r>
+      <w:proofErr w:type="spellStart"/>
+      <w:r>
+        <w:t>remove</w:t>
+      </w:r>
+      <w:proofErr w:type="spellEnd"/>
+      <w:r>
+        <w:t xml:space="preserve"> </w:t>
+      </w:r>
+      <w:proofErr w:type="spellStart"/>
+      <w:r>
+        <w:t>empty</w:t>
+      </w:r>
+      <w:proofErr w:type="spellEnd"/>
+      <w:r>
+        <w:t xml:space="preserve"> </w:t>
+      </w:r>
+      <w:proofErr w:type="spellStart"/>
+      <w:r>
+        <w:t>lines</w:t>
+      </w:r>
+      <w:proofErr w:type="spellEnd"/>
+      <w:r>
+        <w:t xml:space="preserve"> </w:t>
+      </w:r>
+      <w:proofErr w:type="spellStart"/>
+      <w:r>
+        <w:t>to</w:t>
+      </w:r>
+      <w:proofErr w:type="spellEnd"/>
+      <w:r>
+        <w:t xml:space="preserve"> </w:t>
+      </w:r>
+      <w:proofErr w:type="spellStart"/>
+      <w:r>
+        <w:t>avoid</w:t>
+      </w:r>
+      <w:proofErr w:type="spellEnd"/>
+      <w:r>
+        <w:t xml:space="preserve"> </w:t>
+      </w:r>
+      <w:proofErr w:type="spellStart"/>
+      <w:r>
+        <w:t>skip</w:t>
+      </w:r>
+      <w:proofErr w:type="spellEnd"/>
+      <w:r>
+        <w:t xml:space="preserve"> </w:t>
+      </w:r>
+      <w:proofErr w:type="spellStart"/>
+      <w:r>
+        <w:t>loading</w:t>
+      </w:r>
+      <w:proofErr w:type="spellEnd"/>
+    </w:p>
+    <w:p>
+      <w:pPr>
+        <w:pStyle w:val="Listenabsatz"/>
+        <w:numPr>
+          <w:ilvl w:val="0"/>
+          <w:numId w:val="9"/>
+        </w:numPr>
+      </w:pPr>
+      <w:proofErr w:type="spellStart"/>
+      <w:r>
+        <w:t>Added</w:t>
+      </w:r>
+      <w:proofErr w:type="spellEnd"/>
+      <w:r>
+        <w:t xml:space="preserve"> </w:t>
+      </w:r>
+      <w:proofErr w:type="spellStart"/>
+      <w:r>
+        <w:t>autoupdater</w:t>
+      </w:r>
+      <w:proofErr w:type="spellEnd"/>
+      <w:r>
+        <w:t xml:space="preserve"> </w:t>
+      </w:r>
+      <w:proofErr w:type="spellStart"/>
+      <w:r>
+        <w:t>that</w:t>
+      </w:r>
+      <w:proofErr w:type="spellEnd"/>
+      <w:r>
+        <w:t xml:space="preserve"> </w:t>
+      </w:r>
+      <w:proofErr w:type="spellStart"/>
+      <w:r>
+        <w:t>checks</w:t>
+      </w:r>
+      <w:proofErr w:type="spellEnd"/>
+      <w:r>
+        <w:t xml:space="preserve"> </w:t>
+      </w:r>
+      <w:proofErr w:type="spellStart"/>
+      <w:r>
+        <w:t>if</w:t>
+      </w:r>
+      <w:proofErr w:type="spellEnd"/>
+      <w:r>
+        <w:t xml:space="preserve"> a </w:t>
+      </w:r>
+      <w:proofErr w:type="spellStart"/>
+      <w:r>
+        <w:t>new</w:t>
+      </w:r>
+      <w:proofErr w:type="spellEnd"/>
+      <w:r>
+        <w:t xml:space="preserve"> Version </w:t>
+      </w:r>
+      <w:proofErr w:type="spellStart"/>
+      <w:r>
+        <w:t>is</w:t>
+      </w:r>
+      <w:proofErr w:type="spellEnd"/>
+      <w:r>
+        <w:t xml:space="preserve"> </w:t>
+      </w:r>
+      <w:proofErr w:type="spellStart"/>
+      <w:r>
+        <w:t>available</w:t>
+      </w:r>
+      <w:proofErr w:type="spellEnd"/>
+    </w:p>
+    <w:p>
+      <w:pPr>
+        <w:pStyle w:val="Listenabsatz"/>
+        <w:numPr>
+          <w:ilvl w:val="0"/>
+          <w:numId w:val="9"/>
+        </w:numPr>
+      </w:pPr>
+      <w:proofErr w:type="spellStart"/>
+      <w:r>
+        <w:t>Added</w:t>
+      </w:r>
+      <w:proofErr w:type="spellEnd"/>
+      <w:r>
+        <w:t xml:space="preserve"> a </w:t>
+      </w:r>
+      <w:proofErr w:type="spellStart"/>
+      <w:r>
+        <w:t>console</w:t>
+      </w:r>
+      <w:proofErr w:type="spellEnd"/>
+      <w:r>
+        <w:t xml:space="preserve"> </w:t>
+      </w:r>
+      <w:proofErr w:type="spellStart"/>
+      <w:r>
+        <w:t>that</w:t>
+      </w:r>
+      <w:proofErr w:type="spellEnd"/>
+      <w:r>
+        <w:t xml:space="preserve"> Shows </w:t>
+      </w:r>
+      <w:proofErr w:type="spellStart"/>
+      <w:r>
+        <w:t>each</w:t>
+      </w:r>
+      <w:proofErr w:type="spellEnd"/>
+      <w:r>
+        <w:t xml:space="preserve"> </w:t>
+      </w:r>
+      <w:proofErr w:type="spellStart"/>
+      <w:r>
+        <w:t>logging</w:t>
+      </w:r>
+      <w:proofErr w:type="spellEnd"/>
+      <w:r>
+        <w:t xml:space="preserve"> </w:t>
+      </w:r>
+      <w:proofErr w:type="spellStart"/>
+      <w:r>
+        <w:t>info</w:t>
+      </w:r>
+      <w:proofErr w:type="spellEnd"/>
+      <w:r>
+        <w:t xml:space="preserve"> </w:t>
+      </w:r>
+      <w:proofErr w:type="spellStart"/>
+      <w:r>
+        <w:t>that</w:t>
+      </w:r>
+      <w:proofErr w:type="spellEnd"/>
+      <w:r>
+        <w:t xml:space="preserve"> </w:t>
+      </w:r>
+      <w:proofErr w:type="spellStart"/>
+      <w:r>
+        <w:t>can</w:t>
+      </w:r>
+      <w:proofErr w:type="spellEnd"/>
+      <w:r>
+        <w:t xml:space="preserve"> </w:t>
+      </w:r>
+      <w:proofErr w:type="spellStart"/>
+      <w:r>
+        <w:t>be</w:t>
+      </w:r>
+      <w:proofErr w:type="spellEnd"/>
+      <w:r>
+        <w:t xml:space="preserve"> </w:t>
+      </w:r>
+      <w:proofErr w:type="spellStart"/>
+      <w:r>
+        <w:t>copied</w:t>
+      </w:r>
+      <w:proofErr w:type="spellEnd"/>
+      <w:r>
+        <w:t xml:space="preserve"> </w:t>
+      </w:r>
+      <w:proofErr w:type="spellStart"/>
+      <w:r>
+        <w:t>with</w:t>
+      </w:r>
+      <w:proofErr w:type="spellEnd"/>
+      <w:r>
+        <w:t xml:space="preserve"> double </w:t>
+      </w:r>
+      <w:proofErr w:type="spellStart"/>
+      <w:r>
+        <w:t>click</w:t>
+      </w:r>
+      <w:proofErr w:type="spellEnd"/>
+    </w:p>
+    <w:p>
       <w:r>
         <w:br w:type="page"/>
       </w:r>
     </w:p>
     <w:p>
       <w:pPr>
+        <w:pStyle w:val="berschrift3"/>
+      </w:pPr>
+      <w:bookmarkStart w:id="5" w:name="_Toc202961845"/>
+      <w:r>
+        <w:t>0.1.2</w:t>
+      </w:r>
+      <w:bookmarkEnd w:id="5"/>
+    </w:p>
+    <w:p>
+      <w:r>
+        <w:t>Bugfixes:</w:t>
+      </w:r>
+    </w:p>
+    <w:p>
+      <w:pPr>
+        <w:pStyle w:val="Listenabsatz"/>
+        <w:numPr>
+          <w:ilvl w:val="0"/>
+          <w:numId w:val="12"/>
+        </w:numPr>
+      </w:pPr>
+      <w:r>
+        <w:t xml:space="preserve">Fixed a </w:t>
+      </w:r>
+      <w:proofErr w:type="spellStart"/>
+      <w:r>
+        <w:t>bug</w:t>
+      </w:r>
+      <w:proofErr w:type="spellEnd"/>
+      <w:r>
+        <w:t xml:space="preserve"> </w:t>
+      </w:r>
+      <w:proofErr w:type="spellStart"/>
+      <w:r>
+        <w:t>where</w:t>
+      </w:r>
+      <w:proofErr w:type="spellEnd"/>
+      <w:r>
+        <w:t xml:space="preserve"> Closing </w:t>
+      </w:r>
+      <w:proofErr w:type="spellStart"/>
+      <w:r>
+        <w:t>the</w:t>
+      </w:r>
+      <w:proofErr w:type="spellEnd"/>
+      <w:r>
+        <w:t xml:space="preserve"> </w:t>
+      </w:r>
+      <w:proofErr w:type="spellStart"/>
+      <w:r>
+        <w:t>window</w:t>
+      </w:r>
+      <w:proofErr w:type="spellEnd"/>
+      <w:r>
+        <w:t xml:space="preserve"> </w:t>
+      </w:r>
+      <w:proofErr w:type="spellStart"/>
+      <w:r>
+        <w:t>while</w:t>
+      </w:r>
+      <w:proofErr w:type="spellEnd"/>
+      <w:r>
+        <w:t xml:space="preserve"> </w:t>
+      </w:r>
+      <w:proofErr w:type="spellStart"/>
+      <w:r>
+        <w:t>being</w:t>
+      </w:r>
+      <w:proofErr w:type="spellEnd"/>
+      <w:r>
+        <w:t xml:space="preserve"> </w:t>
+      </w:r>
+      <w:proofErr w:type="spellStart"/>
+      <w:r>
+        <w:t>minimized</w:t>
+      </w:r>
+      <w:proofErr w:type="spellEnd"/>
+      <w:r>
+        <w:t xml:space="preserve"> </w:t>
+      </w:r>
+      <w:proofErr w:type="spellStart"/>
+      <w:r>
+        <w:t>causes</w:t>
+      </w:r>
+      <w:proofErr w:type="spellEnd"/>
+      <w:r>
+        <w:t xml:space="preserve"> </w:t>
+      </w:r>
+      <w:proofErr w:type="spellStart"/>
+      <w:r>
+        <w:t>it</w:t>
+      </w:r>
+      <w:proofErr w:type="spellEnd"/>
+      <w:r>
+        <w:t xml:space="preserve"> </w:t>
+      </w:r>
+      <w:proofErr w:type="spellStart"/>
+      <w:r>
+        <w:t>to</w:t>
+      </w:r>
+      <w:proofErr w:type="spellEnd"/>
+      <w:r>
+        <w:t xml:space="preserve"> fail on Restart</w:t>
+      </w:r>
+    </w:p>
+    <w:p>
+      <w:pPr>
+        <w:pStyle w:val="Listenabsatz"/>
+        <w:numPr>
+          <w:ilvl w:val="0"/>
+          <w:numId w:val="12"/>
+        </w:numPr>
+      </w:pPr>
+      <w:r>
+        <w:t xml:space="preserve">Fixed </w:t>
+      </w:r>
+      <w:proofErr w:type="spellStart"/>
+      <w:r>
+        <w:t>file</w:t>
+      </w:r>
+      <w:proofErr w:type="spellEnd"/>
+      <w:r>
+        <w:t xml:space="preserve"> </w:t>
+      </w:r>
+      <w:proofErr w:type="spellStart"/>
+      <w:r>
+        <w:t>saving</w:t>
+      </w:r>
+      <w:proofErr w:type="spellEnd"/>
+      <w:r>
+        <w:t xml:space="preserve"> </w:t>
+      </w:r>
+      <w:proofErr w:type="spellStart"/>
+      <w:r>
+        <w:t>for</w:t>
+      </w:r>
+      <w:proofErr w:type="spellEnd"/>
+      <w:r>
+        <w:t xml:space="preserve"> </w:t>
+      </w:r>
+      <w:proofErr w:type="spellStart"/>
+      <w:r>
+        <w:t>csv</w:t>
+      </w:r>
+      <w:proofErr w:type="spellEnd"/>
+      <w:r>
+        <w:t xml:space="preserve"> </w:t>
+      </w:r>
+      <w:proofErr w:type="spellStart"/>
+      <w:r>
+        <w:t>to</w:t>
+      </w:r>
+      <w:proofErr w:type="spellEnd"/>
+      <w:r>
+        <w:t xml:space="preserve"> Prevent </w:t>
+      </w:r>
+      <w:proofErr w:type="spellStart"/>
+      <w:r>
+        <w:t>multiline</w:t>
+      </w:r>
+      <w:proofErr w:type="spellEnd"/>
+      <w:r>
+        <w:t xml:space="preserve"> </w:t>
+      </w:r>
+      <w:proofErr w:type="spellStart"/>
+      <w:r>
+        <w:t>values</w:t>
+      </w:r>
+      <w:proofErr w:type="spellEnd"/>
+      <w:r>
+        <w:t xml:space="preserve"> and </w:t>
+      </w:r>
+      <w:proofErr w:type="spellStart"/>
+      <w:r>
+        <w:t>headers</w:t>
+      </w:r>
+      <w:proofErr w:type="spellEnd"/>
+    </w:p>
+    <w:p>
+      <w:pPr>
+        <w:pStyle w:val="Listenabsatz"/>
+        <w:numPr>
+          <w:ilvl w:val="0"/>
+          <w:numId w:val="12"/>
+        </w:numPr>
+      </w:pPr>
+      <w:r>
+        <w:t xml:space="preserve">Fixed </w:t>
+      </w:r>
+      <w:proofErr w:type="spellStart"/>
+      <w:r>
+        <w:t>saving</w:t>
+      </w:r>
+      <w:proofErr w:type="spellEnd"/>
+      <w:r>
+        <w:t xml:space="preserve"> </w:t>
+      </w:r>
+      <w:proofErr w:type="spellStart"/>
+      <w:r>
+        <w:t>csv</w:t>
+      </w:r>
+      <w:proofErr w:type="spellEnd"/>
+      <w:r>
+        <w:t xml:space="preserve"> </w:t>
+      </w:r>
+      <w:proofErr w:type="spellStart"/>
+      <w:r>
+        <w:t>files</w:t>
+      </w:r>
+      <w:proofErr w:type="spellEnd"/>
+      <w:r>
+        <w:t xml:space="preserve"> </w:t>
+      </w:r>
+      <w:proofErr w:type="spellStart"/>
+      <w:r>
+        <w:t>to</w:t>
+      </w:r>
+      <w:proofErr w:type="spellEnd"/>
+      <w:r>
+        <w:t xml:space="preserve"> </w:t>
+      </w:r>
+      <w:proofErr w:type="spellStart"/>
+      <w:r>
+        <w:t>be</w:t>
+      </w:r>
+      <w:proofErr w:type="spellEnd"/>
+      <w:r>
+        <w:t xml:space="preserve"> in Windows (CRLF) and </w:t>
+      </w:r>
+      <w:proofErr w:type="gramStart"/>
+      <w:r>
+        <w:t>ANSI Mode</w:t>
+      </w:r>
+      <w:proofErr w:type="gramEnd"/>
+    </w:p>
+    <w:p>
+      <w:r>
+        <w:t>Features:</w:t>
+      </w:r>
+    </w:p>
+    <w:p>
+      <w:pPr>
+        <w:pStyle w:val="Listenabsatz"/>
+        <w:numPr>
+          <w:ilvl w:val="0"/>
+          <w:numId w:val="14"/>
+        </w:numPr>
+      </w:pPr>
+      <w:proofErr w:type="spellStart"/>
+      <w:r>
+        <w:t>Added</w:t>
+      </w:r>
+      <w:proofErr w:type="spellEnd"/>
+      <w:r>
+        <w:t xml:space="preserve"> a </w:t>
+      </w:r>
+      <w:proofErr w:type="spellStart"/>
+      <w:r>
+        <w:t>new</w:t>
+      </w:r>
+      <w:proofErr w:type="spellEnd"/>
+      <w:r>
+        <w:t xml:space="preserve"> </w:t>
+      </w:r>
+      <w:proofErr w:type="spellStart"/>
+      <w:r>
+        <w:t>button</w:t>
+      </w:r>
+      <w:proofErr w:type="spellEnd"/>
+      <w:r>
+        <w:t xml:space="preserve"> in </w:t>
+      </w:r>
+      <w:proofErr w:type="spellStart"/>
+      <w:r>
+        <w:t>dataview</w:t>
+      </w:r>
+      <w:proofErr w:type="spellEnd"/>
+      <w:r>
+        <w:t xml:space="preserve"> </w:t>
+      </w:r>
+      <w:proofErr w:type="spellStart"/>
+      <w:r>
+        <w:t>to</w:t>
+      </w:r>
+      <w:proofErr w:type="spellEnd"/>
+      <w:r>
+        <w:t xml:space="preserve"> </w:t>
+      </w:r>
+      <w:proofErr w:type="spellStart"/>
+      <w:r>
+        <w:t>erase</w:t>
+      </w:r>
+      <w:proofErr w:type="spellEnd"/>
+      <w:r>
+        <w:t xml:space="preserve"> all </w:t>
+      </w:r>
+      <w:proofErr w:type="spellStart"/>
+      <w:r>
+        <w:t>data</w:t>
+      </w:r>
+      <w:proofErr w:type="spellEnd"/>
+    </w:p>
+    <w:p>
+      <w:pPr>
+        <w:pStyle w:val="Listenabsatz"/>
+        <w:numPr>
+          <w:ilvl w:val="0"/>
+          <w:numId w:val="14"/>
+        </w:numPr>
+      </w:pPr>
+      <w:r>
+        <w:t xml:space="preserve">Enhanced </w:t>
+      </w:r>
+      <w:proofErr w:type="spellStart"/>
+      <w:r>
+        <w:t>console</w:t>
+      </w:r>
+      <w:proofErr w:type="spellEnd"/>
+      <w:r>
+        <w:t xml:space="preserve"> </w:t>
+      </w:r>
+      <w:proofErr w:type="spellStart"/>
+      <w:r>
+        <w:t>logging</w:t>
+      </w:r>
+      <w:proofErr w:type="spellEnd"/>
+      <w:r>
+        <w:t xml:space="preserve"> </w:t>
+      </w:r>
+      <w:proofErr w:type="spellStart"/>
+      <w:r>
+        <w:t>to</w:t>
+      </w:r>
+      <w:proofErr w:type="spellEnd"/>
+      <w:r>
+        <w:t xml:space="preserve"> Show </w:t>
+      </w:r>
+      <w:proofErr w:type="spellStart"/>
+      <w:r>
+        <w:t>how</w:t>
+      </w:r>
+      <w:proofErr w:type="spellEnd"/>
+      <w:r>
+        <w:t xml:space="preserve"> </w:t>
+      </w:r>
+      <w:proofErr w:type="spellStart"/>
+      <w:r>
+        <w:t>many</w:t>
+      </w:r>
+      <w:proofErr w:type="spellEnd"/>
+      <w:r>
+        <w:t xml:space="preserve"> </w:t>
+      </w:r>
+      <w:proofErr w:type="spellStart"/>
+      <w:r>
+        <w:t>files</w:t>
+      </w:r>
+      <w:proofErr w:type="spellEnd"/>
+      <w:r>
+        <w:t xml:space="preserve"> </w:t>
+      </w:r>
+      <w:proofErr w:type="spellStart"/>
+      <w:r>
+        <w:t>are</w:t>
+      </w:r>
+      <w:proofErr w:type="spellEnd"/>
+      <w:r>
+        <w:t xml:space="preserve"> </w:t>
+      </w:r>
+      <w:proofErr w:type="spellStart"/>
+      <w:r>
+        <w:t>found</w:t>
+      </w:r>
+      <w:proofErr w:type="spellEnd"/>
+      <w:r>
+        <w:t xml:space="preserve"> </w:t>
+      </w:r>
+      <w:proofErr w:type="spellStart"/>
+      <w:r>
+        <w:t>to</w:t>
+      </w:r>
+      <w:proofErr w:type="spellEnd"/>
+      <w:r>
+        <w:t xml:space="preserve"> </w:t>
+      </w:r>
+      <w:proofErr w:type="spellStart"/>
+      <w:r>
+        <w:t>merge</w:t>
+      </w:r>
+      <w:proofErr w:type="spellEnd"/>
+      <w:r>
+        <w:t xml:space="preserve"> and </w:t>
+      </w:r>
+      <w:proofErr w:type="spellStart"/>
+      <w:r>
+        <w:t>for</w:t>
+      </w:r>
+      <w:proofErr w:type="spellEnd"/>
+      <w:r>
+        <w:t xml:space="preserve"> </w:t>
+      </w:r>
+      <w:proofErr w:type="spellStart"/>
+      <w:r>
+        <w:t>which</w:t>
+      </w:r>
+      <w:proofErr w:type="spellEnd"/>
+      <w:r>
+        <w:t xml:space="preserve"> </w:t>
+      </w:r>
+      <w:proofErr w:type="spellStart"/>
+      <w:r>
+        <w:t>file</w:t>
+      </w:r>
+      <w:proofErr w:type="spellEnd"/>
+    </w:p>
+    <w:p>
+      <w:pPr>
+        <w:pStyle w:val="Listenabsatz"/>
+        <w:numPr>
+          <w:ilvl w:val="0"/>
+          <w:numId w:val="14"/>
+        </w:numPr>
+      </w:pPr>
+      <w:proofErr w:type="spellStart"/>
+      <w:r>
+        <w:t>Changed</w:t>
+      </w:r>
+      <w:proofErr w:type="spellEnd"/>
+      <w:r>
+        <w:t xml:space="preserve"> </w:t>
+      </w:r>
+      <w:proofErr w:type="spellStart"/>
+      <w:r>
+        <w:t>console</w:t>
+      </w:r>
+      <w:proofErr w:type="spellEnd"/>
+      <w:r>
+        <w:t xml:space="preserve"> </w:t>
+      </w:r>
+      <w:proofErr w:type="spellStart"/>
+      <w:r>
+        <w:t>logging</w:t>
+      </w:r>
+      <w:proofErr w:type="spellEnd"/>
+      <w:r>
+        <w:t xml:space="preserve"> </w:t>
+      </w:r>
+      <w:proofErr w:type="spellStart"/>
+      <w:r>
+        <w:t>to</w:t>
+      </w:r>
+      <w:proofErr w:type="spellEnd"/>
+      <w:r>
+        <w:t xml:space="preserve"> </w:t>
+      </w:r>
+      <w:proofErr w:type="spellStart"/>
+      <w:r>
+        <w:t>make</w:t>
+      </w:r>
+      <w:proofErr w:type="spellEnd"/>
+      <w:r>
+        <w:t xml:space="preserve"> </w:t>
+      </w:r>
+      <w:proofErr w:type="spellStart"/>
+      <w:r>
+        <w:t>it</w:t>
+      </w:r>
+      <w:proofErr w:type="spellEnd"/>
+      <w:r>
+        <w:t xml:space="preserve"> </w:t>
+      </w:r>
+      <w:proofErr w:type="spellStart"/>
+      <w:r>
+        <w:t>copy-able</w:t>
+      </w:r>
+      <w:proofErr w:type="spellEnd"/>
+    </w:p>
+    <w:p>
+      <w:pPr>
+        <w:pStyle w:val="berschrift3"/>
+      </w:pPr>
+      <w:bookmarkStart w:id="6" w:name="_Toc202961846"/>
+      <w:r>
+        <w:t>0.1.3</w:t>
+      </w:r>
+      <w:bookmarkEnd w:id="6"/>
+    </w:p>
+    <w:p>
+      <w:r>
+        <w:t>Bugfixes:</w:t>
+      </w:r>
+    </w:p>
+    <w:p>
+      <w:pPr>
+        <w:pStyle w:val="Listenabsatz"/>
+        <w:numPr>
+          <w:ilvl w:val="0"/>
+          <w:numId w:val="16"/>
+        </w:numPr>
+      </w:pPr>
+      <w:r>
+        <w:t xml:space="preserve">Fixed a </w:t>
+      </w:r>
+      <w:proofErr w:type="spellStart"/>
+      <w:r>
+        <w:t>bug</w:t>
+      </w:r>
+      <w:proofErr w:type="spellEnd"/>
+      <w:r>
+        <w:t xml:space="preserve"> </w:t>
+      </w:r>
+      <w:proofErr w:type="spellStart"/>
+      <w:r>
+        <w:t>where</w:t>
+      </w:r>
+      <w:proofErr w:type="spellEnd"/>
+      <w:r>
+        <w:t xml:space="preserve"> </w:t>
+      </w:r>
+      <w:proofErr w:type="spellStart"/>
+      <w:r>
+        <w:t>filtering</w:t>
+      </w:r>
+      <w:proofErr w:type="spellEnd"/>
+      <w:r>
+        <w:t xml:space="preserve"> </w:t>
+      </w:r>
+      <w:proofErr w:type="spellStart"/>
+      <w:r>
+        <w:t>for</w:t>
+      </w:r>
+      <w:proofErr w:type="spellEnd"/>
+      <w:r>
+        <w:t xml:space="preserve"> ',' </w:t>
+      </w:r>
+      <w:proofErr w:type="spellStart"/>
+      <w:r>
+        <w:t>separated</w:t>
+      </w:r>
+      <w:proofErr w:type="spellEnd"/>
+      <w:r>
+        <w:t xml:space="preserve"> </w:t>
+      </w:r>
+      <w:proofErr w:type="spellStart"/>
+      <w:r>
+        <w:t>values</w:t>
+      </w:r>
+      <w:proofErr w:type="spellEnd"/>
+      <w:r>
+        <w:t xml:space="preserve"> </w:t>
+      </w:r>
+      <w:proofErr w:type="spellStart"/>
+      <w:r>
+        <w:t>didnt</w:t>
+      </w:r>
+      <w:proofErr w:type="spellEnd"/>
+      <w:r>
+        <w:t xml:space="preserve"> </w:t>
+      </w:r>
+      <w:proofErr w:type="spellStart"/>
+      <w:r>
+        <w:t>work</w:t>
+      </w:r>
+      <w:proofErr w:type="spellEnd"/>
+    </w:p>
+    <w:p>
+      <w:pPr>
+        <w:pStyle w:val="Listenabsatz"/>
+        <w:numPr>
+          <w:ilvl w:val="0"/>
+          <w:numId w:val="16"/>
+        </w:numPr>
+      </w:pPr>
+      <w:r>
+        <w:t xml:space="preserve">Fixed </w:t>
+      </w:r>
+      <w:proofErr w:type="spellStart"/>
+      <w:r>
+        <w:t>saving</w:t>
+      </w:r>
+      <w:proofErr w:type="spellEnd"/>
+      <w:r>
+        <w:t xml:space="preserve"> </w:t>
+      </w:r>
+      <w:proofErr w:type="spellStart"/>
+      <w:r>
+        <w:t>csv</w:t>
+      </w:r>
+      <w:proofErr w:type="spellEnd"/>
+      <w:r>
+        <w:t xml:space="preserve"> </w:t>
+      </w:r>
+      <w:proofErr w:type="spellStart"/>
+      <w:r>
+        <w:t>files</w:t>
+      </w:r>
+      <w:proofErr w:type="spellEnd"/>
+      <w:r>
+        <w:t xml:space="preserve"> </w:t>
+      </w:r>
+      <w:proofErr w:type="spellStart"/>
+      <w:r>
+        <w:t>to</w:t>
+      </w:r>
+      <w:proofErr w:type="spellEnd"/>
+      <w:r>
+        <w:t xml:space="preserve"> </w:t>
+      </w:r>
+      <w:proofErr w:type="spellStart"/>
+      <w:r>
+        <w:t>be</w:t>
+      </w:r>
+      <w:proofErr w:type="spellEnd"/>
+      <w:r>
+        <w:t xml:space="preserve"> in Windows (CRLF) and </w:t>
+      </w:r>
+      <w:proofErr w:type="gramStart"/>
+      <w:r>
+        <w:t>ANSI Mode</w:t>
+      </w:r>
+      <w:proofErr w:type="gramEnd"/>
+    </w:p>
+    <w:p>
+      <w:pPr>
+        <w:pStyle w:val="berschrift3"/>
+      </w:pPr>
+      <w:bookmarkStart w:id="7" w:name="_Toc202961847"/>
+      <w:r>
+        <w:t>0.1.4</w:t>
+      </w:r>
+      <w:bookmarkEnd w:id="7"/>
+    </w:p>
+    <w:p>
+      <w:r>
+        <w:t>Bugfixes:</w:t>
+      </w:r>
+    </w:p>
+    <w:p>
+      <w:pPr>
+        <w:pStyle w:val="Listenabsatz"/>
+        <w:numPr>
+          <w:ilvl w:val="0"/>
+          <w:numId w:val="22"/>
+        </w:numPr>
+      </w:pPr>
+      <w:r>
+        <w:t xml:space="preserve">Fixed a </w:t>
+      </w:r>
+      <w:proofErr w:type="spellStart"/>
+      <w:r>
+        <w:t>bug</w:t>
+      </w:r>
+      <w:proofErr w:type="spellEnd"/>
+      <w:r>
+        <w:t xml:space="preserve"> </w:t>
+      </w:r>
+      <w:proofErr w:type="spellStart"/>
+      <w:r>
+        <w:t>with</w:t>
+      </w:r>
+      <w:proofErr w:type="spellEnd"/>
+      <w:r>
+        <w:t xml:space="preserve"> utf8 Encoding </w:t>
+      </w:r>
+      <w:proofErr w:type="spellStart"/>
+      <w:r>
+        <w:t>when</w:t>
+      </w:r>
+      <w:proofErr w:type="spellEnd"/>
+      <w:r>
+        <w:t xml:space="preserve"> </w:t>
+      </w:r>
+      <w:proofErr w:type="spellStart"/>
+      <w:r>
+        <w:t>loading</w:t>
+      </w:r>
+      <w:proofErr w:type="spellEnd"/>
+      <w:r>
+        <w:t xml:space="preserve"> .</w:t>
+      </w:r>
+      <w:proofErr w:type="spellStart"/>
+      <w:r>
+        <w:t>csv</w:t>
+      </w:r>
+      <w:proofErr w:type="spellEnd"/>
+      <w:r>
+        <w:t xml:space="preserve"> </w:t>
+      </w:r>
+      <w:proofErr w:type="spellStart"/>
+      <w:r>
+        <w:t>files</w:t>
+      </w:r>
+      <w:proofErr w:type="spellEnd"/>
+    </w:p>
+    <w:p>
+      <w:r>
+        <w:t>Features:</w:t>
+      </w:r>
+    </w:p>
+    <w:p>
+      <w:pPr>
+        <w:pStyle w:val="Listenabsatz"/>
+        <w:numPr>
+          <w:ilvl w:val="0"/>
+          <w:numId w:val="19"/>
+        </w:numPr>
+      </w:pPr>
+      <w:proofErr w:type="spellStart"/>
+      <w:r>
+        <w:t>Finished</w:t>
+      </w:r>
+      <w:proofErr w:type="spellEnd"/>
+      <w:r>
+        <w:t xml:space="preserve"> feature </w:t>
+      </w:r>
+      <w:proofErr w:type="spellStart"/>
+      <w:r>
+        <w:t>to</w:t>
+      </w:r>
+      <w:proofErr w:type="spellEnd"/>
+      <w:r>
+        <w:t xml:space="preserve"> </w:t>
+      </w:r>
+      <w:proofErr w:type="spellStart"/>
+      <w:r>
+        <w:t>split</w:t>
+      </w:r>
+      <w:proofErr w:type="spellEnd"/>
+      <w:r>
+        <w:t xml:space="preserve"> xlsx Sheets </w:t>
+      </w:r>
+      <w:proofErr w:type="spellStart"/>
+      <w:r>
+        <w:t>into</w:t>
+      </w:r>
+      <w:proofErr w:type="spellEnd"/>
+      <w:r>
+        <w:t xml:space="preserve"> </w:t>
+      </w:r>
+      <w:proofErr w:type="spellStart"/>
+      <w:r>
+        <w:t>single</w:t>
+      </w:r>
+      <w:proofErr w:type="spellEnd"/>
+      <w:r>
+        <w:t xml:space="preserve"> </w:t>
+      </w:r>
+      <w:proofErr w:type="spellStart"/>
+      <w:r>
+        <w:t>files</w:t>
+      </w:r>
+      <w:proofErr w:type="spellEnd"/>
+    </w:p>
+    <w:p>
+      <w:pPr>
+        <w:pStyle w:val="Listenabsatz"/>
+        <w:numPr>
+          <w:ilvl w:val="0"/>
+          <w:numId w:val="19"/>
+        </w:numPr>
+      </w:pPr>
+      <w:proofErr w:type="spellStart"/>
+      <w:r>
+        <w:t>Finished</w:t>
+      </w:r>
+      <w:proofErr w:type="spellEnd"/>
+      <w:r>
+        <w:t xml:space="preserve"> feature </w:t>
+      </w:r>
+      <w:proofErr w:type="spellStart"/>
+      <w:r>
+        <w:t>to</w:t>
+      </w:r>
+      <w:proofErr w:type="spellEnd"/>
+      <w:r>
+        <w:t xml:space="preserve"> </w:t>
+      </w:r>
+      <w:proofErr w:type="spellStart"/>
+      <w:r>
+        <w:t>edit</w:t>
+      </w:r>
+      <w:proofErr w:type="spellEnd"/>
+      <w:r>
+        <w:t xml:space="preserve"> </w:t>
+      </w:r>
+      <w:proofErr w:type="spellStart"/>
+      <w:r>
+        <w:t>single</w:t>
+      </w:r>
+      <w:proofErr w:type="spellEnd"/>
+      <w:r>
+        <w:t xml:space="preserve"> </w:t>
+      </w:r>
+      <w:proofErr w:type="spellStart"/>
+      <w:r>
+        <w:t>files</w:t>
+      </w:r>
+      <w:proofErr w:type="spellEnd"/>
+      <w:r>
+        <w:t xml:space="preserve"> and </w:t>
+      </w:r>
+      <w:proofErr w:type="spellStart"/>
+      <w:r>
+        <w:t>whole</w:t>
+      </w:r>
+      <w:proofErr w:type="spellEnd"/>
+      <w:r>
+        <w:t xml:space="preserve"> </w:t>
+      </w:r>
+      <w:proofErr w:type="spellStart"/>
+      <w:r>
+        <w:t>directories</w:t>
+      </w:r>
+      <w:proofErr w:type="spellEnd"/>
+      <w:r>
+        <w:t xml:space="preserve"> </w:t>
+      </w:r>
+      <w:proofErr w:type="spellStart"/>
+      <w:r>
+        <w:t>to</w:t>
+      </w:r>
+      <w:proofErr w:type="spellEnd"/>
+      <w:r>
+        <w:t xml:space="preserve"> </w:t>
+      </w:r>
+      <w:proofErr w:type="spellStart"/>
+      <w:r>
+        <w:t>be</w:t>
+      </w:r>
+      <w:proofErr w:type="spellEnd"/>
+      <w:r>
+        <w:t xml:space="preserve"> in </w:t>
+      </w:r>
+    </w:p>
+    <w:p>
+      <w:pPr>
+        <w:pStyle w:val="Listenabsatz"/>
+        <w:numPr>
+          <w:ilvl w:val="0"/>
+          <w:numId w:val="19"/>
+        </w:numPr>
+      </w:pPr>
+      <w:proofErr w:type="spellStart"/>
+      <w:r>
+        <w:t>programs</w:t>
+      </w:r>
+      <w:proofErr w:type="spellEnd"/>
+      <w:r>
+        <w:t xml:space="preserve"> </w:t>
+      </w:r>
+      <w:proofErr w:type="spellStart"/>
+      <w:r>
+        <w:t>needed</w:t>
+      </w:r>
+      <w:proofErr w:type="spellEnd"/>
+      <w:r>
+        <w:t xml:space="preserve"> </w:t>
+      </w:r>
+      <w:proofErr w:type="spellStart"/>
+      <w:r>
+        <w:t>format</w:t>
+      </w:r>
+      <w:proofErr w:type="spellEnd"/>
+    </w:p>
+    <w:p>
+      <w:pPr>
+        <w:pStyle w:val="berschrift3"/>
+      </w:pPr>
+      <w:bookmarkStart w:id="8" w:name="_Toc202961848"/>
+      <w:r>
+        <w:t>0.1.5</w:t>
+      </w:r>
+      <w:bookmarkEnd w:id="8"/>
+    </w:p>
+    <w:p>
+      <w:r>
+        <w:t>Bugfixes:</w:t>
+      </w:r>
+    </w:p>
+    <w:p>
+      <w:pPr>
+        <w:pStyle w:val="Listenabsatz"/>
+        <w:numPr>
+          <w:ilvl w:val="0"/>
+          <w:numId w:val="24"/>
+        </w:numPr>
+      </w:pPr>
+      <w:r>
+        <w:t xml:space="preserve">Fixed a </w:t>
+      </w:r>
+      <w:proofErr w:type="spellStart"/>
+      <w:r>
+        <w:t>bug</w:t>
+      </w:r>
+      <w:proofErr w:type="spellEnd"/>
+      <w:r>
+        <w:t xml:space="preserve"> </w:t>
+      </w:r>
+      <w:proofErr w:type="spellStart"/>
+      <w:r>
+        <w:t>where</w:t>
+      </w:r>
+      <w:proofErr w:type="spellEnd"/>
+      <w:r>
+        <w:t xml:space="preserve"> </w:t>
+      </w:r>
+      <w:proofErr w:type="spellStart"/>
+      <w:r>
+        <w:t>writing</w:t>
+      </w:r>
+      <w:proofErr w:type="spellEnd"/>
+      <w:r>
+        <w:t xml:space="preserve"> </w:t>
+      </w:r>
+      <w:proofErr w:type="spellStart"/>
+      <w:r>
+        <w:t>to</w:t>
+      </w:r>
+      <w:proofErr w:type="spellEnd"/>
+      <w:r>
+        <w:t xml:space="preserve"> xlsx </w:t>
+      </w:r>
+      <w:proofErr w:type="spellStart"/>
+      <w:r>
+        <w:t>files</w:t>
+      </w:r>
+      <w:proofErr w:type="spellEnd"/>
+      <w:r>
+        <w:t xml:space="preserve"> </w:t>
+      </w:r>
+      <w:proofErr w:type="spellStart"/>
+      <w:r>
+        <w:t>made</w:t>
+      </w:r>
+      <w:proofErr w:type="spellEnd"/>
+      <w:r>
+        <w:t xml:space="preserve"> </w:t>
+      </w:r>
+      <w:proofErr w:type="spellStart"/>
+      <w:r>
+        <w:t>them</w:t>
+      </w:r>
+      <w:proofErr w:type="spellEnd"/>
+      <w:r>
+        <w:t xml:space="preserve"> </w:t>
+      </w:r>
+      <w:proofErr w:type="spellStart"/>
+      <w:r>
+        <w:t>bigger</w:t>
+      </w:r>
+      <w:proofErr w:type="spellEnd"/>
+      <w:r>
+        <w:t xml:space="preserve"> and </w:t>
+      </w:r>
+      <w:proofErr w:type="spellStart"/>
+      <w:r>
+        <w:t>bigger</w:t>
+      </w:r>
+      <w:proofErr w:type="spellEnd"/>
+      <w:r>
+        <w:t xml:space="preserve"> </w:t>
+      </w:r>
+      <w:proofErr w:type="spellStart"/>
+      <w:r>
+        <w:t>even</w:t>
+      </w:r>
+      <w:proofErr w:type="spellEnd"/>
+      <w:r>
+        <w:t xml:space="preserve"> Nothing </w:t>
+      </w:r>
+      <w:proofErr w:type="spellStart"/>
+      <w:r>
+        <w:t>changed</w:t>
+      </w:r>
+      <w:proofErr w:type="spellEnd"/>
+    </w:p>
+    <w:p>
+      <w:pPr>
+        <w:pStyle w:val="Listenabsatz"/>
+        <w:numPr>
+          <w:ilvl w:val="0"/>
+          <w:numId w:val="24"/>
+        </w:numPr>
+      </w:pPr>
+      <w:r>
+        <w:t xml:space="preserve">Fixed </w:t>
+      </w:r>
+      <w:proofErr w:type="spellStart"/>
+      <w:r>
+        <w:t>the</w:t>
+      </w:r>
+      <w:proofErr w:type="spellEnd"/>
+      <w:r>
+        <w:t xml:space="preserve"> </w:t>
+      </w:r>
+      <w:proofErr w:type="spellStart"/>
+      <w:r>
+        <w:t>precision</w:t>
+      </w:r>
+      <w:proofErr w:type="spellEnd"/>
+      <w:r>
+        <w:t xml:space="preserve"> </w:t>
+      </w:r>
+      <w:proofErr w:type="spellStart"/>
+      <w:r>
+        <w:t>issue</w:t>
+      </w:r>
+      <w:proofErr w:type="spellEnd"/>
+      <w:r>
+        <w:t xml:space="preserve"> </w:t>
+      </w:r>
+      <w:proofErr w:type="spellStart"/>
+      <w:r>
+        <w:t>with</w:t>
+      </w:r>
+      <w:proofErr w:type="spellEnd"/>
+      <w:r>
+        <w:t xml:space="preserve"> Floating </w:t>
+      </w:r>
+      <w:proofErr w:type="spellStart"/>
+      <w:r>
+        <w:t>numbers</w:t>
+      </w:r>
+      <w:proofErr w:type="spellEnd"/>
+      <w:r>
+        <w:t xml:space="preserve"> </w:t>
+      </w:r>
+      <w:proofErr w:type="spellStart"/>
+      <w:r>
+        <w:t>that</w:t>
+      </w:r>
+      <w:proofErr w:type="spellEnd"/>
+      <w:r>
+        <w:t xml:space="preserve"> </w:t>
+      </w:r>
+      <w:proofErr w:type="spellStart"/>
+      <w:r>
+        <w:t>are</w:t>
+      </w:r>
+      <w:proofErr w:type="spellEnd"/>
+      <w:r>
+        <w:t xml:space="preserve"> </w:t>
+      </w:r>
+      <w:proofErr w:type="spellStart"/>
+      <w:r>
+        <w:t>put</w:t>
+      </w:r>
+      <w:proofErr w:type="spellEnd"/>
+      <w:r>
+        <w:t xml:space="preserve"> </w:t>
+      </w:r>
+      <w:proofErr w:type="spellStart"/>
+      <w:r>
+        <w:t>into</w:t>
+      </w:r>
+      <w:proofErr w:type="spellEnd"/>
+      <w:r>
+        <w:t xml:space="preserve"> </w:t>
+      </w:r>
+      <w:proofErr w:type="spellStart"/>
+      <w:r>
+        <w:t>cells</w:t>
+      </w:r>
+      <w:proofErr w:type="spellEnd"/>
+    </w:p>
+    <w:p>
+      <w:pPr>
+        <w:pStyle w:val="Listenabsatz"/>
+        <w:numPr>
+          <w:ilvl w:val="0"/>
+          <w:numId w:val="24"/>
+        </w:numPr>
+      </w:pPr>
+      <w:r>
+        <w:t xml:space="preserve">Fixed utf8 Encodings </w:t>
+      </w:r>
+      <w:proofErr w:type="spellStart"/>
+      <w:r>
+        <w:t>to</w:t>
+      </w:r>
+      <w:proofErr w:type="spellEnd"/>
+      <w:r>
+        <w:t xml:space="preserve"> </w:t>
+      </w:r>
+      <w:proofErr w:type="spellStart"/>
+      <w:r>
+        <w:t>work</w:t>
+      </w:r>
+      <w:proofErr w:type="spellEnd"/>
+      <w:r>
+        <w:t xml:space="preserve"> </w:t>
+      </w:r>
+      <w:proofErr w:type="spellStart"/>
+      <w:r>
+        <w:t>correctly</w:t>
+      </w:r>
+      <w:proofErr w:type="spellEnd"/>
+    </w:p>
+    <w:p>
+      <w:pPr>
+        <w:pStyle w:val="berschrift3"/>
+      </w:pPr>
+      <w:bookmarkStart w:id="9" w:name="_Toc202961849"/>
+      <w:r>
+        <w:t>0.1.6</w:t>
+      </w:r>
+      <w:bookmarkEnd w:id="9"/>
+    </w:p>
+    <w:p>
+      <w:r>
+        <w:t>Features:</w:t>
+      </w:r>
+    </w:p>
+    <w:p>
+      <w:pPr>
+        <w:pStyle w:val="Listenabsatz"/>
+        <w:numPr>
+          <w:ilvl w:val="0"/>
+          <w:numId w:val="27"/>
+        </w:numPr>
+      </w:pPr>
+      <w:proofErr w:type="spellStart"/>
+      <w:r>
+        <w:t>Added</w:t>
+      </w:r>
+      <w:proofErr w:type="spellEnd"/>
+      <w:r>
+        <w:t xml:space="preserve"> a </w:t>
+      </w:r>
+      <w:proofErr w:type="spellStart"/>
+      <w:r>
+        <w:t>new</w:t>
+      </w:r>
+      <w:proofErr w:type="spellEnd"/>
+      <w:r>
+        <w:t xml:space="preserve"> </w:t>
+      </w:r>
+      <w:proofErr w:type="spellStart"/>
+      <w:r>
+        <w:t>function</w:t>
+      </w:r>
+      <w:proofErr w:type="spellEnd"/>
+      <w:r>
+        <w:t xml:space="preserve"> </w:t>
+      </w:r>
+      <w:proofErr w:type="spellStart"/>
+      <w:r>
+        <w:t>to</w:t>
+      </w:r>
+      <w:proofErr w:type="spellEnd"/>
+      <w:r>
+        <w:t xml:space="preserve"> </w:t>
+      </w:r>
+      <w:proofErr w:type="spellStart"/>
+      <w:r>
+        <w:t>backup</w:t>
+      </w:r>
+      <w:proofErr w:type="spellEnd"/>
+      <w:r>
+        <w:t xml:space="preserve"> </w:t>
+      </w:r>
+      <w:proofErr w:type="spellStart"/>
+      <w:r>
+        <w:t>each</w:t>
+      </w:r>
+      <w:proofErr w:type="spellEnd"/>
+      <w:r>
+        <w:t xml:space="preserve"> </w:t>
+      </w:r>
+      <w:proofErr w:type="spellStart"/>
+      <w:r>
+        <w:t>file</w:t>
+      </w:r>
+      <w:proofErr w:type="spellEnd"/>
+      <w:r>
+        <w:t xml:space="preserve"> on save at </w:t>
+      </w:r>
+      <w:proofErr w:type="spellStart"/>
+      <w:r>
+        <w:t>it's</w:t>
+      </w:r>
+      <w:proofErr w:type="spellEnd"/>
+      <w:r>
+        <w:t xml:space="preserve"> </w:t>
+      </w:r>
+      <w:proofErr w:type="spellStart"/>
+      <w:r>
+        <w:t>target</w:t>
+      </w:r>
+      <w:proofErr w:type="spellEnd"/>
+      <w:r>
+        <w:t xml:space="preserve"> Location +"</w:t>
+      </w:r>
+      <w:proofErr w:type="spellStart"/>
+      <w:r>
+        <w:t>backup</w:t>
+      </w:r>
+      <w:proofErr w:type="spellEnd"/>
+      <w:r>
+        <w:t>/"</w:t>
+      </w:r>
+    </w:p>
+    <w:p>
+      <w:pPr>
+        <w:pStyle w:val="Listenabsatz"/>
+        <w:numPr>
+          <w:ilvl w:val="0"/>
+          <w:numId w:val="27"/>
+        </w:numPr>
+      </w:pPr>
+      <w:proofErr w:type="spellStart"/>
+      <w:r>
+        <w:t>Saves</w:t>
+      </w:r>
+      <w:proofErr w:type="spellEnd"/>
+      <w:r>
+        <w:t xml:space="preserve"> </w:t>
+      </w:r>
+      <w:proofErr w:type="spellStart"/>
+      <w:r>
+        <w:t>up</w:t>
+      </w:r>
+      <w:proofErr w:type="spellEnd"/>
+      <w:r>
+        <w:t xml:space="preserve"> </w:t>
+      </w:r>
+      <w:proofErr w:type="spellStart"/>
+      <w:r>
+        <w:t>to</w:t>
+      </w:r>
+      <w:proofErr w:type="spellEnd"/>
+      <w:r>
+        <w:t xml:space="preserve"> 5 </w:t>
+      </w:r>
+      <w:proofErr w:type="spellStart"/>
+      <w:r>
+        <w:t>backups</w:t>
+      </w:r>
+      <w:proofErr w:type="spellEnd"/>
+      <w:r>
+        <w:t xml:space="preserve"> and </w:t>
+      </w:r>
+      <w:proofErr w:type="spellStart"/>
+      <w:r>
+        <w:t>overwrites</w:t>
+      </w:r>
+      <w:proofErr w:type="spellEnd"/>
+      <w:r>
+        <w:t xml:space="preserve"> </w:t>
+      </w:r>
+      <w:proofErr w:type="spellStart"/>
+      <w:r>
+        <w:t>the</w:t>
+      </w:r>
+      <w:proofErr w:type="spellEnd"/>
+      <w:r>
+        <w:t xml:space="preserve"> </w:t>
+      </w:r>
+      <w:proofErr w:type="spellStart"/>
+      <w:r>
+        <w:t>oldest</w:t>
+      </w:r>
+      <w:proofErr w:type="spellEnd"/>
+      <w:r>
+        <w:t xml:space="preserve"> </w:t>
+      </w:r>
+      <w:proofErr w:type="spellStart"/>
+      <w:r>
+        <w:t>one</w:t>
+      </w:r>
+      <w:proofErr w:type="spellEnd"/>
+      <w:r>
+        <w:t xml:space="preserve"> at </w:t>
+      </w:r>
+      <w:proofErr w:type="spellStart"/>
+      <w:r>
+        <w:t>each</w:t>
+      </w:r>
+      <w:proofErr w:type="spellEnd"/>
+      <w:r>
+        <w:t xml:space="preserve"> save</w:t>
+      </w:r>
+    </w:p>
+    <w:p>
+      <w:pPr>
+        <w:pStyle w:val="berschrift3"/>
+      </w:pPr>
+      <w:bookmarkStart w:id="10" w:name="_Toc202961850"/>
+      <w:r>
+        <w:t>0.1.7</w:t>
+      </w:r>
+      <w:bookmarkEnd w:id="10"/>
+    </w:p>
+    <w:p>
+      <w:r>
+        <w:t>Features:</w:t>
+      </w:r>
+    </w:p>
+    <w:p>
+      <w:pPr>
+        <w:pStyle w:val="Listenabsatz"/>
+        <w:numPr>
+          <w:ilvl w:val="0"/>
+          <w:numId w:val="34"/>
+        </w:numPr>
+      </w:pPr>
+      <w:proofErr w:type="spellStart"/>
+      <w:r>
+        <w:t>Formulas</w:t>
+      </w:r>
+      <w:proofErr w:type="spellEnd"/>
+      <w:r>
+        <w:t xml:space="preserve"> </w:t>
+      </w:r>
+      <w:proofErr w:type="spellStart"/>
+      <w:r>
+        <w:t>are</w:t>
+      </w:r>
+      <w:proofErr w:type="spellEnd"/>
+      <w:r>
+        <w:t xml:space="preserve"> </w:t>
+      </w:r>
+      <w:proofErr w:type="spellStart"/>
+      <w:r>
+        <w:t>now</w:t>
+      </w:r>
+      <w:proofErr w:type="spellEnd"/>
+      <w:r>
+        <w:t xml:space="preserve"> </w:t>
+      </w:r>
+      <w:proofErr w:type="spellStart"/>
+      <w:r>
+        <w:t>supported</w:t>
+      </w:r>
+      <w:proofErr w:type="spellEnd"/>
+      <w:r>
+        <w:t xml:space="preserve"> so </w:t>
+      </w:r>
+      <w:proofErr w:type="spellStart"/>
+      <w:r>
+        <w:t>they</w:t>
+      </w:r>
+      <w:proofErr w:type="spellEnd"/>
+      <w:r>
+        <w:t xml:space="preserve"> </w:t>
+      </w:r>
+      <w:proofErr w:type="spellStart"/>
+      <w:r>
+        <w:t>dont</w:t>
+      </w:r>
+      <w:proofErr w:type="spellEnd"/>
+      <w:r>
+        <w:t xml:space="preserve"> </w:t>
+      </w:r>
+      <w:proofErr w:type="spellStart"/>
+      <w:r>
+        <w:t>get</w:t>
+      </w:r>
+      <w:proofErr w:type="spellEnd"/>
+      <w:r>
+        <w:t xml:space="preserve"> </w:t>
+      </w:r>
+      <w:proofErr w:type="spellStart"/>
+      <w:r>
+        <w:t>overwritten</w:t>
+      </w:r>
+      <w:proofErr w:type="spellEnd"/>
+      <w:r>
+        <w:t xml:space="preserve"> on save and </w:t>
+      </w:r>
+      <w:proofErr w:type="spellStart"/>
+      <w:r>
+        <w:t>properly</w:t>
+      </w:r>
+      <w:proofErr w:type="spellEnd"/>
+      <w:r>
+        <w:t xml:space="preserve"> </w:t>
+      </w:r>
+      <w:proofErr w:type="spellStart"/>
+      <w:r>
+        <w:t>read</w:t>
+      </w:r>
+      <w:proofErr w:type="spellEnd"/>
+    </w:p>
+    <w:p>
+      <w:r>
+        <w:t>Bugfixes:</w:t>
+      </w:r>
+    </w:p>
+    <w:p>
+      <w:pPr>
+        <w:pStyle w:val="Listenabsatz"/>
+        <w:numPr>
+          <w:ilvl w:val="0"/>
+          <w:numId w:val="31"/>
+        </w:numPr>
+      </w:pPr>
+      <w:r>
+        <w:t xml:space="preserve">Fixed a </w:t>
+      </w:r>
+      <w:proofErr w:type="spellStart"/>
+      <w:r>
+        <w:t>bug</w:t>
+      </w:r>
+      <w:proofErr w:type="spellEnd"/>
+      <w:r>
+        <w:t xml:space="preserve"> </w:t>
+      </w:r>
+      <w:proofErr w:type="spellStart"/>
+      <w:r>
+        <w:t>where</w:t>
+      </w:r>
+      <w:proofErr w:type="spellEnd"/>
+      <w:r>
+        <w:t xml:space="preserve"> "Daten </w:t>
+      </w:r>
+      <w:proofErr w:type="spellStart"/>
+      <w:r>
+        <w:t>Mergen</w:t>
+      </w:r>
+      <w:proofErr w:type="spellEnd"/>
+      <w:r>
+        <w:t xml:space="preserve">" </w:t>
+      </w:r>
+      <w:proofErr w:type="spellStart"/>
+      <w:r>
+        <w:t>crashed</w:t>
+      </w:r>
+      <w:proofErr w:type="spellEnd"/>
+      <w:r>
+        <w:t xml:space="preserve"> </w:t>
+      </w:r>
+      <w:proofErr w:type="spellStart"/>
+      <w:r>
+        <w:t>the</w:t>
+      </w:r>
+      <w:proofErr w:type="spellEnd"/>
+      <w:r>
+        <w:t xml:space="preserve"> </w:t>
+      </w:r>
+      <w:proofErr w:type="spellStart"/>
+      <w:r>
+        <w:t>program</w:t>
+      </w:r>
+      <w:proofErr w:type="spellEnd"/>
+      <w:r>
+        <w:t xml:space="preserve"> on Startup </w:t>
+      </w:r>
+      <w:proofErr w:type="spellStart"/>
+      <w:r>
+        <w:t>without</w:t>
+      </w:r>
+      <w:proofErr w:type="spellEnd"/>
+      <w:r>
+        <w:t xml:space="preserve"> </w:t>
+      </w:r>
+      <w:proofErr w:type="spellStart"/>
+      <w:r>
+        <w:t>clicking</w:t>
+      </w:r>
+      <w:proofErr w:type="spellEnd"/>
+      <w:r>
+        <w:t xml:space="preserve"> on </w:t>
+      </w:r>
+      <w:proofErr w:type="spellStart"/>
+      <w:r>
+        <w:t>the</w:t>
+      </w:r>
+      <w:proofErr w:type="spellEnd"/>
+      <w:r>
+        <w:t xml:space="preserve"> </w:t>
+      </w:r>
+      <w:proofErr w:type="spellStart"/>
+      <w:r>
+        <w:t>file</w:t>
+      </w:r>
+      <w:proofErr w:type="spellEnd"/>
+      <w:r>
+        <w:t xml:space="preserve"> </w:t>
+      </w:r>
+      <w:proofErr w:type="spellStart"/>
+      <w:r>
+        <w:t>manually</w:t>
+      </w:r>
+      <w:proofErr w:type="spellEnd"/>
+    </w:p>
+    <w:p>
+      <w:pPr>
+        <w:pStyle w:val="Listenabsatz"/>
+        <w:numPr>
+          <w:ilvl w:val="1"/>
+          <w:numId w:val="31"/>
+        </w:numPr>
+      </w:pPr>
+      <w:proofErr w:type="spellStart"/>
+      <w:r>
+        <w:t>Should</w:t>
+      </w:r>
+      <w:proofErr w:type="spellEnd"/>
+      <w:r>
+        <w:t xml:space="preserve"> </w:t>
+      </w:r>
+      <w:proofErr w:type="spellStart"/>
+      <w:r>
+        <w:t>work</w:t>
+      </w:r>
+      <w:proofErr w:type="spellEnd"/>
+      <w:r>
+        <w:t xml:space="preserve"> </w:t>
+      </w:r>
+      <w:proofErr w:type="spellStart"/>
+      <w:r>
+        <w:t>fine</w:t>
+      </w:r>
+      <w:proofErr w:type="spellEnd"/>
+      <w:r>
+        <w:t xml:space="preserve"> </w:t>
+      </w:r>
+      <w:proofErr w:type="spellStart"/>
+      <w:r>
+        <w:t>now</w:t>
+      </w:r>
+      <w:proofErr w:type="spellEnd"/>
+    </w:p>
+    <w:p>
+      <w:pPr>
+        <w:pStyle w:val="Listenabsatz"/>
+        <w:numPr>
+          <w:ilvl w:val="0"/>
+          <w:numId w:val="31"/>
+        </w:numPr>
+      </w:pPr>
+      <w:r>
+        <w:t xml:space="preserve">Fixed a </w:t>
+      </w:r>
+      <w:proofErr w:type="spellStart"/>
+      <w:r>
+        <w:t>bug</w:t>
+      </w:r>
+      <w:proofErr w:type="spellEnd"/>
+      <w:r>
+        <w:t xml:space="preserve"> </w:t>
+      </w:r>
+      <w:proofErr w:type="spellStart"/>
+      <w:r>
+        <w:t>where</w:t>
+      </w:r>
+      <w:proofErr w:type="spellEnd"/>
+      <w:r>
+        <w:t xml:space="preserve"> update </w:t>
+      </w:r>
+      <w:proofErr w:type="spellStart"/>
+      <w:r>
+        <w:t>window</w:t>
+      </w:r>
+      <w:proofErr w:type="spellEnd"/>
+      <w:r>
+        <w:t xml:space="preserve"> </w:t>
+      </w:r>
+      <w:proofErr w:type="spellStart"/>
+      <w:r>
+        <w:t>would</w:t>
+      </w:r>
+      <w:proofErr w:type="spellEnd"/>
+      <w:r>
+        <w:t xml:space="preserve"> not </w:t>
+      </w:r>
+      <w:proofErr w:type="spellStart"/>
+      <w:r>
+        <w:t>apear</w:t>
+      </w:r>
+      <w:proofErr w:type="spellEnd"/>
+      <w:r>
+        <w:t xml:space="preserve"> </w:t>
+      </w:r>
+      <w:proofErr w:type="spellStart"/>
+      <w:r>
+        <w:t>cause</w:t>
+      </w:r>
+      <w:proofErr w:type="spellEnd"/>
+      <w:r>
+        <w:t xml:space="preserve"> </w:t>
+      </w:r>
+      <w:proofErr w:type="spellStart"/>
+      <w:r>
+        <w:t>of</w:t>
+      </w:r>
+      <w:proofErr w:type="spellEnd"/>
+      <w:r>
+        <w:t xml:space="preserve"> </w:t>
+      </w:r>
+      <w:proofErr w:type="spellStart"/>
+      <w:r>
+        <w:t>loaded</w:t>
+      </w:r>
+      <w:proofErr w:type="spellEnd"/>
+      <w:r>
+        <w:t xml:space="preserve"> ui Settings...</w:t>
+      </w:r>
+    </w:p>
+    <w:p/>
+    <w:p>
+      <w:pPr>
+        <w:pStyle w:val="berschrift3"/>
+      </w:pPr>
+      <w:bookmarkStart w:id="11" w:name="_Toc202961851"/>
+      <w:r>
+        <w:t>0.1.8</w:t>
+      </w:r>
+      <w:bookmarkEnd w:id="11"/>
+    </w:p>
+    <w:p>
+      <w:r>
+        <w:t>Features:</w:t>
+      </w:r>
+    </w:p>
+    <w:p>
+      <w:pPr>
+        <w:pStyle w:val="Listenabsatz"/>
+        <w:numPr>
+          <w:ilvl w:val="0"/>
+          <w:numId w:val="37"/>
+        </w:numPr>
+      </w:pPr>
+      <w:proofErr w:type="spellStart"/>
+      <w:r>
+        <w:t>Added</w:t>
+      </w:r>
+      <w:proofErr w:type="spellEnd"/>
+      <w:r>
+        <w:t xml:space="preserve"> 2 </w:t>
+      </w:r>
+      <w:proofErr w:type="spellStart"/>
+      <w:r>
+        <w:t>new</w:t>
+      </w:r>
+      <w:proofErr w:type="spellEnd"/>
+      <w:r>
+        <w:t xml:space="preserve"> </w:t>
+      </w:r>
+      <w:proofErr w:type="spellStart"/>
+      <w:r>
+        <w:t>filter</w:t>
+      </w:r>
+      <w:proofErr w:type="spellEnd"/>
+      <w:r>
+        <w:t xml:space="preserve"> Options: Show Min and Show Max </w:t>
+      </w:r>
+      <w:proofErr w:type="spellStart"/>
+      <w:r>
+        <w:t>to</w:t>
+      </w:r>
+      <w:proofErr w:type="spellEnd"/>
+      <w:r>
+        <w:t xml:space="preserve"> </w:t>
+      </w:r>
+      <w:proofErr w:type="spellStart"/>
+      <w:r>
+        <w:t>filter</w:t>
+      </w:r>
+      <w:proofErr w:type="spellEnd"/>
+      <w:r>
+        <w:t xml:space="preserve"> </w:t>
+      </w:r>
+      <w:proofErr w:type="spellStart"/>
+      <w:r>
+        <w:t>for</w:t>
+      </w:r>
+      <w:proofErr w:type="spellEnd"/>
+      <w:r>
+        <w:t xml:space="preserve"> </w:t>
+      </w:r>
+      <w:proofErr w:type="spellStart"/>
+      <w:r>
+        <w:t>the</w:t>
+      </w:r>
+      <w:proofErr w:type="spellEnd"/>
+      <w:r>
+        <w:t xml:space="preserve"> </w:t>
+      </w:r>
+      <w:proofErr w:type="spellStart"/>
+      <w:r>
+        <w:t>lowest</w:t>
+      </w:r>
+      <w:proofErr w:type="spellEnd"/>
+      <w:r>
+        <w:t xml:space="preserve"> and </w:t>
+      </w:r>
+      <w:proofErr w:type="spellStart"/>
+      <w:r>
+        <w:t>highest</w:t>
+      </w:r>
+      <w:proofErr w:type="spellEnd"/>
+      <w:r>
+        <w:t xml:space="preserve"> </w:t>
+      </w:r>
+      <w:proofErr w:type="spellStart"/>
+      <w:r>
+        <w:t>value</w:t>
+      </w:r>
+      <w:proofErr w:type="spellEnd"/>
+      <w:r>
+        <w:t xml:space="preserve"> </w:t>
+      </w:r>
+      <w:proofErr w:type="spellStart"/>
+      <w:r>
+        <w:t>of</w:t>
+      </w:r>
+      <w:proofErr w:type="spellEnd"/>
+      <w:r>
+        <w:t xml:space="preserve"> a</w:t>
+      </w:r>
+      <w:r>
+        <w:t xml:space="preserve"> </w:t>
+      </w:r>
+      <w:proofErr w:type="spellStart"/>
+      <w:r>
+        <w:t>certain</w:t>
+      </w:r>
+      <w:proofErr w:type="spellEnd"/>
+      <w:r>
+        <w:t xml:space="preserve"> </w:t>
+      </w:r>
+      <w:proofErr w:type="spellStart"/>
+      <w:r>
+        <w:t>header</w:t>
+      </w:r>
+      <w:proofErr w:type="spellEnd"/>
+    </w:p>
+    <w:p>
+      <w:pPr>
+        <w:pStyle w:val="berschrift3"/>
+      </w:pPr>
+      <w:bookmarkStart w:id="12" w:name="_Toc202961852"/>
+      <w:r>
+        <w:t>0.1.9</w:t>
+      </w:r>
+      <w:bookmarkEnd w:id="12"/>
+    </w:p>
+    <w:p>
+      <w:r>
+        <w:t>Features:</w:t>
+      </w:r>
+    </w:p>
+    <w:p>
+      <w:pPr>
+        <w:pStyle w:val="Listenabsatz"/>
+        <w:numPr>
+          <w:ilvl w:val="0"/>
+          <w:numId w:val="37"/>
+        </w:numPr>
+      </w:pPr>
+      <w:proofErr w:type="spellStart"/>
+      <w:r>
+        <w:t>Added</w:t>
+      </w:r>
+      <w:proofErr w:type="spellEnd"/>
+      <w:r>
+        <w:t xml:space="preserve"> a </w:t>
+      </w:r>
+      <w:proofErr w:type="spellStart"/>
+      <w:r>
+        <w:t>new</w:t>
+      </w:r>
+      <w:proofErr w:type="spellEnd"/>
+      <w:r>
+        <w:t xml:space="preserve"> Crash </w:t>
+      </w:r>
+      <w:proofErr w:type="spellStart"/>
+      <w:r>
+        <w:t>Window</w:t>
+      </w:r>
+      <w:proofErr w:type="spellEnd"/>
+      <w:r>
+        <w:t xml:space="preserve"> </w:t>
+      </w:r>
+      <w:proofErr w:type="spellStart"/>
+      <w:r>
+        <w:t>when</w:t>
+      </w:r>
+      <w:proofErr w:type="spellEnd"/>
+      <w:r>
+        <w:t xml:space="preserve"> </w:t>
+      </w:r>
+      <w:proofErr w:type="spellStart"/>
+      <w:r>
+        <w:t>program</w:t>
+      </w:r>
+      <w:proofErr w:type="spellEnd"/>
+      <w:r>
+        <w:t xml:space="preserve"> </w:t>
+      </w:r>
+      <w:proofErr w:type="spellStart"/>
+      <w:r>
+        <w:t>crashes</w:t>
+      </w:r>
+      <w:proofErr w:type="spellEnd"/>
+      <w:r>
+        <w:t xml:space="preserve"> </w:t>
+      </w:r>
+      <w:proofErr w:type="spellStart"/>
+      <w:r>
+        <w:t>unexpactadly</w:t>
+      </w:r>
+      <w:proofErr w:type="spellEnd"/>
+      <w:r>
+        <w:t xml:space="preserve"> and </w:t>
+      </w:r>
+      <w:proofErr w:type="spellStart"/>
+      <w:r>
+        <w:t>the</w:t>
+      </w:r>
+      <w:proofErr w:type="spellEnd"/>
+      <w:r>
+        <w:t xml:space="preserve"> </w:t>
+      </w:r>
+      <w:proofErr w:type="spellStart"/>
+      <w:r>
+        <w:t>ability</w:t>
+      </w:r>
+      <w:proofErr w:type="spellEnd"/>
+      <w:r>
+        <w:t xml:space="preserve"> </w:t>
+      </w:r>
+      <w:proofErr w:type="spellStart"/>
+      <w:r>
+        <w:t>to</w:t>
+      </w:r>
+      <w:proofErr w:type="spellEnd"/>
+      <w:r>
+        <w:t xml:space="preserve"> </w:t>
+      </w:r>
+      <w:proofErr w:type="spellStart"/>
+      <w:r>
+        <w:t>submit</w:t>
+      </w:r>
+      <w:proofErr w:type="spellEnd"/>
+      <w:r>
+        <w:t xml:space="preserve"> </w:t>
+      </w:r>
+      <w:proofErr w:type="spellStart"/>
+      <w:r>
+        <w:t>the</w:t>
+      </w:r>
+      <w:proofErr w:type="spellEnd"/>
+      <w:r>
+        <w:t xml:space="preserve"> crash </w:t>
+      </w:r>
+      <w:proofErr w:type="spellStart"/>
+      <w:r>
+        <w:t>to</w:t>
+      </w:r>
+      <w:proofErr w:type="spellEnd"/>
+      <w:r>
+        <w:t xml:space="preserve"> </w:t>
+      </w:r>
+      <w:proofErr w:type="spellStart"/>
+      <w:r>
+        <w:t>local</w:t>
+      </w:r>
+      <w:proofErr w:type="spellEnd"/>
+      <w:r>
+        <w:t xml:space="preserve"> Server</w:t>
+      </w:r>
+    </w:p>
+    <w:p>
+      <w:pPr>
+        <w:pStyle w:val="Listenabsatz"/>
+        <w:numPr>
+          <w:ilvl w:val="1"/>
+          <w:numId w:val="37"/>
+        </w:numPr>
+      </w:pPr>
+      <w:r>
+        <w:t xml:space="preserve">Crashlogs </w:t>
+      </w:r>
+      <w:proofErr w:type="spellStart"/>
+      <w:r>
+        <w:t>can</w:t>
+      </w:r>
+      <w:proofErr w:type="spellEnd"/>
+      <w:r>
+        <w:t xml:space="preserve"> </w:t>
+      </w:r>
+      <w:proofErr w:type="spellStart"/>
+      <w:r>
+        <w:t>be</w:t>
+      </w:r>
+      <w:proofErr w:type="spellEnd"/>
+      <w:r>
+        <w:t xml:space="preserve"> </w:t>
+      </w:r>
+      <w:proofErr w:type="spellStart"/>
+      <w:r>
+        <w:t>found</w:t>
+      </w:r>
+      <w:proofErr w:type="spellEnd"/>
+      <w:r>
+        <w:t xml:space="preserve"> </w:t>
+      </w:r>
+      <w:proofErr w:type="spellStart"/>
+      <w:r>
+        <w:t>here</w:t>
+      </w:r>
+      <w:proofErr w:type="spellEnd"/>
+      <w:r>
+        <w:t>:</w:t>
+      </w:r>
+      <w:r>
+        <w:br/>
+      </w:r>
+      <w:hyperlink r:id="rId11" w:history="1">
+        <w:r>
+          <w:rPr>
+            <w:rStyle w:val="Hyperlink"/>
+          </w:rPr>
+          <w:t>Y:/Produktion/Software &amp; Tools/</w:t>
+        </w:r>
+        <w:proofErr w:type="spellStart"/>
+        <w:r>
+          <w:rPr>
+            <w:rStyle w:val="Hyperlink"/>
+          </w:rPr>
+          <w:t>N</w:t>
+        </w:r>
+        <w:r>
+          <w:rPr>
+            <w:rStyle w:val="Hyperlink"/>
+          </w:rPr>
+          <w:t>imbleAnalyzer</w:t>
+        </w:r>
+        <w:proofErr w:type="spellEnd"/>
+        <w:r>
+          <w:rPr>
+            <w:rStyle w:val="Hyperlink"/>
+          </w:rPr>
+          <w:t>/</w:t>
+        </w:r>
+        <w:proofErr w:type="spellStart"/>
+        <w:r>
+          <w:rPr>
+            <w:rStyle w:val="Hyperlink"/>
+          </w:rPr>
+          <w:t>src</w:t>
+        </w:r>
+        <w:proofErr w:type="spellEnd"/>
+        <w:r>
+          <w:rPr>
+            <w:rStyle w:val="Hyperlink"/>
+          </w:rPr>
+          <w:t>/</w:t>
+        </w:r>
+        <w:proofErr w:type="spellStart"/>
+        <w:r>
+          <w:rPr>
+            <w:rStyle w:val="Hyperlink"/>
+          </w:rPr>
+          <w:t>output</w:t>
+        </w:r>
+        <w:proofErr w:type="spellEnd"/>
+        <w:r>
+          <w:rPr>
+            <w:rStyle w:val="Hyperlink"/>
+          </w:rPr>
+          <w:t>/CRASHES</w:t>
+        </w:r>
+      </w:hyperlink>
+    </w:p>
+    <w:p>
+      <w:pPr>
+        <w:pStyle w:val="Listenabsatz"/>
+        <w:numPr>
+          <w:ilvl w:val="0"/>
+          <w:numId w:val="37"/>
+        </w:numPr>
+      </w:pPr>
+      <w:proofErr w:type="spellStart"/>
+      <w:r>
+        <w:t>Added</w:t>
+      </w:r>
+      <w:proofErr w:type="spellEnd"/>
+      <w:r>
+        <w:t xml:space="preserve"> </w:t>
+      </w:r>
+      <w:proofErr w:type="spellStart"/>
+      <w:r>
+        <w:t>the</w:t>
+      </w:r>
+      <w:proofErr w:type="spellEnd"/>
+      <w:r>
+        <w:t xml:space="preserve"> </w:t>
+      </w:r>
+      <w:proofErr w:type="spellStart"/>
+      <w:r>
+        <w:t>ability</w:t>
+      </w:r>
+      <w:proofErr w:type="spellEnd"/>
+      <w:r>
+        <w:t xml:space="preserve"> </w:t>
+      </w:r>
+      <w:proofErr w:type="spellStart"/>
+      <w:r>
+        <w:t>to</w:t>
+      </w:r>
+      <w:proofErr w:type="spellEnd"/>
+      <w:r>
+        <w:t xml:space="preserve"> Import </w:t>
+      </w:r>
+      <w:proofErr w:type="spellStart"/>
+      <w:r>
+        <w:t>existing</w:t>
+      </w:r>
+      <w:proofErr w:type="spellEnd"/>
+      <w:r>
+        <w:t xml:space="preserve"> Projects </w:t>
+      </w:r>
+      <w:proofErr w:type="spellStart"/>
+      <w:r>
+        <w:t>under</w:t>
+      </w:r>
+      <w:proofErr w:type="spellEnd"/>
+      <w:r>
+        <w:t xml:space="preserve"> "Projekt anlegen" </w:t>
+      </w:r>
+      <w:proofErr w:type="spellStart"/>
+      <w:r>
+        <w:t>with</w:t>
+      </w:r>
+      <w:proofErr w:type="spellEnd"/>
+      <w:r>
+        <w:t xml:space="preserve"> </w:t>
+      </w:r>
+      <w:proofErr w:type="spellStart"/>
+      <w:r>
+        <w:t>the</w:t>
+      </w:r>
+      <w:proofErr w:type="spellEnd"/>
+      <w:r>
+        <w:t xml:space="preserve"> "Importieren" </w:t>
+      </w:r>
+      <w:proofErr w:type="spellStart"/>
+      <w:r>
+        <w:t>button</w:t>
+      </w:r>
+      <w:proofErr w:type="spellEnd"/>
+    </w:p>
+    <w:p>
+      <w:r>
+        <w:t>Bugfixes:</w:t>
+      </w:r>
+    </w:p>
+    <w:p>
+      <w:pPr>
+        <w:pStyle w:val="Listenabsatz"/>
+        <w:numPr>
+          <w:ilvl w:val="0"/>
+          <w:numId w:val="37"/>
+        </w:numPr>
+      </w:pPr>
+      <w:r>
+        <w:t xml:space="preserve">Fixed a </w:t>
+      </w:r>
+      <w:proofErr w:type="spellStart"/>
+      <w:r>
+        <w:t>bug</w:t>
+      </w:r>
+      <w:proofErr w:type="spellEnd"/>
+      <w:r>
+        <w:t xml:space="preserve"> </w:t>
+      </w:r>
+      <w:proofErr w:type="spellStart"/>
+      <w:r>
+        <w:t>where</w:t>
+      </w:r>
+      <w:proofErr w:type="spellEnd"/>
+      <w:r>
+        <w:t xml:space="preserve"> Projects </w:t>
+      </w:r>
+      <w:proofErr w:type="spellStart"/>
+      <w:r>
+        <w:t>got</w:t>
+      </w:r>
+      <w:proofErr w:type="spellEnd"/>
+      <w:r>
+        <w:t xml:space="preserve"> </w:t>
+      </w:r>
+      <w:proofErr w:type="spellStart"/>
+      <w:r>
+        <w:t>reloaded</w:t>
+      </w:r>
+      <w:proofErr w:type="spellEnd"/>
+      <w:r>
+        <w:t xml:space="preserve"> on </w:t>
+      </w:r>
+      <w:proofErr w:type="spellStart"/>
+      <w:r>
+        <w:t>selection</w:t>
+      </w:r>
+      <w:proofErr w:type="spellEnd"/>
+      <w:r>
+        <w:t xml:space="preserve"> </w:t>
+      </w:r>
+      <w:proofErr w:type="spellStart"/>
+      <w:r>
+        <w:t>which</w:t>
+      </w:r>
+      <w:proofErr w:type="spellEnd"/>
+      <w:r>
+        <w:t xml:space="preserve"> </w:t>
+      </w:r>
+      <w:proofErr w:type="spellStart"/>
+      <w:r>
+        <w:t>caused</w:t>
+      </w:r>
+      <w:proofErr w:type="spellEnd"/>
+      <w:r>
+        <w:t xml:space="preserve"> </w:t>
+      </w:r>
+      <w:proofErr w:type="spellStart"/>
+      <w:r>
+        <w:t>loaded</w:t>
+      </w:r>
+      <w:proofErr w:type="spellEnd"/>
+      <w:r>
+        <w:t xml:space="preserve"> </w:t>
+      </w:r>
+      <w:proofErr w:type="spellStart"/>
+      <w:r>
+        <w:t>files</w:t>
+      </w:r>
+      <w:proofErr w:type="spellEnd"/>
+      <w:r>
+        <w:t xml:space="preserve"> </w:t>
+      </w:r>
+      <w:proofErr w:type="spellStart"/>
+      <w:r>
+        <w:t>to</w:t>
+      </w:r>
+      <w:proofErr w:type="spellEnd"/>
+      <w:r>
+        <w:t xml:space="preserve"> </w:t>
+      </w:r>
+      <w:proofErr w:type="spellStart"/>
+      <w:r>
+        <w:t>load</w:t>
+      </w:r>
+      <w:proofErr w:type="spellEnd"/>
+      <w:r>
+        <w:t xml:space="preserve"> </w:t>
+      </w:r>
+      <w:proofErr w:type="spellStart"/>
+      <w:r>
+        <w:t>again</w:t>
+      </w:r>
+      <w:proofErr w:type="spellEnd"/>
+    </w:p>
+    <w:p>
+      <w:r>
+        <w:br w:type="page"/>
+      </w:r>
+    </w:p>
+    <w:p>
+      <w:pPr>
         <w:pStyle w:val="berschrift1"/>
       </w:pPr>
-      <w:bookmarkStart w:id="4" w:name="_Toc201154843"/>
+      <w:bookmarkStart w:id="13" w:name="_Toc202961853"/>
       <w:r>
         <w:lastRenderedPageBreak/>
         <w:t>Programmstruktur</w:t>
       </w:r>
-      <w:bookmarkEnd w:id="4"/>
+      <w:bookmarkEnd w:id="13"/>
     </w:p>
     <w:p>
       <w:proofErr w:type="spellStart"/>
@@ -3273,27 +7031,67 @@
       <w:pPr>
         <w:pStyle w:val="berschrift2"/>
       </w:pPr>
-      <w:bookmarkStart w:id="5" w:name="_Toc201154844"/>
+      <w:bookmarkStart w:id="14" w:name="_Toc202961854"/>
       <w:r>
         <w:t>Errors</w:t>
       </w:r>
-      <w:bookmarkEnd w:id="5"/>
-    </w:p>
-    <w:p>
-      <w:r>
-        <w:t xml:space="preserve">Sollte das Programm während der Verwendung abstürzen, wird empfohlen die </w:t>
-      </w:r>
-      <w:r>
-        <w:t>obenstehende</w:t>
-      </w:r>
-      <w:r>
-        <w:t xml:space="preserve"> „run.log“ Datei zu öffnen</w:t>
-      </w:r>
-      <w:r>
-        <w:t>,</w:t>
-      </w:r>
-      <w:r>
-        <w:t xml:space="preserve"> um Errors auszulesen und zu melden.</w:t>
+      <w:bookmarkEnd w:id="14"/>
+    </w:p>
+    <w:p>
+      <w:r>
+        <w:t xml:space="preserve">Sollte das Programm während der Verwendung abstürzen, </w:t>
+      </w:r>
+      <w:r>
+        <w:t>wird nach Abbruch ein Error-Fenster geöffnet über welches per Knopfdruck auf „</w:t>
+      </w:r>
+      <w:proofErr w:type="spellStart"/>
+      <w:r>
+        <w:t>Submit</w:t>
+      </w:r>
+      <w:proofErr w:type="spellEnd"/>
+      <w:r>
+        <w:t xml:space="preserve"> Error“ die run.log Datei auf dem Server abgelegt wird.</w:t>
+      </w:r>
+    </w:p>
+    <w:p>
+      <w:pPr>
+        <w:pStyle w:val="berschrift2"/>
+      </w:pPr>
+      <w:bookmarkStart w:id="15" w:name="_Toc202961855"/>
+      <w:r>
+        <w:t>Updates</w:t>
+      </w:r>
+      <w:bookmarkEnd w:id="15"/>
+    </w:p>
+    <w:p>
+      <w:r>
+        <w:t xml:space="preserve">Das Programm sucht lokal nach einer neueren Version und falls vorhanden, startet es im „Update“ </w:t>
+      </w:r>
+      <w:proofErr w:type="gramStart"/>
+      <w:r>
+        <w:t>Fenster</w:t>
+      </w:r>
+      <w:proofErr w:type="gramEnd"/>
+      <w:r>
+        <w:t xml:space="preserve"> über welches man das Programm per Knopfdruck updaten kann.</w:t>
+      </w:r>
+    </w:p>
+    <w:p>
+      <w:r>
+        <w:t>Über „Update“ in der Haupttaskleiste kann man auch manuell in dieses Fenster gelangen.</w:t>
+      </w:r>
+    </w:p>
+    <w:p>
+      <w:r>
+        <w:t xml:space="preserve">Im Update Fenster stehen alle </w:t>
+      </w:r>
+      <w:proofErr w:type="gramStart"/>
+      <w:r>
+        <w:t>Änderungen</w:t>
+      </w:r>
+      <w:proofErr w:type="gramEnd"/>
+      <w:r>
+        <w:t xml:space="preserve"> welche vorgenommen werden.</w:t>
       </w:r>
     </w:p>
     <w:p>
@@ -3305,12 +7103,12 @@
       <w:pPr>
         <w:pStyle w:val="berschrift1"/>
       </w:pPr>
-      <w:bookmarkStart w:id="6" w:name="_Toc201154845"/>
+      <w:bookmarkStart w:id="16" w:name="_Toc202961856"/>
       <w:r>
         <w:lastRenderedPageBreak/>
         <w:t>Verwendung</w:t>
       </w:r>
-      <w:bookmarkEnd w:id="6"/>
+      <w:bookmarkEnd w:id="16"/>
     </w:p>
     <w:p>
       <w:r>
@@ -3337,11 +7135,11 @@
       <w:pPr>
         <w:pStyle w:val="berschrift2"/>
       </w:pPr>
-      <w:bookmarkStart w:id="7" w:name="_Toc201154846"/>
+      <w:bookmarkStart w:id="17" w:name="_Toc202961857"/>
       <w:r>
         <w:t>Projekterstellung</w:t>
       </w:r>
-      <w:bookmarkEnd w:id="7"/>
+      <w:bookmarkEnd w:id="17"/>
     </w:p>
     <w:p>
       <w:r>
@@ -3974,7 +7772,7 @@
                     <pic:cNvPicPr/>
                   </pic:nvPicPr>
                   <pic:blipFill>
-                    <a:blip r:embed="rId11">
+                    <a:blip r:embed="rId12">
                       <a:extLst>
                         <a:ext uri="{28A0092B-C50C-407E-A947-70E740481C1C}">
                           <a14:useLocalDpi xmlns:a14="http://schemas.microsoft.com/office/drawing/2010/main" val="0"/>
@@ -4042,7 +7840,7 @@
                     <pic:cNvPicPr/>
                   </pic:nvPicPr>
                   <pic:blipFill rotWithShape="1">
-                    <a:blip r:embed="rId12">
+                    <a:blip r:embed="rId13">
                       <a:extLst>
                         <a:ext uri="{28A0092B-C50C-407E-A947-70E740481C1C}">
                           <a14:useLocalDpi xmlns:a14="http://schemas.microsoft.com/office/drawing/2010/main" val="0"/>
@@ -4108,7 +7906,7 @@
                     <pic:cNvPicPr/>
                   </pic:nvPicPr>
                   <pic:blipFill>
-                    <a:blip r:embed="rId13"/>
+                    <a:blip r:embed="rId14"/>
                     <a:stretch>
                       <a:fillRect/>
                     </a:stretch>
@@ -4133,11 +7931,11 @@
       <w:pPr>
         <w:pStyle w:val="berschrift2"/>
       </w:pPr>
-      <w:bookmarkStart w:id="8" w:name="_Toc201154847"/>
+      <w:bookmarkStart w:id="18" w:name="_Toc202961858"/>
       <w:r>
         <w:t>Dateien in Projekt laden / speichern / entfernen</w:t>
       </w:r>
-      <w:bookmarkEnd w:id="8"/>
+      <w:bookmarkEnd w:id="18"/>
     </w:p>
     <w:p>
       <w:r>
@@ -5000,7 +8798,7 @@
                     <pic:cNvPicPr/>
                   </pic:nvPicPr>
                   <pic:blipFill>
-                    <a:blip r:embed="rId14"/>
+                    <a:blip r:embed="rId15"/>
                     <a:stretch>
                       <a:fillRect/>
                     </a:stretch>
@@ -5028,12 +8826,12 @@
       <w:r>
         <w:br w:type="page"/>
       </w:r>
-      <w:bookmarkStart w:id="9" w:name="_Toc201154848"/>
+      <w:bookmarkStart w:id="19" w:name="_Toc202961859"/>
       <w:r>
         <w:lastRenderedPageBreak/>
         <w:t>Dateieinstellungen</w:t>
       </w:r>
-      <w:bookmarkEnd w:id="9"/>
+      <w:bookmarkEnd w:id="19"/>
     </w:p>
     <w:p>
       <w:r>
@@ -5052,11 +8850,11 @@
       <w:pPr>
         <w:pStyle w:val="berschrift3"/>
       </w:pPr>
-      <w:bookmarkStart w:id="10" w:name="_Toc201154849"/>
+      <w:bookmarkStart w:id="20" w:name="_Toc202961860"/>
       <w:r>
         <w:t>Werte ausblenden</w:t>
       </w:r>
-      <w:bookmarkEnd w:id="10"/>
+      <w:bookmarkEnd w:id="20"/>
     </w:p>
     <w:p>
       <w:r>
@@ -5089,7 +8887,7 @@
                     <pic:cNvPicPr/>
                   </pic:nvPicPr>
                   <pic:blipFill>
-                    <a:blip r:embed="rId15"/>
+                    <a:blip r:embed="rId16"/>
                     <a:stretch>
                       <a:fillRect/>
                     </a:stretch>
@@ -5114,7 +8912,7 @@
       <w:pPr>
         <w:pStyle w:val="berschrift3"/>
       </w:pPr>
-      <w:bookmarkStart w:id="11" w:name="_Toc201154850"/>
+      <w:bookmarkStart w:id="21" w:name="_Toc202961861"/>
       <w:r>
         <w:t xml:space="preserve">Ordner </w:t>
       </w:r>
@@ -5122,7 +8920,7 @@
       <w:r>
         <w:t>mergen</w:t>
       </w:r>
-      <w:bookmarkEnd w:id="11"/>
+      <w:bookmarkEnd w:id="21"/>
       <w:proofErr w:type="spellEnd"/>
     </w:p>
     <w:p>
@@ -5599,7 +9397,7 @@
                     <pic:cNvPicPr/>
                   </pic:nvPicPr>
                   <pic:blipFill>
-                    <a:blip r:embed="rId16"/>
+                    <a:blip r:embed="rId17"/>
                     <a:stretch>
                       <a:fillRect/>
                     </a:stretch>
@@ -6495,7 +10293,7 @@
                     <pic:cNvPicPr/>
                   </pic:nvPicPr>
                   <pic:blipFill>
-                    <a:blip r:embed="rId17"/>
+                    <a:blip r:embed="rId18"/>
                     <a:stretch>
                       <a:fillRect/>
                     </a:stretch>
@@ -6520,7 +10318,7 @@
       <w:pPr>
         <w:pStyle w:val="berschrift3"/>
       </w:pPr>
-      <w:bookmarkStart w:id="12" w:name="_Toc201154851"/>
+      <w:bookmarkStart w:id="22" w:name="_Toc202961862"/>
       <w:r>
         <w:t xml:space="preserve">Datei </w:t>
       </w:r>
@@ -6528,7 +10326,7 @@
       <w:r>
         <w:t>mergen</w:t>
       </w:r>
-      <w:bookmarkEnd w:id="12"/>
+      <w:bookmarkEnd w:id="22"/>
       <w:proofErr w:type="spellEnd"/>
     </w:p>
     <w:p>
@@ -6764,7 +10562,7 @@
                     <pic:cNvPicPr/>
                   </pic:nvPicPr>
                   <pic:blipFill>
-                    <a:blip r:embed="rId18"/>
+                    <a:blip r:embed="rId19"/>
                     <a:stretch>
                       <a:fillRect/>
                     </a:stretch>
@@ -7280,7 +11078,7 @@
                     <pic:cNvPicPr/>
                   </pic:nvPicPr>
                   <pic:blipFill rotWithShape="1">
-                    <a:blip r:embed="rId19"/>
+                    <a:blip r:embed="rId20"/>
                     <a:srcRect t="2350" b="26692"/>
                     <a:stretch>
                       <a:fillRect/>
@@ -7314,12 +11112,12 @@
       <w:pPr>
         <w:pStyle w:val="berschrift2"/>
       </w:pPr>
-      <w:bookmarkStart w:id="13" w:name="_Toc201154852"/>
+      <w:bookmarkStart w:id="23" w:name="_Toc202961863"/>
       <w:r>
         <w:lastRenderedPageBreak/>
         <w:t>Datenübersicht</w:t>
       </w:r>
-      <w:bookmarkEnd w:id="13"/>
+      <w:bookmarkEnd w:id="23"/>
     </w:p>
     <w:p>
       <w:r>
@@ -7335,11 +11133,11 @@
       <w:pPr>
         <w:pStyle w:val="berschrift3"/>
       </w:pPr>
-      <w:bookmarkStart w:id="14" w:name="_Toc201154853"/>
+      <w:bookmarkStart w:id="24" w:name="_Toc202961864"/>
       <w:r>
         <w:t>Ansicht wählen</w:t>
       </w:r>
-      <w:bookmarkEnd w:id="14"/>
+      <w:bookmarkEnd w:id="24"/>
     </w:p>
     <w:p>
       <w:r>
@@ -7388,7 +11186,7 @@
                     <pic:cNvPicPr/>
                   </pic:nvPicPr>
                   <pic:blipFill>
-                    <a:blip r:embed="rId20"/>
+                    <a:blip r:embed="rId21"/>
                     <a:stretch>
                       <a:fillRect/>
                     </a:stretch>
@@ -7443,7 +11241,7 @@
                     <pic:cNvPicPr/>
                   </pic:nvPicPr>
                   <pic:blipFill rotWithShape="1">
-                    <a:blip r:embed="rId21"/>
+                    <a:blip r:embed="rId22"/>
                     <a:srcRect b="16096"/>
                     <a:stretch>
                       <a:fillRect/>
@@ -7507,7 +11305,7 @@
                     <pic:cNvPicPr/>
                   </pic:nvPicPr>
                   <pic:blipFill>
-                    <a:blip r:embed="rId22"/>
+                    <a:blip r:embed="rId23"/>
                     <a:stretch>
                       <a:fillRect/>
                     </a:stretch>
@@ -7562,7 +11360,7 @@
                     <pic:cNvPicPr/>
                   </pic:nvPicPr>
                   <pic:blipFill>
-                    <a:blip r:embed="rId23"/>
+                    <a:blip r:embed="rId24"/>
                     <a:stretch>
                       <a:fillRect/>
                     </a:stretch>
@@ -7592,12 +11390,12 @@
       <w:pPr>
         <w:pStyle w:val="berschrift3"/>
       </w:pPr>
-      <w:bookmarkStart w:id="15" w:name="_Toc201154854"/>
+      <w:bookmarkStart w:id="25" w:name="_Toc202961865"/>
       <w:r>
         <w:lastRenderedPageBreak/>
         <w:t>Header ausblenden</w:t>
       </w:r>
-      <w:bookmarkEnd w:id="15"/>
+      <w:bookmarkEnd w:id="25"/>
     </w:p>
     <w:p>
       <w:r>
@@ -7626,7 +11424,7 @@
                     <pic:cNvPicPr/>
                   </pic:nvPicPr>
                   <pic:blipFill>
-                    <a:blip r:embed="rId24"/>
+                    <a:blip r:embed="rId25"/>
                     <a:stretch>
                       <a:fillRect/>
                     </a:stretch>
@@ -7651,11 +11449,11 @@
       <w:pPr>
         <w:pStyle w:val="berschrift3"/>
       </w:pPr>
-      <w:bookmarkStart w:id="16" w:name="_Toc201154855"/>
+      <w:bookmarkStart w:id="26" w:name="_Toc202961866"/>
       <w:r>
         <w:t>Neuen Datensatz hinzufügen</w:t>
       </w:r>
-      <w:bookmarkEnd w:id="16"/>
+      <w:bookmarkEnd w:id="26"/>
     </w:p>
     <w:p>
       <w:r>
@@ -7684,7 +11482,7 @@
                     <pic:cNvPicPr/>
                   </pic:nvPicPr>
                   <pic:blipFill>
-                    <a:blip r:embed="rId25"/>
+                    <a:blip r:embed="rId26"/>
                     <a:stretch>
                       <a:fillRect/>
                     </a:stretch>
@@ -7709,11 +11507,11 @@
       <w:pPr>
         <w:pStyle w:val="berschrift3"/>
       </w:pPr>
-      <w:bookmarkStart w:id="17" w:name="_Toc201154856"/>
+      <w:bookmarkStart w:id="27" w:name="_Toc202961867"/>
       <w:r>
         <w:t>Datensatz löschen</w:t>
       </w:r>
-      <w:bookmarkEnd w:id="17"/>
+      <w:bookmarkEnd w:id="27"/>
     </w:p>
     <w:p>
       <w:r>
@@ -7724,11 +11522,11 @@
       <w:pPr>
         <w:pStyle w:val="berschrift2"/>
       </w:pPr>
-      <w:bookmarkStart w:id="18" w:name="_Toc201154857"/>
+      <w:bookmarkStart w:id="28" w:name="_Toc202961868"/>
       <w:r>
         <w:t>Filteroptionen</w:t>
       </w:r>
-      <w:bookmarkEnd w:id="18"/>
+      <w:bookmarkEnd w:id="28"/>
     </w:p>
     <w:p>
       <w:r>
@@ -7780,7 +11578,7 @@
                     <pic:cNvPicPr/>
                   </pic:nvPicPr>
                   <pic:blipFill>
-                    <a:blip r:embed="rId26"/>
+                    <a:blip r:embed="rId27"/>
                     <a:stretch>
                       <a:fillRect/>
                     </a:stretch>
@@ -7805,11 +11603,11 @@
       <w:pPr>
         <w:pStyle w:val="berschrift3"/>
       </w:pPr>
-      <w:bookmarkStart w:id="19" w:name="_Toc201154858"/>
+      <w:bookmarkStart w:id="29" w:name="_Toc202961869"/>
       <w:r>
         <w:t>Filtern nach Stichwort</w:t>
       </w:r>
-      <w:bookmarkEnd w:id="19"/>
+      <w:bookmarkEnd w:id="29"/>
     </w:p>
     <w:p>
       <w:r>
@@ -7845,7 +11643,7 @@
                     <pic:cNvPicPr/>
                   </pic:nvPicPr>
                   <pic:blipFill>
-                    <a:blip r:embed="rId27"/>
+                    <a:blip r:embed="rId28"/>
                     <a:stretch>
                       <a:fillRect/>
                     </a:stretch>
@@ -7888,12 +11686,12 @@
       <w:pPr>
         <w:pStyle w:val="berschrift3"/>
       </w:pPr>
-      <w:bookmarkStart w:id="20" w:name="_Toc201154859"/>
+      <w:bookmarkStart w:id="30" w:name="_Toc202961870"/>
       <w:r>
         <w:lastRenderedPageBreak/>
         <w:t>Mathematische Filteroptionen</w:t>
       </w:r>
-      <w:bookmarkEnd w:id="20"/>
+      <w:bookmarkEnd w:id="30"/>
     </w:p>
     <w:p>
       <w:r>
@@ -7921,7 +11719,7 @@
                     <pic:cNvPicPr/>
                   </pic:nvPicPr>
                   <pic:blipFill>
-                    <a:blip r:embed="rId28"/>
+                    <a:blip r:embed="rId29"/>
                     <a:stretch>
                       <a:fillRect/>
                     </a:stretch>
@@ -7968,7 +11766,7 @@
                     <pic:cNvPicPr/>
                   </pic:nvPicPr>
                   <pic:blipFill>
-                    <a:blip r:embed="rId29"/>
+                    <a:blip r:embed="rId30"/>
                     <a:stretch>
                       <a:fillRect/>
                     </a:stretch>
@@ -8068,20 +11866,41 @@
       </w:r>
     </w:p>
     <w:p>
-      <w:r>
-        <w:br w:type="page"/>
+      <w:pPr>
+        <w:pStyle w:val="berschrift4"/>
+      </w:pPr>
+      <w:r>
+        <w:t>Niedrigster Wert</w:t>
+      </w:r>
+    </w:p>
+    <w:p>
+      <w:r>
+        <w:t>Hier werden alle Datensätze mit dem niedrigsten Wert für gewählten Header gefiltert</w:t>
+      </w:r>
+    </w:p>
+    <w:p>
+      <w:pPr>
+        <w:pStyle w:val="berschrift4"/>
+      </w:pPr>
+      <w:r>
+        <w:lastRenderedPageBreak/>
+        <w:t>Höchster Wert</w:t>
+      </w:r>
+    </w:p>
+    <w:p>
+      <w:r>
+        <w:t>Hier werden alle Datensätze mit dem höchsten Wert für gewählten Header gefiltert</w:t>
       </w:r>
     </w:p>
     <w:p>
       <w:pPr>
         <w:pStyle w:val="berschrift3"/>
       </w:pPr>
-      <w:bookmarkStart w:id="21" w:name="_Toc201154860"/>
-      <w:r>
-        <w:lastRenderedPageBreak/>
+      <w:bookmarkStart w:id="31" w:name="_Toc202961871"/>
+      <w:r>
         <w:t>Gefilterte Daten exportieren</w:t>
       </w:r>
-      <w:bookmarkEnd w:id="21"/>
+      <w:bookmarkEnd w:id="31"/>
     </w:p>
     <w:p>
       <w:r>
@@ -8094,6 +11913,9 @@
       <w:proofErr w:type="spellEnd"/>
       <w:r>
         <w:t xml:space="preserve"> oder .xlsx Datei exportieren.</w:t>
+      </w:r>
+      <w:r>
+        <w:t xml:space="preserve"> ACHTUNG! Die Schaltfläche funktioniert auch nur, wenn Daten gefiltert wurden.</w:t>
       </w:r>
     </w:p>
     <w:p>
@@ -8117,7 +11939,7 @@
                     <pic:cNvPicPr/>
                   </pic:nvPicPr>
                   <pic:blipFill>
-                    <a:blip r:embed="rId30"/>
+                    <a:blip r:embed="rId31"/>
                     <a:stretch>
                       <a:fillRect/>
                     </a:stretch>
@@ -8139,6 +11961,140 @@
       </w:r>
     </w:p>
     <w:p>
+      <w:pPr>
+        <w:pStyle w:val="berschrift2"/>
+      </w:pPr>
+      <w:bookmarkStart w:id="32" w:name="_Toc202961872"/>
+      <w:r>
+        <w:t>Dateieditor</w:t>
+      </w:r>
+      <w:bookmarkEnd w:id="32"/>
+    </w:p>
+    <w:p>
+      <w:r>
+        <w:t xml:space="preserve">Der Dateieditor verfügt über Optionen zum </w:t>
+      </w:r>
+      <w:r>
+        <w:t>Editieren</w:t>
+      </w:r>
+      <w:r>
+        <w:t xml:space="preserve"> von </w:t>
+      </w:r>
+      <w:r>
+        <w:t xml:space="preserve">Excel und </w:t>
+      </w:r>
+      <w:proofErr w:type="gramStart"/>
+      <w:r>
+        <w:t>CSV Dateien</w:t>
+      </w:r>
+      <w:proofErr w:type="gramEnd"/>
+      <w:r>
+        <w:t>.</w:t>
+      </w:r>
+    </w:p>
+    <w:p>
+      <w:r>
+        <w:drawing>
+          <wp:inline distT="0" distB="0" distL="0" distR="0" wp14:anchorId="4AF39B6E" wp14:editId="7047C75D">
+            <wp:extent cx="3048425" cy="1695687"/>
+            <wp:effectExtent l="0" t="0" r="0" b="0"/>
+            <wp:docPr id="92356741" name="Grafik 1" descr="Ein Bild, das Text, Screenshot, Display, Schrift enthält.&#10;&#10;KI-generierte Inhalte können fehlerhaft sein."/>
+            <wp:cNvGraphicFramePr>
+              <a:graphicFrameLocks xmlns:a="http://schemas.openxmlformats.org/drawingml/2006/main" noChangeAspect="1"/>
+            </wp:cNvGraphicFramePr>
+            <a:graphic xmlns:a="http://schemas.openxmlformats.org/drawingml/2006/main">
+              <a:graphicData uri="http://schemas.openxmlformats.org/drawingml/2006/picture">
+                <pic:pic xmlns:pic="http://schemas.openxmlformats.org/drawingml/2006/picture">
+                  <pic:nvPicPr>
+                    <pic:cNvPr id="92356741" name="Grafik 1" descr="Ein Bild, das Text, Screenshot, Display, Schrift enthält.&#10;&#10;KI-generierte Inhalte können fehlerhaft sein."/>
+                    <pic:cNvPicPr/>
+                  </pic:nvPicPr>
+                  <pic:blipFill>
+                    <a:blip r:embed="rId32"/>
+                    <a:stretch>
+                      <a:fillRect/>
+                    </a:stretch>
+                  </pic:blipFill>
+                  <pic:spPr>
+                    <a:xfrm>
+                      <a:off x="0" y="0"/>
+                      <a:ext cx="3048425" cy="1695687"/>
+                    </a:xfrm>
+                    <a:prstGeom prst="rect">
+                      <a:avLst/>
+                    </a:prstGeom>
+                  </pic:spPr>
+                </pic:pic>
+              </a:graphicData>
+            </a:graphic>
+          </wp:inline>
+        </w:drawing>
+      </w:r>
+    </w:p>
+    <w:p>
+      <w:r>
+        <w:t>Über die Schaltfläche „Split Worksheets“ kann eine gewählte Exceltabelle (.xlsx) welche über mehrere Tabellen bzw. Blätter verfügt in einzelne .xlsx Dateien exportiert werden. Nach Wahl der Tabelle, wählt man einen Zielordner aus!</w:t>
+      </w:r>
+    </w:p>
+    <w:p>
+      <w:r>
+        <w:t xml:space="preserve">Über die Schaltfläche „Edit Worksheet“ kann eine einzelne Datei (xlsx oder </w:t>
+      </w:r>
+      <w:proofErr w:type="spellStart"/>
+      <w:r>
+        <w:t>csv</w:t>
+      </w:r>
+      <w:proofErr w:type="spellEnd"/>
+      <w:r>
+        <w:t>) gewählt werden und die Einstellungen „Leere Zeilen entfernen“ sowie „‚DATA‘ in Reihe einfügen“ werden dann auf diese angewandt.</w:t>
+      </w:r>
+      <w:r>
+        <w:br/>
+        <w:t>„Leere Zeilen entfernen“ löscht aus der gewählten Datei alle Zeilen ohne Datensatz.</w:t>
+      </w:r>
+      <w:r>
+        <w:br/>
+        <w:t xml:space="preserve">„‘DATA‘ in Reihe einfügen“ fügt vor der Spalte A eine neue Spalte ein und fügt an der gegebenen Zeile ‚DATA‘ ein damit der </w:t>
+      </w:r>
+      <w:proofErr w:type="spellStart"/>
+      <w:r>
+        <w:t>NimbleAnalyzer</w:t>
+      </w:r>
+      <w:proofErr w:type="spellEnd"/>
+      <w:r>
+        <w:t xml:space="preserve"> diese Datei künftig lesen kann. Ist in der gewünschten Zeile 0 eingetragen, wird kein ‚DATA‘ eingefügt!</w:t>
+      </w:r>
+    </w:p>
+    <w:p>
+      <w:r>
+        <w:t xml:space="preserve">„Edit Folder“ macht </w:t>
+      </w:r>
+      <w:proofErr w:type="gramStart"/>
+      <w:r>
+        <w:t>das Selbe</w:t>
+      </w:r>
+      <w:proofErr w:type="gramEnd"/>
+      <w:r>
+        <w:t xml:space="preserve"> wie Edit Worksheet, allerdings für ALLE </w:t>
+      </w:r>
+      <w:proofErr w:type="spellStart"/>
+      <w:r>
+        <w:t>csv</w:t>
+      </w:r>
+      <w:proofErr w:type="spellEnd"/>
+      <w:r>
+        <w:t xml:space="preserve"> und xlsx </w:t>
+      </w:r>
+      <w:proofErr w:type="gramStart"/>
+      <w:r>
+        <w:t>Dateien</w:t>
+      </w:r>
+      <w:proofErr w:type="gramEnd"/>
+      <w:r>
+        <w:t xml:space="preserve"> welche sich im gewählten Ordner befinden.</w:t>
+      </w:r>
+    </w:p>
+    <w:p>
       <w:r>
         <w:br w:type="page"/>
       </w:r>
@@ -8147,12 +12103,12 @@
       <w:pPr>
         <w:pStyle w:val="berschrift1"/>
       </w:pPr>
-      <w:bookmarkStart w:id="22" w:name="_Toc201154861"/>
+      <w:bookmarkStart w:id="33" w:name="_Toc202961873"/>
       <w:r>
         <w:lastRenderedPageBreak/>
         <w:t>Lizenz</w:t>
       </w:r>
-      <w:bookmarkEnd w:id="22"/>
+      <w:bookmarkEnd w:id="33"/>
     </w:p>
     <w:p>
       <w:r>
@@ -8761,18 +12717,18 @@
       <w:pPr>
         <w:pStyle w:val="berschrift1"/>
       </w:pPr>
-      <w:bookmarkStart w:id="23" w:name="_Toc201154862"/>
+      <w:bookmarkStart w:id="34" w:name="_Toc202961874"/>
       <w:r>
         <w:lastRenderedPageBreak/>
         <w:t>Quellen</w:t>
       </w:r>
-      <w:bookmarkEnd w:id="23"/>
+      <w:bookmarkEnd w:id="34"/>
     </w:p>
     <w:p>
       <w:r>
         <w:t xml:space="preserve">GitHub: </w:t>
       </w:r>
-      <w:hyperlink r:id="rId31" w:history="1">
+      <w:hyperlink r:id="rId33" w:history="1">
         <w:r>
           <w:rPr>
             <w:rStyle w:val="Hyperlink"/>
@@ -8785,11 +12741,11 @@
       <w:pPr>
         <w:pStyle w:val="berschrift2"/>
       </w:pPr>
-      <w:bookmarkStart w:id="24" w:name="_Toc201154863"/>
+      <w:bookmarkStart w:id="35" w:name="_Toc202961875"/>
       <w:r>
         <w:t>Externe Bibliotheken</w:t>
       </w:r>
-      <w:bookmarkEnd w:id="24"/>
+      <w:bookmarkEnd w:id="35"/>
     </w:p>
     <w:p>
       <w:proofErr w:type="spellStart"/>
@@ -8800,7 +12756,7 @@
       <w:r>
         <w:t xml:space="preserve">: </w:t>
       </w:r>
-      <w:hyperlink r:id="rId32" w:history="1">
+      <w:hyperlink r:id="rId34" w:history="1">
         <w:r>
           <w:rPr>
             <w:rStyle w:val="Hyperlink"/>
@@ -8847,7 +12803,7 @@
       <w:r>
         <w:t xml:space="preserve">-extended: </w:t>
       </w:r>
-      <w:hyperlink r:id="rId33" w:history="1">
+      <w:hyperlink r:id="rId35" w:history="1">
         <w:r>
           <w:rPr>
             <w:rStyle w:val="Hyperlink"/>
@@ -8889,7 +12845,7 @@
       <w:r>
         <w:t xml:space="preserve">: </w:t>
       </w:r>
-      <w:hyperlink r:id="rId34" w:history="1">
+      <w:hyperlink r:id="rId36" w:history="1">
         <w:r>
           <w:rPr>
             <w:rStyle w:val="Hyperlink"/>
@@ -8919,7 +12875,7 @@
       <w:r>
         <w:t xml:space="preserve">: </w:t>
       </w:r>
-      <w:hyperlink r:id="rId35" w:history="1">
+      <w:hyperlink r:id="rId37" w:history="1">
         <w:r>
           <w:rPr>
             <w:rStyle w:val="Hyperlink"/>
@@ -8978,7 +12934,7 @@
       <w:r>
         <w:t xml:space="preserve">: </w:t>
       </w:r>
-      <w:hyperlink r:id="rId36" w:history="1">
+      <w:hyperlink r:id="rId38" w:history="1">
         <w:r>
           <w:rPr>
             <w:rStyle w:val="Hyperlink"/>
@@ -9008,8 +12964,8 @@
       </w:r>
     </w:p>
     <w:sectPr>
-      <w:headerReference w:type="default" r:id="rId37"/>
-      <w:footerReference w:type="default" r:id="rId38"/>
+      <w:headerReference w:type="default" r:id="rId39"/>
+      <w:footerReference w:type="default" r:id="rId40"/>
       <w:pgSz w:w="11906" w:h="16838"/>
       <w:pgMar w:top="1417" w:right="1417" w:bottom="1134" w:left="1417" w:header="708" w:footer="708" w:gutter="0"/>
       <w:pgNumType w:start="0"/>
@@ -9065,7 +13021,7 @@
       <w:rPr>
         <w:noProof/>
       </w:rPr>
-      <w:t>18.06.2025</w:t>
+      <w:t>09.07.2025</w:t>
     </w:r>
     <w:r>
       <w:fldChar w:fldCharType="end"/>
@@ -9276,86 +13232,710 @@
 <file path=word/numbering.xml><?xml version="1.0" encoding="utf-8"?>
 <w:numbering xmlns:wpc="http://schemas.microsoft.com/office/word/2010/wordprocessingCanvas" xmlns:cx="http://schemas.microsoft.com/office/drawing/2014/chartex" xmlns:cx1="http://schemas.microsoft.com/office/drawing/2015/9/8/chartex" xmlns:cx2="http://schemas.microsoft.com/office/drawing/2015/10/21/chartex" xmlns:cx3="http://schemas.microsoft.com/office/drawing/2016/5/9/chartex" xmlns:cx4="http://schemas.microsoft.com/office/drawing/2016/5/10/chartex" xmlns:cx5="http://schemas.microsoft.com/office/drawing/2016/5/11/chartex" xmlns:cx6="http://schemas.microsoft.com/office/drawing/2016/5/12/chartex" xmlns:cx7="http://schemas.microsoft.com/office/drawing/2016/5/13/chartex" xmlns:cx8="http://schemas.microsoft.com/office/drawing/2016/5/14/chartex" xmlns:mc="http://schemas.openxmlformats.org/markup-compatibility/2006" xmlns:aink="http://schemas.microsoft.com/office/drawing/2016/ink" xmlns:am3d="http://schemas.microsoft.com/office/drawing/2017/model3d" xmlns:o="urn:schemas-microsoft-com:office:office" xmlns:oel="http://schemas.microsoft.com/office/2019/extlst" xmlns:r="http://schemas.openxmlformats.org/officeDocument/2006/relationships" xmlns:m="http://schemas.openxmlformats.org/officeDocument/2006/math" xmlns:v="urn:schemas-microsoft-com:vml" xmlns:wp14="http://schemas.microsoft.com/office/word/2010/wordprocessingDrawing" xmlns:wp="http://schemas.openxmlformats.org/drawingml/2006/wordprocessingDrawing" xmlns:w10="urn:schemas-microsoft-com:office:word" xmlns:w="http://schemas.openxmlformats.org/wordprocessingml/2006/main" xmlns:w14="http://schemas.microsoft.com/office/word/2010/wordml" xmlns:w15="http://schemas.microsoft.com/office/word/2012/wordml" xmlns:w16cex="http://schemas.microsoft.com/office/word/2018/wordml/cex" xmlns:w16cid="http://schemas.microsoft.com/office/word/2016/wordml/cid" xmlns:w16="http://schemas.microsoft.com/office/word/2018/wordml" xmlns:w16du="http://schemas.microsoft.com/office/word/2023/wordml/word16du" xmlns:w16sdtdh="http://schemas.microsoft.com/office/word/2020/wordml/sdtdatahash" xmlns:w16sdtfl="http://schemas.microsoft.com/office/word/2024/wordml/sdtformatlock" xmlns:w16se="http://schemas.microsoft.com/office/word/2015/wordml/symex" xmlns:wpg="http://schemas.microsoft.com/office/word/2010/wordprocessingGroup" xmlns:wpi="http://schemas.microsoft.com/office/word/2010/wordprocessingInk" xmlns:wne="http://schemas.microsoft.com/office/word/2006/wordml" xmlns:wps="http://schemas.microsoft.com/office/word/2010/wordprocessingShape" mc:Ignorable="w14 w15 w16se w16cid w16 w16cex w16sdtdh w16sdtfl w16du wp14">
   <w:numPicBullet w:numPicBulletId="0">
-    <mc:AlternateContent>
-      <mc:Choice Requires="v">
-        <w:pict>
-          <v:shapetype w14:anchorId="0FF91024" id="_x0000_t75" coordsize="21600,21600" o:spt="75" o:preferrelative="t" path="m@4@5l@4@11@9@11@9@5xe" filled="f" stroked="f">
-            <v:stroke joinstyle="miter"/>
-            <v:formulas>
-              <v:f eqn="if lineDrawn pixelLineWidth 0"/>
-              <v:f eqn="sum @0 1 0"/>
-              <v:f eqn="sum 0 0 @1"/>
-              <v:f eqn="prod @2 1 2"/>
-              <v:f eqn="prod @3 21600 pixelWidth"/>
-              <v:f eqn="prod @3 21600 pixelHeight"/>
-              <v:f eqn="sum @0 0 1"/>
-              <v:f eqn="prod @6 1 2"/>
-              <v:f eqn="prod @7 21600 pixelWidth"/>
-              <v:f eqn="sum @8 21600 0"/>
-              <v:f eqn="prod @7 21600 pixelHeight"/>
-              <v:f eqn="sum @10 21600 0"/>
-            </v:formulas>
-            <v:path o:extrusionok="f" gradientshapeok="t" o:connecttype="rect"/>
-            <o:lock v:ext="edit" aspectratio="t"/>
-          </v:shapetype>
-          <v:shape id="Grafik 8" o:spid="_x0000_i1025" type="#_x0000_t75" style="width:4.4pt;height:5.1pt;visibility:visible;mso-wrap-style:square">
-            <v:imagedata r:id="rId1" o:title=""/>
-          </v:shape>
-        </w:pict>
-      </mc:Choice>
-      <mc:Fallback>
-        <w:drawing>
-          <wp:inline distT="0" distB="0" distL="0" distR="0" wp14:anchorId="754116C7" wp14:editId="5D13C8B4">
-            <wp:extent cx="55880" cy="64770"/>
-            <wp:effectExtent l="0" t="0" r="0" b="0"/>
-            <wp:docPr id="442643440" name="Grafik 8"/>
-            <wp:cNvGraphicFramePr>
-              <a:graphicFrameLocks xmlns:a="http://schemas.openxmlformats.org/drawingml/2006/main" noChangeAspect="1"/>
-            </wp:cNvGraphicFramePr>
-            <a:graphic xmlns:a="http://schemas.openxmlformats.org/drawingml/2006/main">
-              <a:graphicData uri="http://schemas.openxmlformats.org/drawingml/2006/picture">
-                <pic:pic xmlns:pic="http://schemas.openxmlformats.org/drawingml/2006/picture">
-                  <pic:nvPicPr>
-                    <pic:cNvPr id="0" name="Picture 2"/>
-                    <pic:cNvPicPr>
-                      <a:picLocks noChangeAspect="1" noChangeArrowheads="1"/>
-                    </pic:cNvPicPr>
-                  </pic:nvPicPr>
-                  <pic:blipFill>
-                    <a:blip r:embed="rId2">
-                      <a:extLst>
-                        <a:ext uri="{28A0092B-C50C-407E-A947-70E740481C1C}">
-                          <a14:useLocalDpi xmlns:a14="http://schemas.microsoft.com/office/drawing/2010/main" val="0"/>
-                        </a:ext>
-                      </a:extLst>
-                    </a:blip>
-                    <a:srcRect/>
-                    <a:stretch>
-                      <a:fillRect/>
-                    </a:stretch>
-                  </pic:blipFill>
-                  <pic:spPr bwMode="auto">
-                    <a:xfrm>
-                      <a:off x="0" y="0"/>
-                      <a:ext cx="55880" cy="64770"/>
-                    </a:xfrm>
-                    <a:prstGeom prst="rect">
-                      <a:avLst/>
-                    </a:prstGeom>
-                    <a:noFill/>
-                    <a:ln>
-                      <a:noFill/>
-                    </a:ln>
-                  </pic:spPr>
-                </pic:pic>
-              </a:graphicData>
-            </a:graphic>
-          </wp:inline>
-        </w:drawing>
-      </mc:Fallback>
-    </mc:AlternateContent>
+    <w:pict>
+      <v:shapetype id="_x0000_t75" coordsize="21600,21600" o:spt="75" o:preferrelative="t" path="m@4@5l@4@11@9@11@9@5xe" filled="f" stroked="f">
+        <v:stroke joinstyle="miter"/>
+        <v:formulas>
+          <v:f eqn="if lineDrawn pixelLineWidth 0"/>
+          <v:f eqn="sum @0 1 0"/>
+          <v:f eqn="sum 0 0 @1"/>
+          <v:f eqn="prod @2 1 2"/>
+          <v:f eqn="prod @3 21600 pixelWidth"/>
+          <v:f eqn="prod @3 21600 pixelHeight"/>
+          <v:f eqn="sum @0 0 1"/>
+          <v:f eqn="prod @6 1 2"/>
+          <v:f eqn="prod @7 21600 pixelWidth"/>
+          <v:f eqn="sum @8 21600 0"/>
+          <v:f eqn="prod @7 21600 pixelHeight"/>
+          <v:f eqn="sum @10 21600 0"/>
+        </v:formulas>
+        <v:path o:extrusionok="f" gradientshapeok="t" o:connecttype="rect"/>
+        <o:lock v:ext="edit" aspectratio="t"/>
+      </v:shapetype>
+      <v:shape id="Grafik 8" o:spid="_x0000_i1026" type="#_x0000_t75" style="width:4.4pt;height:5.1pt;visibility:visible;mso-wrap-style:square" o:bullet="t">
+        <v:imagedata r:id="rId1" o:title=""/>
+      </v:shape>
+    </w:pict>
   </w:numPicBullet>
   <w:abstractNum w:abstractNumId="0" w15:restartNumberingAfterBreak="0">
+    <w:nsid w:val="0294071C"/>
+    <w:multiLevelType w:val="hybridMultilevel"/>
+    <w:tmpl w:val="EC76F8B8"/>
+    <w:lvl w:ilvl="0" w:tplc="04070001">
+      <w:start w:val="1"/>
+      <w:numFmt w:val="bullet"/>
+      <w:lvlText w:val=""/>
+      <w:lvlJc w:val="left"/>
+      <w:pPr>
+        <w:ind w:left="720" w:hanging="360"/>
+      </w:pPr>
+      <w:rPr>
+        <w:rFonts w:ascii="Symbol" w:hAnsi="Symbol" w:hint="default"/>
+      </w:rPr>
+    </w:lvl>
+    <w:lvl w:ilvl="1" w:tplc="04070003" w:tentative="1">
+      <w:start w:val="1"/>
+      <w:numFmt w:val="bullet"/>
+      <w:lvlText w:val="o"/>
+      <w:lvlJc w:val="left"/>
+      <w:pPr>
+        <w:ind w:left="1440" w:hanging="360"/>
+      </w:pPr>
+      <w:rPr>
+        <w:rFonts w:ascii="Courier New" w:hAnsi="Courier New" w:cs="Courier New" w:hint="default"/>
+      </w:rPr>
+    </w:lvl>
+    <w:lvl w:ilvl="2" w:tplc="04070005" w:tentative="1">
+      <w:start w:val="1"/>
+      <w:numFmt w:val="bullet"/>
+      <w:lvlText w:val=""/>
+      <w:lvlJc w:val="left"/>
+      <w:pPr>
+        <w:ind w:left="2160" w:hanging="360"/>
+      </w:pPr>
+      <w:rPr>
+        <w:rFonts w:ascii="Wingdings" w:hAnsi="Wingdings" w:hint="default"/>
+      </w:rPr>
+    </w:lvl>
+    <w:lvl w:ilvl="3" w:tplc="04070001" w:tentative="1">
+      <w:start w:val="1"/>
+      <w:numFmt w:val="bullet"/>
+      <w:lvlText w:val=""/>
+      <w:lvlJc w:val="left"/>
+      <w:pPr>
+        <w:ind w:left="2880" w:hanging="360"/>
+      </w:pPr>
+      <w:rPr>
+        <w:rFonts w:ascii="Symbol" w:hAnsi="Symbol" w:hint="default"/>
+      </w:rPr>
+    </w:lvl>
+    <w:lvl w:ilvl="4" w:tplc="04070003" w:tentative="1">
+      <w:start w:val="1"/>
+      <w:numFmt w:val="bullet"/>
+      <w:lvlText w:val="o"/>
+      <w:lvlJc w:val="left"/>
+      <w:pPr>
+        <w:ind w:left="3600" w:hanging="360"/>
+      </w:pPr>
+      <w:rPr>
+        <w:rFonts w:ascii="Courier New" w:hAnsi="Courier New" w:cs="Courier New" w:hint="default"/>
+      </w:rPr>
+    </w:lvl>
+    <w:lvl w:ilvl="5" w:tplc="04070005" w:tentative="1">
+      <w:start w:val="1"/>
+      <w:numFmt w:val="bullet"/>
+      <w:lvlText w:val=""/>
+      <w:lvlJc w:val="left"/>
+      <w:pPr>
+        <w:ind w:left="4320" w:hanging="360"/>
+      </w:pPr>
+      <w:rPr>
+        <w:rFonts w:ascii="Wingdings" w:hAnsi="Wingdings" w:hint="default"/>
+      </w:rPr>
+    </w:lvl>
+    <w:lvl w:ilvl="6" w:tplc="04070001" w:tentative="1">
+      <w:start w:val="1"/>
+      <w:numFmt w:val="bullet"/>
+      <w:lvlText w:val=""/>
+      <w:lvlJc w:val="left"/>
+      <w:pPr>
+        <w:ind w:left="5040" w:hanging="360"/>
+      </w:pPr>
+      <w:rPr>
+        <w:rFonts w:ascii="Symbol" w:hAnsi="Symbol" w:hint="default"/>
+      </w:rPr>
+    </w:lvl>
+    <w:lvl w:ilvl="7" w:tplc="04070003" w:tentative="1">
+      <w:start w:val="1"/>
+      <w:numFmt w:val="bullet"/>
+      <w:lvlText w:val="o"/>
+      <w:lvlJc w:val="left"/>
+      <w:pPr>
+        <w:ind w:left="5760" w:hanging="360"/>
+      </w:pPr>
+      <w:rPr>
+        <w:rFonts w:ascii="Courier New" w:hAnsi="Courier New" w:cs="Courier New" w:hint="default"/>
+      </w:rPr>
+    </w:lvl>
+    <w:lvl w:ilvl="8" w:tplc="04070005" w:tentative="1">
+      <w:start w:val="1"/>
+      <w:numFmt w:val="bullet"/>
+      <w:lvlText w:val=""/>
+      <w:lvlJc w:val="left"/>
+      <w:pPr>
+        <w:ind w:left="6480" w:hanging="360"/>
+      </w:pPr>
+      <w:rPr>
+        <w:rFonts w:ascii="Wingdings" w:hAnsi="Wingdings" w:hint="default"/>
+      </w:rPr>
+    </w:lvl>
+  </w:abstractNum>
+  <w:abstractNum w:abstractNumId="1" w15:restartNumberingAfterBreak="0">
+    <w:nsid w:val="06146BF4"/>
+    <w:multiLevelType w:val="hybridMultilevel"/>
+    <w:tmpl w:val="5C72FB52"/>
+    <w:lvl w:ilvl="0" w:tplc="04070001">
+      <w:start w:val="1"/>
+      <w:numFmt w:val="bullet"/>
+      <w:lvlText w:val=""/>
+      <w:lvlJc w:val="left"/>
+      <w:pPr>
+        <w:ind w:left="720" w:hanging="360"/>
+      </w:pPr>
+      <w:rPr>
+        <w:rFonts w:ascii="Symbol" w:hAnsi="Symbol" w:hint="default"/>
+      </w:rPr>
+    </w:lvl>
+    <w:lvl w:ilvl="1" w:tplc="04070003" w:tentative="1">
+      <w:start w:val="1"/>
+      <w:numFmt w:val="bullet"/>
+      <w:lvlText w:val="o"/>
+      <w:lvlJc w:val="left"/>
+      <w:pPr>
+        <w:ind w:left="1440" w:hanging="360"/>
+      </w:pPr>
+      <w:rPr>
+        <w:rFonts w:ascii="Courier New" w:hAnsi="Courier New" w:cs="Courier New" w:hint="default"/>
+      </w:rPr>
+    </w:lvl>
+    <w:lvl w:ilvl="2" w:tplc="04070005" w:tentative="1">
+      <w:start w:val="1"/>
+      <w:numFmt w:val="bullet"/>
+      <w:lvlText w:val=""/>
+      <w:lvlJc w:val="left"/>
+      <w:pPr>
+        <w:ind w:left="2160" w:hanging="360"/>
+      </w:pPr>
+      <w:rPr>
+        <w:rFonts w:ascii="Wingdings" w:hAnsi="Wingdings" w:hint="default"/>
+      </w:rPr>
+    </w:lvl>
+    <w:lvl w:ilvl="3" w:tplc="04070001" w:tentative="1">
+      <w:start w:val="1"/>
+      <w:numFmt w:val="bullet"/>
+      <w:lvlText w:val=""/>
+      <w:lvlJc w:val="left"/>
+      <w:pPr>
+        <w:ind w:left="2880" w:hanging="360"/>
+      </w:pPr>
+      <w:rPr>
+        <w:rFonts w:ascii="Symbol" w:hAnsi="Symbol" w:hint="default"/>
+      </w:rPr>
+    </w:lvl>
+    <w:lvl w:ilvl="4" w:tplc="04070003" w:tentative="1">
+      <w:start w:val="1"/>
+      <w:numFmt w:val="bullet"/>
+      <w:lvlText w:val="o"/>
+      <w:lvlJc w:val="left"/>
+      <w:pPr>
+        <w:ind w:left="3600" w:hanging="360"/>
+      </w:pPr>
+      <w:rPr>
+        <w:rFonts w:ascii="Courier New" w:hAnsi="Courier New" w:cs="Courier New" w:hint="default"/>
+      </w:rPr>
+    </w:lvl>
+    <w:lvl w:ilvl="5" w:tplc="04070005" w:tentative="1">
+      <w:start w:val="1"/>
+      <w:numFmt w:val="bullet"/>
+      <w:lvlText w:val=""/>
+      <w:lvlJc w:val="left"/>
+      <w:pPr>
+        <w:ind w:left="4320" w:hanging="360"/>
+      </w:pPr>
+      <w:rPr>
+        <w:rFonts w:ascii="Wingdings" w:hAnsi="Wingdings" w:hint="default"/>
+      </w:rPr>
+    </w:lvl>
+    <w:lvl w:ilvl="6" w:tplc="04070001" w:tentative="1">
+      <w:start w:val="1"/>
+      <w:numFmt w:val="bullet"/>
+      <w:lvlText w:val=""/>
+      <w:lvlJc w:val="left"/>
+      <w:pPr>
+        <w:ind w:left="5040" w:hanging="360"/>
+      </w:pPr>
+      <w:rPr>
+        <w:rFonts w:ascii="Symbol" w:hAnsi="Symbol" w:hint="default"/>
+      </w:rPr>
+    </w:lvl>
+    <w:lvl w:ilvl="7" w:tplc="04070003" w:tentative="1">
+      <w:start w:val="1"/>
+      <w:numFmt w:val="bullet"/>
+      <w:lvlText w:val="o"/>
+      <w:lvlJc w:val="left"/>
+      <w:pPr>
+        <w:ind w:left="5760" w:hanging="360"/>
+      </w:pPr>
+      <w:rPr>
+        <w:rFonts w:ascii="Courier New" w:hAnsi="Courier New" w:cs="Courier New" w:hint="default"/>
+      </w:rPr>
+    </w:lvl>
+    <w:lvl w:ilvl="8" w:tplc="04070005" w:tentative="1">
+      <w:start w:val="1"/>
+      <w:numFmt w:val="bullet"/>
+      <w:lvlText w:val=""/>
+      <w:lvlJc w:val="left"/>
+      <w:pPr>
+        <w:ind w:left="6480" w:hanging="360"/>
+      </w:pPr>
+      <w:rPr>
+        <w:rFonts w:ascii="Wingdings" w:hAnsi="Wingdings" w:hint="default"/>
+      </w:rPr>
+    </w:lvl>
+  </w:abstractNum>
+  <w:abstractNum w:abstractNumId="2" w15:restartNumberingAfterBreak="0">
+    <w:nsid w:val="061F0790"/>
+    <w:multiLevelType w:val="hybridMultilevel"/>
+    <w:tmpl w:val="A2947738"/>
+    <w:lvl w:ilvl="0" w:tplc="04070001">
+      <w:start w:val="1"/>
+      <w:numFmt w:val="bullet"/>
+      <w:lvlText w:val=""/>
+      <w:lvlJc w:val="left"/>
+      <w:pPr>
+        <w:ind w:left="720" w:hanging="360"/>
+      </w:pPr>
+      <w:rPr>
+        <w:rFonts w:ascii="Symbol" w:hAnsi="Symbol" w:hint="default"/>
+      </w:rPr>
+    </w:lvl>
+    <w:lvl w:ilvl="1" w:tplc="04070003">
+      <w:start w:val="1"/>
+      <w:numFmt w:val="bullet"/>
+      <w:lvlText w:val="o"/>
+      <w:lvlJc w:val="left"/>
+      <w:pPr>
+        <w:ind w:left="1440" w:hanging="360"/>
+      </w:pPr>
+      <w:rPr>
+        <w:rFonts w:ascii="Courier New" w:hAnsi="Courier New" w:cs="Courier New" w:hint="default"/>
+      </w:rPr>
+    </w:lvl>
+    <w:lvl w:ilvl="2" w:tplc="04070005" w:tentative="1">
+      <w:start w:val="1"/>
+      <w:numFmt w:val="bullet"/>
+      <w:lvlText w:val=""/>
+      <w:lvlJc w:val="left"/>
+      <w:pPr>
+        <w:ind w:left="2160" w:hanging="360"/>
+      </w:pPr>
+      <w:rPr>
+        <w:rFonts w:ascii="Wingdings" w:hAnsi="Wingdings" w:hint="default"/>
+      </w:rPr>
+    </w:lvl>
+    <w:lvl w:ilvl="3" w:tplc="04070001" w:tentative="1">
+      <w:start w:val="1"/>
+      <w:numFmt w:val="bullet"/>
+      <w:lvlText w:val=""/>
+      <w:lvlJc w:val="left"/>
+      <w:pPr>
+        <w:ind w:left="2880" w:hanging="360"/>
+      </w:pPr>
+      <w:rPr>
+        <w:rFonts w:ascii="Symbol" w:hAnsi="Symbol" w:hint="default"/>
+      </w:rPr>
+    </w:lvl>
+    <w:lvl w:ilvl="4" w:tplc="04070003" w:tentative="1">
+      <w:start w:val="1"/>
+      <w:numFmt w:val="bullet"/>
+      <w:lvlText w:val="o"/>
+      <w:lvlJc w:val="left"/>
+      <w:pPr>
+        <w:ind w:left="3600" w:hanging="360"/>
+      </w:pPr>
+      <w:rPr>
+        <w:rFonts w:ascii="Courier New" w:hAnsi="Courier New" w:cs="Courier New" w:hint="default"/>
+      </w:rPr>
+    </w:lvl>
+    <w:lvl w:ilvl="5" w:tplc="04070005" w:tentative="1">
+      <w:start w:val="1"/>
+      <w:numFmt w:val="bullet"/>
+      <w:lvlText w:val=""/>
+      <w:lvlJc w:val="left"/>
+      <w:pPr>
+        <w:ind w:left="4320" w:hanging="360"/>
+      </w:pPr>
+      <w:rPr>
+        <w:rFonts w:ascii="Wingdings" w:hAnsi="Wingdings" w:hint="default"/>
+      </w:rPr>
+    </w:lvl>
+    <w:lvl w:ilvl="6" w:tplc="04070001" w:tentative="1">
+      <w:start w:val="1"/>
+      <w:numFmt w:val="bullet"/>
+      <w:lvlText w:val=""/>
+      <w:lvlJc w:val="left"/>
+      <w:pPr>
+        <w:ind w:left="5040" w:hanging="360"/>
+      </w:pPr>
+      <w:rPr>
+        <w:rFonts w:ascii="Symbol" w:hAnsi="Symbol" w:hint="default"/>
+      </w:rPr>
+    </w:lvl>
+    <w:lvl w:ilvl="7" w:tplc="04070003" w:tentative="1">
+      <w:start w:val="1"/>
+      <w:numFmt w:val="bullet"/>
+      <w:lvlText w:val="o"/>
+      <w:lvlJc w:val="left"/>
+      <w:pPr>
+        <w:ind w:left="5760" w:hanging="360"/>
+      </w:pPr>
+      <w:rPr>
+        <w:rFonts w:ascii="Courier New" w:hAnsi="Courier New" w:cs="Courier New" w:hint="default"/>
+      </w:rPr>
+    </w:lvl>
+    <w:lvl w:ilvl="8" w:tplc="04070005" w:tentative="1">
+      <w:start w:val="1"/>
+      <w:numFmt w:val="bullet"/>
+      <w:lvlText w:val=""/>
+      <w:lvlJc w:val="left"/>
+      <w:pPr>
+        <w:ind w:left="6480" w:hanging="360"/>
+      </w:pPr>
+      <w:rPr>
+        <w:rFonts w:ascii="Wingdings" w:hAnsi="Wingdings" w:hint="default"/>
+      </w:rPr>
+    </w:lvl>
+  </w:abstractNum>
+  <w:abstractNum w:abstractNumId="3" w15:restartNumberingAfterBreak="0">
+    <w:nsid w:val="0DFD5CD8"/>
+    <w:multiLevelType w:val="hybridMultilevel"/>
+    <w:tmpl w:val="09D48B66"/>
+    <w:lvl w:ilvl="0" w:tplc="04070001">
+      <w:start w:val="1"/>
+      <w:numFmt w:val="bullet"/>
+      <w:lvlText w:val=""/>
+      <w:lvlJc w:val="left"/>
+      <w:pPr>
+        <w:ind w:left="720" w:hanging="360"/>
+      </w:pPr>
+      <w:rPr>
+        <w:rFonts w:ascii="Symbol" w:hAnsi="Symbol" w:hint="default"/>
+      </w:rPr>
+    </w:lvl>
+    <w:lvl w:ilvl="1" w:tplc="04070003" w:tentative="1">
+      <w:start w:val="1"/>
+      <w:numFmt w:val="bullet"/>
+      <w:lvlText w:val="o"/>
+      <w:lvlJc w:val="left"/>
+      <w:pPr>
+        <w:ind w:left="1440" w:hanging="360"/>
+      </w:pPr>
+      <w:rPr>
+        <w:rFonts w:ascii="Courier New" w:hAnsi="Courier New" w:cs="Courier New" w:hint="default"/>
+      </w:rPr>
+    </w:lvl>
+    <w:lvl w:ilvl="2" w:tplc="04070005" w:tentative="1">
+      <w:start w:val="1"/>
+      <w:numFmt w:val="bullet"/>
+      <w:lvlText w:val=""/>
+      <w:lvlJc w:val="left"/>
+      <w:pPr>
+        <w:ind w:left="2160" w:hanging="360"/>
+      </w:pPr>
+      <w:rPr>
+        <w:rFonts w:ascii="Wingdings" w:hAnsi="Wingdings" w:hint="default"/>
+      </w:rPr>
+    </w:lvl>
+    <w:lvl w:ilvl="3" w:tplc="04070001" w:tentative="1">
+      <w:start w:val="1"/>
+      <w:numFmt w:val="bullet"/>
+      <w:lvlText w:val=""/>
+      <w:lvlJc w:val="left"/>
+      <w:pPr>
+        <w:ind w:left="2880" w:hanging="360"/>
+      </w:pPr>
+      <w:rPr>
+        <w:rFonts w:ascii="Symbol" w:hAnsi="Symbol" w:hint="default"/>
+      </w:rPr>
+    </w:lvl>
+    <w:lvl w:ilvl="4" w:tplc="04070003" w:tentative="1">
+      <w:start w:val="1"/>
+      <w:numFmt w:val="bullet"/>
+      <w:lvlText w:val="o"/>
+      <w:lvlJc w:val="left"/>
+      <w:pPr>
+        <w:ind w:left="3600" w:hanging="360"/>
+      </w:pPr>
+      <w:rPr>
+        <w:rFonts w:ascii="Courier New" w:hAnsi="Courier New" w:cs="Courier New" w:hint="default"/>
+      </w:rPr>
+    </w:lvl>
+    <w:lvl w:ilvl="5" w:tplc="04070005" w:tentative="1">
+      <w:start w:val="1"/>
+      <w:numFmt w:val="bullet"/>
+      <w:lvlText w:val=""/>
+      <w:lvlJc w:val="left"/>
+      <w:pPr>
+        <w:ind w:left="4320" w:hanging="360"/>
+      </w:pPr>
+      <w:rPr>
+        <w:rFonts w:ascii="Wingdings" w:hAnsi="Wingdings" w:hint="default"/>
+      </w:rPr>
+    </w:lvl>
+    <w:lvl w:ilvl="6" w:tplc="04070001" w:tentative="1">
+      <w:start w:val="1"/>
+      <w:numFmt w:val="bullet"/>
+      <w:lvlText w:val=""/>
+      <w:lvlJc w:val="left"/>
+      <w:pPr>
+        <w:ind w:left="5040" w:hanging="360"/>
+      </w:pPr>
+      <w:rPr>
+        <w:rFonts w:ascii="Symbol" w:hAnsi="Symbol" w:hint="default"/>
+      </w:rPr>
+    </w:lvl>
+    <w:lvl w:ilvl="7" w:tplc="04070003" w:tentative="1">
+      <w:start w:val="1"/>
+      <w:numFmt w:val="bullet"/>
+      <w:lvlText w:val="o"/>
+      <w:lvlJc w:val="left"/>
+      <w:pPr>
+        <w:ind w:left="5760" w:hanging="360"/>
+      </w:pPr>
+      <w:rPr>
+        <w:rFonts w:ascii="Courier New" w:hAnsi="Courier New" w:cs="Courier New" w:hint="default"/>
+      </w:rPr>
+    </w:lvl>
+    <w:lvl w:ilvl="8" w:tplc="04070005" w:tentative="1">
+      <w:start w:val="1"/>
+      <w:numFmt w:val="bullet"/>
+      <w:lvlText w:val=""/>
+      <w:lvlJc w:val="left"/>
+      <w:pPr>
+        <w:ind w:left="6480" w:hanging="360"/>
+      </w:pPr>
+      <w:rPr>
+        <w:rFonts w:ascii="Wingdings" w:hAnsi="Wingdings" w:hint="default"/>
+      </w:rPr>
+    </w:lvl>
+  </w:abstractNum>
+  <w:abstractNum w:abstractNumId="4" w15:restartNumberingAfterBreak="0">
+    <w:nsid w:val="0E8233A3"/>
+    <w:multiLevelType w:val="hybridMultilevel"/>
+    <w:tmpl w:val="5978A45E"/>
+    <w:lvl w:ilvl="0" w:tplc="04070001">
+      <w:start w:val="1"/>
+      <w:numFmt w:val="bullet"/>
+      <w:lvlText w:val=""/>
+      <w:lvlJc w:val="left"/>
+      <w:pPr>
+        <w:ind w:left="720" w:hanging="360"/>
+      </w:pPr>
+      <w:rPr>
+        <w:rFonts w:ascii="Symbol" w:hAnsi="Symbol" w:hint="default"/>
+      </w:rPr>
+    </w:lvl>
+    <w:lvl w:ilvl="1" w:tplc="04070003" w:tentative="1">
+      <w:start w:val="1"/>
+      <w:numFmt w:val="bullet"/>
+      <w:lvlText w:val="o"/>
+      <w:lvlJc w:val="left"/>
+      <w:pPr>
+        <w:ind w:left="1440" w:hanging="360"/>
+      </w:pPr>
+      <w:rPr>
+        <w:rFonts w:ascii="Courier New" w:hAnsi="Courier New" w:cs="Courier New" w:hint="default"/>
+      </w:rPr>
+    </w:lvl>
+    <w:lvl w:ilvl="2" w:tplc="04070005" w:tentative="1">
+      <w:start w:val="1"/>
+      <w:numFmt w:val="bullet"/>
+      <w:lvlText w:val=""/>
+      <w:lvlJc w:val="left"/>
+      <w:pPr>
+        <w:ind w:left="2160" w:hanging="360"/>
+      </w:pPr>
+      <w:rPr>
+        <w:rFonts w:ascii="Wingdings" w:hAnsi="Wingdings" w:hint="default"/>
+      </w:rPr>
+    </w:lvl>
+    <w:lvl w:ilvl="3" w:tplc="04070001" w:tentative="1">
+      <w:start w:val="1"/>
+      <w:numFmt w:val="bullet"/>
+      <w:lvlText w:val=""/>
+      <w:lvlJc w:val="left"/>
+      <w:pPr>
+        <w:ind w:left="2880" w:hanging="360"/>
+      </w:pPr>
+      <w:rPr>
+        <w:rFonts w:ascii="Symbol" w:hAnsi="Symbol" w:hint="default"/>
+      </w:rPr>
+    </w:lvl>
+    <w:lvl w:ilvl="4" w:tplc="04070003" w:tentative="1">
+      <w:start w:val="1"/>
+      <w:numFmt w:val="bullet"/>
+      <w:lvlText w:val="o"/>
+      <w:lvlJc w:val="left"/>
+      <w:pPr>
+        <w:ind w:left="3600" w:hanging="360"/>
+      </w:pPr>
+      <w:rPr>
+        <w:rFonts w:ascii="Courier New" w:hAnsi="Courier New" w:cs="Courier New" w:hint="default"/>
+      </w:rPr>
+    </w:lvl>
+    <w:lvl w:ilvl="5" w:tplc="04070005" w:tentative="1">
+      <w:start w:val="1"/>
+      <w:numFmt w:val="bullet"/>
+      <w:lvlText w:val=""/>
+      <w:lvlJc w:val="left"/>
+      <w:pPr>
+        <w:ind w:left="4320" w:hanging="360"/>
+      </w:pPr>
+      <w:rPr>
+        <w:rFonts w:ascii="Wingdings" w:hAnsi="Wingdings" w:hint="default"/>
+      </w:rPr>
+    </w:lvl>
+    <w:lvl w:ilvl="6" w:tplc="04070001" w:tentative="1">
+      <w:start w:val="1"/>
+      <w:numFmt w:val="bullet"/>
+      <w:lvlText w:val=""/>
+      <w:lvlJc w:val="left"/>
+      <w:pPr>
+        <w:ind w:left="5040" w:hanging="360"/>
+      </w:pPr>
+      <w:rPr>
+        <w:rFonts w:ascii="Symbol" w:hAnsi="Symbol" w:hint="default"/>
+      </w:rPr>
+    </w:lvl>
+    <w:lvl w:ilvl="7" w:tplc="04070003" w:tentative="1">
+      <w:start w:val="1"/>
+      <w:numFmt w:val="bullet"/>
+      <w:lvlText w:val="o"/>
+      <w:lvlJc w:val="left"/>
+      <w:pPr>
+        <w:ind w:left="5760" w:hanging="360"/>
+      </w:pPr>
+      <w:rPr>
+        <w:rFonts w:ascii="Courier New" w:hAnsi="Courier New" w:cs="Courier New" w:hint="default"/>
+      </w:rPr>
+    </w:lvl>
+    <w:lvl w:ilvl="8" w:tplc="04070005" w:tentative="1">
+      <w:start w:val="1"/>
+      <w:numFmt w:val="bullet"/>
+      <w:lvlText w:val=""/>
+      <w:lvlJc w:val="left"/>
+      <w:pPr>
+        <w:ind w:left="6480" w:hanging="360"/>
+      </w:pPr>
+      <w:rPr>
+        <w:rFonts w:ascii="Wingdings" w:hAnsi="Wingdings" w:hint="default"/>
+      </w:rPr>
+    </w:lvl>
+  </w:abstractNum>
+  <w:abstractNum w:abstractNumId="5" w15:restartNumberingAfterBreak="0">
+    <w:nsid w:val="1BA00AD7"/>
+    <w:multiLevelType w:val="hybridMultilevel"/>
+    <w:tmpl w:val="09D8266E"/>
+    <w:lvl w:ilvl="0" w:tplc="04070001">
+      <w:start w:val="1"/>
+      <w:numFmt w:val="bullet"/>
+      <w:lvlText w:val=""/>
+      <w:lvlJc w:val="left"/>
+      <w:pPr>
+        <w:ind w:left="720" w:hanging="360"/>
+      </w:pPr>
+      <w:rPr>
+        <w:rFonts w:ascii="Symbol" w:hAnsi="Symbol" w:hint="default"/>
+      </w:rPr>
+    </w:lvl>
+    <w:lvl w:ilvl="1" w:tplc="04070003" w:tentative="1">
+      <w:start w:val="1"/>
+      <w:numFmt w:val="bullet"/>
+      <w:lvlText w:val="o"/>
+      <w:lvlJc w:val="left"/>
+      <w:pPr>
+        <w:ind w:left="1440" w:hanging="360"/>
+      </w:pPr>
+      <w:rPr>
+        <w:rFonts w:ascii="Courier New" w:hAnsi="Courier New" w:cs="Courier New" w:hint="default"/>
+      </w:rPr>
+    </w:lvl>
+    <w:lvl w:ilvl="2" w:tplc="04070005" w:tentative="1">
+      <w:start w:val="1"/>
+      <w:numFmt w:val="bullet"/>
+      <w:lvlText w:val=""/>
+      <w:lvlJc w:val="left"/>
+      <w:pPr>
+        <w:ind w:left="2160" w:hanging="360"/>
+      </w:pPr>
+      <w:rPr>
+        <w:rFonts w:ascii="Wingdings" w:hAnsi="Wingdings" w:hint="default"/>
+      </w:rPr>
+    </w:lvl>
+    <w:lvl w:ilvl="3" w:tplc="04070001" w:tentative="1">
+      <w:start w:val="1"/>
+      <w:numFmt w:val="bullet"/>
+      <w:lvlText w:val=""/>
+      <w:lvlJc w:val="left"/>
+      <w:pPr>
+        <w:ind w:left="2880" w:hanging="360"/>
+      </w:pPr>
+      <w:rPr>
+        <w:rFonts w:ascii="Symbol" w:hAnsi="Symbol" w:hint="default"/>
+      </w:rPr>
+    </w:lvl>
+    <w:lvl w:ilvl="4" w:tplc="04070003" w:tentative="1">
+      <w:start w:val="1"/>
+      <w:numFmt w:val="bullet"/>
+      <w:lvlText w:val="o"/>
+      <w:lvlJc w:val="left"/>
+      <w:pPr>
+        <w:ind w:left="3600" w:hanging="360"/>
+      </w:pPr>
+      <w:rPr>
+        <w:rFonts w:ascii="Courier New" w:hAnsi="Courier New" w:cs="Courier New" w:hint="default"/>
+      </w:rPr>
+    </w:lvl>
+    <w:lvl w:ilvl="5" w:tplc="04070005" w:tentative="1">
+      <w:start w:val="1"/>
+      <w:numFmt w:val="bullet"/>
+      <w:lvlText w:val=""/>
+      <w:lvlJc w:val="left"/>
+      <w:pPr>
+        <w:ind w:left="4320" w:hanging="360"/>
+      </w:pPr>
+      <w:rPr>
+        <w:rFonts w:ascii="Wingdings" w:hAnsi="Wingdings" w:hint="default"/>
+      </w:rPr>
+    </w:lvl>
+    <w:lvl w:ilvl="6" w:tplc="04070001" w:tentative="1">
+      <w:start w:val="1"/>
+      <w:numFmt w:val="bullet"/>
+      <w:lvlText w:val=""/>
+      <w:lvlJc w:val="left"/>
+      <w:pPr>
+        <w:ind w:left="5040" w:hanging="360"/>
+      </w:pPr>
+      <w:rPr>
+        <w:rFonts w:ascii="Symbol" w:hAnsi="Symbol" w:hint="default"/>
+      </w:rPr>
+    </w:lvl>
+    <w:lvl w:ilvl="7" w:tplc="04070003" w:tentative="1">
+      <w:start w:val="1"/>
+      <w:numFmt w:val="bullet"/>
+      <w:lvlText w:val="o"/>
+      <w:lvlJc w:val="left"/>
+      <w:pPr>
+        <w:ind w:left="5760" w:hanging="360"/>
+      </w:pPr>
+      <w:rPr>
+        <w:rFonts w:ascii="Courier New" w:hAnsi="Courier New" w:cs="Courier New" w:hint="default"/>
+      </w:rPr>
+    </w:lvl>
+    <w:lvl w:ilvl="8" w:tplc="04070005" w:tentative="1">
+      <w:start w:val="1"/>
+      <w:numFmt w:val="bullet"/>
+      <w:lvlText w:val=""/>
+      <w:lvlJc w:val="left"/>
+      <w:pPr>
+        <w:ind w:left="6480" w:hanging="360"/>
+      </w:pPr>
+      <w:rPr>
+        <w:rFonts w:ascii="Wingdings" w:hAnsi="Wingdings" w:hint="default"/>
+      </w:rPr>
+    </w:lvl>
+  </w:abstractNum>
+  <w:abstractNum w:abstractNumId="6" w15:restartNumberingAfterBreak="0">
     <w:nsid w:val="1D254044"/>
     <w:multiLevelType w:val="hybridMultilevel"/>
     <w:tmpl w:val="42FE9D40"/>
@@ -9467,7 +14047,572 @@
       </w:rPr>
     </w:lvl>
   </w:abstractNum>
-  <w:abstractNum w:abstractNumId="1" w15:restartNumberingAfterBreak="0">
+  <w:abstractNum w:abstractNumId="7" w15:restartNumberingAfterBreak="0">
+    <w:nsid w:val="1DE108EF"/>
+    <w:multiLevelType w:val="hybridMultilevel"/>
+    <w:tmpl w:val="AEEADCE8"/>
+    <w:lvl w:ilvl="0" w:tplc="04070001">
+      <w:start w:val="1"/>
+      <w:numFmt w:val="bullet"/>
+      <w:lvlText w:val=""/>
+      <w:lvlJc w:val="left"/>
+      <w:pPr>
+        <w:ind w:left="1425" w:hanging="360"/>
+      </w:pPr>
+      <w:rPr>
+        <w:rFonts w:ascii="Symbol" w:hAnsi="Symbol" w:hint="default"/>
+      </w:rPr>
+    </w:lvl>
+    <w:lvl w:ilvl="1" w:tplc="04070003" w:tentative="1">
+      <w:start w:val="1"/>
+      <w:numFmt w:val="bullet"/>
+      <w:lvlText w:val="o"/>
+      <w:lvlJc w:val="left"/>
+      <w:pPr>
+        <w:ind w:left="2145" w:hanging="360"/>
+      </w:pPr>
+      <w:rPr>
+        <w:rFonts w:ascii="Courier New" w:hAnsi="Courier New" w:cs="Courier New" w:hint="default"/>
+      </w:rPr>
+    </w:lvl>
+    <w:lvl w:ilvl="2" w:tplc="04070005" w:tentative="1">
+      <w:start w:val="1"/>
+      <w:numFmt w:val="bullet"/>
+      <w:lvlText w:val=""/>
+      <w:lvlJc w:val="left"/>
+      <w:pPr>
+        <w:ind w:left="2865" w:hanging="360"/>
+      </w:pPr>
+      <w:rPr>
+        <w:rFonts w:ascii="Wingdings" w:hAnsi="Wingdings" w:hint="default"/>
+      </w:rPr>
+    </w:lvl>
+    <w:lvl w:ilvl="3" w:tplc="04070001" w:tentative="1">
+      <w:start w:val="1"/>
+      <w:numFmt w:val="bullet"/>
+      <w:lvlText w:val=""/>
+      <w:lvlJc w:val="left"/>
+      <w:pPr>
+        <w:ind w:left="3585" w:hanging="360"/>
+      </w:pPr>
+      <w:rPr>
+        <w:rFonts w:ascii="Symbol" w:hAnsi="Symbol" w:hint="default"/>
+      </w:rPr>
+    </w:lvl>
+    <w:lvl w:ilvl="4" w:tplc="04070003" w:tentative="1">
+      <w:start w:val="1"/>
+      <w:numFmt w:val="bullet"/>
+      <w:lvlText w:val="o"/>
+      <w:lvlJc w:val="left"/>
+      <w:pPr>
+        <w:ind w:left="4305" w:hanging="360"/>
+      </w:pPr>
+      <w:rPr>
+        <w:rFonts w:ascii="Courier New" w:hAnsi="Courier New" w:cs="Courier New" w:hint="default"/>
+      </w:rPr>
+    </w:lvl>
+    <w:lvl w:ilvl="5" w:tplc="04070005" w:tentative="1">
+      <w:start w:val="1"/>
+      <w:numFmt w:val="bullet"/>
+      <w:lvlText w:val=""/>
+      <w:lvlJc w:val="left"/>
+      <w:pPr>
+        <w:ind w:left="5025" w:hanging="360"/>
+      </w:pPr>
+      <w:rPr>
+        <w:rFonts w:ascii="Wingdings" w:hAnsi="Wingdings" w:hint="default"/>
+      </w:rPr>
+    </w:lvl>
+    <w:lvl w:ilvl="6" w:tplc="04070001" w:tentative="1">
+      <w:start w:val="1"/>
+      <w:numFmt w:val="bullet"/>
+      <w:lvlText w:val=""/>
+      <w:lvlJc w:val="left"/>
+      <w:pPr>
+        <w:ind w:left="5745" w:hanging="360"/>
+      </w:pPr>
+      <w:rPr>
+        <w:rFonts w:ascii="Symbol" w:hAnsi="Symbol" w:hint="default"/>
+      </w:rPr>
+    </w:lvl>
+    <w:lvl w:ilvl="7" w:tplc="04070003" w:tentative="1">
+      <w:start w:val="1"/>
+      <w:numFmt w:val="bullet"/>
+      <w:lvlText w:val="o"/>
+      <w:lvlJc w:val="left"/>
+      <w:pPr>
+        <w:ind w:left="6465" w:hanging="360"/>
+      </w:pPr>
+      <w:rPr>
+        <w:rFonts w:ascii="Courier New" w:hAnsi="Courier New" w:cs="Courier New" w:hint="default"/>
+      </w:rPr>
+    </w:lvl>
+    <w:lvl w:ilvl="8" w:tplc="04070005" w:tentative="1">
+      <w:start w:val="1"/>
+      <w:numFmt w:val="bullet"/>
+      <w:lvlText w:val=""/>
+      <w:lvlJc w:val="left"/>
+      <w:pPr>
+        <w:ind w:left="7185" w:hanging="360"/>
+      </w:pPr>
+      <w:rPr>
+        <w:rFonts w:ascii="Wingdings" w:hAnsi="Wingdings" w:hint="default"/>
+      </w:rPr>
+    </w:lvl>
+  </w:abstractNum>
+  <w:abstractNum w:abstractNumId="8" w15:restartNumberingAfterBreak="0">
+    <w:nsid w:val="1F6107A8"/>
+    <w:multiLevelType w:val="hybridMultilevel"/>
+    <w:tmpl w:val="C4A8E9F4"/>
+    <w:lvl w:ilvl="0" w:tplc="04070001">
+      <w:start w:val="1"/>
+      <w:numFmt w:val="bullet"/>
+      <w:lvlText w:val=""/>
+      <w:lvlJc w:val="left"/>
+      <w:pPr>
+        <w:ind w:left="720" w:hanging="360"/>
+      </w:pPr>
+      <w:rPr>
+        <w:rFonts w:ascii="Symbol" w:hAnsi="Symbol" w:hint="default"/>
+      </w:rPr>
+    </w:lvl>
+    <w:lvl w:ilvl="1" w:tplc="04070003">
+      <w:start w:val="1"/>
+      <w:numFmt w:val="bullet"/>
+      <w:lvlText w:val="o"/>
+      <w:lvlJc w:val="left"/>
+      <w:pPr>
+        <w:ind w:left="1440" w:hanging="360"/>
+      </w:pPr>
+      <w:rPr>
+        <w:rFonts w:ascii="Courier New" w:hAnsi="Courier New" w:cs="Courier New" w:hint="default"/>
+      </w:rPr>
+    </w:lvl>
+    <w:lvl w:ilvl="2" w:tplc="04070005">
+      <w:start w:val="1"/>
+      <w:numFmt w:val="bullet"/>
+      <w:lvlText w:val=""/>
+      <w:lvlJc w:val="left"/>
+      <w:pPr>
+        <w:ind w:left="2160" w:hanging="360"/>
+      </w:pPr>
+      <w:rPr>
+        <w:rFonts w:ascii="Wingdings" w:hAnsi="Wingdings" w:hint="default"/>
+      </w:rPr>
+    </w:lvl>
+    <w:lvl w:ilvl="3" w:tplc="04070001" w:tentative="1">
+      <w:start w:val="1"/>
+      <w:numFmt w:val="bullet"/>
+      <w:lvlText w:val=""/>
+      <w:lvlJc w:val="left"/>
+      <w:pPr>
+        <w:ind w:left="2880" w:hanging="360"/>
+      </w:pPr>
+      <w:rPr>
+        <w:rFonts w:ascii="Symbol" w:hAnsi="Symbol" w:hint="default"/>
+      </w:rPr>
+    </w:lvl>
+    <w:lvl w:ilvl="4" w:tplc="04070003" w:tentative="1">
+      <w:start w:val="1"/>
+      <w:numFmt w:val="bullet"/>
+      <w:lvlText w:val="o"/>
+      <w:lvlJc w:val="left"/>
+      <w:pPr>
+        <w:ind w:left="3600" w:hanging="360"/>
+      </w:pPr>
+      <w:rPr>
+        <w:rFonts w:ascii="Courier New" w:hAnsi="Courier New" w:cs="Courier New" w:hint="default"/>
+      </w:rPr>
+    </w:lvl>
+    <w:lvl w:ilvl="5" w:tplc="04070005" w:tentative="1">
+      <w:start w:val="1"/>
+      <w:numFmt w:val="bullet"/>
+      <w:lvlText w:val=""/>
+      <w:lvlJc w:val="left"/>
+      <w:pPr>
+        <w:ind w:left="4320" w:hanging="360"/>
+      </w:pPr>
+      <w:rPr>
+        <w:rFonts w:ascii="Wingdings" w:hAnsi="Wingdings" w:hint="default"/>
+      </w:rPr>
+    </w:lvl>
+    <w:lvl w:ilvl="6" w:tplc="04070001" w:tentative="1">
+      <w:start w:val="1"/>
+      <w:numFmt w:val="bullet"/>
+      <w:lvlText w:val=""/>
+      <w:lvlJc w:val="left"/>
+      <w:pPr>
+        <w:ind w:left="5040" w:hanging="360"/>
+      </w:pPr>
+      <w:rPr>
+        <w:rFonts w:ascii="Symbol" w:hAnsi="Symbol" w:hint="default"/>
+      </w:rPr>
+    </w:lvl>
+    <w:lvl w:ilvl="7" w:tplc="04070003" w:tentative="1">
+      <w:start w:val="1"/>
+      <w:numFmt w:val="bullet"/>
+      <w:lvlText w:val="o"/>
+      <w:lvlJc w:val="left"/>
+      <w:pPr>
+        <w:ind w:left="5760" w:hanging="360"/>
+      </w:pPr>
+      <w:rPr>
+        <w:rFonts w:ascii="Courier New" w:hAnsi="Courier New" w:cs="Courier New" w:hint="default"/>
+      </w:rPr>
+    </w:lvl>
+    <w:lvl w:ilvl="8" w:tplc="04070005" w:tentative="1">
+      <w:start w:val="1"/>
+      <w:numFmt w:val="bullet"/>
+      <w:lvlText w:val=""/>
+      <w:lvlJc w:val="left"/>
+      <w:pPr>
+        <w:ind w:left="6480" w:hanging="360"/>
+      </w:pPr>
+      <w:rPr>
+        <w:rFonts w:ascii="Wingdings" w:hAnsi="Wingdings" w:hint="default"/>
+      </w:rPr>
+    </w:lvl>
+  </w:abstractNum>
+  <w:abstractNum w:abstractNumId="9" w15:restartNumberingAfterBreak="0">
+    <w:nsid w:val="220F5C8F"/>
+    <w:multiLevelType w:val="hybridMultilevel"/>
+    <w:tmpl w:val="2D0C6904"/>
+    <w:lvl w:ilvl="0" w:tplc="04070001">
+      <w:start w:val="1"/>
+      <w:numFmt w:val="bullet"/>
+      <w:lvlText w:val=""/>
+      <w:lvlJc w:val="left"/>
+      <w:pPr>
+        <w:ind w:left="720" w:hanging="360"/>
+      </w:pPr>
+      <w:rPr>
+        <w:rFonts w:ascii="Symbol" w:hAnsi="Symbol" w:hint="default"/>
+      </w:rPr>
+    </w:lvl>
+    <w:lvl w:ilvl="1" w:tplc="04070003">
+      <w:start w:val="1"/>
+      <w:numFmt w:val="bullet"/>
+      <w:lvlText w:val="o"/>
+      <w:lvlJc w:val="left"/>
+      <w:pPr>
+        <w:ind w:left="1440" w:hanging="360"/>
+      </w:pPr>
+      <w:rPr>
+        <w:rFonts w:ascii="Courier New" w:hAnsi="Courier New" w:cs="Courier New" w:hint="default"/>
+      </w:rPr>
+    </w:lvl>
+    <w:lvl w:ilvl="2" w:tplc="04070005" w:tentative="1">
+      <w:start w:val="1"/>
+      <w:numFmt w:val="bullet"/>
+      <w:lvlText w:val=""/>
+      <w:lvlJc w:val="left"/>
+      <w:pPr>
+        <w:ind w:left="2160" w:hanging="360"/>
+      </w:pPr>
+      <w:rPr>
+        <w:rFonts w:ascii="Wingdings" w:hAnsi="Wingdings" w:hint="default"/>
+      </w:rPr>
+    </w:lvl>
+    <w:lvl w:ilvl="3" w:tplc="04070001" w:tentative="1">
+      <w:start w:val="1"/>
+      <w:numFmt w:val="bullet"/>
+      <w:lvlText w:val=""/>
+      <w:lvlJc w:val="left"/>
+      <w:pPr>
+        <w:ind w:left="2880" w:hanging="360"/>
+      </w:pPr>
+      <w:rPr>
+        <w:rFonts w:ascii="Symbol" w:hAnsi="Symbol" w:hint="default"/>
+      </w:rPr>
+    </w:lvl>
+    <w:lvl w:ilvl="4" w:tplc="04070003" w:tentative="1">
+      <w:start w:val="1"/>
+      <w:numFmt w:val="bullet"/>
+      <w:lvlText w:val="o"/>
+      <w:lvlJc w:val="left"/>
+      <w:pPr>
+        <w:ind w:left="3600" w:hanging="360"/>
+      </w:pPr>
+      <w:rPr>
+        <w:rFonts w:ascii="Courier New" w:hAnsi="Courier New" w:cs="Courier New" w:hint="default"/>
+      </w:rPr>
+    </w:lvl>
+    <w:lvl w:ilvl="5" w:tplc="04070005" w:tentative="1">
+      <w:start w:val="1"/>
+      <w:numFmt w:val="bullet"/>
+      <w:lvlText w:val=""/>
+      <w:lvlJc w:val="left"/>
+      <w:pPr>
+        <w:ind w:left="4320" w:hanging="360"/>
+      </w:pPr>
+      <w:rPr>
+        <w:rFonts w:ascii="Wingdings" w:hAnsi="Wingdings" w:hint="default"/>
+      </w:rPr>
+    </w:lvl>
+    <w:lvl w:ilvl="6" w:tplc="04070001" w:tentative="1">
+      <w:start w:val="1"/>
+      <w:numFmt w:val="bullet"/>
+      <w:lvlText w:val=""/>
+      <w:lvlJc w:val="left"/>
+      <w:pPr>
+        <w:ind w:left="5040" w:hanging="360"/>
+      </w:pPr>
+      <w:rPr>
+        <w:rFonts w:ascii="Symbol" w:hAnsi="Symbol" w:hint="default"/>
+      </w:rPr>
+    </w:lvl>
+    <w:lvl w:ilvl="7" w:tplc="04070003" w:tentative="1">
+      <w:start w:val="1"/>
+      <w:numFmt w:val="bullet"/>
+      <w:lvlText w:val="o"/>
+      <w:lvlJc w:val="left"/>
+      <w:pPr>
+        <w:ind w:left="5760" w:hanging="360"/>
+      </w:pPr>
+      <w:rPr>
+        <w:rFonts w:ascii="Courier New" w:hAnsi="Courier New" w:cs="Courier New" w:hint="default"/>
+      </w:rPr>
+    </w:lvl>
+    <w:lvl w:ilvl="8" w:tplc="04070005" w:tentative="1">
+      <w:start w:val="1"/>
+      <w:numFmt w:val="bullet"/>
+      <w:lvlText w:val=""/>
+      <w:lvlJc w:val="left"/>
+      <w:pPr>
+        <w:ind w:left="6480" w:hanging="360"/>
+      </w:pPr>
+      <w:rPr>
+        <w:rFonts w:ascii="Wingdings" w:hAnsi="Wingdings" w:hint="default"/>
+      </w:rPr>
+    </w:lvl>
+  </w:abstractNum>
+  <w:abstractNum w:abstractNumId="10" w15:restartNumberingAfterBreak="0">
+    <w:nsid w:val="223F0C6B"/>
+    <w:multiLevelType w:val="hybridMultilevel"/>
+    <w:tmpl w:val="4230B532"/>
+    <w:lvl w:ilvl="0" w:tplc="04070001">
+      <w:start w:val="1"/>
+      <w:numFmt w:val="bullet"/>
+      <w:lvlText w:val=""/>
+      <w:lvlJc w:val="left"/>
+      <w:pPr>
+        <w:ind w:left="720" w:hanging="360"/>
+      </w:pPr>
+      <w:rPr>
+        <w:rFonts w:ascii="Symbol" w:hAnsi="Symbol" w:hint="default"/>
+      </w:rPr>
+    </w:lvl>
+    <w:lvl w:ilvl="1" w:tplc="04070003" w:tentative="1">
+      <w:start w:val="1"/>
+      <w:numFmt w:val="bullet"/>
+      <w:lvlText w:val="o"/>
+      <w:lvlJc w:val="left"/>
+      <w:pPr>
+        <w:ind w:left="1440" w:hanging="360"/>
+      </w:pPr>
+      <w:rPr>
+        <w:rFonts w:ascii="Courier New" w:hAnsi="Courier New" w:cs="Courier New" w:hint="default"/>
+      </w:rPr>
+    </w:lvl>
+    <w:lvl w:ilvl="2" w:tplc="04070005" w:tentative="1">
+      <w:start w:val="1"/>
+      <w:numFmt w:val="bullet"/>
+      <w:lvlText w:val=""/>
+      <w:lvlJc w:val="left"/>
+      <w:pPr>
+        <w:ind w:left="2160" w:hanging="360"/>
+      </w:pPr>
+      <w:rPr>
+        <w:rFonts w:ascii="Wingdings" w:hAnsi="Wingdings" w:hint="default"/>
+      </w:rPr>
+    </w:lvl>
+    <w:lvl w:ilvl="3" w:tplc="04070001" w:tentative="1">
+      <w:start w:val="1"/>
+      <w:numFmt w:val="bullet"/>
+      <w:lvlText w:val=""/>
+      <w:lvlJc w:val="left"/>
+      <w:pPr>
+        <w:ind w:left="2880" w:hanging="360"/>
+      </w:pPr>
+      <w:rPr>
+        <w:rFonts w:ascii="Symbol" w:hAnsi="Symbol" w:hint="default"/>
+      </w:rPr>
+    </w:lvl>
+    <w:lvl w:ilvl="4" w:tplc="04070003" w:tentative="1">
+      <w:start w:val="1"/>
+      <w:numFmt w:val="bullet"/>
+      <w:lvlText w:val="o"/>
+      <w:lvlJc w:val="left"/>
+      <w:pPr>
+        <w:ind w:left="3600" w:hanging="360"/>
+      </w:pPr>
+      <w:rPr>
+        <w:rFonts w:ascii="Courier New" w:hAnsi="Courier New" w:cs="Courier New" w:hint="default"/>
+      </w:rPr>
+    </w:lvl>
+    <w:lvl w:ilvl="5" w:tplc="04070005" w:tentative="1">
+      <w:start w:val="1"/>
+      <w:numFmt w:val="bullet"/>
+      <w:lvlText w:val=""/>
+      <w:lvlJc w:val="left"/>
+      <w:pPr>
+        <w:ind w:left="4320" w:hanging="360"/>
+      </w:pPr>
+      <w:rPr>
+        <w:rFonts w:ascii="Wingdings" w:hAnsi="Wingdings" w:hint="default"/>
+      </w:rPr>
+    </w:lvl>
+    <w:lvl w:ilvl="6" w:tplc="04070001" w:tentative="1">
+      <w:start w:val="1"/>
+      <w:numFmt w:val="bullet"/>
+      <w:lvlText w:val=""/>
+      <w:lvlJc w:val="left"/>
+      <w:pPr>
+        <w:ind w:left="5040" w:hanging="360"/>
+      </w:pPr>
+      <w:rPr>
+        <w:rFonts w:ascii="Symbol" w:hAnsi="Symbol" w:hint="default"/>
+      </w:rPr>
+    </w:lvl>
+    <w:lvl w:ilvl="7" w:tplc="04070003" w:tentative="1">
+      <w:start w:val="1"/>
+      <w:numFmt w:val="bullet"/>
+      <w:lvlText w:val="o"/>
+      <w:lvlJc w:val="left"/>
+      <w:pPr>
+        <w:ind w:left="5760" w:hanging="360"/>
+      </w:pPr>
+      <w:rPr>
+        <w:rFonts w:ascii="Courier New" w:hAnsi="Courier New" w:cs="Courier New" w:hint="default"/>
+      </w:rPr>
+    </w:lvl>
+    <w:lvl w:ilvl="8" w:tplc="04070005" w:tentative="1">
+      <w:start w:val="1"/>
+      <w:numFmt w:val="bullet"/>
+      <w:lvlText w:val=""/>
+      <w:lvlJc w:val="left"/>
+      <w:pPr>
+        <w:ind w:left="6480" w:hanging="360"/>
+      </w:pPr>
+      <w:rPr>
+        <w:rFonts w:ascii="Wingdings" w:hAnsi="Wingdings" w:hint="default"/>
+      </w:rPr>
+    </w:lvl>
+  </w:abstractNum>
+  <w:abstractNum w:abstractNumId="11" w15:restartNumberingAfterBreak="0">
+    <w:nsid w:val="2586326B"/>
+    <w:multiLevelType w:val="hybridMultilevel"/>
+    <w:tmpl w:val="C610CB9A"/>
+    <w:lvl w:ilvl="0" w:tplc="04070001">
+      <w:start w:val="1"/>
+      <w:numFmt w:val="bullet"/>
+      <w:lvlText w:val=""/>
+      <w:lvlJc w:val="left"/>
+      <w:pPr>
+        <w:ind w:left="720" w:hanging="360"/>
+      </w:pPr>
+      <w:rPr>
+        <w:rFonts w:ascii="Symbol" w:hAnsi="Symbol" w:hint="default"/>
+      </w:rPr>
+    </w:lvl>
+    <w:lvl w:ilvl="1" w:tplc="04070003" w:tentative="1">
+      <w:start w:val="1"/>
+      <w:numFmt w:val="bullet"/>
+      <w:lvlText w:val="o"/>
+      <w:lvlJc w:val="left"/>
+      <w:pPr>
+        <w:ind w:left="1440" w:hanging="360"/>
+      </w:pPr>
+      <w:rPr>
+        <w:rFonts w:ascii="Courier New" w:hAnsi="Courier New" w:cs="Courier New" w:hint="default"/>
+      </w:rPr>
+    </w:lvl>
+    <w:lvl w:ilvl="2" w:tplc="04070005" w:tentative="1">
+      <w:start w:val="1"/>
+      <w:numFmt w:val="bullet"/>
+      <w:lvlText w:val=""/>
+      <w:lvlJc w:val="left"/>
+      <w:pPr>
+        <w:ind w:left="2160" w:hanging="360"/>
+      </w:pPr>
+      <w:rPr>
+        <w:rFonts w:ascii="Wingdings" w:hAnsi="Wingdings" w:hint="default"/>
+      </w:rPr>
+    </w:lvl>
+    <w:lvl w:ilvl="3" w:tplc="04070001" w:tentative="1">
+      <w:start w:val="1"/>
+      <w:numFmt w:val="bullet"/>
+      <w:lvlText w:val=""/>
+      <w:lvlJc w:val="left"/>
+      <w:pPr>
+        <w:ind w:left="2880" w:hanging="360"/>
+      </w:pPr>
+      <w:rPr>
+        <w:rFonts w:ascii="Symbol" w:hAnsi="Symbol" w:hint="default"/>
+      </w:rPr>
+    </w:lvl>
+    <w:lvl w:ilvl="4" w:tplc="04070003" w:tentative="1">
+      <w:start w:val="1"/>
+      <w:numFmt w:val="bullet"/>
+      <w:lvlText w:val="o"/>
+      <w:lvlJc w:val="left"/>
+      <w:pPr>
+        <w:ind w:left="3600" w:hanging="360"/>
+      </w:pPr>
+      <w:rPr>
+        <w:rFonts w:ascii="Courier New" w:hAnsi="Courier New" w:cs="Courier New" w:hint="default"/>
+      </w:rPr>
+    </w:lvl>
+    <w:lvl w:ilvl="5" w:tplc="04070005" w:tentative="1">
+      <w:start w:val="1"/>
+      <w:numFmt w:val="bullet"/>
+      <w:lvlText w:val=""/>
+      <w:lvlJc w:val="left"/>
+      <w:pPr>
+        <w:ind w:left="4320" w:hanging="360"/>
+      </w:pPr>
+      <w:rPr>
+        <w:rFonts w:ascii="Wingdings" w:hAnsi="Wingdings" w:hint="default"/>
+      </w:rPr>
+    </w:lvl>
+    <w:lvl w:ilvl="6" w:tplc="04070001" w:tentative="1">
+      <w:start w:val="1"/>
+      <w:numFmt w:val="bullet"/>
+      <w:lvlText w:val=""/>
+      <w:lvlJc w:val="left"/>
+      <w:pPr>
+        <w:ind w:left="5040" w:hanging="360"/>
+      </w:pPr>
+      <w:rPr>
+        <w:rFonts w:ascii="Symbol" w:hAnsi="Symbol" w:hint="default"/>
+      </w:rPr>
+    </w:lvl>
+    <w:lvl w:ilvl="7" w:tplc="04070003" w:tentative="1">
+      <w:start w:val="1"/>
+      <w:numFmt w:val="bullet"/>
+      <w:lvlText w:val="o"/>
+      <w:lvlJc w:val="left"/>
+      <w:pPr>
+        <w:ind w:left="5760" w:hanging="360"/>
+      </w:pPr>
+      <w:rPr>
+        <w:rFonts w:ascii="Courier New" w:hAnsi="Courier New" w:cs="Courier New" w:hint="default"/>
+      </w:rPr>
+    </w:lvl>
+    <w:lvl w:ilvl="8" w:tplc="04070005" w:tentative="1">
+      <w:start w:val="1"/>
+      <w:numFmt w:val="bullet"/>
+      <w:lvlText w:val=""/>
+      <w:lvlJc w:val="left"/>
+      <w:pPr>
+        <w:ind w:left="6480" w:hanging="360"/>
+      </w:pPr>
+      <w:rPr>
+        <w:rFonts w:ascii="Wingdings" w:hAnsi="Wingdings" w:hint="default"/>
+      </w:rPr>
+    </w:lvl>
+  </w:abstractNum>
+  <w:abstractNum w:abstractNumId="12" w15:restartNumberingAfterBreak="0">
     <w:nsid w:val="2A2469BC"/>
     <w:multiLevelType w:val="hybridMultilevel"/>
     <w:tmpl w:val="3DC2A18A"/>
@@ -9580,7 +14725,459 @@
       </w:rPr>
     </w:lvl>
   </w:abstractNum>
-  <w:abstractNum w:abstractNumId="2" w15:restartNumberingAfterBreak="0">
+  <w:abstractNum w:abstractNumId="13" w15:restartNumberingAfterBreak="0">
+    <w:nsid w:val="2F2C6DAF"/>
+    <w:multiLevelType w:val="hybridMultilevel"/>
+    <w:tmpl w:val="3244E192"/>
+    <w:lvl w:ilvl="0" w:tplc="04070001">
+      <w:start w:val="1"/>
+      <w:numFmt w:val="bullet"/>
+      <w:lvlText w:val=""/>
+      <w:lvlJc w:val="left"/>
+      <w:pPr>
+        <w:ind w:left="1800" w:hanging="360"/>
+      </w:pPr>
+      <w:rPr>
+        <w:rFonts w:ascii="Symbol" w:hAnsi="Symbol" w:hint="default"/>
+      </w:rPr>
+    </w:lvl>
+    <w:lvl w:ilvl="1" w:tplc="04070003">
+      <w:start w:val="1"/>
+      <w:numFmt w:val="bullet"/>
+      <w:lvlText w:val="o"/>
+      <w:lvlJc w:val="left"/>
+      <w:pPr>
+        <w:ind w:left="2520" w:hanging="360"/>
+      </w:pPr>
+      <w:rPr>
+        <w:rFonts w:ascii="Courier New" w:hAnsi="Courier New" w:cs="Courier New" w:hint="default"/>
+      </w:rPr>
+    </w:lvl>
+    <w:lvl w:ilvl="2" w:tplc="04070005" w:tentative="1">
+      <w:start w:val="1"/>
+      <w:numFmt w:val="bullet"/>
+      <w:lvlText w:val=""/>
+      <w:lvlJc w:val="left"/>
+      <w:pPr>
+        <w:ind w:left="3240" w:hanging="360"/>
+      </w:pPr>
+      <w:rPr>
+        <w:rFonts w:ascii="Wingdings" w:hAnsi="Wingdings" w:hint="default"/>
+      </w:rPr>
+    </w:lvl>
+    <w:lvl w:ilvl="3" w:tplc="04070001" w:tentative="1">
+      <w:start w:val="1"/>
+      <w:numFmt w:val="bullet"/>
+      <w:lvlText w:val=""/>
+      <w:lvlJc w:val="left"/>
+      <w:pPr>
+        <w:ind w:left="3960" w:hanging="360"/>
+      </w:pPr>
+      <w:rPr>
+        <w:rFonts w:ascii="Symbol" w:hAnsi="Symbol" w:hint="default"/>
+      </w:rPr>
+    </w:lvl>
+    <w:lvl w:ilvl="4" w:tplc="04070003" w:tentative="1">
+      <w:start w:val="1"/>
+      <w:numFmt w:val="bullet"/>
+      <w:lvlText w:val="o"/>
+      <w:lvlJc w:val="left"/>
+      <w:pPr>
+        <w:ind w:left="4680" w:hanging="360"/>
+      </w:pPr>
+      <w:rPr>
+        <w:rFonts w:ascii="Courier New" w:hAnsi="Courier New" w:cs="Courier New" w:hint="default"/>
+      </w:rPr>
+    </w:lvl>
+    <w:lvl w:ilvl="5" w:tplc="04070005" w:tentative="1">
+      <w:start w:val="1"/>
+      <w:numFmt w:val="bullet"/>
+      <w:lvlText w:val=""/>
+      <w:lvlJc w:val="left"/>
+      <w:pPr>
+        <w:ind w:left="5400" w:hanging="360"/>
+      </w:pPr>
+      <w:rPr>
+        <w:rFonts w:ascii="Wingdings" w:hAnsi="Wingdings" w:hint="default"/>
+      </w:rPr>
+    </w:lvl>
+    <w:lvl w:ilvl="6" w:tplc="04070001" w:tentative="1">
+      <w:start w:val="1"/>
+      <w:numFmt w:val="bullet"/>
+      <w:lvlText w:val=""/>
+      <w:lvlJc w:val="left"/>
+      <w:pPr>
+        <w:ind w:left="6120" w:hanging="360"/>
+      </w:pPr>
+      <w:rPr>
+        <w:rFonts w:ascii="Symbol" w:hAnsi="Symbol" w:hint="default"/>
+      </w:rPr>
+    </w:lvl>
+    <w:lvl w:ilvl="7" w:tplc="04070003" w:tentative="1">
+      <w:start w:val="1"/>
+      <w:numFmt w:val="bullet"/>
+      <w:lvlText w:val="o"/>
+      <w:lvlJc w:val="left"/>
+      <w:pPr>
+        <w:ind w:left="6840" w:hanging="360"/>
+      </w:pPr>
+      <w:rPr>
+        <w:rFonts w:ascii="Courier New" w:hAnsi="Courier New" w:cs="Courier New" w:hint="default"/>
+      </w:rPr>
+    </w:lvl>
+    <w:lvl w:ilvl="8" w:tplc="04070005" w:tentative="1">
+      <w:start w:val="1"/>
+      <w:numFmt w:val="bullet"/>
+      <w:lvlText w:val=""/>
+      <w:lvlJc w:val="left"/>
+      <w:pPr>
+        <w:ind w:left="7560" w:hanging="360"/>
+      </w:pPr>
+      <w:rPr>
+        <w:rFonts w:ascii="Wingdings" w:hAnsi="Wingdings" w:hint="default"/>
+      </w:rPr>
+    </w:lvl>
+  </w:abstractNum>
+  <w:abstractNum w:abstractNumId="14" w15:restartNumberingAfterBreak="0">
+    <w:nsid w:val="352E587B"/>
+    <w:multiLevelType w:val="hybridMultilevel"/>
+    <w:tmpl w:val="7570D0C2"/>
+    <w:lvl w:ilvl="0" w:tplc="04070001">
+      <w:start w:val="1"/>
+      <w:numFmt w:val="bullet"/>
+      <w:lvlText w:val=""/>
+      <w:lvlJc w:val="left"/>
+      <w:pPr>
+        <w:ind w:left="720" w:hanging="360"/>
+      </w:pPr>
+      <w:rPr>
+        <w:rFonts w:ascii="Symbol" w:hAnsi="Symbol" w:hint="default"/>
+      </w:rPr>
+    </w:lvl>
+    <w:lvl w:ilvl="1" w:tplc="04070003">
+      <w:start w:val="1"/>
+      <w:numFmt w:val="bullet"/>
+      <w:lvlText w:val="o"/>
+      <w:lvlJc w:val="left"/>
+      <w:pPr>
+        <w:ind w:left="1440" w:hanging="360"/>
+      </w:pPr>
+      <w:rPr>
+        <w:rFonts w:ascii="Courier New" w:hAnsi="Courier New" w:cs="Courier New" w:hint="default"/>
+      </w:rPr>
+    </w:lvl>
+    <w:lvl w:ilvl="2" w:tplc="04070005" w:tentative="1">
+      <w:start w:val="1"/>
+      <w:numFmt w:val="bullet"/>
+      <w:lvlText w:val=""/>
+      <w:lvlJc w:val="left"/>
+      <w:pPr>
+        <w:ind w:left="2160" w:hanging="360"/>
+      </w:pPr>
+      <w:rPr>
+        <w:rFonts w:ascii="Wingdings" w:hAnsi="Wingdings" w:hint="default"/>
+      </w:rPr>
+    </w:lvl>
+    <w:lvl w:ilvl="3" w:tplc="04070001" w:tentative="1">
+      <w:start w:val="1"/>
+      <w:numFmt w:val="bullet"/>
+      <w:lvlText w:val=""/>
+      <w:lvlJc w:val="left"/>
+      <w:pPr>
+        <w:ind w:left="2880" w:hanging="360"/>
+      </w:pPr>
+      <w:rPr>
+        <w:rFonts w:ascii="Symbol" w:hAnsi="Symbol" w:hint="default"/>
+      </w:rPr>
+    </w:lvl>
+    <w:lvl w:ilvl="4" w:tplc="04070003" w:tentative="1">
+      <w:start w:val="1"/>
+      <w:numFmt w:val="bullet"/>
+      <w:lvlText w:val="o"/>
+      <w:lvlJc w:val="left"/>
+      <w:pPr>
+        <w:ind w:left="3600" w:hanging="360"/>
+      </w:pPr>
+      <w:rPr>
+        <w:rFonts w:ascii="Courier New" w:hAnsi="Courier New" w:cs="Courier New" w:hint="default"/>
+      </w:rPr>
+    </w:lvl>
+    <w:lvl w:ilvl="5" w:tplc="04070005" w:tentative="1">
+      <w:start w:val="1"/>
+      <w:numFmt w:val="bullet"/>
+      <w:lvlText w:val=""/>
+      <w:lvlJc w:val="left"/>
+      <w:pPr>
+        <w:ind w:left="4320" w:hanging="360"/>
+      </w:pPr>
+      <w:rPr>
+        <w:rFonts w:ascii="Wingdings" w:hAnsi="Wingdings" w:hint="default"/>
+      </w:rPr>
+    </w:lvl>
+    <w:lvl w:ilvl="6" w:tplc="04070001" w:tentative="1">
+      <w:start w:val="1"/>
+      <w:numFmt w:val="bullet"/>
+      <w:lvlText w:val=""/>
+      <w:lvlJc w:val="left"/>
+      <w:pPr>
+        <w:ind w:left="5040" w:hanging="360"/>
+      </w:pPr>
+      <w:rPr>
+        <w:rFonts w:ascii="Symbol" w:hAnsi="Symbol" w:hint="default"/>
+      </w:rPr>
+    </w:lvl>
+    <w:lvl w:ilvl="7" w:tplc="04070003" w:tentative="1">
+      <w:start w:val="1"/>
+      <w:numFmt w:val="bullet"/>
+      <w:lvlText w:val="o"/>
+      <w:lvlJc w:val="left"/>
+      <w:pPr>
+        <w:ind w:left="5760" w:hanging="360"/>
+      </w:pPr>
+      <w:rPr>
+        <w:rFonts w:ascii="Courier New" w:hAnsi="Courier New" w:cs="Courier New" w:hint="default"/>
+      </w:rPr>
+    </w:lvl>
+    <w:lvl w:ilvl="8" w:tplc="04070005" w:tentative="1">
+      <w:start w:val="1"/>
+      <w:numFmt w:val="bullet"/>
+      <w:lvlText w:val=""/>
+      <w:lvlJc w:val="left"/>
+      <w:pPr>
+        <w:ind w:left="6480" w:hanging="360"/>
+      </w:pPr>
+      <w:rPr>
+        <w:rFonts w:ascii="Wingdings" w:hAnsi="Wingdings" w:hint="default"/>
+      </w:rPr>
+    </w:lvl>
+  </w:abstractNum>
+  <w:abstractNum w:abstractNumId="15" w15:restartNumberingAfterBreak="0">
+    <w:nsid w:val="368A01BE"/>
+    <w:multiLevelType w:val="hybridMultilevel"/>
+    <w:tmpl w:val="21E0EBC2"/>
+    <w:lvl w:ilvl="0" w:tplc="04070001">
+      <w:start w:val="1"/>
+      <w:numFmt w:val="bullet"/>
+      <w:lvlText w:val=""/>
+      <w:lvlJc w:val="left"/>
+      <w:pPr>
+        <w:ind w:left="720" w:hanging="360"/>
+      </w:pPr>
+      <w:rPr>
+        <w:rFonts w:ascii="Symbol" w:hAnsi="Symbol" w:hint="default"/>
+      </w:rPr>
+    </w:lvl>
+    <w:lvl w:ilvl="1" w:tplc="04070003" w:tentative="1">
+      <w:start w:val="1"/>
+      <w:numFmt w:val="bullet"/>
+      <w:lvlText w:val="o"/>
+      <w:lvlJc w:val="left"/>
+      <w:pPr>
+        <w:ind w:left="1440" w:hanging="360"/>
+      </w:pPr>
+      <w:rPr>
+        <w:rFonts w:ascii="Courier New" w:hAnsi="Courier New" w:cs="Courier New" w:hint="default"/>
+      </w:rPr>
+    </w:lvl>
+    <w:lvl w:ilvl="2" w:tplc="04070005" w:tentative="1">
+      <w:start w:val="1"/>
+      <w:numFmt w:val="bullet"/>
+      <w:lvlText w:val=""/>
+      <w:lvlJc w:val="left"/>
+      <w:pPr>
+        <w:ind w:left="2160" w:hanging="360"/>
+      </w:pPr>
+      <w:rPr>
+        <w:rFonts w:ascii="Wingdings" w:hAnsi="Wingdings" w:hint="default"/>
+      </w:rPr>
+    </w:lvl>
+    <w:lvl w:ilvl="3" w:tplc="04070001" w:tentative="1">
+      <w:start w:val="1"/>
+      <w:numFmt w:val="bullet"/>
+      <w:lvlText w:val=""/>
+      <w:lvlJc w:val="left"/>
+      <w:pPr>
+        <w:ind w:left="2880" w:hanging="360"/>
+      </w:pPr>
+      <w:rPr>
+        <w:rFonts w:ascii="Symbol" w:hAnsi="Symbol" w:hint="default"/>
+      </w:rPr>
+    </w:lvl>
+    <w:lvl w:ilvl="4" w:tplc="04070003" w:tentative="1">
+      <w:start w:val="1"/>
+      <w:numFmt w:val="bullet"/>
+      <w:lvlText w:val="o"/>
+      <w:lvlJc w:val="left"/>
+      <w:pPr>
+        <w:ind w:left="3600" w:hanging="360"/>
+      </w:pPr>
+      <w:rPr>
+        <w:rFonts w:ascii="Courier New" w:hAnsi="Courier New" w:cs="Courier New" w:hint="default"/>
+      </w:rPr>
+    </w:lvl>
+    <w:lvl w:ilvl="5" w:tplc="04070005" w:tentative="1">
+      <w:start w:val="1"/>
+      <w:numFmt w:val="bullet"/>
+      <w:lvlText w:val=""/>
+      <w:lvlJc w:val="left"/>
+      <w:pPr>
+        <w:ind w:left="4320" w:hanging="360"/>
+      </w:pPr>
+      <w:rPr>
+        <w:rFonts w:ascii="Wingdings" w:hAnsi="Wingdings" w:hint="default"/>
+      </w:rPr>
+    </w:lvl>
+    <w:lvl w:ilvl="6" w:tplc="04070001" w:tentative="1">
+      <w:start w:val="1"/>
+      <w:numFmt w:val="bullet"/>
+      <w:lvlText w:val=""/>
+      <w:lvlJc w:val="left"/>
+      <w:pPr>
+        <w:ind w:left="5040" w:hanging="360"/>
+      </w:pPr>
+      <w:rPr>
+        <w:rFonts w:ascii="Symbol" w:hAnsi="Symbol" w:hint="default"/>
+      </w:rPr>
+    </w:lvl>
+    <w:lvl w:ilvl="7" w:tplc="04070003" w:tentative="1">
+      <w:start w:val="1"/>
+      <w:numFmt w:val="bullet"/>
+      <w:lvlText w:val="o"/>
+      <w:lvlJc w:val="left"/>
+      <w:pPr>
+        <w:ind w:left="5760" w:hanging="360"/>
+      </w:pPr>
+      <w:rPr>
+        <w:rFonts w:ascii="Courier New" w:hAnsi="Courier New" w:cs="Courier New" w:hint="default"/>
+      </w:rPr>
+    </w:lvl>
+    <w:lvl w:ilvl="8" w:tplc="04070005" w:tentative="1">
+      <w:start w:val="1"/>
+      <w:numFmt w:val="bullet"/>
+      <w:lvlText w:val=""/>
+      <w:lvlJc w:val="left"/>
+      <w:pPr>
+        <w:ind w:left="6480" w:hanging="360"/>
+      </w:pPr>
+      <w:rPr>
+        <w:rFonts w:ascii="Wingdings" w:hAnsi="Wingdings" w:hint="default"/>
+      </w:rPr>
+    </w:lvl>
+  </w:abstractNum>
+  <w:abstractNum w:abstractNumId="16" w15:restartNumberingAfterBreak="0">
+    <w:nsid w:val="38F42747"/>
+    <w:multiLevelType w:val="hybridMultilevel"/>
+    <w:tmpl w:val="0B122E92"/>
+    <w:lvl w:ilvl="0" w:tplc="04070001">
+      <w:start w:val="1"/>
+      <w:numFmt w:val="bullet"/>
+      <w:lvlText w:val=""/>
+      <w:lvlJc w:val="left"/>
+      <w:pPr>
+        <w:ind w:left="720" w:hanging="360"/>
+      </w:pPr>
+      <w:rPr>
+        <w:rFonts w:ascii="Symbol" w:hAnsi="Symbol" w:hint="default"/>
+      </w:rPr>
+    </w:lvl>
+    <w:lvl w:ilvl="1" w:tplc="04070003">
+      <w:start w:val="1"/>
+      <w:numFmt w:val="bullet"/>
+      <w:lvlText w:val="o"/>
+      <w:lvlJc w:val="left"/>
+      <w:pPr>
+        <w:ind w:left="1440" w:hanging="360"/>
+      </w:pPr>
+      <w:rPr>
+        <w:rFonts w:ascii="Courier New" w:hAnsi="Courier New" w:cs="Courier New" w:hint="default"/>
+      </w:rPr>
+    </w:lvl>
+    <w:lvl w:ilvl="2" w:tplc="04070005">
+      <w:start w:val="1"/>
+      <w:numFmt w:val="bullet"/>
+      <w:lvlText w:val=""/>
+      <w:lvlJc w:val="left"/>
+      <w:pPr>
+        <w:ind w:left="2160" w:hanging="360"/>
+      </w:pPr>
+      <w:rPr>
+        <w:rFonts w:ascii="Wingdings" w:hAnsi="Wingdings" w:hint="default"/>
+      </w:rPr>
+    </w:lvl>
+    <w:lvl w:ilvl="3" w:tplc="04070001" w:tentative="1">
+      <w:start w:val="1"/>
+      <w:numFmt w:val="bullet"/>
+      <w:lvlText w:val=""/>
+      <w:lvlJc w:val="left"/>
+      <w:pPr>
+        <w:ind w:left="2880" w:hanging="360"/>
+      </w:pPr>
+      <w:rPr>
+        <w:rFonts w:ascii="Symbol" w:hAnsi="Symbol" w:hint="default"/>
+      </w:rPr>
+    </w:lvl>
+    <w:lvl w:ilvl="4" w:tplc="04070003" w:tentative="1">
+      <w:start w:val="1"/>
+      <w:numFmt w:val="bullet"/>
+      <w:lvlText w:val="o"/>
+      <w:lvlJc w:val="left"/>
+      <w:pPr>
+        <w:ind w:left="3600" w:hanging="360"/>
+      </w:pPr>
+      <w:rPr>
+        <w:rFonts w:ascii="Courier New" w:hAnsi="Courier New" w:cs="Courier New" w:hint="default"/>
+      </w:rPr>
+    </w:lvl>
+    <w:lvl w:ilvl="5" w:tplc="04070005" w:tentative="1">
+      <w:start w:val="1"/>
+      <w:numFmt w:val="bullet"/>
+      <w:lvlText w:val=""/>
+      <w:lvlJc w:val="left"/>
+      <w:pPr>
+        <w:ind w:left="4320" w:hanging="360"/>
+      </w:pPr>
+      <w:rPr>
+        <w:rFonts w:ascii="Wingdings" w:hAnsi="Wingdings" w:hint="default"/>
+      </w:rPr>
+    </w:lvl>
+    <w:lvl w:ilvl="6" w:tplc="04070001" w:tentative="1">
+      <w:start w:val="1"/>
+      <w:numFmt w:val="bullet"/>
+      <w:lvlText w:val=""/>
+      <w:lvlJc w:val="left"/>
+      <w:pPr>
+        <w:ind w:left="5040" w:hanging="360"/>
+      </w:pPr>
+      <w:rPr>
+        <w:rFonts w:ascii="Symbol" w:hAnsi="Symbol" w:hint="default"/>
+      </w:rPr>
+    </w:lvl>
+    <w:lvl w:ilvl="7" w:tplc="04070003" w:tentative="1">
+      <w:start w:val="1"/>
+      <w:numFmt w:val="bullet"/>
+      <w:lvlText w:val="o"/>
+      <w:lvlJc w:val="left"/>
+      <w:pPr>
+        <w:ind w:left="5760" w:hanging="360"/>
+      </w:pPr>
+      <w:rPr>
+        <w:rFonts w:ascii="Courier New" w:hAnsi="Courier New" w:cs="Courier New" w:hint="default"/>
+      </w:rPr>
+    </w:lvl>
+    <w:lvl w:ilvl="8" w:tplc="04070005" w:tentative="1">
+      <w:start w:val="1"/>
+      <w:numFmt w:val="bullet"/>
+      <w:lvlText w:val=""/>
+      <w:lvlJc w:val="left"/>
+      <w:pPr>
+        <w:ind w:left="6480" w:hanging="360"/>
+      </w:pPr>
+      <w:rPr>
+        <w:rFonts w:ascii="Wingdings" w:hAnsi="Wingdings" w:hint="default"/>
+      </w:rPr>
+    </w:lvl>
+  </w:abstractNum>
+  <w:abstractNum w:abstractNumId="17" w15:restartNumberingAfterBreak="0">
     <w:nsid w:val="39622778"/>
     <w:multiLevelType w:val="hybridMultilevel"/>
     <w:tmpl w:val="E9A86C32"/>
@@ -9692,7 +15289,233 @@
       </w:rPr>
     </w:lvl>
   </w:abstractNum>
-  <w:abstractNum w:abstractNumId="3" w15:restartNumberingAfterBreak="0">
+  <w:abstractNum w:abstractNumId="18" w15:restartNumberingAfterBreak="0">
+    <w:nsid w:val="39D02107"/>
+    <w:multiLevelType w:val="hybridMultilevel"/>
+    <w:tmpl w:val="6FBAC1DE"/>
+    <w:lvl w:ilvl="0" w:tplc="04070001">
+      <w:start w:val="1"/>
+      <w:numFmt w:val="bullet"/>
+      <w:lvlText w:val=""/>
+      <w:lvlJc w:val="left"/>
+      <w:pPr>
+        <w:ind w:left="720" w:hanging="360"/>
+      </w:pPr>
+      <w:rPr>
+        <w:rFonts w:ascii="Symbol" w:hAnsi="Symbol" w:hint="default"/>
+      </w:rPr>
+    </w:lvl>
+    <w:lvl w:ilvl="1" w:tplc="04070003" w:tentative="1">
+      <w:start w:val="1"/>
+      <w:numFmt w:val="bullet"/>
+      <w:lvlText w:val="o"/>
+      <w:lvlJc w:val="left"/>
+      <w:pPr>
+        <w:ind w:left="1440" w:hanging="360"/>
+      </w:pPr>
+      <w:rPr>
+        <w:rFonts w:ascii="Courier New" w:hAnsi="Courier New" w:cs="Courier New" w:hint="default"/>
+      </w:rPr>
+    </w:lvl>
+    <w:lvl w:ilvl="2" w:tplc="04070005" w:tentative="1">
+      <w:start w:val="1"/>
+      <w:numFmt w:val="bullet"/>
+      <w:lvlText w:val=""/>
+      <w:lvlJc w:val="left"/>
+      <w:pPr>
+        <w:ind w:left="2160" w:hanging="360"/>
+      </w:pPr>
+      <w:rPr>
+        <w:rFonts w:ascii="Wingdings" w:hAnsi="Wingdings" w:hint="default"/>
+      </w:rPr>
+    </w:lvl>
+    <w:lvl w:ilvl="3" w:tplc="04070001" w:tentative="1">
+      <w:start w:val="1"/>
+      <w:numFmt w:val="bullet"/>
+      <w:lvlText w:val=""/>
+      <w:lvlJc w:val="left"/>
+      <w:pPr>
+        <w:ind w:left="2880" w:hanging="360"/>
+      </w:pPr>
+      <w:rPr>
+        <w:rFonts w:ascii="Symbol" w:hAnsi="Symbol" w:hint="default"/>
+      </w:rPr>
+    </w:lvl>
+    <w:lvl w:ilvl="4" w:tplc="04070003" w:tentative="1">
+      <w:start w:val="1"/>
+      <w:numFmt w:val="bullet"/>
+      <w:lvlText w:val="o"/>
+      <w:lvlJc w:val="left"/>
+      <w:pPr>
+        <w:ind w:left="3600" w:hanging="360"/>
+      </w:pPr>
+      <w:rPr>
+        <w:rFonts w:ascii="Courier New" w:hAnsi="Courier New" w:cs="Courier New" w:hint="default"/>
+      </w:rPr>
+    </w:lvl>
+    <w:lvl w:ilvl="5" w:tplc="04070005" w:tentative="1">
+      <w:start w:val="1"/>
+      <w:numFmt w:val="bullet"/>
+      <w:lvlText w:val=""/>
+      <w:lvlJc w:val="left"/>
+      <w:pPr>
+        <w:ind w:left="4320" w:hanging="360"/>
+      </w:pPr>
+      <w:rPr>
+        <w:rFonts w:ascii="Wingdings" w:hAnsi="Wingdings" w:hint="default"/>
+      </w:rPr>
+    </w:lvl>
+    <w:lvl w:ilvl="6" w:tplc="04070001" w:tentative="1">
+      <w:start w:val="1"/>
+      <w:numFmt w:val="bullet"/>
+      <w:lvlText w:val=""/>
+      <w:lvlJc w:val="left"/>
+      <w:pPr>
+        <w:ind w:left="5040" w:hanging="360"/>
+      </w:pPr>
+      <w:rPr>
+        <w:rFonts w:ascii="Symbol" w:hAnsi="Symbol" w:hint="default"/>
+      </w:rPr>
+    </w:lvl>
+    <w:lvl w:ilvl="7" w:tplc="04070003" w:tentative="1">
+      <w:start w:val="1"/>
+      <w:numFmt w:val="bullet"/>
+      <w:lvlText w:val="o"/>
+      <w:lvlJc w:val="left"/>
+      <w:pPr>
+        <w:ind w:left="5760" w:hanging="360"/>
+      </w:pPr>
+      <w:rPr>
+        <w:rFonts w:ascii="Courier New" w:hAnsi="Courier New" w:cs="Courier New" w:hint="default"/>
+      </w:rPr>
+    </w:lvl>
+    <w:lvl w:ilvl="8" w:tplc="04070005" w:tentative="1">
+      <w:start w:val="1"/>
+      <w:numFmt w:val="bullet"/>
+      <w:lvlText w:val=""/>
+      <w:lvlJc w:val="left"/>
+      <w:pPr>
+        <w:ind w:left="6480" w:hanging="360"/>
+      </w:pPr>
+      <w:rPr>
+        <w:rFonts w:ascii="Wingdings" w:hAnsi="Wingdings" w:hint="default"/>
+      </w:rPr>
+    </w:lvl>
+  </w:abstractNum>
+  <w:abstractNum w:abstractNumId="19" w15:restartNumberingAfterBreak="0">
+    <w:nsid w:val="479D1932"/>
+    <w:multiLevelType w:val="hybridMultilevel"/>
+    <w:tmpl w:val="94946422"/>
+    <w:lvl w:ilvl="0" w:tplc="04070001">
+      <w:start w:val="1"/>
+      <w:numFmt w:val="bullet"/>
+      <w:lvlText w:val=""/>
+      <w:lvlJc w:val="left"/>
+      <w:pPr>
+        <w:ind w:left="360" w:hanging="360"/>
+      </w:pPr>
+      <w:rPr>
+        <w:rFonts w:ascii="Symbol" w:hAnsi="Symbol" w:hint="default"/>
+      </w:rPr>
+    </w:lvl>
+    <w:lvl w:ilvl="1" w:tplc="04070003" w:tentative="1">
+      <w:start w:val="1"/>
+      <w:numFmt w:val="bullet"/>
+      <w:lvlText w:val="o"/>
+      <w:lvlJc w:val="left"/>
+      <w:pPr>
+        <w:ind w:left="1080" w:hanging="360"/>
+      </w:pPr>
+      <w:rPr>
+        <w:rFonts w:ascii="Courier New" w:hAnsi="Courier New" w:cs="Courier New" w:hint="default"/>
+      </w:rPr>
+    </w:lvl>
+    <w:lvl w:ilvl="2" w:tplc="04070005" w:tentative="1">
+      <w:start w:val="1"/>
+      <w:numFmt w:val="bullet"/>
+      <w:lvlText w:val=""/>
+      <w:lvlJc w:val="left"/>
+      <w:pPr>
+        <w:ind w:left="1800" w:hanging="360"/>
+      </w:pPr>
+      <w:rPr>
+        <w:rFonts w:ascii="Wingdings" w:hAnsi="Wingdings" w:hint="default"/>
+      </w:rPr>
+    </w:lvl>
+    <w:lvl w:ilvl="3" w:tplc="04070001" w:tentative="1">
+      <w:start w:val="1"/>
+      <w:numFmt w:val="bullet"/>
+      <w:lvlText w:val=""/>
+      <w:lvlJc w:val="left"/>
+      <w:pPr>
+        <w:ind w:left="2520" w:hanging="360"/>
+      </w:pPr>
+      <w:rPr>
+        <w:rFonts w:ascii="Symbol" w:hAnsi="Symbol" w:hint="default"/>
+      </w:rPr>
+    </w:lvl>
+    <w:lvl w:ilvl="4" w:tplc="04070003" w:tentative="1">
+      <w:start w:val="1"/>
+      <w:numFmt w:val="bullet"/>
+      <w:lvlText w:val="o"/>
+      <w:lvlJc w:val="left"/>
+      <w:pPr>
+        <w:ind w:left="3240" w:hanging="360"/>
+      </w:pPr>
+      <w:rPr>
+        <w:rFonts w:ascii="Courier New" w:hAnsi="Courier New" w:cs="Courier New" w:hint="default"/>
+      </w:rPr>
+    </w:lvl>
+    <w:lvl w:ilvl="5" w:tplc="04070005" w:tentative="1">
+      <w:start w:val="1"/>
+      <w:numFmt w:val="bullet"/>
+      <w:lvlText w:val=""/>
+      <w:lvlJc w:val="left"/>
+      <w:pPr>
+        <w:ind w:left="3960" w:hanging="360"/>
+      </w:pPr>
+      <w:rPr>
+        <w:rFonts w:ascii="Wingdings" w:hAnsi="Wingdings" w:hint="default"/>
+      </w:rPr>
+    </w:lvl>
+    <w:lvl w:ilvl="6" w:tplc="04070001" w:tentative="1">
+      <w:start w:val="1"/>
+      <w:numFmt w:val="bullet"/>
+      <w:lvlText w:val=""/>
+      <w:lvlJc w:val="left"/>
+      <w:pPr>
+        <w:ind w:left="4680" w:hanging="360"/>
+      </w:pPr>
+      <w:rPr>
+        <w:rFonts w:ascii="Symbol" w:hAnsi="Symbol" w:hint="default"/>
+      </w:rPr>
+    </w:lvl>
+    <w:lvl w:ilvl="7" w:tplc="04070003" w:tentative="1">
+      <w:start w:val="1"/>
+      <w:numFmt w:val="bullet"/>
+      <w:lvlText w:val="o"/>
+      <w:lvlJc w:val="left"/>
+      <w:pPr>
+        <w:ind w:left="5400" w:hanging="360"/>
+      </w:pPr>
+      <w:rPr>
+        <w:rFonts w:ascii="Courier New" w:hAnsi="Courier New" w:cs="Courier New" w:hint="default"/>
+      </w:rPr>
+    </w:lvl>
+    <w:lvl w:ilvl="8" w:tplc="04070005" w:tentative="1">
+      <w:start w:val="1"/>
+      <w:numFmt w:val="bullet"/>
+      <w:lvlText w:val=""/>
+      <w:lvlJc w:val="left"/>
+      <w:pPr>
+        <w:ind w:left="6120" w:hanging="360"/>
+      </w:pPr>
+      <w:rPr>
+        <w:rFonts w:ascii="Wingdings" w:hAnsi="Wingdings" w:hint="default"/>
+      </w:rPr>
+    </w:lvl>
+  </w:abstractNum>
+  <w:abstractNum w:abstractNumId="20" w15:restartNumberingAfterBreak="0">
     <w:nsid w:val="47EE3C23"/>
     <w:multiLevelType w:val="hybridMultilevel"/>
     <w:tmpl w:val="B470DC8C"/>
@@ -9805,7 +15628,233 @@
       </w:rPr>
     </w:lvl>
   </w:abstractNum>
-  <w:abstractNum w:abstractNumId="4" w15:restartNumberingAfterBreak="0">
+  <w:abstractNum w:abstractNumId="21" w15:restartNumberingAfterBreak="0">
+    <w:nsid w:val="4A8D5038"/>
+    <w:multiLevelType w:val="hybridMultilevel"/>
+    <w:tmpl w:val="840E86FA"/>
+    <w:lvl w:ilvl="0" w:tplc="04070001">
+      <w:start w:val="1"/>
+      <w:numFmt w:val="bullet"/>
+      <w:lvlText w:val=""/>
+      <w:lvlJc w:val="left"/>
+      <w:pPr>
+        <w:ind w:left="720" w:hanging="360"/>
+      </w:pPr>
+      <w:rPr>
+        <w:rFonts w:ascii="Symbol" w:hAnsi="Symbol" w:hint="default"/>
+      </w:rPr>
+    </w:lvl>
+    <w:lvl w:ilvl="1" w:tplc="04070003" w:tentative="1">
+      <w:start w:val="1"/>
+      <w:numFmt w:val="bullet"/>
+      <w:lvlText w:val="o"/>
+      <w:lvlJc w:val="left"/>
+      <w:pPr>
+        <w:ind w:left="1440" w:hanging="360"/>
+      </w:pPr>
+      <w:rPr>
+        <w:rFonts w:ascii="Courier New" w:hAnsi="Courier New" w:cs="Courier New" w:hint="default"/>
+      </w:rPr>
+    </w:lvl>
+    <w:lvl w:ilvl="2" w:tplc="04070005" w:tentative="1">
+      <w:start w:val="1"/>
+      <w:numFmt w:val="bullet"/>
+      <w:lvlText w:val=""/>
+      <w:lvlJc w:val="left"/>
+      <w:pPr>
+        <w:ind w:left="2160" w:hanging="360"/>
+      </w:pPr>
+      <w:rPr>
+        <w:rFonts w:ascii="Wingdings" w:hAnsi="Wingdings" w:hint="default"/>
+      </w:rPr>
+    </w:lvl>
+    <w:lvl w:ilvl="3" w:tplc="04070001" w:tentative="1">
+      <w:start w:val="1"/>
+      <w:numFmt w:val="bullet"/>
+      <w:lvlText w:val=""/>
+      <w:lvlJc w:val="left"/>
+      <w:pPr>
+        <w:ind w:left="2880" w:hanging="360"/>
+      </w:pPr>
+      <w:rPr>
+        <w:rFonts w:ascii="Symbol" w:hAnsi="Symbol" w:hint="default"/>
+      </w:rPr>
+    </w:lvl>
+    <w:lvl w:ilvl="4" w:tplc="04070003" w:tentative="1">
+      <w:start w:val="1"/>
+      <w:numFmt w:val="bullet"/>
+      <w:lvlText w:val="o"/>
+      <w:lvlJc w:val="left"/>
+      <w:pPr>
+        <w:ind w:left="3600" w:hanging="360"/>
+      </w:pPr>
+      <w:rPr>
+        <w:rFonts w:ascii="Courier New" w:hAnsi="Courier New" w:cs="Courier New" w:hint="default"/>
+      </w:rPr>
+    </w:lvl>
+    <w:lvl w:ilvl="5" w:tplc="04070005" w:tentative="1">
+      <w:start w:val="1"/>
+      <w:numFmt w:val="bullet"/>
+      <w:lvlText w:val=""/>
+      <w:lvlJc w:val="left"/>
+      <w:pPr>
+        <w:ind w:left="4320" w:hanging="360"/>
+      </w:pPr>
+      <w:rPr>
+        <w:rFonts w:ascii="Wingdings" w:hAnsi="Wingdings" w:hint="default"/>
+      </w:rPr>
+    </w:lvl>
+    <w:lvl w:ilvl="6" w:tplc="04070001" w:tentative="1">
+      <w:start w:val="1"/>
+      <w:numFmt w:val="bullet"/>
+      <w:lvlText w:val=""/>
+      <w:lvlJc w:val="left"/>
+      <w:pPr>
+        <w:ind w:left="5040" w:hanging="360"/>
+      </w:pPr>
+      <w:rPr>
+        <w:rFonts w:ascii="Symbol" w:hAnsi="Symbol" w:hint="default"/>
+      </w:rPr>
+    </w:lvl>
+    <w:lvl w:ilvl="7" w:tplc="04070003" w:tentative="1">
+      <w:start w:val="1"/>
+      <w:numFmt w:val="bullet"/>
+      <w:lvlText w:val="o"/>
+      <w:lvlJc w:val="left"/>
+      <w:pPr>
+        <w:ind w:left="5760" w:hanging="360"/>
+      </w:pPr>
+      <w:rPr>
+        <w:rFonts w:ascii="Courier New" w:hAnsi="Courier New" w:cs="Courier New" w:hint="default"/>
+      </w:rPr>
+    </w:lvl>
+    <w:lvl w:ilvl="8" w:tplc="04070005" w:tentative="1">
+      <w:start w:val="1"/>
+      <w:numFmt w:val="bullet"/>
+      <w:lvlText w:val=""/>
+      <w:lvlJc w:val="left"/>
+      <w:pPr>
+        <w:ind w:left="6480" w:hanging="360"/>
+      </w:pPr>
+      <w:rPr>
+        <w:rFonts w:ascii="Wingdings" w:hAnsi="Wingdings" w:hint="default"/>
+      </w:rPr>
+    </w:lvl>
+  </w:abstractNum>
+  <w:abstractNum w:abstractNumId="22" w15:restartNumberingAfterBreak="0">
+    <w:nsid w:val="4AB127BE"/>
+    <w:multiLevelType w:val="hybridMultilevel"/>
+    <w:tmpl w:val="AC1057C8"/>
+    <w:lvl w:ilvl="0" w:tplc="04070001">
+      <w:start w:val="1"/>
+      <w:numFmt w:val="bullet"/>
+      <w:lvlText w:val=""/>
+      <w:lvlJc w:val="left"/>
+      <w:pPr>
+        <w:ind w:left="720" w:hanging="360"/>
+      </w:pPr>
+      <w:rPr>
+        <w:rFonts w:ascii="Symbol" w:hAnsi="Symbol" w:hint="default"/>
+      </w:rPr>
+    </w:lvl>
+    <w:lvl w:ilvl="1" w:tplc="04070003" w:tentative="1">
+      <w:start w:val="1"/>
+      <w:numFmt w:val="bullet"/>
+      <w:lvlText w:val="o"/>
+      <w:lvlJc w:val="left"/>
+      <w:pPr>
+        <w:ind w:left="1440" w:hanging="360"/>
+      </w:pPr>
+      <w:rPr>
+        <w:rFonts w:ascii="Courier New" w:hAnsi="Courier New" w:cs="Courier New" w:hint="default"/>
+      </w:rPr>
+    </w:lvl>
+    <w:lvl w:ilvl="2" w:tplc="04070005" w:tentative="1">
+      <w:start w:val="1"/>
+      <w:numFmt w:val="bullet"/>
+      <w:lvlText w:val=""/>
+      <w:lvlJc w:val="left"/>
+      <w:pPr>
+        <w:ind w:left="2160" w:hanging="360"/>
+      </w:pPr>
+      <w:rPr>
+        <w:rFonts w:ascii="Wingdings" w:hAnsi="Wingdings" w:hint="default"/>
+      </w:rPr>
+    </w:lvl>
+    <w:lvl w:ilvl="3" w:tplc="04070001" w:tentative="1">
+      <w:start w:val="1"/>
+      <w:numFmt w:val="bullet"/>
+      <w:lvlText w:val=""/>
+      <w:lvlJc w:val="left"/>
+      <w:pPr>
+        <w:ind w:left="2880" w:hanging="360"/>
+      </w:pPr>
+      <w:rPr>
+        <w:rFonts w:ascii="Symbol" w:hAnsi="Symbol" w:hint="default"/>
+      </w:rPr>
+    </w:lvl>
+    <w:lvl w:ilvl="4" w:tplc="04070003" w:tentative="1">
+      <w:start w:val="1"/>
+      <w:numFmt w:val="bullet"/>
+      <w:lvlText w:val="o"/>
+      <w:lvlJc w:val="left"/>
+      <w:pPr>
+        <w:ind w:left="3600" w:hanging="360"/>
+      </w:pPr>
+      <w:rPr>
+        <w:rFonts w:ascii="Courier New" w:hAnsi="Courier New" w:cs="Courier New" w:hint="default"/>
+      </w:rPr>
+    </w:lvl>
+    <w:lvl w:ilvl="5" w:tplc="04070005" w:tentative="1">
+      <w:start w:val="1"/>
+      <w:numFmt w:val="bullet"/>
+      <w:lvlText w:val=""/>
+      <w:lvlJc w:val="left"/>
+      <w:pPr>
+        <w:ind w:left="4320" w:hanging="360"/>
+      </w:pPr>
+      <w:rPr>
+        <w:rFonts w:ascii="Wingdings" w:hAnsi="Wingdings" w:hint="default"/>
+      </w:rPr>
+    </w:lvl>
+    <w:lvl w:ilvl="6" w:tplc="04070001" w:tentative="1">
+      <w:start w:val="1"/>
+      <w:numFmt w:val="bullet"/>
+      <w:lvlText w:val=""/>
+      <w:lvlJc w:val="left"/>
+      <w:pPr>
+        <w:ind w:left="5040" w:hanging="360"/>
+      </w:pPr>
+      <w:rPr>
+        <w:rFonts w:ascii="Symbol" w:hAnsi="Symbol" w:hint="default"/>
+      </w:rPr>
+    </w:lvl>
+    <w:lvl w:ilvl="7" w:tplc="04070003" w:tentative="1">
+      <w:start w:val="1"/>
+      <w:numFmt w:val="bullet"/>
+      <w:lvlText w:val="o"/>
+      <w:lvlJc w:val="left"/>
+      <w:pPr>
+        <w:ind w:left="5760" w:hanging="360"/>
+      </w:pPr>
+      <w:rPr>
+        <w:rFonts w:ascii="Courier New" w:hAnsi="Courier New" w:cs="Courier New" w:hint="default"/>
+      </w:rPr>
+    </w:lvl>
+    <w:lvl w:ilvl="8" w:tplc="04070005" w:tentative="1">
+      <w:start w:val="1"/>
+      <w:numFmt w:val="bullet"/>
+      <w:lvlText w:val=""/>
+      <w:lvlJc w:val="left"/>
+      <w:pPr>
+        <w:ind w:left="6480" w:hanging="360"/>
+      </w:pPr>
+      <w:rPr>
+        <w:rFonts w:ascii="Wingdings" w:hAnsi="Wingdings" w:hint="default"/>
+      </w:rPr>
+    </w:lvl>
+  </w:abstractNum>
+  <w:abstractNum w:abstractNumId="23" w15:restartNumberingAfterBreak="0">
     <w:nsid w:val="544B0EB4"/>
     <w:multiLevelType w:val="hybridMultilevel"/>
     <w:tmpl w:val="6B24B98E"/>
@@ -9917,7 +15966,233 @@
       </w:rPr>
     </w:lvl>
   </w:abstractNum>
-  <w:abstractNum w:abstractNumId="5" w15:restartNumberingAfterBreak="0">
+  <w:abstractNum w:abstractNumId="24" w15:restartNumberingAfterBreak="0">
+    <w:nsid w:val="589766D0"/>
+    <w:multiLevelType w:val="hybridMultilevel"/>
+    <w:tmpl w:val="0B9A9422"/>
+    <w:lvl w:ilvl="0" w:tplc="04070001">
+      <w:start w:val="1"/>
+      <w:numFmt w:val="bullet"/>
+      <w:lvlText w:val=""/>
+      <w:lvlJc w:val="left"/>
+      <w:pPr>
+        <w:ind w:left="1800" w:hanging="360"/>
+      </w:pPr>
+      <w:rPr>
+        <w:rFonts w:ascii="Symbol" w:hAnsi="Symbol" w:hint="default"/>
+      </w:rPr>
+    </w:lvl>
+    <w:lvl w:ilvl="1" w:tplc="04070003">
+      <w:start w:val="1"/>
+      <w:numFmt w:val="bullet"/>
+      <w:lvlText w:val="o"/>
+      <w:lvlJc w:val="left"/>
+      <w:pPr>
+        <w:ind w:left="2520" w:hanging="360"/>
+      </w:pPr>
+      <w:rPr>
+        <w:rFonts w:ascii="Courier New" w:hAnsi="Courier New" w:cs="Courier New" w:hint="default"/>
+      </w:rPr>
+    </w:lvl>
+    <w:lvl w:ilvl="2" w:tplc="04070005" w:tentative="1">
+      <w:start w:val="1"/>
+      <w:numFmt w:val="bullet"/>
+      <w:lvlText w:val=""/>
+      <w:lvlJc w:val="left"/>
+      <w:pPr>
+        <w:ind w:left="3240" w:hanging="360"/>
+      </w:pPr>
+      <w:rPr>
+        <w:rFonts w:ascii="Wingdings" w:hAnsi="Wingdings" w:hint="default"/>
+      </w:rPr>
+    </w:lvl>
+    <w:lvl w:ilvl="3" w:tplc="04070001" w:tentative="1">
+      <w:start w:val="1"/>
+      <w:numFmt w:val="bullet"/>
+      <w:lvlText w:val=""/>
+      <w:lvlJc w:val="left"/>
+      <w:pPr>
+        <w:ind w:left="3960" w:hanging="360"/>
+      </w:pPr>
+      <w:rPr>
+        <w:rFonts w:ascii="Symbol" w:hAnsi="Symbol" w:hint="default"/>
+      </w:rPr>
+    </w:lvl>
+    <w:lvl w:ilvl="4" w:tplc="04070003" w:tentative="1">
+      <w:start w:val="1"/>
+      <w:numFmt w:val="bullet"/>
+      <w:lvlText w:val="o"/>
+      <w:lvlJc w:val="left"/>
+      <w:pPr>
+        <w:ind w:left="4680" w:hanging="360"/>
+      </w:pPr>
+      <w:rPr>
+        <w:rFonts w:ascii="Courier New" w:hAnsi="Courier New" w:cs="Courier New" w:hint="default"/>
+      </w:rPr>
+    </w:lvl>
+    <w:lvl w:ilvl="5" w:tplc="04070005" w:tentative="1">
+      <w:start w:val="1"/>
+      <w:numFmt w:val="bullet"/>
+      <w:lvlText w:val=""/>
+      <w:lvlJc w:val="left"/>
+      <w:pPr>
+        <w:ind w:left="5400" w:hanging="360"/>
+      </w:pPr>
+      <w:rPr>
+        <w:rFonts w:ascii="Wingdings" w:hAnsi="Wingdings" w:hint="default"/>
+      </w:rPr>
+    </w:lvl>
+    <w:lvl w:ilvl="6" w:tplc="04070001" w:tentative="1">
+      <w:start w:val="1"/>
+      <w:numFmt w:val="bullet"/>
+      <w:lvlText w:val=""/>
+      <w:lvlJc w:val="left"/>
+      <w:pPr>
+        <w:ind w:left="6120" w:hanging="360"/>
+      </w:pPr>
+      <w:rPr>
+        <w:rFonts w:ascii="Symbol" w:hAnsi="Symbol" w:hint="default"/>
+      </w:rPr>
+    </w:lvl>
+    <w:lvl w:ilvl="7" w:tplc="04070003" w:tentative="1">
+      <w:start w:val="1"/>
+      <w:numFmt w:val="bullet"/>
+      <w:lvlText w:val="o"/>
+      <w:lvlJc w:val="left"/>
+      <w:pPr>
+        <w:ind w:left="6840" w:hanging="360"/>
+      </w:pPr>
+      <w:rPr>
+        <w:rFonts w:ascii="Courier New" w:hAnsi="Courier New" w:cs="Courier New" w:hint="default"/>
+      </w:rPr>
+    </w:lvl>
+    <w:lvl w:ilvl="8" w:tplc="04070005" w:tentative="1">
+      <w:start w:val="1"/>
+      <w:numFmt w:val="bullet"/>
+      <w:lvlText w:val=""/>
+      <w:lvlJc w:val="left"/>
+      <w:pPr>
+        <w:ind w:left="7560" w:hanging="360"/>
+      </w:pPr>
+      <w:rPr>
+        <w:rFonts w:ascii="Wingdings" w:hAnsi="Wingdings" w:hint="default"/>
+      </w:rPr>
+    </w:lvl>
+  </w:abstractNum>
+  <w:abstractNum w:abstractNumId="25" w15:restartNumberingAfterBreak="0">
+    <w:nsid w:val="60056AAF"/>
+    <w:multiLevelType w:val="hybridMultilevel"/>
+    <w:tmpl w:val="0DC250D6"/>
+    <w:lvl w:ilvl="0" w:tplc="04070001">
+      <w:start w:val="1"/>
+      <w:numFmt w:val="bullet"/>
+      <w:lvlText w:val=""/>
+      <w:lvlJc w:val="left"/>
+      <w:pPr>
+        <w:ind w:left="1800" w:hanging="360"/>
+      </w:pPr>
+      <w:rPr>
+        <w:rFonts w:ascii="Symbol" w:hAnsi="Symbol" w:hint="default"/>
+      </w:rPr>
+    </w:lvl>
+    <w:lvl w:ilvl="1" w:tplc="04070003">
+      <w:start w:val="1"/>
+      <w:numFmt w:val="bullet"/>
+      <w:lvlText w:val="o"/>
+      <w:lvlJc w:val="left"/>
+      <w:pPr>
+        <w:ind w:left="2520" w:hanging="360"/>
+      </w:pPr>
+      <w:rPr>
+        <w:rFonts w:ascii="Courier New" w:hAnsi="Courier New" w:cs="Courier New" w:hint="default"/>
+      </w:rPr>
+    </w:lvl>
+    <w:lvl w:ilvl="2" w:tplc="04070005" w:tentative="1">
+      <w:start w:val="1"/>
+      <w:numFmt w:val="bullet"/>
+      <w:lvlText w:val=""/>
+      <w:lvlJc w:val="left"/>
+      <w:pPr>
+        <w:ind w:left="3240" w:hanging="360"/>
+      </w:pPr>
+      <w:rPr>
+        <w:rFonts w:ascii="Wingdings" w:hAnsi="Wingdings" w:hint="default"/>
+      </w:rPr>
+    </w:lvl>
+    <w:lvl w:ilvl="3" w:tplc="04070001" w:tentative="1">
+      <w:start w:val="1"/>
+      <w:numFmt w:val="bullet"/>
+      <w:lvlText w:val=""/>
+      <w:lvlJc w:val="left"/>
+      <w:pPr>
+        <w:ind w:left="3960" w:hanging="360"/>
+      </w:pPr>
+      <w:rPr>
+        <w:rFonts w:ascii="Symbol" w:hAnsi="Symbol" w:hint="default"/>
+      </w:rPr>
+    </w:lvl>
+    <w:lvl w:ilvl="4" w:tplc="04070003" w:tentative="1">
+      <w:start w:val="1"/>
+      <w:numFmt w:val="bullet"/>
+      <w:lvlText w:val="o"/>
+      <w:lvlJc w:val="left"/>
+      <w:pPr>
+        <w:ind w:left="4680" w:hanging="360"/>
+      </w:pPr>
+      <w:rPr>
+        <w:rFonts w:ascii="Courier New" w:hAnsi="Courier New" w:cs="Courier New" w:hint="default"/>
+      </w:rPr>
+    </w:lvl>
+    <w:lvl w:ilvl="5" w:tplc="04070005" w:tentative="1">
+      <w:start w:val="1"/>
+      <w:numFmt w:val="bullet"/>
+      <w:lvlText w:val=""/>
+      <w:lvlJc w:val="left"/>
+      <w:pPr>
+        <w:ind w:left="5400" w:hanging="360"/>
+      </w:pPr>
+      <w:rPr>
+        <w:rFonts w:ascii="Wingdings" w:hAnsi="Wingdings" w:hint="default"/>
+      </w:rPr>
+    </w:lvl>
+    <w:lvl w:ilvl="6" w:tplc="04070001" w:tentative="1">
+      <w:start w:val="1"/>
+      <w:numFmt w:val="bullet"/>
+      <w:lvlText w:val=""/>
+      <w:lvlJc w:val="left"/>
+      <w:pPr>
+        <w:ind w:left="6120" w:hanging="360"/>
+      </w:pPr>
+      <w:rPr>
+        <w:rFonts w:ascii="Symbol" w:hAnsi="Symbol" w:hint="default"/>
+      </w:rPr>
+    </w:lvl>
+    <w:lvl w:ilvl="7" w:tplc="04070003" w:tentative="1">
+      <w:start w:val="1"/>
+      <w:numFmt w:val="bullet"/>
+      <w:lvlText w:val="o"/>
+      <w:lvlJc w:val="left"/>
+      <w:pPr>
+        <w:ind w:left="6840" w:hanging="360"/>
+      </w:pPr>
+      <w:rPr>
+        <w:rFonts w:ascii="Courier New" w:hAnsi="Courier New" w:cs="Courier New" w:hint="default"/>
+      </w:rPr>
+    </w:lvl>
+    <w:lvl w:ilvl="8" w:tplc="04070005" w:tentative="1">
+      <w:start w:val="1"/>
+      <w:numFmt w:val="bullet"/>
+      <w:lvlText w:val=""/>
+      <w:lvlJc w:val="left"/>
+      <w:pPr>
+        <w:ind w:left="7560" w:hanging="360"/>
+      </w:pPr>
+      <w:rPr>
+        <w:rFonts w:ascii="Wingdings" w:hAnsi="Wingdings" w:hint="default"/>
+      </w:rPr>
+    </w:lvl>
+  </w:abstractNum>
+  <w:abstractNum w:abstractNumId="26" w15:restartNumberingAfterBreak="0">
     <w:nsid w:val="609163D4"/>
     <w:multiLevelType w:val="hybridMultilevel"/>
     <w:tmpl w:val="25F8EF8E"/>
@@ -10030,7 +16305,7 @@
       </w:rPr>
     </w:lvl>
   </w:abstractNum>
-  <w:abstractNum w:abstractNumId="6" w15:restartNumberingAfterBreak="0">
+  <w:abstractNum w:abstractNumId="27" w15:restartNumberingAfterBreak="0">
     <w:nsid w:val="61827E45"/>
     <w:multiLevelType w:val="hybridMultilevel"/>
     <w:tmpl w:val="DE12EB78"/>
@@ -10142,7 +16417,233 @@
       </w:rPr>
     </w:lvl>
   </w:abstractNum>
-  <w:abstractNum w:abstractNumId="7" w15:restartNumberingAfterBreak="0">
+  <w:abstractNum w:abstractNumId="28" w15:restartNumberingAfterBreak="0">
+    <w:nsid w:val="632A0851"/>
+    <w:multiLevelType w:val="hybridMultilevel"/>
+    <w:tmpl w:val="6C182DA4"/>
+    <w:lvl w:ilvl="0" w:tplc="04070001">
+      <w:start w:val="1"/>
+      <w:numFmt w:val="bullet"/>
+      <w:lvlText w:val=""/>
+      <w:lvlJc w:val="left"/>
+      <w:pPr>
+        <w:ind w:left="720" w:hanging="360"/>
+      </w:pPr>
+      <w:rPr>
+        <w:rFonts w:ascii="Symbol" w:hAnsi="Symbol" w:hint="default"/>
+      </w:rPr>
+    </w:lvl>
+    <w:lvl w:ilvl="1" w:tplc="04070003" w:tentative="1">
+      <w:start w:val="1"/>
+      <w:numFmt w:val="bullet"/>
+      <w:lvlText w:val="o"/>
+      <w:lvlJc w:val="left"/>
+      <w:pPr>
+        <w:ind w:left="1440" w:hanging="360"/>
+      </w:pPr>
+      <w:rPr>
+        <w:rFonts w:ascii="Courier New" w:hAnsi="Courier New" w:cs="Courier New" w:hint="default"/>
+      </w:rPr>
+    </w:lvl>
+    <w:lvl w:ilvl="2" w:tplc="04070005" w:tentative="1">
+      <w:start w:val="1"/>
+      <w:numFmt w:val="bullet"/>
+      <w:lvlText w:val=""/>
+      <w:lvlJc w:val="left"/>
+      <w:pPr>
+        <w:ind w:left="2160" w:hanging="360"/>
+      </w:pPr>
+      <w:rPr>
+        <w:rFonts w:ascii="Wingdings" w:hAnsi="Wingdings" w:hint="default"/>
+      </w:rPr>
+    </w:lvl>
+    <w:lvl w:ilvl="3" w:tplc="04070001" w:tentative="1">
+      <w:start w:val="1"/>
+      <w:numFmt w:val="bullet"/>
+      <w:lvlText w:val=""/>
+      <w:lvlJc w:val="left"/>
+      <w:pPr>
+        <w:ind w:left="2880" w:hanging="360"/>
+      </w:pPr>
+      <w:rPr>
+        <w:rFonts w:ascii="Symbol" w:hAnsi="Symbol" w:hint="default"/>
+      </w:rPr>
+    </w:lvl>
+    <w:lvl w:ilvl="4" w:tplc="04070003" w:tentative="1">
+      <w:start w:val="1"/>
+      <w:numFmt w:val="bullet"/>
+      <w:lvlText w:val="o"/>
+      <w:lvlJc w:val="left"/>
+      <w:pPr>
+        <w:ind w:left="3600" w:hanging="360"/>
+      </w:pPr>
+      <w:rPr>
+        <w:rFonts w:ascii="Courier New" w:hAnsi="Courier New" w:cs="Courier New" w:hint="default"/>
+      </w:rPr>
+    </w:lvl>
+    <w:lvl w:ilvl="5" w:tplc="04070005" w:tentative="1">
+      <w:start w:val="1"/>
+      <w:numFmt w:val="bullet"/>
+      <w:lvlText w:val=""/>
+      <w:lvlJc w:val="left"/>
+      <w:pPr>
+        <w:ind w:left="4320" w:hanging="360"/>
+      </w:pPr>
+      <w:rPr>
+        <w:rFonts w:ascii="Wingdings" w:hAnsi="Wingdings" w:hint="default"/>
+      </w:rPr>
+    </w:lvl>
+    <w:lvl w:ilvl="6" w:tplc="04070001" w:tentative="1">
+      <w:start w:val="1"/>
+      <w:numFmt w:val="bullet"/>
+      <w:lvlText w:val=""/>
+      <w:lvlJc w:val="left"/>
+      <w:pPr>
+        <w:ind w:left="5040" w:hanging="360"/>
+      </w:pPr>
+      <w:rPr>
+        <w:rFonts w:ascii="Symbol" w:hAnsi="Symbol" w:hint="default"/>
+      </w:rPr>
+    </w:lvl>
+    <w:lvl w:ilvl="7" w:tplc="04070003" w:tentative="1">
+      <w:start w:val="1"/>
+      <w:numFmt w:val="bullet"/>
+      <w:lvlText w:val="o"/>
+      <w:lvlJc w:val="left"/>
+      <w:pPr>
+        <w:ind w:left="5760" w:hanging="360"/>
+      </w:pPr>
+      <w:rPr>
+        <w:rFonts w:ascii="Courier New" w:hAnsi="Courier New" w:cs="Courier New" w:hint="default"/>
+      </w:rPr>
+    </w:lvl>
+    <w:lvl w:ilvl="8" w:tplc="04070005" w:tentative="1">
+      <w:start w:val="1"/>
+      <w:numFmt w:val="bullet"/>
+      <w:lvlText w:val=""/>
+      <w:lvlJc w:val="left"/>
+      <w:pPr>
+        <w:ind w:left="6480" w:hanging="360"/>
+      </w:pPr>
+      <w:rPr>
+        <w:rFonts w:ascii="Wingdings" w:hAnsi="Wingdings" w:hint="default"/>
+      </w:rPr>
+    </w:lvl>
+  </w:abstractNum>
+  <w:abstractNum w:abstractNumId="29" w15:restartNumberingAfterBreak="0">
+    <w:nsid w:val="6AD710FC"/>
+    <w:multiLevelType w:val="hybridMultilevel"/>
+    <w:tmpl w:val="888602E2"/>
+    <w:lvl w:ilvl="0" w:tplc="04070001">
+      <w:start w:val="1"/>
+      <w:numFmt w:val="bullet"/>
+      <w:lvlText w:val=""/>
+      <w:lvlJc w:val="left"/>
+      <w:pPr>
+        <w:ind w:left="720" w:hanging="360"/>
+      </w:pPr>
+      <w:rPr>
+        <w:rFonts w:ascii="Symbol" w:hAnsi="Symbol" w:hint="default"/>
+      </w:rPr>
+    </w:lvl>
+    <w:lvl w:ilvl="1" w:tplc="04070003" w:tentative="1">
+      <w:start w:val="1"/>
+      <w:numFmt w:val="bullet"/>
+      <w:lvlText w:val="o"/>
+      <w:lvlJc w:val="left"/>
+      <w:pPr>
+        <w:ind w:left="1440" w:hanging="360"/>
+      </w:pPr>
+      <w:rPr>
+        <w:rFonts w:ascii="Courier New" w:hAnsi="Courier New" w:cs="Courier New" w:hint="default"/>
+      </w:rPr>
+    </w:lvl>
+    <w:lvl w:ilvl="2" w:tplc="04070005" w:tentative="1">
+      <w:start w:val="1"/>
+      <w:numFmt w:val="bullet"/>
+      <w:lvlText w:val=""/>
+      <w:lvlJc w:val="left"/>
+      <w:pPr>
+        <w:ind w:left="2160" w:hanging="360"/>
+      </w:pPr>
+      <w:rPr>
+        <w:rFonts w:ascii="Wingdings" w:hAnsi="Wingdings" w:hint="default"/>
+      </w:rPr>
+    </w:lvl>
+    <w:lvl w:ilvl="3" w:tplc="04070001" w:tentative="1">
+      <w:start w:val="1"/>
+      <w:numFmt w:val="bullet"/>
+      <w:lvlText w:val=""/>
+      <w:lvlJc w:val="left"/>
+      <w:pPr>
+        <w:ind w:left="2880" w:hanging="360"/>
+      </w:pPr>
+      <w:rPr>
+        <w:rFonts w:ascii="Symbol" w:hAnsi="Symbol" w:hint="default"/>
+      </w:rPr>
+    </w:lvl>
+    <w:lvl w:ilvl="4" w:tplc="04070003" w:tentative="1">
+      <w:start w:val="1"/>
+      <w:numFmt w:val="bullet"/>
+      <w:lvlText w:val="o"/>
+      <w:lvlJc w:val="left"/>
+      <w:pPr>
+        <w:ind w:left="3600" w:hanging="360"/>
+      </w:pPr>
+      <w:rPr>
+        <w:rFonts w:ascii="Courier New" w:hAnsi="Courier New" w:cs="Courier New" w:hint="default"/>
+      </w:rPr>
+    </w:lvl>
+    <w:lvl w:ilvl="5" w:tplc="04070005" w:tentative="1">
+      <w:start w:val="1"/>
+      <w:numFmt w:val="bullet"/>
+      <w:lvlText w:val=""/>
+      <w:lvlJc w:val="left"/>
+      <w:pPr>
+        <w:ind w:left="4320" w:hanging="360"/>
+      </w:pPr>
+      <w:rPr>
+        <w:rFonts w:ascii="Wingdings" w:hAnsi="Wingdings" w:hint="default"/>
+      </w:rPr>
+    </w:lvl>
+    <w:lvl w:ilvl="6" w:tplc="04070001" w:tentative="1">
+      <w:start w:val="1"/>
+      <w:numFmt w:val="bullet"/>
+      <w:lvlText w:val=""/>
+      <w:lvlJc w:val="left"/>
+      <w:pPr>
+        <w:ind w:left="5040" w:hanging="360"/>
+      </w:pPr>
+      <w:rPr>
+        <w:rFonts w:ascii="Symbol" w:hAnsi="Symbol" w:hint="default"/>
+      </w:rPr>
+    </w:lvl>
+    <w:lvl w:ilvl="7" w:tplc="04070003" w:tentative="1">
+      <w:start w:val="1"/>
+      <w:numFmt w:val="bullet"/>
+      <w:lvlText w:val="o"/>
+      <w:lvlJc w:val="left"/>
+      <w:pPr>
+        <w:ind w:left="5760" w:hanging="360"/>
+      </w:pPr>
+      <w:rPr>
+        <w:rFonts w:ascii="Courier New" w:hAnsi="Courier New" w:cs="Courier New" w:hint="default"/>
+      </w:rPr>
+    </w:lvl>
+    <w:lvl w:ilvl="8" w:tplc="04070005" w:tentative="1">
+      <w:start w:val="1"/>
+      <w:numFmt w:val="bullet"/>
+      <w:lvlText w:val=""/>
+      <w:lvlJc w:val="left"/>
+      <w:pPr>
+        <w:ind w:left="6480" w:hanging="360"/>
+      </w:pPr>
+      <w:rPr>
+        <w:rFonts w:ascii="Wingdings" w:hAnsi="Wingdings" w:hint="default"/>
+      </w:rPr>
+    </w:lvl>
+  </w:abstractNum>
+  <w:abstractNum w:abstractNumId="30" w15:restartNumberingAfterBreak="0">
     <w:nsid w:val="6E7C5CCB"/>
     <w:multiLevelType w:val="hybridMultilevel"/>
     <w:tmpl w:val="2F7C1CA2"/>
@@ -10255,29 +16756,792 @@
       </w:rPr>
     </w:lvl>
   </w:abstractNum>
+  <w:abstractNum w:abstractNumId="31" w15:restartNumberingAfterBreak="0">
+    <w:nsid w:val="70524C56"/>
+    <w:multiLevelType w:val="hybridMultilevel"/>
+    <w:tmpl w:val="F704F292"/>
+    <w:lvl w:ilvl="0" w:tplc="04070001">
+      <w:start w:val="1"/>
+      <w:numFmt w:val="bullet"/>
+      <w:lvlText w:val=""/>
+      <w:lvlJc w:val="left"/>
+      <w:pPr>
+        <w:ind w:left="720" w:hanging="360"/>
+      </w:pPr>
+      <w:rPr>
+        <w:rFonts w:ascii="Symbol" w:hAnsi="Symbol" w:hint="default"/>
+      </w:rPr>
+    </w:lvl>
+    <w:lvl w:ilvl="1" w:tplc="6C74F850">
+      <w:numFmt w:val="bullet"/>
+      <w:lvlText w:val="-"/>
+      <w:lvlJc w:val="left"/>
+      <w:pPr>
+        <w:ind w:left="1440" w:hanging="360"/>
+      </w:pPr>
+      <w:rPr>
+        <w:rFonts w:ascii="Arial" w:eastAsiaTheme="minorHAnsi" w:hAnsi="Arial" w:cs="Arial" w:hint="default"/>
+      </w:rPr>
+    </w:lvl>
+    <w:lvl w:ilvl="2" w:tplc="5E80DFDA">
+      <w:numFmt w:val="bullet"/>
+      <w:lvlText w:val=""/>
+      <w:lvlJc w:val="left"/>
+      <w:pPr>
+        <w:ind w:left="2160" w:hanging="360"/>
+      </w:pPr>
+      <w:rPr>
+        <w:rFonts w:ascii="Wingdings" w:eastAsiaTheme="minorHAnsi" w:hAnsi="Wingdings" w:cstheme="minorBidi" w:hint="default"/>
+      </w:rPr>
+    </w:lvl>
+    <w:lvl w:ilvl="3" w:tplc="04070001" w:tentative="1">
+      <w:start w:val="1"/>
+      <w:numFmt w:val="bullet"/>
+      <w:lvlText w:val=""/>
+      <w:lvlJc w:val="left"/>
+      <w:pPr>
+        <w:ind w:left="2880" w:hanging="360"/>
+      </w:pPr>
+      <w:rPr>
+        <w:rFonts w:ascii="Symbol" w:hAnsi="Symbol" w:hint="default"/>
+      </w:rPr>
+    </w:lvl>
+    <w:lvl w:ilvl="4" w:tplc="04070003" w:tentative="1">
+      <w:start w:val="1"/>
+      <w:numFmt w:val="bullet"/>
+      <w:lvlText w:val="o"/>
+      <w:lvlJc w:val="left"/>
+      <w:pPr>
+        <w:ind w:left="3600" w:hanging="360"/>
+      </w:pPr>
+      <w:rPr>
+        <w:rFonts w:ascii="Courier New" w:hAnsi="Courier New" w:cs="Courier New" w:hint="default"/>
+      </w:rPr>
+    </w:lvl>
+    <w:lvl w:ilvl="5" w:tplc="04070005" w:tentative="1">
+      <w:start w:val="1"/>
+      <w:numFmt w:val="bullet"/>
+      <w:lvlText w:val=""/>
+      <w:lvlJc w:val="left"/>
+      <w:pPr>
+        <w:ind w:left="4320" w:hanging="360"/>
+      </w:pPr>
+      <w:rPr>
+        <w:rFonts w:ascii="Wingdings" w:hAnsi="Wingdings" w:hint="default"/>
+      </w:rPr>
+    </w:lvl>
+    <w:lvl w:ilvl="6" w:tplc="04070001" w:tentative="1">
+      <w:start w:val="1"/>
+      <w:numFmt w:val="bullet"/>
+      <w:lvlText w:val=""/>
+      <w:lvlJc w:val="left"/>
+      <w:pPr>
+        <w:ind w:left="5040" w:hanging="360"/>
+      </w:pPr>
+      <w:rPr>
+        <w:rFonts w:ascii="Symbol" w:hAnsi="Symbol" w:hint="default"/>
+      </w:rPr>
+    </w:lvl>
+    <w:lvl w:ilvl="7" w:tplc="04070003" w:tentative="1">
+      <w:start w:val="1"/>
+      <w:numFmt w:val="bullet"/>
+      <w:lvlText w:val="o"/>
+      <w:lvlJc w:val="left"/>
+      <w:pPr>
+        <w:ind w:left="5760" w:hanging="360"/>
+      </w:pPr>
+      <w:rPr>
+        <w:rFonts w:ascii="Courier New" w:hAnsi="Courier New" w:cs="Courier New" w:hint="default"/>
+      </w:rPr>
+    </w:lvl>
+    <w:lvl w:ilvl="8" w:tplc="04070005" w:tentative="1">
+      <w:start w:val="1"/>
+      <w:numFmt w:val="bullet"/>
+      <w:lvlText w:val=""/>
+      <w:lvlJc w:val="left"/>
+      <w:pPr>
+        <w:ind w:left="6480" w:hanging="360"/>
+      </w:pPr>
+      <w:rPr>
+        <w:rFonts w:ascii="Wingdings" w:hAnsi="Wingdings" w:hint="default"/>
+      </w:rPr>
+    </w:lvl>
+  </w:abstractNum>
+  <w:abstractNum w:abstractNumId="32" w15:restartNumberingAfterBreak="0">
+    <w:nsid w:val="724D373D"/>
+    <w:multiLevelType w:val="hybridMultilevel"/>
+    <w:tmpl w:val="D8BA0928"/>
+    <w:lvl w:ilvl="0" w:tplc="04070001">
+      <w:start w:val="1"/>
+      <w:numFmt w:val="bullet"/>
+      <w:lvlText w:val=""/>
+      <w:lvlJc w:val="left"/>
+      <w:pPr>
+        <w:ind w:left="1425" w:hanging="360"/>
+      </w:pPr>
+      <w:rPr>
+        <w:rFonts w:ascii="Symbol" w:hAnsi="Symbol" w:hint="default"/>
+      </w:rPr>
+    </w:lvl>
+    <w:lvl w:ilvl="1" w:tplc="04070003" w:tentative="1">
+      <w:start w:val="1"/>
+      <w:numFmt w:val="bullet"/>
+      <w:lvlText w:val="o"/>
+      <w:lvlJc w:val="left"/>
+      <w:pPr>
+        <w:ind w:left="2145" w:hanging="360"/>
+      </w:pPr>
+      <w:rPr>
+        <w:rFonts w:ascii="Courier New" w:hAnsi="Courier New" w:cs="Courier New" w:hint="default"/>
+      </w:rPr>
+    </w:lvl>
+    <w:lvl w:ilvl="2" w:tplc="04070005" w:tentative="1">
+      <w:start w:val="1"/>
+      <w:numFmt w:val="bullet"/>
+      <w:lvlText w:val=""/>
+      <w:lvlJc w:val="left"/>
+      <w:pPr>
+        <w:ind w:left="2865" w:hanging="360"/>
+      </w:pPr>
+      <w:rPr>
+        <w:rFonts w:ascii="Wingdings" w:hAnsi="Wingdings" w:hint="default"/>
+      </w:rPr>
+    </w:lvl>
+    <w:lvl w:ilvl="3" w:tplc="04070001" w:tentative="1">
+      <w:start w:val="1"/>
+      <w:numFmt w:val="bullet"/>
+      <w:lvlText w:val=""/>
+      <w:lvlJc w:val="left"/>
+      <w:pPr>
+        <w:ind w:left="3585" w:hanging="360"/>
+      </w:pPr>
+      <w:rPr>
+        <w:rFonts w:ascii="Symbol" w:hAnsi="Symbol" w:hint="default"/>
+      </w:rPr>
+    </w:lvl>
+    <w:lvl w:ilvl="4" w:tplc="04070003" w:tentative="1">
+      <w:start w:val="1"/>
+      <w:numFmt w:val="bullet"/>
+      <w:lvlText w:val="o"/>
+      <w:lvlJc w:val="left"/>
+      <w:pPr>
+        <w:ind w:left="4305" w:hanging="360"/>
+      </w:pPr>
+      <w:rPr>
+        <w:rFonts w:ascii="Courier New" w:hAnsi="Courier New" w:cs="Courier New" w:hint="default"/>
+      </w:rPr>
+    </w:lvl>
+    <w:lvl w:ilvl="5" w:tplc="04070005" w:tentative="1">
+      <w:start w:val="1"/>
+      <w:numFmt w:val="bullet"/>
+      <w:lvlText w:val=""/>
+      <w:lvlJc w:val="left"/>
+      <w:pPr>
+        <w:ind w:left="5025" w:hanging="360"/>
+      </w:pPr>
+      <w:rPr>
+        <w:rFonts w:ascii="Wingdings" w:hAnsi="Wingdings" w:hint="default"/>
+      </w:rPr>
+    </w:lvl>
+    <w:lvl w:ilvl="6" w:tplc="04070001" w:tentative="1">
+      <w:start w:val="1"/>
+      <w:numFmt w:val="bullet"/>
+      <w:lvlText w:val=""/>
+      <w:lvlJc w:val="left"/>
+      <w:pPr>
+        <w:ind w:left="5745" w:hanging="360"/>
+      </w:pPr>
+      <w:rPr>
+        <w:rFonts w:ascii="Symbol" w:hAnsi="Symbol" w:hint="default"/>
+      </w:rPr>
+    </w:lvl>
+    <w:lvl w:ilvl="7" w:tplc="04070003" w:tentative="1">
+      <w:start w:val="1"/>
+      <w:numFmt w:val="bullet"/>
+      <w:lvlText w:val="o"/>
+      <w:lvlJc w:val="left"/>
+      <w:pPr>
+        <w:ind w:left="6465" w:hanging="360"/>
+      </w:pPr>
+      <w:rPr>
+        <w:rFonts w:ascii="Courier New" w:hAnsi="Courier New" w:cs="Courier New" w:hint="default"/>
+      </w:rPr>
+    </w:lvl>
+    <w:lvl w:ilvl="8" w:tplc="04070005" w:tentative="1">
+      <w:start w:val="1"/>
+      <w:numFmt w:val="bullet"/>
+      <w:lvlText w:val=""/>
+      <w:lvlJc w:val="left"/>
+      <w:pPr>
+        <w:ind w:left="7185" w:hanging="360"/>
+      </w:pPr>
+      <w:rPr>
+        <w:rFonts w:ascii="Wingdings" w:hAnsi="Wingdings" w:hint="default"/>
+      </w:rPr>
+    </w:lvl>
+  </w:abstractNum>
+  <w:abstractNum w:abstractNumId="33" w15:restartNumberingAfterBreak="0">
+    <w:nsid w:val="72D07446"/>
+    <w:multiLevelType w:val="hybridMultilevel"/>
+    <w:tmpl w:val="C46E4BBA"/>
+    <w:lvl w:ilvl="0" w:tplc="04070001">
+      <w:start w:val="1"/>
+      <w:numFmt w:val="bullet"/>
+      <w:lvlText w:val=""/>
+      <w:lvlJc w:val="left"/>
+      <w:pPr>
+        <w:ind w:left="360" w:hanging="360"/>
+      </w:pPr>
+      <w:rPr>
+        <w:rFonts w:ascii="Symbol" w:hAnsi="Symbol" w:hint="default"/>
+      </w:rPr>
+    </w:lvl>
+    <w:lvl w:ilvl="1" w:tplc="04070003" w:tentative="1">
+      <w:start w:val="1"/>
+      <w:numFmt w:val="bullet"/>
+      <w:lvlText w:val="o"/>
+      <w:lvlJc w:val="left"/>
+      <w:pPr>
+        <w:ind w:left="1080" w:hanging="360"/>
+      </w:pPr>
+      <w:rPr>
+        <w:rFonts w:ascii="Courier New" w:hAnsi="Courier New" w:cs="Courier New" w:hint="default"/>
+      </w:rPr>
+    </w:lvl>
+    <w:lvl w:ilvl="2" w:tplc="04070005" w:tentative="1">
+      <w:start w:val="1"/>
+      <w:numFmt w:val="bullet"/>
+      <w:lvlText w:val=""/>
+      <w:lvlJc w:val="left"/>
+      <w:pPr>
+        <w:ind w:left="1800" w:hanging="360"/>
+      </w:pPr>
+      <w:rPr>
+        <w:rFonts w:ascii="Wingdings" w:hAnsi="Wingdings" w:hint="default"/>
+      </w:rPr>
+    </w:lvl>
+    <w:lvl w:ilvl="3" w:tplc="04070001" w:tentative="1">
+      <w:start w:val="1"/>
+      <w:numFmt w:val="bullet"/>
+      <w:lvlText w:val=""/>
+      <w:lvlJc w:val="left"/>
+      <w:pPr>
+        <w:ind w:left="2520" w:hanging="360"/>
+      </w:pPr>
+      <w:rPr>
+        <w:rFonts w:ascii="Symbol" w:hAnsi="Symbol" w:hint="default"/>
+      </w:rPr>
+    </w:lvl>
+    <w:lvl w:ilvl="4" w:tplc="04070003" w:tentative="1">
+      <w:start w:val="1"/>
+      <w:numFmt w:val="bullet"/>
+      <w:lvlText w:val="o"/>
+      <w:lvlJc w:val="left"/>
+      <w:pPr>
+        <w:ind w:left="3240" w:hanging="360"/>
+      </w:pPr>
+      <w:rPr>
+        <w:rFonts w:ascii="Courier New" w:hAnsi="Courier New" w:cs="Courier New" w:hint="default"/>
+      </w:rPr>
+    </w:lvl>
+    <w:lvl w:ilvl="5" w:tplc="04070005" w:tentative="1">
+      <w:start w:val="1"/>
+      <w:numFmt w:val="bullet"/>
+      <w:lvlText w:val=""/>
+      <w:lvlJc w:val="left"/>
+      <w:pPr>
+        <w:ind w:left="3960" w:hanging="360"/>
+      </w:pPr>
+      <w:rPr>
+        <w:rFonts w:ascii="Wingdings" w:hAnsi="Wingdings" w:hint="default"/>
+      </w:rPr>
+    </w:lvl>
+    <w:lvl w:ilvl="6" w:tplc="04070001" w:tentative="1">
+      <w:start w:val="1"/>
+      <w:numFmt w:val="bullet"/>
+      <w:lvlText w:val=""/>
+      <w:lvlJc w:val="left"/>
+      <w:pPr>
+        <w:ind w:left="4680" w:hanging="360"/>
+      </w:pPr>
+      <w:rPr>
+        <w:rFonts w:ascii="Symbol" w:hAnsi="Symbol" w:hint="default"/>
+      </w:rPr>
+    </w:lvl>
+    <w:lvl w:ilvl="7" w:tplc="04070003" w:tentative="1">
+      <w:start w:val="1"/>
+      <w:numFmt w:val="bullet"/>
+      <w:lvlText w:val="o"/>
+      <w:lvlJc w:val="left"/>
+      <w:pPr>
+        <w:ind w:left="5400" w:hanging="360"/>
+      </w:pPr>
+      <w:rPr>
+        <w:rFonts w:ascii="Courier New" w:hAnsi="Courier New" w:cs="Courier New" w:hint="default"/>
+      </w:rPr>
+    </w:lvl>
+    <w:lvl w:ilvl="8" w:tplc="04070005" w:tentative="1">
+      <w:start w:val="1"/>
+      <w:numFmt w:val="bullet"/>
+      <w:lvlText w:val=""/>
+      <w:lvlJc w:val="left"/>
+      <w:pPr>
+        <w:ind w:left="6120" w:hanging="360"/>
+      </w:pPr>
+      <w:rPr>
+        <w:rFonts w:ascii="Wingdings" w:hAnsi="Wingdings" w:hint="default"/>
+      </w:rPr>
+    </w:lvl>
+  </w:abstractNum>
+  <w:abstractNum w:abstractNumId="34" w15:restartNumberingAfterBreak="0">
+    <w:nsid w:val="7AF14D0A"/>
+    <w:multiLevelType w:val="hybridMultilevel"/>
+    <w:tmpl w:val="94A29B3A"/>
+    <w:lvl w:ilvl="0" w:tplc="04070001">
+      <w:start w:val="1"/>
+      <w:numFmt w:val="bullet"/>
+      <w:lvlText w:val=""/>
+      <w:lvlJc w:val="left"/>
+      <w:pPr>
+        <w:ind w:left="720" w:hanging="360"/>
+      </w:pPr>
+      <w:rPr>
+        <w:rFonts w:ascii="Symbol" w:hAnsi="Symbol" w:hint="default"/>
+      </w:rPr>
+    </w:lvl>
+    <w:lvl w:ilvl="1" w:tplc="04070003">
+      <w:start w:val="1"/>
+      <w:numFmt w:val="bullet"/>
+      <w:lvlText w:val="o"/>
+      <w:lvlJc w:val="left"/>
+      <w:pPr>
+        <w:ind w:left="1440" w:hanging="360"/>
+      </w:pPr>
+      <w:rPr>
+        <w:rFonts w:ascii="Courier New" w:hAnsi="Courier New" w:cs="Courier New" w:hint="default"/>
+      </w:rPr>
+    </w:lvl>
+    <w:lvl w:ilvl="2" w:tplc="04070005" w:tentative="1">
+      <w:start w:val="1"/>
+      <w:numFmt w:val="bullet"/>
+      <w:lvlText w:val=""/>
+      <w:lvlJc w:val="left"/>
+      <w:pPr>
+        <w:ind w:left="2160" w:hanging="360"/>
+      </w:pPr>
+      <w:rPr>
+        <w:rFonts w:ascii="Wingdings" w:hAnsi="Wingdings" w:hint="default"/>
+      </w:rPr>
+    </w:lvl>
+    <w:lvl w:ilvl="3" w:tplc="04070001" w:tentative="1">
+      <w:start w:val="1"/>
+      <w:numFmt w:val="bullet"/>
+      <w:lvlText w:val=""/>
+      <w:lvlJc w:val="left"/>
+      <w:pPr>
+        <w:ind w:left="2880" w:hanging="360"/>
+      </w:pPr>
+      <w:rPr>
+        <w:rFonts w:ascii="Symbol" w:hAnsi="Symbol" w:hint="default"/>
+      </w:rPr>
+    </w:lvl>
+    <w:lvl w:ilvl="4" w:tplc="04070003" w:tentative="1">
+      <w:start w:val="1"/>
+      <w:numFmt w:val="bullet"/>
+      <w:lvlText w:val="o"/>
+      <w:lvlJc w:val="left"/>
+      <w:pPr>
+        <w:ind w:left="3600" w:hanging="360"/>
+      </w:pPr>
+      <w:rPr>
+        <w:rFonts w:ascii="Courier New" w:hAnsi="Courier New" w:cs="Courier New" w:hint="default"/>
+      </w:rPr>
+    </w:lvl>
+    <w:lvl w:ilvl="5" w:tplc="04070005" w:tentative="1">
+      <w:start w:val="1"/>
+      <w:numFmt w:val="bullet"/>
+      <w:lvlText w:val=""/>
+      <w:lvlJc w:val="left"/>
+      <w:pPr>
+        <w:ind w:left="4320" w:hanging="360"/>
+      </w:pPr>
+      <w:rPr>
+        <w:rFonts w:ascii="Wingdings" w:hAnsi="Wingdings" w:hint="default"/>
+      </w:rPr>
+    </w:lvl>
+    <w:lvl w:ilvl="6" w:tplc="04070001" w:tentative="1">
+      <w:start w:val="1"/>
+      <w:numFmt w:val="bullet"/>
+      <w:lvlText w:val=""/>
+      <w:lvlJc w:val="left"/>
+      <w:pPr>
+        <w:ind w:left="5040" w:hanging="360"/>
+      </w:pPr>
+      <w:rPr>
+        <w:rFonts w:ascii="Symbol" w:hAnsi="Symbol" w:hint="default"/>
+      </w:rPr>
+    </w:lvl>
+    <w:lvl w:ilvl="7" w:tplc="04070003" w:tentative="1">
+      <w:start w:val="1"/>
+      <w:numFmt w:val="bullet"/>
+      <w:lvlText w:val="o"/>
+      <w:lvlJc w:val="left"/>
+      <w:pPr>
+        <w:ind w:left="5760" w:hanging="360"/>
+      </w:pPr>
+      <w:rPr>
+        <w:rFonts w:ascii="Courier New" w:hAnsi="Courier New" w:cs="Courier New" w:hint="default"/>
+      </w:rPr>
+    </w:lvl>
+    <w:lvl w:ilvl="8" w:tplc="04070005" w:tentative="1">
+      <w:start w:val="1"/>
+      <w:numFmt w:val="bullet"/>
+      <w:lvlText w:val=""/>
+      <w:lvlJc w:val="left"/>
+      <w:pPr>
+        <w:ind w:left="6480" w:hanging="360"/>
+      </w:pPr>
+      <w:rPr>
+        <w:rFonts w:ascii="Wingdings" w:hAnsi="Wingdings" w:hint="default"/>
+      </w:rPr>
+    </w:lvl>
+  </w:abstractNum>
+  <w:abstractNum w:abstractNumId="35" w15:restartNumberingAfterBreak="0">
+    <w:nsid w:val="7BEA090A"/>
+    <w:multiLevelType w:val="hybridMultilevel"/>
+    <w:tmpl w:val="D586FC42"/>
+    <w:lvl w:ilvl="0" w:tplc="04070001">
+      <w:start w:val="1"/>
+      <w:numFmt w:val="bullet"/>
+      <w:lvlText w:val=""/>
+      <w:lvlJc w:val="left"/>
+      <w:pPr>
+        <w:ind w:left="720" w:hanging="360"/>
+      </w:pPr>
+      <w:rPr>
+        <w:rFonts w:ascii="Symbol" w:hAnsi="Symbol" w:hint="default"/>
+      </w:rPr>
+    </w:lvl>
+    <w:lvl w:ilvl="1" w:tplc="04070003" w:tentative="1">
+      <w:start w:val="1"/>
+      <w:numFmt w:val="bullet"/>
+      <w:lvlText w:val="o"/>
+      <w:lvlJc w:val="left"/>
+      <w:pPr>
+        <w:ind w:left="1440" w:hanging="360"/>
+      </w:pPr>
+      <w:rPr>
+        <w:rFonts w:ascii="Courier New" w:hAnsi="Courier New" w:cs="Courier New" w:hint="default"/>
+      </w:rPr>
+    </w:lvl>
+    <w:lvl w:ilvl="2" w:tplc="04070005" w:tentative="1">
+      <w:start w:val="1"/>
+      <w:numFmt w:val="bullet"/>
+      <w:lvlText w:val=""/>
+      <w:lvlJc w:val="left"/>
+      <w:pPr>
+        <w:ind w:left="2160" w:hanging="360"/>
+      </w:pPr>
+      <w:rPr>
+        <w:rFonts w:ascii="Wingdings" w:hAnsi="Wingdings" w:hint="default"/>
+      </w:rPr>
+    </w:lvl>
+    <w:lvl w:ilvl="3" w:tplc="04070001" w:tentative="1">
+      <w:start w:val="1"/>
+      <w:numFmt w:val="bullet"/>
+      <w:lvlText w:val=""/>
+      <w:lvlJc w:val="left"/>
+      <w:pPr>
+        <w:ind w:left="2880" w:hanging="360"/>
+      </w:pPr>
+      <w:rPr>
+        <w:rFonts w:ascii="Symbol" w:hAnsi="Symbol" w:hint="default"/>
+      </w:rPr>
+    </w:lvl>
+    <w:lvl w:ilvl="4" w:tplc="04070003" w:tentative="1">
+      <w:start w:val="1"/>
+      <w:numFmt w:val="bullet"/>
+      <w:lvlText w:val="o"/>
+      <w:lvlJc w:val="left"/>
+      <w:pPr>
+        <w:ind w:left="3600" w:hanging="360"/>
+      </w:pPr>
+      <w:rPr>
+        <w:rFonts w:ascii="Courier New" w:hAnsi="Courier New" w:cs="Courier New" w:hint="default"/>
+      </w:rPr>
+    </w:lvl>
+    <w:lvl w:ilvl="5" w:tplc="04070005" w:tentative="1">
+      <w:start w:val="1"/>
+      <w:numFmt w:val="bullet"/>
+      <w:lvlText w:val=""/>
+      <w:lvlJc w:val="left"/>
+      <w:pPr>
+        <w:ind w:left="4320" w:hanging="360"/>
+      </w:pPr>
+      <w:rPr>
+        <w:rFonts w:ascii="Wingdings" w:hAnsi="Wingdings" w:hint="default"/>
+      </w:rPr>
+    </w:lvl>
+    <w:lvl w:ilvl="6" w:tplc="04070001" w:tentative="1">
+      <w:start w:val="1"/>
+      <w:numFmt w:val="bullet"/>
+      <w:lvlText w:val=""/>
+      <w:lvlJc w:val="left"/>
+      <w:pPr>
+        <w:ind w:left="5040" w:hanging="360"/>
+      </w:pPr>
+      <w:rPr>
+        <w:rFonts w:ascii="Symbol" w:hAnsi="Symbol" w:hint="default"/>
+      </w:rPr>
+    </w:lvl>
+    <w:lvl w:ilvl="7" w:tplc="04070003" w:tentative="1">
+      <w:start w:val="1"/>
+      <w:numFmt w:val="bullet"/>
+      <w:lvlText w:val="o"/>
+      <w:lvlJc w:val="left"/>
+      <w:pPr>
+        <w:ind w:left="5760" w:hanging="360"/>
+      </w:pPr>
+      <w:rPr>
+        <w:rFonts w:ascii="Courier New" w:hAnsi="Courier New" w:cs="Courier New" w:hint="default"/>
+      </w:rPr>
+    </w:lvl>
+    <w:lvl w:ilvl="8" w:tplc="04070005" w:tentative="1">
+      <w:start w:val="1"/>
+      <w:numFmt w:val="bullet"/>
+      <w:lvlText w:val=""/>
+      <w:lvlJc w:val="left"/>
+      <w:pPr>
+        <w:ind w:left="6480" w:hanging="360"/>
+      </w:pPr>
+      <w:rPr>
+        <w:rFonts w:ascii="Wingdings" w:hAnsi="Wingdings" w:hint="default"/>
+      </w:rPr>
+    </w:lvl>
+  </w:abstractNum>
+  <w:abstractNum w:abstractNumId="36" w15:restartNumberingAfterBreak="0">
+    <w:nsid w:val="7FE309A1"/>
+    <w:multiLevelType w:val="hybridMultilevel"/>
+    <w:tmpl w:val="1EEED5A8"/>
+    <w:lvl w:ilvl="0" w:tplc="04070001">
+      <w:start w:val="1"/>
+      <w:numFmt w:val="bullet"/>
+      <w:lvlText w:val=""/>
+      <w:lvlJc w:val="left"/>
+      <w:pPr>
+        <w:ind w:left="720" w:hanging="360"/>
+      </w:pPr>
+      <w:rPr>
+        <w:rFonts w:ascii="Symbol" w:hAnsi="Symbol" w:hint="default"/>
+      </w:rPr>
+    </w:lvl>
+    <w:lvl w:ilvl="1" w:tplc="04070003">
+      <w:start w:val="1"/>
+      <w:numFmt w:val="bullet"/>
+      <w:lvlText w:val="o"/>
+      <w:lvlJc w:val="left"/>
+      <w:pPr>
+        <w:ind w:left="1440" w:hanging="360"/>
+      </w:pPr>
+      <w:rPr>
+        <w:rFonts w:ascii="Courier New" w:hAnsi="Courier New" w:cs="Courier New" w:hint="default"/>
+      </w:rPr>
+    </w:lvl>
+    <w:lvl w:ilvl="2" w:tplc="04070005" w:tentative="1">
+      <w:start w:val="1"/>
+      <w:numFmt w:val="bullet"/>
+      <w:lvlText w:val=""/>
+      <w:lvlJc w:val="left"/>
+      <w:pPr>
+        <w:ind w:left="2160" w:hanging="360"/>
+      </w:pPr>
+      <w:rPr>
+        <w:rFonts w:ascii="Wingdings" w:hAnsi="Wingdings" w:hint="default"/>
+      </w:rPr>
+    </w:lvl>
+    <w:lvl w:ilvl="3" w:tplc="04070001" w:tentative="1">
+      <w:start w:val="1"/>
+      <w:numFmt w:val="bullet"/>
+      <w:lvlText w:val=""/>
+      <w:lvlJc w:val="left"/>
+      <w:pPr>
+        <w:ind w:left="2880" w:hanging="360"/>
+      </w:pPr>
+      <w:rPr>
+        <w:rFonts w:ascii="Symbol" w:hAnsi="Symbol" w:hint="default"/>
+      </w:rPr>
+    </w:lvl>
+    <w:lvl w:ilvl="4" w:tplc="04070003" w:tentative="1">
+      <w:start w:val="1"/>
+      <w:numFmt w:val="bullet"/>
+      <w:lvlText w:val="o"/>
+      <w:lvlJc w:val="left"/>
+      <w:pPr>
+        <w:ind w:left="3600" w:hanging="360"/>
+      </w:pPr>
+      <w:rPr>
+        <w:rFonts w:ascii="Courier New" w:hAnsi="Courier New" w:cs="Courier New" w:hint="default"/>
+      </w:rPr>
+    </w:lvl>
+    <w:lvl w:ilvl="5" w:tplc="04070005" w:tentative="1">
+      <w:start w:val="1"/>
+      <w:numFmt w:val="bullet"/>
+      <w:lvlText w:val=""/>
+      <w:lvlJc w:val="left"/>
+      <w:pPr>
+        <w:ind w:left="4320" w:hanging="360"/>
+      </w:pPr>
+      <w:rPr>
+        <w:rFonts w:ascii="Wingdings" w:hAnsi="Wingdings" w:hint="default"/>
+      </w:rPr>
+    </w:lvl>
+    <w:lvl w:ilvl="6" w:tplc="04070001" w:tentative="1">
+      <w:start w:val="1"/>
+      <w:numFmt w:val="bullet"/>
+      <w:lvlText w:val=""/>
+      <w:lvlJc w:val="left"/>
+      <w:pPr>
+        <w:ind w:left="5040" w:hanging="360"/>
+      </w:pPr>
+      <w:rPr>
+        <w:rFonts w:ascii="Symbol" w:hAnsi="Symbol" w:hint="default"/>
+      </w:rPr>
+    </w:lvl>
+    <w:lvl w:ilvl="7" w:tplc="04070003" w:tentative="1">
+      <w:start w:val="1"/>
+      <w:numFmt w:val="bullet"/>
+      <w:lvlText w:val="o"/>
+      <w:lvlJc w:val="left"/>
+      <w:pPr>
+        <w:ind w:left="5760" w:hanging="360"/>
+      </w:pPr>
+      <w:rPr>
+        <w:rFonts w:ascii="Courier New" w:hAnsi="Courier New" w:cs="Courier New" w:hint="default"/>
+      </w:rPr>
+    </w:lvl>
+    <w:lvl w:ilvl="8" w:tplc="04070005" w:tentative="1">
+      <w:start w:val="1"/>
+      <w:numFmt w:val="bullet"/>
+      <w:lvlText w:val=""/>
+      <w:lvlJc w:val="left"/>
+      <w:pPr>
+        <w:ind w:left="6480" w:hanging="360"/>
+      </w:pPr>
+      <w:rPr>
+        <w:rFonts w:ascii="Wingdings" w:hAnsi="Wingdings" w:hint="default"/>
+      </w:rPr>
+    </w:lvl>
+  </w:abstractNum>
   <w:num w:numId="1" w16cid:durableId="678196463">
+    <w:abstractNumId w:val="20"/>
+  </w:num>
+  <w:num w:numId="2" w16cid:durableId="210192143">
+    <w:abstractNumId w:val="27"/>
+  </w:num>
+  <w:num w:numId="3" w16cid:durableId="266498853">
+    <w:abstractNumId w:val="6"/>
+  </w:num>
+  <w:num w:numId="4" w16cid:durableId="991176875">
+    <w:abstractNumId w:val="26"/>
+  </w:num>
+  <w:num w:numId="5" w16cid:durableId="568197543">
+    <w:abstractNumId w:val="12"/>
+  </w:num>
+  <w:num w:numId="6" w16cid:durableId="1177042366">
+    <w:abstractNumId w:val="17"/>
+  </w:num>
+  <w:num w:numId="7" w16cid:durableId="2114812805">
+    <w:abstractNumId w:val="30"/>
+  </w:num>
+  <w:num w:numId="8" w16cid:durableId="1815872938">
+    <w:abstractNumId w:val="23"/>
+  </w:num>
+  <w:num w:numId="9" w16cid:durableId="1873958243">
+    <w:abstractNumId w:val="4"/>
+  </w:num>
+  <w:num w:numId="10" w16cid:durableId="1430615237">
+    <w:abstractNumId w:val="31"/>
+  </w:num>
+  <w:num w:numId="11" w16cid:durableId="635531422">
+    <w:abstractNumId w:val="5"/>
+  </w:num>
+  <w:num w:numId="12" w16cid:durableId="1215854040">
+    <w:abstractNumId w:val="18"/>
+  </w:num>
+  <w:num w:numId="13" w16cid:durableId="1655841241">
+    <w:abstractNumId w:val="15"/>
+  </w:num>
+  <w:num w:numId="14" w16cid:durableId="760881841">
+    <w:abstractNumId w:val="1"/>
+  </w:num>
+  <w:num w:numId="15" w16cid:durableId="1755785168">
+    <w:abstractNumId w:val="10"/>
+  </w:num>
+  <w:num w:numId="16" w16cid:durableId="1885485574">
+    <w:abstractNumId w:val="21"/>
+  </w:num>
+  <w:num w:numId="17" w16cid:durableId="1546406873">
+    <w:abstractNumId w:val="34"/>
+  </w:num>
+  <w:num w:numId="18" w16cid:durableId="856381985">
+    <w:abstractNumId w:val="25"/>
+  </w:num>
+  <w:num w:numId="19" w16cid:durableId="225071294">
+    <w:abstractNumId w:val="22"/>
+  </w:num>
+  <w:num w:numId="20" w16cid:durableId="382876988">
+    <w:abstractNumId w:val="32"/>
+  </w:num>
+  <w:num w:numId="21" w16cid:durableId="1811360673">
+    <w:abstractNumId w:val="33"/>
+  </w:num>
+  <w:num w:numId="22" w16cid:durableId="1642423213">
+    <w:abstractNumId w:val="11"/>
+  </w:num>
+  <w:num w:numId="23" w16cid:durableId="231626169">
+    <w:abstractNumId w:val="28"/>
+  </w:num>
+  <w:num w:numId="24" w16cid:durableId="219755356">
+    <w:abstractNumId w:val="0"/>
+  </w:num>
+  <w:num w:numId="25" w16cid:durableId="1323201089">
+    <w:abstractNumId w:val="36"/>
+  </w:num>
+  <w:num w:numId="26" w16cid:durableId="360396761">
+    <w:abstractNumId w:val="13"/>
+  </w:num>
+  <w:num w:numId="27" w16cid:durableId="1388841246">
+    <w:abstractNumId w:val="35"/>
+  </w:num>
+  <w:num w:numId="28" w16cid:durableId="645092334">
     <w:abstractNumId w:val="3"/>
   </w:num>
-  <w:num w:numId="2" w16cid:durableId="210192143">
-    <w:abstractNumId w:val="6"/>
+  <w:num w:numId="29" w16cid:durableId="34159264">
+    <w:abstractNumId w:val="16"/>
   </w:num>
-  <w:num w:numId="3" w16cid:durableId="266498853">
-    <w:abstractNumId w:val="0"/>
+  <w:num w:numId="30" w16cid:durableId="570504249">
+    <w:abstractNumId w:val="8"/>
   </w:num>
-  <w:num w:numId="4" w16cid:durableId="991176875">
-    <w:abstractNumId w:val="5"/>
+  <w:num w:numId="31" w16cid:durableId="1279868859">
+    <w:abstractNumId w:val="14"/>
   </w:num>
-  <w:num w:numId="5" w16cid:durableId="568197543">
-    <w:abstractNumId w:val="1"/>
+  <w:num w:numId="32" w16cid:durableId="1213884807">
+    <w:abstractNumId w:val="7"/>
   </w:num>
-  <w:num w:numId="6" w16cid:durableId="1177042366">
+  <w:num w:numId="33" w16cid:durableId="423577572">
+    <w:abstractNumId w:val="19"/>
+  </w:num>
+  <w:num w:numId="34" w16cid:durableId="1511605765">
+    <w:abstractNumId w:val="29"/>
+  </w:num>
+  <w:num w:numId="35" w16cid:durableId="1221404320">
     <w:abstractNumId w:val="2"/>
   </w:num>
-  <w:num w:numId="7" w16cid:durableId="2114812805">
-    <w:abstractNumId w:val="7"/>
+  <w:num w:numId="36" w16cid:durableId="31274713">
+    <w:abstractNumId w:val="24"/>
   </w:num>
-  <w:num w:numId="8" w16cid:durableId="1815872938">
-    <w:abstractNumId w:val="4"/>
+  <w:num w:numId="37" w16cid:durableId="1269384500">
+    <w:abstractNumId w:val="9"/>
   </w:num>
 </w:numbering>
 </file>
@@ -11352,6 +18616,18 @@
       <w:ind w:left="400"/>
     </w:pPr>
   </w:style>
+  <w:style w:type="character" w:styleId="BesuchterLink">
+    <w:name w:val="FollowedHyperlink"/>
+    <w:basedOn w:val="Absatz-Standardschriftart"/>
+    <w:uiPriority w:val="99"/>
+    <w:semiHidden/>
+    <w:unhideWhenUsed/>
+    <w:rsid w:val="001A752D"/>
+    <w:rPr>
+      <w:color w:val="96607D" w:themeColor="followedHyperlink"/>
+      <w:u w:val="single"/>
+    </w:rPr>
+  </w:style>
 </w:styles>
 </file>
 

--- a/docs/Nimble Analyzer Guide_ger.docx
+++ b/docs/Nimble Analyzer Guide_ger.docx
@@ -978,7 +978,7 @@
           <w:r>
             <w:fldChar w:fldCharType="separate"/>
           </w:r>
-          <w:hyperlink w:anchor="_Toc202961840" w:history="1">
+          <w:hyperlink w:anchor="_Toc203132811" w:history="1">
             <w:r>
               <w:rPr>
                 <w:rStyle w:val="Hyperlink"/>
@@ -1005,7 +1005,7 @@
                 <w:noProof/>
                 <w:webHidden/>
               </w:rPr>
-              <w:instrText xml:space="preserve"> PAGEREF _Toc202961840 \h </w:instrText>
+              <w:instrText xml:space="preserve"> PAGEREF _Toc203132811 \h </w:instrText>
             </w:r>
             <w:r>
               <w:rPr>
@@ -1050,7 +1050,7 @@
               <w:lang w:eastAsia="de-DE"/>
             </w:rPr>
           </w:pPr>
-          <w:hyperlink w:anchor="_Toc202961841" w:history="1">
+          <w:hyperlink w:anchor="_Toc203132812" w:history="1">
             <w:r>
               <w:rPr>
                 <w:rStyle w:val="Hyperlink"/>
@@ -1077,7 +1077,7 @@
                 <w:noProof/>
                 <w:webHidden/>
               </w:rPr>
-              <w:instrText xml:space="preserve"> PAGEREF _Toc202961841 \h </w:instrText>
+              <w:instrText xml:space="preserve"> PAGEREF _Toc203132812 \h </w:instrText>
             </w:r>
             <w:r>
               <w:rPr>
@@ -1122,7 +1122,7 @@
               <w:lang w:eastAsia="de-DE"/>
             </w:rPr>
           </w:pPr>
-          <w:hyperlink w:anchor="_Toc202961842" w:history="1">
+          <w:hyperlink w:anchor="_Toc203132813" w:history="1">
             <w:r>
               <w:rPr>
                 <w:rStyle w:val="Hyperlink"/>
@@ -1149,7 +1149,7 @@
                 <w:noProof/>
                 <w:webHidden/>
               </w:rPr>
-              <w:instrText xml:space="preserve"> PAGEREF _Toc202961842 \h </w:instrText>
+              <w:instrText xml:space="preserve"> PAGEREF _Toc203132813 \h </w:instrText>
             </w:r>
             <w:r>
               <w:rPr>
@@ -1194,7 +1194,7 @@
               <w:lang w:eastAsia="de-DE"/>
             </w:rPr>
           </w:pPr>
-          <w:hyperlink w:anchor="_Toc202961843" w:history="1">
+          <w:hyperlink w:anchor="_Toc203132814" w:history="1">
             <w:r>
               <w:rPr>
                 <w:rStyle w:val="Hyperlink"/>
@@ -1221,7 +1221,7 @@
                 <w:noProof/>
                 <w:webHidden/>
               </w:rPr>
-              <w:instrText xml:space="preserve"> PAGEREF _Toc202961843 \h </w:instrText>
+              <w:instrText xml:space="preserve"> PAGEREF _Toc203132814 \h </w:instrText>
             </w:r>
             <w:r>
               <w:rPr>
@@ -1266,7 +1266,7 @@
               <w:lang w:eastAsia="de-DE"/>
             </w:rPr>
           </w:pPr>
-          <w:hyperlink w:anchor="_Toc202961844" w:history="1">
+          <w:hyperlink w:anchor="_Toc203132815" w:history="1">
             <w:r>
               <w:rPr>
                 <w:rStyle w:val="Hyperlink"/>
@@ -1293,7 +1293,7 @@
                 <w:noProof/>
                 <w:webHidden/>
               </w:rPr>
-              <w:instrText xml:space="preserve"> PAGEREF _Toc202961844 \h </w:instrText>
+              <w:instrText xml:space="preserve"> PAGEREF _Toc203132815 \h </w:instrText>
             </w:r>
             <w:r>
               <w:rPr>
@@ -1338,7 +1338,7 @@
               <w:lang w:eastAsia="de-DE"/>
             </w:rPr>
           </w:pPr>
-          <w:hyperlink w:anchor="_Toc202961845" w:history="1">
+          <w:hyperlink w:anchor="_Toc203132816" w:history="1">
             <w:r>
               <w:rPr>
                 <w:rStyle w:val="Hyperlink"/>
@@ -1365,7 +1365,7 @@
                 <w:noProof/>
                 <w:webHidden/>
               </w:rPr>
-              <w:instrText xml:space="preserve"> PAGEREF _Toc202961845 \h </w:instrText>
+              <w:instrText xml:space="preserve"> PAGEREF _Toc203132816 \h </w:instrText>
             </w:r>
             <w:r>
               <w:rPr>
@@ -1410,7 +1410,7 @@
               <w:lang w:eastAsia="de-DE"/>
             </w:rPr>
           </w:pPr>
-          <w:hyperlink w:anchor="_Toc202961846" w:history="1">
+          <w:hyperlink w:anchor="_Toc203132817" w:history="1">
             <w:r>
               <w:rPr>
                 <w:rStyle w:val="Hyperlink"/>
@@ -1437,7 +1437,7 @@
                 <w:noProof/>
                 <w:webHidden/>
               </w:rPr>
-              <w:instrText xml:space="preserve"> PAGEREF _Toc202961846 \h </w:instrText>
+              <w:instrText xml:space="preserve"> PAGEREF _Toc203132817 \h </w:instrText>
             </w:r>
             <w:r>
               <w:rPr>
@@ -1482,7 +1482,7 @@
               <w:lang w:eastAsia="de-DE"/>
             </w:rPr>
           </w:pPr>
-          <w:hyperlink w:anchor="_Toc202961847" w:history="1">
+          <w:hyperlink w:anchor="_Toc203132818" w:history="1">
             <w:r>
               <w:rPr>
                 <w:rStyle w:val="Hyperlink"/>
@@ -1509,7 +1509,7 @@
                 <w:noProof/>
                 <w:webHidden/>
               </w:rPr>
-              <w:instrText xml:space="preserve"> PAGEREF _Toc202961847 \h </w:instrText>
+              <w:instrText xml:space="preserve"> PAGEREF _Toc203132818 \h </w:instrText>
             </w:r>
             <w:r>
               <w:rPr>
@@ -1554,7 +1554,7 @@
               <w:lang w:eastAsia="de-DE"/>
             </w:rPr>
           </w:pPr>
-          <w:hyperlink w:anchor="_Toc202961848" w:history="1">
+          <w:hyperlink w:anchor="_Toc203132819" w:history="1">
             <w:r>
               <w:rPr>
                 <w:rStyle w:val="Hyperlink"/>
@@ -1581,7 +1581,7 @@
                 <w:noProof/>
                 <w:webHidden/>
               </w:rPr>
-              <w:instrText xml:space="preserve"> PAGEREF _Toc202961848 \h </w:instrText>
+              <w:instrText xml:space="preserve"> PAGEREF _Toc203132819 \h </w:instrText>
             </w:r>
             <w:r>
               <w:rPr>
@@ -1626,7 +1626,7 @@
               <w:lang w:eastAsia="de-DE"/>
             </w:rPr>
           </w:pPr>
-          <w:hyperlink w:anchor="_Toc202961849" w:history="1">
+          <w:hyperlink w:anchor="_Toc203132820" w:history="1">
             <w:r>
               <w:rPr>
                 <w:rStyle w:val="Hyperlink"/>
@@ -1653,7 +1653,7 @@
                 <w:noProof/>
                 <w:webHidden/>
               </w:rPr>
-              <w:instrText xml:space="preserve"> PAGEREF _Toc202961849 \h </w:instrText>
+              <w:instrText xml:space="preserve"> PAGEREF _Toc203132820 \h </w:instrText>
             </w:r>
             <w:r>
               <w:rPr>
@@ -1698,7 +1698,7 @@
               <w:lang w:eastAsia="de-DE"/>
             </w:rPr>
           </w:pPr>
-          <w:hyperlink w:anchor="_Toc202961850" w:history="1">
+          <w:hyperlink w:anchor="_Toc203132821" w:history="1">
             <w:r>
               <w:rPr>
                 <w:rStyle w:val="Hyperlink"/>
@@ -1725,7 +1725,7 @@
                 <w:noProof/>
                 <w:webHidden/>
               </w:rPr>
-              <w:instrText xml:space="preserve"> PAGEREF _Toc202961850 \h </w:instrText>
+              <w:instrText xml:space="preserve"> PAGEREF _Toc203132821 \h </w:instrText>
             </w:r>
             <w:r>
               <w:rPr>
@@ -1770,7 +1770,7 @@
               <w:lang w:eastAsia="de-DE"/>
             </w:rPr>
           </w:pPr>
-          <w:hyperlink w:anchor="_Toc202961851" w:history="1">
+          <w:hyperlink w:anchor="_Toc203132822" w:history="1">
             <w:r>
               <w:rPr>
                 <w:rStyle w:val="Hyperlink"/>
@@ -1797,7 +1797,7 @@
                 <w:noProof/>
                 <w:webHidden/>
               </w:rPr>
-              <w:instrText xml:space="preserve"> PAGEREF _Toc202961851 \h </w:instrText>
+              <w:instrText xml:space="preserve"> PAGEREF _Toc203132822 \h </w:instrText>
             </w:r>
             <w:r>
               <w:rPr>
@@ -1842,7 +1842,7 @@
               <w:lang w:eastAsia="de-DE"/>
             </w:rPr>
           </w:pPr>
-          <w:hyperlink w:anchor="_Toc202961852" w:history="1">
+          <w:hyperlink w:anchor="_Toc203132823" w:history="1">
             <w:r>
               <w:rPr>
                 <w:rStyle w:val="Hyperlink"/>
@@ -1869,7 +1869,79 @@
                 <w:noProof/>
                 <w:webHidden/>
               </w:rPr>
-              <w:instrText xml:space="preserve"> PAGEREF _Toc202961852 \h </w:instrText>
+              <w:instrText xml:space="preserve"> PAGEREF _Toc203132823 \h </w:instrText>
+            </w:r>
+            <w:r>
+              <w:rPr>
+                <w:noProof/>
+                <w:webHidden/>
+              </w:rPr>
+            </w:r>
+            <w:r>
+              <w:rPr>
+                <w:noProof/>
+                <w:webHidden/>
+              </w:rPr>
+              <w:fldChar w:fldCharType="separate"/>
+            </w:r>
+            <w:r>
+              <w:rPr>
+                <w:noProof/>
+                <w:webHidden/>
+              </w:rPr>
+              <w:t>5</w:t>
+            </w:r>
+            <w:r>
+              <w:rPr>
+                <w:noProof/>
+                <w:webHidden/>
+              </w:rPr>
+              <w:fldChar w:fldCharType="end"/>
+            </w:r>
+          </w:hyperlink>
+        </w:p>
+        <w:p>
+          <w:pPr>
+            <w:pStyle w:val="Verzeichnis3"/>
+            <w:tabs>
+              <w:tab w:val="right" w:leader="dot" w:pos="9062"/>
+            </w:tabs>
+            <w:rPr>
+              <w:rFonts w:asciiTheme="minorHAnsi" w:eastAsiaTheme="minorEastAsia" w:hAnsiTheme="minorHAnsi"/>
+              <w:noProof/>
+              <w:sz w:val="24"/>
+              <w:szCs w:val="24"/>
+              <w:lang w:eastAsia="de-DE"/>
+            </w:rPr>
+          </w:pPr>
+          <w:hyperlink w:anchor="_Toc203132824" w:history="1">
+            <w:r>
+              <w:rPr>
+                <w:rStyle w:val="Hyperlink"/>
+                <w:noProof/>
+              </w:rPr>
+              <w:t>0.2.0</w:t>
+            </w:r>
+            <w:r>
+              <w:rPr>
+                <w:noProof/>
+                <w:webHidden/>
+              </w:rPr>
+              <w:tab/>
+            </w:r>
+            <w:r>
+              <w:rPr>
+                <w:noProof/>
+                <w:webHidden/>
+              </w:rPr>
+              <w:fldChar w:fldCharType="begin"/>
+            </w:r>
+            <w:r>
+              <w:rPr>
+                <w:noProof/>
+                <w:webHidden/>
+              </w:rPr>
+              <w:instrText xml:space="preserve"> PAGEREF _Toc203132824 \h </w:instrText>
             </w:r>
             <w:r>
               <w:rPr>
@@ -1914,7 +1986,7 @@
               <w:lang w:eastAsia="de-DE"/>
             </w:rPr>
           </w:pPr>
-          <w:hyperlink w:anchor="_Toc202961853" w:history="1">
+          <w:hyperlink w:anchor="_Toc203132825" w:history="1">
             <w:r>
               <w:rPr>
                 <w:rStyle w:val="Hyperlink"/>
@@ -1941,7 +2013,7 @@
                 <w:noProof/>
                 <w:webHidden/>
               </w:rPr>
-              <w:instrText xml:space="preserve"> PAGEREF _Toc202961853 \h </w:instrText>
+              <w:instrText xml:space="preserve"> PAGEREF _Toc203132825 \h </w:instrText>
             </w:r>
             <w:r>
               <w:rPr>
@@ -1986,7 +2058,7 @@
               <w:lang w:eastAsia="de-DE"/>
             </w:rPr>
           </w:pPr>
-          <w:hyperlink w:anchor="_Toc202961854" w:history="1">
+          <w:hyperlink w:anchor="_Toc203132826" w:history="1">
             <w:r>
               <w:rPr>
                 <w:rStyle w:val="Hyperlink"/>
@@ -2013,7 +2085,7 @@
                 <w:noProof/>
                 <w:webHidden/>
               </w:rPr>
-              <w:instrText xml:space="preserve"> PAGEREF _Toc202961854 \h </w:instrText>
+              <w:instrText xml:space="preserve"> PAGEREF _Toc203132826 \h </w:instrText>
             </w:r>
             <w:r>
               <w:rPr>
@@ -2058,7 +2130,7 @@
               <w:lang w:eastAsia="de-DE"/>
             </w:rPr>
           </w:pPr>
-          <w:hyperlink w:anchor="_Toc202961855" w:history="1">
+          <w:hyperlink w:anchor="_Toc203132827" w:history="1">
             <w:r>
               <w:rPr>
                 <w:rStyle w:val="Hyperlink"/>
@@ -2085,7 +2157,7 @@
                 <w:noProof/>
                 <w:webHidden/>
               </w:rPr>
-              <w:instrText xml:space="preserve"> PAGEREF _Toc202961855 \h </w:instrText>
+              <w:instrText xml:space="preserve"> PAGEREF _Toc203132827 \h </w:instrText>
             </w:r>
             <w:r>
               <w:rPr>
@@ -2130,7 +2202,7 @@
               <w:lang w:eastAsia="de-DE"/>
             </w:rPr>
           </w:pPr>
-          <w:hyperlink w:anchor="_Toc202961856" w:history="1">
+          <w:hyperlink w:anchor="_Toc203132828" w:history="1">
             <w:r>
               <w:rPr>
                 <w:rStyle w:val="Hyperlink"/>
@@ -2157,7 +2229,7 @@
                 <w:noProof/>
                 <w:webHidden/>
               </w:rPr>
-              <w:instrText xml:space="preserve"> PAGEREF _Toc202961856 \h </w:instrText>
+              <w:instrText xml:space="preserve"> PAGEREF _Toc203132828 \h </w:instrText>
             </w:r>
             <w:r>
               <w:rPr>
@@ -2202,7 +2274,7 @@
               <w:lang w:eastAsia="de-DE"/>
             </w:rPr>
           </w:pPr>
-          <w:hyperlink w:anchor="_Toc202961857" w:history="1">
+          <w:hyperlink w:anchor="_Toc203132829" w:history="1">
             <w:r>
               <w:rPr>
                 <w:rStyle w:val="Hyperlink"/>
@@ -2229,7 +2301,7 @@
                 <w:noProof/>
                 <w:webHidden/>
               </w:rPr>
-              <w:instrText xml:space="preserve"> PAGEREF _Toc202961857 \h </w:instrText>
+              <w:instrText xml:space="preserve"> PAGEREF _Toc203132829 \h </w:instrText>
             </w:r>
             <w:r>
               <w:rPr>
@@ -2274,7 +2346,7 @@
               <w:lang w:eastAsia="de-DE"/>
             </w:rPr>
           </w:pPr>
-          <w:hyperlink w:anchor="_Toc202961858" w:history="1">
+          <w:hyperlink w:anchor="_Toc203132830" w:history="1">
             <w:r>
               <w:rPr>
                 <w:rStyle w:val="Hyperlink"/>
@@ -2301,7 +2373,7 @@
                 <w:noProof/>
                 <w:webHidden/>
               </w:rPr>
-              <w:instrText xml:space="preserve"> PAGEREF _Toc202961858 \h </w:instrText>
+              <w:instrText xml:space="preserve"> PAGEREF _Toc203132830 \h </w:instrText>
             </w:r>
             <w:r>
               <w:rPr>
@@ -2346,7 +2418,7 @@
               <w:lang w:eastAsia="de-DE"/>
             </w:rPr>
           </w:pPr>
-          <w:hyperlink w:anchor="_Toc202961859" w:history="1">
+          <w:hyperlink w:anchor="_Toc203132831" w:history="1">
             <w:r>
               <w:rPr>
                 <w:rStyle w:val="Hyperlink"/>
@@ -2373,7 +2445,7 @@
                 <w:noProof/>
                 <w:webHidden/>
               </w:rPr>
-              <w:instrText xml:space="preserve"> PAGEREF _Toc202961859 \h </w:instrText>
+              <w:instrText xml:space="preserve"> PAGEREF _Toc203132831 \h </w:instrText>
             </w:r>
             <w:r>
               <w:rPr>
@@ -2418,7 +2490,7 @@
               <w:lang w:eastAsia="de-DE"/>
             </w:rPr>
           </w:pPr>
-          <w:hyperlink w:anchor="_Toc202961860" w:history="1">
+          <w:hyperlink w:anchor="_Toc203132832" w:history="1">
             <w:r>
               <w:rPr>
                 <w:rStyle w:val="Hyperlink"/>
@@ -2445,7 +2517,7 @@
                 <w:noProof/>
                 <w:webHidden/>
               </w:rPr>
-              <w:instrText xml:space="preserve"> PAGEREF _Toc202961860 \h </w:instrText>
+              <w:instrText xml:space="preserve"> PAGEREF _Toc203132832 \h </w:instrText>
             </w:r>
             <w:r>
               <w:rPr>
@@ -2490,7 +2562,7 @@
               <w:lang w:eastAsia="de-DE"/>
             </w:rPr>
           </w:pPr>
-          <w:hyperlink w:anchor="_Toc202961861" w:history="1">
+          <w:hyperlink w:anchor="_Toc203132833" w:history="1">
             <w:r>
               <w:rPr>
                 <w:rStyle w:val="Hyperlink"/>
@@ -2517,7 +2589,7 @@
                 <w:noProof/>
                 <w:webHidden/>
               </w:rPr>
-              <w:instrText xml:space="preserve"> PAGEREF _Toc202961861 \h </w:instrText>
+              <w:instrText xml:space="preserve"> PAGEREF _Toc203132833 \h </w:instrText>
             </w:r>
             <w:r>
               <w:rPr>
@@ -2562,7 +2634,7 @@
               <w:lang w:eastAsia="de-DE"/>
             </w:rPr>
           </w:pPr>
-          <w:hyperlink w:anchor="_Toc202961862" w:history="1">
+          <w:hyperlink w:anchor="_Toc203132834" w:history="1">
             <w:r>
               <w:rPr>
                 <w:rStyle w:val="Hyperlink"/>
@@ -2589,7 +2661,7 @@
                 <w:noProof/>
                 <w:webHidden/>
               </w:rPr>
-              <w:instrText xml:space="preserve"> PAGEREF _Toc202961862 \h </w:instrText>
+              <w:instrText xml:space="preserve"> PAGEREF _Toc203132834 \h </w:instrText>
             </w:r>
             <w:r>
               <w:rPr>
@@ -2634,7 +2706,7 @@
               <w:lang w:eastAsia="de-DE"/>
             </w:rPr>
           </w:pPr>
-          <w:hyperlink w:anchor="_Toc202961863" w:history="1">
+          <w:hyperlink w:anchor="_Toc203132835" w:history="1">
             <w:r>
               <w:rPr>
                 <w:rStyle w:val="Hyperlink"/>
@@ -2661,7 +2733,7 @@
                 <w:noProof/>
                 <w:webHidden/>
               </w:rPr>
-              <w:instrText xml:space="preserve"> PAGEREF _Toc202961863 \h </w:instrText>
+              <w:instrText xml:space="preserve"> PAGEREF _Toc203132835 \h </w:instrText>
             </w:r>
             <w:r>
               <w:rPr>
@@ -2706,7 +2778,7 @@
               <w:lang w:eastAsia="de-DE"/>
             </w:rPr>
           </w:pPr>
-          <w:hyperlink w:anchor="_Toc202961864" w:history="1">
+          <w:hyperlink w:anchor="_Toc203132836" w:history="1">
             <w:r>
               <w:rPr>
                 <w:rStyle w:val="Hyperlink"/>
@@ -2733,7 +2805,7 @@
                 <w:noProof/>
                 <w:webHidden/>
               </w:rPr>
-              <w:instrText xml:space="preserve"> PAGEREF _Toc202961864 \h </w:instrText>
+              <w:instrText xml:space="preserve"> PAGEREF _Toc203132836 \h </w:instrText>
             </w:r>
             <w:r>
               <w:rPr>
@@ -2778,7 +2850,7 @@
               <w:lang w:eastAsia="de-DE"/>
             </w:rPr>
           </w:pPr>
-          <w:hyperlink w:anchor="_Toc202961865" w:history="1">
+          <w:hyperlink w:anchor="_Toc203132837" w:history="1">
             <w:r>
               <w:rPr>
                 <w:rStyle w:val="Hyperlink"/>
@@ -2805,7 +2877,7 @@
                 <w:noProof/>
                 <w:webHidden/>
               </w:rPr>
-              <w:instrText xml:space="preserve"> PAGEREF _Toc202961865 \h </w:instrText>
+              <w:instrText xml:space="preserve"> PAGEREF _Toc203132837 \h </w:instrText>
             </w:r>
             <w:r>
               <w:rPr>
@@ -2850,7 +2922,7 @@
               <w:lang w:eastAsia="de-DE"/>
             </w:rPr>
           </w:pPr>
-          <w:hyperlink w:anchor="_Toc202961866" w:history="1">
+          <w:hyperlink w:anchor="_Toc203132838" w:history="1">
             <w:r>
               <w:rPr>
                 <w:rStyle w:val="Hyperlink"/>
@@ -2877,7 +2949,7 @@
                 <w:noProof/>
                 <w:webHidden/>
               </w:rPr>
-              <w:instrText xml:space="preserve"> PAGEREF _Toc202961866 \h </w:instrText>
+              <w:instrText xml:space="preserve"> PAGEREF _Toc203132838 \h </w:instrText>
             </w:r>
             <w:r>
               <w:rPr>
@@ -2922,7 +2994,7 @@
               <w:lang w:eastAsia="de-DE"/>
             </w:rPr>
           </w:pPr>
-          <w:hyperlink w:anchor="_Toc202961867" w:history="1">
+          <w:hyperlink w:anchor="_Toc203132839" w:history="1">
             <w:r>
               <w:rPr>
                 <w:rStyle w:val="Hyperlink"/>
@@ -2949,7 +3021,7 @@
                 <w:noProof/>
                 <w:webHidden/>
               </w:rPr>
-              <w:instrText xml:space="preserve"> PAGEREF _Toc202961867 \h </w:instrText>
+              <w:instrText xml:space="preserve"> PAGEREF _Toc203132839 \h </w:instrText>
             </w:r>
             <w:r>
               <w:rPr>
@@ -2994,7 +3066,7 @@
               <w:lang w:eastAsia="de-DE"/>
             </w:rPr>
           </w:pPr>
-          <w:hyperlink w:anchor="_Toc202961868" w:history="1">
+          <w:hyperlink w:anchor="_Toc203132840" w:history="1">
             <w:r>
               <w:rPr>
                 <w:rStyle w:val="Hyperlink"/>
@@ -3021,7 +3093,7 @@
                 <w:noProof/>
                 <w:webHidden/>
               </w:rPr>
-              <w:instrText xml:space="preserve"> PAGEREF _Toc202961868 \h </w:instrText>
+              <w:instrText xml:space="preserve"> PAGEREF _Toc203132840 \h </w:instrText>
             </w:r>
             <w:r>
               <w:rPr>
@@ -3066,7 +3138,7 @@
               <w:lang w:eastAsia="de-DE"/>
             </w:rPr>
           </w:pPr>
-          <w:hyperlink w:anchor="_Toc202961869" w:history="1">
+          <w:hyperlink w:anchor="_Toc203132841" w:history="1">
             <w:r>
               <w:rPr>
                 <w:rStyle w:val="Hyperlink"/>
@@ -3093,7 +3165,7 @@
                 <w:noProof/>
                 <w:webHidden/>
               </w:rPr>
-              <w:instrText xml:space="preserve"> PAGEREF _Toc202961869 \h </w:instrText>
+              <w:instrText xml:space="preserve"> PAGEREF _Toc203132841 \h </w:instrText>
             </w:r>
             <w:r>
               <w:rPr>
@@ -3138,7 +3210,7 @@
               <w:lang w:eastAsia="de-DE"/>
             </w:rPr>
           </w:pPr>
-          <w:hyperlink w:anchor="_Toc202961870" w:history="1">
+          <w:hyperlink w:anchor="_Toc203132842" w:history="1">
             <w:r>
               <w:rPr>
                 <w:rStyle w:val="Hyperlink"/>
@@ -3165,7 +3237,7 @@
                 <w:noProof/>
                 <w:webHidden/>
               </w:rPr>
-              <w:instrText xml:space="preserve"> PAGEREF _Toc202961870 \h </w:instrText>
+              <w:instrText xml:space="preserve"> PAGEREF _Toc203132842 \h </w:instrText>
             </w:r>
             <w:r>
               <w:rPr>
@@ -3210,7 +3282,7 @@
               <w:lang w:eastAsia="de-DE"/>
             </w:rPr>
           </w:pPr>
-          <w:hyperlink w:anchor="_Toc202961871" w:history="1">
+          <w:hyperlink w:anchor="_Toc203132843" w:history="1">
             <w:r>
               <w:rPr>
                 <w:rStyle w:val="Hyperlink"/>
@@ -3237,7 +3309,7 @@
                 <w:noProof/>
                 <w:webHidden/>
               </w:rPr>
-              <w:instrText xml:space="preserve"> PAGEREF _Toc202961871 \h </w:instrText>
+              <w:instrText xml:space="preserve"> PAGEREF _Toc203132843 \h </w:instrText>
             </w:r>
             <w:r>
               <w:rPr>
@@ -3282,7 +3354,7 @@
               <w:lang w:eastAsia="de-DE"/>
             </w:rPr>
           </w:pPr>
-          <w:hyperlink w:anchor="_Toc202961872" w:history="1">
+          <w:hyperlink w:anchor="_Toc203132844" w:history="1">
             <w:r>
               <w:rPr>
                 <w:rStyle w:val="Hyperlink"/>
@@ -3309,7 +3381,7 @@
                 <w:noProof/>
                 <w:webHidden/>
               </w:rPr>
-              <w:instrText xml:space="preserve"> PAGEREF _Toc202961872 \h </w:instrText>
+              <w:instrText xml:space="preserve"> PAGEREF _Toc203132844 \h </w:instrText>
             </w:r>
             <w:r>
               <w:rPr>
@@ -3354,7 +3426,7 @@
               <w:lang w:eastAsia="de-DE"/>
             </w:rPr>
           </w:pPr>
-          <w:hyperlink w:anchor="_Toc202961873" w:history="1">
+          <w:hyperlink w:anchor="_Toc203132845" w:history="1">
             <w:r>
               <w:rPr>
                 <w:rStyle w:val="Hyperlink"/>
@@ -3381,7 +3453,7 @@
                 <w:noProof/>
                 <w:webHidden/>
               </w:rPr>
-              <w:instrText xml:space="preserve"> PAGEREF _Toc202961873 \h </w:instrText>
+              <w:instrText xml:space="preserve"> PAGEREF _Toc203132845 \h </w:instrText>
             </w:r>
             <w:r>
               <w:rPr>
@@ -3426,7 +3498,7 @@
               <w:lang w:eastAsia="de-DE"/>
             </w:rPr>
           </w:pPr>
-          <w:hyperlink w:anchor="_Toc202961874" w:history="1">
+          <w:hyperlink w:anchor="_Toc203132846" w:history="1">
             <w:r>
               <w:rPr>
                 <w:rStyle w:val="Hyperlink"/>
@@ -3453,7 +3525,7 @@
                 <w:noProof/>
                 <w:webHidden/>
               </w:rPr>
-              <w:instrText xml:space="preserve"> PAGEREF _Toc202961874 \h </w:instrText>
+              <w:instrText xml:space="preserve"> PAGEREF _Toc203132846 \h </w:instrText>
             </w:r>
             <w:r>
               <w:rPr>
@@ -3498,7 +3570,7 @@
               <w:lang w:eastAsia="de-DE"/>
             </w:rPr>
           </w:pPr>
-          <w:hyperlink w:anchor="_Toc202961875" w:history="1">
+          <w:hyperlink w:anchor="_Toc203132847" w:history="1">
             <w:r>
               <w:rPr>
                 <w:rStyle w:val="Hyperlink"/>
@@ -3525,7 +3597,7 @@
                 <w:noProof/>
                 <w:webHidden/>
               </w:rPr>
-              <w:instrText xml:space="preserve"> PAGEREF _Toc202961875 \h </w:instrText>
+              <w:instrText xml:space="preserve"> PAGEREF _Toc203132847 \h </w:instrText>
             </w:r>
             <w:r>
               <w:rPr>
@@ -3577,7 +3649,7 @@
       <w:pPr>
         <w:pStyle w:val="berschrift1"/>
       </w:pPr>
-      <w:bookmarkStart w:id="0" w:name="_Toc202961840"/>
+      <w:bookmarkStart w:id="0" w:name="_Toc203132811"/>
       <w:proofErr w:type="spellStart"/>
       <w:r>
         <w:lastRenderedPageBreak/>
@@ -3661,7 +3733,7 @@
       <w:pPr>
         <w:pStyle w:val="berschrift2"/>
       </w:pPr>
-      <w:bookmarkStart w:id="1" w:name="_Toc202961841"/>
+      <w:bookmarkStart w:id="1" w:name="_Toc203132812"/>
       <w:r>
         <w:lastRenderedPageBreak/>
         <w:t>Versionsübersicht</w:t>
@@ -3685,7 +3757,7 @@
       <w:pPr>
         <w:pStyle w:val="berschrift3"/>
       </w:pPr>
-      <w:bookmarkStart w:id="2" w:name="_Toc202961842"/>
+      <w:bookmarkStart w:id="2" w:name="_Toc203132813"/>
       <w:r>
         <w:t>0.0.3</w:t>
       </w:r>
@@ -3818,7 +3890,7 @@
       <w:pPr>
         <w:pStyle w:val="berschrift3"/>
       </w:pPr>
-      <w:bookmarkStart w:id="3" w:name="_Toc202961843"/>
+      <w:bookmarkStart w:id="3" w:name="_Toc203132814"/>
       <w:r>
         <w:t>0.1.0</w:t>
       </w:r>
@@ -3876,8 +3948,13 @@
       </w:pPr>
       <w:proofErr w:type="gramStart"/>
       <w:r>
-        <w:t>Beim speichern</w:t>
-      </w:r>
+        <w:t xml:space="preserve">Beim </w:t>
+      </w:r>
+      <w:proofErr w:type="spellStart"/>
+      <w:r>
+        <w:t>speichern</w:t>
+      </w:r>
+      <w:proofErr w:type="spellEnd"/>
       <w:proofErr w:type="gramEnd"/>
       <w:r>
         <w:t xml:space="preserve"> werden jetzt erst alle Zellen gelöscht, dass gelöschte Zeilen auch wirklich gelöscht werden (xlsx)</w:t>
@@ -3892,7 +3969,15 @@
         </w:numPr>
       </w:pPr>
       <w:r>
-        <w:t xml:space="preserve">Beim auswählen von Dateien und Ordnern wird jetzt der </w:t>
+        <w:t xml:space="preserve">Beim </w:t>
+      </w:r>
+      <w:proofErr w:type="spellStart"/>
+      <w:r>
+        <w:t>auswählen</w:t>
+      </w:r>
+      <w:proofErr w:type="spellEnd"/>
+      <w:r>
+        <w:t xml:space="preserve"> von Dateien und Ordnern wird jetzt der </w:t>
       </w:r>
       <w:proofErr w:type="spellStart"/>
       <w:r>
@@ -3912,7 +3997,7 @@
       <w:pPr>
         <w:pStyle w:val="berschrift3"/>
       </w:pPr>
-      <w:bookmarkStart w:id="4" w:name="_Toc202961844"/>
+      <w:bookmarkStart w:id="4" w:name="_Toc203132815"/>
       <w:r>
         <w:t>0.1.1</w:t>
       </w:r>
@@ -4713,8 +4798,9 @@
       <w:pPr>
         <w:pStyle w:val="berschrift3"/>
       </w:pPr>
-      <w:bookmarkStart w:id="5" w:name="_Toc202961845"/>
-      <w:r>
+      <w:bookmarkStart w:id="5" w:name="_Toc203132816"/>
+      <w:r>
+        <w:lastRenderedPageBreak/>
         <w:t>0.1.2</w:t>
       </w:r>
       <w:bookmarkEnd w:id="5"/>
@@ -5192,7 +5278,7 @@
       <w:pPr>
         <w:pStyle w:val="berschrift3"/>
       </w:pPr>
-      <w:bookmarkStart w:id="6" w:name="_Toc202961846"/>
+      <w:bookmarkStart w:id="6" w:name="_Toc203132817"/>
       <w:r>
         <w:t>0.1.3</w:t>
       </w:r>
@@ -5337,7 +5423,7 @@
       <w:pPr>
         <w:pStyle w:val="berschrift3"/>
       </w:pPr>
-      <w:bookmarkStart w:id="7" w:name="_Toc202961847"/>
+      <w:bookmarkStart w:id="7" w:name="_Toc203132818"/>
       <w:r>
         <w:t>0.1.4</w:t>
       </w:r>
@@ -5579,7 +5665,7 @@
       <w:pPr>
         <w:pStyle w:val="berschrift3"/>
       </w:pPr>
-      <w:bookmarkStart w:id="8" w:name="_Toc202961848"/>
+      <w:bookmarkStart w:id="8" w:name="_Toc203132819"/>
       <w:r>
         <w:t>0.1.5</w:t>
       </w:r>
@@ -5813,7 +5899,7 @@
       <w:pPr>
         <w:pStyle w:val="berschrift3"/>
       </w:pPr>
-      <w:bookmarkStart w:id="9" w:name="_Toc202961849"/>
+      <w:bookmarkStart w:id="9" w:name="_Toc203132820"/>
       <w:r>
         <w:t>0.1.6</w:t>
       </w:r>
@@ -5998,7 +6084,7 @@
       <w:pPr>
         <w:pStyle w:val="berschrift3"/>
       </w:pPr>
-      <w:bookmarkStart w:id="10" w:name="_Toc202961850"/>
+      <w:bookmarkStart w:id="10" w:name="_Toc203132821"/>
       <w:r>
         <w:t>0.1.7</w:t>
       </w:r>
@@ -6316,8 +6402,9 @@
       <w:pPr>
         <w:pStyle w:val="berschrift3"/>
       </w:pPr>
-      <w:bookmarkStart w:id="11" w:name="_Toc202961851"/>
-      <w:r>
+      <w:bookmarkStart w:id="11" w:name="_Toc203132822"/>
+      <w:r>
+        <w:lastRenderedPageBreak/>
         <w:t>0.1.8</w:t>
       </w:r>
       <w:bookmarkEnd w:id="11"/>
@@ -6444,7 +6531,7 @@
       <w:pPr>
         <w:pStyle w:val="berschrift3"/>
       </w:pPr>
-      <w:bookmarkStart w:id="12" w:name="_Toc202961852"/>
+      <w:bookmarkStart w:id="12" w:name="_Toc203132823"/>
       <w:r>
         <w:t>0.1.9</w:t>
       </w:r>
@@ -6634,13 +6721,7 @@
           <w:rPr>
             <w:rStyle w:val="Hyperlink"/>
           </w:rPr>
-          <w:t>N</w:t>
-        </w:r>
-        <w:r>
-          <w:rPr>
-            <w:rStyle w:val="Hyperlink"/>
-          </w:rPr>
-          <w:t>imbleAnalyzer</w:t>
+          <w:t>NimbleAnalyzer</w:t>
         </w:r>
         <w:proofErr w:type="spellEnd"/>
         <w:r>
@@ -6868,6 +6949,934 @@
       <w:proofErr w:type="spellEnd"/>
     </w:p>
     <w:p>
+      <w:pPr>
+        <w:pStyle w:val="berschrift3"/>
+      </w:pPr>
+      <w:bookmarkStart w:id="13" w:name="_Toc203132824"/>
+      <w:r>
+        <w:t>0.2.0</w:t>
+      </w:r>
+      <w:bookmarkEnd w:id="13"/>
+    </w:p>
+    <w:p>
+      <w:r>
+        <w:t>Features:</w:t>
+      </w:r>
+    </w:p>
+    <w:p>
+      <w:pPr>
+        <w:pStyle w:val="Listenabsatz"/>
+        <w:numPr>
+          <w:ilvl w:val="0"/>
+          <w:numId w:val="37"/>
+        </w:numPr>
+      </w:pPr>
+      <w:proofErr w:type="spellStart"/>
+      <w:r>
+        <w:t>Added</w:t>
+      </w:r>
+      <w:proofErr w:type="spellEnd"/>
+      <w:r>
+        <w:t xml:space="preserve"> a </w:t>
+      </w:r>
+      <w:proofErr w:type="spellStart"/>
+      <w:r>
+        <w:t>new</w:t>
+      </w:r>
+      <w:proofErr w:type="spellEnd"/>
+      <w:r>
+        <w:t xml:space="preserve"> </w:t>
+      </w:r>
+      <w:proofErr w:type="spellStart"/>
+      <w:r>
+        <w:t>checkbox</w:t>
+      </w:r>
+      <w:proofErr w:type="spellEnd"/>
+      <w:r>
+        <w:t xml:space="preserve"> </w:t>
+      </w:r>
+      <w:proofErr w:type="spellStart"/>
+      <w:r>
+        <w:t>to</w:t>
+      </w:r>
+      <w:proofErr w:type="spellEnd"/>
+      <w:r>
+        <w:t xml:space="preserve"> turn on </w:t>
+      </w:r>
+      <w:proofErr w:type="spellStart"/>
+      <w:r>
+        <w:t>timings</w:t>
+      </w:r>
+      <w:proofErr w:type="spellEnd"/>
+      <w:r>
+        <w:t xml:space="preserve"> </w:t>
+      </w:r>
+      <w:proofErr w:type="spellStart"/>
+      <w:r>
+        <w:t>for</w:t>
+      </w:r>
+      <w:proofErr w:type="spellEnd"/>
+      <w:r>
+        <w:t xml:space="preserve"> </w:t>
+      </w:r>
+      <w:proofErr w:type="spellStart"/>
+      <w:r>
+        <w:t>console</w:t>
+      </w:r>
+      <w:proofErr w:type="spellEnd"/>
+      <w:r>
+        <w:t xml:space="preserve"> </w:t>
+      </w:r>
+      <w:proofErr w:type="spellStart"/>
+      <w:r>
+        <w:t>logging</w:t>
+      </w:r>
+      <w:proofErr w:type="spellEnd"/>
+      <w:r>
+        <w:t xml:space="preserve"> so </w:t>
+      </w:r>
+      <w:proofErr w:type="spellStart"/>
+      <w:r>
+        <w:t>it</w:t>
+      </w:r>
+      <w:proofErr w:type="spellEnd"/>
+      <w:r>
+        <w:t xml:space="preserve"> </w:t>
+      </w:r>
+      <w:proofErr w:type="spellStart"/>
+      <w:r>
+        <w:t>shows</w:t>
+      </w:r>
+      <w:proofErr w:type="spellEnd"/>
+      <w:r>
+        <w:t xml:space="preserve"> </w:t>
+      </w:r>
+      <w:proofErr w:type="spellStart"/>
+      <w:r>
+        <w:t>loading</w:t>
+      </w:r>
+      <w:proofErr w:type="spellEnd"/>
+      <w:r>
+        <w:t xml:space="preserve"> </w:t>
+      </w:r>
+      <w:proofErr w:type="spellStart"/>
+      <w:r>
+        <w:t>times</w:t>
+      </w:r>
+      <w:proofErr w:type="spellEnd"/>
+      <w:r>
+        <w:t xml:space="preserve"> </w:t>
+      </w:r>
+      <w:proofErr w:type="spellStart"/>
+      <w:r>
+        <w:t>for</w:t>
+      </w:r>
+      <w:proofErr w:type="spellEnd"/>
+      <w:r>
+        <w:t xml:space="preserve"> </w:t>
+      </w:r>
+      <w:proofErr w:type="spellStart"/>
+      <w:r>
+        <w:t>files</w:t>
+      </w:r>
+      <w:proofErr w:type="spellEnd"/>
+    </w:p>
+    <w:p>
+      <w:proofErr w:type="spellStart"/>
+      <w:r>
+        <w:t>Changes</w:t>
+      </w:r>
+      <w:proofErr w:type="spellEnd"/>
+      <w:r>
+        <w:t>:</w:t>
+      </w:r>
+    </w:p>
+    <w:p>
+      <w:pPr>
+        <w:pStyle w:val="Listenabsatz"/>
+        <w:numPr>
+          <w:ilvl w:val="0"/>
+          <w:numId w:val="37"/>
+        </w:numPr>
+      </w:pPr>
+      <w:proofErr w:type="spellStart"/>
+      <w:r>
+        <w:t>Changed</w:t>
+      </w:r>
+      <w:proofErr w:type="spellEnd"/>
+      <w:r>
+        <w:t xml:space="preserve"> </w:t>
+      </w:r>
+      <w:proofErr w:type="spellStart"/>
+      <w:r>
+        <w:t>the</w:t>
+      </w:r>
+      <w:proofErr w:type="spellEnd"/>
+      <w:r>
+        <w:t xml:space="preserve"> </w:t>
+      </w:r>
+      <w:proofErr w:type="spellStart"/>
+      <w:r>
+        <w:t>overlay</w:t>
+      </w:r>
+      <w:proofErr w:type="spellEnd"/>
+      <w:r>
+        <w:t xml:space="preserve"> </w:t>
+      </w:r>
+      <w:proofErr w:type="spellStart"/>
+      <w:r>
+        <w:t>to</w:t>
+      </w:r>
+      <w:proofErr w:type="spellEnd"/>
+      <w:r>
+        <w:t xml:space="preserve"> </w:t>
+      </w:r>
+      <w:proofErr w:type="spellStart"/>
+      <w:r>
+        <w:t>have</w:t>
+      </w:r>
+      <w:proofErr w:type="spellEnd"/>
+      <w:r>
+        <w:t xml:space="preserve"> "Daten </w:t>
+      </w:r>
+      <w:proofErr w:type="spellStart"/>
+      <w:r>
+        <w:t>Mergen</w:t>
+      </w:r>
+      <w:proofErr w:type="spellEnd"/>
+      <w:r>
+        <w:t xml:space="preserve">" </w:t>
+      </w:r>
+      <w:proofErr w:type="spellStart"/>
+      <w:r>
+        <w:t>under</w:t>
+      </w:r>
+      <w:proofErr w:type="spellEnd"/>
+      <w:r>
+        <w:t xml:space="preserve"> </w:t>
+      </w:r>
+      <w:proofErr w:type="spellStart"/>
+      <w:r>
+        <w:t>selected</w:t>
+      </w:r>
+      <w:proofErr w:type="spellEnd"/>
+      <w:r>
+        <w:t xml:space="preserve"> </w:t>
+      </w:r>
+      <w:proofErr w:type="spellStart"/>
+      <w:r>
+        <w:t>file</w:t>
+      </w:r>
+      <w:proofErr w:type="spellEnd"/>
+      <w:r>
+        <w:t xml:space="preserve"> </w:t>
+      </w:r>
+      <w:proofErr w:type="spellStart"/>
+      <w:r>
+        <w:t>instead</w:t>
+      </w:r>
+      <w:proofErr w:type="spellEnd"/>
+      <w:r>
+        <w:t xml:space="preserve"> </w:t>
+      </w:r>
+      <w:proofErr w:type="spellStart"/>
+      <w:r>
+        <w:t>of</w:t>
+      </w:r>
+      <w:proofErr w:type="spellEnd"/>
+      <w:r>
+        <w:t xml:space="preserve"> </w:t>
+      </w:r>
+      <w:proofErr w:type="spellStart"/>
+      <w:r>
+        <w:t>being</w:t>
+      </w:r>
+      <w:proofErr w:type="spellEnd"/>
+      <w:r>
+        <w:t xml:space="preserve"> in Settings </w:t>
+      </w:r>
+      <w:proofErr w:type="spellStart"/>
+      <w:r>
+        <w:t>menu</w:t>
+      </w:r>
+      <w:proofErr w:type="spellEnd"/>
+    </w:p>
+    <w:p>
+      <w:pPr>
+        <w:pStyle w:val="Listenabsatz"/>
+        <w:numPr>
+          <w:ilvl w:val="0"/>
+          <w:numId w:val="37"/>
+        </w:numPr>
+      </w:pPr>
+      <w:proofErr w:type="spellStart"/>
+      <w:r>
+        <w:t>Removed</w:t>
+      </w:r>
+      <w:proofErr w:type="spellEnd"/>
+      <w:r>
+        <w:t xml:space="preserve"> "Header ausblenden" in Project </w:t>
+      </w:r>
+      <w:proofErr w:type="spellStart"/>
+      <w:r>
+        <w:t>selection</w:t>
+      </w:r>
+      <w:proofErr w:type="spellEnd"/>
+      <w:r>
+        <w:t xml:space="preserve"> </w:t>
+      </w:r>
+      <w:proofErr w:type="spellStart"/>
+      <w:r>
+        <w:t>window</w:t>
+      </w:r>
+      <w:proofErr w:type="spellEnd"/>
+      <w:r>
+        <w:t xml:space="preserve"> </w:t>
+      </w:r>
+      <w:proofErr w:type="spellStart"/>
+      <w:r>
+        <w:t>as</w:t>
+      </w:r>
+      <w:proofErr w:type="spellEnd"/>
+      <w:r>
+        <w:t xml:space="preserve"> </w:t>
+      </w:r>
+      <w:proofErr w:type="spellStart"/>
+      <w:r>
+        <w:t>it</w:t>
+      </w:r>
+      <w:proofErr w:type="spellEnd"/>
+      <w:r>
+        <w:t xml:space="preserve"> </w:t>
+      </w:r>
+      <w:proofErr w:type="spellStart"/>
+      <w:r>
+        <w:t>made</w:t>
+      </w:r>
+      <w:proofErr w:type="spellEnd"/>
+      <w:r>
+        <w:t xml:space="preserve"> </w:t>
+      </w:r>
+      <w:proofErr w:type="spellStart"/>
+      <w:r>
+        <w:t>no</w:t>
+      </w:r>
+      <w:proofErr w:type="spellEnd"/>
+      <w:r>
+        <w:t xml:space="preserve"> sense </w:t>
+      </w:r>
+      <w:proofErr w:type="spellStart"/>
+      <w:r>
+        <w:t>here</w:t>
+      </w:r>
+      <w:proofErr w:type="spellEnd"/>
+    </w:p>
+    <w:p>
+      <w:pPr>
+        <w:pStyle w:val="Listenabsatz"/>
+        <w:numPr>
+          <w:ilvl w:val="0"/>
+          <w:numId w:val="37"/>
+        </w:numPr>
+      </w:pPr>
+      <w:proofErr w:type="spellStart"/>
+      <w:r>
+        <w:t>Cleaned</w:t>
+      </w:r>
+      <w:proofErr w:type="spellEnd"/>
+      <w:r>
+        <w:t xml:space="preserve"> </w:t>
+      </w:r>
+      <w:proofErr w:type="spellStart"/>
+      <w:r>
+        <w:t>the</w:t>
+      </w:r>
+      <w:proofErr w:type="spellEnd"/>
+      <w:r>
+        <w:t xml:space="preserve"> </w:t>
+      </w:r>
+      <w:proofErr w:type="spellStart"/>
+      <w:r>
+        <w:t>console</w:t>
+      </w:r>
+      <w:proofErr w:type="spellEnd"/>
+      <w:r>
+        <w:t xml:space="preserve"> </w:t>
+      </w:r>
+      <w:proofErr w:type="spellStart"/>
+      <w:r>
+        <w:t>output</w:t>
+      </w:r>
+      <w:proofErr w:type="spellEnd"/>
+      <w:r>
+        <w:t xml:space="preserve"> </w:t>
+      </w:r>
+      <w:proofErr w:type="spellStart"/>
+      <w:r>
+        <w:t>to</w:t>
+      </w:r>
+      <w:proofErr w:type="spellEnd"/>
+      <w:r>
+        <w:t xml:space="preserve"> </w:t>
+      </w:r>
+      <w:proofErr w:type="spellStart"/>
+      <w:r>
+        <w:t>show</w:t>
+      </w:r>
+      <w:proofErr w:type="spellEnd"/>
+      <w:r>
+        <w:t xml:space="preserve"> </w:t>
+      </w:r>
+      <w:proofErr w:type="spellStart"/>
+      <w:r>
+        <w:t>less</w:t>
+      </w:r>
+      <w:proofErr w:type="spellEnd"/>
+      <w:r>
+        <w:t xml:space="preserve"> </w:t>
+      </w:r>
+      <w:proofErr w:type="spellStart"/>
+      <w:r>
+        <w:t>dev</w:t>
+      </w:r>
+      <w:proofErr w:type="spellEnd"/>
+      <w:r>
+        <w:t xml:space="preserve"> </w:t>
+      </w:r>
+      <w:proofErr w:type="spellStart"/>
+      <w:r>
+        <w:t>information</w:t>
+      </w:r>
+      <w:proofErr w:type="spellEnd"/>
+    </w:p>
+    <w:p>
+      <w:r>
+        <w:t>Bugfixes:</w:t>
+      </w:r>
+    </w:p>
+    <w:p>
+      <w:pPr>
+        <w:pStyle w:val="Listenabsatz"/>
+        <w:numPr>
+          <w:ilvl w:val="0"/>
+          <w:numId w:val="37"/>
+        </w:numPr>
+      </w:pPr>
+      <w:r>
+        <w:t xml:space="preserve">Fixed a </w:t>
+      </w:r>
+      <w:proofErr w:type="spellStart"/>
+      <w:r>
+        <w:t>bug</w:t>
+      </w:r>
+      <w:proofErr w:type="spellEnd"/>
+      <w:r>
+        <w:t xml:space="preserve"> </w:t>
+      </w:r>
+      <w:proofErr w:type="spellStart"/>
+      <w:r>
+        <w:t>when</w:t>
+      </w:r>
+      <w:proofErr w:type="spellEnd"/>
+      <w:r>
+        <w:t xml:space="preserve"> </w:t>
+      </w:r>
+      <w:proofErr w:type="spellStart"/>
+      <w:r>
+        <w:t>saving</w:t>
+      </w:r>
+      <w:proofErr w:type="spellEnd"/>
+      <w:r>
+        <w:t xml:space="preserve"> </w:t>
+      </w:r>
+      <w:proofErr w:type="spellStart"/>
+      <w:r>
+        <w:t>csv</w:t>
+      </w:r>
+      <w:proofErr w:type="spellEnd"/>
+      <w:r>
+        <w:t xml:space="preserve"> </w:t>
+      </w:r>
+      <w:proofErr w:type="spellStart"/>
+      <w:r>
+        <w:t>file</w:t>
+      </w:r>
+      <w:proofErr w:type="spellEnd"/>
+      <w:r>
+        <w:t xml:space="preserve"> </w:t>
+      </w:r>
+      <w:proofErr w:type="spellStart"/>
+      <w:r>
+        <w:t>as</w:t>
+      </w:r>
+      <w:proofErr w:type="spellEnd"/>
+      <w:r>
+        <w:t xml:space="preserve"> xlsx </w:t>
+      </w:r>
+      <w:proofErr w:type="spellStart"/>
+      <w:r>
+        <w:t>caused</w:t>
+      </w:r>
+      <w:proofErr w:type="spellEnd"/>
+      <w:r>
+        <w:t xml:space="preserve"> </w:t>
+      </w:r>
+      <w:proofErr w:type="spellStart"/>
+      <w:r>
+        <w:t>by</w:t>
+      </w:r>
+      <w:proofErr w:type="spellEnd"/>
+      <w:r>
+        <w:t xml:space="preserve"> </w:t>
+      </w:r>
+      <w:proofErr w:type="spellStart"/>
+      <w:r>
+        <w:t>trying</w:t>
+      </w:r>
+      <w:proofErr w:type="spellEnd"/>
+      <w:r>
+        <w:t xml:space="preserve"> </w:t>
+      </w:r>
+      <w:proofErr w:type="spellStart"/>
+      <w:r>
+        <w:t>to</w:t>
+      </w:r>
+      <w:proofErr w:type="spellEnd"/>
+      <w:r>
+        <w:t xml:space="preserve"> not </w:t>
+      </w:r>
+      <w:proofErr w:type="spellStart"/>
+      <w:r>
+        <w:t>overwrite</w:t>
+      </w:r>
+      <w:proofErr w:type="spellEnd"/>
+    </w:p>
+    <w:p>
+      <w:pPr>
+        <w:pStyle w:val="Listenabsatz"/>
+        <w:numPr>
+          <w:ilvl w:val="0"/>
+          <w:numId w:val="37"/>
+        </w:numPr>
+      </w:pPr>
+      <w:r>
+        <w:t xml:space="preserve">Fixed a </w:t>
+      </w:r>
+      <w:proofErr w:type="spellStart"/>
+      <w:r>
+        <w:t>bug</w:t>
+      </w:r>
+      <w:proofErr w:type="spellEnd"/>
+      <w:r>
+        <w:t xml:space="preserve"> </w:t>
+      </w:r>
+      <w:proofErr w:type="spellStart"/>
+      <w:r>
+        <w:t>for</w:t>
+      </w:r>
+      <w:proofErr w:type="spellEnd"/>
+      <w:r>
+        <w:t xml:space="preserve"> </w:t>
+      </w:r>
+      <w:proofErr w:type="spellStart"/>
+      <w:r>
+        <w:t>floating</w:t>
+      </w:r>
+      <w:proofErr w:type="spellEnd"/>
+      <w:r>
+        <w:t xml:space="preserve"> </w:t>
+      </w:r>
+      <w:proofErr w:type="spellStart"/>
+      <w:r>
+        <w:t>point</w:t>
+      </w:r>
+      <w:proofErr w:type="spellEnd"/>
+      <w:r>
+        <w:t xml:space="preserve"> </w:t>
+      </w:r>
+      <w:proofErr w:type="spellStart"/>
+      <w:r>
+        <w:t>precision</w:t>
+      </w:r>
+      <w:proofErr w:type="spellEnd"/>
+      <w:r>
+        <w:t xml:space="preserve"> </w:t>
+      </w:r>
+      <w:proofErr w:type="spellStart"/>
+      <w:r>
+        <w:t>values</w:t>
+      </w:r>
+      <w:proofErr w:type="spellEnd"/>
+      <w:r>
+        <w:t xml:space="preserve"> </w:t>
+      </w:r>
+      <w:proofErr w:type="spellStart"/>
+      <w:r>
+        <w:t>getting</w:t>
+      </w:r>
+      <w:proofErr w:type="spellEnd"/>
+      <w:r>
+        <w:t xml:space="preserve"> </w:t>
+      </w:r>
+      <w:proofErr w:type="spellStart"/>
+      <w:r>
+        <w:t>overwritting</w:t>
+      </w:r>
+      <w:proofErr w:type="spellEnd"/>
+      <w:r>
+        <w:t xml:space="preserve"> </w:t>
+      </w:r>
+      <w:proofErr w:type="spellStart"/>
+      <w:r>
+        <w:t>even</w:t>
+      </w:r>
+      <w:proofErr w:type="spellEnd"/>
+      <w:r>
+        <w:t xml:space="preserve"> </w:t>
+      </w:r>
+      <w:proofErr w:type="spellStart"/>
+      <w:r>
+        <w:t>tho</w:t>
+      </w:r>
+      <w:proofErr w:type="spellEnd"/>
+      <w:r>
+        <w:t xml:space="preserve"> </w:t>
+      </w:r>
+      <w:proofErr w:type="spellStart"/>
+      <w:r>
+        <w:t>they</w:t>
+      </w:r>
+      <w:proofErr w:type="spellEnd"/>
+      <w:r>
+        <w:t xml:space="preserve"> </w:t>
+      </w:r>
+      <w:proofErr w:type="spellStart"/>
+      <w:r>
+        <w:t>were</w:t>
+      </w:r>
+      <w:proofErr w:type="spellEnd"/>
+      <w:r>
+        <w:t xml:space="preserve"> </w:t>
+      </w:r>
+      <w:proofErr w:type="spellStart"/>
+      <w:r>
+        <w:t>the</w:t>
+      </w:r>
+      <w:proofErr w:type="spellEnd"/>
+      <w:r>
+        <w:t xml:space="preserve"> same</w:t>
+      </w:r>
+    </w:p>
+    <w:p>
+      <w:pPr>
+        <w:pStyle w:val="Listenabsatz"/>
+        <w:numPr>
+          <w:ilvl w:val="0"/>
+          <w:numId w:val="37"/>
+        </w:numPr>
+      </w:pPr>
+      <w:r>
+        <w:t xml:space="preserve">Fixed a </w:t>
+      </w:r>
+      <w:proofErr w:type="spellStart"/>
+      <w:r>
+        <w:t>bug</w:t>
+      </w:r>
+      <w:proofErr w:type="spellEnd"/>
+      <w:r>
+        <w:t xml:space="preserve"> </w:t>
+      </w:r>
+      <w:proofErr w:type="spellStart"/>
+      <w:r>
+        <w:t>when</w:t>
+      </w:r>
+      <w:proofErr w:type="spellEnd"/>
+      <w:r>
+        <w:t xml:space="preserve"> </w:t>
+      </w:r>
+      <w:proofErr w:type="spellStart"/>
+      <w:r>
+        <w:t>saving</w:t>
+      </w:r>
+      <w:proofErr w:type="spellEnd"/>
+      <w:r>
+        <w:t xml:space="preserve"> </w:t>
+      </w:r>
+      <w:proofErr w:type="spellStart"/>
+      <w:r>
+        <w:t>integers</w:t>
+      </w:r>
+      <w:proofErr w:type="spellEnd"/>
+      <w:r>
+        <w:t xml:space="preserve"> </w:t>
+      </w:r>
+      <w:proofErr w:type="spellStart"/>
+      <w:r>
+        <w:t>that</w:t>
+      </w:r>
+      <w:proofErr w:type="spellEnd"/>
+      <w:r>
+        <w:t xml:space="preserve"> </w:t>
+      </w:r>
+      <w:proofErr w:type="spellStart"/>
+      <w:r>
+        <w:t>should</w:t>
+      </w:r>
+      <w:proofErr w:type="spellEnd"/>
+      <w:r>
+        <w:t xml:space="preserve"> </w:t>
+      </w:r>
+      <w:proofErr w:type="spellStart"/>
+      <w:r>
+        <w:t>be</w:t>
+      </w:r>
+      <w:proofErr w:type="spellEnd"/>
+      <w:r>
+        <w:t xml:space="preserve"> </w:t>
+      </w:r>
+      <w:proofErr w:type="spellStart"/>
+      <w:r>
+        <w:t>strings</w:t>
+      </w:r>
+      <w:proofErr w:type="spellEnd"/>
+      <w:r>
+        <w:t xml:space="preserve"> (0039 </w:t>
+      </w:r>
+      <w:proofErr w:type="spellStart"/>
+      <w:r>
+        <w:t>for</w:t>
+      </w:r>
+      <w:proofErr w:type="spellEnd"/>
+      <w:r>
+        <w:t xml:space="preserve"> </w:t>
+      </w:r>
+      <w:proofErr w:type="spellStart"/>
+      <w:r>
+        <w:t>example</w:t>
+      </w:r>
+      <w:proofErr w:type="spellEnd"/>
+      <w:r>
+        <w:t>)</w:t>
+      </w:r>
+    </w:p>
+    <w:p>
+      <w:pPr>
+        <w:pStyle w:val="Listenabsatz"/>
+        <w:numPr>
+          <w:ilvl w:val="0"/>
+          <w:numId w:val="37"/>
+        </w:numPr>
+      </w:pPr>
+      <w:r>
+        <w:t xml:space="preserve">Fixed a </w:t>
+      </w:r>
+      <w:proofErr w:type="spellStart"/>
+      <w:r>
+        <w:t>bug</w:t>
+      </w:r>
+      <w:proofErr w:type="spellEnd"/>
+      <w:r>
+        <w:t xml:space="preserve"> </w:t>
+      </w:r>
+      <w:proofErr w:type="spellStart"/>
+      <w:r>
+        <w:t>where</w:t>
+      </w:r>
+      <w:proofErr w:type="spellEnd"/>
+      <w:r>
+        <w:t xml:space="preserve"> </w:t>
+      </w:r>
+      <w:proofErr w:type="spellStart"/>
+      <w:r>
+        <w:t>integers</w:t>
+      </w:r>
+      <w:proofErr w:type="spellEnd"/>
+      <w:r>
+        <w:t xml:space="preserve"> </w:t>
+      </w:r>
+      <w:proofErr w:type="spellStart"/>
+      <w:r>
+        <w:t>got</w:t>
+      </w:r>
+      <w:proofErr w:type="spellEnd"/>
+      <w:r>
+        <w:t xml:space="preserve"> </w:t>
+      </w:r>
+      <w:proofErr w:type="spellStart"/>
+      <w:r>
+        <w:t>saved</w:t>
+      </w:r>
+      <w:proofErr w:type="spellEnd"/>
+      <w:r>
+        <w:t xml:space="preserve"> </w:t>
+      </w:r>
+      <w:proofErr w:type="spellStart"/>
+      <w:r>
+        <w:t>as</w:t>
+      </w:r>
+      <w:proofErr w:type="spellEnd"/>
+      <w:r>
+        <w:t xml:space="preserve"> </w:t>
+      </w:r>
+      <w:proofErr w:type="spellStart"/>
+      <w:r>
+        <w:t>float</w:t>
+      </w:r>
+      <w:proofErr w:type="spellEnd"/>
+      <w:r>
+        <w:t xml:space="preserve"> (1000 =&gt; 1000,000)</w:t>
+      </w:r>
+    </w:p>
+    <w:p>
+      <w:pPr>
+        <w:pStyle w:val="Listenabsatz"/>
+        <w:numPr>
+          <w:ilvl w:val="0"/>
+          <w:numId w:val="37"/>
+        </w:numPr>
+      </w:pPr>
+      <w:r>
+        <w:t xml:space="preserve">Fixed crash </w:t>
+      </w:r>
+      <w:proofErr w:type="spellStart"/>
+      <w:r>
+        <w:t>when</w:t>
+      </w:r>
+      <w:proofErr w:type="spellEnd"/>
+      <w:r>
+        <w:t xml:space="preserve"> </w:t>
+      </w:r>
+      <w:proofErr w:type="spellStart"/>
+      <w:r>
+        <w:t>trying</w:t>
+      </w:r>
+      <w:proofErr w:type="spellEnd"/>
+      <w:r>
+        <w:t xml:space="preserve"> </w:t>
+      </w:r>
+      <w:proofErr w:type="spellStart"/>
+      <w:r>
+        <w:t>to</w:t>
+      </w:r>
+      <w:proofErr w:type="spellEnd"/>
+      <w:r>
+        <w:t xml:space="preserve"> </w:t>
+      </w:r>
+      <w:proofErr w:type="spellStart"/>
+      <w:r>
+        <w:t>ignore</w:t>
+      </w:r>
+      <w:proofErr w:type="spellEnd"/>
+      <w:r>
+        <w:t xml:space="preserve"> </w:t>
+      </w:r>
+      <w:proofErr w:type="spellStart"/>
+      <w:r>
+        <w:t>cache</w:t>
+      </w:r>
+      <w:proofErr w:type="spellEnd"/>
+      <w:r>
+        <w:t xml:space="preserve"> after </w:t>
+      </w:r>
+      <w:proofErr w:type="spellStart"/>
+      <w:r>
+        <w:t>program</w:t>
+      </w:r>
+      <w:proofErr w:type="spellEnd"/>
+      <w:r>
+        <w:t xml:space="preserve"> </w:t>
+      </w:r>
+      <w:proofErr w:type="spellStart"/>
+      <w:r>
+        <w:t>start</w:t>
+      </w:r>
+      <w:proofErr w:type="spellEnd"/>
+      <w:r>
+        <w:t xml:space="preserve"> </w:t>
+      </w:r>
+      <w:proofErr w:type="spellStart"/>
+      <w:r>
+        <w:t>cause</w:t>
+      </w:r>
+      <w:proofErr w:type="spellEnd"/>
+      <w:r>
+        <w:t xml:space="preserve"> </w:t>
+      </w:r>
+      <w:proofErr w:type="spellStart"/>
+      <w:r>
+        <w:t>of</w:t>
+      </w:r>
+      <w:proofErr w:type="spellEnd"/>
+      <w:r>
+        <w:t xml:space="preserve"> "Bad </w:t>
+      </w:r>
+      <w:proofErr w:type="spellStart"/>
+      <w:r>
+        <w:t>allocation</w:t>
+      </w:r>
+      <w:proofErr w:type="spellEnd"/>
+      <w:r>
+        <w:t>"</w:t>
+      </w:r>
+    </w:p>
+    <w:p>
+      <w:pPr>
+        <w:pStyle w:val="Listenabsatz"/>
+        <w:numPr>
+          <w:ilvl w:val="1"/>
+          <w:numId w:val="37"/>
+        </w:numPr>
+      </w:pPr>
+      <w:r>
+        <w:t xml:space="preserve">Need </w:t>
+      </w:r>
+      <w:proofErr w:type="spellStart"/>
+      <w:r>
+        <w:t>to</w:t>
+      </w:r>
+      <w:proofErr w:type="spellEnd"/>
+      <w:r>
+        <w:t xml:space="preserve"> </w:t>
+      </w:r>
+      <w:proofErr w:type="spellStart"/>
+      <w:r>
+        <w:t>revisit</w:t>
+      </w:r>
+      <w:proofErr w:type="spellEnd"/>
+      <w:r>
+        <w:t xml:space="preserve"> </w:t>
+      </w:r>
+      <w:proofErr w:type="spellStart"/>
+      <w:r>
+        <w:t>as</w:t>
+      </w:r>
+      <w:proofErr w:type="spellEnd"/>
+      <w:r>
+        <w:t xml:space="preserve"> </w:t>
+      </w:r>
+      <w:proofErr w:type="spellStart"/>
+      <w:r>
+        <w:t>it</w:t>
+      </w:r>
+      <w:proofErr w:type="spellEnd"/>
+      <w:r>
+        <w:t xml:space="preserve"> just was a </w:t>
+      </w:r>
+      <w:proofErr w:type="spellStart"/>
+      <w:r>
+        <w:t>huge</w:t>
+      </w:r>
+      <w:proofErr w:type="spellEnd"/>
+      <w:r>
+        <w:t xml:space="preserve"> </w:t>
+      </w:r>
+      <w:proofErr w:type="spellStart"/>
+      <w:r>
+        <w:t>workaround</w:t>
+      </w:r>
+      <w:proofErr w:type="spellEnd"/>
+    </w:p>
+    <w:p>
       <w:r>
         <w:br w:type="page"/>
       </w:r>
@@ -6876,12 +7885,12 @@
       <w:pPr>
         <w:pStyle w:val="berschrift1"/>
       </w:pPr>
-      <w:bookmarkStart w:id="13" w:name="_Toc202961853"/>
+      <w:bookmarkStart w:id="14" w:name="_Toc203132825"/>
       <w:r>
         <w:lastRenderedPageBreak/>
         <w:t>Programmstruktur</w:t>
       </w:r>
-      <w:bookmarkEnd w:id="13"/>
+      <w:bookmarkEnd w:id="14"/>
     </w:p>
     <w:p>
       <w:proofErr w:type="spellStart"/>
@@ -7031,11 +8040,11 @@
       <w:pPr>
         <w:pStyle w:val="berschrift2"/>
       </w:pPr>
-      <w:bookmarkStart w:id="14" w:name="_Toc202961854"/>
+      <w:bookmarkStart w:id="15" w:name="_Toc203132826"/>
       <w:r>
         <w:t>Errors</w:t>
       </w:r>
-      <w:bookmarkEnd w:id="14"/>
+      <w:bookmarkEnd w:id="15"/>
     </w:p>
     <w:p>
       <w:r>
@@ -7057,11 +8066,11 @@
       <w:pPr>
         <w:pStyle w:val="berschrift2"/>
       </w:pPr>
-      <w:bookmarkStart w:id="15" w:name="_Toc202961855"/>
+      <w:bookmarkStart w:id="16" w:name="_Toc203132827"/>
       <w:r>
         <w:t>Updates</w:t>
       </w:r>
-      <w:bookmarkEnd w:id="15"/>
+      <w:bookmarkEnd w:id="16"/>
     </w:p>
     <w:p>
       <w:r>
@@ -7103,12 +8112,12 @@
       <w:pPr>
         <w:pStyle w:val="berschrift1"/>
       </w:pPr>
-      <w:bookmarkStart w:id="16" w:name="_Toc202961856"/>
+      <w:bookmarkStart w:id="17" w:name="_Toc203132828"/>
       <w:r>
         <w:lastRenderedPageBreak/>
         <w:t>Verwendung</w:t>
       </w:r>
-      <w:bookmarkEnd w:id="16"/>
+      <w:bookmarkEnd w:id="17"/>
     </w:p>
     <w:p>
       <w:r>
@@ -7135,11 +8144,11 @@
       <w:pPr>
         <w:pStyle w:val="berschrift2"/>
       </w:pPr>
-      <w:bookmarkStart w:id="17" w:name="_Toc202961857"/>
+      <w:bookmarkStart w:id="18" w:name="_Toc203132829"/>
       <w:r>
         <w:t>Projekterstellung</w:t>
       </w:r>
-      <w:bookmarkEnd w:id="17"/>
+      <w:bookmarkEnd w:id="18"/>
     </w:p>
     <w:p>
       <w:r>
@@ -7891,10 +8900,10 @@
           <w:noProof/>
         </w:rPr>
         <w:drawing>
-          <wp:inline distT="0" distB="0" distL="0" distR="0" wp14:anchorId="7F577EC1" wp14:editId="6DDFE8F0">
-            <wp:extent cx="5760720" cy="1394460"/>
-            <wp:effectExtent l="0" t="0" r="0" b="0"/>
-            <wp:docPr id="2056695394" name="Grafik 1" descr="Ein Bild, das Text, Schrift, Screenshot enthält.&#10;&#10;KI-generierte Inhalte können fehlerhaft sein."/>
+          <wp:inline distT="0" distB="0" distL="0" distR="0" wp14:anchorId="71829927" wp14:editId="639577BA">
+            <wp:extent cx="5760720" cy="1363980"/>
+            <wp:effectExtent l="0" t="0" r="0" b="7620"/>
+            <wp:docPr id="1250657610" name="Grafik 1" descr="Ein Bild, das Text, Schrift, Screenshot enthält.&#10;&#10;KI-generierte Inhalte können fehlerhaft sein."/>
             <wp:cNvGraphicFramePr>
               <a:graphicFrameLocks xmlns:a="http://schemas.openxmlformats.org/drawingml/2006/main" noChangeAspect="1"/>
             </wp:cNvGraphicFramePr>
@@ -7902,7 +8911,7 @@
               <a:graphicData uri="http://schemas.openxmlformats.org/drawingml/2006/picture">
                 <pic:pic xmlns:pic="http://schemas.openxmlformats.org/drawingml/2006/picture">
                   <pic:nvPicPr>
-                    <pic:cNvPr id="2056695394" name="Grafik 1" descr="Ein Bild, das Text, Schrift, Screenshot enthält.&#10;&#10;KI-generierte Inhalte können fehlerhaft sein."/>
+                    <pic:cNvPr id="1250657610" name="Grafik 1" descr="Ein Bild, das Text, Schrift, Screenshot enthält.&#10;&#10;KI-generierte Inhalte können fehlerhaft sein."/>
                     <pic:cNvPicPr/>
                   </pic:nvPicPr>
                   <pic:blipFill>
@@ -7914,7 +8923,7 @@
                   <pic:spPr>
                     <a:xfrm>
                       <a:off x="0" y="0"/>
-                      <a:ext cx="5760720" cy="1394460"/>
+                      <a:ext cx="5760720" cy="1363980"/>
                     </a:xfrm>
                     <a:prstGeom prst="rect">
                       <a:avLst/>
@@ -7931,11 +8940,11 @@
       <w:pPr>
         <w:pStyle w:val="berschrift2"/>
       </w:pPr>
-      <w:bookmarkStart w:id="18" w:name="_Toc202961858"/>
+      <w:bookmarkStart w:id="19" w:name="_Toc203132830"/>
       <w:r>
         <w:t>Dateien in Projekt laden / speichern / entfernen</w:t>
       </w:r>
-      <w:bookmarkEnd w:id="18"/>
+      <w:bookmarkEnd w:id="19"/>
     </w:p>
     <w:p>
       <w:r>
@@ -7987,6 +8996,19 @@
     <w:p>
       <w:r>
         <w:t>Mit Der Schaltfläche „Datei speichern“ (4) wird die geöffnete Datei gespeichert und überschrieben.</w:t>
+      </w:r>
+    </w:p>
+    <w:p>
+      <w:r>
+        <w:t xml:space="preserve">Über „Daten </w:t>
+      </w:r>
+      <w:proofErr w:type="spellStart"/>
+      <w:r>
+        <w:t>Mergen</w:t>
+      </w:r>
+      <w:proofErr w:type="spellEnd"/>
+      <w:r>
+        <w:t>“ (5) können alle Daten nach Einstellungen importiert werden.</w:t>
       </w:r>
     </w:p>
     <w:p>
@@ -7997,13 +9019,210 @@
         <mc:AlternateContent>
           <mc:Choice Requires="wps">
             <w:drawing>
-              <wp:anchor distT="0" distB="0" distL="114300" distR="114300" simplePos="0" relativeHeight="251683840" behindDoc="0" locked="0" layoutInCell="1" allowOverlap="1" wp14:anchorId="5005EA84" wp14:editId="7C1E561D">
+              <wp:anchor distT="45720" distB="45720" distL="114300" distR="114300" simplePos="0" relativeHeight="251732992" behindDoc="0" locked="0" layoutInCell="1" allowOverlap="1" wp14:anchorId="371567AD" wp14:editId="6270A45E">
                 <wp:simplePos x="0" y="0"/>
                 <wp:positionH relativeFrom="column">
-                  <wp:posOffset>889000</wp:posOffset>
+                  <wp:posOffset>2119630</wp:posOffset>
                 </wp:positionH>
                 <wp:positionV relativeFrom="paragraph">
-                  <wp:posOffset>994080</wp:posOffset>
+                  <wp:posOffset>644525</wp:posOffset>
+                </wp:positionV>
+                <wp:extent cx="247650" cy="285750"/>
+                <wp:effectExtent l="0" t="0" r="0" b="0"/>
+                <wp:wrapNone/>
+                <wp:docPr id="1575206467" name="Textfeld 2"/>
+                <wp:cNvGraphicFramePr>
+                  <a:graphicFrameLocks xmlns:a="http://schemas.openxmlformats.org/drawingml/2006/main"/>
+                </wp:cNvGraphicFramePr>
+                <a:graphic xmlns:a="http://schemas.openxmlformats.org/drawingml/2006/main">
+                  <a:graphicData uri="http://schemas.microsoft.com/office/word/2010/wordprocessingShape">
+                    <wps:wsp>
+                      <wps:cNvSpPr txBox="1">
+                        <a:spLocks noChangeArrowheads="1"/>
+                      </wps:cNvSpPr>
+                      <wps:spPr bwMode="auto">
+                        <a:xfrm>
+                          <a:off x="0" y="0"/>
+                          <a:ext cx="247650" cy="285750"/>
+                        </a:xfrm>
+                        <a:prstGeom prst="rect">
+                          <a:avLst/>
+                        </a:prstGeom>
+                        <a:noFill/>
+                        <a:ln w="9525">
+                          <a:noFill/>
+                          <a:miter lim="800000"/>
+                          <a:headEnd/>
+                          <a:tailEnd/>
+                        </a:ln>
+                      </wps:spPr>
+                      <wps:txbx>
+                        <w:txbxContent>
+                          <w:p>
+                            <w:pPr>
+                              <w:rPr>
+                                <w:b/>
+                                <w:bCs/>
+                                <w:color w:val="EE0000"/>
+                                <w:sz w:val="24"/>
+                                <w:szCs w:val="24"/>
+                              </w:rPr>
+                            </w:pPr>
+                            <w:r>
+                              <w:rPr>
+                                <w:b/>
+                                <w:bCs/>
+                                <w:color w:val="EE0000"/>
+                                <w:sz w:val="24"/>
+                                <w:szCs w:val="24"/>
+                              </w:rPr>
+                              <w:t>5</w:t>
+                            </w:r>
+                          </w:p>
+                        </w:txbxContent>
+                      </wps:txbx>
+                      <wps:bodyPr rot="0" vert="horz" wrap="square" lIns="91440" tIns="45720" rIns="91440" bIns="45720" anchor="t" anchorCtr="0">
+                        <a:noAutofit/>
+                      </wps:bodyPr>
+                    </wps:wsp>
+                  </a:graphicData>
+                </a:graphic>
+                <wp14:sizeRelH relativeFrom="margin">
+                  <wp14:pctWidth>0</wp14:pctWidth>
+                </wp14:sizeRelH>
+                <wp14:sizeRelV relativeFrom="margin">
+                  <wp14:pctHeight>0</wp14:pctHeight>
+                </wp14:sizeRelV>
+              </wp:anchor>
+            </w:drawing>
+          </mc:Choice>
+          <mc:Fallback>
+            <w:pict>
+              <v:shape w14:anchorId="371567AD" id="_x0000_s1034" type="#_x0000_t202" style="position:absolute;margin-left:166.9pt;margin-top:50.75pt;width:19.5pt;height:22.5pt;z-index:251732992;visibility:visible;mso-wrap-style:square;mso-width-percent:0;mso-height-percent:0;mso-wrap-distance-left:9pt;mso-wrap-distance-top:3.6pt;mso-wrap-distance-right:9pt;mso-wrap-distance-bottom:3.6pt;mso-position-horizontal:absolute;mso-position-horizontal-relative:text;mso-position-vertical:absolute;mso-position-vertical-relative:text;mso-width-percent:0;mso-height-percent:0;mso-width-relative:margin;mso-height-relative:margin;v-text-anchor:top" o:gfxdata="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" filled="f" stroked="f">
+                <v:textbox>
+                  <w:txbxContent>
+                    <w:p>
+                      <w:pPr>
+                        <w:rPr>
+                          <w:b/>
+                          <w:bCs/>
+                          <w:color w:val="EE0000"/>
+                          <w:sz w:val="24"/>
+                          <w:szCs w:val="24"/>
+                        </w:rPr>
+                      </w:pPr>
+                      <w:r>
+                        <w:rPr>
+                          <w:b/>
+                          <w:bCs/>
+                          <w:color w:val="EE0000"/>
+                          <w:sz w:val="24"/>
+                          <w:szCs w:val="24"/>
+                        </w:rPr>
+                        <w:t>5</w:t>
+                      </w:r>
+                    </w:p>
+                  </w:txbxContent>
+                </v:textbox>
+              </v:shape>
+            </w:pict>
+          </mc:Fallback>
+        </mc:AlternateContent>
+      </w:r>
+      <w:r>
+        <w:rPr>
+          <w:noProof/>
+        </w:rPr>
+        <mc:AlternateContent>
+          <mc:Choice Requires="wps">
+            <w:drawing>
+              <wp:anchor distT="0" distB="0" distL="114300" distR="114300" simplePos="0" relativeHeight="251730944" behindDoc="0" locked="0" layoutInCell="1" allowOverlap="1" wp14:anchorId="04A8BDEF" wp14:editId="670CA865">
+                <wp:simplePos x="0" y="0"/>
+                <wp:positionH relativeFrom="column">
+                  <wp:posOffset>1776730</wp:posOffset>
+                </wp:positionH>
+                <wp:positionV relativeFrom="paragraph">
+                  <wp:posOffset>911226</wp:posOffset>
+                </wp:positionV>
+                <wp:extent cx="1085850" cy="285750"/>
+                <wp:effectExtent l="19050" t="19050" r="19050" b="19050"/>
+                <wp:wrapNone/>
+                <wp:docPr id="177385875" name="Rechteck 6"/>
+                <wp:cNvGraphicFramePr/>
+                <a:graphic xmlns:a="http://schemas.openxmlformats.org/drawingml/2006/main">
+                  <a:graphicData uri="http://schemas.microsoft.com/office/word/2010/wordprocessingShape">
+                    <wps:wsp>
+                      <wps:cNvSpPr/>
+                      <wps:spPr>
+                        <a:xfrm>
+                          <a:off x="0" y="0"/>
+                          <a:ext cx="1085850" cy="285750"/>
+                        </a:xfrm>
+                        <a:prstGeom prst="rect">
+                          <a:avLst/>
+                        </a:prstGeom>
+                        <a:noFill/>
+                        <a:ln w="38100">
+                          <a:solidFill>
+                            <a:srgbClr val="EE0000"/>
+                          </a:solidFill>
+                        </a:ln>
+                      </wps:spPr>
+                      <wps:style>
+                        <a:lnRef idx="2">
+                          <a:schemeClr val="accent1">
+                            <a:shade val="15000"/>
+                          </a:schemeClr>
+                        </a:lnRef>
+                        <a:fillRef idx="1">
+                          <a:schemeClr val="accent1"/>
+                        </a:fillRef>
+                        <a:effectRef idx="0">
+                          <a:schemeClr val="accent1"/>
+                        </a:effectRef>
+                        <a:fontRef idx="minor">
+                          <a:schemeClr val="lt1"/>
+                        </a:fontRef>
+                      </wps:style>
+                      <wps:bodyPr rot="0" spcFirstLastPara="0" vertOverflow="overflow" horzOverflow="overflow" vert="horz" wrap="square" lIns="91440" tIns="45720" rIns="91440" bIns="45720" numCol="1" spcCol="0" rtlCol="0" fromWordArt="0" anchor="ctr" anchorCtr="0" forceAA="0" compatLnSpc="1">
+                        <a:prstTxWarp prst="textNoShape">
+                          <a:avLst/>
+                        </a:prstTxWarp>
+                        <a:noAutofit/>
+                      </wps:bodyPr>
+                    </wps:wsp>
+                  </a:graphicData>
+                </a:graphic>
+                <wp14:sizeRelH relativeFrom="margin">
+                  <wp14:pctWidth>0</wp14:pctWidth>
+                </wp14:sizeRelH>
+                <wp14:sizeRelV relativeFrom="margin">
+                  <wp14:pctHeight>0</wp14:pctHeight>
+                </wp14:sizeRelV>
+              </wp:anchor>
+            </w:drawing>
+          </mc:Choice>
+          <mc:Fallback>
+            <w:pict>
+              <v:rect w14:anchorId="0EDEC585" id="Rechteck 6" o:spid="_x0000_s1026" style="position:absolute;margin-left:139.9pt;margin-top:71.75pt;width:85.5pt;height:22.5pt;z-index:251730944;visibility:visible;mso-wrap-style:square;mso-width-percent:0;mso-height-percent:0;mso-wrap-distance-left:9pt;mso-wrap-distance-top:0;mso-wrap-distance-right:9pt;mso-wrap-distance-bottom:0;mso-position-horizontal:absolute;mso-position-horizontal-relative:text;mso-position-vertical:absolute;mso-position-vertical-relative:text;mso-width-percent:0;mso-height-percent:0;mso-width-relative:margin;mso-height-relative:margin;v-text-anchor:middle" o:gfxdata="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" filled="f" strokecolor="#e00" strokeweight="3pt"/>
+            </w:pict>
+          </mc:Fallback>
+        </mc:AlternateContent>
+      </w:r>
+      <w:r>
+        <w:rPr>
+          <w:noProof/>
+        </w:rPr>
+        <mc:AlternateContent>
+          <mc:Choice Requires="wps">
+            <w:drawing>
+              <wp:anchor distT="0" distB="0" distL="114300" distR="114300" simplePos="0" relativeHeight="251683840" behindDoc="0" locked="0" layoutInCell="1" allowOverlap="1" wp14:anchorId="5005EA84" wp14:editId="2A24575E">
+                <wp:simplePos x="0" y="0"/>
+                <wp:positionH relativeFrom="column">
+                  <wp:posOffset>898525</wp:posOffset>
+                </wp:positionH>
+                <wp:positionV relativeFrom="paragraph">
+                  <wp:posOffset>869950</wp:posOffset>
                 </wp:positionV>
                 <wp:extent cx="381000" cy="409575"/>
                 <wp:effectExtent l="19050" t="19050" r="19050" b="28575"/>
@@ -8065,7 +9284,7 @@
           </mc:Choice>
           <mc:Fallback>
             <w:pict>
-              <v:rect w14:anchorId="3D5220C9" id="Rechteck 6" o:spid="_x0000_s1026" style="position:absolute;margin-left:70pt;margin-top:78.25pt;width:30pt;height:32.25pt;z-index:251683840;visibility:visible;mso-wrap-style:square;mso-width-percent:0;mso-height-percent:0;mso-wrap-distance-left:9pt;mso-wrap-distance-top:0;mso-wrap-distance-right:9pt;mso-wrap-distance-bottom:0;mso-position-horizontal:absolute;mso-position-horizontal-relative:text;mso-position-vertical:absolute;mso-position-vertical-relative:text;mso-width-percent:0;mso-height-percent:0;mso-width-relative:margin;mso-height-relative:margin;v-text-anchor:middle" o:gfxdata="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" filled="f" strokecolor="#e00" strokeweight="3pt"/>
+              <v:rect w14:anchorId="6CB685EF" id="Rechteck 6" o:spid="_x0000_s1026" style="position:absolute;margin-left:70.75pt;margin-top:68.5pt;width:30pt;height:32.25pt;z-index:251683840;visibility:visible;mso-wrap-style:square;mso-width-percent:0;mso-height-percent:0;mso-wrap-distance-left:9pt;mso-wrap-distance-top:0;mso-wrap-distance-right:9pt;mso-wrap-distance-bottom:0;mso-position-horizontal:absolute;mso-position-horizontal-relative:text;mso-position-vertical:absolute;mso-position-vertical-relative:text;mso-width-percent:0;mso-height-percent:0;mso-width-relative:margin;mso-height-relative:margin;v-text-anchor:middle" o:gfxdata="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" filled="f" strokecolor="#e00" strokeweight="3pt"/>
             </w:pict>
           </mc:Fallback>
         </mc:AlternateContent>
@@ -8077,13 +9296,13 @@
         <mc:AlternateContent>
           <mc:Choice Requires="wps">
             <w:drawing>
-              <wp:anchor distT="0" distB="0" distL="114300" distR="114300" simplePos="0" relativeHeight="251686912" behindDoc="0" locked="0" layoutInCell="1" allowOverlap="1" wp14:anchorId="642E0004" wp14:editId="054BD434">
+              <wp:anchor distT="0" distB="0" distL="114300" distR="114300" simplePos="0" relativeHeight="251686912" behindDoc="0" locked="0" layoutInCell="1" allowOverlap="1" wp14:anchorId="642E0004" wp14:editId="4C2B09D0">
                 <wp:simplePos x="0" y="0"/>
                 <wp:positionH relativeFrom="column">
-                  <wp:posOffset>1322705</wp:posOffset>
+                  <wp:posOffset>1332230</wp:posOffset>
                 </wp:positionH>
                 <wp:positionV relativeFrom="paragraph">
-                  <wp:posOffset>1004884</wp:posOffset>
+                  <wp:posOffset>880745</wp:posOffset>
                 </wp:positionV>
                 <wp:extent cx="381000" cy="409575"/>
                 <wp:effectExtent l="19050" t="19050" r="19050" b="28575"/>
@@ -8145,7 +9364,7 @@
           </mc:Choice>
           <mc:Fallback>
             <w:pict>
-              <v:rect w14:anchorId="40072768" id="Rechteck 6" o:spid="_x0000_s1026" style="position:absolute;margin-left:104.15pt;margin-top:79.1pt;width:30pt;height:32.25pt;z-index:251686912;visibility:visible;mso-wrap-style:square;mso-width-percent:0;mso-height-percent:0;mso-wrap-distance-left:9pt;mso-wrap-distance-top:0;mso-wrap-distance-right:9pt;mso-wrap-distance-bottom:0;mso-position-horizontal:absolute;mso-position-horizontal-relative:text;mso-position-vertical:absolute;mso-position-vertical-relative:text;mso-width-percent:0;mso-height-percent:0;mso-width-relative:margin;mso-height-relative:margin;v-text-anchor:middle" o:gfxdata="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" filled="f" strokecolor="#e00" strokeweight="3pt"/>
+              <v:rect w14:anchorId="07C24A9C" id="Rechteck 6" o:spid="_x0000_s1026" style="position:absolute;margin-left:104.9pt;margin-top:69.35pt;width:30pt;height:32.25pt;z-index:251686912;visibility:visible;mso-wrap-style:square;mso-width-percent:0;mso-height-percent:0;mso-wrap-distance-left:9pt;mso-wrap-distance-top:0;mso-wrap-distance-right:9pt;mso-wrap-distance-bottom:0;mso-position-horizontal:absolute;mso-position-horizontal-relative:text;mso-position-vertical:absolute;mso-position-vertical-relative:text;mso-width-percent:0;mso-height-percent:0;mso-width-relative:margin;mso-height-relative:margin;v-text-anchor:middle" o:gfxdata="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" filled="f" strokecolor="#e00" strokeweight="3pt"/>
             </w:pict>
           </mc:Fallback>
         </mc:AlternateContent>
@@ -8157,13 +9376,13 @@
         <mc:AlternateContent>
           <mc:Choice Requires="wps">
             <w:drawing>
-              <wp:anchor distT="45720" distB="45720" distL="114300" distR="114300" simplePos="0" relativeHeight="251687936" behindDoc="0" locked="0" layoutInCell="1" allowOverlap="1" wp14:anchorId="10DC5FDD" wp14:editId="491884FD">
+              <wp:anchor distT="45720" distB="45720" distL="114300" distR="114300" simplePos="0" relativeHeight="251687936" behindDoc="0" locked="0" layoutInCell="1" allowOverlap="1" wp14:anchorId="10DC5FDD" wp14:editId="325A458D">
                 <wp:simplePos x="0" y="0"/>
                 <wp:positionH relativeFrom="column">
-                  <wp:posOffset>1384300</wp:posOffset>
+                  <wp:posOffset>1393825</wp:posOffset>
                 </wp:positionH>
                 <wp:positionV relativeFrom="paragraph">
-                  <wp:posOffset>763270</wp:posOffset>
+                  <wp:posOffset>639445</wp:posOffset>
                 </wp:positionV>
                 <wp:extent cx="247650" cy="285750"/>
                 <wp:effectExtent l="0" t="0" r="0" b="0"/>
@@ -8236,7 +9455,7 @@
           </mc:Choice>
           <mc:Fallback>
             <w:pict>
-              <v:shape w14:anchorId="10DC5FDD" id="_x0000_s1034" type="#_x0000_t202" style="position:absolute;margin-left:109pt;margin-top:60.1pt;width:19.5pt;height:22.5pt;z-index:251687936;visibility:visible;mso-wrap-style:square;mso-width-percent:0;mso-height-percent:0;mso-wrap-distance-left:9pt;mso-wrap-distance-top:3.6pt;mso-wrap-distance-right:9pt;mso-wrap-distance-bottom:3.6pt;mso-position-horizontal:absolute;mso-position-horizontal-relative:text;mso-position-vertical:absolute;mso-position-vertical-relative:text;mso-width-percent:0;mso-height-percent:0;mso-width-relative:margin;mso-height-relative:margin;v-text-anchor:top" o:gfxdata="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" filled="f" stroked="f">
+              <v:shape w14:anchorId="10DC5FDD" id="_x0000_s1035" type="#_x0000_t202" style="position:absolute;margin-left:109.75pt;margin-top:50.35pt;width:19.5pt;height:22.5pt;z-index:251687936;visibility:visible;mso-wrap-style:square;mso-width-percent:0;mso-height-percent:0;mso-wrap-distance-left:9pt;mso-wrap-distance-top:3.6pt;mso-wrap-distance-right:9pt;mso-wrap-distance-bottom:3.6pt;mso-position-horizontal:absolute;mso-position-horizontal-relative:text;mso-position-vertical:absolute;mso-position-vertical-relative:text;mso-width-percent:0;mso-height-percent:0;mso-width-relative:margin;mso-height-relative:margin;v-text-anchor:top" o:gfxdata="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" filled="f" stroked="f">
                 <v:textbox>
                   <w:txbxContent>
                     <w:p>
@@ -8274,13 +9493,13 @@
         <mc:AlternateContent>
           <mc:Choice Requires="wps">
             <w:drawing>
-              <wp:anchor distT="45720" distB="45720" distL="114300" distR="114300" simplePos="0" relativeHeight="251684864" behindDoc="0" locked="0" layoutInCell="1" allowOverlap="1" wp14:anchorId="19F2EAA6" wp14:editId="32DA8C79">
+              <wp:anchor distT="45720" distB="45720" distL="114300" distR="114300" simplePos="0" relativeHeight="251684864" behindDoc="0" locked="0" layoutInCell="1" allowOverlap="1" wp14:anchorId="19F2EAA6" wp14:editId="29FB8CEE">
                 <wp:simplePos x="0" y="0"/>
                 <wp:positionH relativeFrom="column">
-                  <wp:posOffset>939800</wp:posOffset>
+                  <wp:posOffset>949325</wp:posOffset>
                 </wp:positionH>
                 <wp:positionV relativeFrom="paragraph">
-                  <wp:posOffset>769620</wp:posOffset>
+                  <wp:posOffset>645795</wp:posOffset>
                 </wp:positionV>
                 <wp:extent cx="247650" cy="285750"/>
                 <wp:effectExtent l="0" t="0" r="0" b="0"/>
@@ -8353,7 +9572,7 @@
           </mc:Choice>
           <mc:Fallback>
             <w:pict>
-              <v:shape w14:anchorId="19F2EAA6" id="_x0000_s1035" type="#_x0000_t202" style="position:absolute;margin-left:74pt;margin-top:60.6pt;width:19.5pt;height:22.5pt;z-index:251684864;visibility:visible;mso-wrap-style:square;mso-width-percent:0;mso-height-percent:0;mso-wrap-distance-left:9pt;mso-wrap-distance-top:3.6pt;mso-wrap-distance-right:9pt;mso-wrap-distance-bottom:3.6pt;mso-position-horizontal:absolute;mso-position-horizontal-relative:text;mso-position-vertical:absolute;mso-position-vertical-relative:text;mso-width-percent:0;mso-height-percent:0;mso-width-relative:margin;mso-height-relative:margin;v-text-anchor:top" o:gfxdata="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" filled="f" stroked="f">
+              <v:shape w14:anchorId="19F2EAA6" id="_x0000_s1036" type="#_x0000_t202" style="position:absolute;margin-left:74.75pt;margin-top:50.85pt;width:19.5pt;height:22.5pt;z-index:251684864;visibility:visible;mso-wrap-style:square;mso-width-percent:0;mso-height-percent:0;mso-wrap-distance-left:9pt;mso-wrap-distance-top:3.6pt;mso-wrap-distance-right:9pt;mso-wrap-distance-bottom:3.6pt;mso-position-horizontal:absolute;mso-position-horizontal-relative:text;mso-position-vertical:absolute;mso-position-vertical-relative:text;mso-width-percent:0;mso-height-percent:0;mso-width-relative:margin;mso-height-relative:margin;v-text-anchor:top" o:gfxdata="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" filled="f" stroked="f">
                 <v:textbox>
                   <w:txbxContent>
                     <w:p>
@@ -8391,13 +9610,13 @@
         <mc:AlternateContent>
           <mc:Choice Requires="wps">
             <w:drawing>
-              <wp:anchor distT="45720" distB="45720" distL="114300" distR="114300" simplePos="0" relativeHeight="251681792" behindDoc="0" locked="0" layoutInCell="1" allowOverlap="1" wp14:anchorId="18DA3BA9" wp14:editId="64D5E0CF">
+              <wp:anchor distT="45720" distB="45720" distL="114300" distR="114300" simplePos="0" relativeHeight="251681792" behindDoc="0" locked="0" layoutInCell="1" allowOverlap="1" wp14:anchorId="18DA3BA9" wp14:editId="26A1D881">
                 <wp:simplePos x="0" y="0"/>
                 <wp:positionH relativeFrom="column">
-                  <wp:posOffset>501650</wp:posOffset>
+                  <wp:posOffset>511175</wp:posOffset>
                 </wp:positionH>
                 <wp:positionV relativeFrom="paragraph">
-                  <wp:posOffset>744220</wp:posOffset>
+                  <wp:posOffset>620395</wp:posOffset>
                 </wp:positionV>
                 <wp:extent cx="247650" cy="285750"/>
                 <wp:effectExtent l="0" t="0" r="0" b="0"/>
@@ -8470,7 +9689,7 @@
           </mc:Choice>
           <mc:Fallback>
             <w:pict>
-              <v:shape w14:anchorId="18DA3BA9" id="_x0000_s1036" type="#_x0000_t202" style="position:absolute;margin-left:39.5pt;margin-top:58.6pt;width:19.5pt;height:22.5pt;z-index:251681792;visibility:visible;mso-wrap-style:square;mso-width-percent:0;mso-height-percent:0;mso-wrap-distance-left:9pt;mso-wrap-distance-top:3.6pt;mso-wrap-distance-right:9pt;mso-wrap-distance-bottom:3.6pt;mso-position-horizontal:absolute;mso-position-horizontal-relative:text;mso-position-vertical:absolute;mso-position-vertical-relative:text;mso-width-percent:0;mso-height-percent:0;mso-width-relative:margin;mso-height-relative:margin;v-text-anchor:top" o:gfxdata="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" filled="f" stroked="f">
+              <v:shape w14:anchorId="18DA3BA9" id="_x0000_s1037" type="#_x0000_t202" style="position:absolute;margin-left:40.25pt;margin-top:48.85pt;width:19.5pt;height:22.5pt;z-index:251681792;visibility:visible;mso-wrap-style:square;mso-width-percent:0;mso-height-percent:0;mso-wrap-distance-left:9pt;mso-wrap-distance-top:3.6pt;mso-wrap-distance-right:9pt;mso-wrap-distance-bottom:3.6pt;mso-position-horizontal:absolute;mso-position-horizontal-relative:text;mso-position-vertical:absolute;mso-position-vertical-relative:text;mso-width-percent:0;mso-height-percent:0;mso-width-relative:margin;mso-height-relative:margin;v-text-anchor:top" o:gfxdata="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" filled="f" stroked="f">
                 <v:textbox>
                   <w:txbxContent>
                     <w:p>
@@ -8508,13 +9727,13 @@
         <mc:AlternateContent>
           <mc:Choice Requires="wps">
             <w:drawing>
-              <wp:anchor distT="0" distB="0" distL="114300" distR="114300" simplePos="0" relativeHeight="251680768" behindDoc="0" locked="0" layoutInCell="1" allowOverlap="1" wp14:anchorId="3ED79FF9" wp14:editId="77B1389D">
+              <wp:anchor distT="0" distB="0" distL="114300" distR="114300" simplePos="0" relativeHeight="251680768" behindDoc="0" locked="0" layoutInCell="1" allowOverlap="1" wp14:anchorId="3ED79FF9" wp14:editId="5F5A4F52">
                 <wp:simplePos x="0" y="0"/>
                 <wp:positionH relativeFrom="column">
-                  <wp:posOffset>457200</wp:posOffset>
+                  <wp:posOffset>466725</wp:posOffset>
                 </wp:positionH>
                 <wp:positionV relativeFrom="paragraph">
-                  <wp:posOffset>1002665</wp:posOffset>
+                  <wp:posOffset>878840</wp:posOffset>
                 </wp:positionV>
                 <wp:extent cx="381000" cy="409575"/>
                 <wp:effectExtent l="19050" t="19050" r="19050" b="28575"/>
@@ -8576,7 +9795,7 @@
           </mc:Choice>
           <mc:Fallback>
             <w:pict>
-              <v:rect w14:anchorId="0270F705" id="Rechteck 6" o:spid="_x0000_s1026" style="position:absolute;margin-left:36pt;margin-top:78.95pt;width:30pt;height:32.25pt;z-index:251680768;visibility:visible;mso-wrap-style:square;mso-width-percent:0;mso-height-percent:0;mso-wrap-distance-left:9pt;mso-wrap-distance-top:0;mso-wrap-distance-right:9pt;mso-wrap-distance-bottom:0;mso-position-horizontal:absolute;mso-position-horizontal-relative:text;mso-position-vertical:absolute;mso-position-vertical-relative:text;mso-width-percent:0;mso-height-percent:0;mso-width-relative:margin;mso-height-relative:margin;v-text-anchor:middle" o:gfxdata="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" filled="f" strokecolor="#e00" strokeweight="3pt"/>
+              <v:rect w14:anchorId="0F456566" id="Rechteck 6" o:spid="_x0000_s1026" style="position:absolute;margin-left:36.75pt;margin-top:69.2pt;width:30pt;height:32.25pt;z-index:251680768;visibility:visible;mso-wrap-style:square;mso-width-percent:0;mso-height-percent:0;mso-wrap-distance-left:9pt;mso-wrap-distance-top:0;mso-wrap-distance-right:9pt;mso-wrap-distance-bottom:0;mso-position-horizontal:absolute;mso-position-horizontal-relative:text;mso-position-vertical:absolute;mso-position-vertical-relative:text;mso-width-percent:0;mso-height-percent:0;mso-width-relative:margin;mso-height-relative:margin;v-text-anchor:middle" o:gfxdata="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" filled="f" strokecolor="#e00" strokeweight="3pt"/>
             </w:pict>
           </mc:Fallback>
         </mc:AlternateContent>
@@ -8588,13 +9807,13 @@
         <mc:AlternateContent>
           <mc:Choice Requires="wps">
             <w:drawing>
-              <wp:anchor distT="45720" distB="45720" distL="114300" distR="114300" simplePos="0" relativeHeight="251678720" behindDoc="0" locked="0" layoutInCell="1" allowOverlap="1" wp14:anchorId="29833EE0" wp14:editId="3C53D8CE">
+              <wp:anchor distT="45720" distB="45720" distL="114300" distR="114300" simplePos="0" relativeHeight="251678720" behindDoc="0" locked="0" layoutInCell="1" allowOverlap="1" wp14:anchorId="29833EE0" wp14:editId="469BBACE">
                 <wp:simplePos x="0" y="0"/>
                 <wp:positionH relativeFrom="column">
-                  <wp:posOffset>90805</wp:posOffset>
+                  <wp:posOffset>100330</wp:posOffset>
                 </wp:positionH>
                 <wp:positionV relativeFrom="paragraph">
-                  <wp:posOffset>752475</wp:posOffset>
+                  <wp:posOffset>628650</wp:posOffset>
                 </wp:positionV>
                 <wp:extent cx="247650" cy="285750"/>
                 <wp:effectExtent l="0" t="0" r="0" b="0"/>
@@ -8667,7 +9886,7 @@
           </mc:Choice>
           <mc:Fallback>
             <w:pict>
-              <v:shape w14:anchorId="29833EE0" id="_x0000_s1037" type="#_x0000_t202" style="position:absolute;margin-left:7.15pt;margin-top:59.25pt;width:19.5pt;height:22.5pt;z-index:251678720;visibility:visible;mso-wrap-style:square;mso-width-percent:0;mso-height-percent:0;mso-wrap-distance-left:9pt;mso-wrap-distance-top:3.6pt;mso-wrap-distance-right:9pt;mso-wrap-distance-bottom:3.6pt;mso-position-horizontal:absolute;mso-position-horizontal-relative:text;mso-position-vertical:absolute;mso-position-vertical-relative:text;mso-width-percent:0;mso-height-percent:0;mso-width-relative:margin;mso-height-relative:margin;v-text-anchor:top" o:gfxdata="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" filled="f" stroked="f">
+              <v:shape w14:anchorId="29833EE0" id="_x0000_s1038" type="#_x0000_t202" style="position:absolute;margin-left:7.9pt;margin-top:49.5pt;width:19.5pt;height:22.5pt;z-index:251678720;visibility:visible;mso-wrap-style:square;mso-width-percent:0;mso-height-percent:0;mso-wrap-distance-left:9pt;mso-wrap-distance-top:3.6pt;mso-wrap-distance-right:9pt;mso-wrap-distance-bottom:3.6pt;mso-position-horizontal:absolute;mso-position-horizontal-relative:text;mso-position-vertical:absolute;mso-position-vertical-relative:text;mso-width-percent:0;mso-height-percent:0;mso-width-relative:margin;mso-height-relative:margin;v-text-anchor:top" o:gfxdata="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" filled="f" stroked="f">
                 <v:textbox>
                   <w:txbxContent>
                     <w:p>
@@ -8705,13 +9924,13 @@
         <mc:AlternateContent>
           <mc:Choice Requires="wps">
             <w:drawing>
-              <wp:anchor distT="0" distB="0" distL="114300" distR="114300" simplePos="0" relativeHeight="251676672" behindDoc="0" locked="0" layoutInCell="1" allowOverlap="1" wp14:anchorId="71CE6535" wp14:editId="575D9617">
+              <wp:anchor distT="0" distB="0" distL="114300" distR="114300" simplePos="0" relativeHeight="251676672" behindDoc="0" locked="0" layoutInCell="1" allowOverlap="1" wp14:anchorId="71CE6535" wp14:editId="31310C34">
                 <wp:simplePos x="0" y="0"/>
                 <wp:positionH relativeFrom="column">
-                  <wp:posOffset>33655</wp:posOffset>
+                  <wp:posOffset>43180</wp:posOffset>
                 </wp:positionH>
                 <wp:positionV relativeFrom="paragraph">
-                  <wp:posOffset>1002665</wp:posOffset>
+                  <wp:posOffset>878840</wp:posOffset>
                 </wp:positionV>
                 <wp:extent cx="381000" cy="409575"/>
                 <wp:effectExtent l="19050" t="19050" r="19050" b="28575"/>
@@ -8773,7 +9992,7 @@
           </mc:Choice>
           <mc:Fallback>
             <w:pict>
-              <v:rect w14:anchorId="45AE8693" id="Rechteck 6" o:spid="_x0000_s1026" style="position:absolute;margin-left:2.65pt;margin-top:78.95pt;width:30pt;height:32.25pt;z-index:251676672;visibility:visible;mso-wrap-style:square;mso-width-percent:0;mso-height-percent:0;mso-wrap-distance-left:9pt;mso-wrap-distance-top:0;mso-wrap-distance-right:9pt;mso-wrap-distance-bottom:0;mso-position-horizontal:absolute;mso-position-horizontal-relative:text;mso-position-vertical:absolute;mso-position-vertical-relative:text;mso-width-percent:0;mso-height-percent:0;mso-width-relative:margin;mso-height-relative:margin;v-text-anchor:middle" o:gfxdata="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" filled="f" strokecolor="#e00" strokeweight="3pt"/>
+              <v:rect w14:anchorId="01614AAE" id="Rechteck 6" o:spid="_x0000_s1026" style="position:absolute;margin-left:3.4pt;margin-top:69.2pt;width:30pt;height:32.25pt;z-index:251676672;visibility:visible;mso-wrap-style:square;mso-width-percent:0;mso-height-percent:0;mso-wrap-distance-left:9pt;mso-wrap-distance-top:0;mso-wrap-distance-right:9pt;mso-wrap-distance-bottom:0;mso-position-horizontal:absolute;mso-position-horizontal-relative:text;mso-position-vertical:absolute;mso-position-vertical-relative:text;mso-width-percent:0;mso-height-percent:0;mso-width-relative:margin;mso-height-relative:margin;v-text-anchor:middle" o:gfxdata="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" filled="f" strokecolor="#e00" strokeweight="3pt"/>
             </w:pict>
           </mc:Fallback>
         </mc:AlternateContent>
@@ -8783,10 +10002,10 @@
           <w:noProof/>
         </w:rPr>
         <w:drawing>
-          <wp:inline distT="0" distB="0" distL="0" distR="0" wp14:anchorId="3B7EE6F5" wp14:editId="54E2D9F7">
-            <wp:extent cx="3905795" cy="1419423"/>
-            <wp:effectExtent l="0" t="0" r="0" b="9525"/>
-            <wp:docPr id="1258109404" name="Grafik 1" descr="Ein Bild, das Text, Screenshot, Schrift enthält.&#10;&#10;KI-generierte Inhalte können fehlerhaft sein."/>
+          <wp:inline distT="0" distB="0" distL="0" distR="0" wp14:anchorId="59F7A15B" wp14:editId="763041D8">
+            <wp:extent cx="3915321" cy="1314633"/>
+            <wp:effectExtent l="0" t="0" r="9525" b="0"/>
+            <wp:docPr id="1317603397" name="Grafik 1" descr="Ein Bild, das Text, Screenshot, Schrift enthält.&#10;&#10;KI-generierte Inhalte können fehlerhaft sein."/>
             <wp:cNvGraphicFramePr>
               <a:graphicFrameLocks xmlns:a="http://schemas.openxmlformats.org/drawingml/2006/main" noChangeAspect="1"/>
             </wp:cNvGraphicFramePr>
@@ -8794,7 +10013,7 @@
               <a:graphicData uri="http://schemas.openxmlformats.org/drawingml/2006/picture">
                 <pic:pic xmlns:pic="http://schemas.openxmlformats.org/drawingml/2006/picture">
                   <pic:nvPicPr>
-                    <pic:cNvPr id="1258109404" name="Grafik 1" descr="Ein Bild, das Text, Screenshot, Schrift enthält.&#10;&#10;KI-generierte Inhalte können fehlerhaft sein."/>
+                    <pic:cNvPr id="1317603397" name="Grafik 1" descr="Ein Bild, das Text, Screenshot, Schrift enthält.&#10;&#10;KI-generierte Inhalte können fehlerhaft sein."/>
                     <pic:cNvPicPr/>
                   </pic:nvPicPr>
                   <pic:blipFill>
@@ -8806,7 +10025,7 @@
                   <pic:spPr>
                     <a:xfrm>
                       <a:off x="0" y="0"/>
-                      <a:ext cx="3905795" cy="1419423"/>
+                      <a:ext cx="3915321" cy="1314633"/>
                     </a:xfrm>
                     <a:prstGeom prst="rect">
                       <a:avLst/>
@@ -8826,12 +10045,12 @@
       <w:r>
         <w:br w:type="page"/>
       </w:r>
-      <w:bookmarkStart w:id="19" w:name="_Toc202961859"/>
+      <w:bookmarkStart w:id="20" w:name="_Toc203132831"/>
       <w:r>
         <w:lastRenderedPageBreak/>
         <w:t>Dateieinstellungen</w:t>
       </w:r>
-      <w:bookmarkEnd w:id="19"/>
+      <w:bookmarkEnd w:id="20"/>
     </w:p>
     <w:p>
       <w:r>
@@ -8850,11 +10069,11 @@
       <w:pPr>
         <w:pStyle w:val="berschrift3"/>
       </w:pPr>
-      <w:bookmarkStart w:id="20" w:name="_Toc202961860"/>
+      <w:bookmarkStart w:id="21" w:name="_Toc203132832"/>
       <w:r>
         <w:t>Werte ausblenden</w:t>
       </w:r>
-      <w:bookmarkEnd w:id="20"/>
+      <w:bookmarkEnd w:id="21"/>
     </w:p>
     <w:p>
       <w:r>
@@ -8912,7 +10131,7 @@
       <w:pPr>
         <w:pStyle w:val="berschrift3"/>
       </w:pPr>
-      <w:bookmarkStart w:id="21" w:name="_Toc202961861"/>
+      <w:bookmarkStart w:id="22" w:name="_Toc203132833"/>
       <w:r>
         <w:t xml:space="preserve">Ordner </w:t>
       </w:r>
@@ -8920,7 +10139,7 @@
       <w:r>
         <w:t>mergen</w:t>
       </w:r>
-      <w:bookmarkEnd w:id="21"/>
+      <w:bookmarkEnd w:id="22"/>
       <w:proofErr w:type="spellEnd"/>
     </w:p>
     <w:p>
@@ -9069,7 +10288,7 @@
           </mc:Choice>
           <mc:Fallback>
             <w:pict>
-              <v:shape w14:anchorId="0B26DA4C" id="_x0000_s1038" type="#_x0000_t202" style="position:absolute;margin-left:29.25pt;margin-top:50.85pt;width:19.5pt;height:22.5pt;z-index:251695104;visibility:visible;mso-wrap-style:square;mso-width-percent:0;mso-height-percent:0;mso-wrap-distance-left:9pt;mso-wrap-distance-top:3.6pt;mso-wrap-distance-right:9pt;mso-wrap-distance-bottom:3.6pt;mso-position-horizontal:absolute;mso-position-horizontal-relative:text;mso-position-vertical:absolute;mso-position-vertical-relative:text;mso-width-percent:0;mso-height-percent:0;mso-width-relative:margin;mso-height-relative:margin;v-text-anchor:top" o:gfxdata="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" filled="f" stroked="f">
+              <v:shape w14:anchorId="0B26DA4C" id="_x0000_s1039" type="#_x0000_t202" style="position:absolute;margin-left:29.25pt;margin-top:50.85pt;width:19.5pt;height:22.5pt;z-index:251695104;visibility:visible;mso-wrap-style:square;mso-width-percent:0;mso-height-percent:0;mso-wrap-distance-left:9pt;mso-wrap-distance-top:3.6pt;mso-wrap-distance-right:9pt;mso-wrap-distance-bottom:3.6pt;mso-position-horizontal:absolute;mso-position-horizontal-relative:text;mso-position-vertical:absolute;mso-position-vertical-relative:text;mso-width-percent:0;mso-height-percent:0;mso-width-relative:margin;mso-height-relative:margin;v-text-anchor:top" o:gfxdata="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" filled="f" stroked="f">
                 <v:textbox>
                   <w:txbxContent>
                     <w:p>
@@ -9266,7 +10485,7 @@
           </mc:Choice>
           <mc:Fallback>
             <w:pict>
-              <v:shape w14:anchorId="10ACA5F3" id="_x0000_s1039" type="#_x0000_t202" style="position:absolute;margin-left:28.9pt;margin-top:17.65pt;width:19.5pt;height:22.5pt;z-index:251692032;visibility:visible;mso-wrap-style:square;mso-width-percent:0;mso-height-percent:0;mso-wrap-distance-left:9pt;mso-wrap-distance-top:3.6pt;mso-wrap-distance-right:9pt;mso-wrap-distance-bottom:3.6pt;mso-position-horizontal:absolute;mso-position-horizontal-relative:text;mso-position-vertical:absolute;mso-position-vertical-relative:text;mso-width-percent:0;mso-height-percent:0;mso-width-relative:margin;mso-height-relative:margin;v-text-anchor:top" o:gfxdata="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" filled="f" stroked="f">
+              <v:shape w14:anchorId="10ACA5F3" id="_x0000_s1040" type="#_x0000_t202" style="position:absolute;margin-left:28.9pt;margin-top:17.65pt;width:19.5pt;height:22.5pt;z-index:251692032;visibility:visible;mso-wrap-style:square;mso-width-percent:0;mso-height-percent:0;mso-wrap-distance-left:9pt;mso-wrap-distance-top:3.6pt;mso-wrap-distance-right:9pt;mso-wrap-distance-bottom:3.6pt;mso-position-horizontal:absolute;mso-position-horizontal-relative:text;mso-position-vertical:absolute;mso-position-vertical-relative:text;mso-width-percent:0;mso-height-percent:0;mso-width-relative:margin;mso-height-relative:margin;v-text-anchor:top" o:gfxdata="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" filled="f" stroked="f">
                 <v:textbox>
                   <w:txbxContent>
                     <w:p>
@@ -9549,7 +10768,7 @@
           </mc:Choice>
           <mc:Fallback>
             <w:pict>
-              <v:shape w14:anchorId="0D504217" id="_x0000_s1040" type="#_x0000_t202" style="position:absolute;margin-left:70.5pt;margin-top:12.7pt;width:19.5pt;height:22.5pt;z-index:251705344;visibility:visible;mso-wrap-style:square;mso-width-percent:0;mso-height-percent:0;mso-wrap-distance-left:9pt;mso-wrap-distance-top:3.6pt;mso-wrap-distance-right:9pt;mso-wrap-distance-bottom:3.6pt;mso-position-horizontal:absolute;mso-position-horizontal-relative:text;mso-position-vertical:absolute;mso-position-vertical-relative:text;mso-width-percent:0;mso-height-percent:0;mso-width-relative:margin;mso-height-relative:margin;v-text-anchor:top" o:gfxdata="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" filled="f" stroked="f">
+              <v:shape w14:anchorId="0D504217" id="_x0000_s1041" type="#_x0000_t202" style="position:absolute;margin-left:70.5pt;margin-top:12.7pt;width:19.5pt;height:22.5pt;z-index:251705344;visibility:visible;mso-wrap-style:square;mso-width-percent:0;mso-height-percent:0;mso-wrap-distance-left:9pt;mso-wrap-distance-top:3.6pt;mso-wrap-distance-right:9pt;mso-wrap-distance-bottom:3.6pt;mso-position-horizontal:absolute;mso-position-horizontal-relative:text;mso-position-vertical:absolute;mso-position-vertical-relative:text;mso-width-percent:0;mso-height-percent:0;mso-width-relative:margin;mso-height-relative:margin;v-text-anchor:top" o:gfxdata="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" filled="f" stroked="f">
                 <v:textbox>
                   <w:txbxContent>
                     <w:p>
@@ -9679,7 +10898,7 @@
           </mc:Choice>
           <mc:Fallback>
             <w:pict>
-              <v:shape w14:anchorId="60442085" id="_x0000_s1041" type="#_x0000_t202" style="position:absolute;margin-left:0;margin-top:140.9pt;width:19.5pt;height:22.5pt;z-index:251711488;visibility:visible;mso-wrap-style:square;mso-width-percent:0;mso-height-percent:0;mso-wrap-distance-left:9pt;mso-wrap-distance-top:3.6pt;mso-wrap-distance-right:9pt;mso-wrap-distance-bottom:3.6pt;mso-position-horizontal:left;mso-position-horizontal-relative:margin;mso-position-vertical:absolute;mso-position-vertical-relative:text;mso-width-percent:0;mso-height-percent:0;mso-width-relative:margin;mso-height-relative:margin;v-text-anchor:top" o:gfxdata="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" filled="f" stroked="f">
+              <v:shape w14:anchorId="60442085" id="_x0000_s1042" type="#_x0000_t202" style="position:absolute;margin-left:0;margin-top:140.9pt;width:19.5pt;height:22.5pt;z-index:251711488;visibility:visible;mso-wrap-style:square;mso-width-percent:0;mso-height-percent:0;mso-wrap-distance-left:9pt;mso-wrap-distance-top:3.6pt;mso-wrap-distance-right:9pt;mso-wrap-distance-bottom:3.6pt;mso-position-horizontal:left;mso-position-horizontal-relative:margin;mso-position-vertical:absolute;mso-position-vertical-relative:text;mso-width-percent:0;mso-height-percent:0;mso-width-relative:margin;mso-height-relative:margin;v-text-anchor:top" o:gfxdata="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" filled="f" stroked="f">
                 <v:textbox>
                   <w:txbxContent>
                     <w:p>
@@ -9797,7 +11016,7 @@
           </mc:Choice>
           <mc:Fallback>
             <w:pict>
-              <v:shape w14:anchorId="431B5869" id="_x0000_s1042" type="#_x0000_t202" style="position:absolute;margin-left:427.15pt;margin-top:.65pt;width:19.5pt;height:22.5pt;z-index:251707392;visibility:visible;mso-wrap-style:square;mso-width-percent:0;mso-height-percent:0;mso-wrap-distance-left:9pt;mso-wrap-distance-top:3.6pt;mso-wrap-distance-right:9pt;mso-wrap-distance-bottom:3.6pt;mso-position-horizontal:absolute;mso-position-horizontal-relative:text;mso-position-vertical:absolute;mso-position-vertical-relative:text;mso-width-percent:0;mso-height-percent:0;mso-width-relative:margin;mso-height-relative:margin;v-text-anchor:top" o:gfxdata="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" filled="f" stroked="f">
+              <v:shape w14:anchorId="431B5869" id="_x0000_s1043" type="#_x0000_t202" style="position:absolute;margin-left:427.15pt;margin-top:.65pt;width:19.5pt;height:22.5pt;z-index:251707392;visibility:visible;mso-wrap-style:square;mso-width-percent:0;mso-height-percent:0;mso-wrap-distance-left:9pt;mso-wrap-distance-top:3.6pt;mso-wrap-distance-right:9pt;mso-wrap-distance-bottom:3.6pt;mso-position-horizontal:absolute;mso-position-horizontal-relative:text;mso-position-vertical:absolute;mso-position-vertical-relative:text;mso-width-percent:0;mso-height-percent:0;mso-width-relative:margin;mso-height-relative:margin;v-text-anchor:top" o:gfxdata="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" filled="f" stroked="f">
                 <v:textbox>
                   <w:txbxContent>
                     <w:p>
@@ -9914,7 +11133,7 @@
           </mc:Choice>
           <mc:Fallback>
             <w:pict>
-              <v:shape w14:anchorId="2EF5B75A" id="_x0000_s1043" type="#_x0000_t202" style="position:absolute;margin-left:340.9pt;margin-top:142.6pt;width:19.5pt;height:22.5pt;z-index:251709440;visibility:visible;mso-wrap-style:square;mso-width-percent:0;mso-height-percent:0;mso-wrap-distance-left:9pt;mso-wrap-distance-top:3.6pt;mso-wrap-distance-right:9pt;mso-wrap-distance-bottom:3.6pt;mso-position-horizontal:absolute;mso-position-horizontal-relative:text;mso-position-vertical:absolute;mso-position-vertical-relative:text;mso-width-percent:0;mso-height-percent:0;mso-width-relative:margin;mso-height-relative:margin;v-text-anchor:top" o:gfxdata="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" filled="f" stroked="f">
+              <v:shape w14:anchorId="2EF5B75A" id="_x0000_s1044" type="#_x0000_t202" style="position:absolute;margin-left:340.9pt;margin-top:142.6pt;width:19.5pt;height:22.5pt;z-index:251709440;visibility:visible;mso-wrap-style:square;mso-width-percent:0;mso-height-percent:0;mso-wrap-distance-left:9pt;mso-wrap-distance-top:3.6pt;mso-wrap-distance-right:9pt;mso-wrap-distance-bottom:3.6pt;mso-position-horizontal:absolute;mso-position-horizontal-relative:text;mso-position-vertical:absolute;mso-position-vertical-relative:text;mso-width-percent:0;mso-height-percent:0;mso-width-relative:margin;mso-height-relative:margin;v-text-anchor:top" o:gfxdata="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" filled="f" stroked="f">
                 <v:textbox>
                   <w:txbxContent>
                     <w:p>
@@ -10318,7 +11537,7 @@
       <w:pPr>
         <w:pStyle w:val="berschrift3"/>
       </w:pPr>
-      <w:bookmarkStart w:id="22" w:name="_Toc202961862"/>
+      <w:bookmarkStart w:id="23" w:name="_Toc203132834"/>
       <w:r>
         <w:t xml:space="preserve">Datei </w:t>
       </w:r>
@@ -10326,7 +11545,7 @@
       <w:r>
         <w:t>mergen</w:t>
       </w:r>
-      <w:bookmarkEnd w:id="22"/>
+      <w:bookmarkEnd w:id="23"/>
       <w:proofErr w:type="spellEnd"/>
     </w:p>
     <w:p>
@@ -10429,7 +11648,7 @@
           </mc:Choice>
           <mc:Fallback>
             <w:pict>
-              <v:shape w14:anchorId="4EE614F6" id="_x0000_s1044" type="#_x0000_t202" style="position:absolute;margin-left:31.9pt;margin-top:85.1pt;width:19.5pt;height:22.5pt;z-index:251717632;visibility:visible;mso-wrap-style:square;mso-width-percent:0;mso-height-percent:0;mso-wrap-distance-left:9pt;mso-wrap-distance-top:3.6pt;mso-wrap-distance-right:9pt;mso-wrap-distance-bottom:3.6pt;mso-position-horizontal:absolute;mso-position-horizontal-relative:text;mso-position-vertical:absolute;mso-position-vertical-relative:text;mso-width-percent:0;mso-height-percent:0;mso-width-relative:margin;mso-height-relative:margin;v-text-anchor:top" o:gfxdata="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" filled="f" stroked="f">
+              <v:shape w14:anchorId="4EE614F6" id="_x0000_s1045" type="#_x0000_t202" style="position:absolute;margin-left:31.9pt;margin-top:85.1pt;width:19.5pt;height:22.5pt;z-index:251717632;visibility:visible;mso-wrap-style:square;mso-width-percent:0;mso-height-percent:0;mso-wrap-distance-left:9pt;mso-wrap-distance-top:3.6pt;mso-wrap-distance-right:9pt;mso-wrap-distance-bottom:3.6pt;mso-position-horizontal:absolute;mso-position-horizontal-relative:text;mso-position-vertical:absolute;mso-position-vertical-relative:text;mso-width-percent:0;mso-height-percent:0;mso-width-relative:margin;mso-height-relative:margin;v-text-anchor:top" o:gfxdata="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" filled="f" stroked="f">
                 <v:textbox>
                   <w:txbxContent>
                     <w:p>
@@ -10954,9 +12173,9 @@
           </mc:Choice>
           <mc:Fallback>
             <w:pict>
-              <v:group w14:anchorId="740A9F27" id="Gruppieren 9" o:spid="_x0000_s1045" style="position:absolute;margin-left:-.35pt;margin-top:22.3pt;width:363pt;height:104.25pt;z-index:251728896" coordsize="46101,13239" o:gfxdata="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">
-                <v:rect id="Rechteck 6" o:spid="_x0000_s1046" style="position:absolute;left:190;top:381;width:8954;height:2286;visibility:visible;mso-wrap-style:square;v-text-anchor:middle" o:gfxdata="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" filled="f" strokecolor="#e00" strokeweight="3pt"/>
-                <v:shape id="_x0000_s1047" type="#_x0000_t202" style="position:absolute;left:8763;width:2476;height:2857;visibility:visible;mso-wrap-style:square;v-text-anchor:top" o:gfxdata="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" filled="f" stroked="f">
+              <v:group w14:anchorId="740A9F27" id="Gruppieren 9" o:spid="_x0000_s1046" style="position:absolute;margin-left:-.35pt;margin-top:22.3pt;width:363pt;height:104.25pt;z-index:251728896" coordsize="46101,13239" o:gfxdata="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">
+                <v:rect id="Rechteck 6" o:spid="_x0000_s1047" style="position:absolute;left:190;top:381;width:8954;height:2286;visibility:visible;mso-wrap-style:square;v-text-anchor:middle" o:gfxdata="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" filled="f" strokecolor="#e00" strokeweight="3pt"/>
+                <v:shape id="_x0000_s1048" type="#_x0000_t202" style="position:absolute;left:8763;width:2476;height:2857;visibility:visible;mso-wrap-style:square;v-text-anchor:top" o:gfxdata="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" filled="f" stroked="f">
                   <v:textbox>
                     <w:txbxContent>
                       <w:p>
@@ -10983,9 +12202,9 @@
                     </w:txbxContent>
                   </v:textbox>
                 </v:shape>
-                <v:rect id="Rechteck 6" o:spid="_x0000_s1048" style="position:absolute;left:190;top:2762;width:2572;height:10287;visibility:visible;mso-wrap-style:square;v-text-anchor:middle" o:gfxdata="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" filled="f" strokecolor="#e00" strokeweight="3pt"/>
-                <v:rect id="Rechteck 6" o:spid="_x0000_s1049" style="position:absolute;left:3048;top:2762;width:43053;height:10287;visibility:visible;mso-wrap-style:square;v-text-anchor:middle" o:gfxdata="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" filled="f" strokecolor="#e00" strokeweight="3pt"/>
-                <v:shape id="_x0000_s1050" type="#_x0000_t202" style="position:absolute;top:10382;width:2476;height:2857;visibility:visible;mso-wrap-style:square;v-text-anchor:top" o:gfxdata="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" filled="f" stroked="f">
+                <v:rect id="Rechteck 6" o:spid="_x0000_s1049" style="position:absolute;left:190;top:2762;width:2572;height:10287;visibility:visible;mso-wrap-style:square;v-text-anchor:middle" o:gfxdata="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" filled="f" strokecolor="#e00" strokeweight="3pt"/>
+                <v:rect id="Rechteck 6" o:spid="_x0000_s1050" style="position:absolute;left:3048;top:2762;width:43053;height:10287;visibility:visible;mso-wrap-style:square;v-text-anchor:middle" o:gfxdata="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" filled="f" strokecolor="#e00" strokeweight="3pt"/>
+                <v:shape id="_x0000_s1051" type="#_x0000_t202" style="position:absolute;top:10382;width:2476;height:2857;visibility:visible;mso-wrap-style:square;v-text-anchor:top" o:gfxdata="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" filled="f" stroked="f">
                   <v:textbox>
                     <w:txbxContent>
                       <w:p>
@@ -11012,7 +12231,7 @@
                     </w:txbxContent>
                   </v:textbox>
                 </v:shape>
-                <v:shape id="_x0000_s1051" type="#_x0000_t202" style="position:absolute;left:43434;top:2381;width:2476;height:2857;visibility:visible;mso-wrap-style:square;v-text-anchor:top" o:gfxdata="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" filled="f" stroked="f">
+                <v:shape id="_x0000_s1052" type="#_x0000_t202" style="position:absolute;left:43434;top:2381;width:2476;height:2857;visibility:visible;mso-wrap-style:square;v-text-anchor:top" o:gfxdata="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" filled="f" stroked="f">
                   <v:textbox>
                     <w:txbxContent>
                       <w:p>
@@ -11112,12 +12331,12 @@
       <w:pPr>
         <w:pStyle w:val="berschrift2"/>
       </w:pPr>
-      <w:bookmarkStart w:id="23" w:name="_Toc202961863"/>
+      <w:bookmarkStart w:id="24" w:name="_Toc203132835"/>
       <w:r>
         <w:lastRenderedPageBreak/>
         <w:t>Datenübersicht</w:t>
       </w:r>
-      <w:bookmarkEnd w:id="23"/>
+      <w:bookmarkEnd w:id="24"/>
     </w:p>
     <w:p>
       <w:r>
@@ -11133,11 +12352,11 @@
       <w:pPr>
         <w:pStyle w:val="berschrift3"/>
       </w:pPr>
-      <w:bookmarkStart w:id="24" w:name="_Toc202961864"/>
+      <w:bookmarkStart w:id="25" w:name="_Toc203132836"/>
       <w:r>
         <w:t>Ansicht wählen</w:t>
       </w:r>
-      <w:bookmarkEnd w:id="24"/>
+      <w:bookmarkEnd w:id="25"/>
     </w:p>
     <w:p>
       <w:r>
@@ -11390,12 +12609,12 @@
       <w:pPr>
         <w:pStyle w:val="berschrift3"/>
       </w:pPr>
-      <w:bookmarkStart w:id="25" w:name="_Toc202961865"/>
+      <w:bookmarkStart w:id="26" w:name="_Toc203132837"/>
       <w:r>
         <w:lastRenderedPageBreak/>
         <w:t>Header ausblenden</w:t>
       </w:r>
-      <w:bookmarkEnd w:id="25"/>
+      <w:bookmarkEnd w:id="26"/>
     </w:p>
     <w:p>
       <w:r>
@@ -11449,11 +12668,11 @@
       <w:pPr>
         <w:pStyle w:val="berschrift3"/>
       </w:pPr>
-      <w:bookmarkStart w:id="26" w:name="_Toc202961866"/>
+      <w:bookmarkStart w:id="27" w:name="_Toc203132838"/>
       <w:r>
         <w:t>Neuen Datensatz hinzufügen</w:t>
       </w:r>
-      <w:bookmarkEnd w:id="26"/>
+      <w:bookmarkEnd w:id="27"/>
     </w:p>
     <w:p>
       <w:r>
@@ -11507,11 +12726,11 @@
       <w:pPr>
         <w:pStyle w:val="berschrift3"/>
       </w:pPr>
-      <w:bookmarkStart w:id="27" w:name="_Toc202961867"/>
+      <w:bookmarkStart w:id="28" w:name="_Toc203132839"/>
       <w:r>
         <w:t>Datensatz löschen</w:t>
       </w:r>
-      <w:bookmarkEnd w:id="27"/>
+      <w:bookmarkEnd w:id="28"/>
     </w:p>
     <w:p>
       <w:r>
@@ -11522,11 +12741,11 @@
       <w:pPr>
         <w:pStyle w:val="berschrift2"/>
       </w:pPr>
-      <w:bookmarkStart w:id="28" w:name="_Toc202961868"/>
+      <w:bookmarkStart w:id="29" w:name="_Toc203132840"/>
       <w:r>
         <w:t>Filteroptionen</w:t>
       </w:r>
-      <w:bookmarkEnd w:id="28"/>
+      <w:bookmarkEnd w:id="29"/>
     </w:p>
     <w:p>
       <w:r>
@@ -11603,11 +12822,11 @@
       <w:pPr>
         <w:pStyle w:val="berschrift3"/>
       </w:pPr>
-      <w:bookmarkStart w:id="29" w:name="_Toc202961869"/>
+      <w:bookmarkStart w:id="30" w:name="_Toc203132841"/>
       <w:r>
         <w:t>Filtern nach Stichwort</w:t>
       </w:r>
-      <w:bookmarkEnd w:id="29"/>
+      <w:bookmarkEnd w:id="30"/>
     </w:p>
     <w:p>
       <w:r>
@@ -11686,12 +12905,12 @@
       <w:pPr>
         <w:pStyle w:val="berschrift3"/>
       </w:pPr>
-      <w:bookmarkStart w:id="30" w:name="_Toc202961870"/>
+      <w:bookmarkStart w:id="31" w:name="_Toc203132842"/>
       <w:r>
         <w:lastRenderedPageBreak/>
         <w:t>Mathematische Filteroptionen</w:t>
       </w:r>
-      <w:bookmarkEnd w:id="30"/>
+      <w:bookmarkEnd w:id="31"/>
     </w:p>
     <w:p>
       <w:r>
@@ -11896,11 +13115,11 @@
       <w:pPr>
         <w:pStyle w:val="berschrift3"/>
       </w:pPr>
-      <w:bookmarkStart w:id="31" w:name="_Toc202961871"/>
+      <w:bookmarkStart w:id="32" w:name="_Toc203132843"/>
       <w:r>
         <w:t>Gefilterte Daten exportieren</w:t>
       </w:r>
-      <w:bookmarkEnd w:id="31"/>
+      <w:bookmarkEnd w:id="32"/>
     </w:p>
     <w:p>
       <w:r>
@@ -11964,11 +13183,11 @@
       <w:pPr>
         <w:pStyle w:val="berschrift2"/>
       </w:pPr>
-      <w:bookmarkStart w:id="32" w:name="_Toc202961872"/>
+      <w:bookmarkStart w:id="33" w:name="_Toc203132844"/>
       <w:r>
         <w:t>Dateieditor</w:t>
       </w:r>
-      <w:bookmarkEnd w:id="32"/>
+      <w:bookmarkEnd w:id="33"/>
     </w:p>
     <w:p>
       <w:r>
@@ -11994,6 +13213,9 @@
     </w:p>
     <w:p>
       <w:r>
+        <w:rPr>
+          <w:noProof/>
+        </w:rPr>
         <w:drawing>
           <wp:inline distT="0" distB="0" distL="0" distR="0" wp14:anchorId="4AF39B6E" wp14:editId="7047C75D">
             <wp:extent cx="3048425" cy="1695687"/>
@@ -12069,10 +13291,12 @@
       <w:r>
         <w:t xml:space="preserve">„Edit Folder“ macht </w:t>
       </w:r>
+      <w:proofErr w:type="spellStart"/>
       <w:proofErr w:type="gramStart"/>
       <w:r>
         <w:t>das Selbe</w:t>
       </w:r>
+      <w:proofErr w:type="spellEnd"/>
       <w:proofErr w:type="gramEnd"/>
       <w:r>
         <w:t xml:space="preserve"> wie Edit Worksheet, allerdings für ALLE </w:t>
@@ -12103,12 +13327,12 @@
       <w:pPr>
         <w:pStyle w:val="berschrift1"/>
       </w:pPr>
-      <w:bookmarkStart w:id="33" w:name="_Toc202961873"/>
+      <w:bookmarkStart w:id="34" w:name="_Toc203132845"/>
       <w:r>
         <w:lastRenderedPageBreak/>
         <w:t>Lizenz</w:t>
       </w:r>
-      <w:bookmarkEnd w:id="33"/>
+      <w:bookmarkEnd w:id="34"/>
     </w:p>
     <w:p>
       <w:r>
@@ -12717,12 +13941,12 @@
       <w:pPr>
         <w:pStyle w:val="berschrift1"/>
       </w:pPr>
-      <w:bookmarkStart w:id="34" w:name="_Toc202961874"/>
+      <w:bookmarkStart w:id="35" w:name="_Toc203132846"/>
       <w:r>
         <w:lastRenderedPageBreak/>
         <w:t>Quellen</w:t>
       </w:r>
-      <w:bookmarkEnd w:id="34"/>
+      <w:bookmarkEnd w:id="35"/>
     </w:p>
     <w:p>
       <w:r>
@@ -12741,11 +13965,11 @@
       <w:pPr>
         <w:pStyle w:val="berschrift2"/>
       </w:pPr>
-      <w:bookmarkStart w:id="35" w:name="_Toc202961875"/>
+      <w:bookmarkStart w:id="36" w:name="_Toc203132847"/>
       <w:r>
         <w:t>Externe Bibliotheken</w:t>
       </w:r>
-      <w:bookmarkEnd w:id="35"/>
+      <w:bookmarkEnd w:id="36"/>
     </w:p>
     <w:p>
       <w:proofErr w:type="spellStart"/>
@@ -13021,7 +14245,7 @@
       <w:rPr>
         <w:noProof/>
       </w:rPr>
-      <w:t>09.07.2025</w:t>
+      <w:t>11.07.2025</w:t>
     </w:r>
     <w:r>
       <w:fldChar w:fldCharType="end"/>
@@ -14276,7 +15500,7 @@
   <w:abstractNum w:abstractNumId="9" w15:restartNumberingAfterBreak="0">
     <w:nsid w:val="220F5C8F"/>
     <w:multiLevelType w:val="hybridMultilevel"/>
-    <w:tmpl w:val="2D0C6904"/>
+    <w:tmpl w:val="520C1AD0"/>
     <w:lvl w:ilvl="0" w:tplc="04070001">
       <w:start w:val="1"/>
       <w:numFmt w:val="bullet"/>

--- a/docs/Nimble Analyzer Guide_ger.docx
+++ b/docs/Nimble Analyzer Guide_ger.docx
@@ -263,23 +263,13 @@
                                     </w:sdtPr>
                                     <w:sdtEndPr/>
                                     <w:sdtContent>
-                                      <w:proofErr w:type="spellStart"/>
                                       <w:r>
                                         <w:rPr>
                                           <w:color w:val="FFFFFF" w:themeColor="background1"/>
                                           <w:sz w:val="72"/>
                                           <w:szCs w:val="72"/>
                                         </w:rPr>
-                                        <w:t>Nimble</w:t>
-                                      </w:r>
-                                      <w:proofErr w:type="spellEnd"/>
-                                      <w:r>
-                                        <w:rPr>
-                                          <w:color w:val="FFFFFF" w:themeColor="background1"/>
-                                          <w:sz w:val="72"/>
-                                          <w:szCs w:val="72"/>
-                                        </w:rPr>
-                                        <w:t xml:space="preserve"> Analyzer</w:t>
+                                        <w:t>Nimble Analyzer</w:t>
                                       </w:r>
                                     </w:sdtContent>
                                   </w:sdt>
@@ -444,23 +434,13 @@
                               </w:sdtPr>
                               <w:sdtEndPr/>
                               <w:sdtContent>
-                                <w:proofErr w:type="spellStart"/>
                                 <w:r>
                                   <w:rPr>
                                     <w:color w:val="FFFFFF" w:themeColor="background1"/>
                                     <w:sz w:val="72"/>
                                     <w:szCs w:val="72"/>
                                   </w:rPr>
-                                  <w:t>Nimble</w:t>
-                                </w:r>
-                                <w:proofErr w:type="spellEnd"/>
-                                <w:r>
-                                  <w:rPr>
-                                    <w:color w:val="FFFFFF" w:themeColor="background1"/>
-                                    <w:sz w:val="72"/>
-                                    <w:szCs w:val="72"/>
-                                  </w:rPr>
-                                  <w:t xml:space="preserve"> Analyzer</w:t>
+                                  <w:t>Nimble Analyzer</w:t>
                                 </w:r>
                               </w:sdtContent>
                             </w:sdt>
@@ -3650,42 +3630,21 @@
         <w:pStyle w:val="berschrift1"/>
       </w:pPr>
       <w:bookmarkStart w:id="0" w:name="_Toc203132811"/>
-      <w:proofErr w:type="spellStart"/>
       <w:r>
         <w:lastRenderedPageBreak/>
-        <w:t>Nimble</w:t>
-      </w:r>
-      <w:proofErr w:type="spellEnd"/>
-      <w:r>
-        <w:t xml:space="preserve"> Analyzer</w:t>
+        <w:t>Nimble Analyzer</w:t>
       </w:r>
       <w:bookmarkEnd w:id="0"/>
     </w:p>
     <w:p>
       <w:r>
-        <w:t xml:space="preserve">Der </w:t>
-      </w:r>
-      <w:proofErr w:type="spellStart"/>
-      <w:r>
-        <w:t>Nimble</w:t>
-      </w:r>
-      <w:proofErr w:type="spellEnd"/>
-      <w:r>
-        <w:t xml:space="preserve"> Anal</w:t>
+        <w:t>Der Nimble Anal</w:t>
       </w:r>
       <w:r>
         <w:t>yz</w:t>
       </w:r>
       <w:r>
-        <w:t xml:space="preserve">er ist ein simples Programm zum Einlesen, Bearbeiten und Zusammenführen von Exceltabellen im xlsx und </w:t>
-      </w:r>
-      <w:proofErr w:type="spellStart"/>
-      <w:r>
-        <w:t>csv</w:t>
-      </w:r>
-      <w:proofErr w:type="spellEnd"/>
-      <w:r>
-        <w:t xml:space="preserve"> Format.</w:t>
+        <w:t>er ist ein simples Programm zum Einlesen, Bearbeiten und Zusammenführen von Exceltabellen im xlsx und csv Format.</w:t>
       </w:r>
     </w:p>
     <w:p>
@@ -3742,15 +3701,7 @@
     </w:p>
     <w:p>
       <w:r>
-        <w:t xml:space="preserve">In folgender Auflistung sind für jede Version die dazukommenden Funktionen sowie </w:t>
-      </w:r>
-      <w:proofErr w:type="spellStart"/>
-      <w:r>
-        <w:t>Bufixes</w:t>
-      </w:r>
-      <w:proofErr w:type="spellEnd"/>
-      <w:r>
-        <w:t xml:space="preserve"> aufgelistet</w:t>
+        <w:t>In folgender Auflistung sind für jede Version die dazukommenden Funktionen sowie Bufixes aufgelistet</w:t>
       </w:r>
     </w:p>
     <w:p>
@@ -3785,15 +3736,7 @@
         </w:numPr>
       </w:pPr>
       <w:r>
-        <w:t xml:space="preserve">Einlesen und Bearbeiten von xlsx und </w:t>
-      </w:r>
-      <w:proofErr w:type="spellStart"/>
-      <w:r>
-        <w:t>csv</w:t>
-      </w:r>
-      <w:proofErr w:type="spellEnd"/>
-      <w:r>
-        <w:t xml:space="preserve"> Dateien</w:t>
+        <w:t>Einlesen und Bearbeiten von xlsx und csv Dateien</w:t>
       </w:r>
     </w:p>
     <w:p>
@@ -3829,15 +3772,7 @@
         </w:numPr>
       </w:pPr>
       <w:r>
-        <w:t xml:space="preserve">Exportieren in xlsx und </w:t>
-      </w:r>
-      <w:proofErr w:type="spellStart"/>
-      <w:r>
-        <w:t>csv</w:t>
-      </w:r>
-      <w:proofErr w:type="spellEnd"/>
-      <w:r>
-        <w:t xml:space="preserve"> Format</w:t>
+        <w:t>Exportieren in xlsx und csv Format</w:t>
       </w:r>
     </w:p>
     <w:p>
@@ -3898,15 +3833,7 @@
     </w:p>
     <w:p>
       <w:r>
-        <w:t xml:space="preserve">Erste </w:t>
-      </w:r>
-      <w:proofErr w:type="gramStart"/>
-      <w:r>
-        <w:t>Betaversion</w:t>
-      </w:r>
-      <w:proofErr w:type="gramEnd"/>
-      <w:r>
-        <w:t xml:space="preserve"> nachdem alle Grundfunktionen gegeben sind und getestet wurden</w:t>
+        <w:t>Erste Betaversion nachdem alle Grundfunktionen gegeben sind und getestet wurden</w:t>
       </w:r>
     </w:p>
     <w:p>
@@ -3946,18 +3873,8 @@
           <w:numId w:val="4"/>
         </w:numPr>
       </w:pPr>
-      <w:proofErr w:type="gramStart"/>
-      <w:r>
-        <w:t xml:space="preserve">Beim </w:t>
-      </w:r>
-      <w:proofErr w:type="spellStart"/>
-      <w:r>
-        <w:t>speichern</w:t>
-      </w:r>
-      <w:proofErr w:type="spellEnd"/>
-      <w:proofErr w:type="gramEnd"/>
-      <w:r>
-        <w:t xml:space="preserve"> werden jetzt erst alle Zellen gelöscht, dass gelöschte Zeilen auch wirklich gelöscht werden (xlsx)</w:t>
+      <w:r>
+        <w:t>Beim speichern werden jetzt erst alle Zellen gelöscht, dass gelöschte Zeilen auch wirklich gelöscht werden (xlsx)</w:t>
       </w:r>
     </w:p>
     <w:p>
@@ -3969,29 +3886,8 @@
         </w:numPr>
       </w:pPr>
       <w:r>
-        <w:t xml:space="preserve">Beim </w:t>
-      </w:r>
-      <w:proofErr w:type="spellStart"/>
-      <w:r>
-        <w:t>auswählen</w:t>
-      </w:r>
-      <w:proofErr w:type="spellEnd"/>
-      <w:r>
-        <w:t xml:space="preserve"> von Dateien und Ordnern wird jetzt der </w:t>
-      </w:r>
-      <w:proofErr w:type="spellStart"/>
-      <w:r>
-        <w:t>string</w:t>
-      </w:r>
-      <w:proofErr w:type="spellEnd"/>
-      <w:r>
-        <w:t xml:space="preserve"> IMMER </w:t>
-      </w:r>
-      <w:proofErr w:type="spellStart"/>
-      <w:r>
-        <w:t>gefreed</w:t>
-      </w:r>
-      <w:proofErr w:type="spellEnd"/>
+        <w:t>Beim auswählen von Dateien und Ordnern wird jetzt der string IMMER gefreed</w:t>
+      </w:r>
     </w:p>
     <w:p>
       <w:pPr>
@@ -4017,93 +3913,8 @@
         </w:numPr>
       </w:pPr>
       <w:r>
-        <w:t xml:space="preserve">Fixed a </w:t>
-      </w:r>
-      <w:proofErr w:type="spellStart"/>
-      <w:r>
-        <w:t>bug</w:t>
-      </w:r>
-      <w:proofErr w:type="spellEnd"/>
-      <w:r>
-        <w:t xml:space="preserve"> </w:t>
-      </w:r>
-      <w:proofErr w:type="spellStart"/>
-      <w:r>
-        <w:t>where</w:t>
-      </w:r>
-      <w:proofErr w:type="spellEnd"/>
-      <w:r>
-        <w:t xml:space="preserve"> </w:t>
-      </w:r>
-      <w:proofErr w:type="spellStart"/>
-      <w:r>
-        <w:t>loading</w:t>
-      </w:r>
-      <w:proofErr w:type="spellEnd"/>
-      <w:r>
-        <w:t xml:space="preserve"> .</w:t>
-      </w:r>
-      <w:proofErr w:type="spellStart"/>
-      <w:r>
-        <w:t>csv</w:t>
-      </w:r>
-      <w:proofErr w:type="spellEnd"/>
-      <w:r>
-        <w:t xml:space="preserve"> </w:t>
-      </w:r>
-      <w:proofErr w:type="spellStart"/>
-      <w:r>
-        <w:t>with</w:t>
-      </w:r>
-      <w:proofErr w:type="spellEnd"/>
-      <w:r>
-        <w:t xml:space="preserve"> utf8 </w:t>
-      </w:r>
-      <w:proofErr w:type="spellStart"/>
-      <w:r>
-        <w:t>characters</w:t>
-      </w:r>
-      <w:proofErr w:type="spellEnd"/>
-      <w:r>
-        <w:t xml:space="preserve"> and </w:t>
-      </w:r>
-      <w:proofErr w:type="spellStart"/>
-      <w:r>
-        <w:t>saving</w:t>
-      </w:r>
-      <w:proofErr w:type="spellEnd"/>
-      <w:r>
-        <w:t xml:space="preserve"> in .xlsx </w:t>
-      </w:r>
-      <w:proofErr w:type="spellStart"/>
-      <w:r>
-        <w:t>causes</w:t>
-      </w:r>
-      <w:proofErr w:type="spellEnd"/>
-      <w:r>
-        <w:t xml:space="preserve"> </w:t>
-      </w:r>
-      <w:proofErr w:type="spellStart"/>
-      <w:r>
-        <w:t>the</w:t>
-      </w:r>
-      <w:proofErr w:type="spellEnd"/>
-      <w:r>
-        <w:t xml:space="preserve"> .xlsx </w:t>
-      </w:r>
-      <w:proofErr w:type="spellStart"/>
-      <w:r>
-        <w:t>to</w:t>
-      </w:r>
-      <w:proofErr w:type="spellEnd"/>
-      <w:r>
-        <w:t xml:space="preserve"> </w:t>
-      </w:r>
-      <w:proofErr w:type="spellStart"/>
-      <w:r>
-        <w:t>corrupt</w:t>
-      </w:r>
-      <w:proofErr w:type="spellEnd"/>
+        <w:t>Fixed a bug where loading .csv with utf8 characters and saving in .xlsx causes the .xlsx to corrupt</w:t>
+      </w:r>
     </w:p>
     <w:p>
       <w:pPr>
@@ -4113,93 +3924,8 @@
           <w:numId w:val="10"/>
         </w:numPr>
       </w:pPr>
-      <w:proofErr w:type="spellStart"/>
-      <w:r>
-        <w:t>Now</w:t>
-      </w:r>
-      <w:proofErr w:type="spellEnd"/>
-      <w:r>
-        <w:t xml:space="preserve"> </w:t>
-      </w:r>
-      <w:proofErr w:type="spellStart"/>
-      <w:r>
-        <w:t>saving</w:t>
-      </w:r>
-      <w:proofErr w:type="spellEnd"/>
-      <w:r>
-        <w:t xml:space="preserve"> </w:t>
-      </w:r>
-      <w:proofErr w:type="spellStart"/>
-      <w:r>
-        <w:t>the</w:t>
-      </w:r>
-      <w:proofErr w:type="spellEnd"/>
-      <w:r>
-        <w:t xml:space="preserve"> .xlsx </w:t>
-      </w:r>
-      <w:proofErr w:type="spellStart"/>
-      <w:r>
-        <w:t>file</w:t>
-      </w:r>
-      <w:proofErr w:type="spellEnd"/>
-      <w:r>
-        <w:t xml:space="preserve"> </w:t>
-      </w:r>
-      <w:proofErr w:type="spellStart"/>
-      <w:r>
-        <w:t>to</w:t>
-      </w:r>
-      <w:proofErr w:type="spellEnd"/>
-      <w:r>
-        <w:t xml:space="preserve"> </w:t>
-      </w:r>
-      <w:proofErr w:type="spellStart"/>
-      <w:r>
-        <w:t>local</w:t>
-      </w:r>
-      <w:proofErr w:type="spellEnd"/>
-      <w:r>
-        <w:t xml:space="preserve">, Checking </w:t>
-      </w:r>
-      <w:proofErr w:type="spellStart"/>
-      <w:r>
-        <w:t>the</w:t>
-      </w:r>
-      <w:proofErr w:type="spellEnd"/>
-      <w:r>
-        <w:t xml:space="preserve"> </w:t>
-      </w:r>
-      <w:proofErr w:type="spellStart"/>
-      <w:r>
-        <w:t>file</w:t>
-      </w:r>
-      <w:proofErr w:type="spellEnd"/>
-      <w:r>
-        <w:t xml:space="preserve"> </w:t>
-      </w:r>
-      <w:proofErr w:type="spellStart"/>
-      <w:r>
-        <w:t>before</w:t>
-      </w:r>
-      <w:proofErr w:type="spellEnd"/>
-      <w:r>
-        <w:t xml:space="preserve"> </w:t>
-      </w:r>
-      <w:proofErr w:type="spellStart"/>
-      <w:r>
-        <w:t>overwriting</w:t>
-      </w:r>
-      <w:proofErr w:type="spellEnd"/>
-      <w:r>
-        <w:t xml:space="preserve"> </w:t>
-      </w:r>
-      <w:proofErr w:type="spellStart"/>
-      <w:r>
-        <w:t>the</w:t>
-      </w:r>
-      <w:proofErr w:type="spellEnd"/>
-      <w:r>
-        <w:t xml:space="preserve"> Destination</w:t>
+      <w:r>
+        <w:t>Now saving the .xlsx file to local, Checking the file before overwriting the Destination</w:t>
       </w:r>
     </w:p>
     <w:p>
@@ -4211,53 +3937,8 @@
         </w:numPr>
       </w:pPr>
       <w:r>
-        <w:t xml:space="preserve">Fixed a </w:t>
-      </w:r>
-      <w:proofErr w:type="spellStart"/>
-      <w:r>
-        <w:t>bug</w:t>
-      </w:r>
-      <w:proofErr w:type="spellEnd"/>
-      <w:r>
-        <w:t xml:space="preserve"> </w:t>
-      </w:r>
-      <w:proofErr w:type="spellStart"/>
-      <w:r>
-        <w:t>where</w:t>
-      </w:r>
-      <w:proofErr w:type="spellEnd"/>
-      <w:r>
-        <w:t xml:space="preserve"> an </w:t>
-      </w:r>
-      <w:proofErr w:type="spellStart"/>
-      <w:r>
-        <w:t>empty</w:t>
-      </w:r>
-      <w:proofErr w:type="spellEnd"/>
-      <w:r>
-        <w:t xml:space="preserve"> </w:t>
-      </w:r>
-      <w:proofErr w:type="spellStart"/>
-      <w:r>
-        <w:t>list</w:t>
-      </w:r>
-      <w:proofErr w:type="spellEnd"/>
-      <w:r>
-        <w:t xml:space="preserve"> </w:t>
-      </w:r>
-      <w:proofErr w:type="spellStart"/>
-      <w:r>
-        <w:t>crashed</w:t>
-      </w:r>
-      <w:proofErr w:type="spellEnd"/>
-      <w:r>
-        <w:t xml:space="preserve"> on </w:t>
-      </w:r>
-      <w:proofErr w:type="spellStart"/>
-      <w:r>
-        <w:t>merging</w:t>
-      </w:r>
-      <w:proofErr w:type="spellEnd"/>
+        <w:t>Fixed a bug where an empty list crashed on merging</w:t>
+      </w:r>
     </w:p>
     <w:p>
       <w:pPr>
@@ -4267,99 +3948,9 @@
           <w:numId w:val="10"/>
         </w:numPr>
       </w:pPr>
-      <w:proofErr w:type="spellStart"/>
-      <w:r>
-        <w:t>Now</w:t>
-      </w:r>
-      <w:proofErr w:type="spellEnd"/>
-      <w:r>
-        <w:t xml:space="preserve"> </w:t>
-      </w:r>
-      <w:proofErr w:type="spellStart"/>
-      <w:r>
-        <w:t>automatically</w:t>
-      </w:r>
-      <w:proofErr w:type="spellEnd"/>
-      <w:r>
-        <w:t xml:space="preserve"> </w:t>
-      </w:r>
-      <w:proofErr w:type="spellStart"/>
-      <w:r>
-        <w:t>deleting</w:t>
-      </w:r>
-      <w:proofErr w:type="spellEnd"/>
-      <w:r>
-        <w:t xml:space="preserve"> </w:t>
-      </w:r>
-      <w:proofErr w:type="spellStart"/>
-      <w:r>
-        <w:t>files</w:t>
-      </w:r>
-      <w:proofErr w:type="spellEnd"/>
-      <w:r>
-        <w:t xml:space="preserve"> </w:t>
-      </w:r>
-      <w:proofErr w:type="spellStart"/>
-      <w:r>
-        <w:t>that</w:t>
-      </w:r>
-      <w:proofErr w:type="spellEnd"/>
-      <w:r>
-        <w:t xml:space="preserve"> </w:t>
-      </w:r>
-      <w:proofErr w:type="spellStart"/>
-      <w:r>
-        <w:t>are</w:t>
-      </w:r>
-      <w:proofErr w:type="spellEnd"/>
-      <w:r>
-        <w:t xml:space="preserve"> </w:t>
-      </w:r>
-      <w:proofErr w:type="spellStart"/>
-      <w:r>
-        <w:t>no</w:t>
-      </w:r>
-      <w:proofErr w:type="spellEnd"/>
-      <w:r>
-        <w:t xml:space="preserve"> </w:t>
-      </w:r>
-      <w:proofErr w:type="spellStart"/>
-      <w:r>
-        <w:t>longer</w:t>
-      </w:r>
-      <w:proofErr w:type="spellEnd"/>
-      <w:r>
-        <w:t xml:space="preserve"> </w:t>
-      </w:r>
-      <w:proofErr w:type="spellStart"/>
-      <w:r>
-        <w:t>present</w:t>
-      </w:r>
-      <w:proofErr w:type="spellEnd"/>
-      <w:r>
-        <w:t xml:space="preserve"> </w:t>
-      </w:r>
-      <w:proofErr w:type="spellStart"/>
-      <w:r>
-        <w:t>when</w:t>
-      </w:r>
-      <w:proofErr w:type="spellEnd"/>
-      <w:r>
-        <w:t xml:space="preserve"> </w:t>
-      </w:r>
-      <w:proofErr w:type="spellStart"/>
-      <w:r>
-        <w:t>loading</w:t>
-      </w:r>
-      <w:proofErr w:type="spellEnd"/>
-      <w:r>
-        <w:t xml:space="preserve"> </w:t>
-      </w:r>
-      <w:proofErr w:type="spellStart"/>
-      <w:r>
-        <w:t>projects</w:t>
-      </w:r>
-      <w:proofErr w:type="spellEnd"/>
+      <w:r>
+        <w:t>Now automatically deleting files that are no longer present when loading projects</w:t>
+      </w:r>
     </w:p>
     <w:p>
       <w:r>
@@ -4374,69 +3965,8 @@
           <w:numId w:val="9"/>
         </w:numPr>
       </w:pPr>
-      <w:proofErr w:type="spellStart"/>
-      <w:r>
-        <w:t>Added</w:t>
-      </w:r>
-      <w:proofErr w:type="spellEnd"/>
-      <w:r>
-        <w:t xml:space="preserve"> a feature </w:t>
-      </w:r>
-      <w:proofErr w:type="spellStart"/>
-      <w:r>
-        <w:t>to</w:t>
-      </w:r>
-      <w:proofErr w:type="spellEnd"/>
-      <w:r>
-        <w:t xml:space="preserve"> </w:t>
-      </w:r>
-      <w:proofErr w:type="spellStart"/>
-      <w:r>
-        <w:t>split</w:t>
-      </w:r>
-      <w:proofErr w:type="spellEnd"/>
-      <w:r>
-        <w:t xml:space="preserve"> Excel </w:t>
-      </w:r>
-      <w:proofErr w:type="spellStart"/>
-      <w:r>
-        <w:t>tables</w:t>
-      </w:r>
-      <w:proofErr w:type="spellEnd"/>
-      <w:r>
-        <w:t xml:space="preserve"> </w:t>
-      </w:r>
-      <w:proofErr w:type="spellStart"/>
-      <w:r>
-        <w:t>inside</w:t>
-      </w:r>
-      <w:proofErr w:type="spellEnd"/>
-      <w:r>
-        <w:t xml:space="preserve"> an xlsx </w:t>
-      </w:r>
-      <w:proofErr w:type="spellStart"/>
-      <w:r>
-        <w:t>file</w:t>
-      </w:r>
-      <w:proofErr w:type="spellEnd"/>
-      <w:r>
-        <w:t xml:space="preserve"> </w:t>
-      </w:r>
-      <w:proofErr w:type="spellStart"/>
-      <w:r>
-        <w:t>into</w:t>
-      </w:r>
-      <w:proofErr w:type="spellEnd"/>
-      <w:r>
-        <w:t xml:space="preserve"> separate </w:t>
-      </w:r>
-      <w:proofErr w:type="spellStart"/>
-      <w:r>
-        <w:t>files</w:t>
-      </w:r>
-      <w:proofErr w:type="spellEnd"/>
-      <w:r>
-        <w:t xml:space="preserve"> (BETA UNFINISHED FEATURE)</w:t>
+      <w:r>
+        <w:t>Added a feature to split Excel tables inside an xlsx file into separate files (BETA UNFINISHED FEATURE)</w:t>
       </w:r>
     </w:p>
     <w:p>
@@ -4448,55 +3978,7 @@
         </w:numPr>
       </w:pPr>
       <w:r>
-        <w:t xml:space="preserve">The </w:t>
-      </w:r>
-      <w:proofErr w:type="spellStart"/>
-      <w:r>
-        <w:t>splitted</w:t>
-      </w:r>
-      <w:proofErr w:type="spellEnd"/>
-      <w:r>
-        <w:t xml:space="preserve"> </w:t>
-      </w:r>
-      <w:proofErr w:type="spellStart"/>
-      <w:r>
-        <w:t>files</w:t>
-      </w:r>
-      <w:proofErr w:type="spellEnd"/>
-      <w:r>
-        <w:t xml:space="preserve"> will </w:t>
-      </w:r>
-      <w:proofErr w:type="spellStart"/>
-      <w:r>
-        <w:t>be</w:t>
-      </w:r>
-      <w:proofErr w:type="spellEnd"/>
-      <w:r>
-        <w:t xml:space="preserve"> </w:t>
-      </w:r>
-      <w:proofErr w:type="spellStart"/>
-      <w:r>
-        <w:t>inside</w:t>
-      </w:r>
-      <w:proofErr w:type="spellEnd"/>
-      <w:r>
-        <w:t xml:space="preserve"> </w:t>
-      </w:r>
-      <w:proofErr w:type="spellStart"/>
-      <w:r>
-        <w:t>the</w:t>
-      </w:r>
-      <w:proofErr w:type="spellEnd"/>
-      <w:r>
-        <w:t xml:space="preserve"> Installation Directory/</w:t>
-      </w:r>
-      <w:proofErr w:type="spellStart"/>
-      <w:r>
-        <w:t>sheets</w:t>
-      </w:r>
-      <w:proofErr w:type="spellEnd"/>
-      <w:r>
-        <w:t>/</w:t>
+        <w:t>The splitted files will be inside the Installation Directory/sheets/</w:t>
       </w:r>
     </w:p>
     <w:p>
@@ -4507,115 +3989,9 @@
           <w:numId w:val="9"/>
         </w:numPr>
       </w:pPr>
-      <w:proofErr w:type="spellStart"/>
-      <w:r>
-        <w:t>Added</w:t>
-      </w:r>
-      <w:proofErr w:type="spellEnd"/>
-      <w:r>
-        <w:t xml:space="preserve"> a feature </w:t>
-      </w:r>
-      <w:proofErr w:type="spellStart"/>
-      <w:r>
-        <w:t>to</w:t>
-      </w:r>
-      <w:proofErr w:type="spellEnd"/>
-      <w:r>
-        <w:t xml:space="preserve"> </w:t>
-      </w:r>
-      <w:proofErr w:type="spellStart"/>
-      <w:r>
-        <w:t>add</w:t>
-      </w:r>
-      <w:proofErr w:type="spellEnd"/>
-      <w:r>
-        <w:t xml:space="preserve"> 'DATA' </w:t>
-      </w:r>
-      <w:proofErr w:type="spellStart"/>
-      <w:r>
-        <w:t>into</w:t>
-      </w:r>
-      <w:proofErr w:type="spellEnd"/>
-      <w:r>
-        <w:t xml:space="preserve"> </w:t>
-      </w:r>
-      <w:proofErr w:type="spellStart"/>
-      <w:r>
-        <w:t>the</w:t>
-      </w:r>
-      <w:proofErr w:type="spellEnd"/>
-      <w:r>
-        <w:t xml:space="preserve"> </w:t>
-      </w:r>
-      <w:proofErr w:type="spellStart"/>
-      <w:r>
-        <w:t>splitted</w:t>
-      </w:r>
-      <w:proofErr w:type="spellEnd"/>
-      <w:r>
-        <w:t xml:space="preserve"> </w:t>
-      </w:r>
-      <w:proofErr w:type="spellStart"/>
-      <w:r>
-        <w:t>files</w:t>
-      </w:r>
-      <w:proofErr w:type="spellEnd"/>
-      <w:r>
-        <w:t xml:space="preserve"> and </w:t>
-      </w:r>
-      <w:proofErr w:type="spellStart"/>
-      <w:r>
-        <w:t>remove</w:t>
-      </w:r>
-      <w:proofErr w:type="spellEnd"/>
-      <w:r>
-        <w:t xml:space="preserve"> </w:t>
-      </w:r>
-      <w:proofErr w:type="spellStart"/>
-      <w:r>
-        <w:t>empty</w:t>
-      </w:r>
-      <w:proofErr w:type="spellEnd"/>
-      <w:r>
-        <w:t xml:space="preserve"> </w:t>
-      </w:r>
-      <w:proofErr w:type="spellStart"/>
-      <w:r>
-        <w:t>lines</w:t>
-      </w:r>
-      <w:proofErr w:type="spellEnd"/>
-      <w:r>
-        <w:t xml:space="preserve"> </w:t>
-      </w:r>
-      <w:proofErr w:type="spellStart"/>
-      <w:r>
-        <w:t>to</w:t>
-      </w:r>
-      <w:proofErr w:type="spellEnd"/>
-      <w:r>
-        <w:t xml:space="preserve"> </w:t>
-      </w:r>
-      <w:proofErr w:type="spellStart"/>
-      <w:r>
-        <w:t>avoid</w:t>
-      </w:r>
-      <w:proofErr w:type="spellEnd"/>
-      <w:r>
-        <w:t xml:space="preserve"> </w:t>
-      </w:r>
-      <w:proofErr w:type="spellStart"/>
-      <w:r>
-        <w:t>skip</w:t>
-      </w:r>
-      <w:proofErr w:type="spellEnd"/>
-      <w:r>
-        <w:t xml:space="preserve"> </w:t>
-      </w:r>
-      <w:proofErr w:type="spellStart"/>
-      <w:r>
-        <w:t>loading</w:t>
-      </w:r>
-      <w:proofErr w:type="spellEnd"/>
+      <w:r>
+        <w:t>Added a feature to add 'DATA' into the splitted files and remove empty lines to avoid skip loading</w:t>
+      </w:r>
     </w:p>
     <w:p>
       <w:pPr>
@@ -4625,67 +4001,9 @@
           <w:numId w:val="9"/>
         </w:numPr>
       </w:pPr>
-      <w:proofErr w:type="spellStart"/>
-      <w:r>
-        <w:t>Added</w:t>
-      </w:r>
-      <w:proofErr w:type="spellEnd"/>
-      <w:r>
-        <w:t xml:space="preserve"> </w:t>
-      </w:r>
-      <w:proofErr w:type="spellStart"/>
-      <w:r>
-        <w:t>autoupdater</w:t>
-      </w:r>
-      <w:proofErr w:type="spellEnd"/>
-      <w:r>
-        <w:t xml:space="preserve"> </w:t>
-      </w:r>
-      <w:proofErr w:type="spellStart"/>
-      <w:r>
-        <w:t>that</w:t>
-      </w:r>
-      <w:proofErr w:type="spellEnd"/>
-      <w:r>
-        <w:t xml:space="preserve"> </w:t>
-      </w:r>
-      <w:proofErr w:type="spellStart"/>
-      <w:r>
-        <w:t>checks</w:t>
-      </w:r>
-      <w:proofErr w:type="spellEnd"/>
-      <w:r>
-        <w:t xml:space="preserve"> </w:t>
-      </w:r>
-      <w:proofErr w:type="spellStart"/>
-      <w:r>
-        <w:t>if</w:t>
-      </w:r>
-      <w:proofErr w:type="spellEnd"/>
-      <w:r>
-        <w:t xml:space="preserve"> a </w:t>
-      </w:r>
-      <w:proofErr w:type="spellStart"/>
-      <w:r>
-        <w:t>new</w:t>
-      </w:r>
-      <w:proofErr w:type="spellEnd"/>
-      <w:r>
-        <w:t xml:space="preserve"> Version </w:t>
-      </w:r>
-      <w:proofErr w:type="spellStart"/>
-      <w:r>
-        <w:t>is</w:t>
-      </w:r>
-      <w:proofErr w:type="spellEnd"/>
-      <w:r>
-        <w:t xml:space="preserve"> </w:t>
-      </w:r>
-      <w:proofErr w:type="spellStart"/>
-      <w:r>
-        <w:t>available</w:t>
-      </w:r>
-      <w:proofErr w:type="spellEnd"/>
+      <w:r>
+        <w:t>Added autoupdater that checks if a new Version is available</w:t>
+      </w:r>
     </w:p>
     <w:p>
       <w:pPr>
@@ -4695,99 +4013,9 @@
           <w:numId w:val="9"/>
         </w:numPr>
       </w:pPr>
-      <w:proofErr w:type="spellStart"/>
-      <w:r>
-        <w:t>Added</w:t>
-      </w:r>
-      <w:proofErr w:type="spellEnd"/>
-      <w:r>
-        <w:t xml:space="preserve"> a </w:t>
-      </w:r>
-      <w:proofErr w:type="spellStart"/>
-      <w:r>
-        <w:t>console</w:t>
-      </w:r>
-      <w:proofErr w:type="spellEnd"/>
-      <w:r>
-        <w:t xml:space="preserve"> </w:t>
-      </w:r>
-      <w:proofErr w:type="spellStart"/>
-      <w:r>
-        <w:t>that</w:t>
-      </w:r>
-      <w:proofErr w:type="spellEnd"/>
-      <w:r>
-        <w:t xml:space="preserve"> Shows </w:t>
-      </w:r>
-      <w:proofErr w:type="spellStart"/>
-      <w:r>
-        <w:t>each</w:t>
-      </w:r>
-      <w:proofErr w:type="spellEnd"/>
-      <w:r>
-        <w:t xml:space="preserve"> </w:t>
-      </w:r>
-      <w:proofErr w:type="spellStart"/>
-      <w:r>
-        <w:t>logging</w:t>
-      </w:r>
-      <w:proofErr w:type="spellEnd"/>
-      <w:r>
-        <w:t xml:space="preserve"> </w:t>
-      </w:r>
-      <w:proofErr w:type="spellStart"/>
-      <w:r>
-        <w:t>info</w:t>
-      </w:r>
-      <w:proofErr w:type="spellEnd"/>
-      <w:r>
-        <w:t xml:space="preserve"> </w:t>
-      </w:r>
-      <w:proofErr w:type="spellStart"/>
-      <w:r>
-        <w:t>that</w:t>
-      </w:r>
-      <w:proofErr w:type="spellEnd"/>
-      <w:r>
-        <w:t xml:space="preserve"> </w:t>
-      </w:r>
-      <w:proofErr w:type="spellStart"/>
-      <w:r>
-        <w:t>can</w:t>
-      </w:r>
-      <w:proofErr w:type="spellEnd"/>
-      <w:r>
-        <w:t xml:space="preserve"> </w:t>
-      </w:r>
-      <w:proofErr w:type="spellStart"/>
-      <w:r>
-        <w:t>be</w:t>
-      </w:r>
-      <w:proofErr w:type="spellEnd"/>
-      <w:r>
-        <w:t xml:space="preserve"> </w:t>
-      </w:r>
-      <w:proofErr w:type="spellStart"/>
-      <w:r>
-        <w:t>copied</w:t>
-      </w:r>
-      <w:proofErr w:type="spellEnd"/>
-      <w:r>
-        <w:t xml:space="preserve"> </w:t>
-      </w:r>
-      <w:proofErr w:type="spellStart"/>
-      <w:r>
-        <w:t>with</w:t>
-      </w:r>
-      <w:proofErr w:type="spellEnd"/>
-      <w:r>
-        <w:t xml:space="preserve"> double </w:t>
-      </w:r>
-      <w:proofErr w:type="spellStart"/>
-      <w:r>
-        <w:t>click</w:t>
-      </w:r>
-      <w:proofErr w:type="spellEnd"/>
+      <w:r>
+        <w:t>Added a console that Shows each logging info that can be copied with double click</w:t>
+      </w:r>
     </w:p>
     <w:p>
       <w:r>
@@ -4819,87 +4047,7 @@
         </w:numPr>
       </w:pPr>
       <w:r>
-        <w:t xml:space="preserve">Fixed a </w:t>
-      </w:r>
-      <w:proofErr w:type="spellStart"/>
-      <w:r>
-        <w:t>bug</w:t>
-      </w:r>
-      <w:proofErr w:type="spellEnd"/>
-      <w:r>
-        <w:t xml:space="preserve"> </w:t>
-      </w:r>
-      <w:proofErr w:type="spellStart"/>
-      <w:r>
-        <w:t>where</w:t>
-      </w:r>
-      <w:proofErr w:type="spellEnd"/>
-      <w:r>
-        <w:t xml:space="preserve"> Closing </w:t>
-      </w:r>
-      <w:proofErr w:type="spellStart"/>
-      <w:r>
-        <w:t>the</w:t>
-      </w:r>
-      <w:proofErr w:type="spellEnd"/>
-      <w:r>
-        <w:t xml:space="preserve"> </w:t>
-      </w:r>
-      <w:proofErr w:type="spellStart"/>
-      <w:r>
-        <w:t>window</w:t>
-      </w:r>
-      <w:proofErr w:type="spellEnd"/>
-      <w:r>
-        <w:t xml:space="preserve"> </w:t>
-      </w:r>
-      <w:proofErr w:type="spellStart"/>
-      <w:r>
-        <w:t>while</w:t>
-      </w:r>
-      <w:proofErr w:type="spellEnd"/>
-      <w:r>
-        <w:t xml:space="preserve"> </w:t>
-      </w:r>
-      <w:proofErr w:type="spellStart"/>
-      <w:r>
-        <w:t>being</w:t>
-      </w:r>
-      <w:proofErr w:type="spellEnd"/>
-      <w:r>
-        <w:t xml:space="preserve"> </w:t>
-      </w:r>
-      <w:proofErr w:type="spellStart"/>
-      <w:r>
-        <w:t>minimized</w:t>
-      </w:r>
-      <w:proofErr w:type="spellEnd"/>
-      <w:r>
-        <w:t xml:space="preserve"> </w:t>
-      </w:r>
-      <w:proofErr w:type="spellStart"/>
-      <w:r>
-        <w:t>causes</w:t>
-      </w:r>
-      <w:proofErr w:type="spellEnd"/>
-      <w:r>
-        <w:t xml:space="preserve"> </w:t>
-      </w:r>
-      <w:proofErr w:type="spellStart"/>
-      <w:r>
-        <w:t>it</w:t>
-      </w:r>
-      <w:proofErr w:type="spellEnd"/>
-      <w:r>
-        <w:t xml:space="preserve"> </w:t>
-      </w:r>
-      <w:proofErr w:type="spellStart"/>
-      <w:r>
-        <w:t>to</w:t>
-      </w:r>
-      <w:proofErr w:type="spellEnd"/>
-      <w:r>
-        <w:t xml:space="preserve"> fail on Restart</w:t>
+        <w:t>Fixed a bug where Closing the window while being minimized causes it to fail on Restart</w:t>
       </w:r>
     </w:p>
     <w:p>
@@ -4911,69 +4059,8 @@
         </w:numPr>
       </w:pPr>
       <w:r>
-        <w:t xml:space="preserve">Fixed </w:t>
-      </w:r>
-      <w:proofErr w:type="spellStart"/>
-      <w:r>
-        <w:t>file</w:t>
-      </w:r>
-      <w:proofErr w:type="spellEnd"/>
-      <w:r>
-        <w:t xml:space="preserve"> </w:t>
-      </w:r>
-      <w:proofErr w:type="spellStart"/>
-      <w:r>
-        <w:t>saving</w:t>
-      </w:r>
-      <w:proofErr w:type="spellEnd"/>
-      <w:r>
-        <w:t xml:space="preserve"> </w:t>
-      </w:r>
-      <w:proofErr w:type="spellStart"/>
-      <w:r>
-        <w:t>for</w:t>
-      </w:r>
-      <w:proofErr w:type="spellEnd"/>
-      <w:r>
-        <w:t xml:space="preserve"> </w:t>
-      </w:r>
-      <w:proofErr w:type="spellStart"/>
-      <w:r>
-        <w:t>csv</w:t>
-      </w:r>
-      <w:proofErr w:type="spellEnd"/>
-      <w:r>
-        <w:t xml:space="preserve"> </w:t>
-      </w:r>
-      <w:proofErr w:type="spellStart"/>
-      <w:r>
-        <w:t>to</w:t>
-      </w:r>
-      <w:proofErr w:type="spellEnd"/>
-      <w:r>
-        <w:t xml:space="preserve"> Prevent </w:t>
-      </w:r>
-      <w:proofErr w:type="spellStart"/>
-      <w:r>
-        <w:t>multiline</w:t>
-      </w:r>
-      <w:proofErr w:type="spellEnd"/>
-      <w:r>
-        <w:t xml:space="preserve"> </w:t>
-      </w:r>
-      <w:proofErr w:type="spellStart"/>
-      <w:r>
-        <w:t>values</w:t>
-      </w:r>
-      <w:proofErr w:type="spellEnd"/>
-      <w:r>
-        <w:t xml:space="preserve"> and </w:t>
-      </w:r>
-      <w:proofErr w:type="spellStart"/>
-      <w:r>
-        <w:t>headers</w:t>
-      </w:r>
-      <w:proofErr w:type="spellEnd"/>
+        <w:t>Fixed file saving for csv to Prevent multiline values and headers</w:t>
+      </w:r>
     </w:p>
     <w:p>
       <w:pPr>
@@ -4984,53 +4071,8 @@
         </w:numPr>
       </w:pPr>
       <w:r>
-        <w:t xml:space="preserve">Fixed </w:t>
-      </w:r>
-      <w:proofErr w:type="spellStart"/>
-      <w:r>
-        <w:t>saving</w:t>
-      </w:r>
-      <w:proofErr w:type="spellEnd"/>
-      <w:r>
-        <w:t xml:space="preserve"> </w:t>
-      </w:r>
-      <w:proofErr w:type="spellStart"/>
-      <w:r>
-        <w:t>csv</w:t>
-      </w:r>
-      <w:proofErr w:type="spellEnd"/>
-      <w:r>
-        <w:t xml:space="preserve"> </w:t>
-      </w:r>
-      <w:proofErr w:type="spellStart"/>
-      <w:r>
-        <w:t>files</w:t>
-      </w:r>
-      <w:proofErr w:type="spellEnd"/>
-      <w:r>
-        <w:t xml:space="preserve"> </w:t>
-      </w:r>
-      <w:proofErr w:type="spellStart"/>
-      <w:r>
-        <w:t>to</w:t>
-      </w:r>
-      <w:proofErr w:type="spellEnd"/>
-      <w:r>
-        <w:t xml:space="preserve"> </w:t>
-      </w:r>
-      <w:proofErr w:type="spellStart"/>
-      <w:r>
-        <w:t>be</w:t>
-      </w:r>
-      <w:proofErr w:type="spellEnd"/>
-      <w:r>
-        <w:t xml:space="preserve"> in Windows (CRLF) and </w:t>
-      </w:r>
-      <w:proofErr w:type="gramStart"/>
-      <w:r>
-        <w:t>ANSI Mode</w:t>
-      </w:r>
-      <w:proofErr w:type="gramEnd"/>
+        <w:t>Fixed saving csv files to be in Windows (CRLF) and ANSI Mode</w:t>
+      </w:r>
     </w:p>
     <w:p>
       <w:r>
@@ -5045,59 +4087,9 @@
           <w:numId w:val="14"/>
         </w:numPr>
       </w:pPr>
-      <w:proofErr w:type="spellStart"/>
-      <w:r>
-        <w:t>Added</w:t>
-      </w:r>
-      <w:proofErr w:type="spellEnd"/>
-      <w:r>
-        <w:t xml:space="preserve"> a </w:t>
-      </w:r>
-      <w:proofErr w:type="spellStart"/>
-      <w:r>
-        <w:t>new</w:t>
-      </w:r>
-      <w:proofErr w:type="spellEnd"/>
-      <w:r>
-        <w:t xml:space="preserve"> </w:t>
-      </w:r>
-      <w:proofErr w:type="spellStart"/>
-      <w:r>
-        <w:t>button</w:t>
-      </w:r>
-      <w:proofErr w:type="spellEnd"/>
-      <w:r>
-        <w:t xml:space="preserve"> in </w:t>
-      </w:r>
-      <w:proofErr w:type="spellStart"/>
-      <w:r>
-        <w:t>dataview</w:t>
-      </w:r>
-      <w:proofErr w:type="spellEnd"/>
-      <w:r>
-        <w:t xml:space="preserve"> </w:t>
-      </w:r>
-      <w:proofErr w:type="spellStart"/>
-      <w:r>
-        <w:t>to</w:t>
-      </w:r>
-      <w:proofErr w:type="spellEnd"/>
-      <w:r>
-        <w:t xml:space="preserve"> </w:t>
-      </w:r>
-      <w:proofErr w:type="spellStart"/>
-      <w:r>
-        <w:t>erase</w:t>
-      </w:r>
-      <w:proofErr w:type="spellEnd"/>
-      <w:r>
-        <w:t xml:space="preserve"> all </w:t>
-      </w:r>
-      <w:proofErr w:type="spellStart"/>
-      <w:r>
-        <w:t>data</w:t>
-      </w:r>
-      <w:proofErr w:type="spellEnd"/>
+      <w:r>
+        <w:t>Added a new button in dataview to erase all data</w:t>
+      </w:r>
     </w:p>
     <w:p>
       <w:pPr>
@@ -5108,109 +4100,8 @@
         </w:numPr>
       </w:pPr>
       <w:r>
-        <w:t xml:space="preserve">Enhanced </w:t>
-      </w:r>
-      <w:proofErr w:type="spellStart"/>
-      <w:r>
-        <w:t>console</w:t>
-      </w:r>
-      <w:proofErr w:type="spellEnd"/>
-      <w:r>
-        <w:t xml:space="preserve"> </w:t>
-      </w:r>
-      <w:proofErr w:type="spellStart"/>
-      <w:r>
-        <w:t>logging</w:t>
-      </w:r>
-      <w:proofErr w:type="spellEnd"/>
-      <w:r>
-        <w:t xml:space="preserve"> </w:t>
-      </w:r>
-      <w:proofErr w:type="spellStart"/>
-      <w:r>
-        <w:t>to</w:t>
-      </w:r>
-      <w:proofErr w:type="spellEnd"/>
-      <w:r>
-        <w:t xml:space="preserve"> Show </w:t>
-      </w:r>
-      <w:proofErr w:type="spellStart"/>
-      <w:r>
-        <w:t>how</w:t>
-      </w:r>
-      <w:proofErr w:type="spellEnd"/>
-      <w:r>
-        <w:t xml:space="preserve"> </w:t>
-      </w:r>
-      <w:proofErr w:type="spellStart"/>
-      <w:r>
-        <w:t>many</w:t>
-      </w:r>
-      <w:proofErr w:type="spellEnd"/>
-      <w:r>
-        <w:t xml:space="preserve"> </w:t>
-      </w:r>
-      <w:proofErr w:type="spellStart"/>
-      <w:r>
-        <w:t>files</w:t>
-      </w:r>
-      <w:proofErr w:type="spellEnd"/>
-      <w:r>
-        <w:t xml:space="preserve"> </w:t>
-      </w:r>
-      <w:proofErr w:type="spellStart"/>
-      <w:r>
-        <w:t>are</w:t>
-      </w:r>
-      <w:proofErr w:type="spellEnd"/>
-      <w:r>
-        <w:t xml:space="preserve"> </w:t>
-      </w:r>
-      <w:proofErr w:type="spellStart"/>
-      <w:r>
-        <w:t>found</w:t>
-      </w:r>
-      <w:proofErr w:type="spellEnd"/>
-      <w:r>
-        <w:t xml:space="preserve"> </w:t>
-      </w:r>
-      <w:proofErr w:type="spellStart"/>
-      <w:r>
-        <w:t>to</w:t>
-      </w:r>
-      <w:proofErr w:type="spellEnd"/>
-      <w:r>
-        <w:t xml:space="preserve"> </w:t>
-      </w:r>
-      <w:proofErr w:type="spellStart"/>
-      <w:r>
-        <w:t>merge</w:t>
-      </w:r>
-      <w:proofErr w:type="spellEnd"/>
-      <w:r>
-        <w:t xml:space="preserve"> and </w:t>
-      </w:r>
-      <w:proofErr w:type="spellStart"/>
-      <w:r>
-        <w:t>for</w:t>
-      </w:r>
-      <w:proofErr w:type="spellEnd"/>
-      <w:r>
-        <w:t xml:space="preserve"> </w:t>
-      </w:r>
-      <w:proofErr w:type="spellStart"/>
-      <w:r>
-        <w:t>which</w:t>
-      </w:r>
-      <w:proofErr w:type="spellEnd"/>
-      <w:r>
-        <w:t xml:space="preserve"> </w:t>
-      </w:r>
-      <w:proofErr w:type="spellStart"/>
-      <w:r>
-        <w:t>file</w:t>
-      </w:r>
-      <w:proofErr w:type="spellEnd"/>
+        <w:t>Enhanced console logging to Show how many files are found to merge and for which file</w:t>
+      </w:r>
     </w:p>
     <w:p>
       <w:pPr>
@@ -5220,59 +4111,9 @@
           <w:numId w:val="14"/>
         </w:numPr>
       </w:pPr>
-      <w:proofErr w:type="spellStart"/>
-      <w:r>
-        <w:t>Changed</w:t>
-      </w:r>
-      <w:proofErr w:type="spellEnd"/>
-      <w:r>
-        <w:t xml:space="preserve"> </w:t>
-      </w:r>
-      <w:proofErr w:type="spellStart"/>
-      <w:r>
-        <w:t>console</w:t>
-      </w:r>
-      <w:proofErr w:type="spellEnd"/>
-      <w:r>
-        <w:t xml:space="preserve"> </w:t>
-      </w:r>
-      <w:proofErr w:type="spellStart"/>
-      <w:r>
-        <w:t>logging</w:t>
-      </w:r>
-      <w:proofErr w:type="spellEnd"/>
-      <w:r>
-        <w:t xml:space="preserve"> </w:t>
-      </w:r>
-      <w:proofErr w:type="spellStart"/>
-      <w:r>
-        <w:t>to</w:t>
-      </w:r>
-      <w:proofErr w:type="spellEnd"/>
-      <w:r>
-        <w:t xml:space="preserve"> </w:t>
-      </w:r>
-      <w:proofErr w:type="spellStart"/>
-      <w:r>
-        <w:t>make</w:t>
-      </w:r>
-      <w:proofErr w:type="spellEnd"/>
-      <w:r>
-        <w:t xml:space="preserve"> </w:t>
-      </w:r>
-      <w:proofErr w:type="spellStart"/>
-      <w:r>
-        <w:t>it</w:t>
-      </w:r>
-      <w:proofErr w:type="spellEnd"/>
-      <w:r>
-        <w:t xml:space="preserve"> </w:t>
-      </w:r>
-      <w:proofErr w:type="spellStart"/>
-      <w:r>
-        <w:t>copy-able</w:t>
-      </w:r>
-      <w:proofErr w:type="spellEnd"/>
+      <w:r>
+        <w:t>Changed console logging to make it copy-able</w:t>
+      </w:r>
     </w:p>
     <w:p>
       <w:pPr>
@@ -5298,69 +4139,8 @@
         </w:numPr>
       </w:pPr>
       <w:r>
-        <w:t xml:space="preserve">Fixed a </w:t>
-      </w:r>
-      <w:proofErr w:type="spellStart"/>
-      <w:r>
-        <w:t>bug</w:t>
-      </w:r>
-      <w:proofErr w:type="spellEnd"/>
-      <w:r>
-        <w:t xml:space="preserve"> </w:t>
-      </w:r>
-      <w:proofErr w:type="spellStart"/>
-      <w:r>
-        <w:t>where</w:t>
-      </w:r>
-      <w:proofErr w:type="spellEnd"/>
-      <w:r>
-        <w:t xml:space="preserve"> </w:t>
-      </w:r>
-      <w:proofErr w:type="spellStart"/>
-      <w:r>
-        <w:t>filtering</w:t>
-      </w:r>
-      <w:proofErr w:type="spellEnd"/>
-      <w:r>
-        <w:t xml:space="preserve"> </w:t>
-      </w:r>
-      <w:proofErr w:type="spellStart"/>
-      <w:r>
-        <w:t>for</w:t>
-      </w:r>
-      <w:proofErr w:type="spellEnd"/>
-      <w:r>
-        <w:t xml:space="preserve"> ',' </w:t>
-      </w:r>
-      <w:proofErr w:type="spellStart"/>
-      <w:r>
-        <w:t>separated</w:t>
-      </w:r>
-      <w:proofErr w:type="spellEnd"/>
-      <w:r>
-        <w:t xml:space="preserve"> </w:t>
-      </w:r>
-      <w:proofErr w:type="spellStart"/>
-      <w:r>
-        <w:t>values</w:t>
-      </w:r>
-      <w:proofErr w:type="spellEnd"/>
-      <w:r>
-        <w:t xml:space="preserve"> </w:t>
-      </w:r>
-      <w:proofErr w:type="spellStart"/>
-      <w:r>
-        <w:t>didnt</w:t>
-      </w:r>
-      <w:proofErr w:type="spellEnd"/>
-      <w:r>
-        <w:t xml:space="preserve"> </w:t>
-      </w:r>
-      <w:proofErr w:type="spellStart"/>
-      <w:r>
-        <w:t>work</w:t>
-      </w:r>
-      <w:proofErr w:type="spellEnd"/>
+        <w:t>Fixed a bug where filtering for ',' separated values didnt work</w:t>
+      </w:r>
     </w:p>
     <w:p>
       <w:pPr>
@@ -5371,53 +4151,8 @@
         </w:numPr>
       </w:pPr>
       <w:r>
-        <w:t xml:space="preserve">Fixed </w:t>
-      </w:r>
-      <w:proofErr w:type="spellStart"/>
-      <w:r>
-        <w:t>saving</w:t>
-      </w:r>
-      <w:proofErr w:type="spellEnd"/>
-      <w:r>
-        <w:t xml:space="preserve"> </w:t>
-      </w:r>
-      <w:proofErr w:type="spellStart"/>
-      <w:r>
-        <w:t>csv</w:t>
-      </w:r>
-      <w:proofErr w:type="spellEnd"/>
-      <w:r>
-        <w:t xml:space="preserve"> </w:t>
-      </w:r>
-      <w:proofErr w:type="spellStart"/>
-      <w:r>
-        <w:t>files</w:t>
-      </w:r>
-      <w:proofErr w:type="spellEnd"/>
-      <w:r>
-        <w:t xml:space="preserve"> </w:t>
-      </w:r>
-      <w:proofErr w:type="spellStart"/>
-      <w:r>
-        <w:t>to</w:t>
-      </w:r>
-      <w:proofErr w:type="spellEnd"/>
-      <w:r>
-        <w:t xml:space="preserve"> </w:t>
-      </w:r>
-      <w:proofErr w:type="spellStart"/>
-      <w:r>
-        <w:t>be</w:t>
-      </w:r>
-      <w:proofErr w:type="spellEnd"/>
-      <w:r>
-        <w:t xml:space="preserve"> in Windows (CRLF) and </w:t>
-      </w:r>
-      <w:proofErr w:type="gramStart"/>
-      <w:r>
-        <w:t>ANSI Mode</w:t>
-      </w:r>
-      <w:proofErr w:type="gramEnd"/>
+        <w:t>Fixed saving csv files to be in Windows (CRLF) and ANSI Mode</w:t>
+      </w:r>
     </w:p>
     <w:p>
       <w:pPr>
@@ -5443,53 +4178,8 @@
         </w:numPr>
       </w:pPr>
       <w:r>
-        <w:t xml:space="preserve">Fixed a </w:t>
-      </w:r>
-      <w:proofErr w:type="spellStart"/>
-      <w:r>
-        <w:t>bug</w:t>
-      </w:r>
-      <w:proofErr w:type="spellEnd"/>
-      <w:r>
-        <w:t xml:space="preserve"> </w:t>
-      </w:r>
-      <w:proofErr w:type="spellStart"/>
-      <w:r>
-        <w:t>with</w:t>
-      </w:r>
-      <w:proofErr w:type="spellEnd"/>
-      <w:r>
-        <w:t xml:space="preserve"> utf8 Encoding </w:t>
-      </w:r>
-      <w:proofErr w:type="spellStart"/>
-      <w:r>
-        <w:t>when</w:t>
-      </w:r>
-      <w:proofErr w:type="spellEnd"/>
-      <w:r>
-        <w:t xml:space="preserve"> </w:t>
-      </w:r>
-      <w:proofErr w:type="spellStart"/>
-      <w:r>
-        <w:t>loading</w:t>
-      </w:r>
-      <w:proofErr w:type="spellEnd"/>
-      <w:r>
-        <w:t xml:space="preserve"> .</w:t>
-      </w:r>
-      <w:proofErr w:type="spellStart"/>
-      <w:r>
-        <w:t>csv</w:t>
-      </w:r>
-      <w:proofErr w:type="spellEnd"/>
-      <w:r>
-        <w:t xml:space="preserve"> </w:t>
-      </w:r>
-      <w:proofErr w:type="spellStart"/>
-      <w:r>
-        <w:t>files</w:t>
-      </w:r>
-      <w:proofErr w:type="spellEnd"/>
+        <w:t>Fixed a bug with utf8 Encoding when loading .csv files</w:t>
+      </w:r>
     </w:p>
     <w:p>
       <w:r>
@@ -5504,51 +4194,9 @@
           <w:numId w:val="19"/>
         </w:numPr>
       </w:pPr>
-      <w:proofErr w:type="spellStart"/>
-      <w:r>
-        <w:t>Finished</w:t>
-      </w:r>
-      <w:proofErr w:type="spellEnd"/>
-      <w:r>
-        <w:t xml:space="preserve"> feature </w:t>
-      </w:r>
-      <w:proofErr w:type="spellStart"/>
-      <w:r>
-        <w:t>to</w:t>
-      </w:r>
-      <w:proofErr w:type="spellEnd"/>
-      <w:r>
-        <w:t xml:space="preserve"> </w:t>
-      </w:r>
-      <w:proofErr w:type="spellStart"/>
-      <w:r>
-        <w:t>split</w:t>
-      </w:r>
-      <w:proofErr w:type="spellEnd"/>
-      <w:r>
-        <w:t xml:space="preserve"> xlsx Sheets </w:t>
-      </w:r>
-      <w:proofErr w:type="spellStart"/>
-      <w:r>
-        <w:t>into</w:t>
-      </w:r>
-      <w:proofErr w:type="spellEnd"/>
-      <w:r>
-        <w:t xml:space="preserve"> </w:t>
-      </w:r>
-      <w:proofErr w:type="spellStart"/>
-      <w:r>
-        <w:t>single</w:t>
-      </w:r>
-      <w:proofErr w:type="spellEnd"/>
-      <w:r>
-        <w:t xml:space="preserve"> </w:t>
-      </w:r>
-      <w:proofErr w:type="spellStart"/>
-      <w:r>
-        <w:t>files</w:t>
-      </w:r>
-      <w:proofErr w:type="spellEnd"/>
+      <w:r>
+        <w:t>Finished feature to split xlsx Sheets into single files</w:t>
+      </w:r>
     </w:p>
     <w:p>
       <w:pPr>
@@ -5558,77 +4206,8 @@
           <w:numId w:val="19"/>
         </w:numPr>
       </w:pPr>
-      <w:proofErr w:type="spellStart"/>
-      <w:r>
-        <w:t>Finished</w:t>
-      </w:r>
-      <w:proofErr w:type="spellEnd"/>
-      <w:r>
-        <w:t xml:space="preserve"> feature </w:t>
-      </w:r>
-      <w:proofErr w:type="spellStart"/>
-      <w:r>
-        <w:t>to</w:t>
-      </w:r>
-      <w:proofErr w:type="spellEnd"/>
-      <w:r>
-        <w:t xml:space="preserve"> </w:t>
-      </w:r>
-      <w:proofErr w:type="spellStart"/>
-      <w:r>
-        <w:t>edit</w:t>
-      </w:r>
-      <w:proofErr w:type="spellEnd"/>
-      <w:r>
-        <w:t xml:space="preserve"> </w:t>
-      </w:r>
-      <w:proofErr w:type="spellStart"/>
-      <w:r>
-        <w:t>single</w:t>
-      </w:r>
-      <w:proofErr w:type="spellEnd"/>
-      <w:r>
-        <w:t xml:space="preserve"> </w:t>
-      </w:r>
-      <w:proofErr w:type="spellStart"/>
-      <w:r>
-        <w:t>files</w:t>
-      </w:r>
-      <w:proofErr w:type="spellEnd"/>
-      <w:r>
-        <w:t xml:space="preserve"> and </w:t>
-      </w:r>
-      <w:proofErr w:type="spellStart"/>
-      <w:r>
-        <w:t>whole</w:t>
-      </w:r>
-      <w:proofErr w:type="spellEnd"/>
-      <w:r>
-        <w:t xml:space="preserve"> </w:t>
-      </w:r>
-      <w:proofErr w:type="spellStart"/>
-      <w:r>
-        <w:t>directories</w:t>
-      </w:r>
-      <w:proofErr w:type="spellEnd"/>
-      <w:r>
-        <w:t xml:space="preserve"> </w:t>
-      </w:r>
-      <w:proofErr w:type="spellStart"/>
-      <w:r>
-        <w:t>to</w:t>
-      </w:r>
-      <w:proofErr w:type="spellEnd"/>
-      <w:r>
-        <w:t xml:space="preserve"> </w:t>
-      </w:r>
-      <w:proofErr w:type="spellStart"/>
-      <w:r>
-        <w:t>be</w:t>
-      </w:r>
-      <w:proofErr w:type="spellEnd"/>
-      <w:r>
-        <w:t xml:space="preserve"> in </w:t>
+      <w:r>
+        <w:t xml:space="preserve">Finished feature to edit single files and whole directories to be in </w:t>
       </w:r>
     </w:p>
     <w:p>
@@ -5639,27 +4218,9 @@
           <w:numId w:val="19"/>
         </w:numPr>
       </w:pPr>
-      <w:proofErr w:type="spellStart"/>
-      <w:r>
-        <w:t>programs</w:t>
-      </w:r>
-      <w:proofErr w:type="spellEnd"/>
-      <w:r>
-        <w:t xml:space="preserve"> </w:t>
-      </w:r>
-      <w:proofErr w:type="spellStart"/>
-      <w:r>
-        <w:t>needed</w:t>
-      </w:r>
-      <w:proofErr w:type="spellEnd"/>
-      <w:r>
-        <w:t xml:space="preserve"> </w:t>
-      </w:r>
-      <w:proofErr w:type="spellStart"/>
-      <w:r>
-        <w:t>format</w:t>
-      </w:r>
-      <w:proofErr w:type="spellEnd"/>
+      <w:r>
+        <w:t>programs needed format</w:t>
+      </w:r>
     </w:p>
     <w:p>
       <w:pPr>
@@ -5685,93 +4246,8 @@
         </w:numPr>
       </w:pPr>
       <w:r>
-        <w:t xml:space="preserve">Fixed a </w:t>
-      </w:r>
-      <w:proofErr w:type="spellStart"/>
-      <w:r>
-        <w:t>bug</w:t>
-      </w:r>
-      <w:proofErr w:type="spellEnd"/>
-      <w:r>
-        <w:t xml:space="preserve"> </w:t>
-      </w:r>
-      <w:proofErr w:type="spellStart"/>
-      <w:r>
-        <w:t>where</w:t>
-      </w:r>
-      <w:proofErr w:type="spellEnd"/>
-      <w:r>
-        <w:t xml:space="preserve"> </w:t>
-      </w:r>
-      <w:proofErr w:type="spellStart"/>
-      <w:r>
-        <w:t>writing</w:t>
-      </w:r>
-      <w:proofErr w:type="spellEnd"/>
-      <w:r>
-        <w:t xml:space="preserve"> </w:t>
-      </w:r>
-      <w:proofErr w:type="spellStart"/>
-      <w:r>
-        <w:t>to</w:t>
-      </w:r>
-      <w:proofErr w:type="spellEnd"/>
-      <w:r>
-        <w:t xml:space="preserve"> xlsx </w:t>
-      </w:r>
-      <w:proofErr w:type="spellStart"/>
-      <w:r>
-        <w:t>files</w:t>
-      </w:r>
-      <w:proofErr w:type="spellEnd"/>
-      <w:r>
-        <w:t xml:space="preserve"> </w:t>
-      </w:r>
-      <w:proofErr w:type="spellStart"/>
-      <w:r>
-        <w:t>made</w:t>
-      </w:r>
-      <w:proofErr w:type="spellEnd"/>
-      <w:r>
-        <w:t xml:space="preserve"> </w:t>
-      </w:r>
-      <w:proofErr w:type="spellStart"/>
-      <w:r>
-        <w:t>them</w:t>
-      </w:r>
-      <w:proofErr w:type="spellEnd"/>
-      <w:r>
-        <w:t xml:space="preserve"> </w:t>
-      </w:r>
-      <w:proofErr w:type="spellStart"/>
-      <w:r>
-        <w:t>bigger</w:t>
-      </w:r>
-      <w:proofErr w:type="spellEnd"/>
-      <w:r>
-        <w:t xml:space="preserve"> and </w:t>
-      </w:r>
-      <w:proofErr w:type="spellStart"/>
-      <w:r>
-        <w:t>bigger</w:t>
-      </w:r>
-      <w:proofErr w:type="spellEnd"/>
-      <w:r>
-        <w:t xml:space="preserve"> </w:t>
-      </w:r>
-      <w:proofErr w:type="spellStart"/>
-      <w:r>
-        <w:t>even</w:t>
-      </w:r>
-      <w:proofErr w:type="spellEnd"/>
-      <w:r>
-        <w:t xml:space="preserve"> Nothing </w:t>
-      </w:r>
-      <w:proofErr w:type="spellStart"/>
-      <w:r>
-        <w:t>changed</w:t>
-      </w:r>
-      <w:proofErr w:type="spellEnd"/>
+        <w:t>Fixed a bug where writing to xlsx files made them bigger and bigger even Nothing changed</w:t>
+      </w:r>
     </w:p>
     <w:p>
       <w:pPr>
@@ -5782,85 +4258,8 @@
         </w:numPr>
       </w:pPr>
       <w:r>
-        <w:t xml:space="preserve">Fixed </w:t>
-      </w:r>
-      <w:proofErr w:type="spellStart"/>
-      <w:r>
-        <w:t>the</w:t>
-      </w:r>
-      <w:proofErr w:type="spellEnd"/>
-      <w:r>
-        <w:t xml:space="preserve"> </w:t>
-      </w:r>
-      <w:proofErr w:type="spellStart"/>
-      <w:r>
-        <w:t>precision</w:t>
-      </w:r>
-      <w:proofErr w:type="spellEnd"/>
-      <w:r>
-        <w:t xml:space="preserve"> </w:t>
-      </w:r>
-      <w:proofErr w:type="spellStart"/>
-      <w:r>
-        <w:t>issue</w:t>
-      </w:r>
-      <w:proofErr w:type="spellEnd"/>
-      <w:r>
-        <w:t xml:space="preserve"> </w:t>
-      </w:r>
-      <w:proofErr w:type="spellStart"/>
-      <w:r>
-        <w:t>with</w:t>
-      </w:r>
-      <w:proofErr w:type="spellEnd"/>
-      <w:r>
-        <w:t xml:space="preserve"> Floating </w:t>
-      </w:r>
-      <w:proofErr w:type="spellStart"/>
-      <w:r>
-        <w:t>numbers</w:t>
-      </w:r>
-      <w:proofErr w:type="spellEnd"/>
-      <w:r>
-        <w:t xml:space="preserve"> </w:t>
-      </w:r>
-      <w:proofErr w:type="spellStart"/>
-      <w:r>
-        <w:t>that</w:t>
-      </w:r>
-      <w:proofErr w:type="spellEnd"/>
-      <w:r>
-        <w:t xml:space="preserve"> </w:t>
-      </w:r>
-      <w:proofErr w:type="spellStart"/>
-      <w:r>
-        <w:t>are</w:t>
-      </w:r>
-      <w:proofErr w:type="spellEnd"/>
-      <w:r>
-        <w:t xml:space="preserve"> </w:t>
-      </w:r>
-      <w:proofErr w:type="spellStart"/>
-      <w:r>
-        <w:t>put</w:t>
-      </w:r>
-      <w:proofErr w:type="spellEnd"/>
-      <w:r>
-        <w:t xml:space="preserve"> </w:t>
-      </w:r>
-      <w:proofErr w:type="spellStart"/>
-      <w:r>
-        <w:t>into</w:t>
-      </w:r>
-      <w:proofErr w:type="spellEnd"/>
-      <w:r>
-        <w:t xml:space="preserve"> </w:t>
-      </w:r>
-      <w:proofErr w:type="spellStart"/>
-      <w:r>
-        <w:t>cells</w:t>
-      </w:r>
-      <w:proofErr w:type="spellEnd"/>
+        <w:t>Fixed the precision issue with Floating numbers that are put into cells</w:t>
+      </w:r>
     </w:p>
     <w:p>
       <w:pPr>
@@ -5871,29 +4270,8 @@
         </w:numPr>
       </w:pPr>
       <w:r>
-        <w:t xml:space="preserve">Fixed utf8 Encodings </w:t>
-      </w:r>
-      <w:proofErr w:type="spellStart"/>
-      <w:r>
-        <w:t>to</w:t>
-      </w:r>
-      <w:proofErr w:type="spellEnd"/>
-      <w:r>
-        <w:t xml:space="preserve"> </w:t>
-      </w:r>
-      <w:proofErr w:type="spellStart"/>
-      <w:r>
-        <w:t>work</w:t>
-      </w:r>
-      <w:proofErr w:type="spellEnd"/>
-      <w:r>
-        <w:t xml:space="preserve"> </w:t>
-      </w:r>
-      <w:proofErr w:type="spellStart"/>
-      <w:r>
-        <w:t>correctly</w:t>
-      </w:r>
-      <w:proofErr w:type="spellEnd"/>
+        <w:t>Fixed utf8 Encodings to work correctly</w:t>
+      </w:r>
     </w:p>
     <w:p>
       <w:pPr>
@@ -5918,85 +4296,8 @@
           <w:numId w:val="27"/>
         </w:numPr>
       </w:pPr>
-      <w:proofErr w:type="spellStart"/>
-      <w:r>
-        <w:t>Added</w:t>
-      </w:r>
-      <w:proofErr w:type="spellEnd"/>
-      <w:r>
-        <w:t xml:space="preserve"> a </w:t>
-      </w:r>
-      <w:proofErr w:type="spellStart"/>
-      <w:r>
-        <w:t>new</w:t>
-      </w:r>
-      <w:proofErr w:type="spellEnd"/>
-      <w:r>
-        <w:t xml:space="preserve"> </w:t>
-      </w:r>
-      <w:proofErr w:type="spellStart"/>
-      <w:r>
-        <w:t>function</w:t>
-      </w:r>
-      <w:proofErr w:type="spellEnd"/>
-      <w:r>
-        <w:t xml:space="preserve"> </w:t>
-      </w:r>
-      <w:proofErr w:type="spellStart"/>
-      <w:r>
-        <w:t>to</w:t>
-      </w:r>
-      <w:proofErr w:type="spellEnd"/>
-      <w:r>
-        <w:t xml:space="preserve"> </w:t>
-      </w:r>
-      <w:proofErr w:type="spellStart"/>
-      <w:r>
-        <w:t>backup</w:t>
-      </w:r>
-      <w:proofErr w:type="spellEnd"/>
-      <w:r>
-        <w:t xml:space="preserve"> </w:t>
-      </w:r>
-      <w:proofErr w:type="spellStart"/>
-      <w:r>
-        <w:t>each</w:t>
-      </w:r>
-      <w:proofErr w:type="spellEnd"/>
-      <w:r>
-        <w:t xml:space="preserve"> </w:t>
-      </w:r>
-      <w:proofErr w:type="spellStart"/>
-      <w:r>
-        <w:t>file</w:t>
-      </w:r>
-      <w:proofErr w:type="spellEnd"/>
-      <w:r>
-        <w:t xml:space="preserve"> on save at </w:t>
-      </w:r>
-      <w:proofErr w:type="spellStart"/>
-      <w:r>
-        <w:t>it's</w:t>
-      </w:r>
-      <w:proofErr w:type="spellEnd"/>
-      <w:r>
-        <w:t xml:space="preserve"> </w:t>
-      </w:r>
-      <w:proofErr w:type="spellStart"/>
-      <w:r>
-        <w:t>target</w:t>
-      </w:r>
-      <w:proofErr w:type="spellEnd"/>
-      <w:r>
-        <w:t xml:space="preserve"> Location +"</w:t>
-      </w:r>
-      <w:proofErr w:type="spellStart"/>
-      <w:r>
-        <w:t>backup</w:t>
-      </w:r>
-      <w:proofErr w:type="spellEnd"/>
-      <w:r>
-        <w:t>/"</w:t>
+      <w:r>
+        <w:t>Added a new function to backup each file on save at it's target Location +"backup/"</w:t>
       </w:r>
     </w:p>
     <w:p>
@@ -6007,77 +4308,8 @@
           <w:numId w:val="27"/>
         </w:numPr>
       </w:pPr>
-      <w:proofErr w:type="spellStart"/>
-      <w:r>
-        <w:t>Saves</w:t>
-      </w:r>
-      <w:proofErr w:type="spellEnd"/>
-      <w:r>
-        <w:t xml:space="preserve"> </w:t>
-      </w:r>
-      <w:proofErr w:type="spellStart"/>
-      <w:r>
-        <w:t>up</w:t>
-      </w:r>
-      <w:proofErr w:type="spellEnd"/>
-      <w:r>
-        <w:t xml:space="preserve"> </w:t>
-      </w:r>
-      <w:proofErr w:type="spellStart"/>
-      <w:r>
-        <w:t>to</w:t>
-      </w:r>
-      <w:proofErr w:type="spellEnd"/>
-      <w:r>
-        <w:t xml:space="preserve"> 5 </w:t>
-      </w:r>
-      <w:proofErr w:type="spellStart"/>
-      <w:r>
-        <w:t>backups</w:t>
-      </w:r>
-      <w:proofErr w:type="spellEnd"/>
-      <w:r>
-        <w:t xml:space="preserve"> and </w:t>
-      </w:r>
-      <w:proofErr w:type="spellStart"/>
-      <w:r>
-        <w:t>overwrites</w:t>
-      </w:r>
-      <w:proofErr w:type="spellEnd"/>
-      <w:r>
-        <w:t xml:space="preserve"> </w:t>
-      </w:r>
-      <w:proofErr w:type="spellStart"/>
-      <w:r>
-        <w:t>the</w:t>
-      </w:r>
-      <w:proofErr w:type="spellEnd"/>
-      <w:r>
-        <w:t xml:space="preserve"> </w:t>
-      </w:r>
-      <w:proofErr w:type="spellStart"/>
-      <w:r>
-        <w:t>oldest</w:t>
-      </w:r>
-      <w:proofErr w:type="spellEnd"/>
-      <w:r>
-        <w:t xml:space="preserve"> </w:t>
-      </w:r>
-      <w:proofErr w:type="spellStart"/>
-      <w:r>
-        <w:t>one</w:t>
-      </w:r>
-      <w:proofErr w:type="spellEnd"/>
-      <w:r>
-        <w:t xml:space="preserve"> at </w:t>
-      </w:r>
-      <w:proofErr w:type="spellStart"/>
-      <w:r>
-        <w:t>each</w:t>
-      </w:r>
-      <w:proofErr w:type="spellEnd"/>
-      <w:r>
-        <w:t xml:space="preserve"> save</w:t>
+      <w:r>
+        <w:t>Saves up to 5 backups and overwrites the oldest one at each save</w:t>
       </w:r>
     </w:p>
     <w:p>
@@ -6103,83 +4335,9 @@
           <w:numId w:val="34"/>
         </w:numPr>
       </w:pPr>
-      <w:proofErr w:type="spellStart"/>
-      <w:r>
-        <w:t>Formulas</w:t>
-      </w:r>
-      <w:proofErr w:type="spellEnd"/>
-      <w:r>
-        <w:t xml:space="preserve"> </w:t>
-      </w:r>
-      <w:proofErr w:type="spellStart"/>
-      <w:r>
-        <w:t>are</w:t>
-      </w:r>
-      <w:proofErr w:type="spellEnd"/>
-      <w:r>
-        <w:t xml:space="preserve"> </w:t>
-      </w:r>
-      <w:proofErr w:type="spellStart"/>
-      <w:r>
-        <w:t>now</w:t>
-      </w:r>
-      <w:proofErr w:type="spellEnd"/>
-      <w:r>
-        <w:t xml:space="preserve"> </w:t>
-      </w:r>
-      <w:proofErr w:type="spellStart"/>
-      <w:r>
-        <w:t>supported</w:t>
-      </w:r>
-      <w:proofErr w:type="spellEnd"/>
-      <w:r>
-        <w:t xml:space="preserve"> so </w:t>
-      </w:r>
-      <w:proofErr w:type="spellStart"/>
-      <w:r>
-        <w:t>they</w:t>
-      </w:r>
-      <w:proofErr w:type="spellEnd"/>
-      <w:r>
-        <w:t xml:space="preserve"> </w:t>
-      </w:r>
-      <w:proofErr w:type="spellStart"/>
-      <w:r>
-        <w:t>dont</w:t>
-      </w:r>
-      <w:proofErr w:type="spellEnd"/>
-      <w:r>
-        <w:t xml:space="preserve"> </w:t>
-      </w:r>
-      <w:proofErr w:type="spellStart"/>
-      <w:r>
-        <w:t>get</w:t>
-      </w:r>
-      <w:proofErr w:type="spellEnd"/>
-      <w:r>
-        <w:t xml:space="preserve"> </w:t>
-      </w:r>
-      <w:proofErr w:type="spellStart"/>
-      <w:r>
-        <w:t>overwritten</w:t>
-      </w:r>
-      <w:proofErr w:type="spellEnd"/>
-      <w:r>
-        <w:t xml:space="preserve"> on save and </w:t>
-      </w:r>
-      <w:proofErr w:type="spellStart"/>
-      <w:r>
-        <w:t>properly</w:t>
-      </w:r>
-      <w:proofErr w:type="spellEnd"/>
-      <w:r>
-        <w:t xml:space="preserve"> </w:t>
-      </w:r>
-      <w:proofErr w:type="spellStart"/>
-      <w:r>
-        <w:t>read</w:t>
-      </w:r>
-      <w:proofErr w:type="spellEnd"/>
+      <w:r>
+        <w:t>Formulas are now supported so they dont get overwritten on save and properly read</w:t>
+      </w:r>
     </w:p>
     <w:p>
       <w:r>
@@ -6195,93 +4353,8 @@
         </w:numPr>
       </w:pPr>
       <w:r>
-        <w:t xml:space="preserve">Fixed a </w:t>
-      </w:r>
-      <w:proofErr w:type="spellStart"/>
-      <w:r>
-        <w:t>bug</w:t>
-      </w:r>
-      <w:proofErr w:type="spellEnd"/>
-      <w:r>
-        <w:t xml:space="preserve"> </w:t>
-      </w:r>
-      <w:proofErr w:type="spellStart"/>
-      <w:r>
-        <w:t>where</w:t>
-      </w:r>
-      <w:proofErr w:type="spellEnd"/>
-      <w:r>
-        <w:t xml:space="preserve"> "Daten </w:t>
-      </w:r>
-      <w:proofErr w:type="spellStart"/>
-      <w:r>
-        <w:t>Mergen</w:t>
-      </w:r>
-      <w:proofErr w:type="spellEnd"/>
-      <w:r>
-        <w:t xml:space="preserve">" </w:t>
-      </w:r>
-      <w:proofErr w:type="spellStart"/>
-      <w:r>
-        <w:t>crashed</w:t>
-      </w:r>
-      <w:proofErr w:type="spellEnd"/>
-      <w:r>
-        <w:t xml:space="preserve"> </w:t>
-      </w:r>
-      <w:proofErr w:type="spellStart"/>
-      <w:r>
-        <w:t>the</w:t>
-      </w:r>
-      <w:proofErr w:type="spellEnd"/>
-      <w:r>
-        <w:t xml:space="preserve"> </w:t>
-      </w:r>
-      <w:proofErr w:type="spellStart"/>
-      <w:r>
-        <w:t>program</w:t>
-      </w:r>
-      <w:proofErr w:type="spellEnd"/>
-      <w:r>
-        <w:t xml:space="preserve"> on Startup </w:t>
-      </w:r>
-      <w:proofErr w:type="spellStart"/>
-      <w:r>
-        <w:t>without</w:t>
-      </w:r>
-      <w:proofErr w:type="spellEnd"/>
-      <w:r>
-        <w:t xml:space="preserve"> </w:t>
-      </w:r>
-      <w:proofErr w:type="spellStart"/>
-      <w:r>
-        <w:t>clicking</w:t>
-      </w:r>
-      <w:proofErr w:type="spellEnd"/>
-      <w:r>
-        <w:t xml:space="preserve"> on </w:t>
-      </w:r>
-      <w:proofErr w:type="spellStart"/>
-      <w:r>
-        <w:t>the</w:t>
-      </w:r>
-      <w:proofErr w:type="spellEnd"/>
-      <w:r>
-        <w:t xml:space="preserve"> </w:t>
-      </w:r>
-      <w:proofErr w:type="spellStart"/>
-      <w:r>
-        <w:t>file</w:t>
-      </w:r>
-      <w:proofErr w:type="spellEnd"/>
-      <w:r>
-        <w:t xml:space="preserve"> </w:t>
-      </w:r>
-      <w:proofErr w:type="spellStart"/>
-      <w:r>
-        <w:t>manually</w:t>
-      </w:r>
-      <w:proofErr w:type="spellEnd"/>
+        <w:t>Fixed a bug where "Daten Mergen" crashed the program on Startup without clicking on the file manually</w:t>
+      </w:r>
     </w:p>
     <w:p>
       <w:pPr>
@@ -6291,35 +4364,9 @@
           <w:numId w:val="31"/>
         </w:numPr>
       </w:pPr>
-      <w:proofErr w:type="spellStart"/>
-      <w:r>
-        <w:t>Should</w:t>
-      </w:r>
-      <w:proofErr w:type="spellEnd"/>
-      <w:r>
-        <w:t xml:space="preserve"> </w:t>
-      </w:r>
-      <w:proofErr w:type="spellStart"/>
-      <w:r>
-        <w:t>work</w:t>
-      </w:r>
-      <w:proofErr w:type="spellEnd"/>
-      <w:r>
-        <w:t xml:space="preserve"> </w:t>
-      </w:r>
-      <w:proofErr w:type="spellStart"/>
-      <w:r>
-        <w:t>fine</w:t>
-      </w:r>
-      <w:proofErr w:type="spellEnd"/>
-      <w:r>
-        <w:t xml:space="preserve"> </w:t>
-      </w:r>
-      <w:proofErr w:type="spellStart"/>
-      <w:r>
-        <w:t>now</w:t>
-      </w:r>
-      <w:proofErr w:type="spellEnd"/>
+      <w:r>
+        <w:t>Should work fine now</w:t>
+      </w:r>
     </w:p>
     <w:p>
       <w:pPr>
@@ -6330,71 +4377,7 @@
         </w:numPr>
       </w:pPr>
       <w:r>
-        <w:t xml:space="preserve">Fixed a </w:t>
-      </w:r>
-      <w:proofErr w:type="spellStart"/>
-      <w:r>
-        <w:t>bug</w:t>
-      </w:r>
-      <w:proofErr w:type="spellEnd"/>
-      <w:r>
-        <w:t xml:space="preserve"> </w:t>
-      </w:r>
-      <w:proofErr w:type="spellStart"/>
-      <w:r>
-        <w:t>where</w:t>
-      </w:r>
-      <w:proofErr w:type="spellEnd"/>
-      <w:r>
-        <w:t xml:space="preserve"> update </w:t>
-      </w:r>
-      <w:proofErr w:type="spellStart"/>
-      <w:r>
-        <w:t>window</w:t>
-      </w:r>
-      <w:proofErr w:type="spellEnd"/>
-      <w:r>
-        <w:t xml:space="preserve"> </w:t>
-      </w:r>
-      <w:proofErr w:type="spellStart"/>
-      <w:r>
-        <w:t>would</w:t>
-      </w:r>
-      <w:proofErr w:type="spellEnd"/>
-      <w:r>
-        <w:t xml:space="preserve"> not </w:t>
-      </w:r>
-      <w:proofErr w:type="spellStart"/>
-      <w:r>
-        <w:t>apear</w:t>
-      </w:r>
-      <w:proofErr w:type="spellEnd"/>
-      <w:r>
-        <w:t xml:space="preserve"> </w:t>
-      </w:r>
-      <w:proofErr w:type="spellStart"/>
-      <w:r>
-        <w:t>cause</w:t>
-      </w:r>
-      <w:proofErr w:type="spellEnd"/>
-      <w:r>
-        <w:t xml:space="preserve"> </w:t>
-      </w:r>
-      <w:proofErr w:type="spellStart"/>
-      <w:r>
-        <w:t>of</w:t>
-      </w:r>
-      <w:proofErr w:type="spellEnd"/>
-      <w:r>
-        <w:t xml:space="preserve"> </w:t>
-      </w:r>
-      <w:proofErr w:type="spellStart"/>
-      <w:r>
-        <w:t>loaded</w:t>
-      </w:r>
-      <w:proofErr w:type="spellEnd"/>
-      <w:r>
-        <w:t xml:space="preserve"> ui Settings...</w:t>
+        <w:t>Fixed a bug where update window would not apear cause of loaded ui Settings...</w:t>
       </w:r>
     </w:p>
     <w:p/>
@@ -6422,110 +4405,15 @@
           <w:numId w:val="37"/>
         </w:numPr>
       </w:pPr>
-      <w:proofErr w:type="spellStart"/>
-      <w:r>
-        <w:t>Added</w:t>
-      </w:r>
-      <w:proofErr w:type="spellEnd"/>
-      <w:r>
-        <w:t xml:space="preserve"> 2 </w:t>
-      </w:r>
-      <w:proofErr w:type="spellStart"/>
-      <w:r>
-        <w:t>new</w:t>
-      </w:r>
-      <w:proofErr w:type="spellEnd"/>
+      <w:r>
+        <w:t>Added 2 new filter Options: Show Min and Show Max to filter for the lowest and highest value of a</w:t>
+      </w:r>
       <w:r>
         <w:t xml:space="preserve"> </w:t>
       </w:r>
-      <w:proofErr w:type="spellStart"/>
-      <w:r>
-        <w:t>filter</w:t>
-      </w:r>
-      <w:proofErr w:type="spellEnd"/>
-      <w:r>
-        <w:t xml:space="preserve"> Options: Show Min and Show Max </w:t>
-      </w:r>
-      <w:proofErr w:type="spellStart"/>
-      <w:r>
-        <w:t>to</w:t>
-      </w:r>
-      <w:proofErr w:type="spellEnd"/>
-      <w:r>
-        <w:t xml:space="preserve"> </w:t>
-      </w:r>
-      <w:proofErr w:type="spellStart"/>
-      <w:r>
-        <w:t>filter</w:t>
-      </w:r>
-      <w:proofErr w:type="spellEnd"/>
-      <w:r>
-        <w:t xml:space="preserve"> </w:t>
-      </w:r>
-      <w:proofErr w:type="spellStart"/>
-      <w:r>
-        <w:t>for</w:t>
-      </w:r>
-      <w:proofErr w:type="spellEnd"/>
-      <w:r>
-        <w:t xml:space="preserve"> </w:t>
-      </w:r>
-      <w:proofErr w:type="spellStart"/>
-      <w:r>
-        <w:t>the</w:t>
-      </w:r>
-      <w:proofErr w:type="spellEnd"/>
-      <w:r>
-        <w:t xml:space="preserve"> </w:t>
-      </w:r>
-      <w:proofErr w:type="spellStart"/>
-      <w:r>
-        <w:t>lowest</w:t>
-      </w:r>
-      <w:proofErr w:type="spellEnd"/>
-      <w:r>
-        <w:t xml:space="preserve"> and </w:t>
-      </w:r>
-      <w:proofErr w:type="spellStart"/>
-      <w:r>
-        <w:t>highest</w:t>
-      </w:r>
-      <w:proofErr w:type="spellEnd"/>
-      <w:r>
-        <w:t xml:space="preserve"> </w:t>
-      </w:r>
-      <w:proofErr w:type="spellStart"/>
-      <w:r>
-        <w:t>value</w:t>
-      </w:r>
-      <w:proofErr w:type="spellEnd"/>
-      <w:r>
-        <w:t xml:space="preserve"> </w:t>
-      </w:r>
-      <w:proofErr w:type="spellStart"/>
-      <w:r>
-        <w:t>of</w:t>
-      </w:r>
-      <w:proofErr w:type="spellEnd"/>
-      <w:r>
-        <w:t xml:space="preserve"> a</w:t>
-      </w:r>
-      <w:r>
-        <w:t xml:space="preserve"> </w:t>
-      </w:r>
-      <w:proofErr w:type="spellStart"/>
-      <w:r>
-        <w:t>certain</w:t>
-      </w:r>
-      <w:proofErr w:type="spellEnd"/>
-      <w:r>
-        <w:t xml:space="preserve"> </w:t>
-      </w:r>
-      <w:proofErr w:type="spellStart"/>
-      <w:r>
-        <w:t>header</w:t>
-      </w:r>
-      <w:proofErr w:type="spellEnd"/>
+      <w:r>
+        <w:t>certain header</w:t>
+      </w:r>
     </w:p>
     <w:p>
       <w:pPr>
@@ -6550,117 +4438,8 @@
           <w:numId w:val="37"/>
         </w:numPr>
       </w:pPr>
-      <w:proofErr w:type="spellStart"/>
-      <w:r>
-        <w:t>Added</w:t>
-      </w:r>
-      <w:proofErr w:type="spellEnd"/>
-      <w:r>
-        <w:t xml:space="preserve"> a </w:t>
-      </w:r>
-      <w:proofErr w:type="spellStart"/>
-      <w:r>
-        <w:t>new</w:t>
-      </w:r>
-      <w:proofErr w:type="spellEnd"/>
-      <w:r>
-        <w:t xml:space="preserve"> Crash </w:t>
-      </w:r>
-      <w:proofErr w:type="spellStart"/>
-      <w:r>
-        <w:t>Window</w:t>
-      </w:r>
-      <w:proofErr w:type="spellEnd"/>
-      <w:r>
-        <w:t xml:space="preserve"> </w:t>
-      </w:r>
-      <w:proofErr w:type="spellStart"/>
-      <w:r>
-        <w:t>when</w:t>
-      </w:r>
-      <w:proofErr w:type="spellEnd"/>
-      <w:r>
-        <w:t xml:space="preserve"> </w:t>
-      </w:r>
-      <w:proofErr w:type="spellStart"/>
-      <w:r>
-        <w:t>program</w:t>
-      </w:r>
-      <w:proofErr w:type="spellEnd"/>
-      <w:r>
-        <w:t xml:space="preserve"> </w:t>
-      </w:r>
-      <w:proofErr w:type="spellStart"/>
-      <w:r>
-        <w:t>crashes</w:t>
-      </w:r>
-      <w:proofErr w:type="spellEnd"/>
-      <w:r>
-        <w:t xml:space="preserve"> </w:t>
-      </w:r>
-      <w:proofErr w:type="spellStart"/>
-      <w:r>
-        <w:t>unexpactadly</w:t>
-      </w:r>
-      <w:proofErr w:type="spellEnd"/>
-      <w:r>
-        <w:t xml:space="preserve"> and </w:t>
-      </w:r>
-      <w:proofErr w:type="spellStart"/>
-      <w:r>
-        <w:t>the</w:t>
-      </w:r>
-      <w:proofErr w:type="spellEnd"/>
-      <w:r>
-        <w:t xml:space="preserve"> </w:t>
-      </w:r>
-      <w:proofErr w:type="spellStart"/>
-      <w:r>
-        <w:t>ability</w:t>
-      </w:r>
-      <w:proofErr w:type="spellEnd"/>
-      <w:r>
-        <w:t xml:space="preserve"> </w:t>
-      </w:r>
-      <w:proofErr w:type="spellStart"/>
-      <w:r>
-        <w:t>to</w:t>
-      </w:r>
-      <w:proofErr w:type="spellEnd"/>
-      <w:r>
-        <w:t xml:space="preserve"> </w:t>
-      </w:r>
-      <w:proofErr w:type="spellStart"/>
-      <w:r>
-        <w:t>submit</w:t>
-      </w:r>
-      <w:proofErr w:type="spellEnd"/>
-      <w:r>
-        <w:t xml:space="preserve"> </w:t>
-      </w:r>
-      <w:proofErr w:type="spellStart"/>
-      <w:r>
-        <w:t>the</w:t>
-      </w:r>
-      <w:proofErr w:type="spellEnd"/>
-      <w:r>
-        <w:t xml:space="preserve"> crash </w:t>
-      </w:r>
-      <w:proofErr w:type="spellStart"/>
-      <w:r>
-        <w:t>to</w:t>
-      </w:r>
-      <w:proofErr w:type="spellEnd"/>
-      <w:r>
-        <w:t xml:space="preserve"> </w:t>
-      </w:r>
-      <w:proofErr w:type="spellStart"/>
-      <w:r>
-        <w:t>local</w:t>
-      </w:r>
-      <w:proofErr w:type="spellEnd"/>
-      <w:r>
-        <w:t xml:space="preserve"> Server</w:t>
+      <w:r>
+        <w:t>Added a new Crash Window when program crashes unexpactadly and the ability to submit the crash to local Server</w:t>
       </w:r>
     </w:p>
     <w:p>
@@ -6672,39 +4451,7 @@
         </w:numPr>
       </w:pPr>
       <w:r>
-        <w:t xml:space="preserve">Crashlogs </w:t>
-      </w:r>
-      <w:proofErr w:type="spellStart"/>
-      <w:r>
-        <w:t>can</w:t>
-      </w:r>
-      <w:proofErr w:type="spellEnd"/>
-      <w:r>
-        <w:t xml:space="preserve"> </w:t>
-      </w:r>
-      <w:proofErr w:type="spellStart"/>
-      <w:r>
-        <w:t>be</w:t>
-      </w:r>
-      <w:proofErr w:type="spellEnd"/>
-      <w:r>
-        <w:t xml:space="preserve"> </w:t>
-      </w:r>
-      <w:proofErr w:type="spellStart"/>
-      <w:r>
-        <w:t>found</w:t>
-      </w:r>
-      <w:proofErr w:type="spellEnd"/>
-      <w:r>
-        <w:t xml:space="preserve"> </w:t>
-      </w:r>
-      <w:proofErr w:type="spellStart"/>
-      <w:r>
-        <w:t>here</w:t>
-      </w:r>
-      <w:proofErr w:type="spellEnd"/>
-      <w:r>
-        <w:t>:</w:t>
+        <w:t>Crashlogs can be found here:</w:t>
       </w:r>
       <w:r>
         <w:br/>
@@ -6714,49 +4461,7 @@
           <w:rPr>
             <w:rStyle w:val="Hyperlink"/>
           </w:rPr>
-          <w:t>Y:/Produktion/Software &amp; Tools/</w:t>
-        </w:r>
-        <w:proofErr w:type="spellStart"/>
-        <w:r>
-          <w:rPr>
-            <w:rStyle w:val="Hyperlink"/>
-          </w:rPr>
-          <w:t>NimbleAnalyzer</w:t>
-        </w:r>
-        <w:proofErr w:type="spellEnd"/>
-        <w:r>
-          <w:rPr>
-            <w:rStyle w:val="Hyperlink"/>
-          </w:rPr>
-          <w:t>/</w:t>
-        </w:r>
-        <w:proofErr w:type="spellStart"/>
-        <w:r>
-          <w:rPr>
-            <w:rStyle w:val="Hyperlink"/>
-          </w:rPr>
-          <w:t>src</w:t>
-        </w:r>
-        <w:proofErr w:type="spellEnd"/>
-        <w:r>
-          <w:rPr>
-            <w:rStyle w:val="Hyperlink"/>
-          </w:rPr>
-          <w:t>/</w:t>
-        </w:r>
-        <w:proofErr w:type="spellStart"/>
-        <w:r>
-          <w:rPr>
-            <w:rStyle w:val="Hyperlink"/>
-          </w:rPr>
-          <w:t>output</w:t>
-        </w:r>
-        <w:proofErr w:type="spellEnd"/>
-        <w:r>
-          <w:rPr>
-            <w:rStyle w:val="Hyperlink"/>
-          </w:rPr>
-          <w:t>/CRASHES</w:t>
+          <w:t>Y:/Produktion/Software &amp; Tools/NimbleAnalyzer/src/output/CRASHES</w:t>
         </w:r>
       </w:hyperlink>
     </w:p>
@@ -6768,75 +4473,9 @@
           <w:numId w:val="37"/>
         </w:numPr>
       </w:pPr>
-      <w:proofErr w:type="spellStart"/>
-      <w:r>
-        <w:t>Added</w:t>
-      </w:r>
-      <w:proofErr w:type="spellEnd"/>
-      <w:r>
-        <w:t xml:space="preserve"> </w:t>
-      </w:r>
-      <w:proofErr w:type="spellStart"/>
-      <w:r>
-        <w:t>the</w:t>
-      </w:r>
-      <w:proofErr w:type="spellEnd"/>
-      <w:r>
-        <w:t xml:space="preserve"> </w:t>
-      </w:r>
-      <w:proofErr w:type="spellStart"/>
-      <w:r>
-        <w:t>ability</w:t>
-      </w:r>
-      <w:proofErr w:type="spellEnd"/>
-      <w:r>
-        <w:t xml:space="preserve"> </w:t>
-      </w:r>
-      <w:proofErr w:type="spellStart"/>
-      <w:r>
-        <w:t>to</w:t>
-      </w:r>
-      <w:proofErr w:type="spellEnd"/>
-      <w:r>
-        <w:t xml:space="preserve"> Import </w:t>
-      </w:r>
-      <w:proofErr w:type="spellStart"/>
-      <w:r>
-        <w:t>existing</w:t>
-      </w:r>
-      <w:proofErr w:type="spellEnd"/>
-      <w:r>
-        <w:t xml:space="preserve"> Projects </w:t>
-      </w:r>
-      <w:proofErr w:type="spellStart"/>
-      <w:r>
-        <w:t>under</w:t>
-      </w:r>
-      <w:proofErr w:type="spellEnd"/>
-      <w:r>
-        <w:t xml:space="preserve"> "Projekt anlegen" </w:t>
-      </w:r>
-      <w:proofErr w:type="spellStart"/>
-      <w:r>
-        <w:t>with</w:t>
-      </w:r>
-      <w:proofErr w:type="spellEnd"/>
-      <w:r>
-        <w:t xml:space="preserve"> </w:t>
-      </w:r>
-      <w:proofErr w:type="spellStart"/>
-      <w:r>
-        <w:t>the</w:t>
-      </w:r>
-      <w:proofErr w:type="spellEnd"/>
-      <w:r>
-        <w:t xml:space="preserve"> "Importieren" </w:t>
-      </w:r>
-      <w:proofErr w:type="spellStart"/>
-      <w:r>
-        <w:t>button</w:t>
-      </w:r>
-      <w:proofErr w:type="spellEnd"/>
+      <w:r>
+        <w:t>Added the ability to Import existing Projects under "Projekt anlegen" with the "Importieren" button</w:t>
+      </w:r>
     </w:p>
     <w:p>
       <w:r>
@@ -6852,101 +4491,8 @@
         </w:numPr>
       </w:pPr>
       <w:r>
-        <w:t xml:space="preserve">Fixed a </w:t>
-      </w:r>
-      <w:proofErr w:type="spellStart"/>
-      <w:r>
-        <w:t>bug</w:t>
-      </w:r>
-      <w:proofErr w:type="spellEnd"/>
-      <w:r>
-        <w:t xml:space="preserve"> </w:t>
-      </w:r>
-      <w:proofErr w:type="spellStart"/>
-      <w:r>
-        <w:t>where</w:t>
-      </w:r>
-      <w:proofErr w:type="spellEnd"/>
-      <w:r>
-        <w:t xml:space="preserve"> Projects </w:t>
-      </w:r>
-      <w:proofErr w:type="spellStart"/>
-      <w:r>
-        <w:t>got</w:t>
-      </w:r>
-      <w:proofErr w:type="spellEnd"/>
-      <w:r>
-        <w:t xml:space="preserve"> </w:t>
-      </w:r>
-      <w:proofErr w:type="spellStart"/>
-      <w:r>
-        <w:t>reloaded</w:t>
-      </w:r>
-      <w:proofErr w:type="spellEnd"/>
-      <w:r>
-        <w:t xml:space="preserve"> on </w:t>
-      </w:r>
-      <w:proofErr w:type="spellStart"/>
-      <w:r>
-        <w:t>selection</w:t>
-      </w:r>
-      <w:proofErr w:type="spellEnd"/>
-      <w:r>
-        <w:t xml:space="preserve"> </w:t>
-      </w:r>
-      <w:proofErr w:type="spellStart"/>
-      <w:r>
-        <w:t>which</w:t>
-      </w:r>
-      <w:proofErr w:type="spellEnd"/>
-      <w:r>
-        <w:t xml:space="preserve"> </w:t>
-      </w:r>
-      <w:proofErr w:type="spellStart"/>
-      <w:r>
-        <w:t>caused</w:t>
-      </w:r>
-      <w:proofErr w:type="spellEnd"/>
-      <w:r>
-        <w:t xml:space="preserve"> </w:t>
-      </w:r>
-      <w:proofErr w:type="spellStart"/>
-      <w:r>
-        <w:t>loaded</w:t>
-      </w:r>
-      <w:proofErr w:type="spellEnd"/>
-      <w:r>
-        <w:t xml:space="preserve"> </w:t>
-      </w:r>
-      <w:proofErr w:type="spellStart"/>
-      <w:r>
-        <w:t>files</w:t>
-      </w:r>
-      <w:proofErr w:type="spellEnd"/>
-      <w:r>
-        <w:t xml:space="preserve"> </w:t>
-      </w:r>
-      <w:proofErr w:type="spellStart"/>
-      <w:r>
-        <w:t>to</w:t>
-      </w:r>
-      <w:proofErr w:type="spellEnd"/>
-      <w:r>
-        <w:t xml:space="preserve"> </w:t>
-      </w:r>
-      <w:proofErr w:type="spellStart"/>
-      <w:r>
-        <w:t>load</w:t>
-      </w:r>
-      <w:proofErr w:type="spellEnd"/>
-      <w:r>
-        <w:t xml:space="preserve"> </w:t>
-      </w:r>
-      <w:proofErr w:type="spellStart"/>
-      <w:r>
-        <w:t>again</w:t>
-      </w:r>
-      <w:proofErr w:type="spellEnd"/>
+        <w:t>Fixed a bug where Projects got reloaded on selection which caused loaded files to load again</w:t>
+      </w:r>
     </w:p>
     <w:p>
       <w:pPr>
@@ -6971,124 +4517,13 @@
           <w:numId w:val="37"/>
         </w:numPr>
       </w:pPr>
-      <w:proofErr w:type="spellStart"/>
-      <w:r>
-        <w:t>Added</w:t>
-      </w:r>
-      <w:proofErr w:type="spellEnd"/>
-      <w:r>
-        <w:t xml:space="preserve"> a </w:t>
-      </w:r>
-      <w:proofErr w:type="spellStart"/>
-      <w:r>
-        <w:t>new</w:t>
-      </w:r>
-      <w:proofErr w:type="spellEnd"/>
-      <w:r>
-        <w:t xml:space="preserve"> </w:t>
-      </w:r>
-      <w:proofErr w:type="spellStart"/>
-      <w:r>
-        <w:t>checkbox</w:t>
-      </w:r>
-      <w:proofErr w:type="spellEnd"/>
-      <w:r>
-        <w:t xml:space="preserve"> </w:t>
-      </w:r>
-      <w:proofErr w:type="spellStart"/>
-      <w:r>
-        <w:t>to</w:t>
-      </w:r>
-      <w:proofErr w:type="spellEnd"/>
-      <w:r>
-        <w:t xml:space="preserve"> turn on </w:t>
-      </w:r>
-      <w:proofErr w:type="spellStart"/>
-      <w:r>
-        <w:t>timings</w:t>
-      </w:r>
-      <w:proofErr w:type="spellEnd"/>
-      <w:r>
-        <w:t xml:space="preserve"> </w:t>
-      </w:r>
-      <w:proofErr w:type="spellStart"/>
-      <w:r>
-        <w:t>for</w:t>
-      </w:r>
-      <w:proofErr w:type="spellEnd"/>
-      <w:r>
-        <w:t xml:space="preserve"> </w:t>
-      </w:r>
-      <w:proofErr w:type="spellStart"/>
-      <w:r>
-        <w:t>console</w:t>
-      </w:r>
-      <w:proofErr w:type="spellEnd"/>
-      <w:r>
-        <w:t xml:space="preserve"> </w:t>
-      </w:r>
-      <w:proofErr w:type="spellStart"/>
-      <w:r>
-        <w:t>logging</w:t>
-      </w:r>
-      <w:proofErr w:type="spellEnd"/>
-      <w:r>
-        <w:t xml:space="preserve"> so </w:t>
-      </w:r>
-      <w:proofErr w:type="spellStart"/>
-      <w:r>
-        <w:t>it</w:t>
-      </w:r>
-      <w:proofErr w:type="spellEnd"/>
-      <w:r>
-        <w:t xml:space="preserve"> </w:t>
-      </w:r>
-      <w:proofErr w:type="spellStart"/>
-      <w:r>
-        <w:t>shows</w:t>
-      </w:r>
-      <w:proofErr w:type="spellEnd"/>
-      <w:r>
-        <w:t xml:space="preserve"> </w:t>
-      </w:r>
-      <w:proofErr w:type="spellStart"/>
-      <w:r>
-        <w:t>loading</w:t>
-      </w:r>
-      <w:proofErr w:type="spellEnd"/>
-      <w:r>
-        <w:t xml:space="preserve"> </w:t>
-      </w:r>
-      <w:proofErr w:type="spellStart"/>
-      <w:r>
-        <w:t>times</w:t>
-      </w:r>
-      <w:proofErr w:type="spellEnd"/>
-      <w:r>
-        <w:t xml:space="preserve"> </w:t>
-      </w:r>
-      <w:proofErr w:type="spellStart"/>
-      <w:r>
-        <w:t>for</w:t>
-      </w:r>
-      <w:proofErr w:type="spellEnd"/>
-      <w:r>
-        <w:t xml:space="preserve"> </w:t>
-      </w:r>
-      <w:proofErr w:type="spellStart"/>
-      <w:r>
-        <w:t>files</w:t>
-      </w:r>
-      <w:proofErr w:type="spellEnd"/>
-    </w:p>
-    <w:p>
-      <w:proofErr w:type="spellStart"/>
-      <w:r>
-        <w:t>Changes</w:t>
-      </w:r>
-      <w:proofErr w:type="spellEnd"/>
-      <w:r>
-        <w:t>:</w:t>
+      <w:r>
+        <w:t>Added a new checkbox to turn on timings for console logging so it shows loading times for files</w:t>
+      </w:r>
+    </w:p>
+    <w:p>
+      <w:r>
+        <w:t>Changes:</w:t>
       </w:r>
     </w:p>
     <w:p>
@@ -7099,107 +4534,9 @@
           <w:numId w:val="37"/>
         </w:numPr>
       </w:pPr>
-      <w:proofErr w:type="spellStart"/>
-      <w:r>
-        <w:t>Changed</w:t>
-      </w:r>
-      <w:proofErr w:type="spellEnd"/>
-      <w:r>
-        <w:t xml:space="preserve"> </w:t>
-      </w:r>
-      <w:proofErr w:type="spellStart"/>
-      <w:r>
-        <w:t>the</w:t>
-      </w:r>
-      <w:proofErr w:type="spellEnd"/>
-      <w:r>
-        <w:t xml:space="preserve"> </w:t>
-      </w:r>
-      <w:proofErr w:type="spellStart"/>
-      <w:r>
-        <w:t>overlay</w:t>
-      </w:r>
-      <w:proofErr w:type="spellEnd"/>
-      <w:r>
-        <w:t xml:space="preserve"> </w:t>
-      </w:r>
-      <w:proofErr w:type="spellStart"/>
-      <w:r>
-        <w:t>to</w:t>
-      </w:r>
-      <w:proofErr w:type="spellEnd"/>
-      <w:r>
-        <w:t xml:space="preserve"> </w:t>
-      </w:r>
-      <w:proofErr w:type="spellStart"/>
-      <w:r>
-        <w:t>have</w:t>
-      </w:r>
-      <w:proofErr w:type="spellEnd"/>
-      <w:r>
-        <w:t xml:space="preserve"> "Daten </w:t>
-      </w:r>
-      <w:proofErr w:type="spellStart"/>
-      <w:r>
-        <w:t>Mergen</w:t>
-      </w:r>
-      <w:proofErr w:type="spellEnd"/>
-      <w:r>
-        <w:t xml:space="preserve">" </w:t>
-      </w:r>
-      <w:proofErr w:type="spellStart"/>
-      <w:r>
-        <w:t>under</w:t>
-      </w:r>
-      <w:proofErr w:type="spellEnd"/>
-      <w:r>
-        <w:t xml:space="preserve"> </w:t>
-      </w:r>
-      <w:proofErr w:type="spellStart"/>
-      <w:r>
-        <w:t>selected</w:t>
-      </w:r>
-      <w:proofErr w:type="spellEnd"/>
-      <w:r>
-        <w:t xml:space="preserve"> </w:t>
-      </w:r>
-      <w:proofErr w:type="spellStart"/>
-      <w:r>
-        <w:t>file</w:t>
-      </w:r>
-      <w:proofErr w:type="spellEnd"/>
-      <w:r>
-        <w:t xml:space="preserve"> </w:t>
-      </w:r>
-      <w:proofErr w:type="spellStart"/>
-      <w:r>
-        <w:t>instead</w:t>
-      </w:r>
-      <w:proofErr w:type="spellEnd"/>
-      <w:r>
-        <w:t xml:space="preserve"> </w:t>
-      </w:r>
-      <w:proofErr w:type="spellStart"/>
-      <w:r>
-        <w:t>of</w:t>
-      </w:r>
-      <w:proofErr w:type="spellEnd"/>
-      <w:r>
-        <w:t xml:space="preserve"> </w:t>
-      </w:r>
-      <w:proofErr w:type="spellStart"/>
-      <w:r>
-        <w:t>being</w:t>
-      </w:r>
-      <w:proofErr w:type="spellEnd"/>
-      <w:r>
-        <w:t xml:space="preserve"> in Settings </w:t>
-      </w:r>
-      <w:proofErr w:type="spellStart"/>
-      <w:r>
-        <w:t>menu</w:t>
-      </w:r>
-      <w:proofErr w:type="spellEnd"/>
+      <w:r>
+        <w:t>Changed the overlay to have "Daten Mergen" under selected file instead of being in Settings menu</w:t>
+      </w:r>
     </w:p>
     <w:p>
       <w:pPr>
@@ -7209,67 +4546,9 @@
           <w:numId w:val="37"/>
         </w:numPr>
       </w:pPr>
-      <w:proofErr w:type="spellStart"/>
-      <w:r>
-        <w:t>Removed</w:t>
-      </w:r>
-      <w:proofErr w:type="spellEnd"/>
-      <w:r>
-        <w:t xml:space="preserve"> "Header ausblenden" in Project </w:t>
-      </w:r>
-      <w:proofErr w:type="spellStart"/>
-      <w:r>
-        <w:t>selection</w:t>
-      </w:r>
-      <w:proofErr w:type="spellEnd"/>
-      <w:r>
-        <w:t xml:space="preserve"> </w:t>
-      </w:r>
-      <w:proofErr w:type="spellStart"/>
-      <w:r>
-        <w:t>window</w:t>
-      </w:r>
-      <w:proofErr w:type="spellEnd"/>
-      <w:r>
-        <w:t xml:space="preserve"> </w:t>
-      </w:r>
-      <w:proofErr w:type="spellStart"/>
-      <w:r>
-        <w:t>as</w:t>
-      </w:r>
-      <w:proofErr w:type="spellEnd"/>
-      <w:r>
-        <w:t xml:space="preserve"> </w:t>
-      </w:r>
-      <w:proofErr w:type="spellStart"/>
-      <w:r>
-        <w:t>it</w:t>
-      </w:r>
-      <w:proofErr w:type="spellEnd"/>
-      <w:r>
-        <w:t xml:space="preserve"> </w:t>
-      </w:r>
-      <w:proofErr w:type="spellStart"/>
-      <w:r>
-        <w:t>made</w:t>
-      </w:r>
-      <w:proofErr w:type="spellEnd"/>
-      <w:r>
-        <w:t xml:space="preserve"> </w:t>
-      </w:r>
-      <w:proofErr w:type="spellStart"/>
-      <w:r>
-        <w:t>no</w:t>
-      </w:r>
-      <w:proofErr w:type="spellEnd"/>
-      <w:r>
-        <w:t xml:space="preserve"> sense </w:t>
-      </w:r>
-      <w:proofErr w:type="spellStart"/>
-      <w:r>
-        <w:t>here</w:t>
-      </w:r>
-      <w:proofErr w:type="spellEnd"/>
+      <w:r>
+        <w:t>Removed "Header ausblenden" in Project selection window as it made no sense here</w:t>
+      </w:r>
     </w:p>
     <w:p>
       <w:pPr>
@@ -7279,75 +4558,9 @@
           <w:numId w:val="37"/>
         </w:numPr>
       </w:pPr>
-      <w:proofErr w:type="spellStart"/>
-      <w:r>
-        <w:t>Cleaned</w:t>
-      </w:r>
-      <w:proofErr w:type="spellEnd"/>
-      <w:r>
-        <w:t xml:space="preserve"> </w:t>
-      </w:r>
-      <w:proofErr w:type="spellStart"/>
-      <w:r>
-        <w:t>the</w:t>
-      </w:r>
-      <w:proofErr w:type="spellEnd"/>
-      <w:r>
-        <w:t xml:space="preserve"> </w:t>
-      </w:r>
-      <w:proofErr w:type="spellStart"/>
-      <w:r>
-        <w:t>console</w:t>
-      </w:r>
-      <w:proofErr w:type="spellEnd"/>
-      <w:r>
-        <w:t xml:space="preserve"> </w:t>
-      </w:r>
-      <w:proofErr w:type="spellStart"/>
-      <w:r>
-        <w:t>output</w:t>
-      </w:r>
-      <w:proofErr w:type="spellEnd"/>
-      <w:r>
-        <w:t xml:space="preserve"> </w:t>
-      </w:r>
-      <w:proofErr w:type="spellStart"/>
-      <w:r>
-        <w:t>to</w:t>
-      </w:r>
-      <w:proofErr w:type="spellEnd"/>
-      <w:r>
-        <w:t xml:space="preserve"> </w:t>
-      </w:r>
-      <w:proofErr w:type="spellStart"/>
-      <w:r>
-        <w:t>show</w:t>
-      </w:r>
-      <w:proofErr w:type="spellEnd"/>
-      <w:r>
-        <w:t xml:space="preserve"> </w:t>
-      </w:r>
-      <w:proofErr w:type="spellStart"/>
-      <w:r>
-        <w:t>less</w:t>
-      </w:r>
-      <w:proofErr w:type="spellEnd"/>
-      <w:r>
-        <w:t xml:space="preserve"> </w:t>
-      </w:r>
-      <w:proofErr w:type="spellStart"/>
-      <w:r>
-        <w:t>dev</w:t>
-      </w:r>
-      <w:proofErr w:type="spellEnd"/>
-      <w:r>
-        <w:t xml:space="preserve"> </w:t>
-      </w:r>
-      <w:proofErr w:type="spellStart"/>
-      <w:r>
-        <w:t>information</w:t>
-      </w:r>
-      <w:proofErr w:type="spellEnd"/>
+      <w:r>
+        <w:t>Cleaned the console output to show less dev information</w:t>
+      </w:r>
     </w:p>
     <w:p>
       <w:r>
@@ -7363,93 +4576,8 @@
         </w:numPr>
       </w:pPr>
       <w:r>
-        <w:t xml:space="preserve">Fixed a </w:t>
-      </w:r>
-      <w:proofErr w:type="spellStart"/>
-      <w:r>
-        <w:t>bug</w:t>
-      </w:r>
-      <w:proofErr w:type="spellEnd"/>
-      <w:r>
-        <w:t xml:space="preserve"> </w:t>
-      </w:r>
-      <w:proofErr w:type="spellStart"/>
-      <w:r>
-        <w:t>when</w:t>
-      </w:r>
-      <w:proofErr w:type="spellEnd"/>
-      <w:r>
-        <w:t xml:space="preserve"> </w:t>
-      </w:r>
-      <w:proofErr w:type="spellStart"/>
-      <w:r>
-        <w:t>saving</w:t>
-      </w:r>
-      <w:proofErr w:type="spellEnd"/>
-      <w:r>
-        <w:t xml:space="preserve"> </w:t>
-      </w:r>
-      <w:proofErr w:type="spellStart"/>
-      <w:r>
-        <w:t>csv</w:t>
-      </w:r>
-      <w:proofErr w:type="spellEnd"/>
-      <w:r>
-        <w:t xml:space="preserve"> </w:t>
-      </w:r>
-      <w:proofErr w:type="spellStart"/>
-      <w:r>
-        <w:t>file</w:t>
-      </w:r>
-      <w:proofErr w:type="spellEnd"/>
-      <w:r>
-        <w:t xml:space="preserve"> </w:t>
-      </w:r>
-      <w:proofErr w:type="spellStart"/>
-      <w:r>
-        <w:t>as</w:t>
-      </w:r>
-      <w:proofErr w:type="spellEnd"/>
-      <w:r>
-        <w:t xml:space="preserve"> xlsx </w:t>
-      </w:r>
-      <w:proofErr w:type="spellStart"/>
-      <w:r>
-        <w:t>caused</w:t>
-      </w:r>
-      <w:proofErr w:type="spellEnd"/>
-      <w:r>
-        <w:t xml:space="preserve"> </w:t>
-      </w:r>
-      <w:proofErr w:type="spellStart"/>
-      <w:r>
-        <w:t>by</w:t>
-      </w:r>
-      <w:proofErr w:type="spellEnd"/>
-      <w:r>
-        <w:t xml:space="preserve"> </w:t>
-      </w:r>
-      <w:proofErr w:type="spellStart"/>
-      <w:r>
-        <w:t>trying</w:t>
-      </w:r>
-      <w:proofErr w:type="spellEnd"/>
-      <w:r>
-        <w:t xml:space="preserve"> </w:t>
-      </w:r>
-      <w:proofErr w:type="spellStart"/>
-      <w:r>
-        <w:t>to</w:t>
-      </w:r>
-      <w:proofErr w:type="spellEnd"/>
-      <w:r>
-        <w:t xml:space="preserve"> not </w:t>
-      </w:r>
-      <w:proofErr w:type="spellStart"/>
-      <w:r>
-        <w:t>overwrite</w:t>
-      </w:r>
-      <w:proofErr w:type="spellEnd"/>
+        <w:t>Fixed a bug when saving csv file as xlsx caused by trying to not overwrite</w:t>
+      </w:r>
     </w:p>
     <w:p>
       <w:pPr>
@@ -7460,111 +4588,7 @@
         </w:numPr>
       </w:pPr>
       <w:r>
-        <w:t xml:space="preserve">Fixed a </w:t>
-      </w:r>
-      <w:proofErr w:type="spellStart"/>
-      <w:r>
-        <w:t>bug</w:t>
-      </w:r>
-      <w:proofErr w:type="spellEnd"/>
-      <w:r>
-        <w:t xml:space="preserve"> </w:t>
-      </w:r>
-      <w:proofErr w:type="spellStart"/>
-      <w:r>
-        <w:t>for</w:t>
-      </w:r>
-      <w:proofErr w:type="spellEnd"/>
-      <w:r>
-        <w:t xml:space="preserve"> </w:t>
-      </w:r>
-      <w:proofErr w:type="spellStart"/>
-      <w:r>
-        <w:t>floating</w:t>
-      </w:r>
-      <w:proofErr w:type="spellEnd"/>
-      <w:r>
-        <w:t xml:space="preserve"> </w:t>
-      </w:r>
-      <w:proofErr w:type="spellStart"/>
-      <w:r>
-        <w:t>point</w:t>
-      </w:r>
-      <w:proofErr w:type="spellEnd"/>
-      <w:r>
-        <w:t xml:space="preserve"> </w:t>
-      </w:r>
-      <w:proofErr w:type="spellStart"/>
-      <w:r>
-        <w:t>precision</w:t>
-      </w:r>
-      <w:proofErr w:type="spellEnd"/>
-      <w:r>
-        <w:t xml:space="preserve"> </w:t>
-      </w:r>
-      <w:proofErr w:type="spellStart"/>
-      <w:r>
-        <w:t>values</w:t>
-      </w:r>
-      <w:proofErr w:type="spellEnd"/>
-      <w:r>
-        <w:t xml:space="preserve"> </w:t>
-      </w:r>
-      <w:proofErr w:type="spellStart"/>
-      <w:r>
-        <w:t>getting</w:t>
-      </w:r>
-      <w:proofErr w:type="spellEnd"/>
-      <w:r>
-        <w:t xml:space="preserve"> </w:t>
-      </w:r>
-      <w:proofErr w:type="spellStart"/>
-      <w:r>
-        <w:t>overwritting</w:t>
-      </w:r>
-      <w:proofErr w:type="spellEnd"/>
-      <w:r>
-        <w:t xml:space="preserve"> </w:t>
-      </w:r>
-      <w:proofErr w:type="spellStart"/>
-      <w:r>
-        <w:t>even</w:t>
-      </w:r>
-      <w:proofErr w:type="spellEnd"/>
-      <w:r>
-        <w:t xml:space="preserve"> </w:t>
-      </w:r>
-      <w:proofErr w:type="spellStart"/>
-      <w:r>
-        <w:t>tho</w:t>
-      </w:r>
-      <w:proofErr w:type="spellEnd"/>
-      <w:r>
-        <w:t xml:space="preserve"> </w:t>
-      </w:r>
-      <w:proofErr w:type="spellStart"/>
-      <w:r>
-        <w:t>they</w:t>
-      </w:r>
-      <w:proofErr w:type="spellEnd"/>
-      <w:r>
-        <w:t xml:space="preserve"> </w:t>
-      </w:r>
-      <w:proofErr w:type="spellStart"/>
-      <w:r>
-        <w:t>were</w:t>
-      </w:r>
-      <w:proofErr w:type="spellEnd"/>
-      <w:r>
-        <w:t xml:space="preserve"> </w:t>
-      </w:r>
-      <w:proofErr w:type="spellStart"/>
-      <w:r>
-        <w:t>the</w:t>
-      </w:r>
-      <w:proofErr w:type="spellEnd"/>
-      <w:r>
-        <w:t xml:space="preserve"> same</w:t>
+        <w:t>Fixed a bug for floating point precision values getting overwritting even tho they were the same</w:t>
       </w:r>
     </w:p>
     <w:p>
@@ -7576,87 +4600,7 @@
         </w:numPr>
       </w:pPr>
       <w:r>
-        <w:t xml:space="preserve">Fixed a </w:t>
-      </w:r>
-      <w:proofErr w:type="spellStart"/>
-      <w:r>
-        <w:t>bug</w:t>
-      </w:r>
-      <w:proofErr w:type="spellEnd"/>
-      <w:r>
-        <w:t xml:space="preserve"> </w:t>
-      </w:r>
-      <w:proofErr w:type="spellStart"/>
-      <w:r>
-        <w:t>when</w:t>
-      </w:r>
-      <w:proofErr w:type="spellEnd"/>
-      <w:r>
-        <w:t xml:space="preserve"> </w:t>
-      </w:r>
-      <w:proofErr w:type="spellStart"/>
-      <w:r>
-        <w:t>saving</w:t>
-      </w:r>
-      <w:proofErr w:type="spellEnd"/>
-      <w:r>
-        <w:t xml:space="preserve"> </w:t>
-      </w:r>
-      <w:proofErr w:type="spellStart"/>
-      <w:r>
-        <w:t>integers</w:t>
-      </w:r>
-      <w:proofErr w:type="spellEnd"/>
-      <w:r>
-        <w:t xml:space="preserve"> </w:t>
-      </w:r>
-      <w:proofErr w:type="spellStart"/>
-      <w:r>
-        <w:t>that</w:t>
-      </w:r>
-      <w:proofErr w:type="spellEnd"/>
-      <w:r>
-        <w:t xml:space="preserve"> </w:t>
-      </w:r>
-      <w:proofErr w:type="spellStart"/>
-      <w:r>
-        <w:t>should</w:t>
-      </w:r>
-      <w:proofErr w:type="spellEnd"/>
-      <w:r>
-        <w:t xml:space="preserve"> </w:t>
-      </w:r>
-      <w:proofErr w:type="spellStart"/>
-      <w:r>
-        <w:t>be</w:t>
-      </w:r>
-      <w:proofErr w:type="spellEnd"/>
-      <w:r>
-        <w:t xml:space="preserve"> </w:t>
-      </w:r>
-      <w:proofErr w:type="spellStart"/>
-      <w:r>
-        <w:t>strings</w:t>
-      </w:r>
-      <w:proofErr w:type="spellEnd"/>
-      <w:r>
-        <w:t xml:space="preserve"> (0039 </w:t>
-      </w:r>
-      <w:proofErr w:type="spellStart"/>
-      <w:r>
-        <w:t>for</w:t>
-      </w:r>
-      <w:proofErr w:type="spellEnd"/>
-      <w:r>
-        <w:t xml:space="preserve"> </w:t>
-      </w:r>
-      <w:proofErr w:type="spellStart"/>
-      <w:r>
-        <w:t>example</w:t>
-      </w:r>
-      <w:proofErr w:type="spellEnd"/>
-      <w:r>
-        <w:t>)</w:t>
+        <w:t>Fixed a bug when saving integers that should be strings (0039 for example)</w:t>
       </w:r>
     </w:p>
     <w:p>
@@ -7668,63 +4612,7 @@
         </w:numPr>
       </w:pPr>
       <w:r>
-        <w:t xml:space="preserve">Fixed a </w:t>
-      </w:r>
-      <w:proofErr w:type="spellStart"/>
-      <w:r>
-        <w:t>bug</w:t>
-      </w:r>
-      <w:proofErr w:type="spellEnd"/>
-      <w:r>
-        <w:t xml:space="preserve"> </w:t>
-      </w:r>
-      <w:proofErr w:type="spellStart"/>
-      <w:r>
-        <w:t>where</w:t>
-      </w:r>
-      <w:proofErr w:type="spellEnd"/>
-      <w:r>
-        <w:t xml:space="preserve"> </w:t>
-      </w:r>
-      <w:proofErr w:type="spellStart"/>
-      <w:r>
-        <w:t>integers</w:t>
-      </w:r>
-      <w:proofErr w:type="spellEnd"/>
-      <w:r>
-        <w:t xml:space="preserve"> </w:t>
-      </w:r>
-      <w:proofErr w:type="spellStart"/>
-      <w:r>
-        <w:t>got</w:t>
-      </w:r>
-      <w:proofErr w:type="spellEnd"/>
-      <w:r>
-        <w:t xml:space="preserve"> </w:t>
-      </w:r>
-      <w:proofErr w:type="spellStart"/>
-      <w:r>
-        <w:t>saved</w:t>
-      </w:r>
-      <w:proofErr w:type="spellEnd"/>
-      <w:r>
-        <w:t xml:space="preserve"> </w:t>
-      </w:r>
-      <w:proofErr w:type="spellStart"/>
-      <w:r>
-        <w:t>as</w:t>
-      </w:r>
-      <w:proofErr w:type="spellEnd"/>
-      <w:r>
-        <w:t xml:space="preserve"> </w:t>
-      </w:r>
-      <w:proofErr w:type="spellStart"/>
-      <w:r>
-        <w:t>float</w:t>
-      </w:r>
-      <w:proofErr w:type="spellEnd"/>
-      <w:r>
-        <w:t xml:space="preserve"> (1000 =&gt; 1000,000)</w:t>
+        <w:t>Fixed a bug where integers got saved as float (1000 =&gt; 1000,000)</w:t>
       </w:r>
     </w:p>
     <w:p>
@@ -7736,87 +4624,7 @@
         </w:numPr>
       </w:pPr>
       <w:r>
-        <w:t xml:space="preserve">Fixed crash </w:t>
-      </w:r>
-      <w:proofErr w:type="spellStart"/>
-      <w:r>
-        <w:t>when</w:t>
-      </w:r>
-      <w:proofErr w:type="spellEnd"/>
-      <w:r>
-        <w:t xml:space="preserve"> </w:t>
-      </w:r>
-      <w:proofErr w:type="spellStart"/>
-      <w:r>
-        <w:t>trying</w:t>
-      </w:r>
-      <w:proofErr w:type="spellEnd"/>
-      <w:r>
-        <w:t xml:space="preserve"> </w:t>
-      </w:r>
-      <w:proofErr w:type="spellStart"/>
-      <w:r>
-        <w:t>to</w:t>
-      </w:r>
-      <w:proofErr w:type="spellEnd"/>
-      <w:r>
-        <w:t xml:space="preserve"> </w:t>
-      </w:r>
-      <w:proofErr w:type="spellStart"/>
-      <w:r>
-        <w:t>ignore</w:t>
-      </w:r>
-      <w:proofErr w:type="spellEnd"/>
-      <w:r>
-        <w:t xml:space="preserve"> </w:t>
-      </w:r>
-      <w:proofErr w:type="spellStart"/>
-      <w:r>
-        <w:t>cache</w:t>
-      </w:r>
-      <w:proofErr w:type="spellEnd"/>
-      <w:r>
-        <w:t xml:space="preserve"> after </w:t>
-      </w:r>
-      <w:proofErr w:type="spellStart"/>
-      <w:r>
-        <w:t>program</w:t>
-      </w:r>
-      <w:proofErr w:type="spellEnd"/>
-      <w:r>
-        <w:t xml:space="preserve"> </w:t>
-      </w:r>
-      <w:proofErr w:type="spellStart"/>
-      <w:r>
-        <w:t>start</w:t>
-      </w:r>
-      <w:proofErr w:type="spellEnd"/>
-      <w:r>
-        <w:t xml:space="preserve"> </w:t>
-      </w:r>
-      <w:proofErr w:type="spellStart"/>
-      <w:r>
-        <w:t>cause</w:t>
-      </w:r>
-      <w:proofErr w:type="spellEnd"/>
-      <w:r>
-        <w:t xml:space="preserve"> </w:t>
-      </w:r>
-      <w:proofErr w:type="spellStart"/>
-      <w:r>
-        <w:t>of</w:t>
-      </w:r>
-      <w:proofErr w:type="spellEnd"/>
-      <w:r>
-        <w:t xml:space="preserve"> "Bad </w:t>
-      </w:r>
-      <w:proofErr w:type="spellStart"/>
-      <w:r>
-        <w:t>allocation</w:t>
-      </w:r>
-      <w:proofErr w:type="spellEnd"/>
-      <w:r>
-        <w:t>"</w:t>
+        <w:t>Fixed crash when trying to ignore cache after program start cause of "Bad allocation"</w:t>
       </w:r>
     </w:p>
     <w:p>
@@ -7828,120 +4636,126 @@
         </w:numPr>
       </w:pPr>
       <w:r>
-        <w:t xml:space="preserve">Need </w:t>
-      </w:r>
-      <w:proofErr w:type="spellStart"/>
-      <w:r>
-        <w:t>to</w:t>
-      </w:r>
-      <w:proofErr w:type="spellEnd"/>
+        <w:t>Need to revisit as it just was a huge workaround</w:t>
+      </w:r>
+    </w:p>
+    <w:p>
+      <w:pPr>
+        <w:pStyle w:val="berschrift3"/>
+      </w:pPr>
+      <w:r>
+        <w:t>0.2.1</w:t>
+      </w:r>
+    </w:p>
+    <w:p>
+      <w:r>
+        <w:t>Features:</w:t>
+      </w:r>
+    </w:p>
+    <w:p>
+      <w:pPr>
+        <w:pStyle w:val="Listenabsatz"/>
+        <w:numPr>
+          <w:ilvl w:val="0"/>
+          <w:numId w:val="42"/>
+        </w:numPr>
+      </w:pPr>
+      <w:r>
+        <w:t>Added a button to split all files inside selected folder into a selected output folder</w:t>
+      </w:r>
+    </w:p>
+    <w:p>
+      <w:pPr>
+        <w:pStyle w:val="berschrift3"/>
+      </w:pPr>
+      <w:r>
+        <w:t>0.2.2</w:t>
+      </w:r>
+    </w:p>
+    <w:p>
+      <w:r>
+        <w:t>Features:</w:t>
+      </w:r>
+    </w:p>
+    <w:p>
+      <w:pPr>
+        <w:pStyle w:val="Listenabsatz"/>
+        <w:numPr>
+          <w:ilvl w:val="0"/>
+          <w:numId w:val="42"/>
+        </w:numPr>
+      </w:pPr>
+      <w:r>
+        <w:t>Added the ability to export a list of tables inside excel sheets (for folders and single files)</w:t>
+      </w:r>
+    </w:p>
+    <w:p>
+      <w:r>
+        <w:t>Bugfixes:</w:t>
+      </w:r>
+    </w:p>
+    <w:p>
+      <w:pPr>
+        <w:pStyle w:val="Listenabsatz"/>
+        <w:numPr>
+          <w:ilvl w:val="0"/>
+          <w:numId w:val="42"/>
+        </w:numPr>
+      </w:pPr>
+      <w:r>
+        <w:t>Fixed a bug where „Daten mergen“ caused the program to crash when no file was loaded</w:t>
+      </w:r>
+    </w:p>
+    <w:p>
+      <w:pPr>
+        <w:pStyle w:val="Listenabsatz"/>
+        <w:numPr>
+          <w:ilvl w:val="0"/>
+          <w:numId w:val="42"/>
+        </w:numPr>
+      </w:pPr>
+      <w:r>
+        <w:t>Fixed a bug where „Datei speichern“ caused the program to crash when no file was loaded</w:t>
+      </w:r>
+    </w:p>
+    <w:p>
+      <w:r>
+        <w:br w:type="page"/>
+      </w:r>
+    </w:p>
+    <w:p/>
+    <w:p>
+      <w:pPr>
+        <w:pStyle w:val="berschrift1"/>
+      </w:pPr>
+      <w:bookmarkStart w:id="14" w:name="_Toc203132825"/>
+      <w:r>
+        <w:t>Programmstruktur</w:t>
+      </w:r>
+      <w:bookmarkEnd w:id="14"/>
+    </w:p>
+    <w:p>
+      <w:r>
+        <w:t>Nimble Analyzer wird standardmäßig in folgendem Pfad installiert:</w:t>
+      </w:r>
       <w:r>
         <w:t xml:space="preserve"> </w:t>
       </w:r>
-      <w:proofErr w:type="spellStart"/>
-      <w:r>
-        <w:t>revisit</w:t>
-      </w:r>
-      <w:proofErr w:type="spellEnd"/>
-      <w:r>
-        <w:t xml:space="preserve"> </w:t>
-      </w:r>
-      <w:proofErr w:type="spellStart"/>
-      <w:r>
-        <w:t>as</w:t>
-      </w:r>
-      <w:proofErr w:type="spellEnd"/>
-      <w:r>
-        <w:t xml:space="preserve"> </w:t>
-      </w:r>
-      <w:proofErr w:type="spellStart"/>
-      <w:r>
-        <w:t>it</w:t>
-      </w:r>
-      <w:proofErr w:type="spellEnd"/>
-      <w:r>
-        <w:t xml:space="preserve"> just was a </w:t>
-      </w:r>
-      <w:proofErr w:type="spellStart"/>
-      <w:r>
-        <w:t>huge</w:t>
-      </w:r>
-      <w:proofErr w:type="spellEnd"/>
-      <w:r>
-        <w:t xml:space="preserve"> </w:t>
-      </w:r>
-      <w:proofErr w:type="spellStart"/>
-      <w:r>
-        <w:t>workaround</w:t>
-      </w:r>
-      <w:proofErr w:type="spellEnd"/>
-    </w:p>
-    <w:p>
-      <w:r>
-        <w:br w:type="page"/>
-      </w:r>
-    </w:p>
-    <w:p>
-      <w:pPr>
-        <w:pStyle w:val="berschrift1"/>
-      </w:pPr>
-      <w:bookmarkStart w:id="14" w:name="_Toc203132825"/>
-      <w:r>
-        <w:lastRenderedPageBreak/>
-        <w:t>Programmstruktur</w:t>
-      </w:r>
-      <w:bookmarkEnd w:id="14"/>
-    </w:p>
-    <w:p>
-      <w:proofErr w:type="spellStart"/>
-      <w:r>
-        <w:t>Nimble</w:t>
-      </w:r>
-      <w:proofErr w:type="spellEnd"/>
-      <w:r>
-        <w:t xml:space="preserve"> Analyzer wird standardmäßig in folgendem Pfad installiert:</w:t>
-      </w:r>
-      <w:r>
-        <w:t xml:space="preserve"> </w:t>
-      </w:r>
       <w:r>
         <w:br/>
       </w:r>
       <w:r>
-        <w:t>C:\Program Files (x</w:t>
-      </w:r>
-      <w:proofErr w:type="gramStart"/>
-      <w:r>
-        <w:t>86)\</w:t>
-      </w:r>
-      <w:proofErr w:type="spellStart"/>
-      <w:proofErr w:type="gramEnd"/>
-      <w:r>
-        <w:t>NimbleAnalyzer</w:t>
-      </w:r>
-      <w:proofErr w:type="spellEnd"/>
-    </w:p>
-    <w:p>
-      <w:proofErr w:type="spellStart"/>
-      <w:r>
-        <w:t>NimbleAnalyzer</w:t>
-      </w:r>
-      <w:proofErr w:type="spellEnd"/>
-      <w:r>
-        <w:t>/</w:t>
-      </w:r>
-    </w:p>
-    <w:p>
-      <w:r>
-        <w:t xml:space="preserve">├── </w:t>
-      </w:r>
-      <w:proofErr w:type="spellStart"/>
-      <w:r>
-        <w:t>backup</w:t>
-      </w:r>
-      <w:proofErr w:type="spellEnd"/>
-      <w:r>
-        <w:t>/</w:t>
+        <w:t>C:\Program Files (x86)\NimbleAnalyzer</w:t>
+      </w:r>
+    </w:p>
+    <w:p>
+      <w:r>
+        <w:t>NimbleAnalyzer/</w:t>
+      </w:r>
+    </w:p>
+    <w:p>
+      <w:r>
+        <w:t>├── backup/</w:t>
       </w:r>
     </w:p>
     <w:p>
@@ -7951,54 +4765,22 @@
     </w:p>
     <w:p>
       <w:r>
-        <w:t xml:space="preserve">├── </w:t>
-      </w:r>
-      <w:proofErr w:type="spellStart"/>
-      <w:r>
-        <w:t>fonts</w:t>
-      </w:r>
-      <w:proofErr w:type="spellEnd"/>
-      <w:r>
-        <w:t>/</w:t>
-      </w:r>
-    </w:p>
-    <w:p>
-      <w:r>
-        <w:t xml:space="preserve">├── </w:t>
-      </w:r>
-      <w:proofErr w:type="spellStart"/>
-      <w:r>
-        <w:t>icons</w:t>
-      </w:r>
-      <w:proofErr w:type="spellEnd"/>
-      <w:r>
-        <w:t>/</w:t>
-      </w:r>
-    </w:p>
-    <w:p>
-      <w:r>
-        <w:t xml:space="preserve">├── </w:t>
-      </w:r>
-      <w:proofErr w:type="spellStart"/>
-      <w:r>
-        <w:t>projects</w:t>
-      </w:r>
-      <w:proofErr w:type="spellEnd"/>
-      <w:r>
-        <w:t>/</w:t>
-      </w:r>
-    </w:p>
-    <w:p>
-      <w:r>
-        <w:t xml:space="preserve">├── </w:t>
-      </w:r>
-      <w:proofErr w:type="spellStart"/>
-      <w:r>
-        <w:t>sheets</w:t>
-      </w:r>
-      <w:proofErr w:type="spellEnd"/>
-      <w:r>
-        <w:t>/</w:t>
+        <w:t>├── fonts/</w:t>
+      </w:r>
+    </w:p>
+    <w:p>
+      <w:r>
+        <w:t>├── icons/</w:t>
+      </w:r>
+    </w:p>
+    <w:p>
+      <w:r>
+        <w:t>├── projects/</w:t>
+      </w:r>
+    </w:p>
+    <w:p>
+      <w:r>
+        <w:t>├── sheets/</w:t>
       </w:r>
     </w:p>
     <w:p>
@@ -8051,15 +4833,7 @@
         <w:t xml:space="preserve">Sollte das Programm während der Verwendung abstürzen, </w:t>
       </w:r>
       <w:r>
-        <w:t>wird nach Abbruch ein Error-Fenster geöffnet über welches per Knopfdruck auf „</w:t>
-      </w:r>
-      <w:proofErr w:type="spellStart"/>
-      <w:r>
-        <w:t>Submit</w:t>
-      </w:r>
-      <w:proofErr w:type="spellEnd"/>
-      <w:r>
-        <w:t xml:space="preserve"> Error“ die run.log Datei auf dem Server abgelegt wird.</w:t>
+        <w:t>wird nach Abbruch ein Error-Fenster geöffnet über welches per Knopfdruck auf „Submit Error“ die run.log Datei auf dem Server abgelegt wird.</w:t>
       </w:r>
     </w:p>
     <w:p>
@@ -8074,15 +4848,7 @@
     </w:p>
     <w:p>
       <w:r>
-        <w:t xml:space="preserve">Das Programm sucht lokal nach einer neueren Version und falls vorhanden, startet es im „Update“ </w:t>
-      </w:r>
-      <w:proofErr w:type="gramStart"/>
-      <w:r>
-        <w:t>Fenster</w:t>
-      </w:r>
-      <w:proofErr w:type="gramEnd"/>
-      <w:r>
-        <w:t xml:space="preserve"> über welches man das Programm per Knopfdruck updaten kann.</w:t>
+        <w:t>Das Programm sucht lokal nach einer neueren Version und falls vorhanden, startet es im „Update“ Fenster über welches man das Programm per Knopfdruck updaten kann.</w:t>
       </w:r>
     </w:p>
     <w:p>
@@ -8092,15 +4858,7 @@
     </w:p>
     <w:p>
       <w:r>
-        <w:t xml:space="preserve">Im Update Fenster stehen alle </w:t>
-      </w:r>
-      <w:proofErr w:type="gramStart"/>
-      <w:r>
-        <w:t>Änderungen</w:t>
-      </w:r>
-      <w:proofErr w:type="gramEnd"/>
-      <w:r>
-        <w:t xml:space="preserve"> welche vorgenommen werden.</w:t>
+        <w:t>Im Update Fenster stehen alle Änderungen welche vorgenommen werden.</w:t>
       </w:r>
     </w:p>
     <w:p>
@@ -8121,23 +4879,7 @@
     </w:p>
     <w:p>
       <w:r>
-        <w:t xml:space="preserve">In folgenden Sektionen wird auf alle einzelnen Funktionen und Einstellungen des </w:t>
-      </w:r>
-      <w:proofErr w:type="spellStart"/>
-      <w:r>
-        <w:t>Nimble</w:t>
-      </w:r>
-      <w:proofErr w:type="spellEnd"/>
-      <w:r>
-        <w:t xml:space="preserve"> </w:t>
-      </w:r>
-      <w:proofErr w:type="spellStart"/>
-      <w:r>
-        <w:t>Analyzers</w:t>
-      </w:r>
-      <w:proofErr w:type="spellEnd"/>
-      <w:r>
-        <w:t xml:space="preserve"> eingegangen.</w:t>
+        <w:t>In folgenden Sektionen wird auf alle einzelnen Funktionen und Einstellungen des Nimble Analyzers eingegangen.</w:t>
       </w:r>
     </w:p>
     <w:p>
@@ -8948,31 +5690,7 @@
     </w:p>
     <w:p>
       <w:r>
-        <w:t xml:space="preserve">Um eine Tabelle im </w:t>
-      </w:r>
-      <w:proofErr w:type="spellStart"/>
-      <w:r>
-        <w:t>csv</w:t>
-      </w:r>
-      <w:proofErr w:type="spellEnd"/>
-      <w:r>
-        <w:t xml:space="preserve"> bzw. xlsx Format in das gewählte Projekt zu importieren, wird unter „Projektdateien“ die Schaltfläche „Datei hinzufügen“ (1) gewählt. Es öffnet sich ein </w:t>
-      </w:r>
-      <w:proofErr w:type="gramStart"/>
-      <w:r>
-        <w:t>Dateibrowser</w:t>
-      </w:r>
-      <w:proofErr w:type="gramEnd"/>
-      <w:r>
-        <w:t xml:space="preserve"> indem eine Datei mit den Endungen .</w:t>
-      </w:r>
-      <w:proofErr w:type="spellStart"/>
-      <w:r>
-        <w:t>csv</w:t>
-      </w:r>
-      <w:proofErr w:type="spellEnd"/>
-      <w:r>
-        <w:t xml:space="preserve"> oder .xlsx ausgewählt werden kann.</w:t>
+        <w:t>Um eine Tabelle im csv bzw. xlsx Format in das gewählte Projekt zu importieren, wird unter „Projektdateien“ die Schaltfläche „Datei hinzufügen“ (1) gewählt. Es öffnet sich ein Dateibrowser indem eine Datei mit den Endungen .csv oder .xlsx ausgewählt werden kann.</w:t>
       </w:r>
     </w:p>
     <w:p>
@@ -9000,15 +5718,7 @@
     </w:p>
     <w:p>
       <w:r>
-        <w:t xml:space="preserve">Über „Daten </w:t>
-      </w:r>
-      <w:proofErr w:type="spellStart"/>
-      <w:r>
-        <w:t>Mergen</w:t>
-      </w:r>
-      <w:proofErr w:type="spellEnd"/>
-      <w:r>
-        <w:t>“ (5) können alle Daten nach Einstellungen importiert werden.</w:t>
+        <w:t>Über „Daten Mergen“ (5) können alle Daten nach Einstellungen importiert werden.</w:t>
       </w:r>
     </w:p>
     <w:p>
@@ -10054,15 +6764,7 @@
     </w:p>
     <w:p>
       <w:r>
-        <w:t xml:space="preserve">Für die folgenden Einstellungen muss erwähnt werden, dass man einen Ordner sowie eine Datei gleichzeitig </w:t>
-      </w:r>
-      <w:proofErr w:type="spellStart"/>
-      <w:r>
-        <w:t>mergen</w:t>
-      </w:r>
-      <w:proofErr w:type="spellEnd"/>
-      <w:r>
-        <w:t xml:space="preserve"> kann. Hierbei wird ERST der Ordner und DANN die Datei importiert.</w:t>
+        <w:t>Für die folgenden Einstellungen muss erwähnt werden, dass man einen Ordner sowie eine Datei gleichzeitig mergen kann. Hierbei wird ERST der Ordner und DANN die Datei importiert.</w:t>
       </w:r>
     </w:p>
     <w:p>
@@ -10133,14 +6835,9 @@
       </w:pPr>
       <w:bookmarkStart w:id="22" w:name="_Toc203132833"/>
       <w:r>
-        <w:t xml:space="preserve">Ordner </w:t>
-      </w:r>
-      <w:proofErr w:type="spellStart"/>
-      <w:r>
-        <w:t>mergen</w:t>
+        <w:t>Ordner mergen</w:t>
       </w:r>
       <w:bookmarkEnd w:id="22"/>
-      <w:proofErr w:type="spellEnd"/>
     </w:p>
     <w:p>
       <w:r>
@@ -10153,28 +6850,12 @@
         <w:t xml:space="preserve"> muss man </w:t>
       </w:r>
       <w:r>
-        <w:t xml:space="preserve">zuerst einen Ordner mit dem zu importierenden Datensatz wählen. Das geht über die Schaltfläche „Wähle einen neuen </w:t>
-      </w:r>
-      <w:proofErr w:type="spellStart"/>
-      <w:r>
-        <w:t>Merge</w:t>
-      </w:r>
-      <w:proofErr w:type="spellEnd"/>
-      <w:r>
-        <w:t>-Ordner“ (1). Der gewählte Ordner wird anschließend daneben angezeigt.</w:t>
-      </w:r>
-    </w:p>
-    <w:p>
-      <w:r>
-        <w:t xml:space="preserve">Im nächsten Schritt muss man ein Template in diesem Ordner wählen, um die </w:t>
-      </w:r>
-      <w:proofErr w:type="spellStart"/>
-      <w:r>
-        <w:t>Mergeeinstellungen</w:t>
-      </w:r>
-      <w:proofErr w:type="spellEnd"/>
-      <w:r>
-        <w:t xml:space="preserve"> aufsetzen zu können. Das </w:t>
+        <w:t>zuerst einen Ordner mit dem zu importierenden Datensatz wählen. Das geht über die Schaltfläche „Wähle einen neuen Merge-Ordner“ (1). Der gewählte Ordner wird anschließend daneben angezeigt.</w:t>
+      </w:r>
+    </w:p>
+    <w:p>
+      <w:r>
+        <w:t xml:space="preserve">Im nächsten Schritt muss man ein Template in diesem Ordner wählen, um die Mergeeinstellungen aufsetzen zu können. Das </w:t>
       </w:r>
       <w:r>
         <w:t>W</w:t>
@@ -10185,20 +6866,7 @@
     </w:p>
     <w:p>
       <w:r>
-        <w:t xml:space="preserve">Nach importieren der Dateien, wird </w:t>
-      </w:r>
-      <w:proofErr w:type="gramStart"/>
-      <w:r>
-        <w:t>eine .</w:t>
-      </w:r>
-      <w:proofErr w:type="spellStart"/>
-      <w:r>
-        <w:t>cache</w:t>
-      </w:r>
-      <w:proofErr w:type="spellEnd"/>
-      <w:proofErr w:type="gramEnd"/>
-      <w:r>
-        <w:t xml:space="preserve"> Datei erstellt, um diese Dateien nicht noch einmal zu importieren. Ist dies allerdings erwünscht, gibt es das die Auswahl „Cache ignorieren“.</w:t>
+        <w:t>Nach importieren der Dateien, wird eine .cache Datei erstellt, um diese Dateien nicht noch einmal zu importieren. Ist dies allerdings erwünscht, gibt es das die Auswahl „Cache ignorieren“.</w:t>
       </w:r>
     </w:p>
     <w:p>
@@ -10665,15 +7333,7 @@
     </w:p>
     <w:p>
       <w:r>
-        <w:t>Als Beispiel wird hier „</w:t>
-      </w:r>
-      <w:proofErr w:type="spellStart"/>
-      <w:r>
-        <w:t>FlashSerial</w:t>
-      </w:r>
-      <w:proofErr w:type="spellEnd"/>
-      <w:r>
-        <w:t>“ verwendet. Das heißt, dass wenn diese Seriennummer bereits existiert, sie nicht erneut importiert wird.</w:t>
+        <w:t>Als Beispiel wird hier „FlashSerial“ verwendet. Das heißt, dass wenn diese Seriennummer bereits existiert, sie nicht erneut importiert wird.</w:t>
       </w:r>
     </w:p>
     <w:p>
@@ -10800,15 +7460,7 @@
         </mc:AlternateContent>
       </w:r>
       <w:r>
-        <w:t xml:space="preserve">Mit der Schaltfläche „Daten </w:t>
-      </w:r>
-      <w:proofErr w:type="spellStart"/>
-      <w:r>
-        <w:t>Mergen</w:t>
-      </w:r>
-      <w:proofErr w:type="spellEnd"/>
-      <w:r>
-        <w:t>“ (4) kann man nun die Dateien importieren.</w:t>
+        <w:t>Mit der Schaltfläche „Daten Mergen“ (4) kann man nun die Dateien importieren.</w:t>
       </w:r>
     </w:p>
     <w:p>
@@ -11539,26 +8191,13 @@
       </w:pPr>
       <w:bookmarkStart w:id="23" w:name="_Toc203132834"/>
       <w:r>
-        <w:t xml:space="preserve">Datei </w:t>
-      </w:r>
-      <w:proofErr w:type="spellStart"/>
-      <w:r>
-        <w:t>mergen</w:t>
+        <w:t>Datei mergen</w:t>
       </w:r>
       <w:bookmarkEnd w:id="23"/>
-      <w:proofErr w:type="spellEnd"/>
-    </w:p>
-    <w:p>
-      <w:r>
-        <w:t xml:space="preserve">Um eine einzelne Datei zum Importieren hinzuzufügen, wählt man die Schaltfläche „Neue </w:t>
-      </w:r>
-      <w:proofErr w:type="spellStart"/>
-      <w:r>
-        <w:t>Mergefile</w:t>
-      </w:r>
-      <w:proofErr w:type="spellEnd"/>
-      <w:r>
-        <w:t xml:space="preserve"> auswählen“ (1).</w:t>
+    </w:p>
+    <w:p>
+      <w:r>
+        <w:t>Um eine einzelne Datei zum Importieren hinzuzufügen, wählt man die Schaltfläche „Neue Mergefile auswählen“ (1).</w:t>
       </w:r>
     </w:p>
     <w:p>
@@ -11804,23 +8443,7 @@
     </w:p>
     <w:p>
       <w:r>
-        <w:t>Anschließend kann man unter „</w:t>
-      </w:r>
-      <w:proofErr w:type="spellStart"/>
-      <w:r>
-        <w:t>Merge</w:t>
-      </w:r>
-      <w:proofErr w:type="spellEnd"/>
-      <w:r>
-        <w:t xml:space="preserve"> </w:t>
-      </w:r>
-      <w:proofErr w:type="spellStart"/>
-      <w:r>
-        <w:t>header</w:t>
-      </w:r>
-      <w:proofErr w:type="spellEnd"/>
-      <w:r>
-        <w:t xml:space="preserve"> wählen“ einstellen, welches Feld in die Projektdatei importiert werden soll (</w:t>
+        <w:t>Anschließend kann man unter „Merge header wählen“ einstellen, welches Feld in die Projektdatei importiert werden soll (</w:t>
       </w:r>
       <w:r>
         <w:t>1</w:t>
@@ -11832,31 +8455,7 @@
         <w:t>2</w:t>
       </w:r>
       <w:r>
-        <w:t xml:space="preserve">), in diesem Beispiel, wenn die </w:t>
-      </w:r>
-      <w:proofErr w:type="spellStart"/>
-      <w:r>
-        <w:t>FlashSerial</w:t>
-      </w:r>
-      <w:proofErr w:type="spellEnd"/>
-      <w:r>
-        <w:t xml:space="preserve"> der Projektdatei mit der Flash-</w:t>
-      </w:r>
-      <w:proofErr w:type="spellStart"/>
-      <w:r>
-        <w:t>Lamp</w:t>
-      </w:r>
-      <w:proofErr w:type="spellEnd"/>
-      <w:r>
-        <w:t xml:space="preserve"> Serial der </w:t>
-      </w:r>
-      <w:proofErr w:type="spellStart"/>
-      <w:r>
-        <w:t>Mergedatei</w:t>
-      </w:r>
-      <w:proofErr w:type="spellEnd"/>
-      <w:r>
-        <w:t xml:space="preserve"> übereinstimmt.</w:t>
+        <w:t>), in diesem Beispiel, wenn die FlashSerial der Projektdatei mit der Flash-Lamp Serial der Mergedatei übereinstimmt.</w:t>
       </w:r>
     </w:p>
     <w:p>
@@ -12264,15 +8863,7 @@
         </mc:AlternateContent>
       </w:r>
       <w:r>
-        <w:t xml:space="preserve">Mit der Schaltfläche „Daten </w:t>
-      </w:r>
-      <w:proofErr w:type="spellStart"/>
-      <w:r>
-        <w:t>Mergen</w:t>
-      </w:r>
-      <w:proofErr w:type="spellEnd"/>
-      <w:r>
-        <w:t>“ (3) werden nun alle Daten nach den Einstellungen importiert.</w:t>
+        <w:t>Mit der Schaltfläche „Daten Mergen“ (3) werden nun alle Daten nach den Einstellungen importiert.</w:t>
       </w:r>
       <w:r>
         <w:t xml:space="preserve"> </w:t>
@@ -12378,13 +8969,8 @@
         </w:numPr>
       </w:pPr>
       <w:r>
-        <w:t xml:space="preserve">Horizontal </w:t>
-      </w:r>
-      <w:proofErr w:type="gramStart"/>
-      <w:r>
-        <w:t>Einzel Header</w:t>
-      </w:r>
-      <w:proofErr w:type="gramEnd"/>
+        <w:t>Horizontal Einzel Header</w:t>
+      </w:r>
       <w:r>
         <w:rPr>
           <w:noProof/>
@@ -12830,15 +9416,7 @@
     </w:p>
     <w:p>
       <w:r>
-        <w:t>Um nach einem Stichwort zu filtern, gibt man dies einfach in das Eingabefeld mit dem Hinweis „</w:t>
-      </w:r>
-      <w:proofErr w:type="spellStart"/>
-      <w:r>
-        <w:t>stichwort</w:t>
-      </w:r>
-      <w:proofErr w:type="spellEnd"/>
-      <w:r>
-        <w:t>“ ein.</w:t>
+        <w:t>Um nach einem Stichwort zu filtern, gibt man dies einfach in das Eingabefeld mit dem Hinweis „stichwort“ ein.</w:t>
       </w:r>
     </w:p>
     <w:p>
@@ -12885,15 +9463,7 @@
     </w:p>
     <w:p>
       <w:r>
-        <w:t xml:space="preserve">Im obigen Beispiel wird „3975“ in den Filter eingetragen. Nun werden nur die Datensätze angezeigt, welche diesen Wert in einer ihrer Zellen beinhaltet. In diesem Beispiel ist es die </w:t>
-      </w:r>
-      <w:proofErr w:type="spellStart"/>
-      <w:r>
-        <w:t>FlashSerial</w:t>
-      </w:r>
-      <w:proofErr w:type="spellEnd"/>
-      <w:r>
-        <w:t>.</w:t>
+        <w:t>Im obigen Beispiel wird „3975“ in den Filter eingetragen. Nun werden nur die Datensätze angezeigt, welche diesen Wert in einer ihrer Zellen beinhaltet. In diesem Beispiel ist es die FlashSerial.</w:t>
       </w:r>
     </w:p>
     <w:p>
@@ -13123,15 +9693,7 @@
     </w:p>
     <w:p>
       <w:r>
-        <w:t>Mit der Schaltfläche „Gefilterte Daten exportieren“ kann man nun alle gefilterten Datensätze in eine ausgewählte .</w:t>
-      </w:r>
-      <w:proofErr w:type="spellStart"/>
-      <w:r>
-        <w:t>csv</w:t>
-      </w:r>
-      <w:proofErr w:type="spellEnd"/>
-      <w:r>
-        <w:t xml:space="preserve"> oder .xlsx Datei exportieren.</w:t>
+        <w:t>Mit der Schaltfläche „Gefilterte Daten exportieren“ kann man nun alle gefilterten Datensätze in eine ausgewählte .csv oder .xlsx Datei exportieren.</w:t>
       </w:r>
       <w:r>
         <w:t xml:space="preserve"> ACHTUNG! Die Schaltfläche funktioniert auch nur, wenn Daten gefiltert wurden.</w:t>
@@ -13200,15 +9762,7 @@
         <w:t xml:space="preserve"> von </w:t>
       </w:r>
       <w:r>
-        <w:t xml:space="preserve">Excel und </w:t>
-      </w:r>
-      <w:proofErr w:type="gramStart"/>
-      <w:r>
-        <w:t>CSV Dateien</w:t>
-      </w:r>
-      <w:proofErr w:type="gramEnd"/>
-      <w:r>
-        <w:t>.</w:t>
+        <w:t>Excel und CSV Dateien.</w:t>
       </w:r>
     </w:p>
     <w:p>
@@ -13260,15 +9814,7 @@
     </w:p>
     <w:p>
       <w:r>
-        <w:t xml:space="preserve">Über die Schaltfläche „Edit Worksheet“ kann eine einzelne Datei (xlsx oder </w:t>
-      </w:r>
-      <w:proofErr w:type="spellStart"/>
-      <w:r>
-        <w:t>csv</w:t>
-      </w:r>
-      <w:proofErr w:type="spellEnd"/>
-      <w:r>
-        <w:t>) gewählt werden und die Einstellungen „Leere Zeilen entfernen“ sowie „‚DATA‘ in Reihe einfügen“ werden dann auf diese angewandt.</w:t>
+        <w:t>Über die Schaltfläche „Edit Worksheet“ kann eine einzelne Datei (xlsx oder csv) gewählt werden und die Einstellungen „Leere Zeilen entfernen“ sowie „‚DATA‘ in Reihe einfügen“ werden dann auf diese angewandt.</w:t>
       </w:r>
       <w:r>
         <w:br/>
@@ -13276,46 +9822,12 @@
       </w:r>
       <w:r>
         <w:br/>
-        <w:t xml:space="preserve">„‘DATA‘ in Reihe einfügen“ fügt vor der Spalte A eine neue Spalte ein und fügt an der gegebenen Zeile ‚DATA‘ ein damit der </w:t>
-      </w:r>
-      <w:proofErr w:type="spellStart"/>
-      <w:r>
-        <w:t>NimbleAnalyzer</w:t>
-      </w:r>
-      <w:proofErr w:type="spellEnd"/>
-      <w:r>
-        <w:t xml:space="preserve"> diese Datei künftig lesen kann. Ist in der gewünschten Zeile 0 eingetragen, wird kein ‚DATA‘ eingefügt!</w:t>
-      </w:r>
-    </w:p>
-    <w:p>
-      <w:r>
-        <w:t xml:space="preserve">„Edit Folder“ macht </w:t>
-      </w:r>
-      <w:proofErr w:type="spellStart"/>
-      <w:proofErr w:type="gramStart"/>
-      <w:r>
-        <w:t>das Selbe</w:t>
-      </w:r>
-      <w:proofErr w:type="spellEnd"/>
-      <w:proofErr w:type="gramEnd"/>
-      <w:r>
-        <w:t xml:space="preserve"> wie Edit Worksheet, allerdings für ALLE </w:t>
-      </w:r>
-      <w:proofErr w:type="spellStart"/>
-      <w:r>
-        <w:t>csv</w:t>
-      </w:r>
-      <w:proofErr w:type="spellEnd"/>
-      <w:r>
-        <w:t xml:space="preserve"> und xlsx </w:t>
-      </w:r>
-      <w:proofErr w:type="gramStart"/>
-      <w:r>
-        <w:t>Dateien</w:t>
-      </w:r>
-      <w:proofErr w:type="gramEnd"/>
-      <w:r>
-        <w:t xml:space="preserve"> welche sich im gewählten Ordner befinden.</w:t>
+        <w:t>„‘DATA‘ in Reihe einfügen“ fügt vor der Spalte A eine neue Spalte ein und fügt an der gegebenen Zeile ‚DATA‘ ein damit der NimbleAnalyzer diese Datei künftig lesen kann. Ist in der gewünschten Zeile 0 eingetragen, wird kein ‚DATA‘ eingefügt!</w:t>
+      </w:r>
+    </w:p>
+    <w:p>
+      <w:r>
+        <w:t>„Edit Folder“ macht das Selbe wie Edit Worksheet, allerdings für ALLE csv und xlsx Dateien welche sich im gewählten Ordner befinden.</w:t>
       </w:r>
     </w:p>
     <w:p>
@@ -13348,552 +9860,43 @@
     <w:p/>
     <w:p>
       <w:r>
-        <w:t xml:space="preserve">Permission </w:t>
-      </w:r>
-      <w:proofErr w:type="spellStart"/>
-      <w:r>
-        <w:t>is</w:t>
-      </w:r>
-      <w:proofErr w:type="spellEnd"/>
-      <w:r>
-        <w:t xml:space="preserve"> </w:t>
-      </w:r>
-      <w:proofErr w:type="spellStart"/>
-      <w:r>
-        <w:t>hereby</w:t>
-      </w:r>
-      <w:proofErr w:type="spellEnd"/>
-      <w:r>
-        <w:t xml:space="preserve"> </w:t>
-      </w:r>
-      <w:proofErr w:type="spellStart"/>
-      <w:r>
-        <w:t>granted</w:t>
-      </w:r>
-      <w:proofErr w:type="spellEnd"/>
-      <w:r>
-        <w:t xml:space="preserve">, </w:t>
-      </w:r>
-      <w:proofErr w:type="spellStart"/>
-      <w:r>
-        <w:t>free</w:t>
-      </w:r>
-      <w:proofErr w:type="spellEnd"/>
-      <w:r>
-        <w:t xml:space="preserve"> </w:t>
-      </w:r>
-      <w:proofErr w:type="spellStart"/>
-      <w:r>
-        <w:t>of</w:t>
-      </w:r>
-      <w:proofErr w:type="spellEnd"/>
-      <w:r>
-        <w:t xml:space="preserve"> </w:t>
-      </w:r>
-      <w:proofErr w:type="spellStart"/>
-      <w:r>
-        <w:t>charge</w:t>
-      </w:r>
-      <w:proofErr w:type="spellEnd"/>
-      <w:r>
-        <w:t xml:space="preserve">, </w:t>
-      </w:r>
-      <w:proofErr w:type="spellStart"/>
-      <w:r>
-        <w:t>to</w:t>
-      </w:r>
-      <w:proofErr w:type="spellEnd"/>
-      <w:r>
-        <w:t xml:space="preserve"> </w:t>
-      </w:r>
-      <w:proofErr w:type="spellStart"/>
-      <w:r>
-        <w:t>any</w:t>
-      </w:r>
-      <w:proofErr w:type="spellEnd"/>
-      <w:r>
-        <w:t xml:space="preserve"> </w:t>
-      </w:r>
-      <w:proofErr w:type="spellStart"/>
-      <w:r>
-        <w:t>person</w:t>
-      </w:r>
-      <w:proofErr w:type="spellEnd"/>
-      <w:r>
-        <w:t xml:space="preserve"> </w:t>
-      </w:r>
-      <w:proofErr w:type="spellStart"/>
-      <w:r>
-        <w:t>obtaining</w:t>
-      </w:r>
-      <w:proofErr w:type="spellEnd"/>
-      <w:r>
-        <w:t xml:space="preserve"> a </w:t>
-      </w:r>
-      <w:proofErr w:type="spellStart"/>
-      <w:r>
-        <w:t>copy</w:t>
-      </w:r>
-      <w:proofErr w:type="spellEnd"/>
-    </w:p>
-    <w:p>
-      <w:proofErr w:type="spellStart"/>
-      <w:r>
-        <w:t>of</w:t>
-      </w:r>
-      <w:proofErr w:type="spellEnd"/>
-      <w:r>
-        <w:t xml:space="preserve"> </w:t>
-      </w:r>
-      <w:proofErr w:type="spellStart"/>
-      <w:r>
-        <w:t>this</w:t>
-      </w:r>
-      <w:proofErr w:type="spellEnd"/>
-      <w:r>
-        <w:t xml:space="preserve"> </w:t>
-      </w:r>
-      <w:proofErr w:type="spellStart"/>
-      <w:r>
-        <w:t>software</w:t>
-      </w:r>
-      <w:proofErr w:type="spellEnd"/>
-      <w:r>
-        <w:t xml:space="preserve"> and </w:t>
-      </w:r>
-      <w:proofErr w:type="spellStart"/>
-      <w:r>
-        <w:t>associated</w:t>
-      </w:r>
-      <w:proofErr w:type="spellEnd"/>
-      <w:r>
-        <w:t xml:space="preserve"> </w:t>
-      </w:r>
-      <w:proofErr w:type="spellStart"/>
-      <w:r>
-        <w:t>documentation</w:t>
-      </w:r>
-      <w:proofErr w:type="spellEnd"/>
-      <w:r>
-        <w:t xml:space="preserve"> </w:t>
-      </w:r>
-      <w:proofErr w:type="spellStart"/>
-      <w:r>
-        <w:t>files</w:t>
-      </w:r>
-      <w:proofErr w:type="spellEnd"/>
-      <w:r>
-        <w:t xml:space="preserve"> (</w:t>
-      </w:r>
-      <w:proofErr w:type="spellStart"/>
-      <w:r>
-        <w:t>the</w:t>
-      </w:r>
-      <w:proofErr w:type="spellEnd"/>
-      <w:r>
-        <w:t xml:space="preserve"> "Software"), </w:t>
-      </w:r>
-      <w:proofErr w:type="spellStart"/>
-      <w:r>
-        <w:t>to</w:t>
-      </w:r>
-      <w:proofErr w:type="spellEnd"/>
-      <w:r>
-        <w:t xml:space="preserve"> deal</w:t>
-      </w:r>
-    </w:p>
-    <w:p>
-      <w:r>
-        <w:t xml:space="preserve">in </w:t>
-      </w:r>
-      <w:proofErr w:type="spellStart"/>
-      <w:r>
-        <w:t>the</w:t>
-      </w:r>
-      <w:proofErr w:type="spellEnd"/>
-      <w:r>
-        <w:t xml:space="preserve"> Software </w:t>
-      </w:r>
-      <w:proofErr w:type="spellStart"/>
-      <w:r>
-        <w:t>without</w:t>
-      </w:r>
-      <w:proofErr w:type="spellEnd"/>
-      <w:r>
-        <w:t xml:space="preserve"> </w:t>
-      </w:r>
-      <w:proofErr w:type="spellStart"/>
-      <w:r>
-        <w:t>restriction</w:t>
-      </w:r>
-      <w:proofErr w:type="spellEnd"/>
-      <w:r>
-        <w:t xml:space="preserve">, </w:t>
-      </w:r>
-      <w:proofErr w:type="spellStart"/>
-      <w:r>
-        <w:t>including</w:t>
-      </w:r>
-      <w:proofErr w:type="spellEnd"/>
-      <w:r>
-        <w:t xml:space="preserve"> </w:t>
-      </w:r>
-      <w:proofErr w:type="spellStart"/>
-      <w:r>
-        <w:t>without</w:t>
-      </w:r>
-      <w:proofErr w:type="spellEnd"/>
-      <w:r>
-        <w:t xml:space="preserve"> </w:t>
-      </w:r>
-      <w:proofErr w:type="spellStart"/>
-      <w:r>
-        <w:t>limitation</w:t>
-      </w:r>
-      <w:proofErr w:type="spellEnd"/>
-      <w:r>
-        <w:t xml:space="preserve"> </w:t>
-      </w:r>
-      <w:proofErr w:type="spellStart"/>
-      <w:r>
-        <w:t>the</w:t>
-      </w:r>
-      <w:proofErr w:type="spellEnd"/>
-      <w:r>
-        <w:t xml:space="preserve"> </w:t>
-      </w:r>
-      <w:proofErr w:type="spellStart"/>
-      <w:r>
-        <w:t>rights</w:t>
-      </w:r>
-      <w:proofErr w:type="spellEnd"/>
-    </w:p>
-    <w:p>
-      <w:proofErr w:type="spellStart"/>
-      <w:r>
-        <w:t>to</w:t>
-      </w:r>
-      <w:proofErr w:type="spellEnd"/>
-      <w:r>
-        <w:t xml:space="preserve"> </w:t>
-      </w:r>
-      <w:proofErr w:type="spellStart"/>
-      <w:r>
-        <w:t>use</w:t>
-      </w:r>
-      <w:proofErr w:type="spellEnd"/>
-      <w:r>
-        <w:t xml:space="preserve">, </w:t>
-      </w:r>
-      <w:proofErr w:type="spellStart"/>
-      <w:r>
-        <w:t>copy</w:t>
-      </w:r>
-      <w:proofErr w:type="spellEnd"/>
-      <w:r>
-        <w:t xml:space="preserve">, </w:t>
-      </w:r>
-      <w:proofErr w:type="spellStart"/>
-      <w:r>
-        <w:t>modify</w:t>
-      </w:r>
-      <w:proofErr w:type="spellEnd"/>
-      <w:r>
-        <w:t xml:space="preserve">, </w:t>
-      </w:r>
-      <w:proofErr w:type="spellStart"/>
-      <w:r>
-        <w:t>merge</w:t>
-      </w:r>
-      <w:proofErr w:type="spellEnd"/>
-      <w:r>
-        <w:t xml:space="preserve">, publish, </w:t>
-      </w:r>
-      <w:proofErr w:type="spellStart"/>
-      <w:r>
-        <w:t>distribute</w:t>
-      </w:r>
-      <w:proofErr w:type="spellEnd"/>
-      <w:r>
-        <w:t xml:space="preserve">, </w:t>
-      </w:r>
-      <w:proofErr w:type="spellStart"/>
-      <w:r>
-        <w:t>sublicense</w:t>
-      </w:r>
-      <w:proofErr w:type="spellEnd"/>
-      <w:r>
-        <w:t>, and/</w:t>
-      </w:r>
-      <w:proofErr w:type="spellStart"/>
-      <w:r>
-        <w:t>or</w:t>
-      </w:r>
-      <w:proofErr w:type="spellEnd"/>
-      <w:r>
-        <w:t xml:space="preserve"> </w:t>
-      </w:r>
-      <w:proofErr w:type="spellStart"/>
-      <w:r>
-        <w:t>sell</w:t>
-      </w:r>
-      <w:proofErr w:type="spellEnd"/>
-    </w:p>
-    <w:p>
-      <w:proofErr w:type="spellStart"/>
-      <w:r>
-        <w:t>copies</w:t>
-      </w:r>
-      <w:proofErr w:type="spellEnd"/>
-      <w:r>
-        <w:t xml:space="preserve"> </w:t>
-      </w:r>
-      <w:proofErr w:type="spellStart"/>
-      <w:r>
-        <w:t>of</w:t>
-      </w:r>
-      <w:proofErr w:type="spellEnd"/>
-      <w:r>
-        <w:t xml:space="preserve"> </w:t>
-      </w:r>
-      <w:proofErr w:type="spellStart"/>
-      <w:r>
-        <w:t>the</w:t>
-      </w:r>
-      <w:proofErr w:type="spellEnd"/>
-      <w:r>
-        <w:t xml:space="preserve"> Software, and </w:t>
-      </w:r>
-      <w:proofErr w:type="spellStart"/>
-      <w:r>
-        <w:t>to</w:t>
-      </w:r>
-      <w:proofErr w:type="spellEnd"/>
-      <w:r>
-        <w:t xml:space="preserve"> </w:t>
-      </w:r>
-      <w:proofErr w:type="spellStart"/>
-      <w:r>
-        <w:t>permit</w:t>
-      </w:r>
-      <w:proofErr w:type="spellEnd"/>
-      <w:r>
-        <w:t xml:space="preserve"> </w:t>
-      </w:r>
-      <w:proofErr w:type="spellStart"/>
-      <w:r>
-        <w:t>persons</w:t>
-      </w:r>
-      <w:proofErr w:type="spellEnd"/>
-      <w:r>
-        <w:t xml:space="preserve"> </w:t>
-      </w:r>
-      <w:proofErr w:type="spellStart"/>
-      <w:r>
-        <w:t>to</w:t>
-      </w:r>
-      <w:proofErr w:type="spellEnd"/>
-      <w:r>
-        <w:t xml:space="preserve"> </w:t>
-      </w:r>
-      <w:proofErr w:type="spellStart"/>
-      <w:r>
-        <w:t>whom</w:t>
-      </w:r>
-      <w:proofErr w:type="spellEnd"/>
-      <w:r>
-        <w:t xml:space="preserve"> </w:t>
-      </w:r>
-      <w:proofErr w:type="spellStart"/>
-      <w:r>
-        <w:t>the</w:t>
-      </w:r>
-      <w:proofErr w:type="spellEnd"/>
-      <w:r>
-        <w:t xml:space="preserve"> Software </w:t>
-      </w:r>
-      <w:proofErr w:type="spellStart"/>
-      <w:r>
-        <w:t>is</w:t>
-      </w:r>
-      <w:proofErr w:type="spellEnd"/>
-    </w:p>
-    <w:p>
-      <w:proofErr w:type="spellStart"/>
-      <w:r>
-        <w:t>furnished</w:t>
-      </w:r>
-      <w:proofErr w:type="spellEnd"/>
-      <w:r>
-        <w:t xml:space="preserve"> </w:t>
-      </w:r>
-      <w:proofErr w:type="spellStart"/>
-      <w:r>
-        <w:t>to</w:t>
-      </w:r>
-      <w:proofErr w:type="spellEnd"/>
-      <w:r>
-        <w:t xml:space="preserve"> do so, </w:t>
-      </w:r>
-      <w:proofErr w:type="spellStart"/>
-      <w:r>
-        <w:t>subject</w:t>
-      </w:r>
-      <w:proofErr w:type="spellEnd"/>
-      <w:r>
-        <w:t xml:space="preserve"> </w:t>
-      </w:r>
-      <w:proofErr w:type="spellStart"/>
-      <w:r>
-        <w:t>to</w:t>
-      </w:r>
-      <w:proofErr w:type="spellEnd"/>
-      <w:r>
-        <w:t xml:space="preserve"> </w:t>
-      </w:r>
-      <w:proofErr w:type="spellStart"/>
-      <w:r>
-        <w:t>the</w:t>
-      </w:r>
-      <w:proofErr w:type="spellEnd"/>
-      <w:r>
-        <w:t xml:space="preserve"> </w:t>
-      </w:r>
-      <w:proofErr w:type="spellStart"/>
-      <w:r>
-        <w:t>following</w:t>
-      </w:r>
-      <w:proofErr w:type="spellEnd"/>
-      <w:r>
-        <w:t xml:space="preserve"> </w:t>
-      </w:r>
-      <w:proofErr w:type="spellStart"/>
-      <w:r>
-        <w:t>conditions</w:t>
-      </w:r>
-      <w:proofErr w:type="spellEnd"/>
-      <w:r>
-        <w:t>:</w:t>
+        <w:t>Permission is hereby granted, free of charge, to any person obtaining a copy</w:t>
+      </w:r>
+    </w:p>
+    <w:p>
+      <w:r>
+        <w:t>of this software and associated documentation files (the "Software"), to deal</w:t>
+      </w:r>
+    </w:p>
+    <w:p>
+      <w:r>
+        <w:t>in the Software without restriction, including without limitation the rights</w:t>
+      </w:r>
+    </w:p>
+    <w:p>
+      <w:r>
+        <w:t>to use, copy, modify, merge, publish, distribute, sublicense, and/or sell</w:t>
+      </w:r>
+    </w:p>
+    <w:p>
+      <w:r>
+        <w:t>copies of the Software, and to permit persons to whom the Software is</w:t>
+      </w:r>
+    </w:p>
+    <w:p>
+      <w:r>
+        <w:t>furnished to do so, subject to the following conditions:</w:t>
       </w:r>
     </w:p>
     <w:p/>
     <w:p>
       <w:r>
-        <w:t xml:space="preserve">The </w:t>
-      </w:r>
-      <w:proofErr w:type="spellStart"/>
-      <w:r>
-        <w:t>above</w:t>
-      </w:r>
-      <w:proofErr w:type="spellEnd"/>
-      <w:r>
-        <w:t xml:space="preserve"> </w:t>
-      </w:r>
-      <w:proofErr w:type="spellStart"/>
-      <w:r>
-        <w:t>copyright</w:t>
-      </w:r>
-      <w:proofErr w:type="spellEnd"/>
-      <w:r>
-        <w:t xml:space="preserve"> </w:t>
-      </w:r>
-      <w:proofErr w:type="spellStart"/>
-      <w:r>
-        <w:t>notice</w:t>
-      </w:r>
-      <w:proofErr w:type="spellEnd"/>
-      <w:r>
-        <w:t xml:space="preserve"> and </w:t>
-      </w:r>
-      <w:proofErr w:type="spellStart"/>
-      <w:r>
-        <w:t>this</w:t>
-      </w:r>
-      <w:proofErr w:type="spellEnd"/>
-      <w:r>
-        <w:t xml:space="preserve"> </w:t>
-      </w:r>
-      <w:proofErr w:type="spellStart"/>
-      <w:r>
-        <w:t>permission</w:t>
-      </w:r>
-      <w:proofErr w:type="spellEnd"/>
-      <w:r>
-        <w:t xml:space="preserve"> </w:t>
-      </w:r>
-      <w:proofErr w:type="spellStart"/>
-      <w:r>
-        <w:t>notice</w:t>
-      </w:r>
-      <w:proofErr w:type="spellEnd"/>
-      <w:r>
-        <w:t xml:space="preserve"> </w:t>
-      </w:r>
-      <w:proofErr w:type="spellStart"/>
-      <w:r>
-        <w:t>shall</w:t>
-      </w:r>
-      <w:proofErr w:type="spellEnd"/>
-      <w:r>
-        <w:t xml:space="preserve"> </w:t>
-      </w:r>
-      <w:proofErr w:type="spellStart"/>
-      <w:r>
-        <w:t>be</w:t>
-      </w:r>
-      <w:proofErr w:type="spellEnd"/>
-      <w:r>
-        <w:t xml:space="preserve"> </w:t>
-      </w:r>
-      <w:proofErr w:type="spellStart"/>
-      <w:r>
-        <w:t>included</w:t>
-      </w:r>
-      <w:proofErr w:type="spellEnd"/>
-      <w:r>
-        <w:t xml:space="preserve"> in all</w:t>
-      </w:r>
-    </w:p>
-    <w:p>
-      <w:proofErr w:type="spellStart"/>
-      <w:r>
-        <w:t>copies</w:t>
-      </w:r>
-      <w:proofErr w:type="spellEnd"/>
-      <w:r>
-        <w:t xml:space="preserve"> </w:t>
-      </w:r>
-      <w:proofErr w:type="spellStart"/>
-      <w:r>
-        <w:t>or</w:t>
-      </w:r>
-      <w:proofErr w:type="spellEnd"/>
-      <w:r>
-        <w:t xml:space="preserve"> substantial </w:t>
-      </w:r>
-      <w:proofErr w:type="spellStart"/>
-      <w:r>
-        <w:t>portions</w:t>
-      </w:r>
-      <w:proofErr w:type="spellEnd"/>
-      <w:r>
-        <w:t xml:space="preserve"> </w:t>
-      </w:r>
-      <w:proofErr w:type="spellStart"/>
-      <w:r>
-        <w:t>of</w:t>
-      </w:r>
-      <w:proofErr w:type="spellEnd"/>
-      <w:r>
-        <w:t xml:space="preserve"> </w:t>
-      </w:r>
-      <w:proofErr w:type="spellStart"/>
-      <w:r>
-        <w:t>the</w:t>
-      </w:r>
-      <w:proofErr w:type="spellEnd"/>
-      <w:r>
-        <w:t xml:space="preserve"> Software.</w:t>
+        <w:t>The above copyright notice and this permission notice shall be included in all</w:t>
+      </w:r>
+    </w:p>
+    <w:p>
+      <w:r>
+        <w:t>copies or substantial portions of the Software.</w:t>
       </w:r>
     </w:p>
     <w:p/>
@@ -13972,13 +9975,8 @@
       <w:bookmarkEnd w:id="36"/>
     </w:p>
     <w:p>
-      <w:proofErr w:type="spellStart"/>
-      <w:r>
-        <w:t>ImGui</w:t>
-      </w:r>
-      <w:proofErr w:type="spellEnd"/>
-      <w:r>
-        <w:t xml:space="preserve">: </w:t>
+      <w:r>
+        <w:t xml:space="preserve">ImGui: </w:t>
       </w:r>
       <w:hyperlink r:id="rId34" w:history="1">
         <w:r>
@@ -14010,22 +10008,12 @@
         </w:numPr>
       </w:pPr>
       <w:r>
-        <w:t xml:space="preserve">Input </w:t>
-      </w:r>
-      <w:proofErr w:type="spellStart"/>
-      <w:r>
-        <w:t>handling</w:t>
-      </w:r>
-      <w:proofErr w:type="spellEnd"/>
-    </w:p>
-    <w:p>
-      <w:proofErr w:type="spellStart"/>
-      <w:r>
-        <w:t>Nativefiledialog</w:t>
-      </w:r>
-      <w:proofErr w:type="spellEnd"/>
-      <w:r>
-        <w:t xml:space="preserve">-extended: </w:t>
+        <w:t>Input handling</w:t>
+      </w:r>
+    </w:p>
+    <w:p>
+      <w:r>
+        <w:t xml:space="preserve">Nativefiledialog-extended: </w:t>
       </w:r>
       <w:hyperlink r:id="rId35" w:history="1">
         <w:r>
@@ -14061,13 +10049,8 @@
       </w:r>
     </w:p>
     <w:p>
-      <w:proofErr w:type="spellStart"/>
-      <w:r>
-        <w:t>Raylib</w:t>
-      </w:r>
-      <w:proofErr w:type="spellEnd"/>
-      <w:r>
-        <w:t xml:space="preserve">: </w:t>
+      <w:r>
+        <w:t xml:space="preserve">Raylib: </w:t>
       </w:r>
       <w:hyperlink r:id="rId36" w:history="1">
         <w:r>
@@ -14091,13 +10074,8 @@
       </w:r>
     </w:p>
     <w:p>
-      <w:proofErr w:type="spellStart"/>
-      <w:r>
-        <w:t>rlImGui</w:t>
-      </w:r>
-      <w:proofErr w:type="spellEnd"/>
-      <w:r>
-        <w:t xml:space="preserve">: </w:t>
+      <w:r>
+        <w:t xml:space="preserve">rlImGui: </w:t>
       </w:r>
       <w:hyperlink r:id="rId37" w:history="1">
         <w:r>
@@ -14117,46 +10095,12 @@
         </w:numPr>
       </w:pPr>
       <w:r>
-        <w:t xml:space="preserve">Port </w:t>
-      </w:r>
-      <w:proofErr w:type="spellStart"/>
-      <w:r>
-        <w:t>of</w:t>
-      </w:r>
-      <w:proofErr w:type="spellEnd"/>
-      <w:r>
-        <w:t xml:space="preserve"> </w:t>
-      </w:r>
-      <w:proofErr w:type="spellStart"/>
-      <w:r>
-        <w:t>ImGui</w:t>
-      </w:r>
-      <w:proofErr w:type="spellEnd"/>
-      <w:r>
-        <w:t xml:space="preserve"> </w:t>
-      </w:r>
-      <w:proofErr w:type="spellStart"/>
-      <w:r>
-        <w:t>for</w:t>
-      </w:r>
-      <w:proofErr w:type="spellEnd"/>
-      <w:r>
-        <w:t xml:space="preserve"> </w:t>
-      </w:r>
-      <w:proofErr w:type="spellStart"/>
-      <w:r>
-        <w:t>Raylib</w:t>
-      </w:r>
-      <w:proofErr w:type="spellEnd"/>
-    </w:p>
-    <w:p>
-      <w:proofErr w:type="spellStart"/>
-      <w:r>
-        <w:t>xlnt</w:t>
-      </w:r>
-      <w:proofErr w:type="spellEnd"/>
-      <w:r>
-        <w:t xml:space="preserve">: </w:t>
+        <w:t>Port of ImGui for Raylib</w:t>
+      </w:r>
+    </w:p>
+    <w:p>
+      <w:r>
+        <w:t xml:space="preserve">xlnt: </w:t>
       </w:r>
       <w:hyperlink r:id="rId38" w:history="1">
         <w:r>
@@ -14176,15 +10120,7 @@
         </w:numPr>
       </w:pPr>
       <w:r>
-        <w:t xml:space="preserve">Handling .xlsx (Excel </w:t>
-      </w:r>
-      <w:proofErr w:type="spellStart"/>
-      <w:r>
-        <w:t>files</w:t>
-      </w:r>
-      <w:proofErr w:type="spellEnd"/>
-      <w:r>
-        <w:t>)</w:t>
+        <w:t>Handling .xlsx (Excel files)</w:t>
       </w:r>
     </w:p>
     <w:sectPr>
@@ -14245,7 +10181,7 @@
       <w:rPr>
         <w:noProof/>
       </w:rPr>
-      <w:t>11.07.2025</w:t>
+      <w:t>24.09.2025</w:t>
     </w:r>
     <w:r>
       <w:fldChar w:fldCharType="end"/>
@@ -14253,13 +10189,8 @@
     <w:r>
       <w:ptab w:relativeTo="margin" w:alignment="center" w:leader="none"/>
     </w:r>
-    <w:proofErr w:type="spellStart"/>
     <w:r>
-      <w:t>Nimble</w:t>
-    </w:r>
-    <w:proofErr w:type="spellEnd"/>
-    <w:r>
-      <w:t xml:space="preserve"> Analyzer Doc_ger.docx</w:t>
+      <w:t>Nimble Analyzer Doc_ger.docx</w:t>
     </w:r>
     <w:r>
       <w:ptab w:relativeTo="margin" w:alignment="right" w:leader="none"/>
@@ -14433,13 +10364,8 @@
         </wp:anchor>
       </w:drawing>
     </w:r>
-    <w:proofErr w:type="spellStart"/>
     <w:r>
-      <w:t>Nimble</w:t>
-    </w:r>
-    <w:proofErr w:type="spellEnd"/>
-    <w:r>
-      <w:t xml:space="preserve"> Analyzer Guide</w:t>
+      <w:t>Nimble Analyzer Guide</w:t>
     </w:r>
     <w:r>
       <w:t xml:space="preserve"> </w:t>
@@ -14595,6 +10521,119 @@
     </w:lvl>
   </w:abstractNum>
   <w:abstractNum w:abstractNumId="1" w15:restartNumberingAfterBreak="0">
+    <w:nsid w:val="04D04255"/>
+    <w:multiLevelType w:val="hybridMultilevel"/>
+    <w:tmpl w:val="D87A422C"/>
+    <w:lvl w:ilvl="0" w:tplc="04070001">
+      <w:start w:val="1"/>
+      <w:numFmt w:val="bullet"/>
+      <w:lvlText w:val=""/>
+      <w:lvlJc w:val="left"/>
+      <w:pPr>
+        <w:ind w:left="3600" w:hanging="360"/>
+      </w:pPr>
+      <w:rPr>
+        <w:rFonts w:ascii="Symbol" w:hAnsi="Symbol" w:hint="default"/>
+      </w:rPr>
+    </w:lvl>
+    <w:lvl w:ilvl="1" w:tplc="04070003" w:tentative="1">
+      <w:start w:val="1"/>
+      <w:numFmt w:val="bullet"/>
+      <w:lvlText w:val="o"/>
+      <w:lvlJc w:val="left"/>
+      <w:pPr>
+        <w:ind w:left="4320" w:hanging="360"/>
+      </w:pPr>
+      <w:rPr>
+        <w:rFonts w:ascii="Courier New" w:hAnsi="Courier New" w:cs="Courier New" w:hint="default"/>
+      </w:rPr>
+    </w:lvl>
+    <w:lvl w:ilvl="2" w:tplc="04070005" w:tentative="1">
+      <w:start w:val="1"/>
+      <w:numFmt w:val="bullet"/>
+      <w:lvlText w:val=""/>
+      <w:lvlJc w:val="left"/>
+      <w:pPr>
+        <w:ind w:left="5040" w:hanging="360"/>
+      </w:pPr>
+      <w:rPr>
+        <w:rFonts w:ascii="Wingdings" w:hAnsi="Wingdings" w:hint="default"/>
+      </w:rPr>
+    </w:lvl>
+    <w:lvl w:ilvl="3" w:tplc="04070001" w:tentative="1">
+      <w:start w:val="1"/>
+      <w:numFmt w:val="bullet"/>
+      <w:lvlText w:val=""/>
+      <w:lvlJc w:val="left"/>
+      <w:pPr>
+        <w:ind w:left="5760" w:hanging="360"/>
+      </w:pPr>
+      <w:rPr>
+        <w:rFonts w:ascii="Symbol" w:hAnsi="Symbol" w:hint="default"/>
+      </w:rPr>
+    </w:lvl>
+    <w:lvl w:ilvl="4" w:tplc="04070003" w:tentative="1">
+      <w:start w:val="1"/>
+      <w:numFmt w:val="bullet"/>
+      <w:lvlText w:val="o"/>
+      <w:lvlJc w:val="left"/>
+      <w:pPr>
+        <w:ind w:left="6480" w:hanging="360"/>
+      </w:pPr>
+      <w:rPr>
+        <w:rFonts w:ascii="Courier New" w:hAnsi="Courier New" w:cs="Courier New" w:hint="default"/>
+      </w:rPr>
+    </w:lvl>
+    <w:lvl w:ilvl="5" w:tplc="04070005" w:tentative="1">
+      <w:start w:val="1"/>
+      <w:numFmt w:val="bullet"/>
+      <w:lvlText w:val=""/>
+      <w:lvlJc w:val="left"/>
+      <w:pPr>
+        <w:ind w:left="7200" w:hanging="360"/>
+      </w:pPr>
+      <w:rPr>
+        <w:rFonts w:ascii="Wingdings" w:hAnsi="Wingdings" w:hint="default"/>
+      </w:rPr>
+    </w:lvl>
+    <w:lvl w:ilvl="6" w:tplc="04070001" w:tentative="1">
+      <w:start w:val="1"/>
+      <w:numFmt w:val="bullet"/>
+      <w:lvlText w:val=""/>
+      <w:lvlJc w:val="left"/>
+      <w:pPr>
+        <w:ind w:left="7920" w:hanging="360"/>
+      </w:pPr>
+      <w:rPr>
+        <w:rFonts w:ascii="Symbol" w:hAnsi="Symbol" w:hint="default"/>
+      </w:rPr>
+    </w:lvl>
+    <w:lvl w:ilvl="7" w:tplc="04070003" w:tentative="1">
+      <w:start w:val="1"/>
+      <w:numFmt w:val="bullet"/>
+      <w:lvlText w:val="o"/>
+      <w:lvlJc w:val="left"/>
+      <w:pPr>
+        <w:ind w:left="8640" w:hanging="360"/>
+      </w:pPr>
+      <w:rPr>
+        <w:rFonts w:ascii="Courier New" w:hAnsi="Courier New" w:cs="Courier New" w:hint="default"/>
+      </w:rPr>
+    </w:lvl>
+    <w:lvl w:ilvl="8" w:tplc="04070005" w:tentative="1">
+      <w:start w:val="1"/>
+      <w:numFmt w:val="bullet"/>
+      <w:lvlText w:val=""/>
+      <w:lvlJc w:val="left"/>
+      <w:pPr>
+        <w:ind w:left="9360" w:hanging="360"/>
+      </w:pPr>
+      <w:rPr>
+        <w:rFonts w:ascii="Wingdings" w:hAnsi="Wingdings" w:hint="default"/>
+      </w:rPr>
+    </w:lvl>
+  </w:abstractNum>
+  <w:abstractNum w:abstractNumId="2" w15:restartNumberingAfterBreak="0">
     <w:nsid w:val="06146BF4"/>
     <w:multiLevelType w:val="hybridMultilevel"/>
     <w:tmpl w:val="5C72FB52"/>
@@ -14707,7 +10746,7 @@
       </w:rPr>
     </w:lvl>
   </w:abstractNum>
-  <w:abstractNum w:abstractNumId="2" w15:restartNumberingAfterBreak="0">
+  <w:abstractNum w:abstractNumId="3" w15:restartNumberingAfterBreak="0">
     <w:nsid w:val="061F0790"/>
     <w:multiLevelType w:val="hybridMultilevel"/>
     <w:tmpl w:val="A2947738"/>
@@ -14820,7 +10859,7 @@
       </w:rPr>
     </w:lvl>
   </w:abstractNum>
-  <w:abstractNum w:abstractNumId="3" w15:restartNumberingAfterBreak="0">
+  <w:abstractNum w:abstractNumId="4" w15:restartNumberingAfterBreak="0">
     <w:nsid w:val="0DFD5CD8"/>
     <w:multiLevelType w:val="hybridMultilevel"/>
     <w:tmpl w:val="09D48B66"/>
@@ -14933,7 +10972,7 @@
       </w:rPr>
     </w:lvl>
   </w:abstractNum>
-  <w:abstractNum w:abstractNumId="4" w15:restartNumberingAfterBreak="0">
+  <w:abstractNum w:abstractNumId="5" w15:restartNumberingAfterBreak="0">
     <w:nsid w:val="0E8233A3"/>
     <w:multiLevelType w:val="hybridMultilevel"/>
     <w:tmpl w:val="5978A45E"/>
@@ -15046,7 +11085,7 @@
       </w:rPr>
     </w:lvl>
   </w:abstractNum>
-  <w:abstractNum w:abstractNumId="5" w15:restartNumberingAfterBreak="0">
+  <w:abstractNum w:abstractNumId="6" w15:restartNumberingAfterBreak="0">
     <w:nsid w:val="1BA00AD7"/>
     <w:multiLevelType w:val="hybridMultilevel"/>
     <w:tmpl w:val="09D8266E"/>
@@ -15159,7 +11198,7 @@
       </w:rPr>
     </w:lvl>
   </w:abstractNum>
-  <w:abstractNum w:abstractNumId="6" w15:restartNumberingAfterBreak="0">
+  <w:abstractNum w:abstractNumId="7" w15:restartNumberingAfterBreak="0">
     <w:nsid w:val="1D254044"/>
     <w:multiLevelType w:val="hybridMultilevel"/>
     <w:tmpl w:val="42FE9D40"/>
@@ -15271,7 +11310,7 @@
       </w:rPr>
     </w:lvl>
   </w:abstractNum>
-  <w:abstractNum w:abstractNumId="7" w15:restartNumberingAfterBreak="0">
+  <w:abstractNum w:abstractNumId="8" w15:restartNumberingAfterBreak="0">
     <w:nsid w:val="1DE108EF"/>
     <w:multiLevelType w:val="hybridMultilevel"/>
     <w:tmpl w:val="AEEADCE8"/>
@@ -15384,7 +11423,7 @@
       </w:rPr>
     </w:lvl>
   </w:abstractNum>
-  <w:abstractNum w:abstractNumId="8" w15:restartNumberingAfterBreak="0">
+  <w:abstractNum w:abstractNumId="9" w15:restartNumberingAfterBreak="0">
     <w:nsid w:val="1F6107A8"/>
     <w:multiLevelType w:val="hybridMultilevel"/>
     <w:tmpl w:val="C4A8E9F4"/>
@@ -15497,7 +11536,7 @@
       </w:rPr>
     </w:lvl>
   </w:abstractNum>
-  <w:abstractNum w:abstractNumId="9" w15:restartNumberingAfterBreak="0">
+  <w:abstractNum w:abstractNumId="10" w15:restartNumberingAfterBreak="0">
     <w:nsid w:val="220F5C8F"/>
     <w:multiLevelType w:val="hybridMultilevel"/>
     <w:tmpl w:val="520C1AD0"/>
@@ -15610,7 +11649,7 @@
       </w:rPr>
     </w:lvl>
   </w:abstractNum>
-  <w:abstractNum w:abstractNumId="10" w15:restartNumberingAfterBreak="0">
+  <w:abstractNum w:abstractNumId="11" w15:restartNumberingAfterBreak="0">
     <w:nsid w:val="223F0C6B"/>
     <w:multiLevelType w:val="hybridMultilevel"/>
     <w:tmpl w:val="4230B532"/>
@@ -15723,7 +11762,7 @@
       </w:rPr>
     </w:lvl>
   </w:abstractNum>
-  <w:abstractNum w:abstractNumId="11" w15:restartNumberingAfterBreak="0">
+  <w:abstractNum w:abstractNumId="12" w15:restartNumberingAfterBreak="0">
     <w:nsid w:val="2586326B"/>
     <w:multiLevelType w:val="hybridMultilevel"/>
     <w:tmpl w:val="C610CB9A"/>
@@ -15836,7 +11875,7 @@
       </w:rPr>
     </w:lvl>
   </w:abstractNum>
-  <w:abstractNum w:abstractNumId="12" w15:restartNumberingAfterBreak="0">
+  <w:abstractNum w:abstractNumId="13" w15:restartNumberingAfterBreak="0">
     <w:nsid w:val="2A2469BC"/>
     <w:multiLevelType w:val="hybridMultilevel"/>
     <w:tmpl w:val="3DC2A18A"/>
@@ -15949,7 +11988,120 @@
       </w:rPr>
     </w:lvl>
   </w:abstractNum>
-  <w:abstractNum w:abstractNumId="13" w15:restartNumberingAfterBreak="0">
+  <w:abstractNum w:abstractNumId="14" w15:restartNumberingAfterBreak="0">
+    <w:nsid w:val="2E4E29D3"/>
+    <w:multiLevelType w:val="hybridMultilevel"/>
+    <w:tmpl w:val="827AE308"/>
+    <w:lvl w:ilvl="0" w:tplc="04070001">
+      <w:start w:val="1"/>
+      <w:numFmt w:val="bullet"/>
+      <w:lvlText w:val=""/>
+      <w:lvlJc w:val="left"/>
+      <w:pPr>
+        <w:ind w:left="6480" w:hanging="360"/>
+      </w:pPr>
+      <w:rPr>
+        <w:rFonts w:ascii="Symbol" w:hAnsi="Symbol" w:hint="default"/>
+      </w:rPr>
+    </w:lvl>
+    <w:lvl w:ilvl="1" w:tplc="04070003" w:tentative="1">
+      <w:start w:val="1"/>
+      <w:numFmt w:val="bullet"/>
+      <w:lvlText w:val="o"/>
+      <w:lvlJc w:val="left"/>
+      <w:pPr>
+        <w:ind w:left="7200" w:hanging="360"/>
+      </w:pPr>
+      <w:rPr>
+        <w:rFonts w:ascii="Courier New" w:hAnsi="Courier New" w:cs="Courier New" w:hint="default"/>
+      </w:rPr>
+    </w:lvl>
+    <w:lvl w:ilvl="2" w:tplc="04070005" w:tentative="1">
+      <w:start w:val="1"/>
+      <w:numFmt w:val="bullet"/>
+      <w:lvlText w:val=""/>
+      <w:lvlJc w:val="left"/>
+      <w:pPr>
+        <w:ind w:left="7920" w:hanging="360"/>
+      </w:pPr>
+      <w:rPr>
+        <w:rFonts w:ascii="Wingdings" w:hAnsi="Wingdings" w:hint="default"/>
+      </w:rPr>
+    </w:lvl>
+    <w:lvl w:ilvl="3" w:tplc="04070001" w:tentative="1">
+      <w:start w:val="1"/>
+      <w:numFmt w:val="bullet"/>
+      <w:lvlText w:val=""/>
+      <w:lvlJc w:val="left"/>
+      <w:pPr>
+        <w:ind w:left="8640" w:hanging="360"/>
+      </w:pPr>
+      <w:rPr>
+        <w:rFonts w:ascii="Symbol" w:hAnsi="Symbol" w:hint="default"/>
+      </w:rPr>
+    </w:lvl>
+    <w:lvl w:ilvl="4" w:tplc="04070003" w:tentative="1">
+      <w:start w:val="1"/>
+      <w:numFmt w:val="bullet"/>
+      <w:lvlText w:val="o"/>
+      <w:lvlJc w:val="left"/>
+      <w:pPr>
+        <w:ind w:left="9360" w:hanging="360"/>
+      </w:pPr>
+      <w:rPr>
+        <w:rFonts w:ascii="Courier New" w:hAnsi="Courier New" w:cs="Courier New" w:hint="default"/>
+      </w:rPr>
+    </w:lvl>
+    <w:lvl w:ilvl="5" w:tplc="04070005" w:tentative="1">
+      <w:start w:val="1"/>
+      <w:numFmt w:val="bullet"/>
+      <w:lvlText w:val=""/>
+      <w:lvlJc w:val="left"/>
+      <w:pPr>
+        <w:ind w:left="10080" w:hanging="360"/>
+      </w:pPr>
+      <w:rPr>
+        <w:rFonts w:ascii="Wingdings" w:hAnsi="Wingdings" w:hint="default"/>
+      </w:rPr>
+    </w:lvl>
+    <w:lvl w:ilvl="6" w:tplc="04070001" w:tentative="1">
+      <w:start w:val="1"/>
+      <w:numFmt w:val="bullet"/>
+      <w:lvlText w:val=""/>
+      <w:lvlJc w:val="left"/>
+      <w:pPr>
+        <w:ind w:left="10800" w:hanging="360"/>
+      </w:pPr>
+      <w:rPr>
+        <w:rFonts w:ascii="Symbol" w:hAnsi="Symbol" w:hint="default"/>
+      </w:rPr>
+    </w:lvl>
+    <w:lvl w:ilvl="7" w:tplc="04070003" w:tentative="1">
+      <w:start w:val="1"/>
+      <w:numFmt w:val="bullet"/>
+      <w:lvlText w:val="o"/>
+      <w:lvlJc w:val="left"/>
+      <w:pPr>
+        <w:ind w:left="11520" w:hanging="360"/>
+      </w:pPr>
+      <w:rPr>
+        <w:rFonts w:ascii="Courier New" w:hAnsi="Courier New" w:cs="Courier New" w:hint="default"/>
+      </w:rPr>
+    </w:lvl>
+    <w:lvl w:ilvl="8" w:tplc="04070005" w:tentative="1">
+      <w:start w:val="1"/>
+      <w:numFmt w:val="bullet"/>
+      <w:lvlText w:val=""/>
+      <w:lvlJc w:val="left"/>
+      <w:pPr>
+        <w:ind w:left="12240" w:hanging="360"/>
+      </w:pPr>
+      <w:rPr>
+        <w:rFonts w:ascii="Wingdings" w:hAnsi="Wingdings" w:hint="default"/>
+      </w:rPr>
+    </w:lvl>
+  </w:abstractNum>
+  <w:abstractNum w:abstractNumId="15" w15:restartNumberingAfterBreak="0">
     <w:nsid w:val="2F2C6DAF"/>
     <w:multiLevelType w:val="hybridMultilevel"/>
     <w:tmpl w:val="3244E192"/>
@@ -16062,7 +12214,7 @@
       </w:rPr>
     </w:lvl>
   </w:abstractNum>
-  <w:abstractNum w:abstractNumId="14" w15:restartNumberingAfterBreak="0">
+  <w:abstractNum w:abstractNumId="16" w15:restartNumberingAfterBreak="0">
     <w:nsid w:val="352E587B"/>
     <w:multiLevelType w:val="hybridMultilevel"/>
     <w:tmpl w:val="7570D0C2"/>
@@ -16175,7 +12327,7 @@
       </w:rPr>
     </w:lvl>
   </w:abstractNum>
-  <w:abstractNum w:abstractNumId="15" w15:restartNumberingAfterBreak="0">
+  <w:abstractNum w:abstractNumId="17" w15:restartNumberingAfterBreak="0">
     <w:nsid w:val="368A01BE"/>
     <w:multiLevelType w:val="hybridMultilevel"/>
     <w:tmpl w:val="21E0EBC2"/>
@@ -16288,7 +12440,7 @@
       </w:rPr>
     </w:lvl>
   </w:abstractNum>
-  <w:abstractNum w:abstractNumId="16" w15:restartNumberingAfterBreak="0">
+  <w:abstractNum w:abstractNumId="18" w15:restartNumberingAfterBreak="0">
     <w:nsid w:val="38F42747"/>
     <w:multiLevelType w:val="hybridMultilevel"/>
     <w:tmpl w:val="0B122E92"/>
@@ -16401,7 +12553,7 @@
       </w:rPr>
     </w:lvl>
   </w:abstractNum>
-  <w:abstractNum w:abstractNumId="17" w15:restartNumberingAfterBreak="0">
+  <w:abstractNum w:abstractNumId="19" w15:restartNumberingAfterBreak="0">
     <w:nsid w:val="39622778"/>
     <w:multiLevelType w:val="hybridMultilevel"/>
     <w:tmpl w:val="E9A86C32"/>
@@ -16513,7 +12665,7 @@
       </w:rPr>
     </w:lvl>
   </w:abstractNum>
-  <w:abstractNum w:abstractNumId="18" w15:restartNumberingAfterBreak="0">
+  <w:abstractNum w:abstractNumId="20" w15:restartNumberingAfterBreak="0">
     <w:nsid w:val="39D02107"/>
     <w:multiLevelType w:val="hybridMultilevel"/>
     <w:tmpl w:val="6FBAC1DE"/>
@@ -16626,7 +12778,7 @@
       </w:rPr>
     </w:lvl>
   </w:abstractNum>
-  <w:abstractNum w:abstractNumId="19" w15:restartNumberingAfterBreak="0">
+  <w:abstractNum w:abstractNumId="21" w15:restartNumberingAfterBreak="0">
     <w:nsid w:val="479D1932"/>
     <w:multiLevelType w:val="hybridMultilevel"/>
     <w:tmpl w:val="94946422"/>
@@ -16739,7 +12891,7 @@
       </w:rPr>
     </w:lvl>
   </w:abstractNum>
-  <w:abstractNum w:abstractNumId="20" w15:restartNumberingAfterBreak="0">
+  <w:abstractNum w:abstractNumId="22" w15:restartNumberingAfterBreak="0">
     <w:nsid w:val="47EE3C23"/>
     <w:multiLevelType w:val="hybridMultilevel"/>
     <w:tmpl w:val="B470DC8C"/>
@@ -16852,7 +13004,7 @@
       </w:rPr>
     </w:lvl>
   </w:abstractNum>
-  <w:abstractNum w:abstractNumId="21" w15:restartNumberingAfterBreak="0">
+  <w:abstractNum w:abstractNumId="23" w15:restartNumberingAfterBreak="0">
     <w:nsid w:val="4A8D5038"/>
     <w:multiLevelType w:val="hybridMultilevel"/>
     <w:tmpl w:val="840E86FA"/>
@@ -16965,7 +13117,7 @@
       </w:rPr>
     </w:lvl>
   </w:abstractNum>
-  <w:abstractNum w:abstractNumId="22" w15:restartNumberingAfterBreak="0">
+  <w:abstractNum w:abstractNumId="24" w15:restartNumberingAfterBreak="0">
     <w:nsid w:val="4AB127BE"/>
     <w:multiLevelType w:val="hybridMultilevel"/>
     <w:tmpl w:val="AC1057C8"/>
@@ -17078,7 +13230,7 @@
       </w:rPr>
     </w:lvl>
   </w:abstractNum>
-  <w:abstractNum w:abstractNumId="23" w15:restartNumberingAfterBreak="0">
+  <w:abstractNum w:abstractNumId="25" w15:restartNumberingAfterBreak="0">
     <w:nsid w:val="544B0EB4"/>
     <w:multiLevelType w:val="hybridMultilevel"/>
     <w:tmpl w:val="6B24B98E"/>
@@ -17190,7 +13342,120 @@
       </w:rPr>
     </w:lvl>
   </w:abstractNum>
-  <w:abstractNum w:abstractNumId="24" w15:restartNumberingAfterBreak="0">
+  <w:abstractNum w:abstractNumId="26" w15:restartNumberingAfterBreak="0">
+    <w:nsid w:val="56263947"/>
+    <w:multiLevelType w:val="hybridMultilevel"/>
+    <w:tmpl w:val="4F3C1B14"/>
+    <w:lvl w:ilvl="0" w:tplc="04070001">
+      <w:start w:val="1"/>
+      <w:numFmt w:val="bullet"/>
+      <w:lvlText w:val=""/>
+      <w:lvlJc w:val="left"/>
+      <w:pPr>
+        <w:ind w:left="3600" w:hanging="360"/>
+      </w:pPr>
+      <w:rPr>
+        <w:rFonts w:ascii="Symbol" w:hAnsi="Symbol" w:hint="default"/>
+      </w:rPr>
+    </w:lvl>
+    <w:lvl w:ilvl="1" w:tplc="04070003" w:tentative="1">
+      <w:start w:val="1"/>
+      <w:numFmt w:val="bullet"/>
+      <w:lvlText w:val="o"/>
+      <w:lvlJc w:val="left"/>
+      <w:pPr>
+        <w:ind w:left="4320" w:hanging="360"/>
+      </w:pPr>
+      <w:rPr>
+        <w:rFonts w:ascii="Courier New" w:hAnsi="Courier New" w:cs="Courier New" w:hint="default"/>
+      </w:rPr>
+    </w:lvl>
+    <w:lvl w:ilvl="2" w:tplc="04070005" w:tentative="1">
+      <w:start w:val="1"/>
+      <w:numFmt w:val="bullet"/>
+      <w:lvlText w:val=""/>
+      <w:lvlJc w:val="left"/>
+      <w:pPr>
+        <w:ind w:left="5040" w:hanging="360"/>
+      </w:pPr>
+      <w:rPr>
+        <w:rFonts w:ascii="Wingdings" w:hAnsi="Wingdings" w:hint="default"/>
+      </w:rPr>
+    </w:lvl>
+    <w:lvl w:ilvl="3" w:tplc="04070001" w:tentative="1">
+      <w:start w:val="1"/>
+      <w:numFmt w:val="bullet"/>
+      <w:lvlText w:val=""/>
+      <w:lvlJc w:val="left"/>
+      <w:pPr>
+        <w:ind w:left="5760" w:hanging="360"/>
+      </w:pPr>
+      <w:rPr>
+        <w:rFonts w:ascii="Symbol" w:hAnsi="Symbol" w:hint="default"/>
+      </w:rPr>
+    </w:lvl>
+    <w:lvl w:ilvl="4" w:tplc="04070003" w:tentative="1">
+      <w:start w:val="1"/>
+      <w:numFmt w:val="bullet"/>
+      <w:lvlText w:val="o"/>
+      <w:lvlJc w:val="left"/>
+      <w:pPr>
+        <w:ind w:left="6480" w:hanging="360"/>
+      </w:pPr>
+      <w:rPr>
+        <w:rFonts w:ascii="Courier New" w:hAnsi="Courier New" w:cs="Courier New" w:hint="default"/>
+      </w:rPr>
+    </w:lvl>
+    <w:lvl w:ilvl="5" w:tplc="04070005" w:tentative="1">
+      <w:start w:val="1"/>
+      <w:numFmt w:val="bullet"/>
+      <w:lvlText w:val=""/>
+      <w:lvlJc w:val="left"/>
+      <w:pPr>
+        <w:ind w:left="7200" w:hanging="360"/>
+      </w:pPr>
+      <w:rPr>
+        <w:rFonts w:ascii="Wingdings" w:hAnsi="Wingdings" w:hint="default"/>
+      </w:rPr>
+    </w:lvl>
+    <w:lvl w:ilvl="6" w:tplc="04070001" w:tentative="1">
+      <w:start w:val="1"/>
+      <w:numFmt w:val="bullet"/>
+      <w:lvlText w:val=""/>
+      <w:lvlJc w:val="left"/>
+      <w:pPr>
+        <w:ind w:left="7920" w:hanging="360"/>
+      </w:pPr>
+      <w:rPr>
+        <w:rFonts w:ascii="Symbol" w:hAnsi="Symbol" w:hint="default"/>
+      </w:rPr>
+    </w:lvl>
+    <w:lvl w:ilvl="7" w:tplc="04070003" w:tentative="1">
+      <w:start w:val="1"/>
+      <w:numFmt w:val="bullet"/>
+      <w:lvlText w:val="o"/>
+      <w:lvlJc w:val="left"/>
+      <w:pPr>
+        <w:ind w:left="8640" w:hanging="360"/>
+      </w:pPr>
+      <w:rPr>
+        <w:rFonts w:ascii="Courier New" w:hAnsi="Courier New" w:cs="Courier New" w:hint="default"/>
+      </w:rPr>
+    </w:lvl>
+    <w:lvl w:ilvl="8" w:tplc="04070005" w:tentative="1">
+      <w:start w:val="1"/>
+      <w:numFmt w:val="bullet"/>
+      <w:lvlText w:val=""/>
+      <w:lvlJc w:val="left"/>
+      <w:pPr>
+        <w:ind w:left="9360" w:hanging="360"/>
+      </w:pPr>
+      <w:rPr>
+        <w:rFonts w:ascii="Wingdings" w:hAnsi="Wingdings" w:hint="default"/>
+      </w:rPr>
+    </w:lvl>
+  </w:abstractNum>
+  <w:abstractNum w:abstractNumId="27" w15:restartNumberingAfterBreak="0">
     <w:nsid w:val="589766D0"/>
     <w:multiLevelType w:val="hybridMultilevel"/>
     <w:tmpl w:val="0B9A9422"/>
@@ -17303,7 +13568,120 @@
       </w:rPr>
     </w:lvl>
   </w:abstractNum>
-  <w:abstractNum w:abstractNumId="25" w15:restartNumberingAfterBreak="0">
+  <w:abstractNum w:abstractNumId="28" w15:restartNumberingAfterBreak="0">
+    <w:nsid w:val="5F6B533B"/>
+    <w:multiLevelType w:val="hybridMultilevel"/>
+    <w:tmpl w:val="B422089E"/>
+    <w:lvl w:ilvl="0" w:tplc="04070001">
+      <w:start w:val="1"/>
+      <w:numFmt w:val="bullet"/>
+      <w:lvlText w:val=""/>
+      <w:lvlJc w:val="left"/>
+      <w:pPr>
+        <w:ind w:left="720" w:hanging="360"/>
+      </w:pPr>
+      <w:rPr>
+        <w:rFonts w:ascii="Symbol" w:hAnsi="Symbol" w:hint="default"/>
+      </w:rPr>
+    </w:lvl>
+    <w:lvl w:ilvl="1" w:tplc="04070003" w:tentative="1">
+      <w:start w:val="1"/>
+      <w:numFmt w:val="bullet"/>
+      <w:lvlText w:val="o"/>
+      <w:lvlJc w:val="left"/>
+      <w:pPr>
+        <w:ind w:left="1440" w:hanging="360"/>
+      </w:pPr>
+      <w:rPr>
+        <w:rFonts w:ascii="Courier New" w:hAnsi="Courier New" w:cs="Courier New" w:hint="default"/>
+      </w:rPr>
+    </w:lvl>
+    <w:lvl w:ilvl="2" w:tplc="04070005" w:tentative="1">
+      <w:start w:val="1"/>
+      <w:numFmt w:val="bullet"/>
+      <w:lvlText w:val=""/>
+      <w:lvlJc w:val="left"/>
+      <w:pPr>
+        <w:ind w:left="2160" w:hanging="360"/>
+      </w:pPr>
+      <w:rPr>
+        <w:rFonts w:ascii="Wingdings" w:hAnsi="Wingdings" w:hint="default"/>
+      </w:rPr>
+    </w:lvl>
+    <w:lvl w:ilvl="3" w:tplc="04070001" w:tentative="1">
+      <w:start w:val="1"/>
+      <w:numFmt w:val="bullet"/>
+      <w:lvlText w:val=""/>
+      <w:lvlJc w:val="left"/>
+      <w:pPr>
+        <w:ind w:left="2880" w:hanging="360"/>
+      </w:pPr>
+      <w:rPr>
+        <w:rFonts w:ascii="Symbol" w:hAnsi="Symbol" w:hint="default"/>
+      </w:rPr>
+    </w:lvl>
+    <w:lvl w:ilvl="4" w:tplc="04070003" w:tentative="1">
+      <w:start w:val="1"/>
+      <w:numFmt w:val="bullet"/>
+      <w:lvlText w:val="o"/>
+      <w:lvlJc w:val="left"/>
+      <w:pPr>
+        <w:ind w:left="3600" w:hanging="360"/>
+      </w:pPr>
+      <w:rPr>
+        <w:rFonts w:ascii="Courier New" w:hAnsi="Courier New" w:cs="Courier New" w:hint="default"/>
+      </w:rPr>
+    </w:lvl>
+    <w:lvl w:ilvl="5" w:tplc="04070005" w:tentative="1">
+      <w:start w:val="1"/>
+      <w:numFmt w:val="bullet"/>
+      <w:lvlText w:val=""/>
+      <w:lvlJc w:val="left"/>
+      <w:pPr>
+        <w:ind w:left="4320" w:hanging="360"/>
+      </w:pPr>
+      <w:rPr>
+        <w:rFonts w:ascii="Wingdings" w:hAnsi="Wingdings" w:hint="default"/>
+      </w:rPr>
+    </w:lvl>
+    <w:lvl w:ilvl="6" w:tplc="04070001" w:tentative="1">
+      <w:start w:val="1"/>
+      <w:numFmt w:val="bullet"/>
+      <w:lvlText w:val=""/>
+      <w:lvlJc w:val="left"/>
+      <w:pPr>
+        <w:ind w:left="5040" w:hanging="360"/>
+      </w:pPr>
+      <w:rPr>
+        <w:rFonts w:ascii="Symbol" w:hAnsi="Symbol" w:hint="default"/>
+      </w:rPr>
+    </w:lvl>
+    <w:lvl w:ilvl="7" w:tplc="04070003" w:tentative="1">
+      <w:start w:val="1"/>
+      <w:numFmt w:val="bullet"/>
+      <w:lvlText w:val="o"/>
+      <w:lvlJc w:val="left"/>
+      <w:pPr>
+        <w:ind w:left="5760" w:hanging="360"/>
+      </w:pPr>
+      <w:rPr>
+        <w:rFonts w:ascii="Courier New" w:hAnsi="Courier New" w:cs="Courier New" w:hint="default"/>
+      </w:rPr>
+    </w:lvl>
+    <w:lvl w:ilvl="8" w:tplc="04070005" w:tentative="1">
+      <w:start w:val="1"/>
+      <w:numFmt w:val="bullet"/>
+      <w:lvlText w:val=""/>
+      <w:lvlJc w:val="left"/>
+      <w:pPr>
+        <w:ind w:left="6480" w:hanging="360"/>
+      </w:pPr>
+      <w:rPr>
+        <w:rFonts w:ascii="Wingdings" w:hAnsi="Wingdings" w:hint="default"/>
+      </w:rPr>
+    </w:lvl>
+  </w:abstractNum>
+  <w:abstractNum w:abstractNumId="29" w15:restartNumberingAfterBreak="0">
     <w:nsid w:val="60056AAF"/>
     <w:multiLevelType w:val="hybridMultilevel"/>
     <w:tmpl w:val="0DC250D6"/>
@@ -17416,7 +13794,7 @@
       </w:rPr>
     </w:lvl>
   </w:abstractNum>
-  <w:abstractNum w:abstractNumId="26" w15:restartNumberingAfterBreak="0">
+  <w:abstractNum w:abstractNumId="30" w15:restartNumberingAfterBreak="0">
     <w:nsid w:val="609163D4"/>
     <w:multiLevelType w:val="hybridMultilevel"/>
     <w:tmpl w:val="25F8EF8E"/>
@@ -17529,7 +13907,7 @@
       </w:rPr>
     </w:lvl>
   </w:abstractNum>
-  <w:abstractNum w:abstractNumId="27" w15:restartNumberingAfterBreak="0">
+  <w:abstractNum w:abstractNumId="31" w15:restartNumberingAfterBreak="0">
     <w:nsid w:val="61827E45"/>
     <w:multiLevelType w:val="hybridMultilevel"/>
     <w:tmpl w:val="DE12EB78"/>
@@ -17641,7 +14019,7 @@
       </w:rPr>
     </w:lvl>
   </w:abstractNum>
-  <w:abstractNum w:abstractNumId="28" w15:restartNumberingAfterBreak="0">
+  <w:abstractNum w:abstractNumId="32" w15:restartNumberingAfterBreak="0">
     <w:nsid w:val="632A0851"/>
     <w:multiLevelType w:val="hybridMultilevel"/>
     <w:tmpl w:val="6C182DA4"/>
@@ -17754,7 +14132,7 @@
       </w:rPr>
     </w:lvl>
   </w:abstractNum>
-  <w:abstractNum w:abstractNumId="29" w15:restartNumberingAfterBreak="0">
+  <w:abstractNum w:abstractNumId="33" w15:restartNumberingAfterBreak="0">
     <w:nsid w:val="6AD710FC"/>
     <w:multiLevelType w:val="hybridMultilevel"/>
     <w:tmpl w:val="888602E2"/>
@@ -17867,7 +14245,7 @@
       </w:rPr>
     </w:lvl>
   </w:abstractNum>
-  <w:abstractNum w:abstractNumId="30" w15:restartNumberingAfterBreak="0">
+  <w:abstractNum w:abstractNumId="34" w15:restartNumberingAfterBreak="0">
     <w:nsid w:val="6E7C5CCB"/>
     <w:multiLevelType w:val="hybridMultilevel"/>
     <w:tmpl w:val="2F7C1CA2"/>
@@ -17980,7 +14358,7 @@
       </w:rPr>
     </w:lvl>
   </w:abstractNum>
-  <w:abstractNum w:abstractNumId="31" w15:restartNumberingAfterBreak="0">
+  <w:abstractNum w:abstractNumId="35" w15:restartNumberingAfterBreak="0">
     <w:nsid w:val="70524C56"/>
     <w:multiLevelType w:val="hybridMultilevel"/>
     <w:tmpl w:val="F704F292"/>
@@ -18091,7 +14469,7 @@
       </w:rPr>
     </w:lvl>
   </w:abstractNum>
-  <w:abstractNum w:abstractNumId="32" w15:restartNumberingAfterBreak="0">
+  <w:abstractNum w:abstractNumId="36" w15:restartNumberingAfterBreak="0">
     <w:nsid w:val="724D373D"/>
     <w:multiLevelType w:val="hybridMultilevel"/>
     <w:tmpl w:val="D8BA0928"/>
@@ -18204,7 +14582,7 @@
       </w:rPr>
     </w:lvl>
   </w:abstractNum>
-  <w:abstractNum w:abstractNumId="33" w15:restartNumberingAfterBreak="0">
+  <w:abstractNum w:abstractNumId="37" w15:restartNumberingAfterBreak="0">
     <w:nsid w:val="72D07446"/>
     <w:multiLevelType w:val="hybridMultilevel"/>
     <w:tmpl w:val="C46E4BBA"/>
@@ -18317,7 +14695,120 @@
       </w:rPr>
     </w:lvl>
   </w:abstractNum>
-  <w:abstractNum w:abstractNumId="34" w15:restartNumberingAfterBreak="0">
+  <w:abstractNum w:abstractNumId="38" w15:restartNumberingAfterBreak="0">
+    <w:nsid w:val="7AE04889"/>
+    <w:multiLevelType w:val="hybridMultilevel"/>
+    <w:tmpl w:val="095A3EEA"/>
+    <w:lvl w:ilvl="0" w:tplc="04070001">
+      <w:start w:val="1"/>
+      <w:numFmt w:val="bullet"/>
+      <w:lvlText w:val=""/>
+      <w:lvlJc w:val="left"/>
+      <w:pPr>
+        <w:ind w:left="3600" w:hanging="360"/>
+      </w:pPr>
+      <w:rPr>
+        <w:rFonts w:ascii="Symbol" w:hAnsi="Symbol" w:hint="default"/>
+      </w:rPr>
+    </w:lvl>
+    <w:lvl w:ilvl="1" w:tplc="04070003" w:tentative="1">
+      <w:start w:val="1"/>
+      <w:numFmt w:val="bullet"/>
+      <w:lvlText w:val="o"/>
+      <w:lvlJc w:val="left"/>
+      <w:pPr>
+        <w:ind w:left="4320" w:hanging="360"/>
+      </w:pPr>
+      <w:rPr>
+        <w:rFonts w:ascii="Courier New" w:hAnsi="Courier New" w:cs="Courier New" w:hint="default"/>
+      </w:rPr>
+    </w:lvl>
+    <w:lvl w:ilvl="2" w:tplc="04070005" w:tentative="1">
+      <w:start w:val="1"/>
+      <w:numFmt w:val="bullet"/>
+      <w:lvlText w:val=""/>
+      <w:lvlJc w:val="left"/>
+      <w:pPr>
+        <w:ind w:left="5040" w:hanging="360"/>
+      </w:pPr>
+      <w:rPr>
+        <w:rFonts w:ascii="Wingdings" w:hAnsi="Wingdings" w:hint="default"/>
+      </w:rPr>
+    </w:lvl>
+    <w:lvl w:ilvl="3" w:tplc="04070001" w:tentative="1">
+      <w:start w:val="1"/>
+      <w:numFmt w:val="bullet"/>
+      <w:lvlText w:val=""/>
+      <w:lvlJc w:val="left"/>
+      <w:pPr>
+        <w:ind w:left="5760" w:hanging="360"/>
+      </w:pPr>
+      <w:rPr>
+        <w:rFonts w:ascii="Symbol" w:hAnsi="Symbol" w:hint="default"/>
+      </w:rPr>
+    </w:lvl>
+    <w:lvl w:ilvl="4" w:tplc="04070003" w:tentative="1">
+      <w:start w:val="1"/>
+      <w:numFmt w:val="bullet"/>
+      <w:lvlText w:val="o"/>
+      <w:lvlJc w:val="left"/>
+      <w:pPr>
+        <w:ind w:left="6480" w:hanging="360"/>
+      </w:pPr>
+      <w:rPr>
+        <w:rFonts w:ascii="Courier New" w:hAnsi="Courier New" w:cs="Courier New" w:hint="default"/>
+      </w:rPr>
+    </w:lvl>
+    <w:lvl w:ilvl="5" w:tplc="04070005" w:tentative="1">
+      <w:start w:val="1"/>
+      <w:numFmt w:val="bullet"/>
+      <w:lvlText w:val=""/>
+      <w:lvlJc w:val="left"/>
+      <w:pPr>
+        <w:ind w:left="7200" w:hanging="360"/>
+      </w:pPr>
+      <w:rPr>
+        <w:rFonts w:ascii="Wingdings" w:hAnsi="Wingdings" w:hint="default"/>
+      </w:rPr>
+    </w:lvl>
+    <w:lvl w:ilvl="6" w:tplc="04070001" w:tentative="1">
+      <w:start w:val="1"/>
+      <w:numFmt w:val="bullet"/>
+      <w:lvlText w:val=""/>
+      <w:lvlJc w:val="left"/>
+      <w:pPr>
+        <w:ind w:left="7920" w:hanging="360"/>
+      </w:pPr>
+      <w:rPr>
+        <w:rFonts w:ascii="Symbol" w:hAnsi="Symbol" w:hint="default"/>
+      </w:rPr>
+    </w:lvl>
+    <w:lvl w:ilvl="7" w:tplc="04070003" w:tentative="1">
+      <w:start w:val="1"/>
+      <w:numFmt w:val="bullet"/>
+      <w:lvlText w:val="o"/>
+      <w:lvlJc w:val="left"/>
+      <w:pPr>
+        <w:ind w:left="8640" w:hanging="360"/>
+      </w:pPr>
+      <w:rPr>
+        <w:rFonts w:ascii="Courier New" w:hAnsi="Courier New" w:cs="Courier New" w:hint="default"/>
+      </w:rPr>
+    </w:lvl>
+    <w:lvl w:ilvl="8" w:tplc="04070005" w:tentative="1">
+      <w:start w:val="1"/>
+      <w:numFmt w:val="bullet"/>
+      <w:lvlText w:val=""/>
+      <w:lvlJc w:val="left"/>
+      <w:pPr>
+        <w:ind w:left="9360" w:hanging="360"/>
+      </w:pPr>
+      <w:rPr>
+        <w:rFonts w:ascii="Wingdings" w:hAnsi="Wingdings" w:hint="default"/>
+      </w:rPr>
+    </w:lvl>
+  </w:abstractNum>
+  <w:abstractNum w:abstractNumId="39" w15:restartNumberingAfterBreak="0">
     <w:nsid w:val="7AF14D0A"/>
     <w:multiLevelType w:val="hybridMultilevel"/>
     <w:tmpl w:val="94A29B3A"/>
@@ -18430,7 +14921,7 @@
       </w:rPr>
     </w:lvl>
   </w:abstractNum>
-  <w:abstractNum w:abstractNumId="35" w15:restartNumberingAfterBreak="0">
+  <w:abstractNum w:abstractNumId="40" w15:restartNumberingAfterBreak="0">
     <w:nsid w:val="7BEA090A"/>
     <w:multiLevelType w:val="hybridMultilevel"/>
     <w:tmpl w:val="D586FC42"/>
@@ -18543,7 +15034,7 @@
       </w:rPr>
     </w:lvl>
   </w:abstractNum>
-  <w:abstractNum w:abstractNumId="36" w15:restartNumberingAfterBreak="0">
+  <w:abstractNum w:abstractNumId="41" w15:restartNumberingAfterBreak="0">
     <w:nsid w:val="7FE309A1"/>
     <w:multiLevelType w:val="hybridMultilevel"/>
     <w:tmpl w:val="1EEED5A8"/>
@@ -18657,115 +15148,130 @@
     </w:lvl>
   </w:abstractNum>
   <w:num w:numId="1" w16cid:durableId="678196463">
+    <w:abstractNumId w:val="22"/>
+  </w:num>
+  <w:num w:numId="2" w16cid:durableId="210192143">
+    <w:abstractNumId w:val="31"/>
+  </w:num>
+  <w:num w:numId="3" w16cid:durableId="266498853">
+    <w:abstractNumId w:val="7"/>
+  </w:num>
+  <w:num w:numId="4" w16cid:durableId="991176875">
+    <w:abstractNumId w:val="30"/>
+  </w:num>
+  <w:num w:numId="5" w16cid:durableId="568197543">
+    <w:abstractNumId w:val="13"/>
+  </w:num>
+  <w:num w:numId="6" w16cid:durableId="1177042366">
+    <w:abstractNumId w:val="19"/>
+  </w:num>
+  <w:num w:numId="7" w16cid:durableId="2114812805">
+    <w:abstractNumId w:val="34"/>
+  </w:num>
+  <w:num w:numId="8" w16cid:durableId="1815872938">
+    <w:abstractNumId w:val="25"/>
+  </w:num>
+  <w:num w:numId="9" w16cid:durableId="1873958243">
+    <w:abstractNumId w:val="5"/>
+  </w:num>
+  <w:num w:numId="10" w16cid:durableId="1430615237">
+    <w:abstractNumId w:val="35"/>
+  </w:num>
+  <w:num w:numId="11" w16cid:durableId="635531422">
+    <w:abstractNumId w:val="6"/>
+  </w:num>
+  <w:num w:numId="12" w16cid:durableId="1215854040">
     <w:abstractNumId w:val="20"/>
   </w:num>
-  <w:num w:numId="2" w16cid:durableId="210192143">
-    <w:abstractNumId w:val="27"/>
+  <w:num w:numId="13" w16cid:durableId="1655841241">
+    <w:abstractNumId w:val="17"/>
   </w:num>
-  <w:num w:numId="3" w16cid:durableId="266498853">
-    <w:abstractNumId w:val="6"/>
+  <w:num w:numId="14" w16cid:durableId="760881841">
+    <w:abstractNumId w:val="2"/>
   </w:num>
-  <w:num w:numId="4" w16cid:durableId="991176875">
-    <w:abstractNumId w:val="26"/>
+  <w:num w:numId="15" w16cid:durableId="1755785168">
+    <w:abstractNumId w:val="11"/>
   </w:num>
-  <w:num w:numId="5" w16cid:durableId="568197543">
+  <w:num w:numId="16" w16cid:durableId="1885485574">
+    <w:abstractNumId w:val="23"/>
+  </w:num>
+  <w:num w:numId="17" w16cid:durableId="1546406873">
+    <w:abstractNumId w:val="39"/>
+  </w:num>
+  <w:num w:numId="18" w16cid:durableId="856381985">
+    <w:abstractNumId w:val="29"/>
+  </w:num>
+  <w:num w:numId="19" w16cid:durableId="225071294">
+    <w:abstractNumId w:val="24"/>
+  </w:num>
+  <w:num w:numId="20" w16cid:durableId="382876988">
+    <w:abstractNumId w:val="36"/>
+  </w:num>
+  <w:num w:numId="21" w16cid:durableId="1811360673">
+    <w:abstractNumId w:val="37"/>
+  </w:num>
+  <w:num w:numId="22" w16cid:durableId="1642423213">
     <w:abstractNumId w:val="12"/>
   </w:num>
-  <w:num w:numId="6" w16cid:durableId="1177042366">
-    <w:abstractNumId w:val="17"/>
-  </w:num>
-  <w:num w:numId="7" w16cid:durableId="2114812805">
-    <w:abstractNumId w:val="30"/>
-  </w:num>
-  <w:num w:numId="8" w16cid:durableId="1815872938">
-    <w:abstractNumId w:val="23"/>
-  </w:num>
-  <w:num w:numId="9" w16cid:durableId="1873958243">
-    <w:abstractNumId w:val="4"/>
-  </w:num>
-  <w:num w:numId="10" w16cid:durableId="1430615237">
-    <w:abstractNumId w:val="31"/>
-  </w:num>
-  <w:num w:numId="11" w16cid:durableId="635531422">
-    <w:abstractNumId w:val="5"/>
-  </w:num>
-  <w:num w:numId="12" w16cid:durableId="1215854040">
-    <w:abstractNumId w:val="18"/>
-  </w:num>
-  <w:num w:numId="13" w16cid:durableId="1655841241">
-    <w:abstractNumId w:val="15"/>
-  </w:num>
-  <w:num w:numId="14" w16cid:durableId="760881841">
-    <w:abstractNumId w:val="1"/>
-  </w:num>
-  <w:num w:numId="15" w16cid:durableId="1755785168">
-    <w:abstractNumId w:val="10"/>
-  </w:num>
-  <w:num w:numId="16" w16cid:durableId="1885485574">
-    <w:abstractNumId w:val="21"/>
-  </w:num>
-  <w:num w:numId="17" w16cid:durableId="1546406873">
-    <w:abstractNumId w:val="34"/>
-  </w:num>
-  <w:num w:numId="18" w16cid:durableId="856381985">
-    <w:abstractNumId w:val="25"/>
-  </w:num>
-  <w:num w:numId="19" w16cid:durableId="225071294">
-    <w:abstractNumId w:val="22"/>
-  </w:num>
-  <w:num w:numId="20" w16cid:durableId="382876988">
+  <w:num w:numId="23" w16cid:durableId="231626169">
     <w:abstractNumId w:val="32"/>
-  </w:num>
-  <w:num w:numId="21" w16cid:durableId="1811360673">
-    <w:abstractNumId w:val="33"/>
-  </w:num>
-  <w:num w:numId="22" w16cid:durableId="1642423213">
-    <w:abstractNumId w:val="11"/>
-  </w:num>
-  <w:num w:numId="23" w16cid:durableId="231626169">
-    <w:abstractNumId w:val="28"/>
   </w:num>
   <w:num w:numId="24" w16cid:durableId="219755356">
     <w:abstractNumId w:val="0"/>
   </w:num>
   <w:num w:numId="25" w16cid:durableId="1323201089">
-    <w:abstractNumId w:val="36"/>
+    <w:abstractNumId w:val="41"/>
   </w:num>
   <w:num w:numId="26" w16cid:durableId="360396761">
-    <w:abstractNumId w:val="13"/>
+    <w:abstractNumId w:val="15"/>
   </w:num>
   <w:num w:numId="27" w16cid:durableId="1388841246">
-    <w:abstractNumId w:val="35"/>
+    <w:abstractNumId w:val="40"/>
   </w:num>
   <w:num w:numId="28" w16cid:durableId="645092334">
+    <w:abstractNumId w:val="4"/>
+  </w:num>
+  <w:num w:numId="29" w16cid:durableId="34159264">
+    <w:abstractNumId w:val="18"/>
+  </w:num>
+  <w:num w:numId="30" w16cid:durableId="570504249">
+    <w:abstractNumId w:val="9"/>
+  </w:num>
+  <w:num w:numId="31" w16cid:durableId="1279868859">
+    <w:abstractNumId w:val="16"/>
+  </w:num>
+  <w:num w:numId="32" w16cid:durableId="1213884807">
+    <w:abstractNumId w:val="8"/>
+  </w:num>
+  <w:num w:numId="33" w16cid:durableId="423577572">
+    <w:abstractNumId w:val="21"/>
+  </w:num>
+  <w:num w:numId="34" w16cid:durableId="1511605765">
+    <w:abstractNumId w:val="33"/>
+  </w:num>
+  <w:num w:numId="35" w16cid:durableId="1221404320">
     <w:abstractNumId w:val="3"/>
   </w:num>
-  <w:num w:numId="29" w16cid:durableId="34159264">
-    <w:abstractNumId w:val="16"/>
+  <w:num w:numId="36" w16cid:durableId="31274713">
+    <w:abstractNumId w:val="27"/>
   </w:num>
-  <w:num w:numId="30" w16cid:durableId="570504249">
-    <w:abstractNumId w:val="8"/>
+  <w:num w:numId="37" w16cid:durableId="1269384500">
+    <w:abstractNumId w:val="10"/>
   </w:num>
-  <w:num w:numId="31" w16cid:durableId="1279868859">
+  <w:num w:numId="38" w16cid:durableId="759718304">
+    <w:abstractNumId w:val="38"/>
+  </w:num>
+  <w:num w:numId="39" w16cid:durableId="514459148">
     <w:abstractNumId w:val="14"/>
   </w:num>
-  <w:num w:numId="32" w16cid:durableId="1213884807">
-    <w:abstractNumId w:val="7"/>
+  <w:num w:numId="40" w16cid:durableId="2138333722">
+    <w:abstractNumId w:val="26"/>
   </w:num>
-  <w:num w:numId="33" w16cid:durableId="423577572">
-    <w:abstractNumId w:val="19"/>
+  <w:num w:numId="41" w16cid:durableId="2093046019">
+    <w:abstractNumId w:val="1"/>
   </w:num>
-  <w:num w:numId="34" w16cid:durableId="1511605765">
-    <w:abstractNumId w:val="29"/>
-  </w:num>
-  <w:num w:numId="35" w16cid:durableId="1221404320">
-    <w:abstractNumId w:val="2"/>
-  </w:num>
-  <w:num w:numId="36" w16cid:durableId="31274713">
-    <w:abstractNumId w:val="24"/>
-  </w:num>
-  <w:num w:numId="37" w16cid:durableId="1269384500">
-    <w:abstractNumId w:val="9"/>
+  <w:num w:numId="42" w16cid:durableId="1045058574">
+    <w:abstractNumId w:val="28"/>
   </w:num>
 </w:numbering>
 </file>

--- a/docs/Nimble Analyzer Guide_ger.docx
+++ b/docs/Nimble Analyzer Guide_ger.docx
@@ -263,13 +263,23 @@
                                     </w:sdtPr>
                                     <w:sdtEndPr/>
                                     <w:sdtContent>
+                                      <w:proofErr w:type="spellStart"/>
                                       <w:r>
                                         <w:rPr>
                                           <w:color w:val="FFFFFF" w:themeColor="background1"/>
                                           <w:sz w:val="72"/>
                                           <w:szCs w:val="72"/>
                                         </w:rPr>
-                                        <w:t>Nimble Analyzer</w:t>
+                                        <w:t>Nimble</w:t>
+                                      </w:r>
+                                      <w:proofErr w:type="spellEnd"/>
+                                      <w:r>
+                                        <w:rPr>
+                                          <w:color w:val="FFFFFF" w:themeColor="background1"/>
+                                          <w:sz w:val="72"/>
+                                          <w:szCs w:val="72"/>
+                                        </w:rPr>
+                                        <w:t xml:space="preserve"> Analyzer</w:t>
                                       </w:r>
                                     </w:sdtContent>
                                   </w:sdt>
@@ -434,13 +444,23 @@
                               </w:sdtPr>
                               <w:sdtEndPr/>
                               <w:sdtContent>
+                                <w:proofErr w:type="spellStart"/>
                                 <w:r>
                                   <w:rPr>
                                     <w:color w:val="FFFFFF" w:themeColor="background1"/>
                                     <w:sz w:val="72"/>
                                     <w:szCs w:val="72"/>
                                   </w:rPr>
-                                  <w:t>Nimble Analyzer</w:t>
+                                  <w:t>Nimble</w:t>
+                                </w:r>
+                                <w:proofErr w:type="spellEnd"/>
+                                <w:r>
+                                  <w:rPr>
+                                    <w:color w:val="FFFFFF" w:themeColor="background1"/>
+                                    <w:sz w:val="72"/>
+                                    <w:szCs w:val="72"/>
+                                  </w:rPr>
+                                  <w:t xml:space="preserve"> Analyzer</w:t>
                                 </w:r>
                               </w:sdtContent>
                             </w:sdt>
@@ -958,7 +978,7 @@
           <w:r>
             <w:fldChar w:fldCharType="separate"/>
           </w:r>
-          <w:hyperlink w:anchor="_Toc203132811" w:history="1">
+          <w:hyperlink w:anchor="_Toc211868630" w:history="1">
             <w:r>
               <w:rPr>
                 <w:rStyle w:val="Hyperlink"/>
@@ -985,7 +1005,7 @@
                 <w:noProof/>
                 <w:webHidden/>
               </w:rPr>
-              <w:instrText xml:space="preserve"> PAGEREF _Toc203132811 \h </w:instrText>
+              <w:instrText xml:space="preserve"> PAGEREF _Toc211868630 \h </w:instrText>
             </w:r>
             <w:r>
               <w:rPr>
@@ -1005,7 +1025,7 @@
                 <w:noProof/>
                 <w:webHidden/>
               </w:rPr>
-              <w:t>2</w:t>
+              <w:t>3</w:t>
             </w:r>
             <w:r>
               <w:rPr>
@@ -1030,7 +1050,7 @@
               <w:lang w:eastAsia="de-DE"/>
             </w:rPr>
           </w:pPr>
-          <w:hyperlink w:anchor="_Toc203132812" w:history="1">
+          <w:hyperlink w:anchor="_Toc211868631" w:history="1">
             <w:r>
               <w:rPr>
                 <w:rStyle w:val="Hyperlink"/>
@@ -1057,7 +1077,7 @@
                 <w:noProof/>
                 <w:webHidden/>
               </w:rPr>
-              <w:instrText xml:space="preserve"> PAGEREF _Toc203132812 \h </w:instrText>
+              <w:instrText xml:space="preserve"> PAGEREF _Toc211868631 \h </w:instrText>
             </w:r>
             <w:r>
               <w:rPr>
@@ -1077,7 +1097,7 @@
                 <w:noProof/>
                 <w:webHidden/>
               </w:rPr>
-              <w:t>3</w:t>
+              <w:t>4</w:t>
             </w:r>
             <w:r>
               <w:rPr>
@@ -1102,7 +1122,7 @@
               <w:lang w:eastAsia="de-DE"/>
             </w:rPr>
           </w:pPr>
-          <w:hyperlink w:anchor="_Toc203132813" w:history="1">
+          <w:hyperlink w:anchor="_Toc211868632" w:history="1">
             <w:r>
               <w:rPr>
                 <w:rStyle w:val="Hyperlink"/>
@@ -1129,7 +1149,7 @@
                 <w:noProof/>
                 <w:webHidden/>
               </w:rPr>
-              <w:instrText xml:space="preserve"> PAGEREF _Toc203132813 \h </w:instrText>
+              <w:instrText xml:space="preserve"> PAGEREF _Toc211868632 \h </w:instrText>
             </w:r>
             <w:r>
               <w:rPr>
@@ -1149,7 +1169,7 @@
                 <w:noProof/>
                 <w:webHidden/>
               </w:rPr>
-              <w:t>3</w:t>
+              <w:t>4</w:t>
             </w:r>
             <w:r>
               <w:rPr>
@@ -1174,7 +1194,7 @@
               <w:lang w:eastAsia="de-DE"/>
             </w:rPr>
           </w:pPr>
-          <w:hyperlink w:anchor="_Toc203132814" w:history="1">
+          <w:hyperlink w:anchor="_Toc211868633" w:history="1">
             <w:r>
               <w:rPr>
                 <w:rStyle w:val="Hyperlink"/>
@@ -1201,7 +1221,7 @@
                 <w:noProof/>
                 <w:webHidden/>
               </w:rPr>
-              <w:instrText xml:space="preserve"> PAGEREF _Toc203132814 \h </w:instrText>
+              <w:instrText xml:space="preserve"> PAGEREF _Toc211868633 \h </w:instrText>
             </w:r>
             <w:r>
               <w:rPr>
@@ -1221,7 +1241,7 @@
                 <w:noProof/>
                 <w:webHidden/>
               </w:rPr>
-              <w:t>3</w:t>
+              <w:t>4</w:t>
             </w:r>
             <w:r>
               <w:rPr>
@@ -1246,7 +1266,7 @@
               <w:lang w:eastAsia="de-DE"/>
             </w:rPr>
           </w:pPr>
-          <w:hyperlink w:anchor="_Toc203132815" w:history="1">
+          <w:hyperlink w:anchor="_Toc211868634" w:history="1">
             <w:r>
               <w:rPr>
                 <w:rStyle w:val="Hyperlink"/>
@@ -1273,7 +1293,7 @@
                 <w:noProof/>
                 <w:webHidden/>
               </w:rPr>
-              <w:instrText xml:space="preserve"> PAGEREF _Toc203132815 \h </w:instrText>
+              <w:instrText xml:space="preserve"> PAGEREF _Toc211868634 \h </w:instrText>
             </w:r>
             <w:r>
               <w:rPr>
@@ -1293,7 +1313,7 @@
                 <w:noProof/>
                 <w:webHidden/>
               </w:rPr>
-              <w:t>3</w:t>
+              <w:t>4</w:t>
             </w:r>
             <w:r>
               <w:rPr>
@@ -1318,7 +1338,7 @@
               <w:lang w:eastAsia="de-DE"/>
             </w:rPr>
           </w:pPr>
-          <w:hyperlink w:anchor="_Toc203132816" w:history="1">
+          <w:hyperlink w:anchor="_Toc211868635" w:history="1">
             <w:r>
               <w:rPr>
                 <w:rStyle w:val="Hyperlink"/>
@@ -1345,7 +1365,7 @@
                 <w:noProof/>
                 <w:webHidden/>
               </w:rPr>
-              <w:instrText xml:space="preserve"> PAGEREF _Toc203132816 \h </w:instrText>
+              <w:instrText xml:space="preserve"> PAGEREF _Toc211868635 \h </w:instrText>
             </w:r>
             <w:r>
               <w:rPr>
@@ -1365,7 +1385,7 @@
                 <w:noProof/>
                 <w:webHidden/>
               </w:rPr>
-              <w:t>4</w:t>
+              <w:t>5</w:t>
             </w:r>
             <w:r>
               <w:rPr>
@@ -1390,7 +1410,7 @@
               <w:lang w:eastAsia="de-DE"/>
             </w:rPr>
           </w:pPr>
-          <w:hyperlink w:anchor="_Toc203132817" w:history="1">
+          <w:hyperlink w:anchor="_Toc211868636" w:history="1">
             <w:r>
               <w:rPr>
                 <w:rStyle w:val="Hyperlink"/>
@@ -1417,7 +1437,7 @@
                 <w:noProof/>
                 <w:webHidden/>
               </w:rPr>
-              <w:instrText xml:space="preserve"> PAGEREF _Toc203132817 \h </w:instrText>
+              <w:instrText xml:space="preserve"> PAGEREF _Toc211868636 \h </w:instrText>
             </w:r>
             <w:r>
               <w:rPr>
@@ -1437,7 +1457,7 @@
                 <w:noProof/>
                 <w:webHidden/>
               </w:rPr>
-              <w:t>4</w:t>
+              <w:t>5</w:t>
             </w:r>
             <w:r>
               <w:rPr>
@@ -1462,7 +1482,7 @@
               <w:lang w:eastAsia="de-DE"/>
             </w:rPr>
           </w:pPr>
-          <w:hyperlink w:anchor="_Toc203132818" w:history="1">
+          <w:hyperlink w:anchor="_Toc211868637" w:history="1">
             <w:r>
               <w:rPr>
                 <w:rStyle w:val="Hyperlink"/>
@@ -1489,7 +1509,7 @@
                 <w:noProof/>
                 <w:webHidden/>
               </w:rPr>
-              <w:instrText xml:space="preserve"> PAGEREF _Toc203132818 \h </w:instrText>
+              <w:instrText xml:space="preserve"> PAGEREF _Toc211868637 \h </w:instrText>
             </w:r>
             <w:r>
               <w:rPr>
@@ -1509,7 +1529,7 @@
                 <w:noProof/>
                 <w:webHidden/>
               </w:rPr>
-              <w:t>4</w:t>
+              <w:t>5</w:t>
             </w:r>
             <w:r>
               <w:rPr>
@@ -1534,7 +1554,7 @@
               <w:lang w:eastAsia="de-DE"/>
             </w:rPr>
           </w:pPr>
-          <w:hyperlink w:anchor="_Toc203132819" w:history="1">
+          <w:hyperlink w:anchor="_Toc211868638" w:history="1">
             <w:r>
               <w:rPr>
                 <w:rStyle w:val="Hyperlink"/>
@@ -1561,7 +1581,7 @@
                 <w:noProof/>
                 <w:webHidden/>
               </w:rPr>
-              <w:instrText xml:space="preserve"> PAGEREF _Toc203132819 \h </w:instrText>
+              <w:instrText xml:space="preserve"> PAGEREF _Toc211868638 \h </w:instrText>
             </w:r>
             <w:r>
               <w:rPr>
@@ -1581,7 +1601,7 @@
                 <w:noProof/>
                 <w:webHidden/>
               </w:rPr>
-              <w:t>4</w:t>
+              <w:t>5</w:t>
             </w:r>
             <w:r>
               <w:rPr>
@@ -1606,7 +1626,7 @@
               <w:lang w:eastAsia="de-DE"/>
             </w:rPr>
           </w:pPr>
-          <w:hyperlink w:anchor="_Toc203132820" w:history="1">
+          <w:hyperlink w:anchor="_Toc211868639" w:history="1">
             <w:r>
               <w:rPr>
                 <w:rStyle w:val="Hyperlink"/>
@@ -1633,7 +1653,7 @@
                 <w:noProof/>
                 <w:webHidden/>
               </w:rPr>
-              <w:instrText xml:space="preserve"> PAGEREF _Toc203132820 \h </w:instrText>
+              <w:instrText xml:space="preserve"> PAGEREF _Toc211868639 \h </w:instrText>
             </w:r>
             <w:r>
               <w:rPr>
@@ -1653,7 +1673,7 @@
                 <w:noProof/>
                 <w:webHidden/>
               </w:rPr>
-              <w:t>4</w:t>
+              <w:t>5</w:t>
             </w:r>
             <w:r>
               <w:rPr>
@@ -1678,7 +1698,7 @@
               <w:lang w:eastAsia="de-DE"/>
             </w:rPr>
           </w:pPr>
-          <w:hyperlink w:anchor="_Toc203132821" w:history="1">
+          <w:hyperlink w:anchor="_Toc211868640" w:history="1">
             <w:r>
               <w:rPr>
                 <w:rStyle w:val="Hyperlink"/>
@@ -1705,7 +1725,7 @@
                 <w:noProof/>
                 <w:webHidden/>
               </w:rPr>
-              <w:instrText xml:space="preserve"> PAGEREF _Toc203132821 \h </w:instrText>
+              <w:instrText xml:space="preserve"> PAGEREF _Toc211868640 \h </w:instrText>
             </w:r>
             <w:r>
               <w:rPr>
@@ -1725,7 +1745,7 @@
                 <w:noProof/>
                 <w:webHidden/>
               </w:rPr>
-              <w:t>4</w:t>
+              <w:t>5</w:t>
             </w:r>
             <w:r>
               <w:rPr>
@@ -1750,7 +1770,7 @@
               <w:lang w:eastAsia="de-DE"/>
             </w:rPr>
           </w:pPr>
-          <w:hyperlink w:anchor="_Toc203132822" w:history="1">
+          <w:hyperlink w:anchor="_Toc211868641" w:history="1">
             <w:r>
               <w:rPr>
                 <w:rStyle w:val="Hyperlink"/>
@@ -1777,7 +1797,7 @@
                 <w:noProof/>
                 <w:webHidden/>
               </w:rPr>
-              <w:instrText xml:space="preserve"> PAGEREF _Toc203132822 \h </w:instrText>
+              <w:instrText xml:space="preserve"> PAGEREF _Toc211868641 \h </w:instrText>
             </w:r>
             <w:r>
               <w:rPr>
@@ -1797,7 +1817,7 @@
                 <w:noProof/>
                 <w:webHidden/>
               </w:rPr>
-              <w:t>5</w:t>
+              <w:t>6</w:t>
             </w:r>
             <w:r>
               <w:rPr>
@@ -1822,7 +1842,7 @@
               <w:lang w:eastAsia="de-DE"/>
             </w:rPr>
           </w:pPr>
-          <w:hyperlink w:anchor="_Toc203132823" w:history="1">
+          <w:hyperlink w:anchor="_Toc211868642" w:history="1">
             <w:r>
               <w:rPr>
                 <w:rStyle w:val="Hyperlink"/>
@@ -1849,7 +1869,7 @@
                 <w:noProof/>
                 <w:webHidden/>
               </w:rPr>
-              <w:instrText xml:space="preserve"> PAGEREF _Toc203132823 \h </w:instrText>
+              <w:instrText xml:space="preserve"> PAGEREF _Toc211868642 \h </w:instrText>
             </w:r>
             <w:r>
               <w:rPr>
@@ -1869,7 +1889,7 @@
                 <w:noProof/>
                 <w:webHidden/>
               </w:rPr>
-              <w:t>5</w:t>
+              <w:t>6</w:t>
             </w:r>
             <w:r>
               <w:rPr>
@@ -1894,7 +1914,7 @@
               <w:lang w:eastAsia="de-DE"/>
             </w:rPr>
           </w:pPr>
-          <w:hyperlink w:anchor="_Toc203132824" w:history="1">
+          <w:hyperlink w:anchor="_Toc211868643" w:history="1">
             <w:r>
               <w:rPr>
                 <w:rStyle w:val="Hyperlink"/>
@@ -1921,7 +1941,7 @@
                 <w:noProof/>
                 <w:webHidden/>
               </w:rPr>
-              <w:instrText xml:space="preserve"> PAGEREF _Toc203132824 \h </w:instrText>
+              <w:instrText xml:space="preserve"> PAGEREF _Toc211868643 \h </w:instrText>
             </w:r>
             <w:r>
               <w:rPr>
@@ -1941,7 +1961,151 @@
                 <w:noProof/>
                 <w:webHidden/>
               </w:rPr>
-              <w:t>5</w:t>
+              <w:t>6</w:t>
+            </w:r>
+            <w:r>
+              <w:rPr>
+                <w:noProof/>
+                <w:webHidden/>
+              </w:rPr>
+              <w:fldChar w:fldCharType="end"/>
+            </w:r>
+          </w:hyperlink>
+        </w:p>
+        <w:p>
+          <w:pPr>
+            <w:pStyle w:val="Verzeichnis3"/>
+            <w:tabs>
+              <w:tab w:val="right" w:leader="dot" w:pos="9062"/>
+            </w:tabs>
+            <w:rPr>
+              <w:rFonts w:asciiTheme="minorHAnsi" w:eastAsiaTheme="minorEastAsia" w:hAnsiTheme="minorHAnsi"/>
+              <w:noProof/>
+              <w:sz w:val="24"/>
+              <w:szCs w:val="24"/>
+              <w:lang w:eastAsia="de-DE"/>
+            </w:rPr>
+          </w:pPr>
+          <w:hyperlink w:anchor="_Toc211868644" w:history="1">
+            <w:r>
+              <w:rPr>
+                <w:rStyle w:val="Hyperlink"/>
+                <w:noProof/>
+              </w:rPr>
+              <w:t>0.2.1</w:t>
+            </w:r>
+            <w:r>
+              <w:rPr>
+                <w:noProof/>
+                <w:webHidden/>
+              </w:rPr>
+              <w:tab/>
+            </w:r>
+            <w:r>
+              <w:rPr>
+                <w:noProof/>
+                <w:webHidden/>
+              </w:rPr>
+              <w:fldChar w:fldCharType="begin"/>
+            </w:r>
+            <w:r>
+              <w:rPr>
+                <w:noProof/>
+                <w:webHidden/>
+              </w:rPr>
+              <w:instrText xml:space="preserve"> PAGEREF _Toc211868644 \h </w:instrText>
+            </w:r>
+            <w:r>
+              <w:rPr>
+                <w:noProof/>
+                <w:webHidden/>
+              </w:rPr>
+            </w:r>
+            <w:r>
+              <w:rPr>
+                <w:noProof/>
+                <w:webHidden/>
+              </w:rPr>
+              <w:fldChar w:fldCharType="separate"/>
+            </w:r>
+            <w:r>
+              <w:rPr>
+                <w:noProof/>
+                <w:webHidden/>
+              </w:rPr>
+              <w:t>6</w:t>
+            </w:r>
+            <w:r>
+              <w:rPr>
+                <w:noProof/>
+                <w:webHidden/>
+              </w:rPr>
+              <w:fldChar w:fldCharType="end"/>
+            </w:r>
+          </w:hyperlink>
+        </w:p>
+        <w:p>
+          <w:pPr>
+            <w:pStyle w:val="Verzeichnis3"/>
+            <w:tabs>
+              <w:tab w:val="right" w:leader="dot" w:pos="9062"/>
+            </w:tabs>
+            <w:rPr>
+              <w:rFonts w:asciiTheme="minorHAnsi" w:eastAsiaTheme="minorEastAsia" w:hAnsiTheme="minorHAnsi"/>
+              <w:noProof/>
+              <w:sz w:val="24"/>
+              <w:szCs w:val="24"/>
+              <w:lang w:eastAsia="de-DE"/>
+            </w:rPr>
+          </w:pPr>
+          <w:hyperlink w:anchor="_Toc211868645" w:history="1">
+            <w:r>
+              <w:rPr>
+                <w:rStyle w:val="Hyperlink"/>
+                <w:noProof/>
+              </w:rPr>
+              <w:t>0.2.2</w:t>
+            </w:r>
+            <w:r>
+              <w:rPr>
+                <w:noProof/>
+                <w:webHidden/>
+              </w:rPr>
+              <w:tab/>
+            </w:r>
+            <w:r>
+              <w:rPr>
+                <w:noProof/>
+                <w:webHidden/>
+              </w:rPr>
+              <w:fldChar w:fldCharType="begin"/>
+            </w:r>
+            <w:r>
+              <w:rPr>
+                <w:noProof/>
+                <w:webHidden/>
+              </w:rPr>
+              <w:instrText xml:space="preserve"> PAGEREF _Toc211868645 \h </w:instrText>
+            </w:r>
+            <w:r>
+              <w:rPr>
+                <w:noProof/>
+                <w:webHidden/>
+              </w:rPr>
+            </w:r>
+            <w:r>
+              <w:rPr>
+                <w:noProof/>
+                <w:webHidden/>
+              </w:rPr>
+              <w:fldChar w:fldCharType="separate"/>
+            </w:r>
+            <w:r>
+              <w:rPr>
+                <w:noProof/>
+                <w:webHidden/>
+              </w:rPr>
+              <w:t>6</w:t>
             </w:r>
             <w:r>
               <w:rPr>
@@ -1966,7 +2130,7 @@
               <w:lang w:eastAsia="de-DE"/>
             </w:rPr>
           </w:pPr>
-          <w:hyperlink w:anchor="_Toc203132825" w:history="1">
+          <w:hyperlink w:anchor="_Toc211868646" w:history="1">
             <w:r>
               <w:rPr>
                 <w:rStyle w:val="Hyperlink"/>
@@ -1993,7 +2157,7 @@
                 <w:noProof/>
                 <w:webHidden/>
               </w:rPr>
-              <w:instrText xml:space="preserve"> PAGEREF _Toc203132825 \h </w:instrText>
+              <w:instrText xml:space="preserve"> PAGEREF _Toc211868646 \h </w:instrText>
             </w:r>
             <w:r>
               <w:rPr>
@@ -2013,7 +2177,7 @@
                 <w:noProof/>
                 <w:webHidden/>
               </w:rPr>
-              <w:t>6</w:t>
+              <w:t>8</w:t>
             </w:r>
             <w:r>
               <w:rPr>
@@ -2038,7 +2202,7 @@
               <w:lang w:eastAsia="de-DE"/>
             </w:rPr>
           </w:pPr>
-          <w:hyperlink w:anchor="_Toc203132826" w:history="1">
+          <w:hyperlink w:anchor="_Toc211868647" w:history="1">
             <w:r>
               <w:rPr>
                 <w:rStyle w:val="Hyperlink"/>
@@ -2065,7 +2229,7 @@
                 <w:noProof/>
                 <w:webHidden/>
               </w:rPr>
-              <w:instrText xml:space="preserve"> PAGEREF _Toc203132826 \h </w:instrText>
+              <w:instrText xml:space="preserve"> PAGEREF _Toc211868647 \h </w:instrText>
             </w:r>
             <w:r>
               <w:rPr>
@@ -2085,7 +2249,7 @@
                 <w:noProof/>
                 <w:webHidden/>
               </w:rPr>
-              <w:t>6</w:t>
+              <w:t>8</w:t>
             </w:r>
             <w:r>
               <w:rPr>
@@ -2110,7 +2274,7 @@
               <w:lang w:eastAsia="de-DE"/>
             </w:rPr>
           </w:pPr>
-          <w:hyperlink w:anchor="_Toc203132827" w:history="1">
+          <w:hyperlink w:anchor="_Toc211868648" w:history="1">
             <w:r>
               <w:rPr>
                 <w:rStyle w:val="Hyperlink"/>
@@ -2137,7 +2301,7 @@
                 <w:noProof/>
                 <w:webHidden/>
               </w:rPr>
-              <w:instrText xml:space="preserve"> PAGEREF _Toc203132827 \h </w:instrText>
+              <w:instrText xml:space="preserve"> PAGEREF _Toc211868648 \h </w:instrText>
             </w:r>
             <w:r>
               <w:rPr>
@@ -2157,7 +2321,7 @@
                 <w:noProof/>
                 <w:webHidden/>
               </w:rPr>
-              <w:t>6</w:t>
+              <w:t>8</w:t>
             </w:r>
             <w:r>
               <w:rPr>
@@ -2182,7 +2346,7 @@
               <w:lang w:eastAsia="de-DE"/>
             </w:rPr>
           </w:pPr>
-          <w:hyperlink w:anchor="_Toc203132828" w:history="1">
+          <w:hyperlink w:anchor="_Toc211868649" w:history="1">
             <w:r>
               <w:rPr>
                 <w:rStyle w:val="Hyperlink"/>
@@ -2209,7 +2373,7 @@
                 <w:noProof/>
                 <w:webHidden/>
               </w:rPr>
-              <w:instrText xml:space="preserve"> PAGEREF _Toc203132828 \h </w:instrText>
+              <w:instrText xml:space="preserve"> PAGEREF _Toc211868649 \h </w:instrText>
             </w:r>
             <w:r>
               <w:rPr>
@@ -2229,7 +2393,7 @@
                 <w:noProof/>
                 <w:webHidden/>
               </w:rPr>
-              <w:t>7</w:t>
+              <w:t>9</w:t>
             </w:r>
             <w:r>
               <w:rPr>
@@ -2254,7 +2418,7 @@
               <w:lang w:eastAsia="de-DE"/>
             </w:rPr>
           </w:pPr>
-          <w:hyperlink w:anchor="_Toc203132829" w:history="1">
+          <w:hyperlink w:anchor="_Toc211868650" w:history="1">
             <w:r>
               <w:rPr>
                 <w:rStyle w:val="Hyperlink"/>
@@ -2281,7 +2445,7 @@
                 <w:noProof/>
                 <w:webHidden/>
               </w:rPr>
-              <w:instrText xml:space="preserve"> PAGEREF _Toc203132829 \h </w:instrText>
+              <w:instrText xml:space="preserve"> PAGEREF _Toc211868650 \h </w:instrText>
             </w:r>
             <w:r>
               <w:rPr>
@@ -2301,7 +2465,7 @@
                 <w:noProof/>
                 <w:webHidden/>
               </w:rPr>
-              <w:t>7</w:t>
+              <w:t>9</w:t>
             </w:r>
             <w:r>
               <w:rPr>
@@ -2326,7 +2490,7 @@
               <w:lang w:eastAsia="de-DE"/>
             </w:rPr>
           </w:pPr>
-          <w:hyperlink w:anchor="_Toc203132830" w:history="1">
+          <w:hyperlink w:anchor="_Toc211868651" w:history="1">
             <w:r>
               <w:rPr>
                 <w:rStyle w:val="Hyperlink"/>
@@ -2353,7 +2517,7 @@
                 <w:noProof/>
                 <w:webHidden/>
               </w:rPr>
-              <w:instrText xml:space="preserve"> PAGEREF _Toc203132830 \h </w:instrText>
+              <w:instrText xml:space="preserve"> PAGEREF _Toc211868651 \h </w:instrText>
             </w:r>
             <w:r>
               <w:rPr>
@@ -2373,7 +2537,7 @@
                 <w:noProof/>
                 <w:webHidden/>
               </w:rPr>
-              <w:t>7</w:t>
+              <w:t>9</w:t>
             </w:r>
             <w:r>
               <w:rPr>
@@ -2398,7 +2562,7 @@
               <w:lang w:eastAsia="de-DE"/>
             </w:rPr>
           </w:pPr>
-          <w:hyperlink w:anchor="_Toc203132831" w:history="1">
+          <w:hyperlink w:anchor="_Toc211868652" w:history="1">
             <w:r>
               <w:rPr>
                 <w:rStyle w:val="Hyperlink"/>
@@ -2425,7 +2589,7 @@
                 <w:noProof/>
                 <w:webHidden/>
               </w:rPr>
-              <w:instrText xml:space="preserve"> PAGEREF _Toc203132831 \h </w:instrText>
+              <w:instrText xml:space="preserve"> PAGEREF _Toc211868652 \h </w:instrText>
             </w:r>
             <w:r>
               <w:rPr>
@@ -2445,7 +2609,7 @@
                 <w:noProof/>
                 <w:webHidden/>
               </w:rPr>
-              <w:t>8</w:t>
+              <w:t>10</w:t>
             </w:r>
             <w:r>
               <w:rPr>
@@ -2470,7 +2634,7 @@
               <w:lang w:eastAsia="de-DE"/>
             </w:rPr>
           </w:pPr>
-          <w:hyperlink w:anchor="_Toc203132832" w:history="1">
+          <w:hyperlink w:anchor="_Toc211868653" w:history="1">
             <w:r>
               <w:rPr>
                 <w:rStyle w:val="Hyperlink"/>
@@ -2497,7 +2661,7 @@
                 <w:noProof/>
                 <w:webHidden/>
               </w:rPr>
-              <w:instrText xml:space="preserve"> PAGEREF _Toc203132832 \h </w:instrText>
+              <w:instrText xml:space="preserve"> PAGEREF _Toc211868653 \h </w:instrText>
             </w:r>
             <w:r>
               <w:rPr>
@@ -2517,7 +2681,7 @@
                 <w:noProof/>
                 <w:webHidden/>
               </w:rPr>
-              <w:t>8</w:t>
+              <w:t>10</w:t>
             </w:r>
             <w:r>
               <w:rPr>
@@ -2542,7 +2706,7 @@
               <w:lang w:eastAsia="de-DE"/>
             </w:rPr>
           </w:pPr>
-          <w:hyperlink w:anchor="_Toc203132833" w:history="1">
+          <w:hyperlink w:anchor="_Toc211868654" w:history="1">
             <w:r>
               <w:rPr>
                 <w:rStyle w:val="Hyperlink"/>
@@ -2569,7 +2733,7 @@
                 <w:noProof/>
                 <w:webHidden/>
               </w:rPr>
-              <w:instrText xml:space="preserve"> PAGEREF _Toc203132833 \h </w:instrText>
+              <w:instrText xml:space="preserve"> PAGEREF _Toc211868654 \h </w:instrText>
             </w:r>
             <w:r>
               <w:rPr>
@@ -2589,7 +2753,7 @@
                 <w:noProof/>
                 <w:webHidden/>
               </w:rPr>
-              <w:t>8</w:t>
+              <w:t>10</w:t>
             </w:r>
             <w:r>
               <w:rPr>
@@ -2614,7 +2778,7 @@
               <w:lang w:eastAsia="de-DE"/>
             </w:rPr>
           </w:pPr>
-          <w:hyperlink w:anchor="_Toc203132834" w:history="1">
+          <w:hyperlink w:anchor="_Toc211868655" w:history="1">
             <w:r>
               <w:rPr>
                 <w:rStyle w:val="Hyperlink"/>
@@ -2641,7 +2805,7 @@
                 <w:noProof/>
                 <w:webHidden/>
               </w:rPr>
-              <w:instrText xml:space="preserve"> PAGEREF _Toc203132834 \h </w:instrText>
+              <w:instrText xml:space="preserve"> PAGEREF _Toc211868655 \h </w:instrText>
             </w:r>
             <w:r>
               <w:rPr>
@@ -2661,7 +2825,7 @@
                 <w:noProof/>
                 <w:webHidden/>
               </w:rPr>
-              <w:t>9</w:t>
+              <w:t>11</w:t>
             </w:r>
             <w:r>
               <w:rPr>
@@ -2686,7 +2850,7 @@
               <w:lang w:eastAsia="de-DE"/>
             </w:rPr>
           </w:pPr>
-          <w:hyperlink w:anchor="_Toc203132835" w:history="1">
+          <w:hyperlink w:anchor="_Toc211868656" w:history="1">
             <w:r>
               <w:rPr>
                 <w:rStyle w:val="Hyperlink"/>
@@ -2713,7 +2877,7 @@
                 <w:noProof/>
                 <w:webHidden/>
               </w:rPr>
-              <w:instrText xml:space="preserve"> PAGEREF _Toc203132835 \h </w:instrText>
+              <w:instrText xml:space="preserve"> PAGEREF _Toc211868656 \h </w:instrText>
             </w:r>
             <w:r>
               <w:rPr>
@@ -2733,7 +2897,7 @@
                 <w:noProof/>
                 <w:webHidden/>
               </w:rPr>
-              <w:t>10</w:t>
+              <w:t>12</w:t>
             </w:r>
             <w:r>
               <w:rPr>
@@ -2758,7 +2922,7 @@
               <w:lang w:eastAsia="de-DE"/>
             </w:rPr>
           </w:pPr>
-          <w:hyperlink w:anchor="_Toc203132836" w:history="1">
+          <w:hyperlink w:anchor="_Toc211868657" w:history="1">
             <w:r>
               <w:rPr>
                 <w:rStyle w:val="Hyperlink"/>
@@ -2785,7 +2949,7 @@
                 <w:noProof/>
                 <w:webHidden/>
               </w:rPr>
-              <w:instrText xml:space="preserve"> PAGEREF _Toc203132836 \h </w:instrText>
+              <w:instrText xml:space="preserve"> PAGEREF _Toc211868657 \h </w:instrText>
             </w:r>
             <w:r>
               <w:rPr>
@@ -2805,7 +2969,7 @@
                 <w:noProof/>
                 <w:webHidden/>
               </w:rPr>
-              <w:t>10</w:t>
+              <w:t>12</w:t>
             </w:r>
             <w:r>
               <w:rPr>
@@ -2830,7 +2994,7 @@
               <w:lang w:eastAsia="de-DE"/>
             </w:rPr>
           </w:pPr>
-          <w:hyperlink w:anchor="_Toc203132837" w:history="1">
+          <w:hyperlink w:anchor="_Toc211868658" w:history="1">
             <w:r>
               <w:rPr>
                 <w:rStyle w:val="Hyperlink"/>
@@ -2857,7 +3021,7 @@
                 <w:noProof/>
                 <w:webHidden/>
               </w:rPr>
-              <w:instrText xml:space="preserve"> PAGEREF _Toc203132837 \h </w:instrText>
+              <w:instrText xml:space="preserve"> PAGEREF _Toc211868658 \h </w:instrText>
             </w:r>
             <w:r>
               <w:rPr>
@@ -2877,7 +3041,7 @@
                 <w:noProof/>
                 <w:webHidden/>
               </w:rPr>
-              <w:t>11</w:t>
+              <w:t>13</w:t>
             </w:r>
             <w:r>
               <w:rPr>
@@ -2902,7 +3066,7 @@
               <w:lang w:eastAsia="de-DE"/>
             </w:rPr>
           </w:pPr>
-          <w:hyperlink w:anchor="_Toc203132838" w:history="1">
+          <w:hyperlink w:anchor="_Toc211868659" w:history="1">
             <w:r>
               <w:rPr>
                 <w:rStyle w:val="Hyperlink"/>
@@ -2929,7 +3093,7 @@
                 <w:noProof/>
                 <w:webHidden/>
               </w:rPr>
-              <w:instrText xml:space="preserve"> PAGEREF _Toc203132838 \h </w:instrText>
+              <w:instrText xml:space="preserve"> PAGEREF _Toc211868659 \h </w:instrText>
             </w:r>
             <w:r>
               <w:rPr>
@@ -2949,7 +3113,7 @@
                 <w:noProof/>
                 <w:webHidden/>
               </w:rPr>
-              <w:t>11</w:t>
+              <w:t>13</w:t>
             </w:r>
             <w:r>
               <w:rPr>
@@ -2974,7 +3138,7 @@
               <w:lang w:eastAsia="de-DE"/>
             </w:rPr>
           </w:pPr>
-          <w:hyperlink w:anchor="_Toc203132839" w:history="1">
+          <w:hyperlink w:anchor="_Toc211868660" w:history="1">
             <w:r>
               <w:rPr>
                 <w:rStyle w:val="Hyperlink"/>
@@ -3001,7 +3165,7 @@
                 <w:noProof/>
                 <w:webHidden/>
               </w:rPr>
-              <w:instrText xml:space="preserve"> PAGEREF _Toc203132839 \h </w:instrText>
+              <w:instrText xml:space="preserve"> PAGEREF _Toc211868660 \h </w:instrText>
             </w:r>
             <w:r>
               <w:rPr>
@@ -3021,7 +3185,7 @@
                 <w:noProof/>
                 <w:webHidden/>
               </w:rPr>
-              <w:t>11</w:t>
+              <w:t>13</w:t>
             </w:r>
             <w:r>
               <w:rPr>
@@ -3046,7 +3210,7 @@
               <w:lang w:eastAsia="de-DE"/>
             </w:rPr>
           </w:pPr>
-          <w:hyperlink w:anchor="_Toc203132840" w:history="1">
+          <w:hyperlink w:anchor="_Toc211868661" w:history="1">
             <w:r>
               <w:rPr>
                 <w:rStyle w:val="Hyperlink"/>
@@ -3073,7 +3237,7 @@
                 <w:noProof/>
                 <w:webHidden/>
               </w:rPr>
-              <w:instrText xml:space="preserve"> PAGEREF _Toc203132840 \h </w:instrText>
+              <w:instrText xml:space="preserve"> PAGEREF _Toc211868661 \h </w:instrText>
             </w:r>
             <w:r>
               <w:rPr>
@@ -3093,7 +3257,7 @@
                 <w:noProof/>
                 <w:webHidden/>
               </w:rPr>
-              <w:t>11</w:t>
+              <w:t>13</w:t>
             </w:r>
             <w:r>
               <w:rPr>
@@ -3118,7 +3282,7 @@
               <w:lang w:eastAsia="de-DE"/>
             </w:rPr>
           </w:pPr>
-          <w:hyperlink w:anchor="_Toc203132841" w:history="1">
+          <w:hyperlink w:anchor="_Toc211868662" w:history="1">
             <w:r>
               <w:rPr>
                 <w:rStyle w:val="Hyperlink"/>
@@ -3145,7 +3309,7 @@
                 <w:noProof/>
                 <w:webHidden/>
               </w:rPr>
-              <w:instrText xml:space="preserve"> PAGEREF _Toc203132841 \h </w:instrText>
+              <w:instrText xml:space="preserve"> PAGEREF _Toc211868662 \h </w:instrText>
             </w:r>
             <w:r>
               <w:rPr>
@@ -3165,7 +3329,7 @@
                 <w:noProof/>
                 <w:webHidden/>
               </w:rPr>
-              <w:t>11</w:t>
+              <w:t>13</w:t>
             </w:r>
             <w:r>
               <w:rPr>
@@ -3190,7 +3354,7 @@
               <w:lang w:eastAsia="de-DE"/>
             </w:rPr>
           </w:pPr>
-          <w:hyperlink w:anchor="_Toc203132842" w:history="1">
+          <w:hyperlink w:anchor="_Toc211868663" w:history="1">
             <w:r>
               <w:rPr>
                 <w:rStyle w:val="Hyperlink"/>
@@ -3217,7 +3381,7 @@
                 <w:noProof/>
                 <w:webHidden/>
               </w:rPr>
-              <w:instrText xml:space="preserve"> PAGEREF _Toc203132842 \h </w:instrText>
+              <w:instrText xml:space="preserve"> PAGEREF _Toc211868663 \h </w:instrText>
             </w:r>
             <w:r>
               <w:rPr>
@@ -3237,7 +3401,7 @@
                 <w:noProof/>
                 <w:webHidden/>
               </w:rPr>
-              <w:t>12</w:t>
+              <w:t>14</w:t>
             </w:r>
             <w:r>
               <w:rPr>
@@ -3262,7 +3426,7 @@
               <w:lang w:eastAsia="de-DE"/>
             </w:rPr>
           </w:pPr>
-          <w:hyperlink w:anchor="_Toc203132843" w:history="1">
+          <w:hyperlink w:anchor="_Toc211868664" w:history="1">
             <w:r>
               <w:rPr>
                 <w:rStyle w:val="Hyperlink"/>
@@ -3289,7 +3453,7 @@
                 <w:noProof/>
                 <w:webHidden/>
               </w:rPr>
-              <w:instrText xml:space="preserve"> PAGEREF _Toc203132843 \h </w:instrText>
+              <w:instrText xml:space="preserve"> PAGEREF _Toc211868664 \h </w:instrText>
             </w:r>
             <w:r>
               <w:rPr>
@@ -3309,7 +3473,7 @@
                 <w:noProof/>
                 <w:webHidden/>
               </w:rPr>
-              <w:t>13</w:t>
+              <w:t>15</w:t>
             </w:r>
             <w:r>
               <w:rPr>
@@ -3334,7 +3498,7 @@
               <w:lang w:eastAsia="de-DE"/>
             </w:rPr>
           </w:pPr>
-          <w:hyperlink w:anchor="_Toc203132844" w:history="1">
+          <w:hyperlink w:anchor="_Toc211868665" w:history="1">
             <w:r>
               <w:rPr>
                 <w:rStyle w:val="Hyperlink"/>
@@ -3361,7 +3525,7 @@
                 <w:noProof/>
                 <w:webHidden/>
               </w:rPr>
-              <w:instrText xml:space="preserve"> PAGEREF _Toc203132844 \h </w:instrText>
+              <w:instrText xml:space="preserve"> PAGEREF _Toc211868665 \h </w:instrText>
             </w:r>
             <w:r>
               <w:rPr>
@@ -3381,7 +3545,7 @@
                 <w:noProof/>
                 <w:webHidden/>
               </w:rPr>
-              <w:t>13</w:t>
+              <w:t>15</w:t>
             </w:r>
             <w:r>
               <w:rPr>
@@ -3406,7 +3570,7 @@
               <w:lang w:eastAsia="de-DE"/>
             </w:rPr>
           </w:pPr>
-          <w:hyperlink w:anchor="_Toc203132845" w:history="1">
+          <w:hyperlink w:anchor="_Toc211868666" w:history="1">
             <w:r>
               <w:rPr>
                 <w:rStyle w:val="Hyperlink"/>
@@ -3433,7 +3597,7 @@
                 <w:noProof/>
                 <w:webHidden/>
               </w:rPr>
-              <w:instrText xml:space="preserve"> PAGEREF _Toc203132845 \h </w:instrText>
+              <w:instrText xml:space="preserve"> PAGEREF _Toc211868666 \h </w:instrText>
             </w:r>
             <w:r>
               <w:rPr>
@@ -3453,7 +3617,7 @@
                 <w:noProof/>
                 <w:webHidden/>
               </w:rPr>
-              <w:t>14</w:t>
+              <w:t>16</w:t>
             </w:r>
             <w:r>
               <w:rPr>
@@ -3478,7 +3642,7 @@
               <w:lang w:eastAsia="de-DE"/>
             </w:rPr>
           </w:pPr>
-          <w:hyperlink w:anchor="_Toc203132846" w:history="1">
+          <w:hyperlink w:anchor="_Toc211868667" w:history="1">
             <w:r>
               <w:rPr>
                 <w:rStyle w:val="Hyperlink"/>
@@ -3505,7 +3669,7 @@
                 <w:noProof/>
                 <w:webHidden/>
               </w:rPr>
-              <w:instrText xml:space="preserve"> PAGEREF _Toc203132846 \h </w:instrText>
+              <w:instrText xml:space="preserve"> PAGEREF _Toc211868667 \h </w:instrText>
             </w:r>
             <w:r>
               <w:rPr>
@@ -3525,7 +3689,7 @@
                 <w:noProof/>
                 <w:webHidden/>
               </w:rPr>
-              <w:t>15</w:t>
+              <w:t>17</w:t>
             </w:r>
             <w:r>
               <w:rPr>
@@ -3550,7 +3714,7 @@
               <w:lang w:eastAsia="de-DE"/>
             </w:rPr>
           </w:pPr>
-          <w:hyperlink w:anchor="_Toc203132847" w:history="1">
+          <w:hyperlink w:anchor="_Toc211868668" w:history="1">
             <w:r>
               <w:rPr>
                 <w:rStyle w:val="Hyperlink"/>
@@ -3577,7 +3741,7 @@
                 <w:noProof/>
                 <w:webHidden/>
               </w:rPr>
-              <w:instrText xml:space="preserve"> PAGEREF _Toc203132847 \h </w:instrText>
+              <w:instrText xml:space="preserve"> PAGEREF _Toc211868668 \h </w:instrText>
             </w:r>
             <w:r>
               <w:rPr>
@@ -3597,7 +3761,7 @@
                 <w:noProof/>
                 <w:webHidden/>
               </w:rPr>
-              <w:t>15</w:t>
+              <w:t>17</w:t>
             </w:r>
             <w:r>
               <w:rPr>
@@ -3622,6 +3786,7 @@
     </w:sdt>
     <w:p>
       <w:r>
+        <w:lastRenderedPageBreak/>
         <w:br w:type="page"/>
       </w:r>
     </w:p>
@@ -3629,22 +3794,43 @@
       <w:pPr>
         <w:pStyle w:val="berschrift1"/>
       </w:pPr>
-      <w:bookmarkStart w:id="0" w:name="_Toc203132811"/>
+      <w:bookmarkStart w:id="0" w:name="_Toc211868630"/>
+      <w:proofErr w:type="spellStart"/>
       <w:r>
         <w:lastRenderedPageBreak/>
-        <w:t>Nimble Analyzer</w:t>
+        <w:t>Nimble</w:t>
+      </w:r>
+      <w:proofErr w:type="spellEnd"/>
+      <w:r>
+        <w:t xml:space="preserve"> Analyzer</w:t>
       </w:r>
       <w:bookmarkEnd w:id="0"/>
     </w:p>
     <w:p>
       <w:r>
-        <w:t>Der Nimble Anal</w:t>
+        <w:t xml:space="preserve">Der </w:t>
+      </w:r>
+      <w:proofErr w:type="spellStart"/>
+      <w:r>
+        <w:t>Nimble</w:t>
+      </w:r>
+      <w:proofErr w:type="spellEnd"/>
+      <w:r>
+        <w:t xml:space="preserve"> Anal</w:t>
       </w:r>
       <w:r>
         <w:t>yz</w:t>
       </w:r>
       <w:r>
-        <w:t>er ist ein simples Programm zum Einlesen, Bearbeiten und Zusammenführen von Exceltabellen im xlsx und csv Format.</w:t>
+        <w:t xml:space="preserve">er ist ein simples Programm zum Einlesen, Bearbeiten und Zusammenführen von Exceltabellen im xlsx und </w:t>
+      </w:r>
+      <w:proofErr w:type="spellStart"/>
+      <w:r>
+        <w:t>csv</w:t>
+      </w:r>
+      <w:proofErr w:type="spellEnd"/>
+      <w:r>
+        <w:t xml:space="preserve"> Format.</w:t>
       </w:r>
     </w:p>
     <w:p>
@@ -3692,7 +3878,7 @@
       <w:pPr>
         <w:pStyle w:val="berschrift2"/>
       </w:pPr>
-      <w:bookmarkStart w:id="1" w:name="_Toc203132812"/>
+      <w:bookmarkStart w:id="1" w:name="_Toc211868631"/>
       <w:r>
         <w:lastRenderedPageBreak/>
         <w:t>Versionsübersicht</w:t>
@@ -3701,14 +3887,22 @@
     </w:p>
     <w:p>
       <w:r>
-        <w:t>In folgender Auflistung sind für jede Version die dazukommenden Funktionen sowie Bufixes aufgelistet</w:t>
+        <w:t xml:space="preserve">In folgender Auflistung sind für jede Version die dazukommenden Funktionen sowie </w:t>
+      </w:r>
+      <w:proofErr w:type="spellStart"/>
+      <w:r>
+        <w:t>Bufixes</w:t>
+      </w:r>
+      <w:proofErr w:type="spellEnd"/>
+      <w:r>
+        <w:t xml:space="preserve"> aufgelistet</w:t>
       </w:r>
     </w:p>
     <w:p>
       <w:pPr>
         <w:pStyle w:val="berschrift3"/>
       </w:pPr>
-      <w:bookmarkStart w:id="2" w:name="_Toc203132813"/>
+      <w:bookmarkStart w:id="2" w:name="_Toc211868632"/>
       <w:r>
         <w:t>0.0.3</w:t>
       </w:r>
@@ -3736,7 +3930,15 @@
         </w:numPr>
       </w:pPr>
       <w:r>
-        <w:t>Einlesen und Bearbeiten von xlsx und csv Dateien</w:t>
+        <w:t xml:space="preserve">Einlesen und Bearbeiten von xlsx und </w:t>
+      </w:r>
+      <w:proofErr w:type="spellStart"/>
+      <w:r>
+        <w:t>csv</w:t>
+      </w:r>
+      <w:proofErr w:type="spellEnd"/>
+      <w:r>
+        <w:t xml:space="preserve"> Dateien</w:t>
       </w:r>
     </w:p>
     <w:p>
@@ -3772,7 +3974,15 @@
         </w:numPr>
       </w:pPr>
       <w:r>
-        <w:t>Exportieren in xlsx und csv Format</w:t>
+        <w:t xml:space="preserve">Exportieren in xlsx und </w:t>
+      </w:r>
+      <w:proofErr w:type="spellStart"/>
+      <w:r>
+        <w:t>csv</w:t>
+      </w:r>
+      <w:proofErr w:type="spellEnd"/>
+      <w:r>
+        <w:t xml:space="preserve"> Format</w:t>
       </w:r>
     </w:p>
     <w:p>
@@ -3825,7 +4035,7 @@
       <w:pPr>
         <w:pStyle w:val="berschrift3"/>
       </w:pPr>
-      <w:bookmarkStart w:id="3" w:name="_Toc203132814"/>
+      <w:bookmarkStart w:id="3" w:name="_Toc211868633"/>
       <w:r>
         <w:t>0.1.0</w:t>
       </w:r>
@@ -3833,7 +4043,15 @@
     </w:p>
     <w:p>
       <w:r>
-        <w:t>Erste Betaversion nachdem alle Grundfunktionen gegeben sind und getestet wurden</w:t>
+        <w:t xml:space="preserve">Erste </w:t>
+      </w:r>
+      <w:proofErr w:type="gramStart"/>
+      <w:r>
+        <w:t>Betaversion</w:t>
+      </w:r>
+      <w:proofErr w:type="gramEnd"/>
+      <w:r>
+        <w:t xml:space="preserve"> nachdem alle Grundfunktionen gegeben sind und getestet wurden</w:t>
       </w:r>
     </w:p>
     <w:p>
@@ -3873,8 +4091,13 @@
           <w:numId w:val="4"/>
         </w:numPr>
       </w:pPr>
-      <w:r>
-        <w:t>Beim speichern werden jetzt erst alle Zellen gelöscht, dass gelöschte Zeilen auch wirklich gelöscht werden (xlsx)</w:t>
+      <w:proofErr w:type="gramStart"/>
+      <w:r>
+        <w:t>Beim speichern</w:t>
+      </w:r>
+      <w:proofErr w:type="gramEnd"/>
+      <w:r>
+        <w:t xml:space="preserve"> werden jetzt erst alle Zellen gelöscht, dass gelöschte Zeilen auch wirklich gelöscht werden (xlsx)</w:t>
       </w:r>
     </w:p>
     <w:p>
@@ -3886,14 +4109,27 @@
         </w:numPr>
       </w:pPr>
       <w:r>
-        <w:t>Beim auswählen von Dateien und Ordnern wird jetzt der string IMMER gefreed</w:t>
-      </w:r>
+        <w:t xml:space="preserve">Beim auswählen von Dateien und Ordnern wird jetzt der </w:t>
+      </w:r>
+      <w:proofErr w:type="spellStart"/>
+      <w:r>
+        <w:t>string</w:t>
+      </w:r>
+      <w:proofErr w:type="spellEnd"/>
+      <w:r>
+        <w:t xml:space="preserve"> IMMER </w:t>
+      </w:r>
+      <w:proofErr w:type="spellStart"/>
+      <w:r>
+        <w:t>gefreed</w:t>
+      </w:r>
+      <w:proofErr w:type="spellEnd"/>
     </w:p>
     <w:p>
       <w:pPr>
         <w:pStyle w:val="berschrift3"/>
       </w:pPr>
-      <w:bookmarkStart w:id="4" w:name="_Toc203132815"/>
+      <w:bookmarkStart w:id="4" w:name="_Toc211868634"/>
       <w:r>
         <w:t>0.1.1</w:t>
       </w:r>
@@ -3913,8 +4149,93 @@
         </w:numPr>
       </w:pPr>
       <w:r>
-        <w:t>Fixed a bug where loading .csv with utf8 characters and saving in .xlsx causes the .xlsx to corrupt</w:t>
-      </w:r>
+        <w:t xml:space="preserve">Fixed a </w:t>
+      </w:r>
+      <w:proofErr w:type="spellStart"/>
+      <w:r>
+        <w:t>bug</w:t>
+      </w:r>
+      <w:proofErr w:type="spellEnd"/>
+      <w:r>
+        <w:t xml:space="preserve"> </w:t>
+      </w:r>
+      <w:proofErr w:type="spellStart"/>
+      <w:r>
+        <w:t>where</w:t>
+      </w:r>
+      <w:proofErr w:type="spellEnd"/>
+      <w:r>
+        <w:t xml:space="preserve"> </w:t>
+      </w:r>
+      <w:proofErr w:type="spellStart"/>
+      <w:r>
+        <w:t>loading</w:t>
+      </w:r>
+      <w:proofErr w:type="spellEnd"/>
+      <w:r>
+        <w:t xml:space="preserve"> .</w:t>
+      </w:r>
+      <w:proofErr w:type="spellStart"/>
+      <w:r>
+        <w:t>csv</w:t>
+      </w:r>
+      <w:proofErr w:type="spellEnd"/>
+      <w:r>
+        <w:t xml:space="preserve"> </w:t>
+      </w:r>
+      <w:proofErr w:type="spellStart"/>
+      <w:r>
+        <w:t>with</w:t>
+      </w:r>
+      <w:proofErr w:type="spellEnd"/>
+      <w:r>
+        <w:t xml:space="preserve"> utf8 </w:t>
+      </w:r>
+      <w:proofErr w:type="spellStart"/>
+      <w:r>
+        <w:t>characters</w:t>
+      </w:r>
+      <w:proofErr w:type="spellEnd"/>
+      <w:r>
+        <w:t xml:space="preserve"> and </w:t>
+      </w:r>
+      <w:proofErr w:type="spellStart"/>
+      <w:r>
+        <w:t>saving</w:t>
+      </w:r>
+      <w:proofErr w:type="spellEnd"/>
+      <w:r>
+        <w:t xml:space="preserve"> in .xlsx </w:t>
+      </w:r>
+      <w:proofErr w:type="spellStart"/>
+      <w:r>
+        <w:t>causes</w:t>
+      </w:r>
+      <w:proofErr w:type="spellEnd"/>
+      <w:r>
+        <w:t xml:space="preserve"> </w:t>
+      </w:r>
+      <w:proofErr w:type="spellStart"/>
+      <w:r>
+        <w:t>the</w:t>
+      </w:r>
+      <w:proofErr w:type="spellEnd"/>
+      <w:r>
+        <w:t xml:space="preserve"> .xlsx </w:t>
+      </w:r>
+      <w:proofErr w:type="spellStart"/>
+      <w:r>
+        <w:t>to</w:t>
+      </w:r>
+      <w:proofErr w:type="spellEnd"/>
+      <w:r>
+        <w:t xml:space="preserve"> </w:t>
+      </w:r>
+      <w:proofErr w:type="spellStart"/>
+      <w:r>
+        <w:t>corrupt</w:t>
+      </w:r>
+      <w:proofErr w:type="spellEnd"/>
     </w:p>
     <w:p>
       <w:pPr>
@@ -3924,8 +4245,93 @@
           <w:numId w:val="10"/>
         </w:numPr>
       </w:pPr>
-      <w:r>
-        <w:t>Now saving the .xlsx file to local, Checking the file before overwriting the Destination</w:t>
+      <w:proofErr w:type="spellStart"/>
+      <w:r>
+        <w:t>Now</w:t>
+      </w:r>
+      <w:proofErr w:type="spellEnd"/>
+      <w:r>
+        <w:t xml:space="preserve"> </w:t>
+      </w:r>
+      <w:proofErr w:type="spellStart"/>
+      <w:r>
+        <w:t>saving</w:t>
+      </w:r>
+      <w:proofErr w:type="spellEnd"/>
+      <w:r>
+        <w:t xml:space="preserve"> </w:t>
+      </w:r>
+      <w:proofErr w:type="spellStart"/>
+      <w:r>
+        <w:t>the</w:t>
+      </w:r>
+      <w:proofErr w:type="spellEnd"/>
+      <w:r>
+        <w:t xml:space="preserve"> .xlsx </w:t>
+      </w:r>
+      <w:proofErr w:type="spellStart"/>
+      <w:r>
+        <w:t>file</w:t>
+      </w:r>
+      <w:proofErr w:type="spellEnd"/>
+      <w:r>
+        <w:t xml:space="preserve"> </w:t>
+      </w:r>
+      <w:proofErr w:type="spellStart"/>
+      <w:r>
+        <w:t>to</w:t>
+      </w:r>
+      <w:proofErr w:type="spellEnd"/>
+      <w:r>
+        <w:t xml:space="preserve"> </w:t>
+      </w:r>
+      <w:proofErr w:type="spellStart"/>
+      <w:r>
+        <w:t>local</w:t>
+      </w:r>
+      <w:proofErr w:type="spellEnd"/>
+      <w:r>
+        <w:t xml:space="preserve">, Checking </w:t>
+      </w:r>
+      <w:proofErr w:type="spellStart"/>
+      <w:r>
+        <w:t>the</w:t>
+      </w:r>
+      <w:proofErr w:type="spellEnd"/>
+      <w:r>
+        <w:t xml:space="preserve"> </w:t>
+      </w:r>
+      <w:proofErr w:type="spellStart"/>
+      <w:r>
+        <w:t>file</w:t>
+      </w:r>
+      <w:proofErr w:type="spellEnd"/>
+      <w:r>
+        <w:t xml:space="preserve"> </w:t>
+      </w:r>
+      <w:proofErr w:type="spellStart"/>
+      <w:r>
+        <w:t>before</w:t>
+      </w:r>
+      <w:proofErr w:type="spellEnd"/>
+      <w:r>
+        <w:t xml:space="preserve"> </w:t>
+      </w:r>
+      <w:proofErr w:type="spellStart"/>
+      <w:r>
+        <w:t>overwriting</w:t>
+      </w:r>
+      <w:proofErr w:type="spellEnd"/>
+      <w:r>
+        <w:t xml:space="preserve"> </w:t>
+      </w:r>
+      <w:proofErr w:type="spellStart"/>
+      <w:r>
+        <w:t>the</w:t>
+      </w:r>
+      <w:proofErr w:type="spellEnd"/>
+      <w:r>
+        <w:t xml:space="preserve"> Destination</w:t>
       </w:r>
     </w:p>
     <w:p>
@@ -3937,8 +4343,53 @@
         </w:numPr>
       </w:pPr>
       <w:r>
-        <w:t>Fixed a bug where an empty list crashed on merging</w:t>
-      </w:r>
+        <w:t xml:space="preserve">Fixed a </w:t>
+      </w:r>
+      <w:proofErr w:type="spellStart"/>
+      <w:r>
+        <w:t>bug</w:t>
+      </w:r>
+      <w:proofErr w:type="spellEnd"/>
+      <w:r>
+        <w:t xml:space="preserve"> </w:t>
+      </w:r>
+      <w:proofErr w:type="spellStart"/>
+      <w:r>
+        <w:t>where</w:t>
+      </w:r>
+      <w:proofErr w:type="spellEnd"/>
+      <w:r>
+        <w:t xml:space="preserve"> an </w:t>
+      </w:r>
+      <w:proofErr w:type="spellStart"/>
+      <w:r>
+        <w:t>empty</w:t>
+      </w:r>
+      <w:proofErr w:type="spellEnd"/>
+      <w:r>
+        <w:t xml:space="preserve"> </w:t>
+      </w:r>
+      <w:proofErr w:type="spellStart"/>
+      <w:r>
+        <w:t>list</w:t>
+      </w:r>
+      <w:proofErr w:type="spellEnd"/>
+      <w:r>
+        <w:t xml:space="preserve"> </w:t>
+      </w:r>
+      <w:proofErr w:type="spellStart"/>
+      <w:r>
+        <w:t>crashed</w:t>
+      </w:r>
+      <w:proofErr w:type="spellEnd"/>
+      <w:r>
+        <w:t xml:space="preserve"> on </w:t>
+      </w:r>
+      <w:proofErr w:type="spellStart"/>
+      <w:r>
+        <w:t>merging</w:t>
+      </w:r>
+      <w:proofErr w:type="spellEnd"/>
     </w:p>
     <w:p>
       <w:pPr>
@@ -3948,9 +4399,99 @@
           <w:numId w:val="10"/>
         </w:numPr>
       </w:pPr>
-      <w:r>
-        <w:t>Now automatically deleting files that are no longer present when loading projects</w:t>
-      </w:r>
+      <w:proofErr w:type="spellStart"/>
+      <w:r>
+        <w:t>Now</w:t>
+      </w:r>
+      <w:proofErr w:type="spellEnd"/>
+      <w:r>
+        <w:t xml:space="preserve"> </w:t>
+      </w:r>
+      <w:proofErr w:type="spellStart"/>
+      <w:r>
+        <w:t>automatically</w:t>
+      </w:r>
+      <w:proofErr w:type="spellEnd"/>
+      <w:r>
+        <w:t xml:space="preserve"> </w:t>
+      </w:r>
+      <w:proofErr w:type="spellStart"/>
+      <w:r>
+        <w:t>deleting</w:t>
+      </w:r>
+      <w:proofErr w:type="spellEnd"/>
+      <w:r>
+        <w:t xml:space="preserve"> </w:t>
+      </w:r>
+      <w:proofErr w:type="spellStart"/>
+      <w:r>
+        <w:t>files</w:t>
+      </w:r>
+      <w:proofErr w:type="spellEnd"/>
+      <w:r>
+        <w:t xml:space="preserve"> </w:t>
+      </w:r>
+      <w:proofErr w:type="spellStart"/>
+      <w:r>
+        <w:t>that</w:t>
+      </w:r>
+      <w:proofErr w:type="spellEnd"/>
+      <w:r>
+        <w:t xml:space="preserve"> </w:t>
+      </w:r>
+      <w:proofErr w:type="spellStart"/>
+      <w:r>
+        <w:t>are</w:t>
+      </w:r>
+      <w:proofErr w:type="spellEnd"/>
+      <w:r>
+        <w:t xml:space="preserve"> </w:t>
+      </w:r>
+      <w:proofErr w:type="spellStart"/>
+      <w:r>
+        <w:t>no</w:t>
+      </w:r>
+      <w:proofErr w:type="spellEnd"/>
+      <w:r>
+        <w:t xml:space="preserve"> </w:t>
+      </w:r>
+      <w:proofErr w:type="spellStart"/>
+      <w:r>
+        <w:t>longer</w:t>
+      </w:r>
+      <w:proofErr w:type="spellEnd"/>
+      <w:r>
+        <w:t xml:space="preserve"> </w:t>
+      </w:r>
+      <w:proofErr w:type="spellStart"/>
+      <w:r>
+        <w:t>present</w:t>
+      </w:r>
+      <w:proofErr w:type="spellEnd"/>
+      <w:r>
+        <w:t xml:space="preserve"> </w:t>
+      </w:r>
+      <w:proofErr w:type="spellStart"/>
+      <w:r>
+        <w:t>when</w:t>
+      </w:r>
+      <w:proofErr w:type="spellEnd"/>
+      <w:r>
+        <w:t xml:space="preserve"> </w:t>
+      </w:r>
+      <w:proofErr w:type="spellStart"/>
+      <w:r>
+        <w:t>loading</w:t>
+      </w:r>
+      <w:proofErr w:type="spellEnd"/>
+      <w:r>
+        <w:t xml:space="preserve"> </w:t>
+      </w:r>
+      <w:proofErr w:type="spellStart"/>
+      <w:r>
+        <w:t>projects</w:t>
+      </w:r>
+      <w:proofErr w:type="spellEnd"/>
     </w:p>
     <w:p>
       <w:r>
@@ -3965,8 +4506,69 @@
           <w:numId w:val="9"/>
         </w:numPr>
       </w:pPr>
-      <w:r>
-        <w:t>Added a feature to split Excel tables inside an xlsx file into separate files (BETA UNFINISHED FEATURE)</w:t>
+      <w:proofErr w:type="spellStart"/>
+      <w:r>
+        <w:t>Added</w:t>
+      </w:r>
+      <w:proofErr w:type="spellEnd"/>
+      <w:r>
+        <w:t xml:space="preserve"> a feature </w:t>
+      </w:r>
+      <w:proofErr w:type="spellStart"/>
+      <w:r>
+        <w:t>to</w:t>
+      </w:r>
+      <w:proofErr w:type="spellEnd"/>
+      <w:r>
+        <w:t xml:space="preserve"> </w:t>
+      </w:r>
+      <w:proofErr w:type="spellStart"/>
+      <w:r>
+        <w:t>split</w:t>
+      </w:r>
+      <w:proofErr w:type="spellEnd"/>
+      <w:r>
+        <w:t xml:space="preserve"> Excel </w:t>
+      </w:r>
+      <w:proofErr w:type="spellStart"/>
+      <w:r>
+        <w:t>tables</w:t>
+      </w:r>
+      <w:proofErr w:type="spellEnd"/>
+      <w:r>
+        <w:t xml:space="preserve"> </w:t>
+      </w:r>
+      <w:proofErr w:type="spellStart"/>
+      <w:r>
+        <w:t>inside</w:t>
+      </w:r>
+      <w:proofErr w:type="spellEnd"/>
+      <w:r>
+        <w:t xml:space="preserve"> an xlsx </w:t>
+      </w:r>
+      <w:proofErr w:type="spellStart"/>
+      <w:r>
+        <w:t>file</w:t>
+      </w:r>
+      <w:proofErr w:type="spellEnd"/>
+      <w:r>
+        <w:t xml:space="preserve"> </w:t>
+      </w:r>
+      <w:proofErr w:type="spellStart"/>
+      <w:r>
+        <w:t>into</w:t>
+      </w:r>
+      <w:proofErr w:type="spellEnd"/>
+      <w:r>
+        <w:t xml:space="preserve"> separate </w:t>
+      </w:r>
+      <w:proofErr w:type="spellStart"/>
+      <w:r>
+        <w:t>files</w:t>
+      </w:r>
+      <w:proofErr w:type="spellEnd"/>
+      <w:r>
+        <w:t xml:space="preserve"> (BETA UNFINISHED FEATURE)</w:t>
       </w:r>
     </w:p>
     <w:p>
@@ -3978,7 +4580,55 @@
         </w:numPr>
       </w:pPr>
       <w:r>
-        <w:t>The splitted files will be inside the Installation Directory/sheets/</w:t>
+        <w:t xml:space="preserve">The </w:t>
+      </w:r>
+      <w:proofErr w:type="spellStart"/>
+      <w:r>
+        <w:t>splitted</w:t>
+      </w:r>
+      <w:proofErr w:type="spellEnd"/>
+      <w:r>
+        <w:t xml:space="preserve"> </w:t>
+      </w:r>
+      <w:proofErr w:type="spellStart"/>
+      <w:r>
+        <w:t>files</w:t>
+      </w:r>
+      <w:proofErr w:type="spellEnd"/>
+      <w:r>
+        <w:t xml:space="preserve"> will </w:t>
+      </w:r>
+      <w:proofErr w:type="spellStart"/>
+      <w:r>
+        <w:t>be</w:t>
+      </w:r>
+      <w:proofErr w:type="spellEnd"/>
+      <w:r>
+        <w:t xml:space="preserve"> </w:t>
+      </w:r>
+      <w:proofErr w:type="spellStart"/>
+      <w:r>
+        <w:t>inside</w:t>
+      </w:r>
+      <w:proofErr w:type="spellEnd"/>
+      <w:r>
+        <w:t xml:space="preserve"> </w:t>
+      </w:r>
+      <w:proofErr w:type="spellStart"/>
+      <w:r>
+        <w:t>the</w:t>
+      </w:r>
+      <w:proofErr w:type="spellEnd"/>
+      <w:r>
+        <w:t xml:space="preserve"> Installation Directory/</w:t>
+      </w:r>
+      <w:proofErr w:type="spellStart"/>
+      <w:r>
+        <w:t>sheets</w:t>
+      </w:r>
+      <w:proofErr w:type="spellEnd"/>
+      <w:r>
+        <w:t>/</w:t>
       </w:r>
     </w:p>
     <w:p>
@@ -3989,9 +4639,115 @@
           <w:numId w:val="9"/>
         </w:numPr>
       </w:pPr>
-      <w:r>
-        <w:t>Added a feature to add 'DATA' into the splitted files and remove empty lines to avoid skip loading</w:t>
-      </w:r>
+      <w:proofErr w:type="spellStart"/>
+      <w:r>
+        <w:t>Added</w:t>
+      </w:r>
+      <w:proofErr w:type="spellEnd"/>
+      <w:r>
+        <w:t xml:space="preserve"> a feature </w:t>
+      </w:r>
+      <w:proofErr w:type="spellStart"/>
+      <w:r>
+        <w:t>to</w:t>
+      </w:r>
+      <w:proofErr w:type="spellEnd"/>
+      <w:r>
+        <w:t xml:space="preserve"> </w:t>
+      </w:r>
+      <w:proofErr w:type="spellStart"/>
+      <w:r>
+        <w:t>add</w:t>
+      </w:r>
+      <w:proofErr w:type="spellEnd"/>
+      <w:r>
+        <w:t xml:space="preserve"> 'DATA' </w:t>
+      </w:r>
+      <w:proofErr w:type="spellStart"/>
+      <w:r>
+        <w:t>into</w:t>
+      </w:r>
+      <w:proofErr w:type="spellEnd"/>
+      <w:r>
+        <w:t xml:space="preserve"> </w:t>
+      </w:r>
+      <w:proofErr w:type="spellStart"/>
+      <w:r>
+        <w:t>the</w:t>
+      </w:r>
+      <w:proofErr w:type="spellEnd"/>
+      <w:r>
+        <w:t xml:space="preserve"> </w:t>
+      </w:r>
+      <w:proofErr w:type="spellStart"/>
+      <w:r>
+        <w:t>splitted</w:t>
+      </w:r>
+      <w:proofErr w:type="spellEnd"/>
+      <w:r>
+        <w:t xml:space="preserve"> </w:t>
+      </w:r>
+      <w:proofErr w:type="spellStart"/>
+      <w:r>
+        <w:t>files</w:t>
+      </w:r>
+      <w:proofErr w:type="spellEnd"/>
+      <w:r>
+        <w:t xml:space="preserve"> and </w:t>
+      </w:r>
+      <w:proofErr w:type="spellStart"/>
+      <w:r>
+        <w:t>remove</w:t>
+      </w:r>
+      <w:proofErr w:type="spellEnd"/>
+      <w:r>
+        <w:t xml:space="preserve"> </w:t>
+      </w:r>
+      <w:proofErr w:type="spellStart"/>
+      <w:r>
+        <w:t>empty</w:t>
+      </w:r>
+      <w:proofErr w:type="spellEnd"/>
+      <w:r>
+        <w:t xml:space="preserve"> </w:t>
+      </w:r>
+      <w:proofErr w:type="spellStart"/>
+      <w:r>
+        <w:t>lines</w:t>
+      </w:r>
+      <w:proofErr w:type="spellEnd"/>
+      <w:r>
+        <w:t xml:space="preserve"> </w:t>
+      </w:r>
+      <w:proofErr w:type="spellStart"/>
+      <w:r>
+        <w:t>to</w:t>
+      </w:r>
+      <w:proofErr w:type="spellEnd"/>
+      <w:r>
+        <w:t xml:space="preserve"> </w:t>
+      </w:r>
+      <w:proofErr w:type="spellStart"/>
+      <w:r>
+        <w:t>avoid</w:t>
+      </w:r>
+      <w:proofErr w:type="spellEnd"/>
+      <w:r>
+        <w:t xml:space="preserve"> </w:t>
+      </w:r>
+      <w:proofErr w:type="spellStart"/>
+      <w:r>
+        <w:t>skip</w:t>
+      </w:r>
+      <w:proofErr w:type="spellEnd"/>
+      <w:r>
+        <w:t xml:space="preserve"> </w:t>
+      </w:r>
+      <w:proofErr w:type="spellStart"/>
+      <w:r>
+        <w:t>loading</w:t>
+      </w:r>
+      <w:proofErr w:type="spellEnd"/>
     </w:p>
     <w:p>
       <w:pPr>
@@ -4001,9 +4757,67 @@
           <w:numId w:val="9"/>
         </w:numPr>
       </w:pPr>
-      <w:r>
-        <w:t>Added autoupdater that checks if a new Version is available</w:t>
-      </w:r>
+      <w:proofErr w:type="spellStart"/>
+      <w:r>
+        <w:t>Added</w:t>
+      </w:r>
+      <w:proofErr w:type="spellEnd"/>
+      <w:r>
+        <w:t xml:space="preserve"> </w:t>
+      </w:r>
+      <w:proofErr w:type="spellStart"/>
+      <w:r>
+        <w:t>autoupdater</w:t>
+      </w:r>
+      <w:proofErr w:type="spellEnd"/>
+      <w:r>
+        <w:t xml:space="preserve"> </w:t>
+      </w:r>
+      <w:proofErr w:type="spellStart"/>
+      <w:r>
+        <w:t>that</w:t>
+      </w:r>
+      <w:proofErr w:type="spellEnd"/>
+      <w:r>
+        <w:t xml:space="preserve"> </w:t>
+      </w:r>
+      <w:proofErr w:type="spellStart"/>
+      <w:r>
+        <w:t>checks</w:t>
+      </w:r>
+      <w:proofErr w:type="spellEnd"/>
+      <w:r>
+        <w:t xml:space="preserve"> </w:t>
+      </w:r>
+      <w:proofErr w:type="spellStart"/>
+      <w:r>
+        <w:t>if</w:t>
+      </w:r>
+      <w:proofErr w:type="spellEnd"/>
+      <w:r>
+        <w:t xml:space="preserve"> a </w:t>
+      </w:r>
+      <w:proofErr w:type="spellStart"/>
+      <w:r>
+        <w:t>new</w:t>
+      </w:r>
+      <w:proofErr w:type="spellEnd"/>
+      <w:r>
+        <w:t xml:space="preserve"> Version </w:t>
+      </w:r>
+      <w:proofErr w:type="spellStart"/>
+      <w:r>
+        <w:t>is</w:t>
+      </w:r>
+      <w:proofErr w:type="spellEnd"/>
+      <w:r>
+        <w:t xml:space="preserve"> </w:t>
+      </w:r>
+      <w:proofErr w:type="spellStart"/>
+      <w:r>
+        <w:t>available</w:t>
+      </w:r>
+      <w:proofErr w:type="spellEnd"/>
     </w:p>
     <w:p>
       <w:pPr>
@@ -4013,9 +4827,99 @@
           <w:numId w:val="9"/>
         </w:numPr>
       </w:pPr>
-      <w:r>
-        <w:t>Added a console that Shows each logging info that can be copied with double click</w:t>
-      </w:r>
+      <w:proofErr w:type="spellStart"/>
+      <w:r>
+        <w:t>Added</w:t>
+      </w:r>
+      <w:proofErr w:type="spellEnd"/>
+      <w:r>
+        <w:t xml:space="preserve"> a </w:t>
+      </w:r>
+      <w:proofErr w:type="spellStart"/>
+      <w:r>
+        <w:t>console</w:t>
+      </w:r>
+      <w:proofErr w:type="spellEnd"/>
+      <w:r>
+        <w:t xml:space="preserve"> </w:t>
+      </w:r>
+      <w:proofErr w:type="spellStart"/>
+      <w:r>
+        <w:t>that</w:t>
+      </w:r>
+      <w:proofErr w:type="spellEnd"/>
+      <w:r>
+        <w:t xml:space="preserve"> Shows </w:t>
+      </w:r>
+      <w:proofErr w:type="spellStart"/>
+      <w:r>
+        <w:t>each</w:t>
+      </w:r>
+      <w:proofErr w:type="spellEnd"/>
+      <w:r>
+        <w:t xml:space="preserve"> </w:t>
+      </w:r>
+      <w:proofErr w:type="spellStart"/>
+      <w:r>
+        <w:t>logging</w:t>
+      </w:r>
+      <w:proofErr w:type="spellEnd"/>
+      <w:r>
+        <w:t xml:space="preserve"> </w:t>
+      </w:r>
+      <w:proofErr w:type="spellStart"/>
+      <w:r>
+        <w:t>info</w:t>
+      </w:r>
+      <w:proofErr w:type="spellEnd"/>
+      <w:r>
+        <w:t xml:space="preserve"> </w:t>
+      </w:r>
+      <w:proofErr w:type="spellStart"/>
+      <w:r>
+        <w:t>that</w:t>
+      </w:r>
+      <w:proofErr w:type="spellEnd"/>
+      <w:r>
+        <w:t xml:space="preserve"> </w:t>
+      </w:r>
+      <w:proofErr w:type="spellStart"/>
+      <w:r>
+        <w:t>can</w:t>
+      </w:r>
+      <w:proofErr w:type="spellEnd"/>
+      <w:r>
+        <w:t xml:space="preserve"> </w:t>
+      </w:r>
+      <w:proofErr w:type="spellStart"/>
+      <w:r>
+        <w:t>be</w:t>
+      </w:r>
+      <w:proofErr w:type="spellEnd"/>
+      <w:r>
+        <w:t xml:space="preserve"> </w:t>
+      </w:r>
+      <w:proofErr w:type="spellStart"/>
+      <w:r>
+        <w:t>copied</w:t>
+      </w:r>
+      <w:proofErr w:type="spellEnd"/>
+      <w:r>
+        <w:t xml:space="preserve"> </w:t>
+      </w:r>
+      <w:proofErr w:type="spellStart"/>
+      <w:r>
+        <w:t>with</w:t>
+      </w:r>
+      <w:proofErr w:type="spellEnd"/>
+      <w:r>
+        <w:t xml:space="preserve"> double </w:t>
+      </w:r>
+      <w:proofErr w:type="spellStart"/>
+      <w:r>
+        <w:t>click</w:t>
+      </w:r>
+      <w:proofErr w:type="spellEnd"/>
     </w:p>
     <w:p>
       <w:r>
@@ -4026,7 +4930,7 @@
       <w:pPr>
         <w:pStyle w:val="berschrift3"/>
       </w:pPr>
-      <w:bookmarkStart w:id="5" w:name="_Toc203132816"/>
+      <w:bookmarkStart w:id="5" w:name="_Toc211868635"/>
       <w:r>
         <w:lastRenderedPageBreak/>
         <w:t>0.1.2</w:t>
@@ -4047,7 +4951,87 @@
         </w:numPr>
       </w:pPr>
       <w:r>
-        <w:t>Fixed a bug where Closing the window while being minimized causes it to fail on Restart</w:t>
+        <w:t xml:space="preserve">Fixed a </w:t>
+      </w:r>
+      <w:proofErr w:type="spellStart"/>
+      <w:r>
+        <w:t>bug</w:t>
+      </w:r>
+      <w:proofErr w:type="spellEnd"/>
+      <w:r>
+        <w:t xml:space="preserve"> </w:t>
+      </w:r>
+      <w:proofErr w:type="spellStart"/>
+      <w:r>
+        <w:t>where</w:t>
+      </w:r>
+      <w:proofErr w:type="spellEnd"/>
+      <w:r>
+        <w:t xml:space="preserve"> Closing </w:t>
+      </w:r>
+      <w:proofErr w:type="spellStart"/>
+      <w:r>
+        <w:t>the</w:t>
+      </w:r>
+      <w:proofErr w:type="spellEnd"/>
+      <w:r>
+        <w:t xml:space="preserve"> </w:t>
+      </w:r>
+      <w:proofErr w:type="spellStart"/>
+      <w:r>
+        <w:t>window</w:t>
+      </w:r>
+      <w:proofErr w:type="spellEnd"/>
+      <w:r>
+        <w:t xml:space="preserve"> </w:t>
+      </w:r>
+      <w:proofErr w:type="spellStart"/>
+      <w:r>
+        <w:t>while</w:t>
+      </w:r>
+      <w:proofErr w:type="spellEnd"/>
+      <w:r>
+        <w:t xml:space="preserve"> </w:t>
+      </w:r>
+      <w:proofErr w:type="spellStart"/>
+      <w:r>
+        <w:t>being</w:t>
+      </w:r>
+      <w:proofErr w:type="spellEnd"/>
+      <w:r>
+        <w:t xml:space="preserve"> </w:t>
+      </w:r>
+      <w:proofErr w:type="spellStart"/>
+      <w:r>
+        <w:t>minimized</w:t>
+      </w:r>
+      <w:proofErr w:type="spellEnd"/>
+      <w:r>
+        <w:t xml:space="preserve"> </w:t>
+      </w:r>
+      <w:proofErr w:type="spellStart"/>
+      <w:r>
+        <w:t>causes</w:t>
+      </w:r>
+      <w:proofErr w:type="spellEnd"/>
+      <w:r>
+        <w:t xml:space="preserve"> </w:t>
+      </w:r>
+      <w:proofErr w:type="spellStart"/>
+      <w:r>
+        <w:t>it</w:t>
+      </w:r>
+      <w:proofErr w:type="spellEnd"/>
+      <w:r>
+        <w:t xml:space="preserve"> </w:t>
+      </w:r>
+      <w:proofErr w:type="spellStart"/>
+      <w:r>
+        <w:t>to</w:t>
+      </w:r>
+      <w:proofErr w:type="spellEnd"/>
+      <w:r>
+        <w:t xml:space="preserve"> fail on Restart</w:t>
       </w:r>
     </w:p>
     <w:p>
@@ -4059,8 +5043,69 @@
         </w:numPr>
       </w:pPr>
       <w:r>
-        <w:t>Fixed file saving for csv to Prevent multiline values and headers</w:t>
-      </w:r>
+        <w:t xml:space="preserve">Fixed </w:t>
+      </w:r>
+      <w:proofErr w:type="spellStart"/>
+      <w:r>
+        <w:t>file</w:t>
+      </w:r>
+      <w:proofErr w:type="spellEnd"/>
+      <w:r>
+        <w:t xml:space="preserve"> </w:t>
+      </w:r>
+      <w:proofErr w:type="spellStart"/>
+      <w:r>
+        <w:t>saving</w:t>
+      </w:r>
+      <w:proofErr w:type="spellEnd"/>
+      <w:r>
+        <w:t xml:space="preserve"> </w:t>
+      </w:r>
+      <w:proofErr w:type="spellStart"/>
+      <w:r>
+        <w:t>for</w:t>
+      </w:r>
+      <w:proofErr w:type="spellEnd"/>
+      <w:r>
+        <w:t xml:space="preserve"> </w:t>
+      </w:r>
+      <w:proofErr w:type="spellStart"/>
+      <w:r>
+        <w:t>csv</w:t>
+      </w:r>
+      <w:proofErr w:type="spellEnd"/>
+      <w:r>
+        <w:t xml:space="preserve"> </w:t>
+      </w:r>
+      <w:proofErr w:type="spellStart"/>
+      <w:r>
+        <w:t>to</w:t>
+      </w:r>
+      <w:proofErr w:type="spellEnd"/>
+      <w:r>
+        <w:t xml:space="preserve"> Prevent </w:t>
+      </w:r>
+      <w:proofErr w:type="spellStart"/>
+      <w:r>
+        <w:t>multiline</w:t>
+      </w:r>
+      <w:proofErr w:type="spellEnd"/>
+      <w:r>
+        <w:t xml:space="preserve"> </w:t>
+      </w:r>
+      <w:proofErr w:type="spellStart"/>
+      <w:r>
+        <w:t>values</w:t>
+      </w:r>
+      <w:proofErr w:type="spellEnd"/>
+      <w:r>
+        <w:t xml:space="preserve"> and </w:t>
+      </w:r>
+      <w:proofErr w:type="spellStart"/>
+      <w:r>
+        <w:t>headers</w:t>
+      </w:r>
+      <w:proofErr w:type="spellEnd"/>
     </w:p>
     <w:p>
       <w:pPr>
@@ -4071,8 +5116,53 @@
         </w:numPr>
       </w:pPr>
       <w:r>
-        <w:t>Fixed saving csv files to be in Windows (CRLF) and ANSI Mode</w:t>
-      </w:r>
+        <w:t xml:space="preserve">Fixed </w:t>
+      </w:r>
+      <w:proofErr w:type="spellStart"/>
+      <w:r>
+        <w:t>saving</w:t>
+      </w:r>
+      <w:proofErr w:type="spellEnd"/>
+      <w:r>
+        <w:t xml:space="preserve"> </w:t>
+      </w:r>
+      <w:proofErr w:type="spellStart"/>
+      <w:r>
+        <w:t>csv</w:t>
+      </w:r>
+      <w:proofErr w:type="spellEnd"/>
+      <w:r>
+        <w:t xml:space="preserve"> </w:t>
+      </w:r>
+      <w:proofErr w:type="spellStart"/>
+      <w:r>
+        <w:t>files</w:t>
+      </w:r>
+      <w:proofErr w:type="spellEnd"/>
+      <w:r>
+        <w:t xml:space="preserve"> </w:t>
+      </w:r>
+      <w:proofErr w:type="spellStart"/>
+      <w:r>
+        <w:t>to</w:t>
+      </w:r>
+      <w:proofErr w:type="spellEnd"/>
+      <w:r>
+        <w:t xml:space="preserve"> </w:t>
+      </w:r>
+      <w:proofErr w:type="spellStart"/>
+      <w:r>
+        <w:t>be</w:t>
+      </w:r>
+      <w:proofErr w:type="spellEnd"/>
+      <w:r>
+        <w:t xml:space="preserve"> in Windows (CRLF) and </w:t>
+      </w:r>
+      <w:proofErr w:type="gramStart"/>
+      <w:r>
+        <w:t>ANSI Mode</w:t>
+      </w:r>
+      <w:proofErr w:type="gramEnd"/>
     </w:p>
     <w:p>
       <w:r>
@@ -4087,9 +5177,59 @@
           <w:numId w:val="14"/>
         </w:numPr>
       </w:pPr>
-      <w:r>
-        <w:t>Added a new button in dataview to erase all data</w:t>
-      </w:r>
+      <w:proofErr w:type="spellStart"/>
+      <w:r>
+        <w:t>Added</w:t>
+      </w:r>
+      <w:proofErr w:type="spellEnd"/>
+      <w:r>
+        <w:t xml:space="preserve"> a </w:t>
+      </w:r>
+      <w:proofErr w:type="spellStart"/>
+      <w:r>
+        <w:t>new</w:t>
+      </w:r>
+      <w:proofErr w:type="spellEnd"/>
+      <w:r>
+        <w:t xml:space="preserve"> </w:t>
+      </w:r>
+      <w:proofErr w:type="spellStart"/>
+      <w:r>
+        <w:t>button</w:t>
+      </w:r>
+      <w:proofErr w:type="spellEnd"/>
+      <w:r>
+        <w:t xml:space="preserve"> in </w:t>
+      </w:r>
+      <w:proofErr w:type="spellStart"/>
+      <w:r>
+        <w:t>dataview</w:t>
+      </w:r>
+      <w:proofErr w:type="spellEnd"/>
+      <w:r>
+        <w:t xml:space="preserve"> </w:t>
+      </w:r>
+      <w:proofErr w:type="spellStart"/>
+      <w:r>
+        <w:t>to</w:t>
+      </w:r>
+      <w:proofErr w:type="spellEnd"/>
+      <w:r>
+        <w:t xml:space="preserve"> </w:t>
+      </w:r>
+      <w:proofErr w:type="spellStart"/>
+      <w:r>
+        <w:t>erase</w:t>
+      </w:r>
+      <w:proofErr w:type="spellEnd"/>
+      <w:r>
+        <w:t xml:space="preserve"> all </w:t>
+      </w:r>
+      <w:proofErr w:type="spellStart"/>
+      <w:r>
+        <w:t>data</w:t>
+      </w:r>
+      <w:proofErr w:type="spellEnd"/>
     </w:p>
     <w:p>
       <w:pPr>
@@ -4100,8 +5240,109 @@
         </w:numPr>
       </w:pPr>
       <w:r>
-        <w:t>Enhanced console logging to Show how many files are found to merge and for which file</w:t>
-      </w:r>
+        <w:t xml:space="preserve">Enhanced </w:t>
+      </w:r>
+      <w:proofErr w:type="spellStart"/>
+      <w:r>
+        <w:t>console</w:t>
+      </w:r>
+      <w:proofErr w:type="spellEnd"/>
+      <w:r>
+        <w:t xml:space="preserve"> </w:t>
+      </w:r>
+      <w:proofErr w:type="spellStart"/>
+      <w:r>
+        <w:t>logging</w:t>
+      </w:r>
+      <w:proofErr w:type="spellEnd"/>
+      <w:r>
+        <w:t xml:space="preserve"> </w:t>
+      </w:r>
+      <w:proofErr w:type="spellStart"/>
+      <w:r>
+        <w:t>to</w:t>
+      </w:r>
+      <w:proofErr w:type="spellEnd"/>
+      <w:r>
+        <w:t xml:space="preserve"> Show </w:t>
+      </w:r>
+      <w:proofErr w:type="spellStart"/>
+      <w:r>
+        <w:t>how</w:t>
+      </w:r>
+      <w:proofErr w:type="spellEnd"/>
+      <w:r>
+        <w:t xml:space="preserve"> </w:t>
+      </w:r>
+      <w:proofErr w:type="spellStart"/>
+      <w:r>
+        <w:t>many</w:t>
+      </w:r>
+      <w:proofErr w:type="spellEnd"/>
+      <w:r>
+        <w:t xml:space="preserve"> </w:t>
+      </w:r>
+      <w:proofErr w:type="spellStart"/>
+      <w:r>
+        <w:t>files</w:t>
+      </w:r>
+      <w:proofErr w:type="spellEnd"/>
+      <w:r>
+        <w:t xml:space="preserve"> </w:t>
+      </w:r>
+      <w:proofErr w:type="spellStart"/>
+      <w:r>
+        <w:t>are</w:t>
+      </w:r>
+      <w:proofErr w:type="spellEnd"/>
+      <w:r>
+        <w:t xml:space="preserve"> </w:t>
+      </w:r>
+      <w:proofErr w:type="spellStart"/>
+      <w:r>
+        <w:t>found</w:t>
+      </w:r>
+      <w:proofErr w:type="spellEnd"/>
+      <w:r>
+        <w:t xml:space="preserve"> </w:t>
+      </w:r>
+      <w:proofErr w:type="spellStart"/>
+      <w:r>
+        <w:t>to</w:t>
+      </w:r>
+      <w:proofErr w:type="spellEnd"/>
+      <w:r>
+        <w:t xml:space="preserve"> </w:t>
+      </w:r>
+      <w:proofErr w:type="spellStart"/>
+      <w:r>
+        <w:t>merge</w:t>
+      </w:r>
+      <w:proofErr w:type="spellEnd"/>
+      <w:r>
+        <w:t xml:space="preserve"> and </w:t>
+      </w:r>
+      <w:proofErr w:type="spellStart"/>
+      <w:r>
+        <w:t>for</w:t>
+      </w:r>
+      <w:proofErr w:type="spellEnd"/>
+      <w:r>
+        <w:t xml:space="preserve"> </w:t>
+      </w:r>
+      <w:proofErr w:type="spellStart"/>
+      <w:r>
+        <w:t>which</w:t>
+      </w:r>
+      <w:proofErr w:type="spellEnd"/>
+      <w:r>
+        <w:t xml:space="preserve"> </w:t>
+      </w:r>
+      <w:proofErr w:type="spellStart"/>
+      <w:r>
+        <w:t>file</w:t>
+      </w:r>
+      <w:proofErr w:type="spellEnd"/>
     </w:p>
     <w:p>
       <w:pPr>
@@ -4111,15 +5352,65 @@
           <w:numId w:val="14"/>
         </w:numPr>
       </w:pPr>
-      <w:r>
-        <w:t>Changed console logging to make it copy-able</w:t>
-      </w:r>
+      <w:proofErr w:type="spellStart"/>
+      <w:r>
+        <w:t>Changed</w:t>
+      </w:r>
+      <w:proofErr w:type="spellEnd"/>
+      <w:r>
+        <w:t xml:space="preserve"> </w:t>
+      </w:r>
+      <w:proofErr w:type="spellStart"/>
+      <w:r>
+        <w:t>console</w:t>
+      </w:r>
+      <w:proofErr w:type="spellEnd"/>
+      <w:r>
+        <w:t xml:space="preserve"> </w:t>
+      </w:r>
+      <w:proofErr w:type="spellStart"/>
+      <w:r>
+        <w:t>logging</w:t>
+      </w:r>
+      <w:proofErr w:type="spellEnd"/>
+      <w:r>
+        <w:t xml:space="preserve"> </w:t>
+      </w:r>
+      <w:proofErr w:type="spellStart"/>
+      <w:r>
+        <w:t>to</w:t>
+      </w:r>
+      <w:proofErr w:type="spellEnd"/>
+      <w:r>
+        <w:t xml:space="preserve"> </w:t>
+      </w:r>
+      <w:proofErr w:type="spellStart"/>
+      <w:r>
+        <w:t>make</w:t>
+      </w:r>
+      <w:proofErr w:type="spellEnd"/>
+      <w:r>
+        <w:t xml:space="preserve"> </w:t>
+      </w:r>
+      <w:proofErr w:type="spellStart"/>
+      <w:r>
+        <w:t>it</w:t>
+      </w:r>
+      <w:proofErr w:type="spellEnd"/>
+      <w:r>
+        <w:t xml:space="preserve"> </w:t>
+      </w:r>
+      <w:proofErr w:type="spellStart"/>
+      <w:r>
+        <w:t>copy-able</w:t>
+      </w:r>
+      <w:proofErr w:type="spellEnd"/>
     </w:p>
     <w:p>
       <w:pPr>
         <w:pStyle w:val="berschrift3"/>
       </w:pPr>
-      <w:bookmarkStart w:id="6" w:name="_Toc203132817"/>
+      <w:bookmarkStart w:id="6" w:name="_Toc211868636"/>
       <w:r>
         <w:t>0.1.3</w:t>
       </w:r>
@@ -4139,8 +5430,69 @@
         </w:numPr>
       </w:pPr>
       <w:r>
-        <w:t>Fixed a bug where filtering for ',' separated values didnt work</w:t>
-      </w:r>
+        <w:t xml:space="preserve">Fixed a </w:t>
+      </w:r>
+      <w:proofErr w:type="spellStart"/>
+      <w:r>
+        <w:t>bug</w:t>
+      </w:r>
+      <w:proofErr w:type="spellEnd"/>
+      <w:r>
+        <w:t xml:space="preserve"> </w:t>
+      </w:r>
+      <w:proofErr w:type="spellStart"/>
+      <w:r>
+        <w:t>where</w:t>
+      </w:r>
+      <w:proofErr w:type="spellEnd"/>
+      <w:r>
+        <w:t xml:space="preserve"> </w:t>
+      </w:r>
+      <w:proofErr w:type="spellStart"/>
+      <w:r>
+        <w:t>filtering</w:t>
+      </w:r>
+      <w:proofErr w:type="spellEnd"/>
+      <w:r>
+        <w:t xml:space="preserve"> </w:t>
+      </w:r>
+      <w:proofErr w:type="spellStart"/>
+      <w:r>
+        <w:t>for</w:t>
+      </w:r>
+      <w:proofErr w:type="spellEnd"/>
+      <w:r>
+        <w:t xml:space="preserve"> ',' </w:t>
+      </w:r>
+      <w:proofErr w:type="spellStart"/>
+      <w:r>
+        <w:t>separated</w:t>
+      </w:r>
+      <w:proofErr w:type="spellEnd"/>
+      <w:r>
+        <w:t xml:space="preserve"> </w:t>
+      </w:r>
+      <w:proofErr w:type="spellStart"/>
+      <w:r>
+        <w:t>values</w:t>
+      </w:r>
+      <w:proofErr w:type="spellEnd"/>
+      <w:r>
+        <w:t xml:space="preserve"> </w:t>
+      </w:r>
+      <w:proofErr w:type="spellStart"/>
+      <w:r>
+        <w:t>didnt</w:t>
+      </w:r>
+      <w:proofErr w:type="spellEnd"/>
+      <w:r>
+        <w:t xml:space="preserve"> </w:t>
+      </w:r>
+      <w:proofErr w:type="spellStart"/>
+      <w:r>
+        <w:t>work</w:t>
+      </w:r>
+      <w:proofErr w:type="spellEnd"/>
     </w:p>
     <w:p>
       <w:pPr>
@@ -4151,14 +5503,59 @@
         </w:numPr>
       </w:pPr>
       <w:r>
-        <w:t>Fixed saving csv files to be in Windows (CRLF) and ANSI Mode</w:t>
-      </w:r>
+        <w:t xml:space="preserve">Fixed </w:t>
+      </w:r>
+      <w:proofErr w:type="spellStart"/>
+      <w:r>
+        <w:t>saving</w:t>
+      </w:r>
+      <w:proofErr w:type="spellEnd"/>
+      <w:r>
+        <w:t xml:space="preserve"> </w:t>
+      </w:r>
+      <w:proofErr w:type="spellStart"/>
+      <w:r>
+        <w:t>csv</w:t>
+      </w:r>
+      <w:proofErr w:type="spellEnd"/>
+      <w:r>
+        <w:t xml:space="preserve"> </w:t>
+      </w:r>
+      <w:proofErr w:type="spellStart"/>
+      <w:r>
+        <w:t>files</w:t>
+      </w:r>
+      <w:proofErr w:type="spellEnd"/>
+      <w:r>
+        <w:t xml:space="preserve"> </w:t>
+      </w:r>
+      <w:proofErr w:type="spellStart"/>
+      <w:r>
+        <w:t>to</w:t>
+      </w:r>
+      <w:proofErr w:type="spellEnd"/>
+      <w:r>
+        <w:t xml:space="preserve"> </w:t>
+      </w:r>
+      <w:proofErr w:type="spellStart"/>
+      <w:r>
+        <w:t>be</w:t>
+      </w:r>
+      <w:proofErr w:type="spellEnd"/>
+      <w:r>
+        <w:t xml:space="preserve"> in Windows (CRLF) and </w:t>
+      </w:r>
+      <w:proofErr w:type="gramStart"/>
+      <w:r>
+        <w:t>ANSI Mode</w:t>
+      </w:r>
+      <w:proofErr w:type="gramEnd"/>
     </w:p>
     <w:p>
       <w:pPr>
         <w:pStyle w:val="berschrift3"/>
       </w:pPr>
-      <w:bookmarkStart w:id="7" w:name="_Toc203132818"/>
+      <w:bookmarkStart w:id="7" w:name="_Toc211868637"/>
       <w:r>
         <w:t>0.1.4</w:t>
       </w:r>
@@ -4178,8 +5575,53 @@
         </w:numPr>
       </w:pPr>
       <w:r>
-        <w:t>Fixed a bug with utf8 Encoding when loading .csv files</w:t>
-      </w:r>
+        <w:t xml:space="preserve">Fixed a </w:t>
+      </w:r>
+      <w:proofErr w:type="spellStart"/>
+      <w:r>
+        <w:t>bug</w:t>
+      </w:r>
+      <w:proofErr w:type="spellEnd"/>
+      <w:r>
+        <w:t xml:space="preserve"> </w:t>
+      </w:r>
+      <w:proofErr w:type="spellStart"/>
+      <w:r>
+        <w:t>with</w:t>
+      </w:r>
+      <w:proofErr w:type="spellEnd"/>
+      <w:r>
+        <w:t xml:space="preserve"> utf8 Encoding </w:t>
+      </w:r>
+      <w:proofErr w:type="spellStart"/>
+      <w:r>
+        <w:t>when</w:t>
+      </w:r>
+      <w:proofErr w:type="spellEnd"/>
+      <w:r>
+        <w:t xml:space="preserve"> </w:t>
+      </w:r>
+      <w:proofErr w:type="spellStart"/>
+      <w:r>
+        <w:t>loading</w:t>
+      </w:r>
+      <w:proofErr w:type="spellEnd"/>
+      <w:r>
+        <w:t xml:space="preserve"> .</w:t>
+      </w:r>
+      <w:proofErr w:type="spellStart"/>
+      <w:r>
+        <w:t>csv</w:t>
+      </w:r>
+      <w:proofErr w:type="spellEnd"/>
+      <w:r>
+        <w:t xml:space="preserve"> </w:t>
+      </w:r>
+      <w:proofErr w:type="spellStart"/>
+      <w:r>
+        <w:t>files</w:t>
+      </w:r>
+      <w:proofErr w:type="spellEnd"/>
     </w:p>
     <w:p>
       <w:r>
@@ -4194,9 +5636,51 @@
           <w:numId w:val="19"/>
         </w:numPr>
       </w:pPr>
-      <w:r>
-        <w:t>Finished feature to split xlsx Sheets into single files</w:t>
-      </w:r>
+      <w:proofErr w:type="spellStart"/>
+      <w:r>
+        <w:t>Finished</w:t>
+      </w:r>
+      <w:proofErr w:type="spellEnd"/>
+      <w:r>
+        <w:t xml:space="preserve"> feature </w:t>
+      </w:r>
+      <w:proofErr w:type="spellStart"/>
+      <w:r>
+        <w:t>to</w:t>
+      </w:r>
+      <w:proofErr w:type="spellEnd"/>
+      <w:r>
+        <w:t xml:space="preserve"> </w:t>
+      </w:r>
+      <w:proofErr w:type="spellStart"/>
+      <w:r>
+        <w:t>split</w:t>
+      </w:r>
+      <w:proofErr w:type="spellEnd"/>
+      <w:r>
+        <w:t xml:space="preserve"> xlsx Sheets </w:t>
+      </w:r>
+      <w:proofErr w:type="spellStart"/>
+      <w:r>
+        <w:t>into</w:t>
+      </w:r>
+      <w:proofErr w:type="spellEnd"/>
+      <w:r>
+        <w:t xml:space="preserve"> </w:t>
+      </w:r>
+      <w:proofErr w:type="spellStart"/>
+      <w:r>
+        <w:t>single</w:t>
+      </w:r>
+      <w:proofErr w:type="spellEnd"/>
+      <w:r>
+        <w:t xml:space="preserve"> </w:t>
+      </w:r>
+      <w:proofErr w:type="spellStart"/>
+      <w:r>
+        <w:t>files</w:t>
+      </w:r>
+      <w:proofErr w:type="spellEnd"/>
     </w:p>
     <w:p>
       <w:pPr>
@@ -4206,8 +5690,77 @@
           <w:numId w:val="19"/>
         </w:numPr>
       </w:pPr>
-      <w:r>
-        <w:t xml:space="preserve">Finished feature to edit single files and whole directories to be in </w:t>
+      <w:proofErr w:type="spellStart"/>
+      <w:r>
+        <w:t>Finished</w:t>
+      </w:r>
+      <w:proofErr w:type="spellEnd"/>
+      <w:r>
+        <w:t xml:space="preserve"> feature </w:t>
+      </w:r>
+      <w:proofErr w:type="spellStart"/>
+      <w:r>
+        <w:t>to</w:t>
+      </w:r>
+      <w:proofErr w:type="spellEnd"/>
+      <w:r>
+        <w:t xml:space="preserve"> </w:t>
+      </w:r>
+      <w:proofErr w:type="spellStart"/>
+      <w:r>
+        <w:t>edit</w:t>
+      </w:r>
+      <w:proofErr w:type="spellEnd"/>
+      <w:r>
+        <w:t xml:space="preserve"> </w:t>
+      </w:r>
+      <w:proofErr w:type="spellStart"/>
+      <w:r>
+        <w:t>single</w:t>
+      </w:r>
+      <w:proofErr w:type="spellEnd"/>
+      <w:r>
+        <w:t xml:space="preserve"> </w:t>
+      </w:r>
+      <w:proofErr w:type="spellStart"/>
+      <w:r>
+        <w:t>files</w:t>
+      </w:r>
+      <w:proofErr w:type="spellEnd"/>
+      <w:r>
+        <w:t xml:space="preserve"> and </w:t>
+      </w:r>
+      <w:proofErr w:type="spellStart"/>
+      <w:r>
+        <w:t>whole</w:t>
+      </w:r>
+      <w:proofErr w:type="spellEnd"/>
+      <w:r>
+        <w:t xml:space="preserve"> </w:t>
+      </w:r>
+      <w:proofErr w:type="spellStart"/>
+      <w:r>
+        <w:t>directories</w:t>
+      </w:r>
+      <w:proofErr w:type="spellEnd"/>
+      <w:r>
+        <w:t xml:space="preserve"> </w:t>
+      </w:r>
+      <w:proofErr w:type="spellStart"/>
+      <w:r>
+        <w:t>to</w:t>
+      </w:r>
+      <w:proofErr w:type="spellEnd"/>
+      <w:r>
+        <w:t xml:space="preserve"> </w:t>
+      </w:r>
+      <w:proofErr w:type="spellStart"/>
+      <w:r>
+        <w:t>be</w:t>
+      </w:r>
+      <w:proofErr w:type="spellEnd"/>
+      <w:r>
+        <w:t xml:space="preserve"> in </w:t>
       </w:r>
     </w:p>
     <w:p>
@@ -4218,15 +5771,33 @@
           <w:numId w:val="19"/>
         </w:numPr>
       </w:pPr>
-      <w:r>
-        <w:t>programs needed format</w:t>
-      </w:r>
+      <w:proofErr w:type="spellStart"/>
+      <w:r>
+        <w:t>programs</w:t>
+      </w:r>
+      <w:proofErr w:type="spellEnd"/>
+      <w:r>
+        <w:t xml:space="preserve"> </w:t>
+      </w:r>
+      <w:proofErr w:type="spellStart"/>
+      <w:r>
+        <w:t>needed</w:t>
+      </w:r>
+      <w:proofErr w:type="spellEnd"/>
+      <w:r>
+        <w:t xml:space="preserve"> </w:t>
+      </w:r>
+      <w:proofErr w:type="spellStart"/>
+      <w:r>
+        <w:t>format</w:t>
+      </w:r>
+      <w:proofErr w:type="spellEnd"/>
     </w:p>
     <w:p>
       <w:pPr>
         <w:pStyle w:val="berschrift3"/>
       </w:pPr>
-      <w:bookmarkStart w:id="8" w:name="_Toc203132819"/>
+      <w:bookmarkStart w:id="8" w:name="_Toc211868638"/>
       <w:r>
         <w:t>0.1.5</w:t>
       </w:r>
@@ -4246,8 +5817,93 @@
         </w:numPr>
       </w:pPr>
       <w:r>
-        <w:t>Fixed a bug where writing to xlsx files made them bigger and bigger even Nothing changed</w:t>
-      </w:r>
+        <w:t xml:space="preserve">Fixed a </w:t>
+      </w:r>
+      <w:proofErr w:type="spellStart"/>
+      <w:r>
+        <w:t>bug</w:t>
+      </w:r>
+      <w:proofErr w:type="spellEnd"/>
+      <w:r>
+        <w:t xml:space="preserve"> </w:t>
+      </w:r>
+      <w:proofErr w:type="spellStart"/>
+      <w:r>
+        <w:t>where</w:t>
+      </w:r>
+      <w:proofErr w:type="spellEnd"/>
+      <w:r>
+        <w:t xml:space="preserve"> </w:t>
+      </w:r>
+      <w:proofErr w:type="spellStart"/>
+      <w:r>
+        <w:t>writing</w:t>
+      </w:r>
+      <w:proofErr w:type="spellEnd"/>
+      <w:r>
+        <w:t xml:space="preserve"> </w:t>
+      </w:r>
+      <w:proofErr w:type="spellStart"/>
+      <w:r>
+        <w:t>to</w:t>
+      </w:r>
+      <w:proofErr w:type="spellEnd"/>
+      <w:r>
+        <w:t xml:space="preserve"> xlsx </w:t>
+      </w:r>
+      <w:proofErr w:type="spellStart"/>
+      <w:r>
+        <w:t>files</w:t>
+      </w:r>
+      <w:proofErr w:type="spellEnd"/>
+      <w:r>
+        <w:t xml:space="preserve"> </w:t>
+      </w:r>
+      <w:proofErr w:type="spellStart"/>
+      <w:r>
+        <w:t>made</w:t>
+      </w:r>
+      <w:proofErr w:type="spellEnd"/>
+      <w:r>
+        <w:t xml:space="preserve"> </w:t>
+      </w:r>
+      <w:proofErr w:type="spellStart"/>
+      <w:r>
+        <w:t>them</w:t>
+      </w:r>
+      <w:proofErr w:type="spellEnd"/>
+      <w:r>
+        <w:t xml:space="preserve"> </w:t>
+      </w:r>
+      <w:proofErr w:type="spellStart"/>
+      <w:r>
+        <w:t>bigger</w:t>
+      </w:r>
+      <w:proofErr w:type="spellEnd"/>
+      <w:r>
+        <w:t xml:space="preserve"> and </w:t>
+      </w:r>
+      <w:proofErr w:type="spellStart"/>
+      <w:r>
+        <w:t>bigger</w:t>
+      </w:r>
+      <w:proofErr w:type="spellEnd"/>
+      <w:r>
+        <w:t xml:space="preserve"> </w:t>
+      </w:r>
+      <w:proofErr w:type="spellStart"/>
+      <w:r>
+        <w:t>even</w:t>
+      </w:r>
+      <w:proofErr w:type="spellEnd"/>
+      <w:r>
+        <w:t xml:space="preserve"> Nothing </w:t>
+      </w:r>
+      <w:proofErr w:type="spellStart"/>
+      <w:r>
+        <w:t>changed</w:t>
+      </w:r>
+      <w:proofErr w:type="spellEnd"/>
     </w:p>
     <w:p>
       <w:pPr>
@@ -4258,8 +5914,85 @@
         </w:numPr>
       </w:pPr>
       <w:r>
-        <w:t>Fixed the precision issue with Floating numbers that are put into cells</w:t>
-      </w:r>
+        <w:t xml:space="preserve">Fixed </w:t>
+      </w:r>
+      <w:proofErr w:type="spellStart"/>
+      <w:r>
+        <w:t>the</w:t>
+      </w:r>
+      <w:proofErr w:type="spellEnd"/>
+      <w:r>
+        <w:t xml:space="preserve"> </w:t>
+      </w:r>
+      <w:proofErr w:type="spellStart"/>
+      <w:r>
+        <w:t>precision</w:t>
+      </w:r>
+      <w:proofErr w:type="spellEnd"/>
+      <w:r>
+        <w:t xml:space="preserve"> </w:t>
+      </w:r>
+      <w:proofErr w:type="spellStart"/>
+      <w:r>
+        <w:t>issue</w:t>
+      </w:r>
+      <w:proofErr w:type="spellEnd"/>
+      <w:r>
+        <w:t xml:space="preserve"> </w:t>
+      </w:r>
+      <w:proofErr w:type="spellStart"/>
+      <w:r>
+        <w:t>with</w:t>
+      </w:r>
+      <w:proofErr w:type="spellEnd"/>
+      <w:r>
+        <w:t xml:space="preserve"> Floating </w:t>
+      </w:r>
+      <w:proofErr w:type="spellStart"/>
+      <w:r>
+        <w:t>numbers</w:t>
+      </w:r>
+      <w:proofErr w:type="spellEnd"/>
+      <w:r>
+        <w:t xml:space="preserve"> </w:t>
+      </w:r>
+      <w:proofErr w:type="spellStart"/>
+      <w:r>
+        <w:t>that</w:t>
+      </w:r>
+      <w:proofErr w:type="spellEnd"/>
+      <w:r>
+        <w:t xml:space="preserve"> </w:t>
+      </w:r>
+      <w:proofErr w:type="spellStart"/>
+      <w:r>
+        <w:t>are</w:t>
+      </w:r>
+      <w:proofErr w:type="spellEnd"/>
+      <w:r>
+        <w:t xml:space="preserve"> </w:t>
+      </w:r>
+      <w:proofErr w:type="spellStart"/>
+      <w:r>
+        <w:t>put</w:t>
+      </w:r>
+      <w:proofErr w:type="spellEnd"/>
+      <w:r>
+        <w:t xml:space="preserve"> </w:t>
+      </w:r>
+      <w:proofErr w:type="spellStart"/>
+      <w:r>
+        <w:t>into</w:t>
+      </w:r>
+      <w:proofErr w:type="spellEnd"/>
+      <w:r>
+        <w:t xml:space="preserve"> </w:t>
+      </w:r>
+      <w:proofErr w:type="spellStart"/>
+      <w:r>
+        <w:t>cells</w:t>
+      </w:r>
+      <w:proofErr w:type="spellEnd"/>
     </w:p>
     <w:p>
       <w:pPr>
@@ -4270,14 +6003,35 @@
         </w:numPr>
       </w:pPr>
       <w:r>
-        <w:t>Fixed utf8 Encodings to work correctly</w:t>
-      </w:r>
+        <w:t xml:space="preserve">Fixed utf8 Encodings </w:t>
+      </w:r>
+      <w:proofErr w:type="spellStart"/>
+      <w:r>
+        <w:t>to</w:t>
+      </w:r>
+      <w:proofErr w:type="spellEnd"/>
+      <w:r>
+        <w:t xml:space="preserve"> </w:t>
+      </w:r>
+      <w:proofErr w:type="spellStart"/>
+      <w:r>
+        <w:t>work</w:t>
+      </w:r>
+      <w:proofErr w:type="spellEnd"/>
+      <w:r>
+        <w:t xml:space="preserve"> </w:t>
+      </w:r>
+      <w:proofErr w:type="spellStart"/>
+      <w:r>
+        <w:t>correctly</w:t>
+      </w:r>
+      <w:proofErr w:type="spellEnd"/>
     </w:p>
     <w:p>
       <w:pPr>
         <w:pStyle w:val="berschrift3"/>
       </w:pPr>
-      <w:bookmarkStart w:id="9" w:name="_Toc203132820"/>
+      <w:bookmarkStart w:id="9" w:name="_Toc211868639"/>
       <w:r>
         <w:t>0.1.6</w:t>
       </w:r>
@@ -4296,8 +6050,85 @@
           <w:numId w:val="27"/>
         </w:numPr>
       </w:pPr>
-      <w:r>
-        <w:t>Added a new function to backup each file on save at it's target Location +"backup/"</w:t>
+      <w:proofErr w:type="spellStart"/>
+      <w:r>
+        <w:t>Added</w:t>
+      </w:r>
+      <w:proofErr w:type="spellEnd"/>
+      <w:r>
+        <w:t xml:space="preserve"> a </w:t>
+      </w:r>
+      <w:proofErr w:type="spellStart"/>
+      <w:r>
+        <w:t>new</w:t>
+      </w:r>
+      <w:proofErr w:type="spellEnd"/>
+      <w:r>
+        <w:t xml:space="preserve"> </w:t>
+      </w:r>
+      <w:proofErr w:type="spellStart"/>
+      <w:r>
+        <w:t>function</w:t>
+      </w:r>
+      <w:proofErr w:type="spellEnd"/>
+      <w:r>
+        <w:t xml:space="preserve"> </w:t>
+      </w:r>
+      <w:proofErr w:type="spellStart"/>
+      <w:r>
+        <w:t>to</w:t>
+      </w:r>
+      <w:proofErr w:type="spellEnd"/>
+      <w:r>
+        <w:t xml:space="preserve"> </w:t>
+      </w:r>
+      <w:proofErr w:type="spellStart"/>
+      <w:r>
+        <w:t>backup</w:t>
+      </w:r>
+      <w:proofErr w:type="spellEnd"/>
+      <w:r>
+        <w:t xml:space="preserve"> </w:t>
+      </w:r>
+      <w:proofErr w:type="spellStart"/>
+      <w:r>
+        <w:t>each</w:t>
+      </w:r>
+      <w:proofErr w:type="spellEnd"/>
+      <w:r>
+        <w:t xml:space="preserve"> </w:t>
+      </w:r>
+      <w:proofErr w:type="spellStart"/>
+      <w:r>
+        <w:t>file</w:t>
+      </w:r>
+      <w:proofErr w:type="spellEnd"/>
+      <w:r>
+        <w:t xml:space="preserve"> on save at </w:t>
+      </w:r>
+      <w:proofErr w:type="spellStart"/>
+      <w:r>
+        <w:t>it's</w:t>
+      </w:r>
+      <w:proofErr w:type="spellEnd"/>
+      <w:r>
+        <w:t xml:space="preserve"> </w:t>
+      </w:r>
+      <w:proofErr w:type="spellStart"/>
+      <w:r>
+        <w:t>target</w:t>
+      </w:r>
+      <w:proofErr w:type="spellEnd"/>
+      <w:r>
+        <w:t xml:space="preserve"> Location +"</w:t>
+      </w:r>
+      <w:proofErr w:type="spellStart"/>
+      <w:r>
+        <w:t>backup</w:t>
+      </w:r>
+      <w:proofErr w:type="spellEnd"/>
+      <w:r>
+        <w:t>/"</w:t>
       </w:r>
     </w:p>
     <w:p>
@@ -4308,15 +6139,84 @@
           <w:numId w:val="27"/>
         </w:numPr>
       </w:pPr>
-      <w:r>
-        <w:t>Saves up to 5 backups and overwrites the oldest one at each save</w:t>
+      <w:proofErr w:type="spellStart"/>
+      <w:r>
+        <w:t>Saves</w:t>
+      </w:r>
+      <w:proofErr w:type="spellEnd"/>
+      <w:r>
+        <w:t xml:space="preserve"> </w:t>
+      </w:r>
+      <w:proofErr w:type="spellStart"/>
+      <w:r>
+        <w:t>up</w:t>
+      </w:r>
+      <w:proofErr w:type="spellEnd"/>
+      <w:r>
+        <w:t xml:space="preserve"> </w:t>
+      </w:r>
+      <w:proofErr w:type="spellStart"/>
+      <w:r>
+        <w:t>to</w:t>
+      </w:r>
+      <w:proofErr w:type="spellEnd"/>
+      <w:r>
+        <w:t xml:space="preserve"> 5 </w:t>
+      </w:r>
+      <w:proofErr w:type="spellStart"/>
+      <w:r>
+        <w:t>backups</w:t>
+      </w:r>
+      <w:proofErr w:type="spellEnd"/>
+      <w:r>
+        <w:t xml:space="preserve"> and </w:t>
+      </w:r>
+      <w:proofErr w:type="spellStart"/>
+      <w:r>
+        <w:t>overwrites</w:t>
+      </w:r>
+      <w:proofErr w:type="spellEnd"/>
+      <w:r>
+        <w:t xml:space="preserve"> </w:t>
+      </w:r>
+      <w:proofErr w:type="spellStart"/>
+      <w:r>
+        <w:t>the</w:t>
+      </w:r>
+      <w:proofErr w:type="spellEnd"/>
+      <w:r>
+        <w:t xml:space="preserve"> </w:t>
+      </w:r>
+      <w:proofErr w:type="spellStart"/>
+      <w:r>
+        <w:t>oldest</w:t>
+      </w:r>
+      <w:proofErr w:type="spellEnd"/>
+      <w:r>
+        <w:t xml:space="preserve"> </w:t>
+      </w:r>
+      <w:proofErr w:type="spellStart"/>
+      <w:r>
+        <w:t>one</w:t>
+      </w:r>
+      <w:proofErr w:type="spellEnd"/>
+      <w:r>
+        <w:t xml:space="preserve"> at </w:t>
+      </w:r>
+      <w:proofErr w:type="spellStart"/>
+      <w:r>
+        <w:t>each</w:t>
+      </w:r>
+      <w:proofErr w:type="spellEnd"/>
+      <w:r>
+        <w:t xml:space="preserve"> save</w:t>
       </w:r>
     </w:p>
     <w:p>
       <w:pPr>
         <w:pStyle w:val="berschrift3"/>
       </w:pPr>
-      <w:bookmarkStart w:id="10" w:name="_Toc203132821"/>
+      <w:bookmarkStart w:id="10" w:name="_Toc211868640"/>
       <w:r>
         <w:t>0.1.7</w:t>
       </w:r>
@@ -4335,9 +6235,83 @@
           <w:numId w:val="34"/>
         </w:numPr>
       </w:pPr>
-      <w:r>
-        <w:t>Formulas are now supported so they dont get overwritten on save and properly read</w:t>
-      </w:r>
+      <w:proofErr w:type="spellStart"/>
+      <w:r>
+        <w:t>Formulas</w:t>
+      </w:r>
+      <w:proofErr w:type="spellEnd"/>
+      <w:r>
+        <w:t xml:space="preserve"> </w:t>
+      </w:r>
+      <w:proofErr w:type="spellStart"/>
+      <w:r>
+        <w:t>are</w:t>
+      </w:r>
+      <w:proofErr w:type="spellEnd"/>
+      <w:r>
+        <w:t xml:space="preserve"> </w:t>
+      </w:r>
+      <w:proofErr w:type="spellStart"/>
+      <w:r>
+        <w:t>now</w:t>
+      </w:r>
+      <w:proofErr w:type="spellEnd"/>
+      <w:r>
+        <w:t xml:space="preserve"> </w:t>
+      </w:r>
+      <w:proofErr w:type="spellStart"/>
+      <w:r>
+        <w:t>supported</w:t>
+      </w:r>
+      <w:proofErr w:type="spellEnd"/>
+      <w:r>
+        <w:t xml:space="preserve"> so </w:t>
+      </w:r>
+      <w:proofErr w:type="spellStart"/>
+      <w:r>
+        <w:t>they</w:t>
+      </w:r>
+      <w:proofErr w:type="spellEnd"/>
+      <w:r>
+        <w:t xml:space="preserve"> </w:t>
+      </w:r>
+      <w:proofErr w:type="spellStart"/>
+      <w:r>
+        <w:t>dont</w:t>
+      </w:r>
+      <w:proofErr w:type="spellEnd"/>
+      <w:r>
+        <w:t xml:space="preserve"> </w:t>
+      </w:r>
+      <w:proofErr w:type="spellStart"/>
+      <w:r>
+        <w:t>get</w:t>
+      </w:r>
+      <w:proofErr w:type="spellEnd"/>
+      <w:r>
+        <w:t xml:space="preserve"> </w:t>
+      </w:r>
+      <w:proofErr w:type="spellStart"/>
+      <w:r>
+        <w:t>overwritten</w:t>
+      </w:r>
+      <w:proofErr w:type="spellEnd"/>
+      <w:r>
+        <w:t xml:space="preserve"> on save and </w:t>
+      </w:r>
+      <w:proofErr w:type="spellStart"/>
+      <w:r>
+        <w:t>properly</w:t>
+      </w:r>
+      <w:proofErr w:type="spellEnd"/>
+      <w:r>
+        <w:t xml:space="preserve"> </w:t>
+      </w:r>
+      <w:proofErr w:type="spellStart"/>
+      <w:r>
+        <w:t>read</w:t>
+      </w:r>
+      <w:proofErr w:type="spellEnd"/>
     </w:p>
     <w:p>
       <w:r>
@@ -4353,8 +6327,93 @@
         </w:numPr>
       </w:pPr>
       <w:r>
-        <w:t>Fixed a bug where "Daten Mergen" crashed the program on Startup without clicking on the file manually</w:t>
-      </w:r>
+        <w:t xml:space="preserve">Fixed a </w:t>
+      </w:r>
+      <w:proofErr w:type="spellStart"/>
+      <w:r>
+        <w:t>bug</w:t>
+      </w:r>
+      <w:proofErr w:type="spellEnd"/>
+      <w:r>
+        <w:t xml:space="preserve"> </w:t>
+      </w:r>
+      <w:proofErr w:type="spellStart"/>
+      <w:r>
+        <w:t>where</w:t>
+      </w:r>
+      <w:proofErr w:type="spellEnd"/>
+      <w:r>
+        <w:t xml:space="preserve"> "Daten </w:t>
+      </w:r>
+      <w:proofErr w:type="spellStart"/>
+      <w:r>
+        <w:t>Mergen</w:t>
+      </w:r>
+      <w:proofErr w:type="spellEnd"/>
+      <w:r>
+        <w:t xml:space="preserve">" </w:t>
+      </w:r>
+      <w:proofErr w:type="spellStart"/>
+      <w:r>
+        <w:t>crashed</w:t>
+      </w:r>
+      <w:proofErr w:type="spellEnd"/>
+      <w:r>
+        <w:t xml:space="preserve"> </w:t>
+      </w:r>
+      <w:proofErr w:type="spellStart"/>
+      <w:r>
+        <w:t>the</w:t>
+      </w:r>
+      <w:proofErr w:type="spellEnd"/>
+      <w:r>
+        <w:t xml:space="preserve"> </w:t>
+      </w:r>
+      <w:proofErr w:type="spellStart"/>
+      <w:r>
+        <w:t>program</w:t>
+      </w:r>
+      <w:proofErr w:type="spellEnd"/>
+      <w:r>
+        <w:t xml:space="preserve"> on Startup </w:t>
+      </w:r>
+      <w:proofErr w:type="spellStart"/>
+      <w:r>
+        <w:t>without</w:t>
+      </w:r>
+      <w:proofErr w:type="spellEnd"/>
+      <w:r>
+        <w:t xml:space="preserve"> </w:t>
+      </w:r>
+      <w:proofErr w:type="spellStart"/>
+      <w:r>
+        <w:t>clicking</w:t>
+      </w:r>
+      <w:proofErr w:type="spellEnd"/>
+      <w:r>
+        <w:t xml:space="preserve"> on </w:t>
+      </w:r>
+      <w:proofErr w:type="spellStart"/>
+      <w:r>
+        <w:t>the</w:t>
+      </w:r>
+      <w:proofErr w:type="spellEnd"/>
+      <w:r>
+        <w:t xml:space="preserve"> </w:t>
+      </w:r>
+      <w:proofErr w:type="spellStart"/>
+      <w:r>
+        <w:t>file</w:t>
+      </w:r>
+      <w:proofErr w:type="spellEnd"/>
+      <w:r>
+        <w:t xml:space="preserve"> </w:t>
+      </w:r>
+      <w:proofErr w:type="spellStart"/>
+      <w:r>
+        <w:t>manually</w:t>
+      </w:r>
+      <w:proofErr w:type="spellEnd"/>
     </w:p>
     <w:p>
       <w:pPr>
@@ -4364,9 +6423,35 @@
           <w:numId w:val="31"/>
         </w:numPr>
       </w:pPr>
-      <w:r>
-        <w:t>Should work fine now</w:t>
-      </w:r>
+      <w:proofErr w:type="spellStart"/>
+      <w:r>
+        <w:t>Should</w:t>
+      </w:r>
+      <w:proofErr w:type="spellEnd"/>
+      <w:r>
+        <w:t xml:space="preserve"> </w:t>
+      </w:r>
+      <w:proofErr w:type="spellStart"/>
+      <w:r>
+        <w:t>work</w:t>
+      </w:r>
+      <w:proofErr w:type="spellEnd"/>
+      <w:r>
+        <w:t xml:space="preserve"> </w:t>
+      </w:r>
+      <w:proofErr w:type="spellStart"/>
+      <w:r>
+        <w:t>fine</w:t>
+      </w:r>
+      <w:proofErr w:type="spellEnd"/>
+      <w:r>
+        <w:t xml:space="preserve"> </w:t>
+      </w:r>
+      <w:proofErr w:type="spellStart"/>
+      <w:r>
+        <w:t>now</w:t>
+      </w:r>
+      <w:proofErr w:type="spellEnd"/>
     </w:p>
     <w:p>
       <w:pPr>
@@ -4377,7 +6462,71 @@
         </w:numPr>
       </w:pPr>
       <w:r>
-        <w:t>Fixed a bug where update window would not apear cause of loaded ui Settings...</w:t>
+        <w:t xml:space="preserve">Fixed a </w:t>
+      </w:r>
+      <w:proofErr w:type="spellStart"/>
+      <w:r>
+        <w:t>bug</w:t>
+      </w:r>
+      <w:proofErr w:type="spellEnd"/>
+      <w:r>
+        <w:t xml:space="preserve"> </w:t>
+      </w:r>
+      <w:proofErr w:type="spellStart"/>
+      <w:r>
+        <w:t>where</w:t>
+      </w:r>
+      <w:proofErr w:type="spellEnd"/>
+      <w:r>
+        <w:t xml:space="preserve"> update </w:t>
+      </w:r>
+      <w:proofErr w:type="spellStart"/>
+      <w:r>
+        <w:t>window</w:t>
+      </w:r>
+      <w:proofErr w:type="spellEnd"/>
+      <w:r>
+        <w:t xml:space="preserve"> </w:t>
+      </w:r>
+      <w:proofErr w:type="spellStart"/>
+      <w:r>
+        <w:t>would</w:t>
+      </w:r>
+      <w:proofErr w:type="spellEnd"/>
+      <w:r>
+        <w:t xml:space="preserve"> not </w:t>
+      </w:r>
+      <w:proofErr w:type="spellStart"/>
+      <w:r>
+        <w:t>apear</w:t>
+      </w:r>
+      <w:proofErr w:type="spellEnd"/>
+      <w:r>
+        <w:t xml:space="preserve"> </w:t>
+      </w:r>
+      <w:proofErr w:type="spellStart"/>
+      <w:r>
+        <w:t>cause</w:t>
+      </w:r>
+      <w:proofErr w:type="spellEnd"/>
+      <w:r>
+        <w:t xml:space="preserve"> </w:t>
+      </w:r>
+      <w:proofErr w:type="spellStart"/>
+      <w:r>
+        <w:t>of</w:t>
+      </w:r>
+      <w:proofErr w:type="spellEnd"/>
+      <w:r>
+        <w:t xml:space="preserve"> </w:t>
+      </w:r>
+      <w:proofErr w:type="spellStart"/>
+      <w:r>
+        <w:t>loaded</w:t>
+      </w:r>
+      <w:proofErr w:type="spellEnd"/>
+      <w:r>
+        <w:t xml:space="preserve"> ui Settings...</w:t>
       </w:r>
     </w:p>
     <w:p/>
@@ -4385,7 +6534,7 @@
       <w:pPr>
         <w:pStyle w:val="berschrift3"/>
       </w:pPr>
-      <w:bookmarkStart w:id="11" w:name="_Toc203132822"/>
+      <w:bookmarkStart w:id="11" w:name="_Toc211868641"/>
       <w:r>
         <w:lastRenderedPageBreak/>
         <w:t>0.1.8</w:t>
@@ -4405,21 +6554,116 @@
           <w:numId w:val="37"/>
         </w:numPr>
       </w:pPr>
-      <w:r>
-        <w:t>Added 2 new filter Options: Show Min and Show Max to filter for the lowest and highest value of a</w:t>
-      </w:r>
-      <w:r>
-        <w:t xml:space="preserve"> </w:t>
-      </w:r>
-      <w:r>
-        <w:t>certain header</w:t>
-      </w:r>
+      <w:proofErr w:type="spellStart"/>
+      <w:r>
+        <w:t>Added</w:t>
+      </w:r>
+      <w:proofErr w:type="spellEnd"/>
+      <w:r>
+        <w:t xml:space="preserve"> 2 </w:t>
+      </w:r>
+      <w:proofErr w:type="spellStart"/>
+      <w:r>
+        <w:t>new</w:t>
+      </w:r>
+      <w:proofErr w:type="spellEnd"/>
+      <w:r>
+        <w:t xml:space="preserve"> </w:t>
+      </w:r>
+      <w:proofErr w:type="spellStart"/>
+      <w:r>
+        <w:t>filter</w:t>
+      </w:r>
+      <w:proofErr w:type="spellEnd"/>
+      <w:r>
+        <w:t xml:space="preserve"> Options: Show Min and Show Max </w:t>
+      </w:r>
+      <w:proofErr w:type="spellStart"/>
+      <w:r>
+        <w:t>to</w:t>
+      </w:r>
+      <w:proofErr w:type="spellEnd"/>
+      <w:r>
+        <w:t xml:space="preserve"> </w:t>
+      </w:r>
+      <w:proofErr w:type="spellStart"/>
+      <w:r>
+        <w:t>filter</w:t>
+      </w:r>
+      <w:proofErr w:type="spellEnd"/>
+      <w:r>
+        <w:t xml:space="preserve"> </w:t>
+      </w:r>
+      <w:proofErr w:type="spellStart"/>
+      <w:r>
+        <w:t>for</w:t>
+      </w:r>
+      <w:proofErr w:type="spellEnd"/>
+      <w:r>
+        <w:t xml:space="preserve"> </w:t>
+      </w:r>
+      <w:proofErr w:type="spellStart"/>
+      <w:r>
+        <w:t>the</w:t>
+      </w:r>
+      <w:proofErr w:type="spellEnd"/>
+      <w:r>
+        <w:t xml:space="preserve"> </w:t>
+      </w:r>
+      <w:proofErr w:type="spellStart"/>
+      <w:r>
+        <w:t>lowest</w:t>
+      </w:r>
+      <w:proofErr w:type="spellEnd"/>
+      <w:r>
+        <w:t xml:space="preserve"> and </w:t>
+      </w:r>
+      <w:proofErr w:type="spellStart"/>
+      <w:r>
+        <w:t>highest</w:t>
+      </w:r>
+      <w:proofErr w:type="spellEnd"/>
+      <w:r>
+        <w:t xml:space="preserve"> </w:t>
+      </w:r>
+      <w:proofErr w:type="spellStart"/>
+      <w:r>
+        <w:t>value</w:t>
+      </w:r>
+      <w:proofErr w:type="spellEnd"/>
+      <w:r>
+        <w:t xml:space="preserve"> </w:t>
+      </w:r>
+      <w:proofErr w:type="spellStart"/>
+      <w:r>
+        <w:t>of</w:t>
+      </w:r>
+      <w:proofErr w:type="spellEnd"/>
+      <w:r>
+        <w:t xml:space="preserve"> a</w:t>
+      </w:r>
+      <w:r>
+        <w:t xml:space="preserve"> </w:t>
+      </w:r>
+      <w:proofErr w:type="spellStart"/>
+      <w:r>
+        <w:t>certain</w:t>
+      </w:r>
+      <w:proofErr w:type="spellEnd"/>
+      <w:r>
+        <w:t xml:space="preserve"> </w:t>
+      </w:r>
+      <w:proofErr w:type="spellStart"/>
+      <w:r>
+        <w:t>header</w:t>
+      </w:r>
+      <w:proofErr w:type="spellEnd"/>
     </w:p>
     <w:p>
       <w:pPr>
         <w:pStyle w:val="berschrift3"/>
       </w:pPr>
-      <w:bookmarkStart w:id="12" w:name="_Toc203132823"/>
+      <w:bookmarkStart w:id="12" w:name="_Toc211868642"/>
       <w:r>
         <w:t>0.1.9</w:t>
       </w:r>
@@ -4438,8 +6682,117 @@
           <w:numId w:val="37"/>
         </w:numPr>
       </w:pPr>
-      <w:r>
-        <w:t>Added a new Crash Window when program crashes unexpactadly and the ability to submit the crash to local Server</w:t>
+      <w:proofErr w:type="spellStart"/>
+      <w:r>
+        <w:t>Added</w:t>
+      </w:r>
+      <w:proofErr w:type="spellEnd"/>
+      <w:r>
+        <w:t xml:space="preserve"> a </w:t>
+      </w:r>
+      <w:proofErr w:type="spellStart"/>
+      <w:r>
+        <w:t>new</w:t>
+      </w:r>
+      <w:proofErr w:type="spellEnd"/>
+      <w:r>
+        <w:t xml:space="preserve"> Crash </w:t>
+      </w:r>
+      <w:proofErr w:type="spellStart"/>
+      <w:r>
+        <w:t>Window</w:t>
+      </w:r>
+      <w:proofErr w:type="spellEnd"/>
+      <w:r>
+        <w:t xml:space="preserve"> </w:t>
+      </w:r>
+      <w:proofErr w:type="spellStart"/>
+      <w:r>
+        <w:t>when</w:t>
+      </w:r>
+      <w:proofErr w:type="spellEnd"/>
+      <w:r>
+        <w:t xml:space="preserve"> </w:t>
+      </w:r>
+      <w:proofErr w:type="spellStart"/>
+      <w:r>
+        <w:t>program</w:t>
+      </w:r>
+      <w:proofErr w:type="spellEnd"/>
+      <w:r>
+        <w:t xml:space="preserve"> </w:t>
+      </w:r>
+      <w:proofErr w:type="spellStart"/>
+      <w:r>
+        <w:t>crashes</w:t>
+      </w:r>
+      <w:proofErr w:type="spellEnd"/>
+      <w:r>
+        <w:t xml:space="preserve"> </w:t>
+      </w:r>
+      <w:proofErr w:type="spellStart"/>
+      <w:r>
+        <w:t>unexpactadly</w:t>
+      </w:r>
+      <w:proofErr w:type="spellEnd"/>
+      <w:r>
+        <w:t xml:space="preserve"> and </w:t>
+      </w:r>
+      <w:proofErr w:type="spellStart"/>
+      <w:r>
+        <w:t>the</w:t>
+      </w:r>
+      <w:proofErr w:type="spellEnd"/>
+      <w:r>
+        <w:t xml:space="preserve"> </w:t>
+      </w:r>
+      <w:proofErr w:type="spellStart"/>
+      <w:r>
+        <w:t>ability</w:t>
+      </w:r>
+      <w:proofErr w:type="spellEnd"/>
+      <w:r>
+        <w:t xml:space="preserve"> </w:t>
+      </w:r>
+      <w:proofErr w:type="spellStart"/>
+      <w:r>
+        <w:t>to</w:t>
+      </w:r>
+      <w:proofErr w:type="spellEnd"/>
+      <w:r>
+        <w:t xml:space="preserve"> </w:t>
+      </w:r>
+      <w:proofErr w:type="spellStart"/>
+      <w:r>
+        <w:t>submit</w:t>
+      </w:r>
+      <w:proofErr w:type="spellEnd"/>
+      <w:r>
+        <w:t xml:space="preserve"> </w:t>
+      </w:r>
+      <w:proofErr w:type="spellStart"/>
+      <w:r>
+        <w:t>the</w:t>
+      </w:r>
+      <w:proofErr w:type="spellEnd"/>
+      <w:r>
+        <w:t xml:space="preserve"> crash </w:t>
+      </w:r>
+      <w:proofErr w:type="spellStart"/>
+      <w:r>
+        <w:t>to</w:t>
+      </w:r>
+      <w:proofErr w:type="spellEnd"/>
+      <w:r>
+        <w:t xml:space="preserve"> </w:t>
+      </w:r>
+      <w:proofErr w:type="spellStart"/>
+      <w:r>
+        <w:t>local</w:t>
+      </w:r>
+      <w:proofErr w:type="spellEnd"/>
+      <w:r>
+        <w:t xml:space="preserve"> Server</w:t>
       </w:r>
     </w:p>
     <w:p>
@@ -4451,7 +6804,39 @@
         </w:numPr>
       </w:pPr>
       <w:r>
-        <w:t>Crashlogs can be found here:</w:t>
+        <w:t xml:space="preserve">Crashlogs </w:t>
+      </w:r>
+      <w:proofErr w:type="spellStart"/>
+      <w:r>
+        <w:t>can</w:t>
+      </w:r>
+      <w:proofErr w:type="spellEnd"/>
+      <w:r>
+        <w:t xml:space="preserve"> </w:t>
+      </w:r>
+      <w:proofErr w:type="spellStart"/>
+      <w:r>
+        <w:t>be</w:t>
+      </w:r>
+      <w:proofErr w:type="spellEnd"/>
+      <w:r>
+        <w:t xml:space="preserve"> </w:t>
+      </w:r>
+      <w:proofErr w:type="spellStart"/>
+      <w:r>
+        <w:t>found</w:t>
+      </w:r>
+      <w:proofErr w:type="spellEnd"/>
+      <w:r>
+        <w:t xml:space="preserve"> </w:t>
+      </w:r>
+      <w:proofErr w:type="spellStart"/>
+      <w:r>
+        <w:t>here</w:t>
+      </w:r>
+      <w:proofErr w:type="spellEnd"/>
+      <w:r>
+        <w:t>:</w:t>
       </w:r>
       <w:r>
         <w:br/>
@@ -4461,7 +6846,49 @@
           <w:rPr>
             <w:rStyle w:val="Hyperlink"/>
           </w:rPr>
-          <w:t>Y:/Produktion/Software &amp; Tools/NimbleAnalyzer/src/output/CRASHES</w:t>
+          <w:t>Y:/Produktion/Software &amp; Tools/</w:t>
+        </w:r>
+        <w:proofErr w:type="spellStart"/>
+        <w:r>
+          <w:rPr>
+            <w:rStyle w:val="Hyperlink"/>
+          </w:rPr>
+          <w:t>NimbleAnalyzer</w:t>
+        </w:r>
+        <w:proofErr w:type="spellEnd"/>
+        <w:r>
+          <w:rPr>
+            <w:rStyle w:val="Hyperlink"/>
+          </w:rPr>
+          <w:t>/</w:t>
+        </w:r>
+        <w:proofErr w:type="spellStart"/>
+        <w:r>
+          <w:rPr>
+            <w:rStyle w:val="Hyperlink"/>
+          </w:rPr>
+          <w:t>src</w:t>
+        </w:r>
+        <w:proofErr w:type="spellEnd"/>
+        <w:r>
+          <w:rPr>
+            <w:rStyle w:val="Hyperlink"/>
+          </w:rPr>
+          <w:t>/</w:t>
+        </w:r>
+        <w:proofErr w:type="spellStart"/>
+        <w:r>
+          <w:rPr>
+            <w:rStyle w:val="Hyperlink"/>
+          </w:rPr>
+          <w:t>output</w:t>
+        </w:r>
+        <w:proofErr w:type="spellEnd"/>
+        <w:r>
+          <w:rPr>
+            <w:rStyle w:val="Hyperlink"/>
+          </w:rPr>
+          <w:t>/CRASHES</w:t>
         </w:r>
       </w:hyperlink>
     </w:p>
@@ -4473,9 +6900,75 @@
           <w:numId w:val="37"/>
         </w:numPr>
       </w:pPr>
-      <w:r>
-        <w:t>Added the ability to Import existing Projects under "Projekt anlegen" with the "Importieren" button</w:t>
-      </w:r>
+      <w:proofErr w:type="spellStart"/>
+      <w:r>
+        <w:t>Added</w:t>
+      </w:r>
+      <w:proofErr w:type="spellEnd"/>
+      <w:r>
+        <w:t xml:space="preserve"> </w:t>
+      </w:r>
+      <w:proofErr w:type="spellStart"/>
+      <w:r>
+        <w:t>the</w:t>
+      </w:r>
+      <w:proofErr w:type="spellEnd"/>
+      <w:r>
+        <w:t xml:space="preserve"> </w:t>
+      </w:r>
+      <w:proofErr w:type="spellStart"/>
+      <w:r>
+        <w:t>ability</w:t>
+      </w:r>
+      <w:proofErr w:type="spellEnd"/>
+      <w:r>
+        <w:t xml:space="preserve"> </w:t>
+      </w:r>
+      <w:proofErr w:type="spellStart"/>
+      <w:r>
+        <w:t>to</w:t>
+      </w:r>
+      <w:proofErr w:type="spellEnd"/>
+      <w:r>
+        <w:t xml:space="preserve"> Import </w:t>
+      </w:r>
+      <w:proofErr w:type="spellStart"/>
+      <w:r>
+        <w:t>existing</w:t>
+      </w:r>
+      <w:proofErr w:type="spellEnd"/>
+      <w:r>
+        <w:t xml:space="preserve"> Projects </w:t>
+      </w:r>
+      <w:proofErr w:type="spellStart"/>
+      <w:r>
+        <w:t>under</w:t>
+      </w:r>
+      <w:proofErr w:type="spellEnd"/>
+      <w:r>
+        <w:t xml:space="preserve"> "Projekt anlegen" </w:t>
+      </w:r>
+      <w:proofErr w:type="spellStart"/>
+      <w:r>
+        <w:t>with</w:t>
+      </w:r>
+      <w:proofErr w:type="spellEnd"/>
+      <w:r>
+        <w:t xml:space="preserve"> </w:t>
+      </w:r>
+      <w:proofErr w:type="spellStart"/>
+      <w:r>
+        <w:t>the</w:t>
+      </w:r>
+      <w:proofErr w:type="spellEnd"/>
+      <w:r>
+        <w:t xml:space="preserve"> "Importieren" </w:t>
+      </w:r>
+      <w:proofErr w:type="spellStart"/>
+      <w:r>
+        <w:t>button</w:t>
+      </w:r>
+      <w:proofErr w:type="spellEnd"/>
     </w:p>
     <w:p>
       <w:r>
@@ -4491,14 +6984,107 @@
         </w:numPr>
       </w:pPr>
       <w:r>
-        <w:t>Fixed a bug where Projects got reloaded on selection which caused loaded files to load again</w:t>
-      </w:r>
+        <w:t xml:space="preserve">Fixed a </w:t>
+      </w:r>
+      <w:proofErr w:type="spellStart"/>
+      <w:r>
+        <w:t>bug</w:t>
+      </w:r>
+      <w:proofErr w:type="spellEnd"/>
+      <w:r>
+        <w:t xml:space="preserve"> </w:t>
+      </w:r>
+      <w:proofErr w:type="spellStart"/>
+      <w:r>
+        <w:t>where</w:t>
+      </w:r>
+      <w:proofErr w:type="spellEnd"/>
+      <w:r>
+        <w:t xml:space="preserve"> Projects </w:t>
+      </w:r>
+      <w:proofErr w:type="spellStart"/>
+      <w:r>
+        <w:t>got</w:t>
+      </w:r>
+      <w:proofErr w:type="spellEnd"/>
+      <w:r>
+        <w:t xml:space="preserve"> </w:t>
+      </w:r>
+      <w:proofErr w:type="spellStart"/>
+      <w:r>
+        <w:t>reloaded</w:t>
+      </w:r>
+      <w:proofErr w:type="spellEnd"/>
+      <w:r>
+        <w:t xml:space="preserve"> on </w:t>
+      </w:r>
+      <w:proofErr w:type="spellStart"/>
+      <w:r>
+        <w:t>selection</w:t>
+      </w:r>
+      <w:proofErr w:type="spellEnd"/>
+      <w:r>
+        <w:t xml:space="preserve"> </w:t>
+      </w:r>
+      <w:proofErr w:type="spellStart"/>
+      <w:r>
+        <w:t>which</w:t>
+      </w:r>
+      <w:proofErr w:type="spellEnd"/>
+      <w:r>
+        <w:t xml:space="preserve"> </w:t>
+      </w:r>
+      <w:proofErr w:type="spellStart"/>
+      <w:r>
+        <w:t>caused</w:t>
+      </w:r>
+      <w:proofErr w:type="spellEnd"/>
+      <w:r>
+        <w:t xml:space="preserve"> </w:t>
+      </w:r>
+      <w:proofErr w:type="spellStart"/>
+      <w:r>
+        <w:t>loaded</w:t>
+      </w:r>
+      <w:proofErr w:type="spellEnd"/>
+      <w:r>
+        <w:t xml:space="preserve"> </w:t>
+      </w:r>
+      <w:proofErr w:type="spellStart"/>
+      <w:r>
+        <w:t>files</w:t>
+      </w:r>
+      <w:proofErr w:type="spellEnd"/>
+      <w:r>
+        <w:t xml:space="preserve"> </w:t>
+      </w:r>
+      <w:proofErr w:type="spellStart"/>
+      <w:r>
+        <w:t>to</w:t>
+      </w:r>
+      <w:proofErr w:type="spellEnd"/>
+      <w:r>
+        <w:t xml:space="preserve"> </w:t>
+      </w:r>
+      <w:proofErr w:type="spellStart"/>
+      <w:r>
+        <w:t>load</w:t>
+      </w:r>
+      <w:proofErr w:type="spellEnd"/>
+      <w:r>
+        <w:t xml:space="preserve"> </w:t>
+      </w:r>
+      <w:proofErr w:type="spellStart"/>
+      <w:r>
+        <w:t>again</w:t>
+      </w:r>
+      <w:proofErr w:type="spellEnd"/>
     </w:p>
     <w:p>
       <w:pPr>
         <w:pStyle w:val="berschrift3"/>
       </w:pPr>
-      <w:bookmarkStart w:id="13" w:name="_Toc203132824"/>
+      <w:bookmarkStart w:id="13" w:name="_Toc211868643"/>
       <w:r>
         <w:t>0.2.0</w:t>
       </w:r>
@@ -4517,13 +7103,124 @@
           <w:numId w:val="37"/>
         </w:numPr>
       </w:pPr>
-      <w:r>
-        <w:t>Added a new checkbox to turn on timings for console logging so it shows loading times for files</w:t>
-      </w:r>
-    </w:p>
-    <w:p>
-      <w:r>
-        <w:t>Changes:</w:t>
+      <w:proofErr w:type="spellStart"/>
+      <w:r>
+        <w:t>Added</w:t>
+      </w:r>
+      <w:proofErr w:type="spellEnd"/>
+      <w:r>
+        <w:t xml:space="preserve"> a </w:t>
+      </w:r>
+      <w:proofErr w:type="spellStart"/>
+      <w:r>
+        <w:t>new</w:t>
+      </w:r>
+      <w:proofErr w:type="spellEnd"/>
+      <w:r>
+        <w:t xml:space="preserve"> </w:t>
+      </w:r>
+      <w:proofErr w:type="spellStart"/>
+      <w:r>
+        <w:t>checkbox</w:t>
+      </w:r>
+      <w:proofErr w:type="spellEnd"/>
+      <w:r>
+        <w:t xml:space="preserve"> </w:t>
+      </w:r>
+      <w:proofErr w:type="spellStart"/>
+      <w:r>
+        <w:t>to</w:t>
+      </w:r>
+      <w:proofErr w:type="spellEnd"/>
+      <w:r>
+        <w:t xml:space="preserve"> turn on </w:t>
+      </w:r>
+      <w:proofErr w:type="spellStart"/>
+      <w:r>
+        <w:t>timings</w:t>
+      </w:r>
+      <w:proofErr w:type="spellEnd"/>
+      <w:r>
+        <w:t xml:space="preserve"> </w:t>
+      </w:r>
+      <w:proofErr w:type="spellStart"/>
+      <w:r>
+        <w:t>for</w:t>
+      </w:r>
+      <w:proofErr w:type="spellEnd"/>
+      <w:r>
+        <w:t xml:space="preserve"> </w:t>
+      </w:r>
+      <w:proofErr w:type="spellStart"/>
+      <w:r>
+        <w:t>console</w:t>
+      </w:r>
+      <w:proofErr w:type="spellEnd"/>
+      <w:r>
+        <w:t xml:space="preserve"> </w:t>
+      </w:r>
+      <w:proofErr w:type="spellStart"/>
+      <w:r>
+        <w:t>logging</w:t>
+      </w:r>
+      <w:proofErr w:type="spellEnd"/>
+      <w:r>
+        <w:t xml:space="preserve"> so </w:t>
+      </w:r>
+      <w:proofErr w:type="spellStart"/>
+      <w:r>
+        <w:t>it</w:t>
+      </w:r>
+      <w:proofErr w:type="spellEnd"/>
+      <w:r>
+        <w:t xml:space="preserve"> </w:t>
+      </w:r>
+      <w:proofErr w:type="spellStart"/>
+      <w:r>
+        <w:t>shows</w:t>
+      </w:r>
+      <w:proofErr w:type="spellEnd"/>
+      <w:r>
+        <w:t xml:space="preserve"> </w:t>
+      </w:r>
+      <w:proofErr w:type="spellStart"/>
+      <w:r>
+        <w:t>loading</w:t>
+      </w:r>
+      <w:proofErr w:type="spellEnd"/>
+      <w:r>
+        <w:t xml:space="preserve"> </w:t>
+      </w:r>
+      <w:proofErr w:type="spellStart"/>
+      <w:r>
+        <w:t>times</w:t>
+      </w:r>
+      <w:proofErr w:type="spellEnd"/>
+      <w:r>
+        <w:t xml:space="preserve"> </w:t>
+      </w:r>
+      <w:proofErr w:type="spellStart"/>
+      <w:r>
+        <w:t>for</w:t>
+      </w:r>
+      <w:proofErr w:type="spellEnd"/>
+      <w:r>
+        <w:t xml:space="preserve"> </w:t>
+      </w:r>
+      <w:proofErr w:type="spellStart"/>
+      <w:r>
+        <w:t>files</w:t>
+      </w:r>
+      <w:proofErr w:type="spellEnd"/>
+    </w:p>
+    <w:p>
+      <w:proofErr w:type="spellStart"/>
+      <w:r>
+        <w:t>Changes</w:t>
+      </w:r>
+      <w:proofErr w:type="spellEnd"/>
+      <w:r>
+        <w:t>:</w:t>
       </w:r>
     </w:p>
     <w:p>
@@ -4534,9 +7231,107 @@
           <w:numId w:val="37"/>
         </w:numPr>
       </w:pPr>
-      <w:r>
-        <w:t>Changed the overlay to have "Daten Mergen" under selected file instead of being in Settings menu</w:t>
-      </w:r>
+      <w:proofErr w:type="spellStart"/>
+      <w:r>
+        <w:t>Changed</w:t>
+      </w:r>
+      <w:proofErr w:type="spellEnd"/>
+      <w:r>
+        <w:t xml:space="preserve"> </w:t>
+      </w:r>
+      <w:proofErr w:type="spellStart"/>
+      <w:r>
+        <w:t>the</w:t>
+      </w:r>
+      <w:proofErr w:type="spellEnd"/>
+      <w:r>
+        <w:t xml:space="preserve"> </w:t>
+      </w:r>
+      <w:proofErr w:type="spellStart"/>
+      <w:r>
+        <w:t>overlay</w:t>
+      </w:r>
+      <w:proofErr w:type="spellEnd"/>
+      <w:r>
+        <w:t xml:space="preserve"> </w:t>
+      </w:r>
+      <w:proofErr w:type="spellStart"/>
+      <w:r>
+        <w:t>to</w:t>
+      </w:r>
+      <w:proofErr w:type="spellEnd"/>
+      <w:r>
+        <w:t xml:space="preserve"> </w:t>
+      </w:r>
+      <w:proofErr w:type="spellStart"/>
+      <w:r>
+        <w:t>have</w:t>
+      </w:r>
+      <w:proofErr w:type="spellEnd"/>
+      <w:r>
+        <w:t xml:space="preserve"> "Daten </w:t>
+      </w:r>
+      <w:proofErr w:type="spellStart"/>
+      <w:r>
+        <w:t>Mergen</w:t>
+      </w:r>
+      <w:proofErr w:type="spellEnd"/>
+      <w:r>
+        <w:t xml:space="preserve">" </w:t>
+      </w:r>
+      <w:proofErr w:type="spellStart"/>
+      <w:r>
+        <w:t>under</w:t>
+      </w:r>
+      <w:proofErr w:type="spellEnd"/>
+      <w:r>
+        <w:t xml:space="preserve"> </w:t>
+      </w:r>
+      <w:proofErr w:type="spellStart"/>
+      <w:r>
+        <w:t>selected</w:t>
+      </w:r>
+      <w:proofErr w:type="spellEnd"/>
+      <w:r>
+        <w:t xml:space="preserve"> </w:t>
+      </w:r>
+      <w:proofErr w:type="spellStart"/>
+      <w:r>
+        <w:t>file</w:t>
+      </w:r>
+      <w:proofErr w:type="spellEnd"/>
+      <w:r>
+        <w:t xml:space="preserve"> </w:t>
+      </w:r>
+      <w:proofErr w:type="spellStart"/>
+      <w:r>
+        <w:t>instead</w:t>
+      </w:r>
+      <w:proofErr w:type="spellEnd"/>
+      <w:r>
+        <w:t xml:space="preserve"> </w:t>
+      </w:r>
+      <w:proofErr w:type="spellStart"/>
+      <w:r>
+        <w:t>of</w:t>
+      </w:r>
+      <w:proofErr w:type="spellEnd"/>
+      <w:r>
+        <w:t xml:space="preserve"> </w:t>
+      </w:r>
+      <w:proofErr w:type="spellStart"/>
+      <w:r>
+        <w:t>being</w:t>
+      </w:r>
+      <w:proofErr w:type="spellEnd"/>
+      <w:r>
+        <w:t xml:space="preserve"> in Settings </w:t>
+      </w:r>
+      <w:proofErr w:type="spellStart"/>
+      <w:r>
+        <w:t>menu</w:t>
+      </w:r>
+      <w:proofErr w:type="spellEnd"/>
     </w:p>
     <w:p>
       <w:pPr>
@@ -4546,9 +7341,67 @@
           <w:numId w:val="37"/>
         </w:numPr>
       </w:pPr>
-      <w:r>
-        <w:t>Removed "Header ausblenden" in Project selection window as it made no sense here</w:t>
-      </w:r>
+      <w:proofErr w:type="spellStart"/>
+      <w:r>
+        <w:t>Removed</w:t>
+      </w:r>
+      <w:proofErr w:type="spellEnd"/>
+      <w:r>
+        <w:t xml:space="preserve"> "Header ausblenden" in Project </w:t>
+      </w:r>
+      <w:proofErr w:type="spellStart"/>
+      <w:r>
+        <w:t>selection</w:t>
+      </w:r>
+      <w:proofErr w:type="spellEnd"/>
+      <w:r>
+        <w:t xml:space="preserve"> </w:t>
+      </w:r>
+      <w:proofErr w:type="spellStart"/>
+      <w:r>
+        <w:t>window</w:t>
+      </w:r>
+      <w:proofErr w:type="spellEnd"/>
+      <w:r>
+        <w:t xml:space="preserve"> </w:t>
+      </w:r>
+      <w:proofErr w:type="spellStart"/>
+      <w:r>
+        <w:t>as</w:t>
+      </w:r>
+      <w:proofErr w:type="spellEnd"/>
+      <w:r>
+        <w:t xml:space="preserve"> </w:t>
+      </w:r>
+      <w:proofErr w:type="spellStart"/>
+      <w:r>
+        <w:t>it</w:t>
+      </w:r>
+      <w:proofErr w:type="spellEnd"/>
+      <w:r>
+        <w:t xml:space="preserve"> </w:t>
+      </w:r>
+      <w:proofErr w:type="spellStart"/>
+      <w:r>
+        <w:t>made</w:t>
+      </w:r>
+      <w:proofErr w:type="spellEnd"/>
+      <w:r>
+        <w:t xml:space="preserve"> </w:t>
+      </w:r>
+      <w:proofErr w:type="spellStart"/>
+      <w:r>
+        <w:t>no</w:t>
+      </w:r>
+      <w:proofErr w:type="spellEnd"/>
+      <w:r>
+        <w:t xml:space="preserve"> sense </w:t>
+      </w:r>
+      <w:proofErr w:type="spellStart"/>
+      <w:r>
+        <w:t>here</w:t>
+      </w:r>
+      <w:proofErr w:type="spellEnd"/>
     </w:p>
     <w:p>
       <w:pPr>
@@ -4558,9 +7411,75 @@
           <w:numId w:val="37"/>
         </w:numPr>
       </w:pPr>
-      <w:r>
-        <w:t>Cleaned the console output to show less dev information</w:t>
-      </w:r>
+      <w:proofErr w:type="spellStart"/>
+      <w:r>
+        <w:t>Cleaned</w:t>
+      </w:r>
+      <w:proofErr w:type="spellEnd"/>
+      <w:r>
+        <w:t xml:space="preserve"> </w:t>
+      </w:r>
+      <w:proofErr w:type="spellStart"/>
+      <w:r>
+        <w:t>the</w:t>
+      </w:r>
+      <w:proofErr w:type="spellEnd"/>
+      <w:r>
+        <w:t xml:space="preserve"> </w:t>
+      </w:r>
+      <w:proofErr w:type="spellStart"/>
+      <w:r>
+        <w:t>console</w:t>
+      </w:r>
+      <w:proofErr w:type="spellEnd"/>
+      <w:r>
+        <w:t xml:space="preserve"> </w:t>
+      </w:r>
+      <w:proofErr w:type="spellStart"/>
+      <w:r>
+        <w:t>output</w:t>
+      </w:r>
+      <w:proofErr w:type="spellEnd"/>
+      <w:r>
+        <w:t xml:space="preserve"> </w:t>
+      </w:r>
+      <w:proofErr w:type="spellStart"/>
+      <w:r>
+        <w:t>to</w:t>
+      </w:r>
+      <w:proofErr w:type="spellEnd"/>
+      <w:r>
+        <w:t xml:space="preserve"> </w:t>
+      </w:r>
+      <w:proofErr w:type="spellStart"/>
+      <w:r>
+        <w:t>show</w:t>
+      </w:r>
+      <w:proofErr w:type="spellEnd"/>
+      <w:r>
+        <w:t xml:space="preserve"> </w:t>
+      </w:r>
+      <w:proofErr w:type="spellStart"/>
+      <w:r>
+        <w:t>less</w:t>
+      </w:r>
+      <w:proofErr w:type="spellEnd"/>
+      <w:r>
+        <w:t xml:space="preserve"> </w:t>
+      </w:r>
+      <w:proofErr w:type="spellStart"/>
+      <w:r>
+        <w:t>dev</w:t>
+      </w:r>
+      <w:proofErr w:type="spellEnd"/>
+      <w:r>
+        <w:t xml:space="preserve"> </w:t>
+      </w:r>
+      <w:proofErr w:type="spellStart"/>
+      <w:r>
+        <w:t>information</w:t>
+      </w:r>
+      <w:proofErr w:type="spellEnd"/>
     </w:p>
     <w:p>
       <w:r>
@@ -4576,8 +7495,93 @@
         </w:numPr>
       </w:pPr>
       <w:r>
-        <w:t>Fixed a bug when saving csv file as xlsx caused by trying to not overwrite</w:t>
-      </w:r>
+        <w:t xml:space="preserve">Fixed a </w:t>
+      </w:r>
+      <w:proofErr w:type="spellStart"/>
+      <w:r>
+        <w:t>bug</w:t>
+      </w:r>
+      <w:proofErr w:type="spellEnd"/>
+      <w:r>
+        <w:t xml:space="preserve"> </w:t>
+      </w:r>
+      <w:proofErr w:type="spellStart"/>
+      <w:r>
+        <w:t>when</w:t>
+      </w:r>
+      <w:proofErr w:type="spellEnd"/>
+      <w:r>
+        <w:t xml:space="preserve"> </w:t>
+      </w:r>
+      <w:proofErr w:type="spellStart"/>
+      <w:r>
+        <w:t>saving</w:t>
+      </w:r>
+      <w:proofErr w:type="spellEnd"/>
+      <w:r>
+        <w:t xml:space="preserve"> </w:t>
+      </w:r>
+      <w:proofErr w:type="spellStart"/>
+      <w:r>
+        <w:t>csv</w:t>
+      </w:r>
+      <w:proofErr w:type="spellEnd"/>
+      <w:r>
+        <w:t xml:space="preserve"> </w:t>
+      </w:r>
+      <w:proofErr w:type="spellStart"/>
+      <w:r>
+        <w:t>file</w:t>
+      </w:r>
+      <w:proofErr w:type="spellEnd"/>
+      <w:r>
+        <w:t xml:space="preserve"> </w:t>
+      </w:r>
+      <w:proofErr w:type="spellStart"/>
+      <w:r>
+        <w:t>as</w:t>
+      </w:r>
+      <w:proofErr w:type="spellEnd"/>
+      <w:r>
+        <w:t xml:space="preserve"> xlsx </w:t>
+      </w:r>
+      <w:proofErr w:type="spellStart"/>
+      <w:r>
+        <w:t>caused</w:t>
+      </w:r>
+      <w:proofErr w:type="spellEnd"/>
+      <w:r>
+        <w:t xml:space="preserve"> </w:t>
+      </w:r>
+      <w:proofErr w:type="spellStart"/>
+      <w:r>
+        <w:t>by</w:t>
+      </w:r>
+      <w:proofErr w:type="spellEnd"/>
+      <w:r>
+        <w:t xml:space="preserve"> </w:t>
+      </w:r>
+      <w:proofErr w:type="spellStart"/>
+      <w:r>
+        <w:t>trying</w:t>
+      </w:r>
+      <w:proofErr w:type="spellEnd"/>
+      <w:r>
+        <w:t xml:space="preserve"> </w:t>
+      </w:r>
+      <w:proofErr w:type="spellStart"/>
+      <w:r>
+        <w:t>to</w:t>
+      </w:r>
+      <w:proofErr w:type="spellEnd"/>
+      <w:r>
+        <w:t xml:space="preserve"> not </w:t>
+      </w:r>
+      <w:proofErr w:type="spellStart"/>
+      <w:r>
+        <w:t>overwrite</w:t>
+      </w:r>
+      <w:proofErr w:type="spellEnd"/>
     </w:p>
     <w:p>
       <w:pPr>
@@ -4588,7 +7592,111 @@
         </w:numPr>
       </w:pPr>
       <w:r>
-        <w:t>Fixed a bug for floating point precision values getting overwritting even tho they were the same</w:t>
+        <w:t xml:space="preserve">Fixed a </w:t>
+      </w:r>
+      <w:proofErr w:type="spellStart"/>
+      <w:r>
+        <w:t>bug</w:t>
+      </w:r>
+      <w:proofErr w:type="spellEnd"/>
+      <w:r>
+        <w:t xml:space="preserve"> </w:t>
+      </w:r>
+      <w:proofErr w:type="spellStart"/>
+      <w:r>
+        <w:t>for</w:t>
+      </w:r>
+      <w:proofErr w:type="spellEnd"/>
+      <w:r>
+        <w:t xml:space="preserve"> </w:t>
+      </w:r>
+      <w:proofErr w:type="spellStart"/>
+      <w:r>
+        <w:t>floating</w:t>
+      </w:r>
+      <w:proofErr w:type="spellEnd"/>
+      <w:r>
+        <w:t xml:space="preserve"> </w:t>
+      </w:r>
+      <w:proofErr w:type="spellStart"/>
+      <w:r>
+        <w:t>point</w:t>
+      </w:r>
+      <w:proofErr w:type="spellEnd"/>
+      <w:r>
+        <w:t xml:space="preserve"> </w:t>
+      </w:r>
+      <w:proofErr w:type="spellStart"/>
+      <w:r>
+        <w:t>precision</w:t>
+      </w:r>
+      <w:proofErr w:type="spellEnd"/>
+      <w:r>
+        <w:t xml:space="preserve"> </w:t>
+      </w:r>
+      <w:proofErr w:type="spellStart"/>
+      <w:r>
+        <w:t>values</w:t>
+      </w:r>
+      <w:proofErr w:type="spellEnd"/>
+      <w:r>
+        <w:t xml:space="preserve"> </w:t>
+      </w:r>
+      <w:proofErr w:type="spellStart"/>
+      <w:r>
+        <w:t>getting</w:t>
+      </w:r>
+      <w:proofErr w:type="spellEnd"/>
+      <w:r>
+        <w:t xml:space="preserve"> </w:t>
+      </w:r>
+      <w:proofErr w:type="spellStart"/>
+      <w:r>
+        <w:t>overwritting</w:t>
+      </w:r>
+      <w:proofErr w:type="spellEnd"/>
+      <w:r>
+        <w:t xml:space="preserve"> </w:t>
+      </w:r>
+      <w:proofErr w:type="spellStart"/>
+      <w:r>
+        <w:t>even</w:t>
+      </w:r>
+      <w:proofErr w:type="spellEnd"/>
+      <w:r>
+        <w:t xml:space="preserve"> </w:t>
+      </w:r>
+      <w:proofErr w:type="spellStart"/>
+      <w:r>
+        <w:t>tho</w:t>
+      </w:r>
+      <w:proofErr w:type="spellEnd"/>
+      <w:r>
+        <w:t xml:space="preserve"> </w:t>
+      </w:r>
+      <w:proofErr w:type="spellStart"/>
+      <w:r>
+        <w:t>they</w:t>
+      </w:r>
+      <w:proofErr w:type="spellEnd"/>
+      <w:r>
+        <w:t xml:space="preserve"> </w:t>
+      </w:r>
+      <w:proofErr w:type="spellStart"/>
+      <w:r>
+        <w:t>were</w:t>
+      </w:r>
+      <w:proofErr w:type="spellEnd"/>
+      <w:r>
+        <w:t xml:space="preserve"> </w:t>
+      </w:r>
+      <w:proofErr w:type="spellStart"/>
+      <w:r>
+        <w:t>the</w:t>
+      </w:r>
+      <w:proofErr w:type="spellEnd"/>
+      <w:r>
+        <w:t xml:space="preserve"> same</w:t>
       </w:r>
     </w:p>
     <w:p>
@@ -4600,7 +7708,87 @@
         </w:numPr>
       </w:pPr>
       <w:r>
-        <w:t>Fixed a bug when saving integers that should be strings (0039 for example)</w:t>
+        <w:t xml:space="preserve">Fixed a </w:t>
+      </w:r>
+      <w:proofErr w:type="spellStart"/>
+      <w:r>
+        <w:t>bug</w:t>
+      </w:r>
+      <w:proofErr w:type="spellEnd"/>
+      <w:r>
+        <w:t xml:space="preserve"> </w:t>
+      </w:r>
+      <w:proofErr w:type="spellStart"/>
+      <w:r>
+        <w:t>when</w:t>
+      </w:r>
+      <w:proofErr w:type="spellEnd"/>
+      <w:r>
+        <w:t xml:space="preserve"> </w:t>
+      </w:r>
+      <w:proofErr w:type="spellStart"/>
+      <w:r>
+        <w:t>saving</w:t>
+      </w:r>
+      <w:proofErr w:type="spellEnd"/>
+      <w:r>
+        <w:t xml:space="preserve"> </w:t>
+      </w:r>
+      <w:proofErr w:type="spellStart"/>
+      <w:r>
+        <w:t>integers</w:t>
+      </w:r>
+      <w:proofErr w:type="spellEnd"/>
+      <w:r>
+        <w:t xml:space="preserve"> </w:t>
+      </w:r>
+      <w:proofErr w:type="spellStart"/>
+      <w:r>
+        <w:t>that</w:t>
+      </w:r>
+      <w:proofErr w:type="spellEnd"/>
+      <w:r>
+        <w:t xml:space="preserve"> </w:t>
+      </w:r>
+      <w:proofErr w:type="spellStart"/>
+      <w:r>
+        <w:t>should</w:t>
+      </w:r>
+      <w:proofErr w:type="spellEnd"/>
+      <w:r>
+        <w:t xml:space="preserve"> </w:t>
+      </w:r>
+      <w:proofErr w:type="spellStart"/>
+      <w:r>
+        <w:t>be</w:t>
+      </w:r>
+      <w:proofErr w:type="spellEnd"/>
+      <w:r>
+        <w:t xml:space="preserve"> </w:t>
+      </w:r>
+      <w:proofErr w:type="spellStart"/>
+      <w:r>
+        <w:t>strings</w:t>
+      </w:r>
+      <w:proofErr w:type="spellEnd"/>
+      <w:r>
+        <w:t xml:space="preserve"> (0039 </w:t>
+      </w:r>
+      <w:proofErr w:type="spellStart"/>
+      <w:r>
+        <w:t>for</w:t>
+      </w:r>
+      <w:proofErr w:type="spellEnd"/>
+      <w:r>
+        <w:t xml:space="preserve"> </w:t>
+      </w:r>
+      <w:proofErr w:type="spellStart"/>
+      <w:r>
+        <w:t>example</w:t>
+      </w:r>
+      <w:proofErr w:type="spellEnd"/>
+      <w:r>
+        <w:t>)</w:t>
       </w:r>
     </w:p>
     <w:p>
@@ -4612,7 +7800,63 @@
         </w:numPr>
       </w:pPr>
       <w:r>
-        <w:t>Fixed a bug where integers got saved as float (1000 =&gt; 1000,000)</w:t>
+        <w:t xml:space="preserve">Fixed a </w:t>
+      </w:r>
+      <w:proofErr w:type="spellStart"/>
+      <w:r>
+        <w:t>bug</w:t>
+      </w:r>
+      <w:proofErr w:type="spellEnd"/>
+      <w:r>
+        <w:t xml:space="preserve"> </w:t>
+      </w:r>
+      <w:proofErr w:type="spellStart"/>
+      <w:r>
+        <w:t>where</w:t>
+      </w:r>
+      <w:proofErr w:type="spellEnd"/>
+      <w:r>
+        <w:t xml:space="preserve"> </w:t>
+      </w:r>
+      <w:proofErr w:type="spellStart"/>
+      <w:r>
+        <w:t>integers</w:t>
+      </w:r>
+      <w:proofErr w:type="spellEnd"/>
+      <w:r>
+        <w:t xml:space="preserve"> </w:t>
+      </w:r>
+      <w:proofErr w:type="spellStart"/>
+      <w:r>
+        <w:t>got</w:t>
+      </w:r>
+      <w:proofErr w:type="spellEnd"/>
+      <w:r>
+        <w:t xml:space="preserve"> </w:t>
+      </w:r>
+      <w:proofErr w:type="spellStart"/>
+      <w:r>
+        <w:t>saved</w:t>
+      </w:r>
+      <w:proofErr w:type="spellEnd"/>
+      <w:r>
+        <w:t xml:space="preserve"> </w:t>
+      </w:r>
+      <w:proofErr w:type="spellStart"/>
+      <w:r>
+        <w:t>as</w:t>
+      </w:r>
+      <w:proofErr w:type="spellEnd"/>
+      <w:r>
+        <w:t xml:space="preserve"> </w:t>
+      </w:r>
+      <w:proofErr w:type="spellStart"/>
+      <w:r>
+        <w:t>float</w:t>
+      </w:r>
+      <w:proofErr w:type="spellEnd"/>
+      <w:r>
+        <w:t xml:space="preserve"> (1000 =&gt; 1000,000)</w:t>
       </w:r>
     </w:p>
     <w:p>
@@ -4624,7 +7868,87 @@
         </w:numPr>
       </w:pPr>
       <w:r>
-        <w:t>Fixed crash when trying to ignore cache after program start cause of "Bad allocation"</w:t>
+        <w:t xml:space="preserve">Fixed crash </w:t>
+      </w:r>
+      <w:proofErr w:type="spellStart"/>
+      <w:r>
+        <w:t>when</w:t>
+      </w:r>
+      <w:proofErr w:type="spellEnd"/>
+      <w:r>
+        <w:t xml:space="preserve"> </w:t>
+      </w:r>
+      <w:proofErr w:type="spellStart"/>
+      <w:r>
+        <w:t>trying</w:t>
+      </w:r>
+      <w:proofErr w:type="spellEnd"/>
+      <w:r>
+        <w:t xml:space="preserve"> </w:t>
+      </w:r>
+      <w:proofErr w:type="spellStart"/>
+      <w:r>
+        <w:t>to</w:t>
+      </w:r>
+      <w:proofErr w:type="spellEnd"/>
+      <w:r>
+        <w:t xml:space="preserve"> </w:t>
+      </w:r>
+      <w:proofErr w:type="spellStart"/>
+      <w:r>
+        <w:t>ignore</w:t>
+      </w:r>
+      <w:proofErr w:type="spellEnd"/>
+      <w:r>
+        <w:t xml:space="preserve"> </w:t>
+      </w:r>
+      <w:proofErr w:type="spellStart"/>
+      <w:r>
+        <w:t>cache</w:t>
+      </w:r>
+      <w:proofErr w:type="spellEnd"/>
+      <w:r>
+        <w:t xml:space="preserve"> after </w:t>
+      </w:r>
+      <w:proofErr w:type="spellStart"/>
+      <w:r>
+        <w:t>program</w:t>
+      </w:r>
+      <w:proofErr w:type="spellEnd"/>
+      <w:r>
+        <w:t xml:space="preserve"> </w:t>
+      </w:r>
+      <w:proofErr w:type="spellStart"/>
+      <w:r>
+        <w:t>start</w:t>
+      </w:r>
+      <w:proofErr w:type="spellEnd"/>
+      <w:r>
+        <w:t xml:space="preserve"> </w:t>
+      </w:r>
+      <w:proofErr w:type="spellStart"/>
+      <w:r>
+        <w:t>cause</w:t>
+      </w:r>
+      <w:proofErr w:type="spellEnd"/>
+      <w:r>
+        <w:t xml:space="preserve"> </w:t>
+      </w:r>
+      <w:proofErr w:type="spellStart"/>
+      <w:r>
+        <w:t>of</w:t>
+      </w:r>
+      <w:proofErr w:type="spellEnd"/>
+      <w:r>
+        <w:t xml:space="preserve"> "Bad </w:t>
+      </w:r>
+      <w:proofErr w:type="spellStart"/>
+      <w:r>
+        <w:t>allocation</w:t>
+      </w:r>
+      <w:proofErr w:type="spellEnd"/>
+      <w:r>
+        <w:t>"</w:t>
       </w:r>
     </w:p>
     <w:p>
@@ -4636,16 +7960,63 @@
         </w:numPr>
       </w:pPr>
       <w:r>
-        <w:t>Need to revisit as it just was a huge workaround</w:t>
-      </w:r>
+        <w:t xml:space="preserve">Need </w:t>
+      </w:r>
+      <w:proofErr w:type="spellStart"/>
+      <w:r>
+        <w:t>to</w:t>
+      </w:r>
+      <w:proofErr w:type="spellEnd"/>
+      <w:r>
+        <w:t xml:space="preserve"> </w:t>
+      </w:r>
+      <w:proofErr w:type="spellStart"/>
+      <w:r>
+        <w:t>revisit</w:t>
+      </w:r>
+      <w:proofErr w:type="spellEnd"/>
+      <w:r>
+        <w:t xml:space="preserve"> </w:t>
+      </w:r>
+      <w:proofErr w:type="spellStart"/>
+      <w:r>
+        <w:t>as</w:t>
+      </w:r>
+      <w:proofErr w:type="spellEnd"/>
+      <w:r>
+        <w:t xml:space="preserve"> </w:t>
+      </w:r>
+      <w:proofErr w:type="spellStart"/>
+      <w:r>
+        <w:t>it</w:t>
+      </w:r>
+      <w:proofErr w:type="spellEnd"/>
+      <w:r>
+        <w:t xml:space="preserve"> just was a </w:t>
+      </w:r>
+      <w:proofErr w:type="spellStart"/>
+      <w:r>
+        <w:t>huge</w:t>
+      </w:r>
+      <w:proofErr w:type="spellEnd"/>
+      <w:r>
+        <w:t xml:space="preserve"> </w:t>
+      </w:r>
+      <w:proofErr w:type="spellStart"/>
+      <w:r>
+        <w:t>workaround</w:t>
+      </w:r>
+      <w:proofErr w:type="spellEnd"/>
     </w:p>
     <w:p>
       <w:pPr>
         <w:pStyle w:val="berschrift3"/>
       </w:pPr>
+      <w:bookmarkStart w:id="14" w:name="_Toc211868644"/>
       <w:r>
         <w:t>0.2.1</w:t>
       </w:r>
+      <w:bookmarkEnd w:id="14"/>
     </w:p>
     <w:p>
       <w:r>
@@ -4660,17 +8031,109 @@
           <w:numId w:val="42"/>
         </w:numPr>
       </w:pPr>
-      <w:r>
-        <w:t>Added a button to split all files inside selected folder into a selected output folder</w:t>
-      </w:r>
+      <w:proofErr w:type="spellStart"/>
+      <w:r>
+        <w:t>Added</w:t>
+      </w:r>
+      <w:proofErr w:type="spellEnd"/>
+      <w:r>
+        <w:t xml:space="preserve"> a </w:t>
+      </w:r>
+      <w:proofErr w:type="spellStart"/>
+      <w:r>
+        <w:t>button</w:t>
+      </w:r>
+      <w:proofErr w:type="spellEnd"/>
+      <w:r>
+        <w:t xml:space="preserve"> </w:t>
+      </w:r>
+      <w:proofErr w:type="spellStart"/>
+      <w:r>
+        <w:t>to</w:t>
+      </w:r>
+      <w:proofErr w:type="spellEnd"/>
+      <w:r>
+        <w:t xml:space="preserve"> </w:t>
+      </w:r>
+      <w:proofErr w:type="spellStart"/>
+      <w:r>
+        <w:t>split</w:t>
+      </w:r>
+      <w:proofErr w:type="spellEnd"/>
+      <w:r>
+        <w:t xml:space="preserve"> all </w:t>
+      </w:r>
+      <w:proofErr w:type="spellStart"/>
+      <w:r>
+        <w:t>files</w:t>
+      </w:r>
+      <w:proofErr w:type="spellEnd"/>
+      <w:r>
+        <w:t xml:space="preserve"> </w:t>
+      </w:r>
+      <w:proofErr w:type="spellStart"/>
+      <w:r>
+        <w:t>inside</w:t>
+      </w:r>
+      <w:proofErr w:type="spellEnd"/>
+      <w:r>
+        <w:t xml:space="preserve"> </w:t>
+      </w:r>
+      <w:proofErr w:type="spellStart"/>
+      <w:r>
+        <w:t>selected</w:t>
+      </w:r>
+      <w:proofErr w:type="spellEnd"/>
+      <w:r>
+        <w:t xml:space="preserve"> </w:t>
+      </w:r>
+      <w:proofErr w:type="spellStart"/>
+      <w:r>
+        <w:t>folder</w:t>
+      </w:r>
+      <w:proofErr w:type="spellEnd"/>
+      <w:r>
+        <w:t xml:space="preserve"> </w:t>
+      </w:r>
+      <w:proofErr w:type="spellStart"/>
+      <w:r>
+        <w:t>into</w:t>
+      </w:r>
+      <w:proofErr w:type="spellEnd"/>
+      <w:r>
+        <w:t xml:space="preserve"> a </w:t>
+      </w:r>
+      <w:proofErr w:type="spellStart"/>
+      <w:r>
+        <w:t>selected</w:t>
+      </w:r>
+      <w:proofErr w:type="spellEnd"/>
+      <w:r>
+        <w:t xml:space="preserve"> </w:t>
+      </w:r>
+      <w:proofErr w:type="spellStart"/>
+      <w:r>
+        <w:t>output</w:t>
+      </w:r>
+      <w:proofErr w:type="spellEnd"/>
+      <w:r>
+        <w:t xml:space="preserve"> </w:t>
+      </w:r>
+      <w:proofErr w:type="spellStart"/>
+      <w:r>
+        <w:t>folder</w:t>
+      </w:r>
+      <w:proofErr w:type="spellEnd"/>
     </w:p>
     <w:p>
       <w:pPr>
         <w:pStyle w:val="berschrift3"/>
       </w:pPr>
+      <w:bookmarkStart w:id="15" w:name="_Toc211868645"/>
       <w:r>
         <w:t>0.2.2</w:t>
       </w:r>
+      <w:bookmarkEnd w:id="15"/>
     </w:p>
     <w:p>
       <w:r>
@@ -4685,8 +8148,125 @@
           <w:numId w:val="42"/>
         </w:numPr>
       </w:pPr>
-      <w:r>
-        <w:t>Added the ability to export a list of tables inside excel sheets (for folders and single files)</w:t>
+      <w:proofErr w:type="spellStart"/>
+      <w:r>
+        <w:t>Added</w:t>
+      </w:r>
+      <w:proofErr w:type="spellEnd"/>
+      <w:r>
+        <w:t xml:space="preserve"> </w:t>
+      </w:r>
+      <w:proofErr w:type="spellStart"/>
+      <w:r>
+        <w:t>the</w:t>
+      </w:r>
+      <w:proofErr w:type="spellEnd"/>
+      <w:r>
+        <w:t xml:space="preserve"> </w:t>
+      </w:r>
+      <w:proofErr w:type="spellStart"/>
+      <w:r>
+        <w:t>ability</w:t>
+      </w:r>
+      <w:proofErr w:type="spellEnd"/>
+      <w:r>
+        <w:t xml:space="preserve"> </w:t>
+      </w:r>
+      <w:proofErr w:type="spellStart"/>
+      <w:r>
+        <w:t>to</w:t>
+      </w:r>
+      <w:proofErr w:type="spellEnd"/>
+      <w:r>
+        <w:t xml:space="preserve"> </w:t>
+      </w:r>
+      <w:proofErr w:type="spellStart"/>
+      <w:r>
+        <w:t>export</w:t>
+      </w:r>
+      <w:proofErr w:type="spellEnd"/>
+      <w:r>
+        <w:t xml:space="preserve"> a </w:t>
+      </w:r>
+      <w:proofErr w:type="spellStart"/>
+      <w:r>
+        <w:t>list</w:t>
+      </w:r>
+      <w:proofErr w:type="spellEnd"/>
+      <w:r>
+        <w:t xml:space="preserve"> </w:t>
+      </w:r>
+      <w:proofErr w:type="spellStart"/>
+      <w:r>
+        <w:t>of</w:t>
+      </w:r>
+      <w:proofErr w:type="spellEnd"/>
+      <w:r>
+        <w:t xml:space="preserve"> </w:t>
+      </w:r>
+      <w:proofErr w:type="spellStart"/>
+      <w:r>
+        <w:t>tables</w:t>
+      </w:r>
+      <w:proofErr w:type="spellEnd"/>
+      <w:r>
+        <w:t xml:space="preserve"> </w:t>
+      </w:r>
+      <w:proofErr w:type="spellStart"/>
+      <w:r>
+        <w:t>inside</w:t>
+      </w:r>
+      <w:proofErr w:type="spellEnd"/>
+      <w:r>
+        <w:t xml:space="preserve"> </w:t>
+      </w:r>
+      <w:proofErr w:type="spellStart"/>
+      <w:r>
+        <w:t>excel</w:t>
+      </w:r>
+      <w:proofErr w:type="spellEnd"/>
+      <w:r>
+        <w:t xml:space="preserve"> </w:t>
+      </w:r>
+      <w:proofErr w:type="spellStart"/>
+      <w:r>
+        <w:t>sheets</w:t>
+      </w:r>
+      <w:proofErr w:type="spellEnd"/>
+      <w:r>
+        <w:t xml:space="preserve"> (</w:t>
+      </w:r>
+      <w:proofErr w:type="spellStart"/>
+      <w:r>
+        <w:t>for</w:t>
+      </w:r>
+      <w:proofErr w:type="spellEnd"/>
+      <w:r>
+        <w:t xml:space="preserve"> </w:t>
+      </w:r>
+      <w:proofErr w:type="spellStart"/>
+      <w:r>
+        <w:t>folders</w:t>
+      </w:r>
+      <w:proofErr w:type="spellEnd"/>
+      <w:r>
+        <w:t xml:space="preserve"> and </w:t>
+      </w:r>
+      <w:proofErr w:type="spellStart"/>
+      <w:r>
+        <w:t>single</w:t>
+      </w:r>
+      <w:proofErr w:type="spellEnd"/>
+      <w:r>
+        <w:t xml:space="preserve"> </w:t>
+      </w:r>
+      <w:proofErr w:type="spellStart"/>
+      <w:r>
+        <w:t>files</w:t>
+      </w:r>
+      <w:proofErr w:type="spellEnd"/>
+      <w:r>
+        <w:t>)</w:t>
       </w:r>
     </w:p>
     <w:p>
@@ -4703,8 +8283,93 @@
         </w:numPr>
       </w:pPr>
       <w:r>
-        <w:t>Fixed a bug where „Daten mergen“ caused the program to crash when no file was loaded</w:t>
-      </w:r>
+        <w:t xml:space="preserve">Fixed a </w:t>
+      </w:r>
+      <w:proofErr w:type="spellStart"/>
+      <w:r>
+        <w:t>bug</w:t>
+      </w:r>
+      <w:proofErr w:type="spellEnd"/>
+      <w:r>
+        <w:t xml:space="preserve"> </w:t>
+      </w:r>
+      <w:proofErr w:type="spellStart"/>
+      <w:r>
+        <w:t>where</w:t>
+      </w:r>
+      <w:proofErr w:type="spellEnd"/>
+      <w:r>
+        <w:t xml:space="preserve"> „Daten </w:t>
+      </w:r>
+      <w:proofErr w:type="spellStart"/>
+      <w:r>
+        <w:t>mergen</w:t>
+      </w:r>
+      <w:proofErr w:type="spellEnd"/>
+      <w:r>
+        <w:t xml:space="preserve">“ </w:t>
+      </w:r>
+      <w:proofErr w:type="spellStart"/>
+      <w:r>
+        <w:t>caused</w:t>
+      </w:r>
+      <w:proofErr w:type="spellEnd"/>
+      <w:r>
+        <w:t xml:space="preserve"> </w:t>
+      </w:r>
+      <w:proofErr w:type="spellStart"/>
+      <w:r>
+        <w:t>the</w:t>
+      </w:r>
+      <w:proofErr w:type="spellEnd"/>
+      <w:r>
+        <w:t xml:space="preserve"> </w:t>
+      </w:r>
+      <w:proofErr w:type="spellStart"/>
+      <w:r>
+        <w:t>program</w:t>
+      </w:r>
+      <w:proofErr w:type="spellEnd"/>
+      <w:r>
+        <w:t xml:space="preserve"> </w:t>
+      </w:r>
+      <w:proofErr w:type="spellStart"/>
+      <w:r>
+        <w:t>to</w:t>
+      </w:r>
+      <w:proofErr w:type="spellEnd"/>
+      <w:r>
+        <w:t xml:space="preserve"> crash </w:t>
+      </w:r>
+      <w:proofErr w:type="spellStart"/>
+      <w:r>
+        <w:t>when</w:t>
+      </w:r>
+      <w:proofErr w:type="spellEnd"/>
+      <w:r>
+        <w:t xml:space="preserve"> </w:t>
+      </w:r>
+      <w:proofErr w:type="spellStart"/>
+      <w:r>
+        <w:t>no</w:t>
+      </w:r>
+      <w:proofErr w:type="spellEnd"/>
+      <w:r>
+        <w:t xml:space="preserve"> </w:t>
+      </w:r>
+      <w:proofErr w:type="spellStart"/>
+      <w:r>
+        <w:t>file</w:t>
+      </w:r>
+      <w:proofErr w:type="spellEnd"/>
+      <w:r>
+        <w:t xml:space="preserve"> was </w:t>
+      </w:r>
+      <w:proofErr w:type="spellStart"/>
+      <w:r>
+        <w:t>loaded</w:t>
+      </w:r>
+      <w:proofErr w:type="spellEnd"/>
     </w:p>
     <w:p>
       <w:pPr>
@@ -4715,8 +8380,207 @@
         </w:numPr>
       </w:pPr>
       <w:r>
-        <w:t>Fixed a bug where „Datei speichern“ caused the program to crash when no file was loaded</w:t>
-      </w:r>
+        <w:t xml:space="preserve">Fixed a </w:t>
+      </w:r>
+      <w:proofErr w:type="spellStart"/>
+      <w:r>
+        <w:t>bug</w:t>
+      </w:r>
+      <w:proofErr w:type="spellEnd"/>
+      <w:r>
+        <w:t xml:space="preserve"> </w:t>
+      </w:r>
+      <w:proofErr w:type="spellStart"/>
+      <w:r>
+        <w:t>where</w:t>
+      </w:r>
+      <w:proofErr w:type="spellEnd"/>
+      <w:r>
+        <w:t xml:space="preserve"> „Datei speichern“ </w:t>
+      </w:r>
+      <w:proofErr w:type="spellStart"/>
+      <w:r>
+        <w:t>caused</w:t>
+      </w:r>
+      <w:proofErr w:type="spellEnd"/>
+      <w:r>
+        <w:t xml:space="preserve"> </w:t>
+      </w:r>
+      <w:proofErr w:type="spellStart"/>
+      <w:r>
+        <w:t>the</w:t>
+      </w:r>
+      <w:proofErr w:type="spellEnd"/>
+      <w:r>
+        <w:t xml:space="preserve"> </w:t>
+      </w:r>
+      <w:proofErr w:type="spellStart"/>
+      <w:r>
+        <w:t>program</w:t>
+      </w:r>
+      <w:proofErr w:type="spellEnd"/>
+      <w:r>
+        <w:t xml:space="preserve"> </w:t>
+      </w:r>
+      <w:proofErr w:type="spellStart"/>
+      <w:r>
+        <w:t>to</w:t>
+      </w:r>
+      <w:proofErr w:type="spellEnd"/>
+      <w:r>
+        <w:t xml:space="preserve"> crash </w:t>
+      </w:r>
+      <w:proofErr w:type="spellStart"/>
+      <w:r>
+        <w:t>when</w:t>
+      </w:r>
+      <w:proofErr w:type="spellEnd"/>
+      <w:r>
+        <w:t xml:space="preserve"> </w:t>
+      </w:r>
+      <w:proofErr w:type="spellStart"/>
+      <w:r>
+        <w:t>no</w:t>
+      </w:r>
+      <w:proofErr w:type="spellEnd"/>
+      <w:r>
+        <w:t xml:space="preserve"> </w:t>
+      </w:r>
+      <w:proofErr w:type="spellStart"/>
+      <w:r>
+        <w:t>file</w:t>
+      </w:r>
+      <w:proofErr w:type="spellEnd"/>
+      <w:r>
+        <w:t xml:space="preserve"> was </w:t>
+      </w:r>
+      <w:proofErr w:type="spellStart"/>
+      <w:r>
+        <w:t>loaded</w:t>
+      </w:r>
+      <w:proofErr w:type="spellEnd"/>
+    </w:p>
+    <w:p>
+      <w:pPr>
+        <w:pStyle w:val="berschrift3"/>
+      </w:pPr>
+      <w:r>
+        <w:lastRenderedPageBreak/>
+        <w:t>0.3.0</w:t>
+      </w:r>
+    </w:p>
+    <w:p>
+      <w:r>
+        <w:t>Technical:</w:t>
+      </w:r>
+    </w:p>
+    <w:p>
+      <w:pPr>
+        <w:pStyle w:val="Listenabsatz"/>
+        <w:numPr>
+          <w:ilvl w:val="0"/>
+          <w:numId w:val="44"/>
+        </w:numPr>
+      </w:pPr>
+      <w:r>
+        <w:t xml:space="preserve">Switched </w:t>
+      </w:r>
+      <w:proofErr w:type="spellStart"/>
+      <w:r>
+        <w:t>to</w:t>
+      </w:r>
+      <w:proofErr w:type="spellEnd"/>
+      <w:r>
+        <w:t xml:space="preserve"> </w:t>
+      </w:r>
+      <w:proofErr w:type="spellStart"/>
+      <w:r>
+        <w:t>xlnt</w:t>
+      </w:r>
+      <w:proofErr w:type="spellEnd"/>
+      <w:r>
+        <w:t xml:space="preserve"> </w:t>
+      </w:r>
+      <w:proofErr w:type="spellStart"/>
+      <w:r>
+        <w:t>community</w:t>
+      </w:r>
+      <w:proofErr w:type="spellEnd"/>
+      <w:r>
+        <w:t xml:space="preserve"> </w:t>
+      </w:r>
+      <w:proofErr w:type="spellStart"/>
+      <w:r>
+        <w:t>edition</w:t>
+      </w:r>
+      <w:proofErr w:type="spellEnd"/>
+      <w:r>
+        <w:t xml:space="preserve"> </w:t>
+      </w:r>
+      <w:hyperlink r:id="rId12" w:history="1">
+        <w:r>
+          <w:rPr>
+            <w:rStyle w:val="Hyperlink"/>
+          </w:rPr>
+          <w:t>https://github.com/xlnt-community/xlnt</w:t>
+        </w:r>
+      </w:hyperlink>
+      <w:r>
+        <w:br/>
+      </w:r>
+      <w:proofErr w:type="spellStart"/>
+      <w:r>
+        <w:t>Testing</w:t>
+      </w:r>
+      <w:proofErr w:type="spellEnd"/>
+      <w:r>
+        <w:t xml:space="preserve"> </w:t>
+      </w:r>
+      <w:proofErr w:type="spellStart"/>
+      <w:r>
+        <w:t>phase</w:t>
+      </w:r>
+      <w:proofErr w:type="spellEnd"/>
+      <w:r>
+        <w:t xml:space="preserve">, </w:t>
+      </w:r>
+      <w:proofErr w:type="spellStart"/>
+      <w:r>
+        <w:t>should</w:t>
+      </w:r>
+      <w:proofErr w:type="spellEnd"/>
+      <w:r>
+        <w:t xml:space="preserve"> </w:t>
+      </w:r>
+      <w:proofErr w:type="spellStart"/>
+      <w:r>
+        <w:t>further</w:t>
+      </w:r>
+      <w:proofErr w:type="spellEnd"/>
+      <w:r>
+        <w:t xml:space="preserve"> </w:t>
+      </w:r>
+      <w:proofErr w:type="spellStart"/>
+      <w:r>
+        <w:t>prevent</w:t>
+      </w:r>
+      <w:proofErr w:type="spellEnd"/>
+      <w:r>
+        <w:t xml:space="preserve"> </w:t>
+      </w:r>
+      <w:proofErr w:type="spellStart"/>
+      <w:r>
+        <w:t>file</w:t>
+      </w:r>
+      <w:proofErr w:type="spellEnd"/>
+      <w:r>
+        <w:t xml:space="preserve"> </w:t>
+      </w:r>
+      <w:proofErr w:type="spellStart"/>
+      <w:r>
+        <w:t>corruption</w:t>
+      </w:r>
+      <w:proofErr w:type="spellEnd"/>
     </w:p>
     <w:p>
       <w:r>
@@ -4728,15 +8592,20 @@
       <w:pPr>
         <w:pStyle w:val="berschrift1"/>
       </w:pPr>
-      <w:bookmarkStart w:id="14" w:name="_Toc203132825"/>
+      <w:bookmarkStart w:id="16" w:name="_Toc211868646"/>
       <w:r>
         <w:t>Programmstruktur</w:t>
       </w:r>
-      <w:bookmarkEnd w:id="14"/>
-    </w:p>
-    <w:p>
-      <w:r>
-        <w:t>Nimble Analyzer wird standardmäßig in folgendem Pfad installiert:</w:t>
+      <w:bookmarkEnd w:id="16"/>
+    </w:p>
+    <w:p>
+      <w:proofErr w:type="spellStart"/>
+      <w:r>
+        <w:t>Nimble</w:t>
+      </w:r>
+      <w:proofErr w:type="spellEnd"/>
+      <w:r>
+        <w:t xml:space="preserve"> Analyzer wird standardmäßig in folgendem Pfad installiert:</w:t>
       </w:r>
       <w:r>
         <w:t xml:space="preserve"> </w:t>
@@ -4745,17 +8614,40 @@
         <w:br/>
       </w:r>
       <w:r>
-        <w:t>C:\Program Files (x86)\NimbleAnalyzer</w:t>
-      </w:r>
-    </w:p>
-    <w:p>
-      <w:r>
-        <w:t>NimbleAnalyzer/</w:t>
-      </w:r>
-    </w:p>
-    <w:p>
-      <w:r>
-        <w:t>├── backup/</w:t>
+        <w:t>C:\Program Files (x</w:t>
+      </w:r>
+      <w:proofErr w:type="gramStart"/>
+      <w:r>
+        <w:t>86)\</w:t>
+      </w:r>
+      <w:proofErr w:type="spellStart"/>
+      <w:proofErr w:type="gramEnd"/>
+      <w:r>
+        <w:t>NimbleAnalyzer</w:t>
+      </w:r>
+      <w:proofErr w:type="spellEnd"/>
+    </w:p>
+    <w:p>
+      <w:proofErr w:type="spellStart"/>
+      <w:r>
+        <w:t>NimbleAnalyzer</w:t>
+      </w:r>
+      <w:proofErr w:type="spellEnd"/>
+      <w:r>
+        <w:t>/</w:t>
+      </w:r>
+    </w:p>
+    <w:p>
+      <w:r>
+        <w:t xml:space="preserve">├── </w:t>
+      </w:r>
+      <w:proofErr w:type="spellStart"/>
+      <w:r>
+        <w:t>backup</w:t>
+      </w:r>
+      <w:proofErr w:type="spellEnd"/>
+      <w:r>
+        <w:t>/</w:t>
       </w:r>
     </w:p>
     <w:p>
@@ -4765,22 +8657,54 @@
     </w:p>
     <w:p>
       <w:r>
-        <w:t>├── fonts/</w:t>
-      </w:r>
-    </w:p>
-    <w:p>
-      <w:r>
-        <w:t>├── icons/</w:t>
-      </w:r>
-    </w:p>
-    <w:p>
-      <w:r>
-        <w:t>├── projects/</w:t>
-      </w:r>
-    </w:p>
-    <w:p>
-      <w:r>
-        <w:t>├── sheets/</w:t>
+        <w:t xml:space="preserve">├── </w:t>
+      </w:r>
+      <w:proofErr w:type="spellStart"/>
+      <w:r>
+        <w:t>fonts</w:t>
+      </w:r>
+      <w:proofErr w:type="spellEnd"/>
+      <w:r>
+        <w:t>/</w:t>
+      </w:r>
+    </w:p>
+    <w:p>
+      <w:r>
+        <w:t xml:space="preserve">├── </w:t>
+      </w:r>
+      <w:proofErr w:type="spellStart"/>
+      <w:r>
+        <w:t>icons</w:t>
+      </w:r>
+      <w:proofErr w:type="spellEnd"/>
+      <w:r>
+        <w:t>/</w:t>
+      </w:r>
+    </w:p>
+    <w:p>
+      <w:r>
+        <w:t xml:space="preserve">├── </w:t>
+      </w:r>
+      <w:proofErr w:type="spellStart"/>
+      <w:r>
+        <w:t>projects</w:t>
+      </w:r>
+      <w:proofErr w:type="spellEnd"/>
+      <w:r>
+        <w:t>/</w:t>
+      </w:r>
+    </w:p>
+    <w:p>
+      <w:r>
+        <w:t xml:space="preserve">├── </w:t>
+      </w:r>
+      <w:proofErr w:type="spellStart"/>
+      <w:r>
+        <w:t>sheets</w:t>
+      </w:r>
+      <w:proofErr w:type="spellEnd"/>
+      <w:r>
+        <w:t>/</w:t>
       </w:r>
     </w:p>
     <w:p>
@@ -4822,33 +8746,49 @@
       <w:pPr>
         <w:pStyle w:val="berschrift2"/>
       </w:pPr>
-      <w:bookmarkStart w:id="15" w:name="_Toc203132826"/>
+      <w:bookmarkStart w:id="17" w:name="_Toc211868647"/>
       <w:r>
         <w:t>Errors</w:t>
       </w:r>
-      <w:bookmarkEnd w:id="15"/>
+      <w:bookmarkEnd w:id="17"/>
     </w:p>
     <w:p>
       <w:r>
         <w:t xml:space="preserve">Sollte das Programm während der Verwendung abstürzen, </w:t>
       </w:r>
       <w:r>
-        <w:t>wird nach Abbruch ein Error-Fenster geöffnet über welches per Knopfdruck auf „Submit Error“ die run.log Datei auf dem Server abgelegt wird.</w:t>
+        <w:t>wird nach Abbruch ein Error-Fenster geöffnet über welches per Knopfdruck auf „</w:t>
+      </w:r>
+      <w:proofErr w:type="spellStart"/>
+      <w:r>
+        <w:t>Submit</w:t>
+      </w:r>
+      <w:proofErr w:type="spellEnd"/>
+      <w:r>
+        <w:t xml:space="preserve"> Error“ die run.log Datei auf dem Server abgelegt wird.</w:t>
       </w:r>
     </w:p>
     <w:p>
       <w:pPr>
         <w:pStyle w:val="berschrift2"/>
       </w:pPr>
-      <w:bookmarkStart w:id="16" w:name="_Toc203132827"/>
+      <w:bookmarkStart w:id="18" w:name="_Toc211868648"/>
       <w:r>
         <w:t>Updates</w:t>
       </w:r>
-      <w:bookmarkEnd w:id="16"/>
-    </w:p>
-    <w:p>
-      <w:r>
-        <w:t>Das Programm sucht lokal nach einer neueren Version und falls vorhanden, startet es im „Update“ Fenster über welches man das Programm per Knopfdruck updaten kann.</w:t>
+      <w:bookmarkEnd w:id="18"/>
+    </w:p>
+    <w:p>
+      <w:r>
+        <w:t xml:space="preserve">Das Programm sucht lokal nach einer neueren Version und falls vorhanden, startet es im „Update“ </w:t>
+      </w:r>
+      <w:proofErr w:type="gramStart"/>
+      <w:r>
+        <w:t>Fenster</w:t>
+      </w:r>
+      <w:proofErr w:type="gramEnd"/>
+      <w:r>
+        <w:t xml:space="preserve"> über welches man das Programm per Knopfdruck updaten kann.</w:t>
       </w:r>
     </w:p>
     <w:p>
@@ -4858,7 +8798,15 @@
     </w:p>
     <w:p>
       <w:r>
-        <w:t>Im Update Fenster stehen alle Änderungen welche vorgenommen werden.</w:t>
+        <w:t xml:space="preserve">Im Update Fenster stehen alle </w:t>
+      </w:r>
+      <w:proofErr w:type="gramStart"/>
+      <w:r>
+        <w:t>Änderungen</w:t>
+      </w:r>
+      <w:proofErr w:type="gramEnd"/>
+      <w:r>
+        <w:t xml:space="preserve"> welche vorgenommen werden.</w:t>
       </w:r>
     </w:p>
     <w:p>
@@ -4870,27 +8818,43 @@
       <w:pPr>
         <w:pStyle w:val="berschrift1"/>
       </w:pPr>
-      <w:bookmarkStart w:id="17" w:name="_Toc203132828"/>
+      <w:bookmarkStart w:id="19" w:name="_Toc211868649"/>
       <w:r>
         <w:lastRenderedPageBreak/>
         <w:t>Verwendung</w:t>
       </w:r>
-      <w:bookmarkEnd w:id="17"/>
-    </w:p>
-    <w:p>
-      <w:r>
-        <w:t>In folgenden Sektionen wird auf alle einzelnen Funktionen und Einstellungen des Nimble Analyzers eingegangen.</w:t>
+      <w:bookmarkEnd w:id="19"/>
+    </w:p>
+    <w:p>
+      <w:r>
+        <w:t xml:space="preserve">In folgenden Sektionen wird auf alle einzelnen Funktionen und Einstellungen des </w:t>
+      </w:r>
+      <w:proofErr w:type="spellStart"/>
+      <w:r>
+        <w:t>Nimble</w:t>
+      </w:r>
+      <w:proofErr w:type="spellEnd"/>
+      <w:r>
+        <w:t xml:space="preserve"> </w:t>
+      </w:r>
+      <w:proofErr w:type="spellStart"/>
+      <w:r>
+        <w:t>Analyzers</w:t>
+      </w:r>
+      <w:proofErr w:type="spellEnd"/>
+      <w:r>
+        <w:t xml:space="preserve"> eingegangen.</w:t>
       </w:r>
     </w:p>
     <w:p>
       <w:pPr>
         <w:pStyle w:val="berschrift2"/>
       </w:pPr>
-      <w:bookmarkStart w:id="18" w:name="_Toc203132829"/>
+      <w:bookmarkStart w:id="20" w:name="_Toc211868650"/>
       <w:r>
         <w:t>Projekterstellung</w:t>
       </w:r>
-      <w:bookmarkEnd w:id="18"/>
+      <w:bookmarkEnd w:id="20"/>
     </w:p>
     <w:p>
       <w:r>
@@ -5523,7 +9487,7 @@
                     <pic:cNvPicPr/>
                   </pic:nvPicPr>
                   <pic:blipFill>
-                    <a:blip r:embed="rId12">
+                    <a:blip r:embed="rId13">
                       <a:extLst>
                         <a:ext uri="{28A0092B-C50C-407E-A947-70E740481C1C}">
                           <a14:useLocalDpi xmlns:a14="http://schemas.microsoft.com/office/drawing/2010/main" val="0"/>
@@ -5591,7 +9555,7 @@
                     <pic:cNvPicPr/>
                   </pic:nvPicPr>
                   <pic:blipFill rotWithShape="1">
-                    <a:blip r:embed="rId13">
+                    <a:blip r:embed="rId14">
                       <a:extLst>
                         <a:ext uri="{28A0092B-C50C-407E-A947-70E740481C1C}">
                           <a14:useLocalDpi xmlns:a14="http://schemas.microsoft.com/office/drawing/2010/main" val="0"/>
@@ -5657,7 +9621,7 @@
                     <pic:cNvPicPr/>
                   </pic:nvPicPr>
                   <pic:blipFill>
-                    <a:blip r:embed="rId14"/>
+                    <a:blip r:embed="rId15"/>
                     <a:stretch>
                       <a:fillRect/>
                     </a:stretch>
@@ -5682,15 +9646,39 @@
       <w:pPr>
         <w:pStyle w:val="berschrift2"/>
       </w:pPr>
-      <w:bookmarkStart w:id="19" w:name="_Toc203132830"/>
+      <w:bookmarkStart w:id="21" w:name="_Toc211868651"/>
       <w:r>
         <w:t>Dateien in Projekt laden / speichern / entfernen</w:t>
       </w:r>
-      <w:bookmarkEnd w:id="19"/>
-    </w:p>
-    <w:p>
-      <w:r>
-        <w:t>Um eine Tabelle im csv bzw. xlsx Format in das gewählte Projekt zu importieren, wird unter „Projektdateien“ die Schaltfläche „Datei hinzufügen“ (1) gewählt. Es öffnet sich ein Dateibrowser indem eine Datei mit den Endungen .csv oder .xlsx ausgewählt werden kann.</w:t>
+      <w:bookmarkEnd w:id="21"/>
+    </w:p>
+    <w:p>
+      <w:r>
+        <w:t xml:space="preserve">Um eine Tabelle im </w:t>
+      </w:r>
+      <w:proofErr w:type="spellStart"/>
+      <w:r>
+        <w:t>csv</w:t>
+      </w:r>
+      <w:proofErr w:type="spellEnd"/>
+      <w:r>
+        <w:t xml:space="preserve"> bzw. xlsx Format in das gewählte Projekt zu importieren, wird unter „Projektdateien“ die Schaltfläche „Datei hinzufügen“ (1) gewählt. Es öffnet sich ein </w:t>
+      </w:r>
+      <w:proofErr w:type="gramStart"/>
+      <w:r>
+        <w:t>Dateibrowser</w:t>
+      </w:r>
+      <w:proofErr w:type="gramEnd"/>
+      <w:r>
+        <w:t xml:space="preserve"> indem eine Datei mit den Endungen .</w:t>
+      </w:r>
+      <w:proofErr w:type="spellStart"/>
+      <w:r>
+        <w:t>csv</w:t>
+      </w:r>
+      <w:proofErr w:type="spellEnd"/>
+      <w:r>
+        <w:t xml:space="preserve"> oder .xlsx ausgewählt werden kann.</w:t>
       </w:r>
     </w:p>
     <w:p>
@@ -5718,7 +9706,15 @@
     </w:p>
     <w:p>
       <w:r>
-        <w:t>Über „Daten Mergen“ (5) können alle Daten nach Einstellungen importiert werden.</w:t>
+        <w:t xml:space="preserve">Über „Daten </w:t>
+      </w:r>
+      <w:proofErr w:type="spellStart"/>
+      <w:r>
+        <w:t>Mergen</w:t>
+      </w:r>
+      <w:proofErr w:type="spellEnd"/>
+      <w:r>
+        <w:t>“ (5) können alle Daten nach Einstellungen importiert werden.</w:t>
       </w:r>
     </w:p>
     <w:p>
@@ -6727,7 +10723,7 @@
                     <pic:cNvPicPr/>
                   </pic:nvPicPr>
                   <pic:blipFill>
-                    <a:blip r:embed="rId15"/>
+                    <a:blip r:embed="rId16"/>
                     <a:stretch>
                       <a:fillRect/>
                     </a:stretch>
@@ -6755,27 +10751,35 @@
       <w:r>
         <w:br w:type="page"/>
       </w:r>
-      <w:bookmarkStart w:id="20" w:name="_Toc203132831"/>
+      <w:bookmarkStart w:id="22" w:name="_Toc211868652"/>
       <w:r>
         <w:lastRenderedPageBreak/>
         <w:t>Dateieinstellungen</w:t>
       </w:r>
-      <w:bookmarkEnd w:id="20"/>
-    </w:p>
-    <w:p>
-      <w:r>
-        <w:t>Für die folgenden Einstellungen muss erwähnt werden, dass man einen Ordner sowie eine Datei gleichzeitig mergen kann. Hierbei wird ERST der Ordner und DANN die Datei importiert.</w:t>
+      <w:bookmarkEnd w:id="22"/>
+    </w:p>
+    <w:p>
+      <w:r>
+        <w:t xml:space="preserve">Für die folgenden Einstellungen muss erwähnt werden, dass man einen Ordner sowie eine Datei gleichzeitig </w:t>
+      </w:r>
+      <w:proofErr w:type="spellStart"/>
+      <w:r>
+        <w:t>mergen</w:t>
+      </w:r>
+      <w:proofErr w:type="spellEnd"/>
+      <w:r>
+        <w:t xml:space="preserve"> kann. Hierbei wird ERST der Ordner und DANN die Datei importiert.</w:t>
       </w:r>
     </w:p>
     <w:p>
       <w:pPr>
         <w:pStyle w:val="berschrift3"/>
       </w:pPr>
-      <w:bookmarkStart w:id="21" w:name="_Toc203132832"/>
+      <w:bookmarkStart w:id="23" w:name="_Toc211868653"/>
       <w:r>
         <w:t>Werte ausblenden</w:t>
       </w:r>
-      <w:bookmarkEnd w:id="21"/>
+      <w:bookmarkEnd w:id="23"/>
     </w:p>
     <w:p>
       <w:r>
@@ -6808,7 +10812,7 @@
                     <pic:cNvPicPr/>
                   </pic:nvPicPr>
                   <pic:blipFill>
-                    <a:blip r:embed="rId16"/>
+                    <a:blip r:embed="rId17"/>
                     <a:stretch>
                       <a:fillRect/>
                     </a:stretch>
@@ -6833,11 +10837,16 @@
       <w:pPr>
         <w:pStyle w:val="berschrift3"/>
       </w:pPr>
-      <w:bookmarkStart w:id="22" w:name="_Toc203132833"/>
-      <w:r>
-        <w:t>Ordner mergen</w:t>
-      </w:r>
-      <w:bookmarkEnd w:id="22"/>
+      <w:bookmarkStart w:id="24" w:name="_Toc211868654"/>
+      <w:r>
+        <w:t xml:space="preserve">Ordner </w:t>
+      </w:r>
+      <w:proofErr w:type="spellStart"/>
+      <w:r>
+        <w:t>mergen</w:t>
+      </w:r>
+      <w:bookmarkEnd w:id="24"/>
+      <w:proofErr w:type="spellEnd"/>
     </w:p>
     <w:p>
       <w:r>
@@ -6850,12 +10859,28 @@
         <w:t xml:space="preserve"> muss man </w:t>
       </w:r>
       <w:r>
-        <w:t>zuerst einen Ordner mit dem zu importierenden Datensatz wählen. Das geht über die Schaltfläche „Wähle einen neuen Merge-Ordner“ (1). Der gewählte Ordner wird anschließend daneben angezeigt.</w:t>
-      </w:r>
-    </w:p>
-    <w:p>
-      <w:r>
-        <w:t xml:space="preserve">Im nächsten Schritt muss man ein Template in diesem Ordner wählen, um die Mergeeinstellungen aufsetzen zu können. Das </w:t>
+        <w:t xml:space="preserve">zuerst einen Ordner mit dem zu importierenden Datensatz wählen. Das geht über die Schaltfläche „Wähle einen neuen </w:t>
+      </w:r>
+      <w:proofErr w:type="spellStart"/>
+      <w:r>
+        <w:t>Merge</w:t>
+      </w:r>
+      <w:proofErr w:type="spellEnd"/>
+      <w:r>
+        <w:t>-Ordner“ (1). Der gewählte Ordner wird anschließend daneben angezeigt.</w:t>
+      </w:r>
+    </w:p>
+    <w:p>
+      <w:r>
+        <w:t xml:space="preserve">Im nächsten Schritt muss man ein Template in diesem Ordner wählen, um die </w:t>
+      </w:r>
+      <w:proofErr w:type="spellStart"/>
+      <w:r>
+        <w:t>Mergeeinstellungen</w:t>
+      </w:r>
+      <w:proofErr w:type="spellEnd"/>
+      <w:r>
+        <w:t xml:space="preserve"> aufsetzen zu können. Das </w:t>
       </w:r>
       <w:r>
         <w:t>W</w:t>
@@ -6866,7 +10891,20 @@
     </w:p>
     <w:p>
       <w:r>
-        <w:t>Nach importieren der Dateien, wird eine .cache Datei erstellt, um diese Dateien nicht noch einmal zu importieren. Ist dies allerdings erwünscht, gibt es das die Auswahl „Cache ignorieren“.</w:t>
+        <w:t xml:space="preserve">Nach importieren der Dateien, wird </w:t>
+      </w:r>
+      <w:proofErr w:type="gramStart"/>
+      <w:r>
+        <w:t>eine .</w:t>
+      </w:r>
+      <w:proofErr w:type="spellStart"/>
+      <w:r>
+        <w:t>cache</w:t>
+      </w:r>
+      <w:proofErr w:type="spellEnd"/>
+      <w:proofErr w:type="gramEnd"/>
+      <w:r>
+        <w:t xml:space="preserve"> Datei erstellt, um diese Dateien nicht noch einmal zu importieren. Ist dies allerdings erwünscht, gibt es das die Auswahl „Cache ignorieren“.</w:t>
       </w:r>
     </w:p>
     <w:p>
@@ -7284,7 +11322,7 @@
                     <pic:cNvPicPr/>
                   </pic:nvPicPr>
                   <pic:blipFill>
-                    <a:blip r:embed="rId17"/>
+                    <a:blip r:embed="rId18"/>
                     <a:stretch>
                       <a:fillRect/>
                     </a:stretch>
@@ -7333,7 +11371,15 @@
     </w:p>
     <w:p>
       <w:r>
-        <w:t>Als Beispiel wird hier „FlashSerial“ verwendet. Das heißt, dass wenn diese Seriennummer bereits existiert, sie nicht erneut importiert wird.</w:t>
+        <w:t>Als Beispiel wird hier „</w:t>
+      </w:r>
+      <w:proofErr w:type="spellStart"/>
+      <w:r>
+        <w:t>FlashSerial</w:t>
+      </w:r>
+      <w:proofErr w:type="spellEnd"/>
+      <w:r>
+        <w:t>“ verwendet. Das heißt, dass wenn diese Seriennummer bereits existiert, sie nicht erneut importiert wird.</w:t>
       </w:r>
     </w:p>
     <w:p>
@@ -7460,7 +11506,15 @@
         </mc:AlternateContent>
       </w:r>
       <w:r>
-        <w:t>Mit der Schaltfläche „Daten Mergen“ (4) kann man nun die Dateien importieren.</w:t>
+        <w:t xml:space="preserve">Mit der Schaltfläche „Daten </w:t>
+      </w:r>
+      <w:proofErr w:type="spellStart"/>
+      <w:r>
+        <w:t>Mergen</w:t>
+      </w:r>
+      <w:proofErr w:type="spellEnd"/>
+      <w:r>
+        <w:t>“ (4) kann man nun die Dateien importieren.</w:t>
       </w:r>
     </w:p>
     <w:p>
@@ -8164,7 +12218,7 @@
                     <pic:cNvPicPr/>
                   </pic:nvPicPr>
                   <pic:blipFill>
-                    <a:blip r:embed="rId18"/>
+                    <a:blip r:embed="rId19"/>
                     <a:stretch>
                       <a:fillRect/>
                     </a:stretch>
@@ -8189,15 +12243,28 @@
       <w:pPr>
         <w:pStyle w:val="berschrift3"/>
       </w:pPr>
-      <w:bookmarkStart w:id="23" w:name="_Toc203132834"/>
-      <w:r>
-        <w:t>Datei mergen</w:t>
-      </w:r>
-      <w:bookmarkEnd w:id="23"/>
-    </w:p>
-    <w:p>
-      <w:r>
-        <w:t>Um eine einzelne Datei zum Importieren hinzuzufügen, wählt man die Schaltfläche „Neue Mergefile auswählen“ (1).</w:t>
+      <w:bookmarkStart w:id="25" w:name="_Toc211868655"/>
+      <w:r>
+        <w:t xml:space="preserve">Datei </w:t>
+      </w:r>
+      <w:proofErr w:type="spellStart"/>
+      <w:r>
+        <w:t>mergen</w:t>
+      </w:r>
+      <w:bookmarkEnd w:id="25"/>
+      <w:proofErr w:type="spellEnd"/>
+    </w:p>
+    <w:p>
+      <w:r>
+        <w:t xml:space="preserve">Um eine einzelne Datei zum Importieren hinzuzufügen, wählt man die Schaltfläche „Neue </w:t>
+      </w:r>
+      <w:proofErr w:type="spellStart"/>
+      <w:r>
+        <w:t>Mergefile</w:t>
+      </w:r>
+      <w:proofErr w:type="spellEnd"/>
+      <w:r>
+        <w:t xml:space="preserve"> auswählen“ (1).</w:t>
       </w:r>
     </w:p>
     <w:p>
@@ -8420,7 +12487,7 @@
                     <pic:cNvPicPr/>
                   </pic:nvPicPr>
                   <pic:blipFill>
-                    <a:blip r:embed="rId19"/>
+                    <a:blip r:embed="rId20"/>
                     <a:stretch>
                       <a:fillRect/>
                     </a:stretch>
@@ -8443,7 +12510,23 @@
     </w:p>
     <w:p>
       <w:r>
-        <w:t>Anschließend kann man unter „Merge header wählen“ einstellen, welches Feld in die Projektdatei importiert werden soll (</w:t>
+        <w:t>Anschließend kann man unter „</w:t>
+      </w:r>
+      <w:proofErr w:type="spellStart"/>
+      <w:r>
+        <w:t>Merge</w:t>
+      </w:r>
+      <w:proofErr w:type="spellEnd"/>
+      <w:r>
+        <w:t xml:space="preserve"> </w:t>
+      </w:r>
+      <w:proofErr w:type="spellStart"/>
+      <w:r>
+        <w:t>header</w:t>
+      </w:r>
+      <w:proofErr w:type="spellEnd"/>
+      <w:r>
+        <w:t xml:space="preserve"> wählen“ einstellen, welches Feld in die Projektdatei importiert werden soll (</w:t>
       </w:r>
       <w:r>
         <w:t>1</w:t>
@@ -8455,7 +12538,31 @@
         <w:t>2</w:t>
       </w:r>
       <w:r>
-        <w:t>), in diesem Beispiel, wenn die FlashSerial der Projektdatei mit der Flash-Lamp Serial der Mergedatei übereinstimmt.</w:t>
+        <w:t xml:space="preserve">), in diesem Beispiel, wenn die </w:t>
+      </w:r>
+      <w:proofErr w:type="spellStart"/>
+      <w:r>
+        <w:t>FlashSerial</w:t>
+      </w:r>
+      <w:proofErr w:type="spellEnd"/>
+      <w:r>
+        <w:t xml:space="preserve"> der Projektdatei mit der Flash-</w:t>
+      </w:r>
+      <w:proofErr w:type="spellStart"/>
+      <w:r>
+        <w:t>Lamp</w:t>
+      </w:r>
+      <w:proofErr w:type="spellEnd"/>
+      <w:r>
+        <w:t xml:space="preserve"> Serial der </w:t>
+      </w:r>
+      <w:proofErr w:type="spellStart"/>
+      <w:r>
+        <w:t>Mergedatei</w:t>
+      </w:r>
+      <w:proofErr w:type="spellEnd"/>
+      <w:r>
+        <w:t xml:space="preserve"> übereinstimmt.</w:t>
       </w:r>
     </w:p>
     <w:p>
@@ -8863,7 +12970,15 @@
         </mc:AlternateContent>
       </w:r>
       <w:r>
-        <w:t>Mit der Schaltfläche „Daten Mergen“ (3) werden nun alle Daten nach den Einstellungen importiert.</w:t>
+        <w:t xml:space="preserve">Mit der Schaltfläche „Daten </w:t>
+      </w:r>
+      <w:proofErr w:type="spellStart"/>
+      <w:r>
+        <w:t>Mergen</w:t>
+      </w:r>
+      <w:proofErr w:type="spellEnd"/>
+      <w:r>
+        <w:t>“ (3) werden nun alle Daten nach den Einstellungen importiert.</w:t>
       </w:r>
       <w:r>
         <w:t xml:space="preserve"> </w:t>
@@ -8888,7 +13003,7 @@
                     <pic:cNvPicPr/>
                   </pic:nvPicPr>
                   <pic:blipFill rotWithShape="1">
-                    <a:blip r:embed="rId20"/>
+                    <a:blip r:embed="rId21"/>
                     <a:srcRect t="2350" b="26692"/>
                     <a:stretch>
                       <a:fillRect/>
@@ -8922,12 +13037,12 @@
       <w:pPr>
         <w:pStyle w:val="berschrift2"/>
       </w:pPr>
-      <w:bookmarkStart w:id="24" w:name="_Toc203132835"/>
+      <w:bookmarkStart w:id="26" w:name="_Toc211868656"/>
       <w:r>
         <w:lastRenderedPageBreak/>
         <w:t>Datenübersicht</w:t>
       </w:r>
-      <w:bookmarkEnd w:id="24"/>
+      <w:bookmarkEnd w:id="26"/>
     </w:p>
     <w:p>
       <w:r>
@@ -8943,11 +13058,11 @@
       <w:pPr>
         <w:pStyle w:val="berschrift3"/>
       </w:pPr>
-      <w:bookmarkStart w:id="25" w:name="_Toc203132836"/>
+      <w:bookmarkStart w:id="27" w:name="_Toc211868657"/>
       <w:r>
         <w:t>Ansicht wählen</w:t>
       </w:r>
-      <w:bookmarkEnd w:id="25"/>
+      <w:bookmarkEnd w:id="27"/>
     </w:p>
     <w:p>
       <w:r>
@@ -8969,8 +13084,13 @@
         </w:numPr>
       </w:pPr>
       <w:r>
-        <w:t>Horizontal Einzel Header</w:t>
-      </w:r>
+        <w:t xml:space="preserve">Horizontal </w:t>
+      </w:r>
+      <w:proofErr w:type="gramStart"/>
+      <w:r>
+        <w:t>Einzel Header</w:t>
+      </w:r>
+      <w:proofErr w:type="gramEnd"/>
       <w:r>
         <w:rPr>
           <w:noProof/>
@@ -8991,7 +13111,7 @@
                     <pic:cNvPicPr/>
                   </pic:nvPicPr>
                   <pic:blipFill>
-                    <a:blip r:embed="rId21"/>
+                    <a:blip r:embed="rId22"/>
                     <a:stretch>
                       <a:fillRect/>
                     </a:stretch>
@@ -9046,7 +13166,7 @@
                     <pic:cNvPicPr/>
                   </pic:nvPicPr>
                   <pic:blipFill rotWithShape="1">
-                    <a:blip r:embed="rId22"/>
+                    <a:blip r:embed="rId23"/>
                     <a:srcRect b="16096"/>
                     <a:stretch>
                       <a:fillRect/>
@@ -9110,7 +13230,7 @@
                     <pic:cNvPicPr/>
                   </pic:nvPicPr>
                   <pic:blipFill>
-                    <a:blip r:embed="rId23"/>
+                    <a:blip r:embed="rId24"/>
                     <a:stretch>
                       <a:fillRect/>
                     </a:stretch>
@@ -9165,7 +13285,7 @@
                     <pic:cNvPicPr/>
                   </pic:nvPicPr>
                   <pic:blipFill>
-                    <a:blip r:embed="rId24"/>
+                    <a:blip r:embed="rId25"/>
                     <a:stretch>
                       <a:fillRect/>
                     </a:stretch>
@@ -9195,12 +13315,12 @@
       <w:pPr>
         <w:pStyle w:val="berschrift3"/>
       </w:pPr>
-      <w:bookmarkStart w:id="26" w:name="_Toc203132837"/>
+      <w:bookmarkStart w:id="28" w:name="_Toc211868658"/>
       <w:r>
         <w:lastRenderedPageBreak/>
         <w:t>Header ausblenden</w:t>
       </w:r>
-      <w:bookmarkEnd w:id="26"/>
+      <w:bookmarkEnd w:id="28"/>
     </w:p>
     <w:p>
       <w:r>
@@ -9229,7 +13349,7 @@
                     <pic:cNvPicPr/>
                   </pic:nvPicPr>
                   <pic:blipFill>
-                    <a:blip r:embed="rId25"/>
+                    <a:blip r:embed="rId26"/>
                     <a:stretch>
                       <a:fillRect/>
                     </a:stretch>
@@ -9254,11 +13374,11 @@
       <w:pPr>
         <w:pStyle w:val="berschrift3"/>
       </w:pPr>
-      <w:bookmarkStart w:id="27" w:name="_Toc203132838"/>
+      <w:bookmarkStart w:id="29" w:name="_Toc211868659"/>
       <w:r>
         <w:t>Neuen Datensatz hinzufügen</w:t>
       </w:r>
-      <w:bookmarkEnd w:id="27"/>
+      <w:bookmarkEnd w:id="29"/>
     </w:p>
     <w:p>
       <w:r>
@@ -9287,7 +13407,7 @@
                     <pic:cNvPicPr/>
                   </pic:nvPicPr>
                   <pic:blipFill>
-                    <a:blip r:embed="rId26"/>
+                    <a:blip r:embed="rId27"/>
                     <a:stretch>
                       <a:fillRect/>
                     </a:stretch>
@@ -9312,11 +13432,11 @@
       <w:pPr>
         <w:pStyle w:val="berschrift3"/>
       </w:pPr>
-      <w:bookmarkStart w:id="28" w:name="_Toc203132839"/>
+      <w:bookmarkStart w:id="30" w:name="_Toc211868660"/>
       <w:r>
         <w:t>Datensatz löschen</w:t>
       </w:r>
-      <w:bookmarkEnd w:id="28"/>
+      <w:bookmarkEnd w:id="30"/>
     </w:p>
     <w:p>
       <w:r>
@@ -9327,11 +13447,11 @@
       <w:pPr>
         <w:pStyle w:val="berschrift2"/>
       </w:pPr>
-      <w:bookmarkStart w:id="29" w:name="_Toc203132840"/>
+      <w:bookmarkStart w:id="31" w:name="_Toc211868661"/>
       <w:r>
         <w:t>Filteroptionen</w:t>
       </w:r>
-      <w:bookmarkEnd w:id="29"/>
+      <w:bookmarkEnd w:id="31"/>
     </w:p>
     <w:p>
       <w:r>
@@ -9383,7 +13503,7 @@
                     <pic:cNvPicPr/>
                   </pic:nvPicPr>
                   <pic:blipFill>
-                    <a:blip r:embed="rId27"/>
+                    <a:blip r:embed="rId28"/>
                     <a:stretch>
                       <a:fillRect/>
                     </a:stretch>
@@ -9408,15 +13528,23 @@
       <w:pPr>
         <w:pStyle w:val="berschrift3"/>
       </w:pPr>
-      <w:bookmarkStart w:id="30" w:name="_Toc203132841"/>
+      <w:bookmarkStart w:id="32" w:name="_Toc211868662"/>
       <w:r>
         <w:t>Filtern nach Stichwort</w:t>
       </w:r>
-      <w:bookmarkEnd w:id="30"/>
-    </w:p>
-    <w:p>
-      <w:r>
-        <w:t>Um nach einem Stichwort zu filtern, gibt man dies einfach in das Eingabefeld mit dem Hinweis „stichwort“ ein.</w:t>
+      <w:bookmarkEnd w:id="32"/>
+    </w:p>
+    <w:p>
+      <w:r>
+        <w:t>Um nach einem Stichwort zu filtern, gibt man dies einfach in das Eingabefeld mit dem Hinweis „</w:t>
+      </w:r>
+      <w:proofErr w:type="spellStart"/>
+      <w:r>
+        <w:t>stichwort</w:t>
+      </w:r>
+      <w:proofErr w:type="spellEnd"/>
+      <w:r>
+        <w:t>“ ein.</w:t>
       </w:r>
     </w:p>
     <w:p>
@@ -9440,7 +13568,7 @@
                     <pic:cNvPicPr/>
                   </pic:nvPicPr>
                   <pic:blipFill>
-                    <a:blip r:embed="rId28"/>
+                    <a:blip r:embed="rId29"/>
                     <a:stretch>
                       <a:fillRect/>
                     </a:stretch>
@@ -9463,7 +13591,15 @@
     </w:p>
     <w:p>
       <w:r>
-        <w:t>Im obigen Beispiel wird „3975“ in den Filter eingetragen. Nun werden nur die Datensätze angezeigt, welche diesen Wert in einer ihrer Zellen beinhaltet. In diesem Beispiel ist es die FlashSerial.</w:t>
+        <w:t xml:space="preserve">Im obigen Beispiel wird „3975“ in den Filter eingetragen. Nun werden nur die Datensätze angezeigt, welche diesen Wert in einer ihrer Zellen beinhaltet. In diesem Beispiel ist es die </w:t>
+      </w:r>
+      <w:proofErr w:type="spellStart"/>
+      <w:r>
+        <w:t>FlashSerial</w:t>
+      </w:r>
+      <w:proofErr w:type="spellEnd"/>
+      <w:r>
+        <w:t>.</w:t>
       </w:r>
     </w:p>
     <w:p>
@@ -9475,12 +13611,12 @@
       <w:pPr>
         <w:pStyle w:val="berschrift3"/>
       </w:pPr>
-      <w:bookmarkStart w:id="31" w:name="_Toc203132842"/>
+      <w:bookmarkStart w:id="33" w:name="_Toc211868663"/>
       <w:r>
         <w:lastRenderedPageBreak/>
         <w:t>Mathematische Filteroptionen</w:t>
       </w:r>
-      <w:bookmarkEnd w:id="31"/>
+      <w:bookmarkEnd w:id="33"/>
     </w:p>
     <w:p>
       <w:r>
@@ -9508,7 +13644,7 @@
                     <pic:cNvPicPr/>
                   </pic:nvPicPr>
                   <pic:blipFill>
-                    <a:blip r:embed="rId29"/>
+                    <a:blip r:embed="rId30"/>
                     <a:stretch>
                       <a:fillRect/>
                     </a:stretch>
@@ -9555,7 +13691,7 @@
                     <pic:cNvPicPr/>
                   </pic:nvPicPr>
                   <pic:blipFill>
-                    <a:blip r:embed="rId30"/>
+                    <a:blip r:embed="rId31"/>
                     <a:stretch>
                       <a:fillRect/>
                     </a:stretch>
@@ -9685,15 +13821,23 @@
       <w:pPr>
         <w:pStyle w:val="berschrift3"/>
       </w:pPr>
-      <w:bookmarkStart w:id="32" w:name="_Toc203132843"/>
+      <w:bookmarkStart w:id="34" w:name="_Toc211868664"/>
       <w:r>
         <w:t>Gefilterte Daten exportieren</w:t>
       </w:r>
-      <w:bookmarkEnd w:id="32"/>
-    </w:p>
-    <w:p>
-      <w:r>
-        <w:t>Mit der Schaltfläche „Gefilterte Daten exportieren“ kann man nun alle gefilterten Datensätze in eine ausgewählte .csv oder .xlsx Datei exportieren.</w:t>
+      <w:bookmarkEnd w:id="34"/>
+    </w:p>
+    <w:p>
+      <w:r>
+        <w:t>Mit der Schaltfläche „Gefilterte Daten exportieren“ kann man nun alle gefilterten Datensätze in eine ausgewählte .</w:t>
+      </w:r>
+      <w:proofErr w:type="spellStart"/>
+      <w:r>
+        <w:t>csv</w:t>
+      </w:r>
+      <w:proofErr w:type="spellEnd"/>
+      <w:r>
+        <w:t xml:space="preserve"> oder .xlsx Datei exportieren.</w:t>
       </w:r>
       <w:r>
         <w:t xml:space="preserve"> ACHTUNG! Die Schaltfläche funktioniert auch nur, wenn Daten gefiltert wurden.</w:t>
@@ -9720,7 +13864,7 @@
                     <pic:cNvPicPr/>
                   </pic:nvPicPr>
                   <pic:blipFill>
-                    <a:blip r:embed="rId31"/>
+                    <a:blip r:embed="rId32"/>
                     <a:stretch>
                       <a:fillRect/>
                     </a:stretch>
@@ -9745,11 +13889,11 @@
       <w:pPr>
         <w:pStyle w:val="berschrift2"/>
       </w:pPr>
-      <w:bookmarkStart w:id="33" w:name="_Toc203132844"/>
+      <w:bookmarkStart w:id="35" w:name="_Toc211868665"/>
       <w:r>
         <w:t>Dateieditor</w:t>
       </w:r>
-      <w:bookmarkEnd w:id="33"/>
+      <w:bookmarkEnd w:id="35"/>
     </w:p>
     <w:p>
       <w:r>
@@ -9762,7 +13906,15 @@
         <w:t xml:space="preserve"> von </w:t>
       </w:r>
       <w:r>
-        <w:t>Excel und CSV Dateien.</w:t>
+        <w:t xml:space="preserve">Excel und </w:t>
+      </w:r>
+      <w:proofErr w:type="gramStart"/>
+      <w:r>
+        <w:t>CSV Dateien</w:t>
+      </w:r>
+      <w:proofErr w:type="gramEnd"/>
+      <w:r>
+        <w:t>.</w:t>
       </w:r>
     </w:p>
     <w:p>
@@ -9786,7 +13938,7 @@
                     <pic:cNvPicPr/>
                   </pic:nvPicPr>
                   <pic:blipFill>
-                    <a:blip r:embed="rId32"/>
+                    <a:blip r:embed="rId33"/>
                     <a:stretch>
                       <a:fillRect/>
                     </a:stretch>
@@ -9814,7 +13966,15 @@
     </w:p>
     <w:p>
       <w:r>
-        <w:t>Über die Schaltfläche „Edit Worksheet“ kann eine einzelne Datei (xlsx oder csv) gewählt werden und die Einstellungen „Leere Zeilen entfernen“ sowie „‚DATA‘ in Reihe einfügen“ werden dann auf diese angewandt.</w:t>
+        <w:t xml:space="preserve">Über die Schaltfläche „Edit Worksheet“ kann eine einzelne Datei (xlsx oder </w:t>
+      </w:r>
+      <w:proofErr w:type="spellStart"/>
+      <w:r>
+        <w:t>csv</w:t>
+      </w:r>
+      <w:proofErr w:type="spellEnd"/>
+      <w:r>
+        <w:t>) gewählt werden und die Einstellungen „Leere Zeilen entfernen“ sowie „‚DATA‘ in Reihe einfügen“ werden dann auf diese angewandt.</w:t>
       </w:r>
       <w:r>
         <w:br/>
@@ -9822,12 +13982,44 @@
       </w:r>
       <w:r>
         <w:br/>
-        <w:t>„‘DATA‘ in Reihe einfügen“ fügt vor der Spalte A eine neue Spalte ein und fügt an der gegebenen Zeile ‚DATA‘ ein damit der NimbleAnalyzer diese Datei künftig lesen kann. Ist in der gewünschten Zeile 0 eingetragen, wird kein ‚DATA‘ eingefügt!</w:t>
-      </w:r>
-    </w:p>
-    <w:p>
-      <w:r>
-        <w:t>„Edit Folder“ macht das Selbe wie Edit Worksheet, allerdings für ALLE csv und xlsx Dateien welche sich im gewählten Ordner befinden.</w:t>
+        <w:t xml:space="preserve">„‘DATA‘ in Reihe einfügen“ fügt vor der Spalte A eine neue Spalte ein und fügt an der gegebenen Zeile ‚DATA‘ ein damit der </w:t>
+      </w:r>
+      <w:proofErr w:type="spellStart"/>
+      <w:r>
+        <w:t>NimbleAnalyzer</w:t>
+      </w:r>
+      <w:proofErr w:type="spellEnd"/>
+      <w:r>
+        <w:t xml:space="preserve"> diese Datei künftig lesen kann. Ist in der gewünschten Zeile 0 eingetragen, wird kein ‚DATA‘ eingefügt!</w:t>
+      </w:r>
+    </w:p>
+    <w:p>
+      <w:r>
+        <w:t xml:space="preserve">„Edit Folder“ macht </w:t>
+      </w:r>
+      <w:proofErr w:type="gramStart"/>
+      <w:r>
+        <w:t>das Selbe</w:t>
+      </w:r>
+      <w:proofErr w:type="gramEnd"/>
+      <w:r>
+        <w:t xml:space="preserve"> wie Edit Worksheet, allerdings für ALLE </w:t>
+      </w:r>
+      <w:proofErr w:type="spellStart"/>
+      <w:r>
+        <w:t>csv</w:t>
+      </w:r>
+      <w:proofErr w:type="spellEnd"/>
+      <w:r>
+        <w:t xml:space="preserve"> und xlsx </w:t>
+      </w:r>
+      <w:proofErr w:type="gramStart"/>
+      <w:r>
+        <w:t>Dateien</w:t>
+      </w:r>
+      <w:proofErr w:type="gramEnd"/>
+      <w:r>
+        <w:t xml:space="preserve"> welche sich im gewählten Ordner befinden.</w:t>
       </w:r>
     </w:p>
     <w:p>
@@ -9839,12 +14031,12 @@
       <w:pPr>
         <w:pStyle w:val="berschrift1"/>
       </w:pPr>
-      <w:bookmarkStart w:id="34" w:name="_Toc203132845"/>
+      <w:bookmarkStart w:id="36" w:name="_Toc211868666"/>
       <w:r>
         <w:lastRenderedPageBreak/>
         <w:t>Lizenz</w:t>
       </w:r>
-      <w:bookmarkEnd w:id="34"/>
+      <w:bookmarkEnd w:id="36"/>
     </w:p>
     <w:p>
       <w:r>
@@ -9860,43 +14052,552 @@
     <w:p/>
     <w:p>
       <w:r>
-        <w:t>Permission is hereby granted, free of charge, to any person obtaining a copy</w:t>
-      </w:r>
-    </w:p>
-    <w:p>
-      <w:r>
-        <w:t>of this software and associated documentation files (the "Software"), to deal</w:t>
-      </w:r>
-    </w:p>
-    <w:p>
-      <w:r>
-        <w:t>in the Software without restriction, including without limitation the rights</w:t>
-      </w:r>
-    </w:p>
-    <w:p>
-      <w:r>
-        <w:t>to use, copy, modify, merge, publish, distribute, sublicense, and/or sell</w:t>
-      </w:r>
-    </w:p>
-    <w:p>
-      <w:r>
-        <w:t>copies of the Software, and to permit persons to whom the Software is</w:t>
-      </w:r>
-    </w:p>
-    <w:p>
-      <w:r>
-        <w:t>furnished to do so, subject to the following conditions:</w:t>
+        <w:t xml:space="preserve">Permission </w:t>
+      </w:r>
+      <w:proofErr w:type="spellStart"/>
+      <w:r>
+        <w:t>is</w:t>
+      </w:r>
+      <w:proofErr w:type="spellEnd"/>
+      <w:r>
+        <w:t xml:space="preserve"> </w:t>
+      </w:r>
+      <w:proofErr w:type="spellStart"/>
+      <w:r>
+        <w:t>hereby</w:t>
+      </w:r>
+      <w:proofErr w:type="spellEnd"/>
+      <w:r>
+        <w:t xml:space="preserve"> </w:t>
+      </w:r>
+      <w:proofErr w:type="spellStart"/>
+      <w:r>
+        <w:t>granted</w:t>
+      </w:r>
+      <w:proofErr w:type="spellEnd"/>
+      <w:r>
+        <w:t xml:space="preserve">, </w:t>
+      </w:r>
+      <w:proofErr w:type="spellStart"/>
+      <w:r>
+        <w:t>free</w:t>
+      </w:r>
+      <w:proofErr w:type="spellEnd"/>
+      <w:r>
+        <w:t xml:space="preserve"> </w:t>
+      </w:r>
+      <w:proofErr w:type="spellStart"/>
+      <w:r>
+        <w:t>of</w:t>
+      </w:r>
+      <w:proofErr w:type="spellEnd"/>
+      <w:r>
+        <w:t xml:space="preserve"> </w:t>
+      </w:r>
+      <w:proofErr w:type="spellStart"/>
+      <w:r>
+        <w:t>charge</w:t>
+      </w:r>
+      <w:proofErr w:type="spellEnd"/>
+      <w:r>
+        <w:t xml:space="preserve">, </w:t>
+      </w:r>
+      <w:proofErr w:type="spellStart"/>
+      <w:r>
+        <w:t>to</w:t>
+      </w:r>
+      <w:proofErr w:type="spellEnd"/>
+      <w:r>
+        <w:t xml:space="preserve"> </w:t>
+      </w:r>
+      <w:proofErr w:type="spellStart"/>
+      <w:r>
+        <w:t>any</w:t>
+      </w:r>
+      <w:proofErr w:type="spellEnd"/>
+      <w:r>
+        <w:t xml:space="preserve"> </w:t>
+      </w:r>
+      <w:proofErr w:type="spellStart"/>
+      <w:r>
+        <w:t>person</w:t>
+      </w:r>
+      <w:proofErr w:type="spellEnd"/>
+      <w:r>
+        <w:t xml:space="preserve"> </w:t>
+      </w:r>
+      <w:proofErr w:type="spellStart"/>
+      <w:r>
+        <w:t>obtaining</w:t>
+      </w:r>
+      <w:proofErr w:type="spellEnd"/>
+      <w:r>
+        <w:t xml:space="preserve"> a </w:t>
+      </w:r>
+      <w:proofErr w:type="spellStart"/>
+      <w:r>
+        <w:t>copy</w:t>
+      </w:r>
+      <w:proofErr w:type="spellEnd"/>
+    </w:p>
+    <w:p>
+      <w:proofErr w:type="spellStart"/>
+      <w:r>
+        <w:t>of</w:t>
+      </w:r>
+      <w:proofErr w:type="spellEnd"/>
+      <w:r>
+        <w:t xml:space="preserve"> </w:t>
+      </w:r>
+      <w:proofErr w:type="spellStart"/>
+      <w:r>
+        <w:t>this</w:t>
+      </w:r>
+      <w:proofErr w:type="spellEnd"/>
+      <w:r>
+        <w:t xml:space="preserve"> </w:t>
+      </w:r>
+      <w:proofErr w:type="spellStart"/>
+      <w:r>
+        <w:t>software</w:t>
+      </w:r>
+      <w:proofErr w:type="spellEnd"/>
+      <w:r>
+        <w:t xml:space="preserve"> and </w:t>
+      </w:r>
+      <w:proofErr w:type="spellStart"/>
+      <w:r>
+        <w:t>associated</w:t>
+      </w:r>
+      <w:proofErr w:type="spellEnd"/>
+      <w:r>
+        <w:t xml:space="preserve"> </w:t>
+      </w:r>
+      <w:proofErr w:type="spellStart"/>
+      <w:r>
+        <w:t>documentation</w:t>
+      </w:r>
+      <w:proofErr w:type="spellEnd"/>
+      <w:r>
+        <w:t xml:space="preserve"> </w:t>
+      </w:r>
+      <w:proofErr w:type="spellStart"/>
+      <w:r>
+        <w:t>files</w:t>
+      </w:r>
+      <w:proofErr w:type="spellEnd"/>
+      <w:r>
+        <w:t xml:space="preserve"> (</w:t>
+      </w:r>
+      <w:proofErr w:type="spellStart"/>
+      <w:r>
+        <w:t>the</w:t>
+      </w:r>
+      <w:proofErr w:type="spellEnd"/>
+      <w:r>
+        <w:t xml:space="preserve"> "Software"), </w:t>
+      </w:r>
+      <w:proofErr w:type="spellStart"/>
+      <w:r>
+        <w:t>to</w:t>
+      </w:r>
+      <w:proofErr w:type="spellEnd"/>
+      <w:r>
+        <w:t xml:space="preserve"> deal</w:t>
+      </w:r>
+    </w:p>
+    <w:p>
+      <w:r>
+        <w:t xml:space="preserve">in </w:t>
+      </w:r>
+      <w:proofErr w:type="spellStart"/>
+      <w:r>
+        <w:t>the</w:t>
+      </w:r>
+      <w:proofErr w:type="spellEnd"/>
+      <w:r>
+        <w:t xml:space="preserve"> Software </w:t>
+      </w:r>
+      <w:proofErr w:type="spellStart"/>
+      <w:r>
+        <w:t>without</w:t>
+      </w:r>
+      <w:proofErr w:type="spellEnd"/>
+      <w:r>
+        <w:t xml:space="preserve"> </w:t>
+      </w:r>
+      <w:proofErr w:type="spellStart"/>
+      <w:r>
+        <w:t>restriction</w:t>
+      </w:r>
+      <w:proofErr w:type="spellEnd"/>
+      <w:r>
+        <w:t xml:space="preserve">, </w:t>
+      </w:r>
+      <w:proofErr w:type="spellStart"/>
+      <w:r>
+        <w:t>including</w:t>
+      </w:r>
+      <w:proofErr w:type="spellEnd"/>
+      <w:r>
+        <w:t xml:space="preserve"> </w:t>
+      </w:r>
+      <w:proofErr w:type="spellStart"/>
+      <w:r>
+        <w:t>without</w:t>
+      </w:r>
+      <w:proofErr w:type="spellEnd"/>
+      <w:r>
+        <w:t xml:space="preserve"> </w:t>
+      </w:r>
+      <w:proofErr w:type="spellStart"/>
+      <w:r>
+        <w:t>limitation</w:t>
+      </w:r>
+      <w:proofErr w:type="spellEnd"/>
+      <w:r>
+        <w:t xml:space="preserve"> </w:t>
+      </w:r>
+      <w:proofErr w:type="spellStart"/>
+      <w:r>
+        <w:t>the</w:t>
+      </w:r>
+      <w:proofErr w:type="spellEnd"/>
+      <w:r>
+        <w:t xml:space="preserve"> </w:t>
+      </w:r>
+      <w:proofErr w:type="spellStart"/>
+      <w:r>
+        <w:t>rights</w:t>
+      </w:r>
+      <w:proofErr w:type="spellEnd"/>
+    </w:p>
+    <w:p>
+      <w:proofErr w:type="spellStart"/>
+      <w:r>
+        <w:t>to</w:t>
+      </w:r>
+      <w:proofErr w:type="spellEnd"/>
+      <w:r>
+        <w:t xml:space="preserve"> </w:t>
+      </w:r>
+      <w:proofErr w:type="spellStart"/>
+      <w:r>
+        <w:t>use</w:t>
+      </w:r>
+      <w:proofErr w:type="spellEnd"/>
+      <w:r>
+        <w:t xml:space="preserve">, </w:t>
+      </w:r>
+      <w:proofErr w:type="spellStart"/>
+      <w:r>
+        <w:t>copy</w:t>
+      </w:r>
+      <w:proofErr w:type="spellEnd"/>
+      <w:r>
+        <w:t xml:space="preserve">, </w:t>
+      </w:r>
+      <w:proofErr w:type="spellStart"/>
+      <w:r>
+        <w:t>modify</w:t>
+      </w:r>
+      <w:proofErr w:type="spellEnd"/>
+      <w:r>
+        <w:t xml:space="preserve">, </w:t>
+      </w:r>
+      <w:proofErr w:type="spellStart"/>
+      <w:r>
+        <w:t>merge</w:t>
+      </w:r>
+      <w:proofErr w:type="spellEnd"/>
+      <w:r>
+        <w:t xml:space="preserve">, publish, </w:t>
+      </w:r>
+      <w:proofErr w:type="spellStart"/>
+      <w:r>
+        <w:t>distribute</w:t>
+      </w:r>
+      <w:proofErr w:type="spellEnd"/>
+      <w:r>
+        <w:t xml:space="preserve">, </w:t>
+      </w:r>
+      <w:proofErr w:type="spellStart"/>
+      <w:r>
+        <w:t>sublicense</w:t>
+      </w:r>
+      <w:proofErr w:type="spellEnd"/>
+      <w:r>
+        <w:t>, and/</w:t>
+      </w:r>
+      <w:proofErr w:type="spellStart"/>
+      <w:r>
+        <w:t>or</w:t>
+      </w:r>
+      <w:proofErr w:type="spellEnd"/>
+      <w:r>
+        <w:t xml:space="preserve"> </w:t>
+      </w:r>
+      <w:proofErr w:type="spellStart"/>
+      <w:r>
+        <w:t>sell</w:t>
+      </w:r>
+      <w:proofErr w:type="spellEnd"/>
+    </w:p>
+    <w:p>
+      <w:proofErr w:type="spellStart"/>
+      <w:r>
+        <w:t>copies</w:t>
+      </w:r>
+      <w:proofErr w:type="spellEnd"/>
+      <w:r>
+        <w:t xml:space="preserve"> </w:t>
+      </w:r>
+      <w:proofErr w:type="spellStart"/>
+      <w:r>
+        <w:t>of</w:t>
+      </w:r>
+      <w:proofErr w:type="spellEnd"/>
+      <w:r>
+        <w:t xml:space="preserve"> </w:t>
+      </w:r>
+      <w:proofErr w:type="spellStart"/>
+      <w:r>
+        <w:t>the</w:t>
+      </w:r>
+      <w:proofErr w:type="spellEnd"/>
+      <w:r>
+        <w:t xml:space="preserve"> Software, and </w:t>
+      </w:r>
+      <w:proofErr w:type="spellStart"/>
+      <w:r>
+        <w:t>to</w:t>
+      </w:r>
+      <w:proofErr w:type="spellEnd"/>
+      <w:r>
+        <w:t xml:space="preserve"> </w:t>
+      </w:r>
+      <w:proofErr w:type="spellStart"/>
+      <w:r>
+        <w:t>permit</w:t>
+      </w:r>
+      <w:proofErr w:type="spellEnd"/>
+      <w:r>
+        <w:t xml:space="preserve"> </w:t>
+      </w:r>
+      <w:proofErr w:type="spellStart"/>
+      <w:r>
+        <w:t>persons</w:t>
+      </w:r>
+      <w:proofErr w:type="spellEnd"/>
+      <w:r>
+        <w:t xml:space="preserve"> </w:t>
+      </w:r>
+      <w:proofErr w:type="spellStart"/>
+      <w:r>
+        <w:t>to</w:t>
+      </w:r>
+      <w:proofErr w:type="spellEnd"/>
+      <w:r>
+        <w:t xml:space="preserve"> </w:t>
+      </w:r>
+      <w:proofErr w:type="spellStart"/>
+      <w:r>
+        <w:t>whom</w:t>
+      </w:r>
+      <w:proofErr w:type="spellEnd"/>
+      <w:r>
+        <w:t xml:space="preserve"> </w:t>
+      </w:r>
+      <w:proofErr w:type="spellStart"/>
+      <w:r>
+        <w:t>the</w:t>
+      </w:r>
+      <w:proofErr w:type="spellEnd"/>
+      <w:r>
+        <w:t xml:space="preserve"> Software </w:t>
+      </w:r>
+      <w:proofErr w:type="spellStart"/>
+      <w:r>
+        <w:t>is</w:t>
+      </w:r>
+      <w:proofErr w:type="spellEnd"/>
+    </w:p>
+    <w:p>
+      <w:proofErr w:type="spellStart"/>
+      <w:r>
+        <w:t>furnished</w:t>
+      </w:r>
+      <w:proofErr w:type="spellEnd"/>
+      <w:r>
+        <w:t xml:space="preserve"> </w:t>
+      </w:r>
+      <w:proofErr w:type="spellStart"/>
+      <w:r>
+        <w:t>to</w:t>
+      </w:r>
+      <w:proofErr w:type="spellEnd"/>
+      <w:r>
+        <w:t xml:space="preserve"> do so, </w:t>
+      </w:r>
+      <w:proofErr w:type="spellStart"/>
+      <w:r>
+        <w:t>subject</w:t>
+      </w:r>
+      <w:proofErr w:type="spellEnd"/>
+      <w:r>
+        <w:t xml:space="preserve"> </w:t>
+      </w:r>
+      <w:proofErr w:type="spellStart"/>
+      <w:r>
+        <w:t>to</w:t>
+      </w:r>
+      <w:proofErr w:type="spellEnd"/>
+      <w:r>
+        <w:t xml:space="preserve"> </w:t>
+      </w:r>
+      <w:proofErr w:type="spellStart"/>
+      <w:r>
+        <w:t>the</w:t>
+      </w:r>
+      <w:proofErr w:type="spellEnd"/>
+      <w:r>
+        <w:t xml:space="preserve"> </w:t>
+      </w:r>
+      <w:proofErr w:type="spellStart"/>
+      <w:r>
+        <w:t>following</w:t>
+      </w:r>
+      <w:proofErr w:type="spellEnd"/>
+      <w:r>
+        <w:t xml:space="preserve"> </w:t>
+      </w:r>
+      <w:proofErr w:type="spellStart"/>
+      <w:r>
+        <w:t>conditions</w:t>
+      </w:r>
+      <w:proofErr w:type="spellEnd"/>
+      <w:r>
+        <w:t>:</w:t>
       </w:r>
     </w:p>
     <w:p/>
     <w:p>
       <w:r>
-        <w:t>The above copyright notice and this permission notice shall be included in all</w:t>
-      </w:r>
-    </w:p>
-    <w:p>
-      <w:r>
-        <w:t>copies or substantial portions of the Software.</w:t>
+        <w:t xml:space="preserve">The </w:t>
+      </w:r>
+      <w:proofErr w:type="spellStart"/>
+      <w:r>
+        <w:t>above</w:t>
+      </w:r>
+      <w:proofErr w:type="spellEnd"/>
+      <w:r>
+        <w:t xml:space="preserve"> </w:t>
+      </w:r>
+      <w:proofErr w:type="spellStart"/>
+      <w:r>
+        <w:t>copyright</w:t>
+      </w:r>
+      <w:proofErr w:type="spellEnd"/>
+      <w:r>
+        <w:t xml:space="preserve"> </w:t>
+      </w:r>
+      <w:proofErr w:type="spellStart"/>
+      <w:r>
+        <w:t>notice</w:t>
+      </w:r>
+      <w:proofErr w:type="spellEnd"/>
+      <w:r>
+        <w:t xml:space="preserve"> and </w:t>
+      </w:r>
+      <w:proofErr w:type="spellStart"/>
+      <w:r>
+        <w:t>this</w:t>
+      </w:r>
+      <w:proofErr w:type="spellEnd"/>
+      <w:r>
+        <w:t xml:space="preserve"> </w:t>
+      </w:r>
+      <w:proofErr w:type="spellStart"/>
+      <w:r>
+        <w:t>permission</w:t>
+      </w:r>
+      <w:proofErr w:type="spellEnd"/>
+      <w:r>
+        <w:t xml:space="preserve"> </w:t>
+      </w:r>
+      <w:proofErr w:type="spellStart"/>
+      <w:r>
+        <w:t>notice</w:t>
+      </w:r>
+      <w:proofErr w:type="spellEnd"/>
+      <w:r>
+        <w:t xml:space="preserve"> </w:t>
+      </w:r>
+      <w:proofErr w:type="spellStart"/>
+      <w:r>
+        <w:t>shall</w:t>
+      </w:r>
+      <w:proofErr w:type="spellEnd"/>
+      <w:r>
+        <w:t xml:space="preserve"> </w:t>
+      </w:r>
+      <w:proofErr w:type="spellStart"/>
+      <w:r>
+        <w:t>be</w:t>
+      </w:r>
+      <w:proofErr w:type="spellEnd"/>
+      <w:r>
+        <w:t xml:space="preserve"> </w:t>
+      </w:r>
+      <w:proofErr w:type="spellStart"/>
+      <w:r>
+        <w:t>included</w:t>
+      </w:r>
+      <w:proofErr w:type="spellEnd"/>
+      <w:r>
+        <w:t xml:space="preserve"> in all</w:t>
+      </w:r>
+    </w:p>
+    <w:p>
+      <w:proofErr w:type="spellStart"/>
+      <w:r>
+        <w:t>copies</w:t>
+      </w:r>
+      <w:proofErr w:type="spellEnd"/>
+      <w:r>
+        <w:t xml:space="preserve"> </w:t>
+      </w:r>
+      <w:proofErr w:type="spellStart"/>
+      <w:r>
+        <w:t>or</w:t>
+      </w:r>
+      <w:proofErr w:type="spellEnd"/>
+      <w:r>
+        <w:t xml:space="preserve"> substantial </w:t>
+      </w:r>
+      <w:proofErr w:type="spellStart"/>
+      <w:r>
+        <w:t>portions</w:t>
+      </w:r>
+      <w:proofErr w:type="spellEnd"/>
+      <w:r>
+        <w:t xml:space="preserve"> </w:t>
+      </w:r>
+      <w:proofErr w:type="spellStart"/>
+      <w:r>
+        <w:t>of</w:t>
+      </w:r>
+      <w:proofErr w:type="spellEnd"/>
+      <w:r>
+        <w:t xml:space="preserve"> </w:t>
+      </w:r>
+      <w:proofErr w:type="spellStart"/>
+      <w:r>
+        <w:t>the</w:t>
+      </w:r>
+      <w:proofErr w:type="spellEnd"/>
+      <w:r>
+        <w:t xml:space="preserve"> Software.</w:t>
       </w:r>
     </w:p>
     <w:p/>
@@ -9944,18 +14645,18 @@
       <w:pPr>
         <w:pStyle w:val="berschrift1"/>
       </w:pPr>
-      <w:bookmarkStart w:id="35" w:name="_Toc203132846"/>
+      <w:bookmarkStart w:id="37" w:name="_Toc211868667"/>
       <w:r>
         <w:lastRenderedPageBreak/>
         <w:t>Quellen</w:t>
       </w:r>
-      <w:bookmarkEnd w:id="35"/>
+      <w:bookmarkEnd w:id="37"/>
     </w:p>
     <w:p>
       <w:r>
         <w:t xml:space="preserve">GitHub: </w:t>
       </w:r>
-      <w:hyperlink r:id="rId33" w:history="1">
+      <w:hyperlink r:id="rId34" w:history="1">
         <w:r>
           <w:rPr>
             <w:rStyle w:val="Hyperlink"/>
@@ -9968,17 +14669,22 @@
       <w:pPr>
         <w:pStyle w:val="berschrift2"/>
       </w:pPr>
-      <w:bookmarkStart w:id="36" w:name="_Toc203132847"/>
+      <w:bookmarkStart w:id="38" w:name="_Toc211868668"/>
       <w:r>
         <w:t>Externe Bibliotheken</w:t>
       </w:r>
-      <w:bookmarkEnd w:id="36"/>
-    </w:p>
-    <w:p>
-      <w:r>
-        <w:t xml:space="preserve">ImGui: </w:t>
-      </w:r>
-      <w:hyperlink r:id="rId34" w:history="1">
+      <w:bookmarkEnd w:id="38"/>
+    </w:p>
+    <w:p>
+      <w:proofErr w:type="spellStart"/>
+      <w:r>
+        <w:t>ImGui</w:t>
+      </w:r>
+      <w:proofErr w:type="spellEnd"/>
+      <w:r>
+        <w:t xml:space="preserve">: </w:t>
+      </w:r>
+      <w:hyperlink r:id="rId35" w:history="1">
         <w:r>
           <w:rPr>
             <w:rStyle w:val="Hyperlink"/>
@@ -10008,14 +14714,24 @@
         </w:numPr>
       </w:pPr>
       <w:r>
-        <w:t>Input handling</w:t>
-      </w:r>
-    </w:p>
-    <w:p>
-      <w:r>
-        <w:t xml:space="preserve">Nativefiledialog-extended: </w:t>
-      </w:r>
-      <w:hyperlink r:id="rId35" w:history="1">
+        <w:t xml:space="preserve">Input </w:t>
+      </w:r>
+      <w:proofErr w:type="spellStart"/>
+      <w:r>
+        <w:t>handling</w:t>
+      </w:r>
+      <w:proofErr w:type="spellEnd"/>
+    </w:p>
+    <w:p>
+      <w:proofErr w:type="spellStart"/>
+      <w:r>
+        <w:t>Nativefiledialog</w:t>
+      </w:r>
+      <w:proofErr w:type="spellEnd"/>
+      <w:r>
+        <w:t xml:space="preserve">-extended: </w:t>
+      </w:r>
+      <w:hyperlink r:id="rId36" w:history="1">
         <w:r>
           <w:rPr>
             <w:rStyle w:val="Hyperlink"/>
@@ -10049,10 +14765,15 @@
       </w:r>
     </w:p>
     <w:p>
-      <w:r>
-        <w:t xml:space="preserve">Raylib: </w:t>
-      </w:r>
-      <w:hyperlink r:id="rId36" w:history="1">
+      <w:proofErr w:type="spellStart"/>
+      <w:r>
+        <w:t>Raylib</w:t>
+      </w:r>
+      <w:proofErr w:type="spellEnd"/>
+      <w:r>
+        <w:t xml:space="preserve">: </w:t>
+      </w:r>
+      <w:hyperlink r:id="rId37" w:history="1">
         <w:r>
           <w:rPr>
             <w:rStyle w:val="Hyperlink"/>
@@ -10074,10 +14795,15 @@
       </w:r>
     </w:p>
     <w:p>
-      <w:r>
-        <w:t xml:space="preserve">rlImGui: </w:t>
-      </w:r>
-      <w:hyperlink r:id="rId37" w:history="1">
+      <w:proofErr w:type="spellStart"/>
+      <w:r>
+        <w:t>rlImGui</w:t>
+      </w:r>
+      <w:proofErr w:type="spellEnd"/>
+      <w:r>
+        <w:t xml:space="preserve">: </w:t>
+      </w:r>
+      <w:hyperlink r:id="rId38" w:history="1">
         <w:r>
           <w:rPr>
             <w:rStyle w:val="Hyperlink"/>
@@ -10095,14 +14821,48 @@
         </w:numPr>
       </w:pPr>
       <w:r>
-        <w:t>Port of ImGui for Raylib</w:t>
-      </w:r>
-    </w:p>
-    <w:p>
-      <w:r>
-        <w:t xml:space="preserve">xlnt: </w:t>
-      </w:r>
-      <w:hyperlink r:id="rId38" w:history="1">
+        <w:t xml:space="preserve">Port </w:t>
+      </w:r>
+      <w:proofErr w:type="spellStart"/>
+      <w:r>
+        <w:t>of</w:t>
+      </w:r>
+      <w:proofErr w:type="spellEnd"/>
+      <w:r>
+        <w:t xml:space="preserve"> </w:t>
+      </w:r>
+      <w:proofErr w:type="spellStart"/>
+      <w:r>
+        <w:t>ImGui</w:t>
+      </w:r>
+      <w:proofErr w:type="spellEnd"/>
+      <w:r>
+        <w:t xml:space="preserve"> </w:t>
+      </w:r>
+      <w:proofErr w:type="spellStart"/>
+      <w:r>
+        <w:t>for</w:t>
+      </w:r>
+      <w:proofErr w:type="spellEnd"/>
+      <w:r>
+        <w:t xml:space="preserve"> </w:t>
+      </w:r>
+      <w:proofErr w:type="spellStart"/>
+      <w:r>
+        <w:t>Raylib</w:t>
+      </w:r>
+      <w:proofErr w:type="spellEnd"/>
+    </w:p>
+    <w:p>
+      <w:proofErr w:type="spellStart"/>
+      <w:r>
+        <w:t>xlnt</w:t>
+      </w:r>
+      <w:proofErr w:type="spellEnd"/>
+      <w:r>
+        <w:t xml:space="preserve">: </w:t>
+      </w:r>
+      <w:hyperlink r:id="rId39" w:history="1">
         <w:r>
           <w:rPr>
             <w:rStyle w:val="Hyperlink"/>
@@ -10120,12 +14880,20 @@
         </w:numPr>
       </w:pPr>
       <w:r>
-        <w:t>Handling .xlsx (Excel files)</w:t>
+        <w:t xml:space="preserve">Handling .xlsx (Excel </w:t>
+      </w:r>
+      <w:proofErr w:type="spellStart"/>
+      <w:r>
+        <w:t>files</w:t>
+      </w:r>
+      <w:proofErr w:type="spellEnd"/>
+      <w:r>
+        <w:t>)</w:t>
       </w:r>
     </w:p>
     <w:sectPr>
-      <w:headerReference w:type="default" r:id="rId39"/>
-      <w:footerReference w:type="default" r:id="rId40"/>
+      <w:headerReference w:type="default" r:id="rId40"/>
+      <w:footerReference w:type="default" r:id="rId41"/>
       <w:pgSz w:w="11906" w:h="16838"/>
       <w:pgMar w:top="1417" w:right="1417" w:bottom="1134" w:left="1417" w:header="708" w:footer="708" w:gutter="0"/>
       <w:pgNumType w:start="0"/>
@@ -10181,7 +14949,7 @@
       <w:rPr>
         <w:noProof/>
       </w:rPr>
-      <w:t>24.09.2025</w:t>
+      <w:t>20.10.2025</w:t>
     </w:r>
     <w:r>
       <w:fldChar w:fldCharType="end"/>
@@ -10189,8 +14957,13 @@
     <w:r>
       <w:ptab w:relativeTo="margin" w:alignment="center" w:leader="none"/>
     </w:r>
+    <w:proofErr w:type="spellStart"/>
     <w:r>
-      <w:t>Nimble Analyzer Doc_ger.docx</w:t>
+      <w:t>Nimble</w:t>
+    </w:r>
+    <w:proofErr w:type="spellEnd"/>
+    <w:r>
+      <w:t xml:space="preserve"> Analyzer Doc_ger.docx</w:t>
     </w:r>
     <w:r>
       <w:ptab w:relativeTo="margin" w:alignment="right" w:leader="none"/>
@@ -10364,8 +15137,13 @@
         </wp:anchor>
       </w:drawing>
     </w:r>
+    <w:proofErr w:type="spellStart"/>
     <w:r>
-      <w:t>Nimble Analyzer Guide</w:t>
+      <w:t>Nimble</w:t>
+    </w:r>
+    <w:proofErr w:type="spellEnd"/>
+    <w:r>
+      <w:t xml:space="preserve"> Analyzer Guide</w:t>
     </w:r>
     <w:r>
       <w:t xml:space="preserve"> </w:t>
@@ -10383,7 +15161,7 @@
 <w:numbering xmlns:wpc="http://schemas.microsoft.com/office/word/2010/wordprocessingCanvas" xmlns:cx="http://schemas.microsoft.com/office/drawing/2014/chartex" xmlns:cx1="http://schemas.microsoft.com/office/drawing/2015/9/8/chartex" xmlns:cx2="http://schemas.microsoft.com/office/drawing/2015/10/21/chartex" xmlns:cx3="http://schemas.microsoft.com/office/drawing/2016/5/9/chartex" xmlns:cx4="http://schemas.microsoft.com/office/drawing/2016/5/10/chartex" xmlns:cx5="http://schemas.microsoft.com/office/drawing/2016/5/11/chartex" xmlns:cx6="http://schemas.microsoft.com/office/drawing/2016/5/12/chartex" xmlns:cx7="http://schemas.microsoft.com/office/drawing/2016/5/13/chartex" xmlns:cx8="http://schemas.microsoft.com/office/drawing/2016/5/14/chartex" xmlns:mc="http://schemas.openxmlformats.org/markup-compatibility/2006" xmlns:aink="http://schemas.microsoft.com/office/drawing/2016/ink" xmlns:am3d="http://schemas.microsoft.com/office/drawing/2017/model3d" xmlns:o="urn:schemas-microsoft-com:office:office" xmlns:oel="http://schemas.microsoft.com/office/2019/extlst" xmlns:r="http://schemas.openxmlformats.org/officeDocument/2006/relationships" xmlns:m="http://schemas.openxmlformats.org/officeDocument/2006/math" xmlns:v="urn:schemas-microsoft-com:vml" xmlns:wp14="http://schemas.microsoft.com/office/word/2010/wordprocessingDrawing" xmlns:wp="http://schemas.openxmlformats.org/drawingml/2006/wordprocessingDrawing" xmlns:w10="urn:schemas-microsoft-com:office:word" xmlns:w="http://schemas.openxmlformats.org/wordprocessingml/2006/main" xmlns:w14="http://schemas.microsoft.com/office/word/2010/wordml" xmlns:w15="http://schemas.microsoft.com/office/word/2012/wordml" xmlns:w16cex="http://schemas.microsoft.com/office/word/2018/wordml/cex" xmlns:w16cid="http://schemas.microsoft.com/office/word/2016/wordml/cid" xmlns:w16="http://schemas.microsoft.com/office/word/2018/wordml" xmlns:w16du="http://schemas.microsoft.com/office/word/2023/wordml/word16du" xmlns:w16sdtdh="http://schemas.microsoft.com/office/word/2020/wordml/sdtdatahash" xmlns:w16sdtfl="http://schemas.microsoft.com/office/word/2024/wordml/sdtformatlock" xmlns:w16se="http://schemas.microsoft.com/office/word/2015/wordml/symex" xmlns:wpg="http://schemas.microsoft.com/office/word/2010/wordprocessingGroup" xmlns:wpi="http://schemas.microsoft.com/office/word/2010/wordprocessingInk" xmlns:wne="http://schemas.microsoft.com/office/word/2006/wordml" xmlns:wps="http://schemas.microsoft.com/office/word/2010/wordprocessingShape" mc:Ignorable="w14 w15 w16se w16cid w16 w16cex w16sdtdh w16sdtfl w16du wp14">
   <w:numPicBullet w:numPicBulletId="0">
     <w:pict>
-      <v:shapetype id="_x0000_t75" coordsize="21600,21600" o:spt="75" o:preferrelative="t" path="m@4@5l@4@11@9@11@9@5xe" filled="f" stroked="f">
+      <v:shapetype w14:anchorId="76B317B8" id="_x0000_t75" coordsize="21600,21600" o:spt="75" o:preferrelative="t" path="m@4@5l@4@11@9@11@9@5xe" filled="f" stroked="f">
         <v:stroke joinstyle="miter"/>
         <v:formulas>
           <v:f eqn="if lineDrawn pixelLineWidth 0"/>
@@ -10402,7 +15180,7 @@
         <v:path o:extrusionok="f" gradientshapeok="t" o:connecttype="rect"/>
         <o:lock v:ext="edit" aspectratio="t"/>
       </v:shapetype>
-      <v:shape id="Grafik 8" o:spid="_x0000_i1026" type="#_x0000_t75" style="width:4.4pt;height:5.1pt;visibility:visible;mso-wrap-style:square" o:bullet="t">
+      <v:shape id="_x0000_i1036" type="#_x0000_t75" style="width:19.55pt;height:22.55pt;visibility:visible;mso-wrap-style:square" o:bullet="t">
         <v:imagedata r:id="rId1" o:title=""/>
       </v:shape>
     </w:pict>
@@ -10860,6 +15638,119 @@
     </w:lvl>
   </w:abstractNum>
   <w:abstractNum w:abstractNumId="4" w15:restartNumberingAfterBreak="0">
+    <w:nsid w:val="09117E8A"/>
+    <w:multiLevelType w:val="hybridMultilevel"/>
+    <w:tmpl w:val="96C204FE"/>
+    <w:lvl w:ilvl="0" w:tplc="04070001">
+      <w:start w:val="1"/>
+      <w:numFmt w:val="bullet"/>
+      <w:lvlText w:val=""/>
+      <w:lvlJc w:val="left"/>
+      <w:pPr>
+        <w:ind w:left="720" w:hanging="360"/>
+      </w:pPr>
+      <w:rPr>
+        <w:rFonts w:ascii="Symbol" w:hAnsi="Symbol" w:hint="default"/>
+      </w:rPr>
+    </w:lvl>
+    <w:lvl w:ilvl="1" w:tplc="04070003" w:tentative="1">
+      <w:start w:val="1"/>
+      <w:numFmt w:val="bullet"/>
+      <w:lvlText w:val="o"/>
+      <w:lvlJc w:val="left"/>
+      <w:pPr>
+        <w:ind w:left="1440" w:hanging="360"/>
+      </w:pPr>
+      <w:rPr>
+        <w:rFonts w:ascii="Courier New" w:hAnsi="Courier New" w:cs="Courier New" w:hint="default"/>
+      </w:rPr>
+    </w:lvl>
+    <w:lvl w:ilvl="2" w:tplc="04070005" w:tentative="1">
+      <w:start w:val="1"/>
+      <w:numFmt w:val="bullet"/>
+      <w:lvlText w:val=""/>
+      <w:lvlJc w:val="left"/>
+      <w:pPr>
+        <w:ind w:left="2160" w:hanging="360"/>
+      </w:pPr>
+      <w:rPr>
+        <w:rFonts w:ascii="Wingdings" w:hAnsi="Wingdings" w:hint="default"/>
+      </w:rPr>
+    </w:lvl>
+    <w:lvl w:ilvl="3" w:tplc="04070001" w:tentative="1">
+      <w:start w:val="1"/>
+      <w:numFmt w:val="bullet"/>
+      <w:lvlText w:val=""/>
+      <w:lvlJc w:val="left"/>
+      <w:pPr>
+        <w:ind w:left="2880" w:hanging="360"/>
+      </w:pPr>
+      <w:rPr>
+        <w:rFonts w:ascii="Symbol" w:hAnsi="Symbol" w:hint="default"/>
+      </w:rPr>
+    </w:lvl>
+    <w:lvl w:ilvl="4" w:tplc="04070003" w:tentative="1">
+      <w:start w:val="1"/>
+      <w:numFmt w:val="bullet"/>
+      <w:lvlText w:val="o"/>
+      <w:lvlJc w:val="left"/>
+      <w:pPr>
+        <w:ind w:left="3600" w:hanging="360"/>
+      </w:pPr>
+      <w:rPr>
+        <w:rFonts w:ascii="Courier New" w:hAnsi="Courier New" w:cs="Courier New" w:hint="default"/>
+      </w:rPr>
+    </w:lvl>
+    <w:lvl w:ilvl="5" w:tplc="04070005" w:tentative="1">
+      <w:start w:val="1"/>
+      <w:numFmt w:val="bullet"/>
+      <w:lvlText w:val=""/>
+      <w:lvlJc w:val="left"/>
+      <w:pPr>
+        <w:ind w:left="4320" w:hanging="360"/>
+      </w:pPr>
+      <w:rPr>
+        <w:rFonts w:ascii="Wingdings" w:hAnsi="Wingdings" w:hint="default"/>
+      </w:rPr>
+    </w:lvl>
+    <w:lvl w:ilvl="6" w:tplc="04070001" w:tentative="1">
+      <w:start w:val="1"/>
+      <w:numFmt w:val="bullet"/>
+      <w:lvlText w:val=""/>
+      <w:lvlJc w:val="left"/>
+      <w:pPr>
+        <w:ind w:left="5040" w:hanging="360"/>
+      </w:pPr>
+      <w:rPr>
+        <w:rFonts w:ascii="Symbol" w:hAnsi="Symbol" w:hint="default"/>
+      </w:rPr>
+    </w:lvl>
+    <w:lvl w:ilvl="7" w:tplc="04070003" w:tentative="1">
+      <w:start w:val="1"/>
+      <w:numFmt w:val="bullet"/>
+      <w:lvlText w:val="o"/>
+      <w:lvlJc w:val="left"/>
+      <w:pPr>
+        <w:ind w:left="5760" w:hanging="360"/>
+      </w:pPr>
+      <w:rPr>
+        <w:rFonts w:ascii="Courier New" w:hAnsi="Courier New" w:cs="Courier New" w:hint="default"/>
+      </w:rPr>
+    </w:lvl>
+    <w:lvl w:ilvl="8" w:tplc="04070005" w:tentative="1">
+      <w:start w:val="1"/>
+      <w:numFmt w:val="bullet"/>
+      <w:lvlText w:val=""/>
+      <w:lvlJc w:val="left"/>
+      <w:pPr>
+        <w:ind w:left="6480" w:hanging="360"/>
+      </w:pPr>
+      <w:rPr>
+        <w:rFonts w:ascii="Wingdings" w:hAnsi="Wingdings" w:hint="default"/>
+      </w:rPr>
+    </w:lvl>
+  </w:abstractNum>
+  <w:abstractNum w:abstractNumId="5" w15:restartNumberingAfterBreak="0">
     <w:nsid w:val="0DFD5CD8"/>
     <w:multiLevelType w:val="hybridMultilevel"/>
     <w:tmpl w:val="09D48B66"/>
@@ -10972,7 +15863,7 @@
       </w:rPr>
     </w:lvl>
   </w:abstractNum>
-  <w:abstractNum w:abstractNumId="5" w15:restartNumberingAfterBreak="0">
+  <w:abstractNum w:abstractNumId="6" w15:restartNumberingAfterBreak="0">
     <w:nsid w:val="0E8233A3"/>
     <w:multiLevelType w:val="hybridMultilevel"/>
     <w:tmpl w:val="5978A45E"/>
@@ -11085,7 +15976,7 @@
       </w:rPr>
     </w:lvl>
   </w:abstractNum>
-  <w:abstractNum w:abstractNumId="6" w15:restartNumberingAfterBreak="0">
+  <w:abstractNum w:abstractNumId="7" w15:restartNumberingAfterBreak="0">
     <w:nsid w:val="1BA00AD7"/>
     <w:multiLevelType w:val="hybridMultilevel"/>
     <w:tmpl w:val="09D8266E"/>
@@ -11198,7 +16089,7 @@
       </w:rPr>
     </w:lvl>
   </w:abstractNum>
-  <w:abstractNum w:abstractNumId="7" w15:restartNumberingAfterBreak="0">
+  <w:abstractNum w:abstractNumId="8" w15:restartNumberingAfterBreak="0">
     <w:nsid w:val="1D254044"/>
     <w:multiLevelType w:val="hybridMultilevel"/>
     <w:tmpl w:val="42FE9D40"/>
@@ -11310,7 +16201,7 @@
       </w:rPr>
     </w:lvl>
   </w:abstractNum>
-  <w:abstractNum w:abstractNumId="8" w15:restartNumberingAfterBreak="0">
+  <w:abstractNum w:abstractNumId="9" w15:restartNumberingAfterBreak="0">
     <w:nsid w:val="1DE108EF"/>
     <w:multiLevelType w:val="hybridMultilevel"/>
     <w:tmpl w:val="AEEADCE8"/>
@@ -11423,7 +16314,7 @@
       </w:rPr>
     </w:lvl>
   </w:abstractNum>
-  <w:abstractNum w:abstractNumId="9" w15:restartNumberingAfterBreak="0">
+  <w:abstractNum w:abstractNumId="10" w15:restartNumberingAfterBreak="0">
     <w:nsid w:val="1F6107A8"/>
     <w:multiLevelType w:val="hybridMultilevel"/>
     <w:tmpl w:val="C4A8E9F4"/>
@@ -11536,7 +16427,7 @@
       </w:rPr>
     </w:lvl>
   </w:abstractNum>
-  <w:abstractNum w:abstractNumId="10" w15:restartNumberingAfterBreak="0">
+  <w:abstractNum w:abstractNumId="11" w15:restartNumberingAfterBreak="0">
     <w:nsid w:val="220F5C8F"/>
     <w:multiLevelType w:val="hybridMultilevel"/>
     <w:tmpl w:val="520C1AD0"/>
@@ -11649,7 +16540,7 @@
       </w:rPr>
     </w:lvl>
   </w:abstractNum>
-  <w:abstractNum w:abstractNumId="11" w15:restartNumberingAfterBreak="0">
+  <w:abstractNum w:abstractNumId="12" w15:restartNumberingAfterBreak="0">
     <w:nsid w:val="223F0C6B"/>
     <w:multiLevelType w:val="hybridMultilevel"/>
     <w:tmpl w:val="4230B532"/>
@@ -11762,7 +16653,7 @@
       </w:rPr>
     </w:lvl>
   </w:abstractNum>
-  <w:abstractNum w:abstractNumId="12" w15:restartNumberingAfterBreak="0">
+  <w:abstractNum w:abstractNumId="13" w15:restartNumberingAfterBreak="0">
     <w:nsid w:val="2586326B"/>
     <w:multiLevelType w:val="hybridMultilevel"/>
     <w:tmpl w:val="C610CB9A"/>
@@ -11875,7 +16766,7 @@
       </w:rPr>
     </w:lvl>
   </w:abstractNum>
-  <w:abstractNum w:abstractNumId="13" w15:restartNumberingAfterBreak="0">
+  <w:abstractNum w:abstractNumId="14" w15:restartNumberingAfterBreak="0">
     <w:nsid w:val="2A2469BC"/>
     <w:multiLevelType w:val="hybridMultilevel"/>
     <w:tmpl w:val="3DC2A18A"/>
@@ -11988,7 +16879,7 @@
       </w:rPr>
     </w:lvl>
   </w:abstractNum>
-  <w:abstractNum w:abstractNumId="14" w15:restartNumberingAfterBreak="0">
+  <w:abstractNum w:abstractNumId="15" w15:restartNumberingAfterBreak="0">
     <w:nsid w:val="2E4E29D3"/>
     <w:multiLevelType w:val="hybridMultilevel"/>
     <w:tmpl w:val="827AE308"/>
@@ -12101,7 +16992,7 @@
       </w:rPr>
     </w:lvl>
   </w:abstractNum>
-  <w:abstractNum w:abstractNumId="15" w15:restartNumberingAfterBreak="0">
+  <w:abstractNum w:abstractNumId="16" w15:restartNumberingAfterBreak="0">
     <w:nsid w:val="2F2C6DAF"/>
     <w:multiLevelType w:val="hybridMultilevel"/>
     <w:tmpl w:val="3244E192"/>
@@ -12214,7 +17105,7 @@
       </w:rPr>
     </w:lvl>
   </w:abstractNum>
-  <w:abstractNum w:abstractNumId="16" w15:restartNumberingAfterBreak="0">
+  <w:abstractNum w:abstractNumId="17" w15:restartNumberingAfterBreak="0">
     <w:nsid w:val="352E587B"/>
     <w:multiLevelType w:val="hybridMultilevel"/>
     <w:tmpl w:val="7570D0C2"/>
@@ -12327,7 +17218,7 @@
       </w:rPr>
     </w:lvl>
   </w:abstractNum>
-  <w:abstractNum w:abstractNumId="17" w15:restartNumberingAfterBreak="0">
+  <w:abstractNum w:abstractNumId="18" w15:restartNumberingAfterBreak="0">
     <w:nsid w:val="368A01BE"/>
     <w:multiLevelType w:val="hybridMultilevel"/>
     <w:tmpl w:val="21E0EBC2"/>
@@ -12440,7 +17331,7 @@
       </w:rPr>
     </w:lvl>
   </w:abstractNum>
-  <w:abstractNum w:abstractNumId="18" w15:restartNumberingAfterBreak="0">
+  <w:abstractNum w:abstractNumId="19" w15:restartNumberingAfterBreak="0">
     <w:nsid w:val="38F42747"/>
     <w:multiLevelType w:val="hybridMultilevel"/>
     <w:tmpl w:val="0B122E92"/>
@@ -12553,7 +17444,7 @@
       </w:rPr>
     </w:lvl>
   </w:abstractNum>
-  <w:abstractNum w:abstractNumId="19" w15:restartNumberingAfterBreak="0">
+  <w:abstractNum w:abstractNumId="20" w15:restartNumberingAfterBreak="0">
     <w:nsid w:val="39622778"/>
     <w:multiLevelType w:val="hybridMultilevel"/>
     <w:tmpl w:val="E9A86C32"/>
@@ -12665,7 +17556,7 @@
       </w:rPr>
     </w:lvl>
   </w:abstractNum>
-  <w:abstractNum w:abstractNumId="20" w15:restartNumberingAfterBreak="0">
+  <w:abstractNum w:abstractNumId="21" w15:restartNumberingAfterBreak="0">
     <w:nsid w:val="39D02107"/>
     <w:multiLevelType w:val="hybridMultilevel"/>
     <w:tmpl w:val="6FBAC1DE"/>
@@ -12778,7 +17669,7 @@
       </w:rPr>
     </w:lvl>
   </w:abstractNum>
-  <w:abstractNum w:abstractNumId="21" w15:restartNumberingAfterBreak="0">
+  <w:abstractNum w:abstractNumId="22" w15:restartNumberingAfterBreak="0">
     <w:nsid w:val="479D1932"/>
     <w:multiLevelType w:val="hybridMultilevel"/>
     <w:tmpl w:val="94946422"/>
@@ -12891,7 +17782,7 @@
       </w:rPr>
     </w:lvl>
   </w:abstractNum>
-  <w:abstractNum w:abstractNumId="22" w15:restartNumberingAfterBreak="0">
+  <w:abstractNum w:abstractNumId="23" w15:restartNumberingAfterBreak="0">
     <w:nsid w:val="47EE3C23"/>
     <w:multiLevelType w:val="hybridMultilevel"/>
     <w:tmpl w:val="B470DC8C"/>
@@ -13004,7 +17895,7 @@
       </w:rPr>
     </w:lvl>
   </w:abstractNum>
-  <w:abstractNum w:abstractNumId="23" w15:restartNumberingAfterBreak="0">
+  <w:abstractNum w:abstractNumId="24" w15:restartNumberingAfterBreak="0">
     <w:nsid w:val="4A8D5038"/>
     <w:multiLevelType w:val="hybridMultilevel"/>
     <w:tmpl w:val="840E86FA"/>
@@ -13117,7 +18008,7 @@
       </w:rPr>
     </w:lvl>
   </w:abstractNum>
-  <w:abstractNum w:abstractNumId="24" w15:restartNumberingAfterBreak="0">
+  <w:abstractNum w:abstractNumId="25" w15:restartNumberingAfterBreak="0">
     <w:nsid w:val="4AB127BE"/>
     <w:multiLevelType w:val="hybridMultilevel"/>
     <w:tmpl w:val="AC1057C8"/>
@@ -13230,7 +18121,7 @@
       </w:rPr>
     </w:lvl>
   </w:abstractNum>
-  <w:abstractNum w:abstractNumId="25" w15:restartNumberingAfterBreak="0">
+  <w:abstractNum w:abstractNumId="26" w15:restartNumberingAfterBreak="0">
     <w:nsid w:val="544B0EB4"/>
     <w:multiLevelType w:val="hybridMultilevel"/>
     <w:tmpl w:val="6B24B98E"/>
@@ -13342,7 +18233,120 @@
       </w:rPr>
     </w:lvl>
   </w:abstractNum>
-  <w:abstractNum w:abstractNumId="26" w15:restartNumberingAfterBreak="0">
+  <w:abstractNum w:abstractNumId="27" w15:restartNumberingAfterBreak="0">
+    <w:nsid w:val="5519769D"/>
+    <w:multiLevelType w:val="hybridMultilevel"/>
+    <w:tmpl w:val="784A3F82"/>
+    <w:lvl w:ilvl="0" w:tplc="04070001">
+      <w:start w:val="1"/>
+      <w:numFmt w:val="bullet"/>
+      <w:lvlText w:val=""/>
+      <w:lvlJc w:val="left"/>
+      <w:pPr>
+        <w:ind w:left="1427" w:hanging="360"/>
+      </w:pPr>
+      <w:rPr>
+        <w:rFonts w:ascii="Symbol" w:hAnsi="Symbol" w:hint="default"/>
+      </w:rPr>
+    </w:lvl>
+    <w:lvl w:ilvl="1" w:tplc="04070003" w:tentative="1">
+      <w:start w:val="1"/>
+      <w:numFmt w:val="bullet"/>
+      <w:lvlText w:val="o"/>
+      <w:lvlJc w:val="left"/>
+      <w:pPr>
+        <w:ind w:left="2147" w:hanging="360"/>
+      </w:pPr>
+      <w:rPr>
+        <w:rFonts w:ascii="Courier New" w:hAnsi="Courier New" w:cs="Courier New" w:hint="default"/>
+      </w:rPr>
+    </w:lvl>
+    <w:lvl w:ilvl="2" w:tplc="04070005" w:tentative="1">
+      <w:start w:val="1"/>
+      <w:numFmt w:val="bullet"/>
+      <w:lvlText w:val=""/>
+      <w:lvlJc w:val="left"/>
+      <w:pPr>
+        <w:ind w:left="2867" w:hanging="360"/>
+      </w:pPr>
+      <w:rPr>
+        <w:rFonts w:ascii="Wingdings" w:hAnsi="Wingdings" w:hint="default"/>
+      </w:rPr>
+    </w:lvl>
+    <w:lvl w:ilvl="3" w:tplc="04070001" w:tentative="1">
+      <w:start w:val="1"/>
+      <w:numFmt w:val="bullet"/>
+      <w:lvlText w:val=""/>
+      <w:lvlJc w:val="left"/>
+      <w:pPr>
+        <w:ind w:left="3587" w:hanging="360"/>
+      </w:pPr>
+      <w:rPr>
+        <w:rFonts w:ascii="Symbol" w:hAnsi="Symbol" w:hint="default"/>
+      </w:rPr>
+    </w:lvl>
+    <w:lvl w:ilvl="4" w:tplc="04070003" w:tentative="1">
+      <w:start w:val="1"/>
+      <w:numFmt w:val="bullet"/>
+      <w:lvlText w:val="o"/>
+      <w:lvlJc w:val="left"/>
+      <w:pPr>
+        <w:ind w:left="4307" w:hanging="360"/>
+      </w:pPr>
+      <w:rPr>
+        <w:rFonts w:ascii="Courier New" w:hAnsi="Courier New" w:cs="Courier New" w:hint="default"/>
+      </w:rPr>
+    </w:lvl>
+    <w:lvl w:ilvl="5" w:tplc="04070005" w:tentative="1">
+      <w:start w:val="1"/>
+      <w:numFmt w:val="bullet"/>
+      <w:lvlText w:val=""/>
+      <w:lvlJc w:val="left"/>
+      <w:pPr>
+        <w:ind w:left="5027" w:hanging="360"/>
+      </w:pPr>
+      <w:rPr>
+        <w:rFonts w:ascii="Wingdings" w:hAnsi="Wingdings" w:hint="default"/>
+      </w:rPr>
+    </w:lvl>
+    <w:lvl w:ilvl="6" w:tplc="04070001" w:tentative="1">
+      <w:start w:val="1"/>
+      <w:numFmt w:val="bullet"/>
+      <w:lvlText w:val=""/>
+      <w:lvlJc w:val="left"/>
+      <w:pPr>
+        <w:ind w:left="5747" w:hanging="360"/>
+      </w:pPr>
+      <w:rPr>
+        <w:rFonts w:ascii="Symbol" w:hAnsi="Symbol" w:hint="default"/>
+      </w:rPr>
+    </w:lvl>
+    <w:lvl w:ilvl="7" w:tplc="04070003" w:tentative="1">
+      <w:start w:val="1"/>
+      <w:numFmt w:val="bullet"/>
+      <w:lvlText w:val="o"/>
+      <w:lvlJc w:val="left"/>
+      <w:pPr>
+        <w:ind w:left="6467" w:hanging="360"/>
+      </w:pPr>
+      <w:rPr>
+        <w:rFonts w:ascii="Courier New" w:hAnsi="Courier New" w:cs="Courier New" w:hint="default"/>
+      </w:rPr>
+    </w:lvl>
+    <w:lvl w:ilvl="8" w:tplc="04070005" w:tentative="1">
+      <w:start w:val="1"/>
+      <w:numFmt w:val="bullet"/>
+      <w:lvlText w:val=""/>
+      <w:lvlJc w:val="left"/>
+      <w:pPr>
+        <w:ind w:left="7187" w:hanging="360"/>
+      </w:pPr>
+      <w:rPr>
+        <w:rFonts w:ascii="Wingdings" w:hAnsi="Wingdings" w:hint="default"/>
+      </w:rPr>
+    </w:lvl>
+  </w:abstractNum>
+  <w:abstractNum w:abstractNumId="28" w15:restartNumberingAfterBreak="0">
     <w:nsid w:val="56263947"/>
     <w:multiLevelType w:val="hybridMultilevel"/>
     <w:tmpl w:val="4F3C1B14"/>
@@ -13455,7 +18459,7 @@
       </w:rPr>
     </w:lvl>
   </w:abstractNum>
-  <w:abstractNum w:abstractNumId="27" w15:restartNumberingAfterBreak="0">
+  <w:abstractNum w:abstractNumId="29" w15:restartNumberingAfterBreak="0">
     <w:nsid w:val="589766D0"/>
     <w:multiLevelType w:val="hybridMultilevel"/>
     <w:tmpl w:val="0B9A9422"/>
@@ -13568,7 +18572,7 @@
       </w:rPr>
     </w:lvl>
   </w:abstractNum>
-  <w:abstractNum w:abstractNumId="28" w15:restartNumberingAfterBreak="0">
+  <w:abstractNum w:abstractNumId="30" w15:restartNumberingAfterBreak="0">
     <w:nsid w:val="5F6B533B"/>
     <w:multiLevelType w:val="hybridMultilevel"/>
     <w:tmpl w:val="B422089E"/>
@@ -13681,7 +18685,7 @@
       </w:rPr>
     </w:lvl>
   </w:abstractNum>
-  <w:abstractNum w:abstractNumId="29" w15:restartNumberingAfterBreak="0">
+  <w:abstractNum w:abstractNumId="31" w15:restartNumberingAfterBreak="0">
     <w:nsid w:val="60056AAF"/>
     <w:multiLevelType w:val="hybridMultilevel"/>
     <w:tmpl w:val="0DC250D6"/>
@@ -13794,7 +18798,7 @@
       </w:rPr>
     </w:lvl>
   </w:abstractNum>
-  <w:abstractNum w:abstractNumId="30" w15:restartNumberingAfterBreak="0">
+  <w:abstractNum w:abstractNumId="32" w15:restartNumberingAfterBreak="0">
     <w:nsid w:val="609163D4"/>
     <w:multiLevelType w:val="hybridMultilevel"/>
     <w:tmpl w:val="25F8EF8E"/>
@@ -13907,7 +18911,7 @@
       </w:rPr>
     </w:lvl>
   </w:abstractNum>
-  <w:abstractNum w:abstractNumId="31" w15:restartNumberingAfterBreak="0">
+  <w:abstractNum w:abstractNumId="33" w15:restartNumberingAfterBreak="0">
     <w:nsid w:val="61827E45"/>
     <w:multiLevelType w:val="hybridMultilevel"/>
     <w:tmpl w:val="DE12EB78"/>
@@ -14019,7 +19023,7 @@
       </w:rPr>
     </w:lvl>
   </w:abstractNum>
-  <w:abstractNum w:abstractNumId="32" w15:restartNumberingAfterBreak="0">
+  <w:abstractNum w:abstractNumId="34" w15:restartNumberingAfterBreak="0">
     <w:nsid w:val="632A0851"/>
     <w:multiLevelType w:val="hybridMultilevel"/>
     <w:tmpl w:val="6C182DA4"/>
@@ -14132,7 +19136,7 @@
       </w:rPr>
     </w:lvl>
   </w:abstractNum>
-  <w:abstractNum w:abstractNumId="33" w15:restartNumberingAfterBreak="0">
+  <w:abstractNum w:abstractNumId="35" w15:restartNumberingAfterBreak="0">
     <w:nsid w:val="6AD710FC"/>
     <w:multiLevelType w:val="hybridMultilevel"/>
     <w:tmpl w:val="888602E2"/>
@@ -14245,7 +19249,7 @@
       </w:rPr>
     </w:lvl>
   </w:abstractNum>
-  <w:abstractNum w:abstractNumId="34" w15:restartNumberingAfterBreak="0">
+  <w:abstractNum w:abstractNumId="36" w15:restartNumberingAfterBreak="0">
     <w:nsid w:val="6E7C5CCB"/>
     <w:multiLevelType w:val="hybridMultilevel"/>
     <w:tmpl w:val="2F7C1CA2"/>
@@ -14358,7 +19362,7 @@
       </w:rPr>
     </w:lvl>
   </w:abstractNum>
-  <w:abstractNum w:abstractNumId="35" w15:restartNumberingAfterBreak="0">
+  <w:abstractNum w:abstractNumId="37" w15:restartNumberingAfterBreak="0">
     <w:nsid w:val="70524C56"/>
     <w:multiLevelType w:val="hybridMultilevel"/>
     <w:tmpl w:val="F704F292"/>
@@ -14469,7 +19473,7 @@
       </w:rPr>
     </w:lvl>
   </w:abstractNum>
-  <w:abstractNum w:abstractNumId="36" w15:restartNumberingAfterBreak="0">
+  <w:abstractNum w:abstractNumId="38" w15:restartNumberingAfterBreak="0">
     <w:nsid w:val="724D373D"/>
     <w:multiLevelType w:val="hybridMultilevel"/>
     <w:tmpl w:val="D8BA0928"/>
@@ -14582,7 +19586,7 @@
       </w:rPr>
     </w:lvl>
   </w:abstractNum>
-  <w:abstractNum w:abstractNumId="37" w15:restartNumberingAfterBreak="0">
+  <w:abstractNum w:abstractNumId="39" w15:restartNumberingAfterBreak="0">
     <w:nsid w:val="72D07446"/>
     <w:multiLevelType w:val="hybridMultilevel"/>
     <w:tmpl w:val="C46E4BBA"/>
@@ -14695,7 +19699,7 @@
       </w:rPr>
     </w:lvl>
   </w:abstractNum>
-  <w:abstractNum w:abstractNumId="38" w15:restartNumberingAfterBreak="0">
+  <w:abstractNum w:abstractNumId="40" w15:restartNumberingAfterBreak="0">
     <w:nsid w:val="7AE04889"/>
     <w:multiLevelType w:val="hybridMultilevel"/>
     <w:tmpl w:val="095A3EEA"/>
@@ -14808,7 +19812,7 @@
       </w:rPr>
     </w:lvl>
   </w:abstractNum>
-  <w:abstractNum w:abstractNumId="39" w15:restartNumberingAfterBreak="0">
+  <w:abstractNum w:abstractNumId="41" w15:restartNumberingAfterBreak="0">
     <w:nsid w:val="7AF14D0A"/>
     <w:multiLevelType w:val="hybridMultilevel"/>
     <w:tmpl w:val="94A29B3A"/>
@@ -14921,7 +19925,7 @@
       </w:rPr>
     </w:lvl>
   </w:abstractNum>
-  <w:abstractNum w:abstractNumId="40" w15:restartNumberingAfterBreak="0">
+  <w:abstractNum w:abstractNumId="42" w15:restartNumberingAfterBreak="0">
     <w:nsid w:val="7BEA090A"/>
     <w:multiLevelType w:val="hybridMultilevel"/>
     <w:tmpl w:val="D586FC42"/>
@@ -15034,7 +20038,7 @@
       </w:rPr>
     </w:lvl>
   </w:abstractNum>
-  <w:abstractNum w:abstractNumId="41" w15:restartNumberingAfterBreak="0">
+  <w:abstractNum w:abstractNumId="43" w15:restartNumberingAfterBreak="0">
     <w:nsid w:val="7FE309A1"/>
     <w:multiLevelType w:val="hybridMultilevel"/>
     <w:tmpl w:val="1EEED5A8"/>
@@ -15148,130 +20152,136 @@
     </w:lvl>
   </w:abstractNum>
   <w:num w:numId="1" w16cid:durableId="678196463">
-    <w:abstractNumId w:val="22"/>
+    <w:abstractNumId w:val="23"/>
   </w:num>
   <w:num w:numId="2" w16cid:durableId="210192143">
-    <w:abstractNumId w:val="31"/>
+    <w:abstractNumId w:val="33"/>
   </w:num>
   <w:num w:numId="3" w16cid:durableId="266498853">
+    <w:abstractNumId w:val="8"/>
+  </w:num>
+  <w:num w:numId="4" w16cid:durableId="991176875">
+    <w:abstractNumId w:val="32"/>
+  </w:num>
+  <w:num w:numId="5" w16cid:durableId="568197543">
+    <w:abstractNumId w:val="14"/>
+  </w:num>
+  <w:num w:numId="6" w16cid:durableId="1177042366">
+    <w:abstractNumId w:val="20"/>
+  </w:num>
+  <w:num w:numId="7" w16cid:durableId="2114812805">
+    <w:abstractNumId w:val="36"/>
+  </w:num>
+  <w:num w:numId="8" w16cid:durableId="1815872938">
+    <w:abstractNumId w:val="26"/>
+  </w:num>
+  <w:num w:numId="9" w16cid:durableId="1873958243">
+    <w:abstractNumId w:val="6"/>
+  </w:num>
+  <w:num w:numId="10" w16cid:durableId="1430615237">
+    <w:abstractNumId w:val="37"/>
+  </w:num>
+  <w:num w:numId="11" w16cid:durableId="635531422">
     <w:abstractNumId w:val="7"/>
   </w:num>
-  <w:num w:numId="4" w16cid:durableId="991176875">
-    <w:abstractNumId w:val="30"/>
-  </w:num>
-  <w:num w:numId="5" w16cid:durableId="568197543">
-    <w:abstractNumId w:val="13"/>
-  </w:num>
-  <w:num w:numId="6" w16cid:durableId="1177042366">
-    <w:abstractNumId w:val="19"/>
-  </w:num>
-  <w:num w:numId="7" w16cid:durableId="2114812805">
-    <w:abstractNumId w:val="34"/>
-  </w:num>
-  <w:num w:numId="8" w16cid:durableId="1815872938">
-    <w:abstractNumId w:val="25"/>
-  </w:num>
-  <w:num w:numId="9" w16cid:durableId="1873958243">
-    <w:abstractNumId w:val="5"/>
-  </w:num>
-  <w:num w:numId="10" w16cid:durableId="1430615237">
-    <w:abstractNumId w:val="35"/>
-  </w:num>
-  <w:num w:numId="11" w16cid:durableId="635531422">
-    <w:abstractNumId w:val="6"/>
-  </w:num>
   <w:num w:numId="12" w16cid:durableId="1215854040">
-    <w:abstractNumId w:val="20"/>
+    <w:abstractNumId w:val="21"/>
   </w:num>
   <w:num w:numId="13" w16cid:durableId="1655841241">
-    <w:abstractNumId w:val="17"/>
+    <w:abstractNumId w:val="18"/>
   </w:num>
   <w:num w:numId="14" w16cid:durableId="760881841">
     <w:abstractNumId w:val="2"/>
   </w:num>
   <w:num w:numId="15" w16cid:durableId="1755785168">
-    <w:abstractNumId w:val="11"/>
+    <w:abstractNumId w:val="12"/>
   </w:num>
   <w:num w:numId="16" w16cid:durableId="1885485574">
-    <w:abstractNumId w:val="23"/>
+    <w:abstractNumId w:val="24"/>
   </w:num>
   <w:num w:numId="17" w16cid:durableId="1546406873">
+    <w:abstractNumId w:val="41"/>
+  </w:num>
+  <w:num w:numId="18" w16cid:durableId="856381985">
+    <w:abstractNumId w:val="31"/>
+  </w:num>
+  <w:num w:numId="19" w16cid:durableId="225071294">
+    <w:abstractNumId w:val="25"/>
+  </w:num>
+  <w:num w:numId="20" w16cid:durableId="382876988">
+    <w:abstractNumId w:val="38"/>
+  </w:num>
+  <w:num w:numId="21" w16cid:durableId="1811360673">
     <w:abstractNumId w:val="39"/>
   </w:num>
-  <w:num w:numId="18" w16cid:durableId="856381985">
-    <w:abstractNumId w:val="29"/>
-  </w:num>
-  <w:num w:numId="19" w16cid:durableId="225071294">
-    <w:abstractNumId w:val="24"/>
-  </w:num>
-  <w:num w:numId="20" w16cid:durableId="382876988">
-    <w:abstractNumId w:val="36"/>
-  </w:num>
-  <w:num w:numId="21" w16cid:durableId="1811360673">
-    <w:abstractNumId w:val="37"/>
-  </w:num>
   <w:num w:numId="22" w16cid:durableId="1642423213">
-    <w:abstractNumId w:val="12"/>
+    <w:abstractNumId w:val="13"/>
   </w:num>
   <w:num w:numId="23" w16cid:durableId="231626169">
-    <w:abstractNumId w:val="32"/>
+    <w:abstractNumId w:val="34"/>
   </w:num>
   <w:num w:numId="24" w16cid:durableId="219755356">
     <w:abstractNumId w:val="0"/>
   </w:num>
   <w:num w:numId="25" w16cid:durableId="1323201089">
-    <w:abstractNumId w:val="41"/>
+    <w:abstractNumId w:val="43"/>
   </w:num>
   <w:num w:numId="26" w16cid:durableId="360396761">
-    <w:abstractNumId w:val="15"/>
+    <w:abstractNumId w:val="16"/>
   </w:num>
   <w:num w:numId="27" w16cid:durableId="1388841246">
-    <w:abstractNumId w:val="40"/>
+    <w:abstractNumId w:val="42"/>
   </w:num>
   <w:num w:numId="28" w16cid:durableId="645092334">
-    <w:abstractNumId w:val="4"/>
+    <w:abstractNumId w:val="5"/>
   </w:num>
   <w:num w:numId="29" w16cid:durableId="34159264">
-    <w:abstractNumId w:val="18"/>
+    <w:abstractNumId w:val="19"/>
   </w:num>
   <w:num w:numId="30" w16cid:durableId="570504249">
+    <w:abstractNumId w:val="10"/>
+  </w:num>
+  <w:num w:numId="31" w16cid:durableId="1279868859">
+    <w:abstractNumId w:val="17"/>
+  </w:num>
+  <w:num w:numId="32" w16cid:durableId="1213884807">
     <w:abstractNumId w:val="9"/>
   </w:num>
-  <w:num w:numId="31" w16cid:durableId="1279868859">
-    <w:abstractNumId w:val="16"/>
-  </w:num>
-  <w:num w:numId="32" w16cid:durableId="1213884807">
-    <w:abstractNumId w:val="8"/>
-  </w:num>
   <w:num w:numId="33" w16cid:durableId="423577572">
-    <w:abstractNumId w:val="21"/>
+    <w:abstractNumId w:val="22"/>
   </w:num>
   <w:num w:numId="34" w16cid:durableId="1511605765">
-    <w:abstractNumId w:val="33"/>
+    <w:abstractNumId w:val="35"/>
   </w:num>
   <w:num w:numId="35" w16cid:durableId="1221404320">
     <w:abstractNumId w:val="3"/>
   </w:num>
   <w:num w:numId="36" w16cid:durableId="31274713">
-    <w:abstractNumId w:val="27"/>
+    <w:abstractNumId w:val="29"/>
   </w:num>
   <w:num w:numId="37" w16cid:durableId="1269384500">
-    <w:abstractNumId w:val="10"/>
+    <w:abstractNumId w:val="11"/>
   </w:num>
   <w:num w:numId="38" w16cid:durableId="759718304">
-    <w:abstractNumId w:val="38"/>
+    <w:abstractNumId w:val="40"/>
   </w:num>
   <w:num w:numId="39" w16cid:durableId="514459148">
-    <w:abstractNumId w:val="14"/>
+    <w:abstractNumId w:val="15"/>
   </w:num>
   <w:num w:numId="40" w16cid:durableId="2138333722">
-    <w:abstractNumId w:val="26"/>
+    <w:abstractNumId w:val="28"/>
   </w:num>
   <w:num w:numId="41" w16cid:durableId="2093046019">
     <w:abstractNumId w:val="1"/>
   </w:num>
   <w:num w:numId="42" w16cid:durableId="1045058574">
-    <w:abstractNumId w:val="28"/>
+    <w:abstractNumId w:val="30"/>
+  </w:num>
+  <w:num w:numId="43" w16cid:durableId="71004569">
+    <w:abstractNumId w:val="27"/>
+  </w:num>
+  <w:num w:numId="44" w16cid:durableId="2000110612">
+    <w:abstractNumId w:val="4"/>
   </w:num>
 </w:numbering>
 </file>

--- a/docs/Nimble Analyzer Guide_ger.docx
+++ b/docs/Nimble Analyzer Guide_ger.docx
@@ -2609,7 +2609,7 @@
                 <w:noProof/>
                 <w:webHidden/>
               </w:rPr>
-              <w:t>10</w:t>
+              <w:t>11</w:t>
             </w:r>
             <w:r>
               <w:rPr>
@@ -2681,7 +2681,7 @@
                 <w:noProof/>
                 <w:webHidden/>
               </w:rPr>
-              <w:t>10</w:t>
+              <w:t>11</w:t>
             </w:r>
             <w:r>
               <w:rPr>
@@ -2753,7 +2753,7 @@
                 <w:noProof/>
                 <w:webHidden/>
               </w:rPr>
-              <w:t>10</w:t>
+              <w:t>11</w:t>
             </w:r>
             <w:r>
               <w:rPr>
@@ -2825,7 +2825,7 @@
                 <w:noProof/>
                 <w:webHidden/>
               </w:rPr>
-              <w:t>11</w:t>
+              <w:t>12</w:t>
             </w:r>
             <w:r>
               <w:rPr>
@@ -2897,7 +2897,7 @@
                 <w:noProof/>
                 <w:webHidden/>
               </w:rPr>
-              <w:t>12</w:t>
+              <w:t>13</w:t>
             </w:r>
             <w:r>
               <w:rPr>
@@ -2969,7 +2969,7 @@
                 <w:noProof/>
                 <w:webHidden/>
               </w:rPr>
-              <w:t>12</w:t>
+              <w:t>13</w:t>
             </w:r>
             <w:r>
               <w:rPr>
@@ -3041,7 +3041,7 @@
                 <w:noProof/>
                 <w:webHidden/>
               </w:rPr>
-              <w:t>13</w:t>
+              <w:t>14</w:t>
             </w:r>
             <w:r>
               <w:rPr>
@@ -3113,7 +3113,7 @@
                 <w:noProof/>
                 <w:webHidden/>
               </w:rPr>
-              <w:t>13</w:t>
+              <w:t>14</w:t>
             </w:r>
             <w:r>
               <w:rPr>
@@ -3185,7 +3185,7 @@
                 <w:noProof/>
                 <w:webHidden/>
               </w:rPr>
-              <w:t>13</w:t>
+              <w:t>14</w:t>
             </w:r>
             <w:r>
               <w:rPr>
@@ -3257,7 +3257,7 @@
                 <w:noProof/>
                 <w:webHidden/>
               </w:rPr>
-              <w:t>13</w:t>
+              <w:t>14</w:t>
             </w:r>
             <w:r>
               <w:rPr>
@@ -3329,7 +3329,7 @@
                 <w:noProof/>
                 <w:webHidden/>
               </w:rPr>
-              <w:t>13</w:t>
+              <w:t>14</w:t>
             </w:r>
             <w:r>
               <w:rPr>
@@ -3401,7 +3401,7 @@
                 <w:noProof/>
                 <w:webHidden/>
               </w:rPr>
-              <w:t>14</w:t>
+              <w:t>15</w:t>
             </w:r>
             <w:r>
               <w:rPr>
@@ -3473,7 +3473,7 @@
                 <w:noProof/>
                 <w:webHidden/>
               </w:rPr>
-              <w:t>15</w:t>
+              <w:t>16</w:t>
             </w:r>
             <w:r>
               <w:rPr>
@@ -3545,7 +3545,7 @@
                 <w:noProof/>
                 <w:webHidden/>
               </w:rPr>
-              <w:t>15</w:t>
+              <w:t>17</w:t>
             </w:r>
             <w:r>
               <w:rPr>
@@ -3617,7 +3617,7 @@
                 <w:noProof/>
                 <w:webHidden/>
               </w:rPr>
-              <w:t>16</w:t>
+              <w:t>18</w:t>
             </w:r>
             <w:r>
               <w:rPr>
@@ -3689,7 +3689,7 @@
                 <w:noProof/>
                 <w:webHidden/>
               </w:rPr>
-              <w:t>17</w:t>
+              <w:t>19</w:t>
             </w:r>
             <w:r>
               <w:rPr>
@@ -3761,7 +3761,7 @@
                 <w:noProof/>
                 <w:webHidden/>
               </w:rPr>
-              <w:t>17</w:t>
+              <w:t>19</w:t>
             </w:r>
             <w:r>
               <w:rPr>
@@ -8583,6 +8583,384 @@
       <w:proofErr w:type="spellEnd"/>
     </w:p>
     <w:p>
+      <w:pPr>
+        <w:pStyle w:val="berschrift3"/>
+      </w:pPr>
+      <w:r>
+        <w:t>0.3.1</w:t>
+      </w:r>
+    </w:p>
+    <w:p>
+      <w:r>
+        <w:t>Features:</w:t>
+      </w:r>
+    </w:p>
+    <w:p>
+      <w:pPr>
+        <w:pStyle w:val="Listenabsatz"/>
+        <w:numPr>
+          <w:ilvl w:val="0"/>
+          <w:numId w:val="44"/>
+        </w:numPr>
+      </w:pPr>
+      <w:proofErr w:type="spellStart"/>
+      <w:r>
+        <w:t>m_mergefolderfile</w:t>
+      </w:r>
+      <w:proofErr w:type="spellEnd"/>
+      <w:r>
+        <w:t xml:space="preserve"> aka </w:t>
+      </w:r>
+      <w:proofErr w:type="spellStart"/>
+      <w:r>
+        <w:t>template</w:t>
+      </w:r>
+      <w:proofErr w:type="spellEnd"/>
+      <w:r>
+        <w:t xml:space="preserve"> </w:t>
+      </w:r>
+      <w:proofErr w:type="spellStart"/>
+      <w:r>
+        <w:t>file</w:t>
+      </w:r>
+      <w:proofErr w:type="spellEnd"/>
+      <w:r>
+        <w:t xml:space="preserve"> </w:t>
+      </w:r>
+      <w:proofErr w:type="spellStart"/>
+      <w:r>
+        <w:t>for</w:t>
+      </w:r>
+      <w:proofErr w:type="spellEnd"/>
+      <w:r>
+        <w:t xml:space="preserve"> </w:t>
+      </w:r>
+      <w:proofErr w:type="spellStart"/>
+      <w:r>
+        <w:t>mergefolders</w:t>
+      </w:r>
+      <w:proofErr w:type="spellEnd"/>
+      <w:r>
+        <w:t xml:space="preserve"> </w:t>
+      </w:r>
+      <w:proofErr w:type="spellStart"/>
+      <w:r>
+        <w:t>are</w:t>
+      </w:r>
+      <w:proofErr w:type="spellEnd"/>
+      <w:r>
+        <w:t xml:space="preserve"> </w:t>
+      </w:r>
+      <w:proofErr w:type="spellStart"/>
+      <w:r>
+        <w:t>now</w:t>
+      </w:r>
+      <w:proofErr w:type="spellEnd"/>
+      <w:r>
+        <w:t xml:space="preserve"> </w:t>
+      </w:r>
+      <w:proofErr w:type="spellStart"/>
+      <w:r>
+        <w:t>stored</w:t>
+      </w:r>
+      <w:proofErr w:type="spellEnd"/>
+      <w:r>
+        <w:t xml:space="preserve"> </w:t>
+      </w:r>
+      <w:proofErr w:type="spellStart"/>
+      <w:r>
+        <w:t>inside</w:t>
+      </w:r>
+      <w:proofErr w:type="spellEnd"/>
+      <w:r>
+        <w:t xml:space="preserve"> </w:t>
+      </w:r>
+      <w:proofErr w:type="spellStart"/>
+      <w:r>
+        <w:t>the</w:t>
+      </w:r>
+      <w:proofErr w:type="spellEnd"/>
+      <w:r>
+        <w:t xml:space="preserve"> </w:t>
+      </w:r>
+      <w:proofErr w:type="spellStart"/>
+      <w:r>
+        <w:t>projects</w:t>
+      </w:r>
+      <w:proofErr w:type="spellEnd"/>
+      <w:r>
+        <w:t xml:space="preserve"> </w:t>
+      </w:r>
+      <w:proofErr w:type="spellStart"/>
+      <w:r>
+        <w:t>directory</w:t>
+      </w:r>
+      <w:proofErr w:type="spellEnd"/>
+      <w:r>
+        <w:t xml:space="preserve"> after </w:t>
+      </w:r>
+      <w:proofErr w:type="spellStart"/>
+      <w:r>
+        <w:t>reloading</w:t>
+      </w:r>
+      <w:proofErr w:type="spellEnd"/>
+      <w:r>
+        <w:t xml:space="preserve"> </w:t>
+      </w:r>
+      <w:proofErr w:type="spellStart"/>
+      <w:r>
+        <w:t>the</w:t>
+      </w:r>
+      <w:proofErr w:type="spellEnd"/>
+      <w:r>
+        <w:t xml:space="preserve"> </w:t>
+      </w:r>
+      <w:proofErr w:type="spellStart"/>
+      <w:r>
+        <w:t>project</w:t>
+      </w:r>
+      <w:proofErr w:type="spellEnd"/>
+      <w:r>
+        <w:t>.</w:t>
+      </w:r>
+      <w:r>
+        <w:br/>
+        <w:t xml:space="preserve">This </w:t>
+      </w:r>
+      <w:proofErr w:type="spellStart"/>
+      <w:r>
+        <w:t>prevents</w:t>
+      </w:r>
+      <w:proofErr w:type="spellEnd"/>
+      <w:r>
+        <w:t xml:space="preserve"> </w:t>
+      </w:r>
+      <w:proofErr w:type="spellStart"/>
+      <w:r>
+        <w:t>the</w:t>
+      </w:r>
+      <w:proofErr w:type="spellEnd"/>
+      <w:r>
+        <w:t xml:space="preserve"> </w:t>
+      </w:r>
+      <w:proofErr w:type="spellStart"/>
+      <w:r>
+        <w:t>project</w:t>
+      </w:r>
+      <w:proofErr w:type="spellEnd"/>
+      <w:r>
+        <w:t xml:space="preserve"> </w:t>
+      </w:r>
+      <w:proofErr w:type="spellStart"/>
+      <w:r>
+        <w:t>from</w:t>
+      </w:r>
+      <w:proofErr w:type="spellEnd"/>
+      <w:r>
+        <w:t xml:space="preserve"> </w:t>
+      </w:r>
+      <w:proofErr w:type="spellStart"/>
+      <w:r>
+        <w:t>breaking</w:t>
+      </w:r>
+      <w:proofErr w:type="spellEnd"/>
+      <w:r>
+        <w:t xml:space="preserve"> </w:t>
+      </w:r>
+      <w:proofErr w:type="spellStart"/>
+      <w:r>
+        <w:t>if</w:t>
+      </w:r>
+      <w:proofErr w:type="spellEnd"/>
+      <w:r>
+        <w:t xml:space="preserve"> </w:t>
+      </w:r>
+      <w:proofErr w:type="spellStart"/>
+      <w:r>
+        <w:t>the</w:t>
+      </w:r>
+      <w:proofErr w:type="spellEnd"/>
+      <w:r>
+        <w:t xml:space="preserve"> original </w:t>
+      </w:r>
+      <w:proofErr w:type="spellStart"/>
+      <w:r>
+        <w:t>file</w:t>
+      </w:r>
+      <w:proofErr w:type="spellEnd"/>
+      <w:r>
+        <w:t xml:space="preserve"> was </w:t>
+      </w:r>
+      <w:proofErr w:type="spellStart"/>
+      <w:r>
+        <w:t>deleted</w:t>
+      </w:r>
+      <w:proofErr w:type="spellEnd"/>
+      <w:r>
+        <w:t>.</w:t>
+      </w:r>
+      <w:r>
+        <w:br/>
+      </w:r>
+      <w:proofErr w:type="spellStart"/>
+      <w:r>
+        <w:t>It</w:t>
+      </w:r>
+      <w:proofErr w:type="spellEnd"/>
+      <w:r>
+        <w:t xml:space="preserve"> was </w:t>
+      </w:r>
+      <w:proofErr w:type="spellStart"/>
+      <w:r>
+        <w:t>designed</w:t>
+      </w:r>
+      <w:proofErr w:type="spellEnd"/>
+      <w:r>
+        <w:t xml:space="preserve"> </w:t>
+      </w:r>
+      <w:proofErr w:type="spellStart"/>
+      <w:r>
+        <w:t>to</w:t>
+      </w:r>
+      <w:proofErr w:type="spellEnd"/>
+      <w:r>
+        <w:t xml:space="preserve"> </w:t>
+      </w:r>
+      <w:proofErr w:type="spellStart"/>
+      <w:r>
+        <w:t>only</w:t>
+      </w:r>
+      <w:proofErr w:type="spellEnd"/>
+      <w:r>
+        <w:t xml:space="preserve"> </w:t>
+      </w:r>
+      <w:proofErr w:type="spellStart"/>
+      <w:r>
+        <w:t>copy</w:t>
+      </w:r>
+      <w:proofErr w:type="spellEnd"/>
+      <w:r>
+        <w:t xml:space="preserve"> on </w:t>
+      </w:r>
+      <w:proofErr w:type="spellStart"/>
+      <w:r>
+        <w:t>reload</w:t>
+      </w:r>
+      <w:proofErr w:type="spellEnd"/>
+      <w:r>
+        <w:t xml:space="preserve"> </w:t>
+      </w:r>
+      <w:proofErr w:type="spellStart"/>
+      <w:r>
+        <w:t>settings</w:t>
+      </w:r>
+      <w:proofErr w:type="spellEnd"/>
+      <w:r>
+        <w:t xml:space="preserve"> due </w:t>
+      </w:r>
+      <w:proofErr w:type="spellStart"/>
+      <w:r>
+        <w:t>to</w:t>
+      </w:r>
+      <w:proofErr w:type="spellEnd"/>
+      <w:r>
+        <w:t xml:space="preserve"> </w:t>
+      </w:r>
+      <w:proofErr w:type="spellStart"/>
+      <w:r>
+        <w:t>old</w:t>
+      </w:r>
+      <w:proofErr w:type="spellEnd"/>
+      <w:r>
+        <w:t xml:space="preserve"> .</w:t>
+      </w:r>
+      <w:proofErr w:type="spellStart"/>
+      <w:r>
+        <w:t>ini</w:t>
+      </w:r>
+      <w:proofErr w:type="spellEnd"/>
+      <w:r>
+        <w:t xml:space="preserve"> </w:t>
+      </w:r>
+      <w:proofErr w:type="spellStart"/>
+      <w:r>
+        <w:t>files</w:t>
+      </w:r>
+      <w:proofErr w:type="spellEnd"/>
+      <w:r>
+        <w:t xml:space="preserve"> </w:t>
+      </w:r>
+      <w:proofErr w:type="spellStart"/>
+      <w:r>
+        <w:t>to</w:t>
+      </w:r>
+      <w:proofErr w:type="spellEnd"/>
+      <w:r>
+        <w:t xml:space="preserve"> </w:t>
+      </w:r>
+      <w:proofErr w:type="spellStart"/>
+      <w:r>
+        <w:t>force</w:t>
+      </w:r>
+      <w:proofErr w:type="spellEnd"/>
+      <w:r>
+        <w:t xml:space="preserve"> </w:t>
+      </w:r>
+      <w:proofErr w:type="spellStart"/>
+      <w:r>
+        <w:t>them</w:t>
+      </w:r>
+      <w:proofErr w:type="spellEnd"/>
+      <w:r>
+        <w:t xml:space="preserve"> </w:t>
+      </w:r>
+      <w:proofErr w:type="spellStart"/>
+      <w:r>
+        <w:t>to</w:t>
+      </w:r>
+      <w:proofErr w:type="spellEnd"/>
+      <w:r>
+        <w:t xml:space="preserve"> </w:t>
+      </w:r>
+      <w:proofErr w:type="spellStart"/>
+      <w:r>
+        <w:t>be</w:t>
+      </w:r>
+      <w:proofErr w:type="spellEnd"/>
+      <w:r>
+        <w:t xml:space="preserve"> </w:t>
+      </w:r>
+      <w:proofErr w:type="spellStart"/>
+      <w:r>
+        <w:t>compatible</w:t>
+      </w:r>
+      <w:proofErr w:type="spellEnd"/>
+      <w:r>
+        <w:t xml:space="preserve"> </w:t>
+      </w:r>
+      <w:proofErr w:type="spellStart"/>
+      <w:r>
+        <w:t>with</w:t>
+      </w:r>
+      <w:proofErr w:type="spellEnd"/>
+      <w:r>
+        <w:t xml:space="preserve"> </w:t>
+      </w:r>
+      <w:proofErr w:type="spellStart"/>
+      <w:r>
+        <w:t>newer</w:t>
+      </w:r>
+      <w:proofErr w:type="spellEnd"/>
+      <w:r>
+        <w:t xml:space="preserve"> </w:t>
+      </w:r>
+      <w:proofErr w:type="spellStart"/>
+      <w:r>
+        <w:t>version</w:t>
+      </w:r>
+      <w:proofErr w:type="spellEnd"/>
+    </w:p>
+    <w:p>
       <w:r>
         <w:br w:type="page"/>
       </w:r>
@@ -8864,13 +9242,211 @@
         <mc:AlternateContent>
           <mc:Choice Requires="wps">
             <w:drawing>
-              <wp:anchor distT="45720" distB="45720" distL="114300" distR="114300" simplePos="0" relativeHeight="251674624" behindDoc="0" locked="0" layoutInCell="1" allowOverlap="1" wp14:anchorId="57E5A5EB" wp14:editId="61D58509">
+              <wp:anchor distT="0" distB="0" distL="114300" distR="114300" simplePos="0" relativeHeight="251737088" behindDoc="0" locked="0" layoutInCell="1" allowOverlap="1" wp14:anchorId="053F6554" wp14:editId="292ED35A">
                 <wp:simplePos x="0" y="0"/>
                 <wp:positionH relativeFrom="column">
-                  <wp:posOffset>3376930</wp:posOffset>
+                  <wp:posOffset>3466862</wp:posOffset>
                 </wp:positionH>
                 <wp:positionV relativeFrom="paragraph">
-                  <wp:posOffset>1443355</wp:posOffset>
+                  <wp:posOffset>1797592</wp:posOffset>
+                </wp:positionV>
+                <wp:extent cx="816813" cy="209550"/>
+                <wp:effectExtent l="19050" t="19050" r="21590" b="19050"/>
+                <wp:wrapNone/>
+                <wp:docPr id="1114610798" name="Rechteck 6"/>
+                <wp:cNvGraphicFramePr/>
+                <a:graphic xmlns:a="http://schemas.openxmlformats.org/drawingml/2006/main">
+                  <a:graphicData uri="http://schemas.microsoft.com/office/word/2010/wordprocessingShape">
+                    <wps:wsp>
+                      <wps:cNvSpPr/>
+                      <wps:spPr>
+                        <a:xfrm>
+                          <a:off x="0" y="0"/>
+                          <a:ext cx="816813" cy="209550"/>
+                        </a:xfrm>
+                        <a:prstGeom prst="rect">
+                          <a:avLst/>
+                        </a:prstGeom>
+                        <a:noFill/>
+                        <a:ln w="38100">
+                          <a:solidFill>
+                            <a:srgbClr val="EE0000"/>
+                          </a:solidFill>
+                        </a:ln>
+                      </wps:spPr>
+                      <wps:style>
+                        <a:lnRef idx="2">
+                          <a:schemeClr val="accent1">
+                            <a:shade val="15000"/>
+                          </a:schemeClr>
+                        </a:lnRef>
+                        <a:fillRef idx="1">
+                          <a:schemeClr val="accent1"/>
+                        </a:fillRef>
+                        <a:effectRef idx="0">
+                          <a:schemeClr val="accent1"/>
+                        </a:effectRef>
+                        <a:fontRef idx="minor">
+                          <a:schemeClr val="lt1"/>
+                        </a:fontRef>
+                      </wps:style>
+                      <wps:bodyPr rot="0" spcFirstLastPara="0" vertOverflow="overflow" horzOverflow="overflow" vert="horz" wrap="square" lIns="91440" tIns="45720" rIns="91440" bIns="45720" numCol="1" spcCol="0" rtlCol="0" fromWordArt="0" anchor="ctr" anchorCtr="0" forceAA="0" compatLnSpc="1">
+                        <a:prstTxWarp prst="textNoShape">
+                          <a:avLst/>
+                        </a:prstTxWarp>
+                        <a:noAutofit/>
+                      </wps:bodyPr>
+                    </wps:wsp>
+                  </a:graphicData>
+                </a:graphic>
+                <wp14:sizeRelH relativeFrom="margin">
+                  <wp14:pctWidth>0</wp14:pctWidth>
+                </wp14:sizeRelH>
+                <wp14:sizeRelV relativeFrom="margin">
+                  <wp14:pctHeight>0</wp14:pctHeight>
+                </wp14:sizeRelV>
+              </wp:anchor>
+            </w:drawing>
+          </mc:Choice>
+          <mc:Fallback>
+            <w:pict>
+              <v:rect w14:anchorId="28AF7280" id="Rechteck 6" o:spid="_x0000_s1026" style="position:absolute;margin-left:273pt;margin-top:141.55pt;width:64.3pt;height:16.5pt;z-index:251737088;visibility:visible;mso-wrap-style:square;mso-width-percent:0;mso-height-percent:0;mso-wrap-distance-left:9pt;mso-wrap-distance-top:0;mso-wrap-distance-right:9pt;mso-wrap-distance-bottom:0;mso-position-horizontal:absolute;mso-position-horizontal-relative:text;mso-position-vertical:absolute;mso-position-vertical-relative:text;mso-width-percent:0;mso-height-percent:0;mso-width-relative:margin;mso-height-relative:margin;v-text-anchor:middle" o:gfxdata="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" filled="f" strokecolor="#e00" strokeweight="3pt"/>
+            </w:pict>
+          </mc:Fallback>
+        </mc:AlternateContent>
+      </w:r>
+      <w:r>
+        <w:rPr>
+          <w:noProof/>
+        </w:rPr>
+        <mc:AlternateContent>
+          <mc:Choice Requires="wps">
+            <w:drawing>
+              <wp:anchor distT="45720" distB="45720" distL="114300" distR="114300" simplePos="0" relativeHeight="251735040" behindDoc="0" locked="0" layoutInCell="1" allowOverlap="1" wp14:anchorId="406C16A6" wp14:editId="43376C43">
+                <wp:simplePos x="0" y="0"/>
+                <wp:positionH relativeFrom="column">
+                  <wp:posOffset>3706771</wp:posOffset>
+                </wp:positionH>
+                <wp:positionV relativeFrom="paragraph">
+                  <wp:posOffset>1953030</wp:posOffset>
+                </wp:positionV>
+                <wp:extent cx="247650" cy="285750"/>
+                <wp:effectExtent l="0" t="0" r="0" b="0"/>
+                <wp:wrapSquare wrapText="bothSides"/>
+                <wp:docPr id="1825274861" name="Textfeld 2"/>
+                <wp:cNvGraphicFramePr>
+                  <a:graphicFrameLocks xmlns:a="http://schemas.openxmlformats.org/drawingml/2006/main"/>
+                </wp:cNvGraphicFramePr>
+                <a:graphic xmlns:a="http://schemas.openxmlformats.org/drawingml/2006/main">
+                  <a:graphicData uri="http://schemas.microsoft.com/office/word/2010/wordprocessingShape">
+                    <wps:wsp>
+                      <wps:cNvSpPr txBox="1">
+                        <a:spLocks noChangeArrowheads="1"/>
+                      </wps:cNvSpPr>
+                      <wps:spPr bwMode="auto">
+                        <a:xfrm>
+                          <a:off x="0" y="0"/>
+                          <a:ext cx="247650" cy="285750"/>
+                        </a:xfrm>
+                        <a:prstGeom prst="rect">
+                          <a:avLst/>
+                        </a:prstGeom>
+                        <a:noFill/>
+                        <a:ln w="9525">
+                          <a:noFill/>
+                          <a:miter lim="800000"/>
+                          <a:headEnd/>
+                          <a:tailEnd/>
+                        </a:ln>
+                      </wps:spPr>
+                      <wps:txbx>
+                        <w:txbxContent>
+                          <w:p>
+                            <w:pPr>
+                              <w:rPr>
+                                <w:b/>
+                                <w:bCs/>
+                                <w:color w:val="EE0000"/>
+                                <w:sz w:val="24"/>
+                                <w:szCs w:val="24"/>
+                              </w:rPr>
+                            </w:pPr>
+                            <w:r>
+                              <w:rPr>
+                                <w:b/>
+                                <w:bCs/>
+                                <w:color w:val="EE0000"/>
+                                <w:sz w:val="24"/>
+                                <w:szCs w:val="24"/>
+                              </w:rPr>
+                              <w:t>4</w:t>
+                            </w:r>
+                          </w:p>
+                        </w:txbxContent>
+                      </wps:txbx>
+                      <wps:bodyPr rot="0" vert="horz" wrap="square" lIns="91440" tIns="45720" rIns="91440" bIns="45720" anchor="t" anchorCtr="0">
+                        <a:noAutofit/>
+                      </wps:bodyPr>
+                    </wps:wsp>
+                  </a:graphicData>
+                </a:graphic>
+                <wp14:sizeRelH relativeFrom="margin">
+                  <wp14:pctWidth>0</wp14:pctWidth>
+                </wp14:sizeRelH>
+                <wp14:sizeRelV relativeFrom="margin">
+                  <wp14:pctHeight>0</wp14:pctHeight>
+                </wp14:sizeRelV>
+              </wp:anchor>
+            </w:drawing>
+          </mc:Choice>
+          <mc:Fallback>
+            <w:pict>
+              <v:shape w14:anchorId="406C16A6" id="Textfeld 2" o:spid="_x0000_s1031" type="#_x0000_t202" style="position:absolute;margin-left:291.85pt;margin-top:153.8pt;width:19.5pt;height:22.5pt;z-index:251735040;visibility:visible;mso-wrap-style:square;mso-width-percent:0;mso-height-percent:0;mso-wrap-distance-left:9pt;mso-wrap-distance-top:3.6pt;mso-wrap-distance-right:9pt;mso-wrap-distance-bottom:3.6pt;mso-position-horizontal:absolute;mso-position-horizontal-relative:text;mso-position-vertical:absolute;mso-position-vertical-relative:text;mso-width-percent:0;mso-height-percent:0;mso-width-relative:margin;mso-height-relative:margin;v-text-anchor:top" o:gfxdata="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" filled="f" stroked="f">
+                <v:textbox>
+                  <w:txbxContent>
+                    <w:p>
+                      <w:pPr>
+                        <w:rPr>
+                          <w:b/>
+                          <w:bCs/>
+                          <w:color w:val="EE0000"/>
+                          <w:sz w:val="24"/>
+                          <w:szCs w:val="24"/>
+                        </w:rPr>
+                      </w:pPr>
+                      <w:r>
+                        <w:rPr>
+                          <w:b/>
+                          <w:bCs/>
+                          <w:color w:val="EE0000"/>
+                          <w:sz w:val="24"/>
+                          <w:szCs w:val="24"/>
+                        </w:rPr>
+                        <w:t>4</w:t>
+                      </w:r>
+                    </w:p>
+                  </w:txbxContent>
+                </v:textbox>
+                <w10:wrap type="square"/>
+              </v:shape>
+            </w:pict>
+          </mc:Fallback>
+        </mc:AlternateContent>
+      </w:r>
+      <w:r>
+        <w:rPr>
+          <w:noProof/>
+        </w:rPr>
+        <mc:AlternateContent>
+          <mc:Choice Requires="wps">
+            <w:drawing>
+              <wp:anchor distT="45720" distB="45720" distL="114300" distR="114300" simplePos="0" relativeHeight="251674624" behindDoc="0" locked="0" layoutInCell="1" allowOverlap="1" wp14:anchorId="57E5A5EB" wp14:editId="514809B1">
+                <wp:simplePos x="0" y="0"/>
+                <wp:positionH relativeFrom="column">
+                  <wp:posOffset>2994975</wp:posOffset>
+                </wp:positionH>
+                <wp:positionV relativeFrom="paragraph">
+                  <wp:posOffset>1959435</wp:posOffset>
                 </wp:positionV>
                 <wp:extent cx="247650" cy="285750"/>
                 <wp:effectExtent l="0" t="0" r="0" b="0"/>
@@ -8943,7 +9519,7 @@
           </mc:Choice>
           <mc:Fallback>
             <w:pict>
-              <v:shape w14:anchorId="57E5A5EB" id="Textfeld 2" o:spid="_x0000_s1031" type="#_x0000_t202" style="position:absolute;margin-left:265.9pt;margin-top:113.65pt;width:19.5pt;height:22.5pt;z-index:251674624;visibility:visible;mso-wrap-style:square;mso-width-percent:0;mso-height-percent:0;mso-wrap-distance-left:9pt;mso-wrap-distance-top:3.6pt;mso-wrap-distance-right:9pt;mso-wrap-distance-bottom:3.6pt;mso-position-horizontal:absolute;mso-position-horizontal-relative:text;mso-position-vertical:absolute;mso-position-vertical-relative:text;mso-width-percent:0;mso-height-percent:0;mso-width-relative:margin;mso-height-relative:margin;v-text-anchor:top" o:gfxdata="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" filled="f" stroked="f">
+              <v:shape w14:anchorId="57E5A5EB" id="_x0000_s1032" type="#_x0000_t202" style="position:absolute;margin-left:235.8pt;margin-top:154.3pt;width:19.5pt;height:22.5pt;z-index:251674624;visibility:visible;mso-wrap-style:square;mso-width-percent:0;mso-height-percent:0;mso-wrap-distance-left:9pt;mso-wrap-distance-top:3.6pt;mso-wrap-distance-right:9pt;mso-wrap-distance-bottom:3.6pt;mso-position-horizontal:absolute;mso-position-horizontal-relative:text;mso-position-vertical:absolute;mso-position-vertical-relative:text;mso-width-percent:0;mso-height-percent:0;mso-width-relative:margin;mso-height-relative:margin;v-text-anchor:top" o:gfxdata="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" filled="f" stroked="f">
                 <v:textbox>
                   <w:txbxContent>
                     <w:p>
@@ -8982,13 +9558,13 @@
         <mc:AlternateContent>
           <mc:Choice Requires="wps">
             <w:drawing>
-              <wp:anchor distT="45720" distB="45720" distL="114300" distR="114300" simplePos="0" relativeHeight="251672576" behindDoc="0" locked="0" layoutInCell="1" allowOverlap="1" wp14:anchorId="4FF009F9" wp14:editId="73CB85B6">
+              <wp:anchor distT="45720" distB="45720" distL="114300" distR="114300" simplePos="0" relativeHeight="251672576" behindDoc="0" locked="0" layoutInCell="1" allowOverlap="1" wp14:anchorId="4FF009F9" wp14:editId="6E862DF2">
                 <wp:simplePos x="0" y="0"/>
                 <wp:positionH relativeFrom="column">
-                  <wp:posOffset>5177155</wp:posOffset>
+                  <wp:posOffset>5182765</wp:posOffset>
                 </wp:positionH>
                 <wp:positionV relativeFrom="paragraph">
-                  <wp:posOffset>1405255</wp:posOffset>
+                  <wp:posOffset>1534281</wp:posOffset>
                 </wp:positionV>
                 <wp:extent cx="247650" cy="285750"/>
                 <wp:effectExtent l="0" t="0" r="0" b="0"/>
@@ -9061,7 +9637,7 @@
           </mc:Choice>
           <mc:Fallback>
             <w:pict>
-              <v:shape w14:anchorId="4FF009F9" id="_x0000_s1032" type="#_x0000_t202" style="position:absolute;margin-left:407.65pt;margin-top:110.65pt;width:19.5pt;height:22.5pt;z-index:251672576;visibility:visible;mso-wrap-style:square;mso-width-percent:0;mso-height-percent:0;mso-wrap-distance-left:9pt;mso-wrap-distance-top:3.6pt;mso-wrap-distance-right:9pt;mso-wrap-distance-bottom:3.6pt;mso-position-horizontal:absolute;mso-position-horizontal-relative:text;mso-position-vertical:absolute;mso-position-vertical-relative:text;mso-width-percent:0;mso-height-percent:0;mso-width-relative:margin;mso-height-relative:margin;v-text-anchor:top" o:gfxdata="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" filled="f" stroked="f">
+              <v:shape w14:anchorId="4FF009F9" id="_x0000_s1033" type="#_x0000_t202" style="position:absolute;margin-left:408.1pt;margin-top:120.8pt;width:19.5pt;height:22.5pt;z-index:251672576;visibility:visible;mso-wrap-style:square;mso-width-percent:0;mso-height-percent:0;mso-wrap-distance-left:9pt;mso-wrap-distance-top:3.6pt;mso-wrap-distance-right:9pt;mso-wrap-distance-bottom:3.6pt;mso-position-horizontal:absolute;mso-position-horizontal-relative:text;mso-position-vertical:absolute;mso-position-vertical-relative:text;mso-width-percent:0;mso-height-percent:0;mso-width-relative:margin;mso-height-relative:margin;v-text-anchor:top" o:gfxdata="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" filled="f" stroked="f">
                 <v:textbox>
                   <w:txbxContent>
                     <w:p>
@@ -9100,13 +9676,173 @@
         <mc:AlternateContent>
           <mc:Choice Requires="wps">
             <w:drawing>
-              <wp:anchor distT="45720" distB="45720" distL="114300" distR="114300" simplePos="0" relativeHeight="251670528" behindDoc="0" locked="0" layoutInCell="1" allowOverlap="1" wp14:anchorId="1D304C78" wp14:editId="2D9CCF5A">
+              <wp:anchor distT="0" distB="0" distL="114300" distR="114300" simplePos="0" relativeHeight="251666432" behindDoc="0" locked="0" layoutInCell="1" allowOverlap="1" wp14:anchorId="445EA30D" wp14:editId="5DB95AD9">
                 <wp:simplePos x="0" y="0"/>
                 <wp:positionH relativeFrom="column">
-                  <wp:posOffset>776605</wp:posOffset>
+                  <wp:posOffset>2804262</wp:posOffset>
                 </wp:positionH>
                 <wp:positionV relativeFrom="paragraph">
-                  <wp:posOffset>824230</wp:posOffset>
+                  <wp:posOffset>1561395</wp:posOffset>
+                </wp:positionV>
+                <wp:extent cx="2390775" cy="209550"/>
+                <wp:effectExtent l="19050" t="19050" r="28575" b="19050"/>
+                <wp:wrapNone/>
+                <wp:docPr id="2028044605" name="Rechteck 6"/>
+                <wp:cNvGraphicFramePr/>
+                <a:graphic xmlns:a="http://schemas.openxmlformats.org/drawingml/2006/main">
+                  <a:graphicData uri="http://schemas.microsoft.com/office/word/2010/wordprocessingShape">
+                    <wps:wsp>
+                      <wps:cNvSpPr/>
+                      <wps:spPr>
+                        <a:xfrm>
+                          <a:off x="0" y="0"/>
+                          <a:ext cx="2390775" cy="209550"/>
+                        </a:xfrm>
+                        <a:prstGeom prst="rect">
+                          <a:avLst/>
+                        </a:prstGeom>
+                        <a:noFill/>
+                        <a:ln w="38100">
+                          <a:solidFill>
+                            <a:srgbClr val="EE0000"/>
+                          </a:solidFill>
+                        </a:ln>
+                      </wps:spPr>
+                      <wps:style>
+                        <a:lnRef idx="2">
+                          <a:schemeClr val="accent1">
+                            <a:shade val="15000"/>
+                          </a:schemeClr>
+                        </a:lnRef>
+                        <a:fillRef idx="1">
+                          <a:schemeClr val="accent1"/>
+                        </a:fillRef>
+                        <a:effectRef idx="0">
+                          <a:schemeClr val="accent1"/>
+                        </a:effectRef>
+                        <a:fontRef idx="minor">
+                          <a:schemeClr val="lt1"/>
+                        </a:fontRef>
+                      </wps:style>
+                      <wps:bodyPr rot="0" spcFirstLastPara="0" vertOverflow="overflow" horzOverflow="overflow" vert="horz" wrap="square" lIns="91440" tIns="45720" rIns="91440" bIns="45720" numCol="1" spcCol="0" rtlCol="0" fromWordArt="0" anchor="ctr" anchorCtr="0" forceAA="0" compatLnSpc="1">
+                        <a:prstTxWarp prst="textNoShape">
+                          <a:avLst/>
+                        </a:prstTxWarp>
+                        <a:noAutofit/>
+                      </wps:bodyPr>
+                    </wps:wsp>
+                  </a:graphicData>
+                </a:graphic>
+                <wp14:sizeRelH relativeFrom="margin">
+                  <wp14:pctWidth>0</wp14:pctWidth>
+                </wp14:sizeRelH>
+                <wp14:sizeRelV relativeFrom="margin">
+                  <wp14:pctHeight>0</wp14:pctHeight>
+                </wp14:sizeRelV>
+              </wp:anchor>
+            </w:drawing>
+          </mc:Choice>
+          <mc:Fallback>
+            <w:pict>
+              <v:rect w14:anchorId="0AEA5069" id="Rechteck 6" o:spid="_x0000_s1026" style="position:absolute;margin-left:220.8pt;margin-top:122.95pt;width:188.25pt;height:16.5pt;z-index:251666432;visibility:visible;mso-wrap-style:square;mso-width-percent:0;mso-height-percent:0;mso-wrap-distance-left:9pt;mso-wrap-distance-top:0;mso-wrap-distance-right:9pt;mso-wrap-distance-bottom:0;mso-position-horizontal:absolute;mso-position-horizontal-relative:text;mso-position-vertical:absolute;mso-position-vertical-relative:text;mso-width-percent:0;mso-height-percent:0;mso-width-relative:margin;mso-height-relative:margin;v-text-anchor:middle" o:gfxdata="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" filled="f" strokecolor="#e00" strokeweight="3pt"/>
+            </w:pict>
+          </mc:Fallback>
+        </mc:AlternateContent>
+      </w:r>
+      <w:r>
+        <w:rPr>
+          <w:noProof/>
+        </w:rPr>
+        <mc:AlternateContent>
+          <mc:Choice Requires="wps">
+            <w:drawing>
+              <wp:anchor distT="0" distB="0" distL="114300" distR="114300" simplePos="0" relativeHeight="251668480" behindDoc="0" locked="0" layoutInCell="1" allowOverlap="1" wp14:anchorId="0150D41B" wp14:editId="7632DC7B">
+                <wp:simplePos x="0" y="0"/>
+                <wp:positionH relativeFrom="column">
+                  <wp:posOffset>2858665</wp:posOffset>
+                </wp:positionH>
+                <wp:positionV relativeFrom="paragraph">
+                  <wp:posOffset>1786080</wp:posOffset>
+                </wp:positionV>
+                <wp:extent cx="552450" cy="209550"/>
+                <wp:effectExtent l="19050" t="19050" r="19050" b="19050"/>
+                <wp:wrapNone/>
+                <wp:docPr id="1878129844" name="Rechteck 6"/>
+                <wp:cNvGraphicFramePr/>
+                <a:graphic xmlns:a="http://schemas.openxmlformats.org/drawingml/2006/main">
+                  <a:graphicData uri="http://schemas.microsoft.com/office/word/2010/wordprocessingShape">
+                    <wps:wsp>
+                      <wps:cNvSpPr/>
+                      <wps:spPr>
+                        <a:xfrm>
+                          <a:off x="0" y="0"/>
+                          <a:ext cx="552450" cy="209550"/>
+                        </a:xfrm>
+                        <a:prstGeom prst="rect">
+                          <a:avLst/>
+                        </a:prstGeom>
+                        <a:noFill/>
+                        <a:ln w="38100">
+                          <a:solidFill>
+                            <a:srgbClr val="EE0000"/>
+                          </a:solidFill>
+                        </a:ln>
+                      </wps:spPr>
+                      <wps:style>
+                        <a:lnRef idx="2">
+                          <a:schemeClr val="accent1">
+                            <a:shade val="15000"/>
+                          </a:schemeClr>
+                        </a:lnRef>
+                        <a:fillRef idx="1">
+                          <a:schemeClr val="accent1"/>
+                        </a:fillRef>
+                        <a:effectRef idx="0">
+                          <a:schemeClr val="accent1"/>
+                        </a:effectRef>
+                        <a:fontRef idx="minor">
+                          <a:schemeClr val="lt1"/>
+                        </a:fontRef>
+                      </wps:style>
+                      <wps:bodyPr rot="0" spcFirstLastPara="0" vertOverflow="overflow" horzOverflow="overflow" vert="horz" wrap="square" lIns="91440" tIns="45720" rIns="91440" bIns="45720" numCol="1" spcCol="0" rtlCol="0" fromWordArt="0" anchor="ctr" anchorCtr="0" forceAA="0" compatLnSpc="1">
+                        <a:prstTxWarp prst="textNoShape">
+                          <a:avLst/>
+                        </a:prstTxWarp>
+                        <a:noAutofit/>
+                      </wps:bodyPr>
+                    </wps:wsp>
+                  </a:graphicData>
+                </a:graphic>
+                <wp14:sizeRelH relativeFrom="margin">
+                  <wp14:pctWidth>0</wp14:pctWidth>
+                </wp14:sizeRelH>
+                <wp14:sizeRelV relativeFrom="margin">
+                  <wp14:pctHeight>0</wp14:pctHeight>
+                </wp14:sizeRelV>
+              </wp:anchor>
+            </w:drawing>
+          </mc:Choice>
+          <mc:Fallback>
+            <w:pict>
+              <v:rect w14:anchorId="61A148F4" id="Rechteck 6" o:spid="_x0000_s1026" style="position:absolute;margin-left:225.1pt;margin-top:140.65pt;width:43.5pt;height:16.5pt;z-index:251668480;visibility:visible;mso-wrap-style:square;mso-width-percent:0;mso-height-percent:0;mso-wrap-distance-left:9pt;mso-wrap-distance-top:0;mso-wrap-distance-right:9pt;mso-wrap-distance-bottom:0;mso-position-horizontal:absolute;mso-position-horizontal-relative:text;mso-position-vertical:absolute;mso-position-vertical-relative:text;mso-width-percent:0;mso-height-percent:0;mso-width-relative:margin;mso-height-relative:margin;v-text-anchor:middle" o:gfxdata="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" filled="f" strokecolor="#e00" strokeweight="3pt"/>
+            </w:pict>
+          </mc:Fallback>
+        </mc:AlternateContent>
+      </w:r>
+      <w:r>
+        <w:rPr>
+          <w:noProof/>
+        </w:rPr>
+        <mc:AlternateContent>
+          <mc:Choice Requires="wps">
+            <w:drawing>
+              <wp:anchor distT="45720" distB="45720" distL="114300" distR="114300" simplePos="0" relativeHeight="251670528" behindDoc="0" locked="0" layoutInCell="1" allowOverlap="1" wp14:anchorId="1D304C78" wp14:editId="34CD456F">
+                <wp:simplePos x="0" y="0"/>
+                <wp:positionH relativeFrom="column">
+                  <wp:posOffset>759775</wp:posOffset>
+                </wp:positionH>
+                <wp:positionV relativeFrom="paragraph">
+                  <wp:posOffset>1143989</wp:posOffset>
                 </wp:positionV>
                 <wp:extent cx="247650" cy="285750"/>
                 <wp:effectExtent l="0" t="0" r="0" b="0"/>
@@ -9179,7 +9915,7 @@
           </mc:Choice>
           <mc:Fallback>
             <w:pict>
-              <v:shape w14:anchorId="1D304C78" id="_x0000_s1033" type="#_x0000_t202" style="position:absolute;margin-left:61.15pt;margin-top:64.9pt;width:19.5pt;height:22.5pt;z-index:251670528;visibility:visible;mso-wrap-style:square;mso-width-percent:0;mso-height-percent:0;mso-wrap-distance-left:9pt;mso-wrap-distance-top:3.6pt;mso-wrap-distance-right:9pt;mso-wrap-distance-bottom:3.6pt;mso-position-horizontal:absolute;mso-position-horizontal-relative:text;mso-position-vertical:absolute;mso-position-vertical-relative:text;mso-width-percent:0;mso-height-percent:0;mso-width-relative:margin;mso-height-relative:margin;v-text-anchor:top" o:gfxdata="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" filled="f" stroked="f">
+              <v:shape w14:anchorId="1D304C78" id="_x0000_s1034" type="#_x0000_t202" style="position:absolute;margin-left:59.8pt;margin-top:90.1pt;width:19.5pt;height:22.5pt;z-index:251670528;visibility:visible;mso-wrap-style:square;mso-width-percent:0;mso-height-percent:0;mso-wrap-distance-left:9pt;mso-wrap-distance-top:3.6pt;mso-wrap-distance-right:9pt;mso-wrap-distance-bottom:3.6pt;mso-position-horizontal:absolute;mso-position-horizontal-relative:text;mso-position-vertical:absolute;mso-position-vertical-relative:text;mso-width-percent:0;mso-height-percent:0;mso-width-relative:margin;mso-height-relative:margin;v-text-anchor:top" o:gfxdata="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" filled="f" stroked="f">
                 <v:textbox>
                   <w:txbxContent>
                     <w:p>
@@ -9218,173 +9954,13 @@
         <mc:AlternateContent>
           <mc:Choice Requires="wps">
             <w:drawing>
-              <wp:anchor distT="0" distB="0" distL="114300" distR="114300" simplePos="0" relativeHeight="251668480" behindDoc="0" locked="0" layoutInCell="1" allowOverlap="1" wp14:anchorId="0150D41B" wp14:editId="435BA384">
+              <wp:anchor distT="0" distB="0" distL="114300" distR="114300" simplePos="0" relativeHeight="251664384" behindDoc="0" locked="0" layoutInCell="1" allowOverlap="1" wp14:anchorId="53CDDB83" wp14:editId="4B0D8CB4">
                 <wp:simplePos x="0" y="0"/>
                 <wp:positionH relativeFrom="column">
-                  <wp:posOffset>2853055</wp:posOffset>
+                  <wp:posOffset>33655</wp:posOffset>
                 </wp:positionH>
                 <wp:positionV relativeFrom="paragraph">
-                  <wp:posOffset>1471931</wp:posOffset>
-                </wp:positionV>
-                <wp:extent cx="552450" cy="209550"/>
-                <wp:effectExtent l="19050" t="19050" r="19050" b="19050"/>
-                <wp:wrapNone/>
-                <wp:docPr id="1878129844" name="Rechteck 6"/>
-                <wp:cNvGraphicFramePr/>
-                <a:graphic xmlns:a="http://schemas.openxmlformats.org/drawingml/2006/main">
-                  <a:graphicData uri="http://schemas.microsoft.com/office/word/2010/wordprocessingShape">
-                    <wps:wsp>
-                      <wps:cNvSpPr/>
-                      <wps:spPr>
-                        <a:xfrm>
-                          <a:off x="0" y="0"/>
-                          <a:ext cx="552450" cy="209550"/>
-                        </a:xfrm>
-                        <a:prstGeom prst="rect">
-                          <a:avLst/>
-                        </a:prstGeom>
-                        <a:noFill/>
-                        <a:ln w="38100">
-                          <a:solidFill>
-                            <a:srgbClr val="EE0000"/>
-                          </a:solidFill>
-                        </a:ln>
-                      </wps:spPr>
-                      <wps:style>
-                        <a:lnRef idx="2">
-                          <a:schemeClr val="accent1">
-                            <a:shade val="15000"/>
-                          </a:schemeClr>
-                        </a:lnRef>
-                        <a:fillRef idx="1">
-                          <a:schemeClr val="accent1"/>
-                        </a:fillRef>
-                        <a:effectRef idx="0">
-                          <a:schemeClr val="accent1"/>
-                        </a:effectRef>
-                        <a:fontRef idx="minor">
-                          <a:schemeClr val="lt1"/>
-                        </a:fontRef>
-                      </wps:style>
-                      <wps:bodyPr rot="0" spcFirstLastPara="0" vertOverflow="overflow" horzOverflow="overflow" vert="horz" wrap="square" lIns="91440" tIns="45720" rIns="91440" bIns="45720" numCol="1" spcCol="0" rtlCol="0" fromWordArt="0" anchor="ctr" anchorCtr="0" forceAA="0" compatLnSpc="1">
-                        <a:prstTxWarp prst="textNoShape">
-                          <a:avLst/>
-                        </a:prstTxWarp>
-                        <a:noAutofit/>
-                      </wps:bodyPr>
-                    </wps:wsp>
-                  </a:graphicData>
-                </a:graphic>
-                <wp14:sizeRelH relativeFrom="margin">
-                  <wp14:pctWidth>0</wp14:pctWidth>
-                </wp14:sizeRelH>
-                <wp14:sizeRelV relativeFrom="margin">
-                  <wp14:pctHeight>0</wp14:pctHeight>
-                </wp14:sizeRelV>
-              </wp:anchor>
-            </w:drawing>
-          </mc:Choice>
-          <mc:Fallback>
-            <w:pict>
-              <v:rect w14:anchorId="6D48C8CE" id="Rechteck 6" o:spid="_x0000_s1026" style="position:absolute;margin-left:224.65pt;margin-top:115.9pt;width:43.5pt;height:16.5pt;z-index:251668480;visibility:visible;mso-wrap-style:square;mso-width-percent:0;mso-height-percent:0;mso-wrap-distance-left:9pt;mso-wrap-distance-top:0;mso-wrap-distance-right:9pt;mso-wrap-distance-bottom:0;mso-position-horizontal:absolute;mso-position-horizontal-relative:text;mso-position-vertical:absolute;mso-position-vertical-relative:text;mso-width-percent:0;mso-height-percent:0;mso-width-relative:margin;mso-height-relative:margin;v-text-anchor:middle" o:gfxdata="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" filled="f" strokecolor="#e00" strokeweight="3pt"/>
-            </w:pict>
-          </mc:Fallback>
-        </mc:AlternateContent>
-      </w:r>
-      <w:r>
-        <w:rPr>
-          <w:noProof/>
-        </w:rPr>
-        <mc:AlternateContent>
-          <mc:Choice Requires="wps">
-            <w:drawing>
-              <wp:anchor distT="0" distB="0" distL="114300" distR="114300" simplePos="0" relativeHeight="251666432" behindDoc="0" locked="0" layoutInCell="1" allowOverlap="1" wp14:anchorId="445EA30D" wp14:editId="19C55BB3">
-                <wp:simplePos x="0" y="0"/>
-                <wp:positionH relativeFrom="column">
-                  <wp:posOffset>2843530</wp:posOffset>
-                </wp:positionH>
-                <wp:positionV relativeFrom="paragraph">
-                  <wp:posOffset>1252855</wp:posOffset>
-                </wp:positionV>
-                <wp:extent cx="2390775" cy="209550"/>
-                <wp:effectExtent l="19050" t="19050" r="28575" b="19050"/>
-                <wp:wrapNone/>
-                <wp:docPr id="2028044605" name="Rechteck 6"/>
-                <wp:cNvGraphicFramePr/>
-                <a:graphic xmlns:a="http://schemas.openxmlformats.org/drawingml/2006/main">
-                  <a:graphicData uri="http://schemas.microsoft.com/office/word/2010/wordprocessingShape">
-                    <wps:wsp>
-                      <wps:cNvSpPr/>
-                      <wps:spPr>
-                        <a:xfrm>
-                          <a:off x="0" y="0"/>
-                          <a:ext cx="2390775" cy="209550"/>
-                        </a:xfrm>
-                        <a:prstGeom prst="rect">
-                          <a:avLst/>
-                        </a:prstGeom>
-                        <a:noFill/>
-                        <a:ln w="38100">
-                          <a:solidFill>
-                            <a:srgbClr val="EE0000"/>
-                          </a:solidFill>
-                        </a:ln>
-                      </wps:spPr>
-                      <wps:style>
-                        <a:lnRef idx="2">
-                          <a:schemeClr val="accent1">
-                            <a:shade val="15000"/>
-                          </a:schemeClr>
-                        </a:lnRef>
-                        <a:fillRef idx="1">
-                          <a:schemeClr val="accent1"/>
-                        </a:fillRef>
-                        <a:effectRef idx="0">
-                          <a:schemeClr val="accent1"/>
-                        </a:effectRef>
-                        <a:fontRef idx="minor">
-                          <a:schemeClr val="lt1"/>
-                        </a:fontRef>
-                      </wps:style>
-                      <wps:bodyPr rot="0" spcFirstLastPara="0" vertOverflow="overflow" horzOverflow="overflow" vert="horz" wrap="square" lIns="91440" tIns="45720" rIns="91440" bIns="45720" numCol="1" spcCol="0" rtlCol="0" fromWordArt="0" anchor="ctr" anchorCtr="0" forceAA="0" compatLnSpc="1">
-                        <a:prstTxWarp prst="textNoShape">
-                          <a:avLst/>
-                        </a:prstTxWarp>
-                        <a:noAutofit/>
-                      </wps:bodyPr>
-                    </wps:wsp>
-                  </a:graphicData>
-                </a:graphic>
-                <wp14:sizeRelH relativeFrom="margin">
-                  <wp14:pctWidth>0</wp14:pctWidth>
-                </wp14:sizeRelH>
-                <wp14:sizeRelV relativeFrom="margin">
-                  <wp14:pctHeight>0</wp14:pctHeight>
-                </wp14:sizeRelV>
-              </wp:anchor>
-            </w:drawing>
-          </mc:Choice>
-          <mc:Fallback>
-            <w:pict>
-              <v:rect w14:anchorId="242E5A4C" id="Rechteck 6" o:spid="_x0000_s1026" style="position:absolute;margin-left:223.9pt;margin-top:98.65pt;width:188.25pt;height:16.5pt;z-index:251666432;visibility:visible;mso-wrap-style:square;mso-width-percent:0;mso-height-percent:0;mso-wrap-distance-left:9pt;mso-wrap-distance-top:0;mso-wrap-distance-right:9pt;mso-wrap-distance-bottom:0;mso-position-horizontal:absolute;mso-position-horizontal-relative:text;mso-position-vertical:absolute;mso-position-vertical-relative:text;mso-width-percent:0;mso-height-percent:0;mso-width-relative:margin;mso-height-relative:margin;v-text-anchor:middle" o:gfxdata="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" filled="f" strokecolor="#e00" strokeweight="3pt"/>
-            </w:pict>
-          </mc:Fallback>
-        </mc:AlternateContent>
-      </w:r>
-      <w:r>
-        <w:rPr>
-          <w:noProof/>
-        </w:rPr>
-        <mc:AlternateContent>
-          <mc:Choice Requires="wps">
-            <w:drawing>
-              <wp:anchor distT="0" distB="0" distL="114300" distR="114300" simplePos="0" relativeHeight="251664384" behindDoc="0" locked="0" layoutInCell="1" allowOverlap="1" wp14:anchorId="53CDDB83" wp14:editId="59A7E9E8">
-                <wp:simplePos x="0" y="0"/>
-                <wp:positionH relativeFrom="column">
-                  <wp:posOffset>33656</wp:posOffset>
-                </wp:positionH>
-                <wp:positionV relativeFrom="paragraph">
-                  <wp:posOffset>890905</wp:posOffset>
+                  <wp:posOffset>1205054</wp:posOffset>
                 </wp:positionV>
                 <wp:extent cx="781050" cy="142875"/>
                 <wp:effectExtent l="19050" t="19050" r="19050" b="28575"/>
@@ -9446,7 +10022,7 @@
           </mc:Choice>
           <mc:Fallback>
             <w:pict>
-              <v:rect w14:anchorId="0F56272A" id="Rechteck 6" o:spid="_x0000_s1026" style="position:absolute;margin-left:2.65pt;margin-top:70.15pt;width:61.5pt;height:11.25pt;z-index:251664384;visibility:visible;mso-wrap-style:square;mso-width-percent:0;mso-height-percent:0;mso-wrap-distance-left:9pt;mso-wrap-distance-top:0;mso-wrap-distance-right:9pt;mso-wrap-distance-bottom:0;mso-position-horizontal:absolute;mso-position-horizontal-relative:text;mso-position-vertical:absolute;mso-position-vertical-relative:text;mso-width-percent:0;mso-height-percent:0;mso-width-relative:margin;mso-height-relative:margin;v-text-anchor:middle" o:gfxdata="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" filled="f" strokecolor="#e00" strokeweight="3pt"/>
+              <v:rect w14:anchorId="2EF5A3CF" id="Rechteck 6" o:spid="_x0000_s1026" style="position:absolute;margin-left:2.65pt;margin-top:94.9pt;width:61.5pt;height:11.25pt;z-index:251664384;visibility:visible;mso-wrap-style:square;mso-width-percent:0;mso-height-percent:0;mso-wrap-distance-left:9pt;mso-wrap-distance-top:0;mso-wrap-distance-right:9pt;mso-wrap-distance-bottom:0;mso-position-horizontal:absolute;mso-position-horizontal-relative:text;mso-position-vertical:absolute;mso-position-vertical-relative:text;mso-width-percent:0;mso-height-percent:0;mso-width-relative:margin;mso-height-relative:margin;v-text-anchor:middle" o:gfxdata="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" filled="f" strokecolor="#e00" strokeweight="3pt"/>
             </w:pict>
           </mc:Fallback>
         </mc:AlternateContent>
@@ -9456,26 +10032,26 @@
           <w:noProof/>
         </w:rPr>
         <w:drawing>
-          <wp:anchor distT="0" distB="0" distL="114300" distR="114300" simplePos="0" relativeHeight="251663360" behindDoc="1" locked="0" layoutInCell="1" allowOverlap="1" wp14:anchorId="694B6102" wp14:editId="6FCE5536">
+          <wp:anchor distT="0" distB="0" distL="114300" distR="114300" simplePos="0" relativeHeight="251663360" behindDoc="1" locked="0" layoutInCell="1" allowOverlap="1" wp14:anchorId="694B6102" wp14:editId="5E43050C">
             <wp:simplePos x="0" y="0"/>
             <wp:positionH relativeFrom="page">
-              <wp:posOffset>3686175</wp:posOffset>
+              <wp:posOffset>3668184</wp:posOffset>
             </wp:positionH>
             <wp:positionV relativeFrom="paragraph">
-              <wp:posOffset>557530</wp:posOffset>
+              <wp:posOffset>886919</wp:posOffset>
             </wp:positionV>
-            <wp:extent cx="3324225" cy="1480185"/>
-            <wp:effectExtent l="0" t="0" r="9525" b="5715"/>
+            <wp:extent cx="3324225" cy="1303020"/>
+            <wp:effectExtent l="0" t="0" r="9525" b="0"/>
             <wp:wrapTight wrapText="bothSides">
               <wp:wrapPolygon edited="0">
                 <wp:start x="0" y="0"/>
-                <wp:lineTo x="0" y="21405"/>
-                <wp:lineTo x="21538" y="21405"/>
+                <wp:lineTo x="0" y="21158"/>
+                <wp:lineTo x="21538" y="21158"/>
                 <wp:lineTo x="21538" y="0"/>
                 <wp:lineTo x="0" y="0"/>
               </wp:wrapPolygon>
             </wp:wrapTight>
-            <wp:docPr id="1142450120" name="Grafik 1" descr="Ein Bild, das Text, Screenshot, Schrift, Zahl enthält.&#10;&#10;KI-generierte Inhalte können fehlerhaft sein."/>
+            <wp:docPr id="1142450120" name="Grafik 1"/>
             <wp:cNvGraphicFramePr>
               <a:graphicFrameLocks xmlns:a="http://schemas.openxmlformats.org/drawingml/2006/main" noChangeAspect="1"/>
             </wp:cNvGraphicFramePr>
@@ -9483,7 +10059,7 @@
               <a:graphicData uri="http://schemas.openxmlformats.org/drawingml/2006/picture">
                 <pic:pic xmlns:pic="http://schemas.openxmlformats.org/drawingml/2006/picture">
                   <pic:nvPicPr>
-                    <pic:cNvPr id="1142450120" name="Grafik 1" descr="Ein Bild, das Text, Screenshot, Schrift, Zahl enthält.&#10;&#10;KI-generierte Inhalte können fehlerhaft sein."/>
+                    <pic:cNvPr id="1142450120" name="Grafik 1"/>
                     <pic:cNvPicPr/>
                   </pic:nvPicPr>
                   <pic:blipFill>
@@ -9501,7 +10077,7 @@
                   <pic:spPr>
                     <a:xfrm>
                       <a:off x="0" y="0"/>
-                      <a:ext cx="3324225" cy="1480185"/>
+                      <a:ext cx="3324225" cy="1303020"/>
                     </a:xfrm>
                     <a:prstGeom prst="rect">
                       <a:avLst/>
@@ -9524,6 +10100,9 @@
       </w:r>
       <w:r>
         <w:t>„Anlegen“ (3) das Projekt erstellt.</w:t>
+      </w:r>
+      <w:r>
+        <w:t xml:space="preserve"> Über die Schaltfläche „Importieren“ (4) kann ein Projekt importiert werden. Dazu muss lediglich der Ordner des gewünschten Projekts ausgewählt werden</w:t>
       </w:r>
     </w:p>
     <w:p>
@@ -9722,6 +10301,7 @@
         <w:rPr>
           <w:noProof/>
         </w:rPr>
+        <w:lastRenderedPageBreak/>
         <mc:AlternateContent>
           <mc:Choice Requires="wps">
             <w:drawing>
@@ -9804,7 +10384,7 @@
           </mc:Choice>
           <mc:Fallback>
             <w:pict>
-              <v:shape w14:anchorId="371567AD" id="_x0000_s1034" type="#_x0000_t202" style="position:absolute;margin-left:166.9pt;margin-top:50.75pt;width:19.5pt;height:22.5pt;z-index:251732992;visibility:visible;mso-wrap-style:square;mso-width-percent:0;mso-height-percent:0;mso-wrap-distance-left:9pt;mso-wrap-distance-top:3.6pt;mso-wrap-distance-right:9pt;mso-wrap-distance-bottom:3.6pt;mso-position-horizontal:absolute;mso-position-horizontal-relative:text;mso-position-vertical:absolute;mso-position-vertical-relative:text;mso-width-percent:0;mso-height-percent:0;mso-width-relative:margin;mso-height-relative:margin;v-text-anchor:top" o:gfxdata="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" filled="f" stroked="f">
+              <v:shape w14:anchorId="371567AD" id="_x0000_s1035" type="#_x0000_t202" style="position:absolute;margin-left:166.9pt;margin-top:50.75pt;width:19.5pt;height:22.5pt;z-index:251732992;visibility:visible;mso-wrap-style:square;mso-width-percent:0;mso-height-percent:0;mso-wrap-distance-left:9pt;mso-wrap-distance-top:3.6pt;mso-wrap-distance-right:9pt;mso-wrap-distance-bottom:3.6pt;mso-position-horizontal:absolute;mso-position-horizontal-relative:text;mso-position-vertical:absolute;mso-position-vertical-relative:text;mso-width-percent:0;mso-height-percent:0;mso-width-relative:margin;mso-height-relative:margin;v-text-anchor:top" o:gfxdata="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" filled="f" stroked="f">
                 <v:textbox>
                   <w:txbxContent>
                     <w:p>
@@ -10161,7 +10741,7 @@
           </mc:Choice>
           <mc:Fallback>
             <w:pict>
-              <v:shape w14:anchorId="10DC5FDD" id="_x0000_s1035" type="#_x0000_t202" style="position:absolute;margin-left:109.75pt;margin-top:50.35pt;width:19.5pt;height:22.5pt;z-index:251687936;visibility:visible;mso-wrap-style:square;mso-width-percent:0;mso-height-percent:0;mso-wrap-distance-left:9pt;mso-wrap-distance-top:3.6pt;mso-wrap-distance-right:9pt;mso-wrap-distance-bottom:3.6pt;mso-position-horizontal:absolute;mso-position-horizontal-relative:text;mso-position-vertical:absolute;mso-position-vertical-relative:text;mso-width-percent:0;mso-height-percent:0;mso-width-relative:margin;mso-height-relative:margin;v-text-anchor:top" o:gfxdata="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" filled="f" stroked="f">
+              <v:shape w14:anchorId="10DC5FDD" id="_x0000_s1036" type="#_x0000_t202" style="position:absolute;margin-left:109.75pt;margin-top:50.35pt;width:19.5pt;height:22.5pt;z-index:251687936;visibility:visible;mso-wrap-style:square;mso-width-percent:0;mso-height-percent:0;mso-wrap-distance-left:9pt;mso-wrap-distance-top:3.6pt;mso-wrap-distance-right:9pt;mso-wrap-distance-bottom:3.6pt;mso-position-horizontal:absolute;mso-position-horizontal-relative:text;mso-position-vertical:absolute;mso-position-vertical-relative:text;mso-width-percent:0;mso-height-percent:0;mso-width-relative:margin;mso-height-relative:margin;v-text-anchor:top" o:gfxdata="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" filled="f" stroked="f">
                 <v:textbox>
                   <w:txbxContent>
                     <w:p>
@@ -10278,7 +10858,7 @@
           </mc:Choice>
           <mc:Fallback>
             <w:pict>
-              <v:shape w14:anchorId="19F2EAA6" id="_x0000_s1036" type="#_x0000_t202" style="position:absolute;margin-left:74.75pt;margin-top:50.85pt;width:19.5pt;height:22.5pt;z-index:251684864;visibility:visible;mso-wrap-style:square;mso-width-percent:0;mso-height-percent:0;mso-wrap-distance-left:9pt;mso-wrap-distance-top:3.6pt;mso-wrap-distance-right:9pt;mso-wrap-distance-bottom:3.6pt;mso-position-horizontal:absolute;mso-position-horizontal-relative:text;mso-position-vertical:absolute;mso-position-vertical-relative:text;mso-width-percent:0;mso-height-percent:0;mso-width-relative:margin;mso-height-relative:margin;v-text-anchor:top" o:gfxdata="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" filled="f" stroked="f">
+              <v:shape w14:anchorId="19F2EAA6" id="_x0000_s1037" type="#_x0000_t202" style="position:absolute;margin-left:74.75pt;margin-top:50.85pt;width:19.5pt;height:22.5pt;z-index:251684864;visibility:visible;mso-wrap-style:square;mso-width-percent:0;mso-height-percent:0;mso-wrap-distance-left:9pt;mso-wrap-distance-top:3.6pt;mso-wrap-distance-right:9pt;mso-wrap-distance-bottom:3.6pt;mso-position-horizontal:absolute;mso-position-horizontal-relative:text;mso-position-vertical:absolute;mso-position-vertical-relative:text;mso-width-percent:0;mso-height-percent:0;mso-width-relative:margin;mso-height-relative:margin;v-text-anchor:top" o:gfxdata="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" filled="f" stroked="f">
                 <v:textbox>
                   <w:txbxContent>
                     <w:p>
@@ -10395,7 +10975,7 @@
           </mc:Choice>
           <mc:Fallback>
             <w:pict>
-              <v:shape w14:anchorId="18DA3BA9" id="_x0000_s1037" type="#_x0000_t202" style="position:absolute;margin-left:40.25pt;margin-top:48.85pt;width:19.5pt;height:22.5pt;z-index:251681792;visibility:visible;mso-wrap-style:square;mso-width-percent:0;mso-height-percent:0;mso-wrap-distance-left:9pt;mso-wrap-distance-top:3.6pt;mso-wrap-distance-right:9pt;mso-wrap-distance-bottom:3.6pt;mso-position-horizontal:absolute;mso-position-horizontal-relative:text;mso-position-vertical:absolute;mso-position-vertical-relative:text;mso-width-percent:0;mso-height-percent:0;mso-width-relative:margin;mso-height-relative:margin;v-text-anchor:top" o:gfxdata="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" filled="f" stroked="f">
+              <v:shape w14:anchorId="18DA3BA9" id="_x0000_s1038" type="#_x0000_t202" style="position:absolute;margin-left:40.25pt;margin-top:48.85pt;width:19.5pt;height:22.5pt;z-index:251681792;visibility:visible;mso-wrap-style:square;mso-width-percent:0;mso-height-percent:0;mso-wrap-distance-left:9pt;mso-wrap-distance-top:3.6pt;mso-wrap-distance-right:9pt;mso-wrap-distance-bottom:3.6pt;mso-position-horizontal:absolute;mso-position-horizontal-relative:text;mso-position-vertical:absolute;mso-position-vertical-relative:text;mso-width-percent:0;mso-height-percent:0;mso-width-relative:margin;mso-height-relative:margin;v-text-anchor:top" o:gfxdata="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" filled="f" stroked="f">
                 <v:textbox>
                   <w:txbxContent>
                     <w:p>
@@ -10592,7 +11172,7 @@
           </mc:Choice>
           <mc:Fallback>
             <w:pict>
-              <v:shape w14:anchorId="29833EE0" id="_x0000_s1038" type="#_x0000_t202" style="position:absolute;margin-left:7.9pt;margin-top:49.5pt;width:19.5pt;height:22.5pt;z-index:251678720;visibility:visible;mso-wrap-style:square;mso-width-percent:0;mso-height-percent:0;mso-wrap-distance-left:9pt;mso-wrap-distance-top:3.6pt;mso-wrap-distance-right:9pt;mso-wrap-distance-bottom:3.6pt;mso-position-horizontal:absolute;mso-position-horizontal-relative:text;mso-position-vertical:absolute;mso-position-vertical-relative:text;mso-width-percent:0;mso-height-percent:0;mso-width-relative:margin;mso-height-relative:margin;v-text-anchor:top" o:gfxdata="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" filled="f" stroked="f">
+              <v:shape w14:anchorId="29833EE0" id="_x0000_s1039" type="#_x0000_t202" style="position:absolute;margin-left:7.9pt;margin-top:49.5pt;width:19.5pt;height:22.5pt;z-index:251678720;visibility:visible;mso-wrap-style:square;mso-width-percent:0;mso-height-percent:0;mso-wrap-distance-left:9pt;mso-wrap-distance-top:3.6pt;mso-wrap-distance-right:9pt;mso-wrap-distance-bottom:3.6pt;mso-position-horizontal:absolute;mso-position-horizontal-relative:text;mso-position-vertical:absolute;mso-position-vertical-relative:text;mso-width-percent:0;mso-height-percent:0;mso-width-relative:margin;mso-height-relative:margin;v-text-anchor:top" o:gfxdata="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" filled="f" stroked="f">
                 <v:textbox>
                   <w:txbxContent>
                     <w:p>
@@ -10994,7 +11574,7 @@
           </mc:Choice>
           <mc:Fallback>
             <w:pict>
-              <v:shape w14:anchorId="0B26DA4C" id="_x0000_s1039" type="#_x0000_t202" style="position:absolute;margin-left:29.25pt;margin-top:50.85pt;width:19.5pt;height:22.5pt;z-index:251695104;visibility:visible;mso-wrap-style:square;mso-width-percent:0;mso-height-percent:0;mso-wrap-distance-left:9pt;mso-wrap-distance-top:3.6pt;mso-wrap-distance-right:9pt;mso-wrap-distance-bottom:3.6pt;mso-position-horizontal:absolute;mso-position-horizontal-relative:text;mso-position-vertical:absolute;mso-position-vertical-relative:text;mso-width-percent:0;mso-height-percent:0;mso-width-relative:margin;mso-height-relative:margin;v-text-anchor:top" o:gfxdata="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" filled="f" stroked="f">
+              <v:shape w14:anchorId="0B26DA4C" id="_x0000_s1040" type="#_x0000_t202" style="position:absolute;margin-left:29.25pt;margin-top:50.85pt;width:19.5pt;height:22.5pt;z-index:251695104;visibility:visible;mso-wrap-style:square;mso-width-percent:0;mso-height-percent:0;mso-wrap-distance-left:9pt;mso-wrap-distance-top:3.6pt;mso-wrap-distance-right:9pt;mso-wrap-distance-bottom:3.6pt;mso-position-horizontal:absolute;mso-position-horizontal-relative:text;mso-position-vertical:absolute;mso-position-vertical-relative:text;mso-width-percent:0;mso-height-percent:0;mso-width-relative:margin;mso-height-relative:margin;v-text-anchor:top" o:gfxdata="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" filled="f" stroked="f">
                 <v:textbox>
                   <w:txbxContent>
                     <w:p>
@@ -11191,7 +11771,7 @@
           </mc:Choice>
           <mc:Fallback>
             <w:pict>
-              <v:shape w14:anchorId="10ACA5F3" id="_x0000_s1040" type="#_x0000_t202" style="position:absolute;margin-left:28.9pt;margin-top:17.65pt;width:19.5pt;height:22.5pt;z-index:251692032;visibility:visible;mso-wrap-style:square;mso-width-percent:0;mso-height-percent:0;mso-wrap-distance-left:9pt;mso-wrap-distance-top:3.6pt;mso-wrap-distance-right:9pt;mso-wrap-distance-bottom:3.6pt;mso-position-horizontal:absolute;mso-position-horizontal-relative:text;mso-position-vertical:absolute;mso-position-vertical-relative:text;mso-width-percent:0;mso-height-percent:0;mso-width-relative:margin;mso-height-relative:margin;v-text-anchor:top" o:gfxdata="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" filled="f" stroked="f">
+              <v:shape w14:anchorId="10ACA5F3" id="_x0000_s1041" type="#_x0000_t202" style="position:absolute;margin-left:28.9pt;margin-top:17.65pt;width:19.5pt;height:22.5pt;z-index:251692032;visibility:visible;mso-wrap-style:square;mso-width-percent:0;mso-height-percent:0;mso-wrap-distance-left:9pt;mso-wrap-distance-top:3.6pt;mso-wrap-distance-right:9pt;mso-wrap-distance-bottom:3.6pt;mso-position-horizontal:absolute;mso-position-horizontal-relative:text;mso-position-vertical:absolute;mso-position-vertical-relative:text;mso-width-percent:0;mso-height-percent:0;mso-width-relative:margin;mso-height-relative:margin;v-text-anchor:top" o:gfxdata="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" filled="f" stroked="f">
                 <v:textbox>
                   <w:txbxContent>
                     <w:p>
@@ -11474,7 +12054,7 @@
           </mc:Choice>
           <mc:Fallback>
             <w:pict>
-              <v:shape w14:anchorId="0D504217" id="_x0000_s1041" type="#_x0000_t202" style="position:absolute;margin-left:70.5pt;margin-top:12.7pt;width:19.5pt;height:22.5pt;z-index:251705344;visibility:visible;mso-wrap-style:square;mso-width-percent:0;mso-height-percent:0;mso-wrap-distance-left:9pt;mso-wrap-distance-top:3.6pt;mso-wrap-distance-right:9pt;mso-wrap-distance-bottom:3.6pt;mso-position-horizontal:absolute;mso-position-horizontal-relative:text;mso-position-vertical:absolute;mso-position-vertical-relative:text;mso-width-percent:0;mso-height-percent:0;mso-width-relative:margin;mso-height-relative:margin;v-text-anchor:top" o:gfxdata="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" filled="f" stroked="f">
+              <v:shape w14:anchorId="0D504217" id="_x0000_s1042" type="#_x0000_t202" style="position:absolute;margin-left:70.5pt;margin-top:12.7pt;width:19.5pt;height:22.5pt;z-index:251705344;visibility:visible;mso-wrap-style:square;mso-width-percent:0;mso-height-percent:0;mso-wrap-distance-left:9pt;mso-wrap-distance-top:3.6pt;mso-wrap-distance-right:9pt;mso-wrap-distance-bottom:3.6pt;mso-position-horizontal:absolute;mso-position-horizontal-relative:text;mso-position-vertical:absolute;mso-position-vertical-relative:text;mso-width-percent:0;mso-height-percent:0;mso-width-relative:margin;mso-height-relative:margin;v-text-anchor:top" o:gfxdata="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" filled="f" stroked="f">
                 <v:textbox>
                   <w:txbxContent>
                     <w:p>
@@ -11604,7 +12184,7 @@
           </mc:Choice>
           <mc:Fallback>
             <w:pict>
-              <v:shape w14:anchorId="60442085" id="_x0000_s1042" type="#_x0000_t202" style="position:absolute;margin-left:0;margin-top:140.9pt;width:19.5pt;height:22.5pt;z-index:251711488;visibility:visible;mso-wrap-style:square;mso-width-percent:0;mso-height-percent:0;mso-wrap-distance-left:9pt;mso-wrap-distance-top:3.6pt;mso-wrap-distance-right:9pt;mso-wrap-distance-bottom:3.6pt;mso-position-horizontal:left;mso-position-horizontal-relative:margin;mso-position-vertical:absolute;mso-position-vertical-relative:text;mso-width-percent:0;mso-height-percent:0;mso-width-relative:margin;mso-height-relative:margin;v-text-anchor:top" o:gfxdata="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" filled="f" stroked="f">
+              <v:shape w14:anchorId="60442085" id="_x0000_s1043" type="#_x0000_t202" style="position:absolute;margin-left:0;margin-top:140.9pt;width:19.5pt;height:22.5pt;z-index:251711488;visibility:visible;mso-wrap-style:square;mso-width-percent:0;mso-height-percent:0;mso-wrap-distance-left:9pt;mso-wrap-distance-top:3.6pt;mso-wrap-distance-right:9pt;mso-wrap-distance-bottom:3.6pt;mso-position-horizontal:left;mso-position-horizontal-relative:margin;mso-position-vertical:absolute;mso-position-vertical-relative:text;mso-width-percent:0;mso-height-percent:0;mso-width-relative:margin;mso-height-relative:margin;v-text-anchor:top" o:gfxdata="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" filled="f" stroked="f">
                 <v:textbox>
                   <w:txbxContent>
                     <w:p>
@@ -11722,7 +12302,7 @@
           </mc:Choice>
           <mc:Fallback>
             <w:pict>
-              <v:shape w14:anchorId="431B5869" id="_x0000_s1043" type="#_x0000_t202" style="position:absolute;margin-left:427.15pt;margin-top:.65pt;width:19.5pt;height:22.5pt;z-index:251707392;visibility:visible;mso-wrap-style:square;mso-width-percent:0;mso-height-percent:0;mso-wrap-distance-left:9pt;mso-wrap-distance-top:3.6pt;mso-wrap-distance-right:9pt;mso-wrap-distance-bottom:3.6pt;mso-position-horizontal:absolute;mso-position-horizontal-relative:text;mso-position-vertical:absolute;mso-position-vertical-relative:text;mso-width-percent:0;mso-height-percent:0;mso-width-relative:margin;mso-height-relative:margin;v-text-anchor:top" o:gfxdata="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" filled="f" stroked="f">
+              <v:shape w14:anchorId="431B5869" id="_x0000_s1044" type="#_x0000_t202" style="position:absolute;margin-left:427.15pt;margin-top:.65pt;width:19.5pt;height:22.5pt;z-index:251707392;visibility:visible;mso-wrap-style:square;mso-width-percent:0;mso-height-percent:0;mso-wrap-distance-left:9pt;mso-wrap-distance-top:3.6pt;mso-wrap-distance-right:9pt;mso-wrap-distance-bottom:3.6pt;mso-position-horizontal:absolute;mso-position-horizontal-relative:text;mso-position-vertical:absolute;mso-position-vertical-relative:text;mso-width-percent:0;mso-height-percent:0;mso-width-relative:margin;mso-height-relative:margin;v-text-anchor:top" o:gfxdata="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" filled="f" stroked="f">
                 <v:textbox>
                   <w:txbxContent>
                     <w:p>
@@ -11839,7 +12419,7 @@
           </mc:Choice>
           <mc:Fallback>
             <w:pict>
-              <v:shape w14:anchorId="2EF5B75A" id="_x0000_s1044" type="#_x0000_t202" style="position:absolute;margin-left:340.9pt;margin-top:142.6pt;width:19.5pt;height:22.5pt;z-index:251709440;visibility:visible;mso-wrap-style:square;mso-width-percent:0;mso-height-percent:0;mso-wrap-distance-left:9pt;mso-wrap-distance-top:3.6pt;mso-wrap-distance-right:9pt;mso-wrap-distance-bottom:3.6pt;mso-position-horizontal:absolute;mso-position-horizontal-relative:text;mso-position-vertical:absolute;mso-position-vertical-relative:text;mso-width-percent:0;mso-height-percent:0;mso-width-relative:margin;mso-height-relative:margin;v-text-anchor:top" o:gfxdata="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" filled="f" stroked="f">
+              <v:shape w14:anchorId="2EF5B75A" id="_x0000_s1045" type="#_x0000_t202" style="position:absolute;margin-left:340.9pt;margin-top:142.6pt;width:19.5pt;height:22.5pt;z-index:251709440;visibility:visible;mso-wrap-style:square;mso-width-percent:0;mso-height-percent:0;mso-wrap-distance-left:9pt;mso-wrap-distance-top:3.6pt;mso-wrap-distance-right:9pt;mso-wrap-distance-bottom:3.6pt;mso-position-horizontal:absolute;mso-position-horizontal-relative:text;mso-position-vertical:absolute;mso-position-vertical-relative:text;mso-width-percent:0;mso-height-percent:0;mso-width-relative:margin;mso-height-relative:margin;v-text-anchor:top" o:gfxdata="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" filled="f" stroked="f">
                 <v:textbox>
                   <w:txbxContent>
                     <w:p>
@@ -12354,7 +12934,7 @@
           </mc:Choice>
           <mc:Fallback>
             <w:pict>
-              <v:shape w14:anchorId="4EE614F6" id="_x0000_s1045" type="#_x0000_t202" style="position:absolute;margin-left:31.9pt;margin-top:85.1pt;width:19.5pt;height:22.5pt;z-index:251717632;visibility:visible;mso-wrap-style:square;mso-width-percent:0;mso-height-percent:0;mso-wrap-distance-left:9pt;mso-wrap-distance-top:3.6pt;mso-wrap-distance-right:9pt;mso-wrap-distance-bottom:3.6pt;mso-position-horizontal:absolute;mso-position-horizontal-relative:text;mso-position-vertical:absolute;mso-position-vertical-relative:text;mso-width-percent:0;mso-height-percent:0;mso-width-relative:margin;mso-height-relative:margin;v-text-anchor:top" o:gfxdata="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" filled="f" stroked="f">
+              <v:shape w14:anchorId="4EE614F6" id="_x0000_s1046" type="#_x0000_t202" style="position:absolute;margin-left:31.9pt;margin-top:85.1pt;width:19.5pt;height:22.5pt;z-index:251717632;visibility:visible;mso-wrap-style:square;mso-width-percent:0;mso-height-percent:0;mso-wrap-distance-left:9pt;mso-wrap-distance-top:3.6pt;mso-wrap-distance-right:9pt;mso-wrap-distance-bottom:3.6pt;mso-position-horizontal:absolute;mso-position-horizontal-relative:text;mso-position-vertical:absolute;mso-position-vertical-relative:text;mso-width-percent:0;mso-height-percent:0;mso-width-relative:margin;mso-height-relative:margin;v-text-anchor:top" o:gfxdata="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" filled="f" stroked="f">
                 <v:textbox>
                   <w:txbxContent>
                     <w:p>
@@ -12879,9 +13459,9 @@
           </mc:Choice>
           <mc:Fallback>
             <w:pict>
-              <v:group w14:anchorId="740A9F27" id="Gruppieren 9" o:spid="_x0000_s1046" style="position:absolute;margin-left:-.35pt;margin-top:22.3pt;width:363pt;height:104.25pt;z-index:251728896" coordsize="46101,13239" o:gfxdata="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">
-                <v:rect id="Rechteck 6" o:spid="_x0000_s1047" style="position:absolute;left:190;top:381;width:8954;height:2286;visibility:visible;mso-wrap-style:square;v-text-anchor:middle" o:gfxdata="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" filled="f" strokecolor="#e00" strokeweight="3pt"/>
-                <v:shape id="_x0000_s1048" type="#_x0000_t202" style="position:absolute;left:8763;width:2476;height:2857;visibility:visible;mso-wrap-style:square;v-text-anchor:top" o:gfxdata="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" filled="f" stroked="f">
+              <v:group w14:anchorId="740A9F27" id="Gruppieren 9" o:spid="_x0000_s1047" style="position:absolute;margin-left:-.35pt;margin-top:22.3pt;width:363pt;height:104.25pt;z-index:251728896" coordsize="46101,13239" o:gfxdata="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">
+                <v:rect id="Rechteck 6" o:spid="_x0000_s1048" style="position:absolute;left:190;top:381;width:8954;height:2286;visibility:visible;mso-wrap-style:square;v-text-anchor:middle" o:gfxdata="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" filled="f" strokecolor="#e00" strokeweight="3pt"/>
+                <v:shape id="_x0000_s1049" type="#_x0000_t202" style="position:absolute;left:8763;width:2476;height:2857;visibility:visible;mso-wrap-style:square;v-text-anchor:top" o:gfxdata="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" filled="f" stroked="f">
                   <v:textbox>
                     <w:txbxContent>
                       <w:p>
@@ -12908,9 +13488,9 @@
                     </w:txbxContent>
                   </v:textbox>
                 </v:shape>
-                <v:rect id="Rechteck 6" o:spid="_x0000_s1049" style="position:absolute;left:190;top:2762;width:2572;height:10287;visibility:visible;mso-wrap-style:square;v-text-anchor:middle" o:gfxdata="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" filled="f" strokecolor="#e00" strokeweight="3pt"/>
-                <v:rect id="Rechteck 6" o:spid="_x0000_s1050" style="position:absolute;left:3048;top:2762;width:43053;height:10287;visibility:visible;mso-wrap-style:square;v-text-anchor:middle" o:gfxdata="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" filled="f" strokecolor="#e00" strokeweight="3pt"/>
-                <v:shape id="_x0000_s1051" type="#_x0000_t202" style="position:absolute;top:10382;width:2476;height:2857;visibility:visible;mso-wrap-style:square;v-text-anchor:top" o:gfxdata="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" filled="f" stroked="f">
+                <v:rect id="Rechteck 6" o:spid="_x0000_s1050" style="position:absolute;left:190;top:2762;width:2572;height:10287;visibility:visible;mso-wrap-style:square;v-text-anchor:middle" o:gfxdata="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" filled="f" strokecolor="#e00" strokeweight="3pt"/>
+                <v:rect id="Rechteck 6" o:spid="_x0000_s1051" style="position:absolute;left:3048;top:2762;width:43053;height:10287;visibility:visible;mso-wrap-style:square;v-text-anchor:middle" o:gfxdata="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" filled="f" strokecolor="#e00" strokeweight="3pt"/>
+                <v:shape id="_x0000_s1052" type="#_x0000_t202" style="position:absolute;top:10382;width:2476;height:2857;visibility:visible;mso-wrap-style:square;v-text-anchor:top" o:gfxdata="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" filled="f" stroked="f">
                   <v:textbox>
                     <w:txbxContent>
                       <w:p>
@@ -12937,7 +13517,7 @@
                     </w:txbxContent>
                   </v:textbox>
                 </v:shape>
-                <v:shape id="_x0000_s1052" type="#_x0000_t202" style="position:absolute;left:43434;top:2381;width:2476;height:2857;visibility:visible;mso-wrap-style:square;v-text-anchor:top" o:gfxdata="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" filled="f" stroked="f">
+                <v:shape id="_x0000_s1053" type="#_x0000_t202" style="position:absolute;left:43434;top:2381;width:2476;height:2857;visibility:visible;mso-wrap-style:square;v-text-anchor:top" o:gfxdata="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" filled="f" stroked="f">
                   <v:textbox>
                     <w:txbxContent>
                       <w:p>
@@ -13334,9 +13914,9 @@
           <w:noProof/>
         </w:rPr>
         <w:drawing>
-          <wp:inline distT="0" distB="0" distL="0" distR="0" wp14:anchorId="623453F8" wp14:editId="44DC68F7">
-            <wp:extent cx="2181225" cy="1625106"/>
-            <wp:effectExtent l="0" t="0" r="0" b="0"/>
+          <wp:inline distT="0" distB="0" distL="0" distR="0" wp14:anchorId="623453F8" wp14:editId="429863A7">
+            <wp:extent cx="2181036" cy="1557647"/>
+            <wp:effectExtent l="0" t="0" r="0" b="5080"/>
             <wp:docPr id="1132185880" name="Grafik 1" descr="Ein Bild, das Text, Screenshot, Schrift, Zahl enthält.&#10;&#10;KI-generierte Inhalte können fehlerhaft sein."/>
             <wp:cNvGraphicFramePr>
               <a:graphicFrameLocks xmlns:a="http://schemas.openxmlformats.org/drawingml/2006/main" noChangeAspect="1"/>
@@ -13348,20 +13928,29 @@
                     <pic:cNvPr id="1132185880" name="Grafik 1" descr="Ein Bild, das Text, Screenshot, Schrift, Zahl enthält.&#10;&#10;KI-generierte Inhalte können fehlerhaft sein."/>
                     <pic:cNvPicPr/>
                   </pic:nvPicPr>
-                  <pic:blipFill>
+                  <pic:blipFill rotWithShape="1">
                     <a:blip r:embed="rId26"/>
+                    <a:srcRect t="4143"/>
                     <a:stretch>
                       <a:fillRect/>
                     </a:stretch>
                   </pic:blipFill>
-                  <pic:spPr>
+                  <pic:spPr bwMode="auto">
                     <a:xfrm>
                       <a:off x="0" y="0"/>
-                      <a:ext cx="2186571" cy="1629089"/>
+                      <a:ext cx="2186571" cy="1561600"/>
                     </a:xfrm>
                     <a:prstGeom prst="rect">
                       <a:avLst/>
                     </a:prstGeom>
+                    <a:ln>
+                      <a:noFill/>
+                    </a:ln>
+                    <a:extLst>
+                      <a:ext uri="{53640926-AAD7-44D8-BBD7-CCE9431645EC}">
+                        <a14:shadowObscured xmlns:a14="http://schemas.microsoft.com/office/drawing/2010/main"/>
+                      </a:ext>
+                    </a:extLst>
                   </pic:spPr>
                 </pic:pic>
               </a:graphicData>
@@ -13538,13 +14127,11 @@
       <w:r>
         <w:t>Um nach einem Stichwort zu filtern, gibt man dies einfach in das Eingabefeld mit dem Hinweis „</w:t>
       </w:r>
-      <w:proofErr w:type="spellStart"/>
-      <w:r>
-        <w:t>stichwort</w:t>
-      </w:r>
-      <w:proofErr w:type="spellEnd"/>
-      <w:r>
-        <w:t>“ ein.</w:t>
+      <w:r>
+        <w:t>S</w:t>
+      </w:r>
+      <w:r>
+        <w:t>tichwort“ ein.</w:t>
       </w:r>
     </w:p>
     <w:p>
@@ -13887,10 +14474,24 @@
     </w:p>
     <w:p>
       <w:pPr>
+        <w:rPr>
+          <w:rFonts w:eastAsiaTheme="majorEastAsia" w:cstheme="majorBidi"/>
+          <w:color w:val="0F4761" w:themeColor="accent1" w:themeShade="BF"/>
+          <w:sz w:val="32"/>
+          <w:szCs w:val="32"/>
+        </w:rPr>
+      </w:pPr>
+      <w:bookmarkStart w:id="35" w:name="_Toc211868665"/>
+      <w:r>
+        <w:br w:type="page"/>
+      </w:r>
+    </w:p>
+    <w:p>
+      <w:pPr>
         <w:pStyle w:val="berschrift2"/>
       </w:pPr>
-      <w:bookmarkStart w:id="35" w:name="_Toc211868665"/>
-      <w:r>
+      <w:r>
+        <w:lastRenderedPageBreak/>
         <w:t>Dateieditor</w:t>
       </w:r>
       <w:bookmarkEnd w:id="35"/>
@@ -13908,25 +14509,34 @@
       <w:r>
         <w:t xml:space="preserve">Excel und </w:t>
       </w:r>
-      <w:proofErr w:type="gramStart"/>
-      <w:r>
-        <w:t>CSV Dateien</w:t>
-      </w:r>
-      <w:proofErr w:type="gramEnd"/>
+      <w:r>
+        <w:t>CSV-Dateien</w:t>
+      </w:r>
+      <w:r>
+        <w:t xml:space="preserve"> zur Weiterverarbeitung im </w:t>
+      </w:r>
+      <w:proofErr w:type="spellStart"/>
+      <w:r>
+        <w:t>Nimble</w:t>
+      </w:r>
+      <w:proofErr w:type="spellEnd"/>
+      <w:r>
+        <w:t xml:space="preserve"> Analyzer</w:t>
+      </w:r>
       <w:r>
         <w:t>.</w:t>
       </w:r>
-    </w:p>
-    <w:p>
-      <w:r>
-        <w:rPr>
-          <w:noProof/>
-        </w:rPr>
+      <w:r>
+        <w:t xml:space="preserve"> </w:t>
+      </w:r>
+    </w:p>
+    <w:p>
+      <w:r>
         <w:drawing>
-          <wp:inline distT="0" distB="0" distL="0" distR="0" wp14:anchorId="4AF39B6E" wp14:editId="7047C75D">
-            <wp:extent cx="3048425" cy="1695687"/>
+          <wp:inline distT="0" distB="0" distL="0" distR="0" wp14:anchorId="238FC2B4" wp14:editId="5D2D2BA9">
+            <wp:extent cx="2991267" cy="2991267"/>
             <wp:effectExtent l="0" t="0" r="0" b="0"/>
-            <wp:docPr id="92356741" name="Grafik 1" descr="Ein Bild, das Text, Screenshot, Display, Schrift enthält.&#10;&#10;KI-generierte Inhalte können fehlerhaft sein."/>
+            <wp:docPr id="1591069930" name="Grafik 1" descr="Ein Bild, das Text, Screenshot, Schrift, Zahl enthält.&#10;&#10;KI-generierte Inhalte können fehlerhaft sein."/>
             <wp:cNvGraphicFramePr>
               <a:graphicFrameLocks xmlns:a="http://schemas.openxmlformats.org/drawingml/2006/main" noChangeAspect="1"/>
             </wp:cNvGraphicFramePr>
@@ -13934,7 +14544,7 @@
               <a:graphicData uri="http://schemas.openxmlformats.org/drawingml/2006/picture">
                 <pic:pic xmlns:pic="http://schemas.openxmlformats.org/drawingml/2006/picture">
                   <pic:nvPicPr>
-                    <pic:cNvPr id="92356741" name="Grafik 1" descr="Ein Bild, das Text, Screenshot, Display, Schrift enthält.&#10;&#10;KI-generierte Inhalte können fehlerhaft sein."/>
+                    <pic:cNvPr id="1591069930" name="Grafik 1" descr="Ein Bild, das Text, Screenshot, Schrift, Zahl enthält.&#10;&#10;KI-generierte Inhalte können fehlerhaft sein."/>
                     <pic:cNvPicPr/>
                   </pic:nvPicPr>
                   <pic:blipFill>
@@ -13946,7 +14556,7 @@
                   <pic:spPr>
                     <a:xfrm>
                       <a:off x="0" y="0"/>
-                      <a:ext cx="3048425" cy="1695687"/>
+                      <a:ext cx="2991267" cy="2991267"/>
                     </a:xfrm>
                     <a:prstGeom prst="rect">
                       <a:avLst/>
@@ -13960,8 +14570,91 @@
       </w:r>
     </w:p>
     <w:p>
+      <w:pPr>
+        <w:pStyle w:val="berschrift3"/>
+      </w:pPr>
+      <w:r>
+        <w:t>Filesplitter</w:t>
+      </w:r>
+    </w:p>
+    <w:p>
       <w:r>
         <w:t>Über die Schaltfläche „Split Worksheets“ kann eine gewählte Exceltabelle (.xlsx) welche über mehrere Tabellen bzw. Blätter verfügt in einzelne .xlsx Dateien exportiert werden. Nach Wahl der Tabelle, wählt man einen Zielordner aus!</w:t>
+      </w:r>
+    </w:p>
+    <w:p>
+      <w:r>
+        <w:t xml:space="preserve">Über „Split All Worksheets in </w:t>
+      </w:r>
+      <w:proofErr w:type="spellStart"/>
+      <w:r>
+        <w:t>folder</w:t>
+      </w:r>
+      <w:proofErr w:type="spellEnd"/>
+      <w:r>
+        <w:t xml:space="preserve">“ können alle Exceltabellen in einem gewählten Ordner in einzelne xlsx-Dateien exportiert werden. Hierbei wird als erstes der </w:t>
+      </w:r>
+      <w:proofErr w:type="spellStart"/>
+      <w:r>
+        <w:t>Sourceordner</w:t>
+      </w:r>
+      <w:proofErr w:type="spellEnd"/>
+      <w:r>
+        <w:t xml:space="preserve"> und als zweites der Zielordner ausgewählt.</w:t>
+      </w:r>
+    </w:p>
+    <w:p>
+      <w:pPr>
+        <w:pStyle w:val="berschrift3"/>
+      </w:pPr>
+      <w:r>
+        <w:t xml:space="preserve">Table </w:t>
+      </w:r>
+      <w:proofErr w:type="spellStart"/>
+      <w:r>
+        <w:t>Exporter</w:t>
+      </w:r>
+      <w:proofErr w:type="spellEnd"/>
+    </w:p>
+    <w:p>
+      <w:r>
+        <w:t xml:space="preserve">Mit dem Table </w:t>
+      </w:r>
+      <w:proofErr w:type="spellStart"/>
+      <w:r>
+        <w:t>Exporter</w:t>
+      </w:r>
+      <w:proofErr w:type="spellEnd"/>
+      <w:r>
+        <w:t xml:space="preserve"> können wie in den beiden oben genannten Funktionen „Split Worksheets“ und „Split all Worksheets in </w:t>
+      </w:r>
+      <w:proofErr w:type="spellStart"/>
+      <w:r>
+        <w:t>folder</w:t>
+      </w:r>
+      <w:proofErr w:type="spellEnd"/>
+      <w:r>
+        <w:t>“ nur Tabellen exportiert werden, die denselben Namen haben wie in den Export Strings enthalten sind.</w:t>
+      </w:r>
+      <w:r>
+        <w:br/>
+        <w:t xml:space="preserve">Über „Add Export </w:t>
+      </w:r>
+      <w:proofErr w:type="spellStart"/>
+      <w:r>
+        <w:t>string</w:t>
+      </w:r>
+      <w:proofErr w:type="spellEnd"/>
+      <w:r>
+        <w:t>“ können weitere Tabellennamen hinzugefügt werden.</w:t>
+      </w:r>
+    </w:p>
+    <w:p>
+      <w:pPr>
+        <w:pStyle w:val="berschrift3"/>
+      </w:pPr>
+      <w:r>
+        <w:t>File Editor</w:t>
       </w:r>
     </w:p>
     <w:p>
@@ -13997,11 +14690,9 @@
       <w:r>
         <w:t xml:space="preserve">„Edit Folder“ macht </w:t>
       </w:r>
-      <w:proofErr w:type="gramStart"/>
-      <w:r>
-        <w:t>das Selbe</w:t>
-      </w:r>
-      <w:proofErr w:type="gramEnd"/>
+      <w:r>
+        <w:t>dasselbe</w:t>
+      </w:r>
       <w:r>
         <w:t xml:space="preserve"> wie Edit Worksheet, allerdings für ALLE </w:t>
       </w:r>
@@ -14854,6 +15545,9 @@
       <w:proofErr w:type="spellEnd"/>
     </w:p>
     <w:p>
+      <w:r>
+        <w:t xml:space="preserve">(OLDER VERSIONS PRE 0.3.0) </w:t>
+      </w:r>
       <w:proofErr w:type="spellStart"/>
       <w:r>
         <w:t>xlnt</w:t>
@@ -14891,9 +15585,58 @@
         <w:t>)</w:t>
       </w:r>
     </w:p>
+    <w:p>
+      <w:r>
+        <w:t xml:space="preserve">(NEWER VERSIONS 0.3 and </w:t>
+      </w:r>
+      <w:proofErr w:type="spellStart"/>
+      <w:r>
+        <w:t>higher</w:t>
+      </w:r>
+      <w:proofErr w:type="spellEnd"/>
+      <w:r>
+        <w:t xml:space="preserve">) </w:t>
+      </w:r>
+      <w:proofErr w:type="spellStart"/>
+      <w:r>
+        <w:t>xlnt</w:t>
+      </w:r>
+      <w:proofErr w:type="spellEnd"/>
+      <w:r>
+        <w:t xml:space="preserve">: </w:t>
+      </w:r>
+      <w:hyperlink r:id="rId40" w:history="1">
+        <w:r>
+          <w:rPr>
+            <w:rStyle w:val="Hyperlink"/>
+          </w:rPr>
+          <w:t>https://github.com/xlnt-community/xlnt</w:t>
+        </w:r>
+      </w:hyperlink>
+    </w:p>
+    <w:p>
+      <w:pPr>
+        <w:pStyle w:val="Listenabsatz"/>
+        <w:numPr>
+          <w:ilvl w:val="0"/>
+          <w:numId w:val="8"/>
+        </w:numPr>
+      </w:pPr>
+      <w:r>
+        <w:t xml:space="preserve">Handling .xlsx (Excel </w:t>
+      </w:r>
+      <w:proofErr w:type="spellStart"/>
+      <w:r>
+        <w:t>files</w:t>
+      </w:r>
+      <w:proofErr w:type="spellEnd"/>
+      <w:r>
+        <w:t>)</w:t>
+      </w:r>
+    </w:p>
     <w:sectPr>
-      <w:headerReference w:type="default" r:id="rId40"/>
-      <w:footerReference w:type="default" r:id="rId41"/>
+      <w:headerReference w:type="default" r:id="rId41"/>
+      <w:footerReference w:type="default" r:id="rId42"/>
       <w:pgSz w:w="11906" w:h="16838"/>
       <w:pgMar w:top="1417" w:right="1417" w:bottom="1134" w:left="1417" w:header="708" w:footer="708" w:gutter="0"/>
       <w:pgNumType w:start="0"/>
@@ -14949,7 +15692,7 @@
       <w:rPr>
         <w:noProof/>
       </w:rPr>
-      <w:t>20.10.2025</w:t>
+      <w:t>22.10.2025</w:t>
     </w:r>
     <w:r>
       <w:fldChar w:fldCharType="end"/>
@@ -15180,7 +15923,7 @@
         <v:path o:extrusionok="f" gradientshapeok="t" o:connecttype="rect"/>
         <o:lock v:ext="edit" aspectratio="t"/>
       </v:shapetype>
-      <v:shape id="_x0000_i1036" type="#_x0000_t75" style="width:19.55pt;height:22.55pt;visibility:visible;mso-wrap-style:square" o:bullet="t">
+      <v:shape id="_x0000_i1039" type="#_x0000_t75" style="width:19.55pt;height:22.55pt;visibility:visible;mso-wrap-style:square" o:bullet="t">
         <v:imagedata r:id="rId1" o:title=""/>
       </v:shape>
     </w:pict>
@@ -15640,7 +16383,7 @@
   <w:abstractNum w:abstractNumId="4" w15:restartNumberingAfterBreak="0">
     <w:nsid w:val="09117E8A"/>
     <w:multiLevelType w:val="hybridMultilevel"/>
-    <w:tmpl w:val="96C204FE"/>
+    <w:tmpl w:val="C3F4F840"/>
     <w:lvl w:ilvl="0" w:tplc="04070001">
       <w:start w:val="1"/>
       <w:numFmt w:val="bullet"/>

--- a/docs/Nimble Analyzer Guide_ger.docx
+++ b/docs/Nimble Analyzer Guide_ger.docx
@@ -978,7 +978,7 @@
           <w:r>
             <w:fldChar w:fldCharType="separate"/>
           </w:r>
-          <w:hyperlink w:anchor="_Toc211868630" w:history="1">
+          <w:hyperlink w:anchor="_Toc212123902" w:history="1">
             <w:r>
               <w:rPr>
                 <w:rStyle w:val="Hyperlink"/>
@@ -1005,7 +1005,7 @@
                 <w:noProof/>
                 <w:webHidden/>
               </w:rPr>
-              <w:instrText xml:space="preserve"> PAGEREF _Toc211868630 \h </w:instrText>
+              <w:instrText xml:space="preserve"> PAGEREF _Toc212123902 \h </w:instrText>
             </w:r>
             <w:r>
               <w:rPr>
@@ -1050,7 +1050,7 @@
               <w:lang w:eastAsia="de-DE"/>
             </w:rPr>
           </w:pPr>
-          <w:hyperlink w:anchor="_Toc211868631" w:history="1">
+          <w:hyperlink w:anchor="_Toc212123903" w:history="1">
             <w:r>
               <w:rPr>
                 <w:rStyle w:val="Hyperlink"/>
@@ -1077,7 +1077,7 @@
                 <w:noProof/>
                 <w:webHidden/>
               </w:rPr>
-              <w:instrText xml:space="preserve"> PAGEREF _Toc211868631 \h </w:instrText>
+              <w:instrText xml:space="preserve"> PAGEREF _Toc212123903 \h </w:instrText>
             </w:r>
             <w:r>
               <w:rPr>
@@ -1122,7 +1122,7 @@
               <w:lang w:eastAsia="de-DE"/>
             </w:rPr>
           </w:pPr>
-          <w:hyperlink w:anchor="_Toc211868632" w:history="1">
+          <w:hyperlink w:anchor="_Toc212123904" w:history="1">
             <w:r>
               <w:rPr>
                 <w:rStyle w:val="Hyperlink"/>
@@ -1149,7 +1149,7 @@
                 <w:noProof/>
                 <w:webHidden/>
               </w:rPr>
-              <w:instrText xml:space="preserve"> PAGEREF _Toc211868632 \h </w:instrText>
+              <w:instrText xml:space="preserve"> PAGEREF _Toc212123904 \h </w:instrText>
             </w:r>
             <w:r>
               <w:rPr>
@@ -1194,7 +1194,7 @@
               <w:lang w:eastAsia="de-DE"/>
             </w:rPr>
           </w:pPr>
-          <w:hyperlink w:anchor="_Toc211868633" w:history="1">
+          <w:hyperlink w:anchor="_Toc212123905" w:history="1">
             <w:r>
               <w:rPr>
                 <w:rStyle w:val="Hyperlink"/>
@@ -1221,7 +1221,7 @@
                 <w:noProof/>
                 <w:webHidden/>
               </w:rPr>
-              <w:instrText xml:space="preserve"> PAGEREF _Toc211868633 \h </w:instrText>
+              <w:instrText xml:space="preserve"> PAGEREF _Toc212123905 \h </w:instrText>
             </w:r>
             <w:r>
               <w:rPr>
@@ -1266,7 +1266,7 @@
               <w:lang w:eastAsia="de-DE"/>
             </w:rPr>
           </w:pPr>
-          <w:hyperlink w:anchor="_Toc211868634" w:history="1">
+          <w:hyperlink w:anchor="_Toc212123906" w:history="1">
             <w:r>
               <w:rPr>
                 <w:rStyle w:val="Hyperlink"/>
@@ -1293,7 +1293,7 @@
                 <w:noProof/>
                 <w:webHidden/>
               </w:rPr>
-              <w:instrText xml:space="preserve"> PAGEREF _Toc211868634 \h </w:instrText>
+              <w:instrText xml:space="preserve"> PAGEREF _Toc212123906 \h </w:instrText>
             </w:r>
             <w:r>
               <w:rPr>
@@ -1338,7 +1338,7 @@
               <w:lang w:eastAsia="de-DE"/>
             </w:rPr>
           </w:pPr>
-          <w:hyperlink w:anchor="_Toc211868635" w:history="1">
+          <w:hyperlink w:anchor="_Toc212123907" w:history="1">
             <w:r>
               <w:rPr>
                 <w:rStyle w:val="Hyperlink"/>
@@ -1365,7 +1365,7 @@
                 <w:noProof/>
                 <w:webHidden/>
               </w:rPr>
-              <w:instrText xml:space="preserve"> PAGEREF _Toc211868635 \h </w:instrText>
+              <w:instrText xml:space="preserve"> PAGEREF _Toc212123907 \h </w:instrText>
             </w:r>
             <w:r>
               <w:rPr>
@@ -1410,7 +1410,7 @@
               <w:lang w:eastAsia="de-DE"/>
             </w:rPr>
           </w:pPr>
-          <w:hyperlink w:anchor="_Toc211868636" w:history="1">
+          <w:hyperlink w:anchor="_Toc212123908" w:history="1">
             <w:r>
               <w:rPr>
                 <w:rStyle w:val="Hyperlink"/>
@@ -1437,7 +1437,7 @@
                 <w:noProof/>
                 <w:webHidden/>
               </w:rPr>
-              <w:instrText xml:space="preserve"> PAGEREF _Toc211868636 \h </w:instrText>
+              <w:instrText xml:space="preserve"> PAGEREF _Toc212123908 \h </w:instrText>
             </w:r>
             <w:r>
               <w:rPr>
@@ -1482,7 +1482,7 @@
               <w:lang w:eastAsia="de-DE"/>
             </w:rPr>
           </w:pPr>
-          <w:hyperlink w:anchor="_Toc211868637" w:history="1">
+          <w:hyperlink w:anchor="_Toc212123909" w:history="1">
             <w:r>
               <w:rPr>
                 <w:rStyle w:val="Hyperlink"/>
@@ -1509,7 +1509,7 @@
                 <w:noProof/>
                 <w:webHidden/>
               </w:rPr>
-              <w:instrText xml:space="preserve"> PAGEREF _Toc211868637 \h </w:instrText>
+              <w:instrText xml:space="preserve"> PAGEREF _Toc212123909 \h </w:instrText>
             </w:r>
             <w:r>
               <w:rPr>
@@ -1554,7 +1554,7 @@
               <w:lang w:eastAsia="de-DE"/>
             </w:rPr>
           </w:pPr>
-          <w:hyperlink w:anchor="_Toc211868638" w:history="1">
+          <w:hyperlink w:anchor="_Toc212123910" w:history="1">
             <w:r>
               <w:rPr>
                 <w:rStyle w:val="Hyperlink"/>
@@ -1581,7 +1581,7 @@
                 <w:noProof/>
                 <w:webHidden/>
               </w:rPr>
-              <w:instrText xml:space="preserve"> PAGEREF _Toc211868638 \h </w:instrText>
+              <w:instrText xml:space="preserve"> PAGEREF _Toc212123910 \h </w:instrText>
             </w:r>
             <w:r>
               <w:rPr>
@@ -1626,7 +1626,7 @@
               <w:lang w:eastAsia="de-DE"/>
             </w:rPr>
           </w:pPr>
-          <w:hyperlink w:anchor="_Toc211868639" w:history="1">
+          <w:hyperlink w:anchor="_Toc212123911" w:history="1">
             <w:r>
               <w:rPr>
                 <w:rStyle w:val="Hyperlink"/>
@@ -1653,7 +1653,7 @@
                 <w:noProof/>
                 <w:webHidden/>
               </w:rPr>
-              <w:instrText xml:space="preserve"> PAGEREF _Toc211868639 \h </w:instrText>
+              <w:instrText xml:space="preserve"> PAGEREF _Toc212123911 \h </w:instrText>
             </w:r>
             <w:r>
               <w:rPr>
@@ -1698,7 +1698,7 @@
               <w:lang w:eastAsia="de-DE"/>
             </w:rPr>
           </w:pPr>
-          <w:hyperlink w:anchor="_Toc211868640" w:history="1">
+          <w:hyperlink w:anchor="_Toc212123912" w:history="1">
             <w:r>
               <w:rPr>
                 <w:rStyle w:val="Hyperlink"/>
@@ -1725,7 +1725,7 @@
                 <w:noProof/>
                 <w:webHidden/>
               </w:rPr>
-              <w:instrText xml:space="preserve"> PAGEREF _Toc211868640 \h </w:instrText>
+              <w:instrText xml:space="preserve"> PAGEREF _Toc212123912 \h </w:instrText>
             </w:r>
             <w:r>
               <w:rPr>
@@ -1770,7 +1770,7 @@
               <w:lang w:eastAsia="de-DE"/>
             </w:rPr>
           </w:pPr>
-          <w:hyperlink w:anchor="_Toc211868641" w:history="1">
+          <w:hyperlink w:anchor="_Toc212123913" w:history="1">
             <w:r>
               <w:rPr>
                 <w:rStyle w:val="Hyperlink"/>
@@ -1797,7 +1797,7 @@
                 <w:noProof/>
                 <w:webHidden/>
               </w:rPr>
-              <w:instrText xml:space="preserve"> PAGEREF _Toc211868641 \h </w:instrText>
+              <w:instrText xml:space="preserve"> PAGEREF _Toc212123913 \h </w:instrText>
             </w:r>
             <w:r>
               <w:rPr>
@@ -1842,7 +1842,7 @@
               <w:lang w:eastAsia="de-DE"/>
             </w:rPr>
           </w:pPr>
-          <w:hyperlink w:anchor="_Toc211868642" w:history="1">
+          <w:hyperlink w:anchor="_Toc212123914" w:history="1">
             <w:r>
               <w:rPr>
                 <w:rStyle w:val="Hyperlink"/>
@@ -1869,7 +1869,7 @@
                 <w:noProof/>
                 <w:webHidden/>
               </w:rPr>
-              <w:instrText xml:space="preserve"> PAGEREF _Toc211868642 \h </w:instrText>
+              <w:instrText xml:space="preserve"> PAGEREF _Toc212123914 \h </w:instrText>
             </w:r>
             <w:r>
               <w:rPr>
@@ -1914,7 +1914,7 @@
               <w:lang w:eastAsia="de-DE"/>
             </w:rPr>
           </w:pPr>
-          <w:hyperlink w:anchor="_Toc211868643" w:history="1">
+          <w:hyperlink w:anchor="_Toc212123915" w:history="1">
             <w:r>
               <w:rPr>
                 <w:rStyle w:val="Hyperlink"/>
@@ -1941,7 +1941,7 @@
                 <w:noProof/>
                 <w:webHidden/>
               </w:rPr>
-              <w:instrText xml:space="preserve"> PAGEREF _Toc211868643 \h </w:instrText>
+              <w:instrText xml:space="preserve"> PAGEREF _Toc212123915 \h </w:instrText>
             </w:r>
             <w:r>
               <w:rPr>
@@ -1986,7 +1986,7 @@
               <w:lang w:eastAsia="de-DE"/>
             </w:rPr>
           </w:pPr>
-          <w:hyperlink w:anchor="_Toc211868644" w:history="1">
+          <w:hyperlink w:anchor="_Toc212123916" w:history="1">
             <w:r>
               <w:rPr>
                 <w:rStyle w:val="Hyperlink"/>
@@ -2013,7 +2013,7 @@
                 <w:noProof/>
                 <w:webHidden/>
               </w:rPr>
-              <w:instrText xml:space="preserve"> PAGEREF _Toc211868644 \h </w:instrText>
+              <w:instrText xml:space="preserve"> PAGEREF _Toc212123916 \h </w:instrText>
             </w:r>
             <w:r>
               <w:rPr>
@@ -2058,7 +2058,7 @@
               <w:lang w:eastAsia="de-DE"/>
             </w:rPr>
           </w:pPr>
-          <w:hyperlink w:anchor="_Toc211868645" w:history="1">
+          <w:hyperlink w:anchor="_Toc212123917" w:history="1">
             <w:r>
               <w:rPr>
                 <w:rStyle w:val="Hyperlink"/>
@@ -2085,7 +2085,7 @@
                 <w:noProof/>
                 <w:webHidden/>
               </w:rPr>
-              <w:instrText xml:space="preserve"> PAGEREF _Toc211868645 \h </w:instrText>
+              <w:instrText xml:space="preserve"> PAGEREF _Toc212123917 \h </w:instrText>
             </w:r>
             <w:r>
               <w:rPr>
@@ -2106,6 +2106,150 @@
                 <w:webHidden/>
               </w:rPr>
               <w:t>6</w:t>
+            </w:r>
+            <w:r>
+              <w:rPr>
+                <w:noProof/>
+                <w:webHidden/>
+              </w:rPr>
+              <w:fldChar w:fldCharType="end"/>
+            </w:r>
+          </w:hyperlink>
+        </w:p>
+        <w:p>
+          <w:pPr>
+            <w:pStyle w:val="Verzeichnis3"/>
+            <w:tabs>
+              <w:tab w:val="right" w:leader="dot" w:pos="9062"/>
+            </w:tabs>
+            <w:rPr>
+              <w:rFonts w:asciiTheme="minorHAnsi" w:eastAsiaTheme="minorEastAsia" w:hAnsiTheme="minorHAnsi"/>
+              <w:noProof/>
+              <w:sz w:val="24"/>
+              <w:szCs w:val="24"/>
+              <w:lang w:eastAsia="de-DE"/>
+            </w:rPr>
+          </w:pPr>
+          <w:hyperlink w:anchor="_Toc212123918" w:history="1">
+            <w:r>
+              <w:rPr>
+                <w:rStyle w:val="Hyperlink"/>
+                <w:noProof/>
+              </w:rPr>
+              <w:t>0.3.0</w:t>
+            </w:r>
+            <w:r>
+              <w:rPr>
+                <w:noProof/>
+                <w:webHidden/>
+              </w:rPr>
+              <w:tab/>
+            </w:r>
+            <w:r>
+              <w:rPr>
+                <w:noProof/>
+                <w:webHidden/>
+              </w:rPr>
+              <w:fldChar w:fldCharType="begin"/>
+            </w:r>
+            <w:r>
+              <w:rPr>
+                <w:noProof/>
+                <w:webHidden/>
+              </w:rPr>
+              <w:instrText xml:space="preserve"> PAGEREF _Toc212123918 \h </w:instrText>
+            </w:r>
+            <w:r>
+              <w:rPr>
+                <w:noProof/>
+                <w:webHidden/>
+              </w:rPr>
+            </w:r>
+            <w:r>
+              <w:rPr>
+                <w:noProof/>
+                <w:webHidden/>
+              </w:rPr>
+              <w:fldChar w:fldCharType="separate"/>
+            </w:r>
+            <w:r>
+              <w:rPr>
+                <w:noProof/>
+                <w:webHidden/>
+              </w:rPr>
+              <w:t>7</w:t>
+            </w:r>
+            <w:r>
+              <w:rPr>
+                <w:noProof/>
+                <w:webHidden/>
+              </w:rPr>
+              <w:fldChar w:fldCharType="end"/>
+            </w:r>
+          </w:hyperlink>
+        </w:p>
+        <w:p>
+          <w:pPr>
+            <w:pStyle w:val="Verzeichnis3"/>
+            <w:tabs>
+              <w:tab w:val="right" w:leader="dot" w:pos="9062"/>
+            </w:tabs>
+            <w:rPr>
+              <w:rFonts w:asciiTheme="minorHAnsi" w:eastAsiaTheme="minorEastAsia" w:hAnsiTheme="minorHAnsi"/>
+              <w:noProof/>
+              <w:sz w:val="24"/>
+              <w:szCs w:val="24"/>
+              <w:lang w:eastAsia="de-DE"/>
+            </w:rPr>
+          </w:pPr>
+          <w:hyperlink w:anchor="_Toc212123919" w:history="1">
+            <w:r>
+              <w:rPr>
+                <w:rStyle w:val="Hyperlink"/>
+                <w:noProof/>
+              </w:rPr>
+              <w:t>0.3.1</w:t>
+            </w:r>
+            <w:r>
+              <w:rPr>
+                <w:noProof/>
+                <w:webHidden/>
+              </w:rPr>
+              <w:tab/>
+            </w:r>
+            <w:r>
+              <w:rPr>
+                <w:noProof/>
+                <w:webHidden/>
+              </w:rPr>
+              <w:fldChar w:fldCharType="begin"/>
+            </w:r>
+            <w:r>
+              <w:rPr>
+                <w:noProof/>
+                <w:webHidden/>
+              </w:rPr>
+              <w:instrText xml:space="preserve"> PAGEREF _Toc212123919 \h </w:instrText>
+            </w:r>
+            <w:r>
+              <w:rPr>
+                <w:noProof/>
+                <w:webHidden/>
+              </w:rPr>
+            </w:r>
+            <w:r>
+              <w:rPr>
+                <w:noProof/>
+                <w:webHidden/>
+              </w:rPr>
+              <w:fldChar w:fldCharType="separate"/>
+            </w:r>
+            <w:r>
+              <w:rPr>
+                <w:noProof/>
+                <w:webHidden/>
+              </w:rPr>
+              <w:t>7</w:t>
             </w:r>
             <w:r>
               <w:rPr>
@@ -2130,7 +2274,7 @@
               <w:lang w:eastAsia="de-DE"/>
             </w:rPr>
           </w:pPr>
-          <w:hyperlink w:anchor="_Toc211868646" w:history="1">
+          <w:hyperlink w:anchor="_Toc212123920" w:history="1">
             <w:r>
               <w:rPr>
                 <w:rStyle w:val="Hyperlink"/>
@@ -2157,7 +2301,7 @@
                 <w:noProof/>
                 <w:webHidden/>
               </w:rPr>
-              <w:instrText xml:space="preserve"> PAGEREF _Toc211868646 \h </w:instrText>
+              <w:instrText xml:space="preserve"> PAGEREF _Toc212123920 \h </w:instrText>
             </w:r>
             <w:r>
               <w:rPr>
@@ -2202,7 +2346,7 @@
               <w:lang w:eastAsia="de-DE"/>
             </w:rPr>
           </w:pPr>
-          <w:hyperlink w:anchor="_Toc211868647" w:history="1">
+          <w:hyperlink w:anchor="_Toc212123921" w:history="1">
             <w:r>
               <w:rPr>
                 <w:rStyle w:val="Hyperlink"/>
@@ -2229,7 +2373,7 @@
                 <w:noProof/>
                 <w:webHidden/>
               </w:rPr>
-              <w:instrText xml:space="preserve"> PAGEREF _Toc211868647 \h </w:instrText>
+              <w:instrText xml:space="preserve"> PAGEREF _Toc212123921 \h </w:instrText>
             </w:r>
             <w:r>
               <w:rPr>
@@ -2274,7 +2418,7 @@
               <w:lang w:eastAsia="de-DE"/>
             </w:rPr>
           </w:pPr>
-          <w:hyperlink w:anchor="_Toc211868648" w:history="1">
+          <w:hyperlink w:anchor="_Toc212123922" w:history="1">
             <w:r>
               <w:rPr>
                 <w:rStyle w:val="Hyperlink"/>
@@ -2301,7 +2445,7 @@
                 <w:noProof/>
                 <w:webHidden/>
               </w:rPr>
-              <w:instrText xml:space="preserve"> PAGEREF _Toc211868648 \h </w:instrText>
+              <w:instrText xml:space="preserve"> PAGEREF _Toc212123922 \h </w:instrText>
             </w:r>
             <w:r>
               <w:rPr>
@@ -2346,7 +2490,7 @@
               <w:lang w:eastAsia="de-DE"/>
             </w:rPr>
           </w:pPr>
-          <w:hyperlink w:anchor="_Toc211868649" w:history="1">
+          <w:hyperlink w:anchor="_Toc212123923" w:history="1">
             <w:r>
               <w:rPr>
                 <w:rStyle w:val="Hyperlink"/>
@@ -2373,7 +2517,7 @@
                 <w:noProof/>
                 <w:webHidden/>
               </w:rPr>
-              <w:instrText xml:space="preserve"> PAGEREF _Toc211868649 \h </w:instrText>
+              <w:instrText xml:space="preserve"> PAGEREF _Toc212123923 \h </w:instrText>
             </w:r>
             <w:r>
               <w:rPr>
@@ -2418,7 +2562,7 @@
               <w:lang w:eastAsia="de-DE"/>
             </w:rPr>
           </w:pPr>
-          <w:hyperlink w:anchor="_Toc211868650" w:history="1">
+          <w:hyperlink w:anchor="_Toc212123924" w:history="1">
             <w:r>
               <w:rPr>
                 <w:rStyle w:val="Hyperlink"/>
@@ -2445,7 +2589,7 @@
                 <w:noProof/>
                 <w:webHidden/>
               </w:rPr>
-              <w:instrText xml:space="preserve"> PAGEREF _Toc211868650 \h </w:instrText>
+              <w:instrText xml:space="preserve"> PAGEREF _Toc212123924 \h </w:instrText>
             </w:r>
             <w:r>
               <w:rPr>
@@ -2490,7 +2634,7 @@
               <w:lang w:eastAsia="de-DE"/>
             </w:rPr>
           </w:pPr>
-          <w:hyperlink w:anchor="_Toc211868651" w:history="1">
+          <w:hyperlink w:anchor="_Toc212123925" w:history="1">
             <w:r>
               <w:rPr>
                 <w:rStyle w:val="Hyperlink"/>
@@ -2517,7 +2661,7 @@
                 <w:noProof/>
                 <w:webHidden/>
               </w:rPr>
-              <w:instrText xml:space="preserve"> PAGEREF _Toc211868651 \h </w:instrText>
+              <w:instrText xml:space="preserve"> PAGEREF _Toc212123925 \h </w:instrText>
             </w:r>
             <w:r>
               <w:rPr>
@@ -2562,7 +2706,7 @@
               <w:lang w:eastAsia="de-DE"/>
             </w:rPr>
           </w:pPr>
-          <w:hyperlink w:anchor="_Toc211868652" w:history="1">
+          <w:hyperlink w:anchor="_Toc212123926" w:history="1">
             <w:r>
               <w:rPr>
                 <w:rStyle w:val="Hyperlink"/>
@@ -2589,7 +2733,7 @@
                 <w:noProof/>
                 <w:webHidden/>
               </w:rPr>
-              <w:instrText xml:space="preserve"> PAGEREF _Toc211868652 \h </w:instrText>
+              <w:instrText xml:space="preserve"> PAGEREF _Toc212123926 \h </w:instrText>
             </w:r>
             <w:r>
               <w:rPr>
@@ -2634,7 +2778,7 @@
               <w:lang w:eastAsia="de-DE"/>
             </w:rPr>
           </w:pPr>
-          <w:hyperlink w:anchor="_Toc211868653" w:history="1">
+          <w:hyperlink w:anchor="_Toc212123927" w:history="1">
             <w:r>
               <w:rPr>
                 <w:rStyle w:val="Hyperlink"/>
@@ -2661,7 +2805,7 @@
                 <w:noProof/>
                 <w:webHidden/>
               </w:rPr>
-              <w:instrText xml:space="preserve"> PAGEREF _Toc211868653 \h </w:instrText>
+              <w:instrText xml:space="preserve"> PAGEREF _Toc212123927 \h </w:instrText>
             </w:r>
             <w:r>
               <w:rPr>
@@ -2706,7 +2850,7 @@
               <w:lang w:eastAsia="de-DE"/>
             </w:rPr>
           </w:pPr>
-          <w:hyperlink w:anchor="_Toc211868654" w:history="1">
+          <w:hyperlink w:anchor="_Toc212123928" w:history="1">
             <w:r>
               <w:rPr>
                 <w:rStyle w:val="Hyperlink"/>
@@ -2733,7 +2877,7 @@
                 <w:noProof/>
                 <w:webHidden/>
               </w:rPr>
-              <w:instrText xml:space="preserve"> PAGEREF _Toc211868654 \h </w:instrText>
+              <w:instrText xml:space="preserve"> PAGEREF _Toc212123928 \h </w:instrText>
             </w:r>
             <w:r>
               <w:rPr>
@@ -2778,7 +2922,7 @@
               <w:lang w:eastAsia="de-DE"/>
             </w:rPr>
           </w:pPr>
-          <w:hyperlink w:anchor="_Toc211868655" w:history="1">
+          <w:hyperlink w:anchor="_Toc212123929" w:history="1">
             <w:r>
               <w:rPr>
                 <w:rStyle w:val="Hyperlink"/>
@@ -2805,7 +2949,7 @@
                 <w:noProof/>
                 <w:webHidden/>
               </w:rPr>
-              <w:instrText xml:space="preserve"> PAGEREF _Toc211868655 \h </w:instrText>
+              <w:instrText xml:space="preserve"> PAGEREF _Toc212123929 \h </w:instrText>
             </w:r>
             <w:r>
               <w:rPr>
@@ -2850,7 +2994,7 @@
               <w:lang w:eastAsia="de-DE"/>
             </w:rPr>
           </w:pPr>
-          <w:hyperlink w:anchor="_Toc211868656" w:history="1">
+          <w:hyperlink w:anchor="_Toc212123930" w:history="1">
             <w:r>
               <w:rPr>
                 <w:rStyle w:val="Hyperlink"/>
@@ -2877,7 +3021,7 @@
                 <w:noProof/>
                 <w:webHidden/>
               </w:rPr>
-              <w:instrText xml:space="preserve"> PAGEREF _Toc211868656 \h </w:instrText>
+              <w:instrText xml:space="preserve"> PAGEREF _Toc212123930 \h </w:instrText>
             </w:r>
             <w:r>
               <w:rPr>
@@ -2922,7 +3066,7 @@
               <w:lang w:eastAsia="de-DE"/>
             </w:rPr>
           </w:pPr>
-          <w:hyperlink w:anchor="_Toc211868657" w:history="1">
+          <w:hyperlink w:anchor="_Toc212123931" w:history="1">
             <w:r>
               <w:rPr>
                 <w:rStyle w:val="Hyperlink"/>
@@ -2949,7 +3093,7 @@
                 <w:noProof/>
                 <w:webHidden/>
               </w:rPr>
-              <w:instrText xml:space="preserve"> PAGEREF _Toc211868657 \h </w:instrText>
+              <w:instrText xml:space="preserve"> PAGEREF _Toc212123931 \h </w:instrText>
             </w:r>
             <w:r>
               <w:rPr>
@@ -2994,7 +3138,7 @@
               <w:lang w:eastAsia="de-DE"/>
             </w:rPr>
           </w:pPr>
-          <w:hyperlink w:anchor="_Toc211868658" w:history="1">
+          <w:hyperlink w:anchor="_Toc212123932" w:history="1">
             <w:r>
               <w:rPr>
                 <w:rStyle w:val="Hyperlink"/>
@@ -3021,7 +3165,7 @@
                 <w:noProof/>
                 <w:webHidden/>
               </w:rPr>
-              <w:instrText xml:space="preserve"> PAGEREF _Toc211868658 \h </w:instrText>
+              <w:instrText xml:space="preserve"> PAGEREF _Toc212123932 \h </w:instrText>
             </w:r>
             <w:r>
               <w:rPr>
@@ -3066,7 +3210,7 @@
               <w:lang w:eastAsia="de-DE"/>
             </w:rPr>
           </w:pPr>
-          <w:hyperlink w:anchor="_Toc211868659" w:history="1">
+          <w:hyperlink w:anchor="_Toc212123933" w:history="1">
             <w:r>
               <w:rPr>
                 <w:rStyle w:val="Hyperlink"/>
@@ -3093,7 +3237,7 @@
                 <w:noProof/>
                 <w:webHidden/>
               </w:rPr>
-              <w:instrText xml:space="preserve"> PAGEREF _Toc211868659 \h </w:instrText>
+              <w:instrText xml:space="preserve"> PAGEREF _Toc212123933 \h </w:instrText>
             </w:r>
             <w:r>
               <w:rPr>
@@ -3138,7 +3282,7 @@
               <w:lang w:eastAsia="de-DE"/>
             </w:rPr>
           </w:pPr>
-          <w:hyperlink w:anchor="_Toc211868660" w:history="1">
+          <w:hyperlink w:anchor="_Toc212123934" w:history="1">
             <w:r>
               <w:rPr>
                 <w:rStyle w:val="Hyperlink"/>
@@ -3165,7 +3309,7 @@
                 <w:noProof/>
                 <w:webHidden/>
               </w:rPr>
-              <w:instrText xml:space="preserve"> PAGEREF _Toc211868660 \h </w:instrText>
+              <w:instrText xml:space="preserve"> PAGEREF _Toc212123934 \h </w:instrText>
             </w:r>
             <w:r>
               <w:rPr>
@@ -3210,7 +3354,7 @@
               <w:lang w:eastAsia="de-DE"/>
             </w:rPr>
           </w:pPr>
-          <w:hyperlink w:anchor="_Toc211868661" w:history="1">
+          <w:hyperlink w:anchor="_Toc212123935" w:history="1">
             <w:r>
               <w:rPr>
                 <w:rStyle w:val="Hyperlink"/>
@@ -3237,7 +3381,7 @@
                 <w:noProof/>
                 <w:webHidden/>
               </w:rPr>
-              <w:instrText xml:space="preserve"> PAGEREF _Toc211868661 \h </w:instrText>
+              <w:instrText xml:space="preserve"> PAGEREF _Toc212123935 \h </w:instrText>
             </w:r>
             <w:r>
               <w:rPr>
@@ -3282,7 +3426,7 @@
               <w:lang w:eastAsia="de-DE"/>
             </w:rPr>
           </w:pPr>
-          <w:hyperlink w:anchor="_Toc211868662" w:history="1">
+          <w:hyperlink w:anchor="_Toc212123936" w:history="1">
             <w:r>
               <w:rPr>
                 <w:rStyle w:val="Hyperlink"/>
@@ -3309,7 +3453,7 @@
                 <w:noProof/>
                 <w:webHidden/>
               </w:rPr>
-              <w:instrText xml:space="preserve"> PAGEREF _Toc211868662 \h </w:instrText>
+              <w:instrText xml:space="preserve"> PAGEREF _Toc212123936 \h </w:instrText>
             </w:r>
             <w:r>
               <w:rPr>
@@ -3354,7 +3498,7 @@
               <w:lang w:eastAsia="de-DE"/>
             </w:rPr>
           </w:pPr>
-          <w:hyperlink w:anchor="_Toc211868663" w:history="1">
+          <w:hyperlink w:anchor="_Toc212123937" w:history="1">
             <w:r>
               <w:rPr>
                 <w:rStyle w:val="Hyperlink"/>
@@ -3381,7 +3525,7 @@
                 <w:noProof/>
                 <w:webHidden/>
               </w:rPr>
-              <w:instrText xml:space="preserve"> PAGEREF _Toc211868663 \h </w:instrText>
+              <w:instrText xml:space="preserve"> PAGEREF _Toc212123937 \h </w:instrText>
             </w:r>
             <w:r>
               <w:rPr>
@@ -3426,7 +3570,7 @@
               <w:lang w:eastAsia="de-DE"/>
             </w:rPr>
           </w:pPr>
-          <w:hyperlink w:anchor="_Toc211868664" w:history="1">
+          <w:hyperlink w:anchor="_Toc212123938" w:history="1">
             <w:r>
               <w:rPr>
                 <w:rStyle w:val="Hyperlink"/>
@@ -3453,7 +3597,7 @@
                 <w:noProof/>
                 <w:webHidden/>
               </w:rPr>
-              <w:instrText xml:space="preserve"> PAGEREF _Toc211868664 \h </w:instrText>
+              <w:instrText xml:space="preserve"> PAGEREF _Toc212123938 \h </w:instrText>
             </w:r>
             <w:r>
               <w:rPr>
@@ -3498,7 +3642,7 @@
               <w:lang w:eastAsia="de-DE"/>
             </w:rPr>
           </w:pPr>
-          <w:hyperlink w:anchor="_Toc211868665" w:history="1">
+          <w:hyperlink w:anchor="_Toc212123939" w:history="1">
             <w:r>
               <w:rPr>
                 <w:rStyle w:val="Hyperlink"/>
@@ -3525,7 +3669,7 @@
                 <w:noProof/>
                 <w:webHidden/>
               </w:rPr>
-              <w:instrText xml:space="preserve"> PAGEREF _Toc211868665 \h </w:instrText>
+              <w:instrText xml:space="preserve"> PAGEREF _Toc212123939 \h </w:instrText>
             </w:r>
             <w:r>
               <w:rPr>
@@ -3546,6 +3690,294 @@
                 <w:webHidden/>
               </w:rPr>
               <w:t>17</w:t>
+            </w:r>
+            <w:r>
+              <w:rPr>
+                <w:noProof/>
+                <w:webHidden/>
+              </w:rPr>
+              <w:fldChar w:fldCharType="end"/>
+            </w:r>
+          </w:hyperlink>
+        </w:p>
+        <w:p>
+          <w:pPr>
+            <w:pStyle w:val="Verzeichnis3"/>
+            <w:tabs>
+              <w:tab w:val="right" w:leader="dot" w:pos="9062"/>
+            </w:tabs>
+            <w:rPr>
+              <w:rFonts w:asciiTheme="minorHAnsi" w:eastAsiaTheme="minorEastAsia" w:hAnsiTheme="minorHAnsi"/>
+              <w:noProof/>
+              <w:sz w:val="24"/>
+              <w:szCs w:val="24"/>
+              <w:lang w:eastAsia="de-DE"/>
+            </w:rPr>
+          </w:pPr>
+          <w:hyperlink w:anchor="_Toc212123940" w:history="1">
+            <w:r>
+              <w:rPr>
+                <w:rStyle w:val="Hyperlink"/>
+                <w:noProof/>
+              </w:rPr>
+              <w:t>Filesplitter</w:t>
+            </w:r>
+            <w:r>
+              <w:rPr>
+                <w:noProof/>
+                <w:webHidden/>
+              </w:rPr>
+              <w:tab/>
+            </w:r>
+            <w:r>
+              <w:rPr>
+                <w:noProof/>
+                <w:webHidden/>
+              </w:rPr>
+              <w:fldChar w:fldCharType="begin"/>
+            </w:r>
+            <w:r>
+              <w:rPr>
+                <w:noProof/>
+                <w:webHidden/>
+              </w:rPr>
+              <w:instrText xml:space="preserve"> PAGEREF _Toc212123940 \h </w:instrText>
+            </w:r>
+            <w:r>
+              <w:rPr>
+                <w:noProof/>
+                <w:webHidden/>
+              </w:rPr>
+            </w:r>
+            <w:r>
+              <w:rPr>
+                <w:noProof/>
+                <w:webHidden/>
+              </w:rPr>
+              <w:fldChar w:fldCharType="separate"/>
+            </w:r>
+            <w:r>
+              <w:rPr>
+                <w:noProof/>
+                <w:webHidden/>
+              </w:rPr>
+              <w:t>17</w:t>
+            </w:r>
+            <w:r>
+              <w:rPr>
+                <w:noProof/>
+                <w:webHidden/>
+              </w:rPr>
+              <w:fldChar w:fldCharType="end"/>
+            </w:r>
+          </w:hyperlink>
+        </w:p>
+        <w:p>
+          <w:pPr>
+            <w:pStyle w:val="Verzeichnis3"/>
+            <w:tabs>
+              <w:tab w:val="right" w:leader="dot" w:pos="9062"/>
+            </w:tabs>
+            <w:rPr>
+              <w:rFonts w:asciiTheme="minorHAnsi" w:eastAsiaTheme="minorEastAsia" w:hAnsiTheme="minorHAnsi"/>
+              <w:noProof/>
+              <w:sz w:val="24"/>
+              <w:szCs w:val="24"/>
+              <w:lang w:eastAsia="de-DE"/>
+            </w:rPr>
+          </w:pPr>
+          <w:hyperlink w:anchor="_Toc212123941" w:history="1">
+            <w:r>
+              <w:rPr>
+                <w:rStyle w:val="Hyperlink"/>
+                <w:noProof/>
+              </w:rPr>
+              <w:t>Table Exporter</w:t>
+            </w:r>
+            <w:r>
+              <w:rPr>
+                <w:noProof/>
+                <w:webHidden/>
+              </w:rPr>
+              <w:tab/>
+            </w:r>
+            <w:r>
+              <w:rPr>
+                <w:noProof/>
+                <w:webHidden/>
+              </w:rPr>
+              <w:fldChar w:fldCharType="begin"/>
+            </w:r>
+            <w:r>
+              <w:rPr>
+                <w:noProof/>
+                <w:webHidden/>
+              </w:rPr>
+              <w:instrText xml:space="preserve"> PAGEREF _Toc212123941 \h </w:instrText>
+            </w:r>
+            <w:r>
+              <w:rPr>
+                <w:noProof/>
+                <w:webHidden/>
+              </w:rPr>
+            </w:r>
+            <w:r>
+              <w:rPr>
+                <w:noProof/>
+                <w:webHidden/>
+              </w:rPr>
+              <w:fldChar w:fldCharType="separate"/>
+            </w:r>
+            <w:r>
+              <w:rPr>
+                <w:noProof/>
+                <w:webHidden/>
+              </w:rPr>
+              <w:t>17</w:t>
+            </w:r>
+            <w:r>
+              <w:rPr>
+                <w:noProof/>
+                <w:webHidden/>
+              </w:rPr>
+              <w:fldChar w:fldCharType="end"/>
+            </w:r>
+          </w:hyperlink>
+        </w:p>
+        <w:p>
+          <w:pPr>
+            <w:pStyle w:val="Verzeichnis3"/>
+            <w:tabs>
+              <w:tab w:val="right" w:leader="dot" w:pos="9062"/>
+            </w:tabs>
+            <w:rPr>
+              <w:rFonts w:asciiTheme="minorHAnsi" w:eastAsiaTheme="minorEastAsia" w:hAnsiTheme="minorHAnsi"/>
+              <w:noProof/>
+              <w:sz w:val="24"/>
+              <w:szCs w:val="24"/>
+              <w:lang w:eastAsia="de-DE"/>
+            </w:rPr>
+          </w:pPr>
+          <w:hyperlink w:anchor="_Toc212123942" w:history="1">
+            <w:r>
+              <w:rPr>
+                <w:rStyle w:val="Hyperlink"/>
+                <w:noProof/>
+              </w:rPr>
+              <w:t>File Editor</w:t>
+            </w:r>
+            <w:r>
+              <w:rPr>
+                <w:noProof/>
+                <w:webHidden/>
+              </w:rPr>
+              <w:tab/>
+            </w:r>
+            <w:r>
+              <w:rPr>
+                <w:noProof/>
+                <w:webHidden/>
+              </w:rPr>
+              <w:fldChar w:fldCharType="begin"/>
+            </w:r>
+            <w:r>
+              <w:rPr>
+                <w:noProof/>
+                <w:webHidden/>
+              </w:rPr>
+              <w:instrText xml:space="preserve"> PAGEREF _Toc212123942 \h </w:instrText>
+            </w:r>
+            <w:r>
+              <w:rPr>
+                <w:noProof/>
+                <w:webHidden/>
+              </w:rPr>
+            </w:r>
+            <w:r>
+              <w:rPr>
+                <w:noProof/>
+                <w:webHidden/>
+              </w:rPr>
+              <w:fldChar w:fldCharType="separate"/>
+            </w:r>
+            <w:r>
+              <w:rPr>
+                <w:noProof/>
+                <w:webHidden/>
+              </w:rPr>
+              <w:t>17</w:t>
+            </w:r>
+            <w:r>
+              <w:rPr>
+                <w:noProof/>
+                <w:webHidden/>
+              </w:rPr>
+              <w:fldChar w:fldCharType="end"/>
+            </w:r>
+          </w:hyperlink>
+        </w:p>
+        <w:p>
+          <w:pPr>
+            <w:pStyle w:val="Verzeichnis2"/>
+            <w:tabs>
+              <w:tab w:val="right" w:leader="dot" w:pos="9062"/>
+            </w:tabs>
+            <w:rPr>
+              <w:rFonts w:asciiTheme="minorHAnsi" w:eastAsiaTheme="minorEastAsia" w:hAnsiTheme="minorHAnsi"/>
+              <w:noProof/>
+              <w:sz w:val="24"/>
+              <w:szCs w:val="24"/>
+              <w:lang w:eastAsia="de-DE"/>
+            </w:rPr>
+          </w:pPr>
+          <w:hyperlink w:anchor="_Toc212123943" w:history="1">
+            <w:r>
+              <w:rPr>
+                <w:rStyle w:val="Hyperlink"/>
+                <w:noProof/>
+              </w:rPr>
+              <w:t>Backup wiederherstellen</w:t>
+            </w:r>
+            <w:r>
+              <w:rPr>
+                <w:noProof/>
+                <w:webHidden/>
+              </w:rPr>
+              <w:tab/>
+            </w:r>
+            <w:r>
+              <w:rPr>
+                <w:noProof/>
+                <w:webHidden/>
+              </w:rPr>
+              <w:fldChar w:fldCharType="begin"/>
+            </w:r>
+            <w:r>
+              <w:rPr>
+                <w:noProof/>
+                <w:webHidden/>
+              </w:rPr>
+              <w:instrText xml:space="preserve"> PAGEREF _Toc212123943 \h </w:instrText>
+            </w:r>
+            <w:r>
+              <w:rPr>
+                <w:noProof/>
+                <w:webHidden/>
+              </w:rPr>
+            </w:r>
+            <w:r>
+              <w:rPr>
+                <w:noProof/>
+                <w:webHidden/>
+              </w:rPr>
+              <w:fldChar w:fldCharType="separate"/>
+            </w:r>
+            <w:r>
+              <w:rPr>
+                <w:noProof/>
+                <w:webHidden/>
+              </w:rPr>
+              <w:t>18</w:t>
             </w:r>
             <w:r>
               <w:rPr>
@@ -3570,7 +4002,7 @@
               <w:lang w:eastAsia="de-DE"/>
             </w:rPr>
           </w:pPr>
-          <w:hyperlink w:anchor="_Toc211868666" w:history="1">
+          <w:hyperlink w:anchor="_Toc212123944" w:history="1">
             <w:r>
               <w:rPr>
                 <w:rStyle w:val="Hyperlink"/>
@@ -3597,7 +4029,7 @@
                 <w:noProof/>
                 <w:webHidden/>
               </w:rPr>
-              <w:instrText xml:space="preserve"> PAGEREF _Toc211868666 \h </w:instrText>
+              <w:instrText xml:space="preserve"> PAGEREF _Toc212123944 \h </w:instrText>
             </w:r>
             <w:r>
               <w:rPr>
@@ -3617,7 +4049,7 @@
                 <w:noProof/>
                 <w:webHidden/>
               </w:rPr>
-              <w:t>18</w:t>
+              <w:t>19</w:t>
             </w:r>
             <w:r>
               <w:rPr>
@@ -3642,7 +4074,7 @@
               <w:lang w:eastAsia="de-DE"/>
             </w:rPr>
           </w:pPr>
-          <w:hyperlink w:anchor="_Toc211868667" w:history="1">
+          <w:hyperlink w:anchor="_Toc212123945" w:history="1">
             <w:r>
               <w:rPr>
                 <w:rStyle w:val="Hyperlink"/>
@@ -3669,7 +4101,7 @@
                 <w:noProof/>
                 <w:webHidden/>
               </w:rPr>
-              <w:instrText xml:space="preserve"> PAGEREF _Toc211868667 \h </w:instrText>
+              <w:instrText xml:space="preserve"> PAGEREF _Toc212123945 \h </w:instrText>
             </w:r>
             <w:r>
               <w:rPr>
@@ -3689,7 +4121,7 @@
                 <w:noProof/>
                 <w:webHidden/>
               </w:rPr>
-              <w:t>19</w:t>
+              <w:t>20</w:t>
             </w:r>
             <w:r>
               <w:rPr>
@@ -3714,7 +4146,7 @@
               <w:lang w:eastAsia="de-DE"/>
             </w:rPr>
           </w:pPr>
-          <w:hyperlink w:anchor="_Toc211868668" w:history="1">
+          <w:hyperlink w:anchor="_Toc212123946" w:history="1">
             <w:r>
               <w:rPr>
                 <w:rStyle w:val="Hyperlink"/>
@@ -3741,7 +4173,7 @@
                 <w:noProof/>
                 <w:webHidden/>
               </w:rPr>
-              <w:instrText xml:space="preserve"> PAGEREF _Toc211868668 \h </w:instrText>
+              <w:instrText xml:space="preserve"> PAGEREF _Toc212123946 \h </w:instrText>
             </w:r>
             <w:r>
               <w:rPr>
@@ -3761,7 +4193,7 @@
                 <w:noProof/>
                 <w:webHidden/>
               </w:rPr>
-              <w:t>19</w:t>
+              <w:t>20</w:t>
             </w:r>
             <w:r>
               <w:rPr>
@@ -3786,7 +4218,6 @@
     </w:sdt>
     <w:p>
       <w:r>
-        <w:lastRenderedPageBreak/>
         <w:br w:type="page"/>
       </w:r>
     </w:p>
@@ -3794,7 +4225,7 @@
       <w:pPr>
         <w:pStyle w:val="berschrift1"/>
       </w:pPr>
-      <w:bookmarkStart w:id="0" w:name="_Toc211868630"/>
+      <w:bookmarkStart w:id="0" w:name="_Toc212123902"/>
       <w:proofErr w:type="spellStart"/>
       <w:r>
         <w:lastRenderedPageBreak/>
@@ -3878,7 +4309,7 @@
       <w:pPr>
         <w:pStyle w:val="berschrift2"/>
       </w:pPr>
-      <w:bookmarkStart w:id="1" w:name="_Toc211868631"/>
+      <w:bookmarkStart w:id="1" w:name="_Toc212123903"/>
       <w:r>
         <w:lastRenderedPageBreak/>
         <w:t>Versionsübersicht</w:t>
@@ -3902,7 +4333,7 @@
       <w:pPr>
         <w:pStyle w:val="berschrift3"/>
       </w:pPr>
-      <w:bookmarkStart w:id="2" w:name="_Toc211868632"/>
+      <w:bookmarkStart w:id="2" w:name="_Toc212123904"/>
       <w:r>
         <w:t>0.0.3</w:t>
       </w:r>
@@ -4035,7 +4466,7 @@
       <w:pPr>
         <w:pStyle w:val="berschrift3"/>
       </w:pPr>
-      <w:bookmarkStart w:id="3" w:name="_Toc211868633"/>
+      <w:bookmarkStart w:id="3" w:name="_Toc212123905"/>
       <w:r>
         <w:t>0.1.0</w:t>
       </w:r>
@@ -4129,7 +4560,7 @@
       <w:pPr>
         <w:pStyle w:val="berschrift3"/>
       </w:pPr>
-      <w:bookmarkStart w:id="4" w:name="_Toc211868634"/>
+      <w:bookmarkStart w:id="4" w:name="_Toc212123906"/>
       <w:r>
         <w:t>0.1.1</w:t>
       </w:r>
@@ -4930,7 +5361,7 @@
       <w:pPr>
         <w:pStyle w:val="berschrift3"/>
       </w:pPr>
-      <w:bookmarkStart w:id="5" w:name="_Toc211868635"/>
+      <w:bookmarkStart w:id="5" w:name="_Toc212123907"/>
       <w:r>
         <w:lastRenderedPageBreak/>
         <w:t>0.1.2</w:t>
@@ -5410,7 +5841,7 @@
       <w:pPr>
         <w:pStyle w:val="berschrift3"/>
       </w:pPr>
-      <w:bookmarkStart w:id="6" w:name="_Toc211868636"/>
+      <w:bookmarkStart w:id="6" w:name="_Toc212123908"/>
       <w:r>
         <w:t>0.1.3</w:t>
       </w:r>
@@ -5555,7 +5986,7 @@
       <w:pPr>
         <w:pStyle w:val="berschrift3"/>
       </w:pPr>
-      <w:bookmarkStart w:id="7" w:name="_Toc211868637"/>
+      <w:bookmarkStart w:id="7" w:name="_Toc212123909"/>
       <w:r>
         <w:t>0.1.4</w:t>
       </w:r>
@@ -5797,7 +6228,7 @@
       <w:pPr>
         <w:pStyle w:val="berschrift3"/>
       </w:pPr>
-      <w:bookmarkStart w:id="8" w:name="_Toc211868638"/>
+      <w:bookmarkStart w:id="8" w:name="_Toc212123910"/>
       <w:r>
         <w:t>0.1.5</w:t>
       </w:r>
@@ -6031,7 +6462,7 @@
       <w:pPr>
         <w:pStyle w:val="berschrift3"/>
       </w:pPr>
-      <w:bookmarkStart w:id="9" w:name="_Toc211868639"/>
+      <w:bookmarkStart w:id="9" w:name="_Toc212123911"/>
       <w:r>
         <w:t>0.1.6</w:t>
       </w:r>
@@ -6216,7 +6647,7 @@
       <w:pPr>
         <w:pStyle w:val="berschrift3"/>
       </w:pPr>
-      <w:bookmarkStart w:id="10" w:name="_Toc211868640"/>
+      <w:bookmarkStart w:id="10" w:name="_Toc212123912"/>
       <w:r>
         <w:t>0.1.7</w:t>
       </w:r>
@@ -6534,7 +6965,7 @@
       <w:pPr>
         <w:pStyle w:val="berschrift3"/>
       </w:pPr>
-      <w:bookmarkStart w:id="11" w:name="_Toc211868641"/>
+      <w:bookmarkStart w:id="11" w:name="_Toc212123913"/>
       <w:r>
         <w:lastRenderedPageBreak/>
         <w:t>0.1.8</w:t>
@@ -6663,7 +7094,7 @@
       <w:pPr>
         <w:pStyle w:val="berschrift3"/>
       </w:pPr>
-      <w:bookmarkStart w:id="12" w:name="_Toc211868642"/>
+      <w:bookmarkStart w:id="12" w:name="_Toc212123914"/>
       <w:r>
         <w:t>0.1.9</w:t>
       </w:r>
@@ -7084,7 +7515,7 @@
       <w:pPr>
         <w:pStyle w:val="berschrift3"/>
       </w:pPr>
-      <w:bookmarkStart w:id="13" w:name="_Toc211868643"/>
+      <w:bookmarkStart w:id="13" w:name="_Toc212123915"/>
       <w:r>
         <w:t>0.2.0</w:t>
       </w:r>
@@ -8012,7 +8443,7 @@
       <w:pPr>
         <w:pStyle w:val="berschrift3"/>
       </w:pPr>
-      <w:bookmarkStart w:id="14" w:name="_Toc211868644"/>
+      <w:bookmarkStart w:id="14" w:name="_Toc212123916"/>
       <w:r>
         <w:t>0.2.1</w:t>
       </w:r>
@@ -8129,7 +8560,7 @@
       <w:pPr>
         <w:pStyle w:val="berschrift3"/>
       </w:pPr>
-      <w:bookmarkStart w:id="15" w:name="_Toc211868645"/>
+      <w:bookmarkStart w:id="15" w:name="_Toc212123917"/>
       <w:r>
         <w:t>0.2.2</w:t>
       </w:r>
@@ -8464,10 +8895,12 @@
       <w:pPr>
         <w:pStyle w:val="berschrift3"/>
       </w:pPr>
+      <w:bookmarkStart w:id="16" w:name="_Toc212123918"/>
       <w:r>
         <w:lastRenderedPageBreak/>
         <w:t>0.3.0</w:t>
       </w:r>
+      <w:bookmarkEnd w:id="16"/>
     </w:p>
     <w:p>
       <w:r>
@@ -8586,9 +9019,11 @@
       <w:pPr>
         <w:pStyle w:val="berschrift3"/>
       </w:pPr>
+      <w:bookmarkStart w:id="17" w:name="_Toc212123919"/>
       <w:r>
         <w:t>0.3.1</w:t>
       </w:r>
+      <w:bookmarkEnd w:id="17"/>
     </w:p>
     <w:p>
       <w:r>
@@ -8961,6 +9396,180 @@
       <w:proofErr w:type="spellEnd"/>
     </w:p>
     <w:p>
+      <w:pPr>
+        <w:pStyle w:val="Listenabsatz"/>
+        <w:numPr>
+          <w:ilvl w:val="0"/>
+          <w:numId w:val="44"/>
+        </w:numPr>
+      </w:pPr>
+      <w:proofErr w:type="spellStart"/>
+      <w:r>
+        <w:t>Added</w:t>
+      </w:r>
+      <w:proofErr w:type="spellEnd"/>
+      <w:r>
+        <w:t xml:space="preserve"> a </w:t>
+      </w:r>
+      <w:proofErr w:type="spellStart"/>
+      <w:r>
+        <w:t>new</w:t>
+      </w:r>
+      <w:proofErr w:type="spellEnd"/>
+      <w:r>
+        <w:t xml:space="preserve"> feature </w:t>
+      </w:r>
+      <w:proofErr w:type="spellStart"/>
+      <w:r>
+        <w:t>to</w:t>
+      </w:r>
+      <w:proofErr w:type="spellEnd"/>
+      <w:r>
+        <w:t xml:space="preserve"> restore </w:t>
+      </w:r>
+      <w:proofErr w:type="spellStart"/>
+      <w:r>
+        <w:t>backups</w:t>
+      </w:r>
+      <w:proofErr w:type="spellEnd"/>
+      <w:r>
+        <w:t xml:space="preserve"> </w:t>
+      </w:r>
+      <w:proofErr w:type="spellStart"/>
+      <w:r>
+        <w:t>from</w:t>
+      </w:r>
+      <w:proofErr w:type="spellEnd"/>
+      <w:r>
+        <w:t xml:space="preserve"> </w:t>
+      </w:r>
+      <w:proofErr w:type="spellStart"/>
+      <w:r>
+        <w:t>folder</w:t>
+      </w:r>
+      <w:proofErr w:type="spellEnd"/>
+      <w:r>
+        <w:t xml:space="preserve"> </w:t>
+      </w:r>
+      <w:proofErr w:type="spellStart"/>
+      <w:r>
+        <w:t>inside</w:t>
+      </w:r>
+      <w:proofErr w:type="spellEnd"/>
+      <w:r>
+        <w:t xml:space="preserve"> </w:t>
+      </w:r>
+      <w:proofErr w:type="spellStart"/>
+      <w:r>
+        <w:t>Nimble</w:t>
+      </w:r>
+      <w:proofErr w:type="spellEnd"/>
+      <w:r>
+        <w:t xml:space="preserve"> </w:t>
+      </w:r>
+      <w:proofErr w:type="spellStart"/>
+      <w:r>
+        <w:t>Analzyer</w:t>
+      </w:r>
+      <w:proofErr w:type="spellEnd"/>
+      <w:r>
+        <w:t xml:space="preserve"> </w:t>
+      </w:r>
+      <w:proofErr w:type="spellStart"/>
+      <w:r>
+        <w:t>with</w:t>
+      </w:r>
+      <w:proofErr w:type="spellEnd"/>
+      <w:r>
+        <w:t xml:space="preserve"> a </w:t>
+      </w:r>
+      <w:proofErr w:type="spellStart"/>
+      <w:r>
+        <w:t>dropdown</w:t>
+      </w:r>
+      <w:proofErr w:type="spellEnd"/>
+      <w:r>
+        <w:t xml:space="preserve"> </w:t>
+      </w:r>
+      <w:proofErr w:type="spellStart"/>
+      <w:r>
+        <w:t>menu</w:t>
+      </w:r>
+      <w:proofErr w:type="spellEnd"/>
+      <w:r>
+        <w:t xml:space="preserve"> </w:t>
+      </w:r>
+      <w:proofErr w:type="spellStart"/>
+      <w:r>
+        <w:t>that</w:t>
+      </w:r>
+      <w:proofErr w:type="spellEnd"/>
+      <w:r>
+        <w:t xml:space="preserve"> </w:t>
+      </w:r>
+      <w:proofErr w:type="spellStart"/>
+      <w:r>
+        <w:t>gives</w:t>
+      </w:r>
+      <w:proofErr w:type="spellEnd"/>
+      <w:r>
+        <w:t xml:space="preserve"> </w:t>
+      </w:r>
+      <w:proofErr w:type="spellStart"/>
+      <w:r>
+        <w:t>the</w:t>
+      </w:r>
+      <w:proofErr w:type="spellEnd"/>
+      <w:r>
+        <w:t xml:space="preserve"> </w:t>
+      </w:r>
+      <w:proofErr w:type="spellStart"/>
+      <w:r>
+        <w:t>option</w:t>
+      </w:r>
+      <w:proofErr w:type="spellEnd"/>
+      <w:r>
+        <w:t xml:space="preserve"> </w:t>
+      </w:r>
+      <w:proofErr w:type="spellStart"/>
+      <w:r>
+        <w:t>to</w:t>
+      </w:r>
+      <w:proofErr w:type="spellEnd"/>
+      <w:r>
+        <w:t xml:space="preserve"> </w:t>
+      </w:r>
+      <w:proofErr w:type="spellStart"/>
+      <w:r>
+        <w:t>choose</w:t>
+      </w:r>
+      <w:proofErr w:type="spellEnd"/>
+      <w:r>
+        <w:t xml:space="preserve"> </w:t>
+      </w:r>
+      <w:proofErr w:type="spellStart"/>
+      <w:r>
+        <w:t>from</w:t>
+      </w:r>
+      <w:proofErr w:type="spellEnd"/>
+      <w:r>
+        <w:t xml:space="preserve"> a </w:t>
+      </w:r>
+      <w:proofErr w:type="spellStart"/>
+      <w:r>
+        <w:t>backup</w:t>
+      </w:r>
+      <w:proofErr w:type="spellEnd"/>
+      <w:r>
+        <w:t xml:space="preserve"> </w:t>
+      </w:r>
+      <w:proofErr w:type="spellStart"/>
+      <w:r>
+        <w:t>file</w:t>
+      </w:r>
+      <w:proofErr w:type="spellEnd"/>
+    </w:p>
+    <w:p>
       <w:r>
         <w:br w:type="page"/>
       </w:r>
@@ -8970,11 +9579,11 @@
       <w:pPr>
         <w:pStyle w:val="berschrift1"/>
       </w:pPr>
-      <w:bookmarkStart w:id="16" w:name="_Toc211868646"/>
+      <w:bookmarkStart w:id="18" w:name="_Toc212123920"/>
       <w:r>
         <w:t>Programmstruktur</w:t>
       </w:r>
-      <w:bookmarkEnd w:id="16"/>
+      <w:bookmarkEnd w:id="18"/>
     </w:p>
     <w:p>
       <w:proofErr w:type="spellStart"/>
@@ -9124,11 +9733,11 @@
       <w:pPr>
         <w:pStyle w:val="berschrift2"/>
       </w:pPr>
-      <w:bookmarkStart w:id="17" w:name="_Toc211868647"/>
+      <w:bookmarkStart w:id="19" w:name="_Toc212123921"/>
       <w:r>
         <w:t>Errors</w:t>
       </w:r>
-      <w:bookmarkEnd w:id="17"/>
+      <w:bookmarkEnd w:id="19"/>
     </w:p>
     <w:p>
       <w:r>
@@ -9150,11 +9759,11 @@
       <w:pPr>
         <w:pStyle w:val="berschrift2"/>
       </w:pPr>
-      <w:bookmarkStart w:id="18" w:name="_Toc211868648"/>
+      <w:bookmarkStart w:id="20" w:name="_Toc212123922"/>
       <w:r>
         <w:t>Updates</w:t>
       </w:r>
-      <w:bookmarkEnd w:id="18"/>
+      <w:bookmarkEnd w:id="20"/>
     </w:p>
     <w:p>
       <w:r>
@@ -9196,12 +9805,12 @@
       <w:pPr>
         <w:pStyle w:val="berschrift1"/>
       </w:pPr>
-      <w:bookmarkStart w:id="19" w:name="_Toc211868649"/>
+      <w:bookmarkStart w:id="21" w:name="_Toc212123923"/>
       <w:r>
         <w:lastRenderedPageBreak/>
         <w:t>Verwendung</w:t>
       </w:r>
-      <w:bookmarkEnd w:id="19"/>
+      <w:bookmarkEnd w:id="21"/>
     </w:p>
     <w:p>
       <w:r>
@@ -9228,11 +9837,11 @@
       <w:pPr>
         <w:pStyle w:val="berschrift2"/>
       </w:pPr>
-      <w:bookmarkStart w:id="20" w:name="_Toc211868650"/>
+      <w:bookmarkStart w:id="22" w:name="_Toc212123924"/>
       <w:r>
         <w:t>Projekterstellung</w:t>
       </w:r>
-      <w:bookmarkEnd w:id="20"/>
+      <w:bookmarkEnd w:id="22"/>
     </w:p>
     <w:p>
       <w:r>
@@ -9401,7 +10010,7 @@
           </mc:Choice>
           <mc:Fallback>
             <w:pict>
-              <v:shape w14:anchorId="406C16A6" id="Textfeld 2" o:spid="_x0000_s1031" type="#_x0000_t202" style="position:absolute;margin-left:291.85pt;margin-top:153.8pt;width:19.5pt;height:22.5pt;z-index:251735040;visibility:visible;mso-wrap-style:square;mso-width-percent:0;mso-height-percent:0;mso-wrap-distance-left:9pt;mso-wrap-distance-top:3.6pt;mso-wrap-distance-right:9pt;mso-wrap-distance-bottom:3.6pt;mso-position-horizontal:absolute;mso-position-horizontal-relative:text;mso-position-vertical:absolute;mso-position-vertical-relative:text;mso-width-percent:0;mso-height-percent:0;mso-width-relative:margin;mso-height-relative:margin;v-text-anchor:top" o:gfxdata="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" filled="f" stroked="f">
+              <v:shape w14:anchorId="406C16A6" id="Textfeld 2" o:spid="_x0000_s1031" type="#_x0000_t202" style="position:absolute;margin-left:291.85pt;margin-top:153.8pt;width:19.5pt;height:22.5pt;z-index:251735040;visibility:visible;mso-wrap-style:square;mso-width-percent:0;mso-height-percent:0;mso-wrap-distance-left:9pt;mso-wrap-distance-top:3.6pt;mso-wrap-distance-right:9pt;mso-wrap-distance-bottom:3.6pt;mso-position-horizontal:absolute;mso-position-horizontal-relative:text;mso-position-vertical:absolute;mso-position-vertical-relative:text;mso-width-percent:0;mso-height-percent:0;mso-width-relative:margin;mso-height-relative:margin;v-text-anchor:top" o:gfxdata="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" filled="f" stroked="f">
                 <v:textbox>
                   <w:txbxContent>
                     <w:p>
@@ -9519,7 +10128,7 @@
           </mc:Choice>
           <mc:Fallback>
             <w:pict>
-              <v:shape w14:anchorId="57E5A5EB" id="_x0000_s1032" type="#_x0000_t202" style="position:absolute;margin-left:235.8pt;margin-top:154.3pt;width:19.5pt;height:22.5pt;z-index:251674624;visibility:visible;mso-wrap-style:square;mso-width-percent:0;mso-height-percent:0;mso-wrap-distance-left:9pt;mso-wrap-distance-top:3.6pt;mso-wrap-distance-right:9pt;mso-wrap-distance-bottom:3.6pt;mso-position-horizontal:absolute;mso-position-horizontal-relative:text;mso-position-vertical:absolute;mso-position-vertical-relative:text;mso-width-percent:0;mso-height-percent:0;mso-width-relative:margin;mso-height-relative:margin;v-text-anchor:top" o:gfxdata="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" filled="f" stroked="f">
+              <v:shape w14:anchorId="57E5A5EB" id="_x0000_s1032" type="#_x0000_t202" style="position:absolute;margin-left:235.8pt;margin-top:154.3pt;width:19.5pt;height:22.5pt;z-index:251674624;visibility:visible;mso-wrap-style:square;mso-width-percent:0;mso-height-percent:0;mso-wrap-distance-left:9pt;mso-wrap-distance-top:3.6pt;mso-wrap-distance-right:9pt;mso-wrap-distance-bottom:3.6pt;mso-position-horizontal:absolute;mso-position-horizontal-relative:text;mso-position-vertical:absolute;mso-position-vertical-relative:text;mso-width-percent:0;mso-height-percent:0;mso-width-relative:margin;mso-height-relative:margin;v-text-anchor:top" o:gfxdata="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" filled="f" stroked="f">
                 <v:textbox>
                   <w:txbxContent>
                     <w:p>
@@ -9637,7 +10246,7 @@
           </mc:Choice>
           <mc:Fallback>
             <w:pict>
-              <v:shape w14:anchorId="4FF009F9" id="_x0000_s1033" type="#_x0000_t202" style="position:absolute;margin-left:408.1pt;margin-top:120.8pt;width:19.5pt;height:22.5pt;z-index:251672576;visibility:visible;mso-wrap-style:square;mso-width-percent:0;mso-height-percent:0;mso-wrap-distance-left:9pt;mso-wrap-distance-top:3.6pt;mso-wrap-distance-right:9pt;mso-wrap-distance-bottom:3.6pt;mso-position-horizontal:absolute;mso-position-horizontal-relative:text;mso-position-vertical:absolute;mso-position-vertical-relative:text;mso-width-percent:0;mso-height-percent:0;mso-width-relative:margin;mso-height-relative:margin;v-text-anchor:top" o:gfxdata="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" filled="f" stroked="f">
+              <v:shape w14:anchorId="4FF009F9" id="_x0000_s1033" type="#_x0000_t202" style="position:absolute;margin-left:408.1pt;margin-top:120.8pt;width:19.5pt;height:22.5pt;z-index:251672576;visibility:visible;mso-wrap-style:square;mso-width-percent:0;mso-height-percent:0;mso-wrap-distance-left:9pt;mso-wrap-distance-top:3.6pt;mso-wrap-distance-right:9pt;mso-wrap-distance-bottom:3.6pt;mso-position-horizontal:absolute;mso-position-horizontal-relative:text;mso-position-vertical:absolute;mso-position-vertical-relative:text;mso-width-percent:0;mso-height-percent:0;mso-width-relative:margin;mso-height-relative:margin;v-text-anchor:top" o:gfxdata="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" filled="f" stroked="f">
                 <v:textbox>
                   <w:txbxContent>
                     <w:p>
@@ -9915,7 +10524,7 @@
           </mc:Choice>
           <mc:Fallback>
             <w:pict>
-              <v:shape w14:anchorId="1D304C78" id="_x0000_s1034" type="#_x0000_t202" style="position:absolute;margin-left:59.8pt;margin-top:90.1pt;width:19.5pt;height:22.5pt;z-index:251670528;visibility:visible;mso-wrap-style:square;mso-width-percent:0;mso-height-percent:0;mso-wrap-distance-left:9pt;mso-wrap-distance-top:3.6pt;mso-wrap-distance-right:9pt;mso-wrap-distance-bottom:3.6pt;mso-position-horizontal:absolute;mso-position-horizontal-relative:text;mso-position-vertical:absolute;mso-position-vertical-relative:text;mso-width-percent:0;mso-height-percent:0;mso-width-relative:margin;mso-height-relative:margin;v-text-anchor:top" o:gfxdata="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" filled="f" stroked="f">
+              <v:shape w14:anchorId="1D304C78" id="_x0000_s1034" type="#_x0000_t202" style="position:absolute;margin-left:59.8pt;margin-top:90.1pt;width:19.5pt;height:22.5pt;z-index:251670528;visibility:visible;mso-wrap-style:square;mso-width-percent:0;mso-height-percent:0;mso-wrap-distance-left:9pt;mso-wrap-distance-top:3.6pt;mso-wrap-distance-right:9pt;mso-wrap-distance-bottom:3.6pt;mso-position-horizontal:absolute;mso-position-horizontal-relative:text;mso-position-vertical:absolute;mso-position-vertical-relative:text;mso-width-percent:0;mso-height-percent:0;mso-width-relative:margin;mso-height-relative:margin;v-text-anchor:top" o:gfxdata="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" filled="f" stroked="f">
                 <v:textbox>
                   <w:txbxContent>
                     <w:p>
@@ -10225,11 +10834,11 @@
       <w:pPr>
         <w:pStyle w:val="berschrift2"/>
       </w:pPr>
-      <w:bookmarkStart w:id="21" w:name="_Toc211868651"/>
+      <w:bookmarkStart w:id="23" w:name="_Toc212123925"/>
       <w:r>
         <w:t>Dateien in Projekt laden / speichern / entfernen</w:t>
       </w:r>
-      <w:bookmarkEnd w:id="21"/>
+      <w:bookmarkEnd w:id="23"/>
     </w:p>
     <w:p>
       <w:r>
@@ -10384,7 +10993,7 @@
           </mc:Choice>
           <mc:Fallback>
             <w:pict>
-              <v:shape w14:anchorId="371567AD" id="_x0000_s1035" type="#_x0000_t202" style="position:absolute;margin-left:166.9pt;margin-top:50.75pt;width:19.5pt;height:22.5pt;z-index:251732992;visibility:visible;mso-wrap-style:square;mso-width-percent:0;mso-height-percent:0;mso-wrap-distance-left:9pt;mso-wrap-distance-top:3.6pt;mso-wrap-distance-right:9pt;mso-wrap-distance-bottom:3.6pt;mso-position-horizontal:absolute;mso-position-horizontal-relative:text;mso-position-vertical:absolute;mso-position-vertical-relative:text;mso-width-percent:0;mso-height-percent:0;mso-width-relative:margin;mso-height-relative:margin;v-text-anchor:top" o:gfxdata="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" filled="f" stroked="f">
+              <v:shape w14:anchorId="371567AD" id="_x0000_s1035" type="#_x0000_t202" style="position:absolute;margin-left:166.9pt;margin-top:50.75pt;width:19.5pt;height:22.5pt;z-index:251732992;visibility:visible;mso-wrap-style:square;mso-width-percent:0;mso-height-percent:0;mso-wrap-distance-left:9pt;mso-wrap-distance-top:3.6pt;mso-wrap-distance-right:9pt;mso-wrap-distance-bottom:3.6pt;mso-position-horizontal:absolute;mso-position-horizontal-relative:text;mso-position-vertical:absolute;mso-position-vertical-relative:text;mso-width-percent:0;mso-height-percent:0;mso-width-relative:margin;mso-height-relative:margin;v-text-anchor:top" o:gfxdata="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" filled="f" stroked="f">
                 <v:textbox>
                   <w:txbxContent>
                     <w:p>
@@ -10741,7 +11350,7 @@
           </mc:Choice>
           <mc:Fallback>
             <w:pict>
-              <v:shape w14:anchorId="10DC5FDD" id="_x0000_s1036" type="#_x0000_t202" style="position:absolute;margin-left:109.75pt;margin-top:50.35pt;width:19.5pt;height:22.5pt;z-index:251687936;visibility:visible;mso-wrap-style:square;mso-width-percent:0;mso-height-percent:0;mso-wrap-distance-left:9pt;mso-wrap-distance-top:3.6pt;mso-wrap-distance-right:9pt;mso-wrap-distance-bottom:3.6pt;mso-position-horizontal:absolute;mso-position-horizontal-relative:text;mso-position-vertical:absolute;mso-position-vertical-relative:text;mso-width-percent:0;mso-height-percent:0;mso-width-relative:margin;mso-height-relative:margin;v-text-anchor:top" o:gfxdata="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" filled="f" stroked="f">
+              <v:shape w14:anchorId="10DC5FDD" id="_x0000_s1036" type="#_x0000_t202" style="position:absolute;margin-left:109.75pt;margin-top:50.35pt;width:19.5pt;height:22.5pt;z-index:251687936;visibility:visible;mso-wrap-style:square;mso-width-percent:0;mso-height-percent:0;mso-wrap-distance-left:9pt;mso-wrap-distance-top:3.6pt;mso-wrap-distance-right:9pt;mso-wrap-distance-bottom:3.6pt;mso-position-horizontal:absolute;mso-position-horizontal-relative:text;mso-position-vertical:absolute;mso-position-vertical-relative:text;mso-width-percent:0;mso-height-percent:0;mso-width-relative:margin;mso-height-relative:margin;v-text-anchor:top" o:gfxdata="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" filled="f" stroked="f">
                 <v:textbox>
                   <w:txbxContent>
                     <w:p>
@@ -10858,7 +11467,7 @@
           </mc:Choice>
           <mc:Fallback>
             <w:pict>
-              <v:shape w14:anchorId="19F2EAA6" id="_x0000_s1037" type="#_x0000_t202" style="position:absolute;margin-left:74.75pt;margin-top:50.85pt;width:19.5pt;height:22.5pt;z-index:251684864;visibility:visible;mso-wrap-style:square;mso-width-percent:0;mso-height-percent:0;mso-wrap-distance-left:9pt;mso-wrap-distance-top:3.6pt;mso-wrap-distance-right:9pt;mso-wrap-distance-bottom:3.6pt;mso-position-horizontal:absolute;mso-position-horizontal-relative:text;mso-position-vertical:absolute;mso-position-vertical-relative:text;mso-width-percent:0;mso-height-percent:0;mso-width-relative:margin;mso-height-relative:margin;v-text-anchor:top" o:gfxdata="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" filled="f" stroked="f">
+              <v:shape w14:anchorId="19F2EAA6" id="_x0000_s1037" type="#_x0000_t202" style="position:absolute;margin-left:74.75pt;margin-top:50.85pt;width:19.5pt;height:22.5pt;z-index:251684864;visibility:visible;mso-wrap-style:square;mso-width-percent:0;mso-height-percent:0;mso-wrap-distance-left:9pt;mso-wrap-distance-top:3.6pt;mso-wrap-distance-right:9pt;mso-wrap-distance-bottom:3.6pt;mso-position-horizontal:absolute;mso-position-horizontal-relative:text;mso-position-vertical:absolute;mso-position-vertical-relative:text;mso-width-percent:0;mso-height-percent:0;mso-width-relative:margin;mso-height-relative:margin;v-text-anchor:top" o:gfxdata="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" filled="f" stroked="f">
                 <v:textbox>
                   <w:txbxContent>
                     <w:p>
@@ -10975,7 +11584,7 @@
           </mc:Choice>
           <mc:Fallback>
             <w:pict>
-              <v:shape w14:anchorId="18DA3BA9" id="_x0000_s1038" type="#_x0000_t202" style="position:absolute;margin-left:40.25pt;margin-top:48.85pt;width:19.5pt;height:22.5pt;z-index:251681792;visibility:visible;mso-wrap-style:square;mso-width-percent:0;mso-height-percent:0;mso-wrap-distance-left:9pt;mso-wrap-distance-top:3.6pt;mso-wrap-distance-right:9pt;mso-wrap-distance-bottom:3.6pt;mso-position-horizontal:absolute;mso-position-horizontal-relative:text;mso-position-vertical:absolute;mso-position-vertical-relative:text;mso-width-percent:0;mso-height-percent:0;mso-width-relative:margin;mso-height-relative:margin;v-text-anchor:top" o:gfxdata="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" filled="f" stroked="f">
+              <v:shape w14:anchorId="18DA3BA9" id="_x0000_s1038" type="#_x0000_t202" style="position:absolute;margin-left:40.25pt;margin-top:48.85pt;width:19.5pt;height:22.5pt;z-index:251681792;visibility:visible;mso-wrap-style:square;mso-width-percent:0;mso-height-percent:0;mso-wrap-distance-left:9pt;mso-wrap-distance-top:3.6pt;mso-wrap-distance-right:9pt;mso-wrap-distance-bottom:3.6pt;mso-position-horizontal:absolute;mso-position-horizontal-relative:text;mso-position-vertical:absolute;mso-position-vertical-relative:text;mso-width-percent:0;mso-height-percent:0;mso-width-relative:margin;mso-height-relative:margin;v-text-anchor:top" o:gfxdata="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" filled="f" stroked="f">
                 <v:textbox>
                   <w:txbxContent>
                     <w:p>
@@ -11172,7 +11781,7 @@
           </mc:Choice>
           <mc:Fallback>
             <w:pict>
-              <v:shape w14:anchorId="29833EE0" id="_x0000_s1039" type="#_x0000_t202" style="position:absolute;margin-left:7.9pt;margin-top:49.5pt;width:19.5pt;height:22.5pt;z-index:251678720;visibility:visible;mso-wrap-style:square;mso-width-percent:0;mso-height-percent:0;mso-wrap-distance-left:9pt;mso-wrap-distance-top:3.6pt;mso-wrap-distance-right:9pt;mso-wrap-distance-bottom:3.6pt;mso-position-horizontal:absolute;mso-position-horizontal-relative:text;mso-position-vertical:absolute;mso-position-vertical-relative:text;mso-width-percent:0;mso-height-percent:0;mso-width-relative:margin;mso-height-relative:margin;v-text-anchor:top" o:gfxdata="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" filled="f" stroked="f">
+              <v:shape w14:anchorId="29833EE0" id="_x0000_s1039" type="#_x0000_t202" style="position:absolute;margin-left:7.9pt;margin-top:49.5pt;width:19.5pt;height:22.5pt;z-index:251678720;visibility:visible;mso-wrap-style:square;mso-width-percent:0;mso-height-percent:0;mso-wrap-distance-left:9pt;mso-wrap-distance-top:3.6pt;mso-wrap-distance-right:9pt;mso-wrap-distance-bottom:3.6pt;mso-position-horizontal:absolute;mso-position-horizontal-relative:text;mso-position-vertical:absolute;mso-position-vertical-relative:text;mso-width-percent:0;mso-height-percent:0;mso-width-relative:margin;mso-height-relative:margin;v-text-anchor:top" o:gfxdata="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" filled="f" stroked="f">
                 <v:textbox>
                   <w:txbxContent>
                     <w:p>
@@ -11331,12 +11940,12 @@
       <w:r>
         <w:br w:type="page"/>
       </w:r>
-      <w:bookmarkStart w:id="22" w:name="_Toc211868652"/>
+      <w:bookmarkStart w:id="24" w:name="_Toc212123926"/>
       <w:r>
         <w:lastRenderedPageBreak/>
         <w:t>Dateieinstellungen</w:t>
       </w:r>
-      <w:bookmarkEnd w:id="22"/>
+      <w:bookmarkEnd w:id="24"/>
     </w:p>
     <w:p>
       <w:r>
@@ -11355,11 +11964,11 @@
       <w:pPr>
         <w:pStyle w:val="berschrift3"/>
       </w:pPr>
-      <w:bookmarkStart w:id="23" w:name="_Toc211868653"/>
+      <w:bookmarkStart w:id="25" w:name="_Toc212123927"/>
       <w:r>
         <w:t>Werte ausblenden</w:t>
       </w:r>
-      <w:bookmarkEnd w:id="23"/>
+      <w:bookmarkEnd w:id="25"/>
     </w:p>
     <w:p>
       <w:r>
@@ -11417,7 +12026,7 @@
       <w:pPr>
         <w:pStyle w:val="berschrift3"/>
       </w:pPr>
-      <w:bookmarkStart w:id="24" w:name="_Toc211868654"/>
+      <w:bookmarkStart w:id="26" w:name="_Toc212123928"/>
       <w:r>
         <w:t xml:space="preserve">Ordner </w:t>
       </w:r>
@@ -11425,7 +12034,7 @@
       <w:r>
         <w:t>mergen</w:t>
       </w:r>
-      <w:bookmarkEnd w:id="24"/>
+      <w:bookmarkEnd w:id="26"/>
       <w:proofErr w:type="spellEnd"/>
     </w:p>
     <w:p>
@@ -11574,7 +12183,7 @@
           </mc:Choice>
           <mc:Fallback>
             <w:pict>
-              <v:shape w14:anchorId="0B26DA4C" id="_x0000_s1040" type="#_x0000_t202" style="position:absolute;margin-left:29.25pt;margin-top:50.85pt;width:19.5pt;height:22.5pt;z-index:251695104;visibility:visible;mso-wrap-style:square;mso-width-percent:0;mso-height-percent:0;mso-wrap-distance-left:9pt;mso-wrap-distance-top:3.6pt;mso-wrap-distance-right:9pt;mso-wrap-distance-bottom:3.6pt;mso-position-horizontal:absolute;mso-position-horizontal-relative:text;mso-position-vertical:absolute;mso-position-vertical-relative:text;mso-width-percent:0;mso-height-percent:0;mso-width-relative:margin;mso-height-relative:margin;v-text-anchor:top" o:gfxdata="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" filled="f" stroked="f">
+              <v:shape w14:anchorId="0B26DA4C" id="_x0000_s1040" type="#_x0000_t202" style="position:absolute;margin-left:29.25pt;margin-top:50.85pt;width:19.5pt;height:22.5pt;z-index:251695104;visibility:visible;mso-wrap-style:square;mso-width-percent:0;mso-height-percent:0;mso-wrap-distance-left:9pt;mso-wrap-distance-top:3.6pt;mso-wrap-distance-right:9pt;mso-wrap-distance-bottom:3.6pt;mso-position-horizontal:absolute;mso-position-horizontal-relative:text;mso-position-vertical:absolute;mso-position-vertical-relative:text;mso-width-percent:0;mso-height-percent:0;mso-width-relative:margin;mso-height-relative:margin;v-text-anchor:top" o:gfxdata="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" filled="f" stroked="f">
                 <v:textbox>
                   <w:txbxContent>
                     <w:p>
@@ -11771,7 +12380,7 @@
           </mc:Choice>
           <mc:Fallback>
             <w:pict>
-              <v:shape w14:anchorId="10ACA5F3" id="_x0000_s1041" type="#_x0000_t202" style="position:absolute;margin-left:28.9pt;margin-top:17.65pt;width:19.5pt;height:22.5pt;z-index:251692032;visibility:visible;mso-wrap-style:square;mso-width-percent:0;mso-height-percent:0;mso-wrap-distance-left:9pt;mso-wrap-distance-top:3.6pt;mso-wrap-distance-right:9pt;mso-wrap-distance-bottom:3.6pt;mso-position-horizontal:absolute;mso-position-horizontal-relative:text;mso-position-vertical:absolute;mso-position-vertical-relative:text;mso-width-percent:0;mso-height-percent:0;mso-width-relative:margin;mso-height-relative:margin;v-text-anchor:top" o:gfxdata="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" filled="f" stroked="f">
+              <v:shape w14:anchorId="10ACA5F3" id="_x0000_s1041" type="#_x0000_t202" style="position:absolute;margin-left:28.9pt;margin-top:17.65pt;width:19.5pt;height:22.5pt;z-index:251692032;visibility:visible;mso-wrap-style:square;mso-width-percent:0;mso-height-percent:0;mso-wrap-distance-left:9pt;mso-wrap-distance-top:3.6pt;mso-wrap-distance-right:9pt;mso-wrap-distance-bottom:3.6pt;mso-position-horizontal:absolute;mso-position-horizontal-relative:text;mso-position-vertical:absolute;mso-position-vertical-relative:text;mso-width-percent:0;mso-height-percent:0;mso-width-relative:margin;mso-height-relative:margin;v-text-anchor:top" o:gfxdata="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" filled="f" stroked="f">
                 <v:textbox>
                   <w:txbxContent>
                     <w:p>
@@ -12054,7 +12663,7 @@
           </mc:Choice>
           <mc:Fallback>
             <w:pict>
-              <v:shape w14:anchorId="0D504217" id="_x0000_s1042" type="#_x0000_t202" style="position:absolute;margin-left:70.5pt;margin-top:12.7pt;width:19.5pt;height:22.5pt;z-index:251705344;visibility:visible;mso-wrap-style:square;mso-width-percent:0;mso-height-percent:0;mso-wrap-distance-left:9pt;mso-wrap-distance-top:3.6pt;mso-wrap-distance-right:9pt;mso-wrap-distance-bottom:3.6pt;mso-position-horizontal:absolute;mso-position-horizontal-relative:text;mso-position-vertical:absolute;mso-position-vertical-relative:text;mso-width-percent:0;mso-height-percent:0;mso-width-relative:margin;mso-height-relative:margin;v-text-anchor:top" o:gfxdata="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" filled="f" stroked="f">
+              <v:shape w14:anchorId="0D504217" id="_x0000_s1042" type="#_x0000_t202" style="position:absolute;margin-left:70.5pt;margin-top:12.7pt;width:19.5pt;height:22.5pt;z-index:251705344;visibility:visible;mso-wrap-style:square;mso-width-percent:0;mso-height-percent:0;mso-wrap-distance-left:9pt;mso-wrap-distance-top:3.6pt;mso-wrap-distance-right:9pt;mso-wrap-distance-bottom:3.6pt;mso-position-horizontal:absolute;mso-position-horizontal-relative:text;mso-position-vertical:absolute;mso-position-vertical-relative:text;mso-width-percent:0;mso-height-percent:0;mso-width-relative:margin;mso-height-relative:margin;v-text-anchor:top" o:gfxdata="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" filled="f" stroked="f">
                 <v:textbox>
                   <w:txbxContent>
                     <w:p>
@@ -12184,7 +12793,7 @@
           </mc:Choice>
           <mc:Fallback>
             <w:pict>
-              <v:shape w14:anchorId="60442085" id="_x0000_s1043" type="#_x0000_t202" style="position:absolute;margin-left:0;margin-top:140.9pt;width:19.5pt;height:22.5pt;z-index:251711488;visibility:visible;mso-wrap-style:square;mso-width-percent:0;mso-height-percent:0;mso-wrap-distance-left:9pt;mso-wrap-distance-top:3.6pt;mso-wrap-distance-right:9pt;mso-wrap-distance-bottom:3.6pt;mso-position-horizontal:left;mso-position-horizontal-relative:margin;mso-position-vertical:absolute;mso-position-vertical-relative:text;mso-width-percent:0;mso-height-percent:0;mso-width-relative:margin;mso-height-relative:margin;v-text-anchor:top" o:gfxdata="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" filled="f" stroked="f">
+              <v:shape w14:anchorId="60442085" id="_x0000_s1043" type="#_x0000_t202" style="position:absolute;margin-left:0;margin-top:140.9pt;width:19.5pt;height:22.5pt;z-index:251711488;visibility:visible;mso-wrap-style:square;mso-width-percent:0;mso-height-percent:0;mso-wrap-distance-left:9pt;mso-wrap-distance-top:3.6pt;mso-wrap-distance-right:9pt;mso-wrap-distance-bottom:3.6pt;mso-position-horizontal:left;mso-position-horizontal-relative:margin;mso-position-vertical:absolute;mso-position-vertical-relative:text;mso-width-percent:0;mso-height-percent:0;mso-width-relative:margin;mso-height-relative:margin;v-text-anchor:top" o:gfxdata="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" filled="f" stroked="f">
                 <v:textbox>
                   <w:txbxContent>
                     <w:p>
@@ -12302,7 +12911,7 @@
           </mc:Choice>
           <mc:Fallback>
             <w:pict>
-              <v:shape w14:anchorId="431B5869" id="_x0000_s1044" type="#_x0000_t202" style="position:absolute;margin-left:427.15pt;margin-top:.65pt;width:19.5pt;height:22.5pt;z-index:251707392;visibility:visible;mso-wrap-style:square;mso-width-percent:0;mso-height-percent:0;mso-wrap-distance-left:9pt;mso-wrap-distance-top:3.6pt;mso-wrap-distance-right:9pt;mso-wrap-distance-bottom:3.6pt;mso-position-horizontal:absolute;mso-position-horizontal-relative:text;mso-position-vertical:absolute;mso-position-vertical-relative:text;mso-width-percent:0;mso-height-percent:0;mso-width-relative:margin;mso-height-relative:margin;v-text-anchor:top" o:gfxdata="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" filled="f" stroked="f">
+              <v:shape w14:anchorId="431B5869" id="_x0000_s1044" type="#_x0000_t202" style="position:absolute;margin-left:427.15pt;margin-top:.65pt;width:19.5pt;height:22.5pt;z-index:251707392;visibility:visible;mso-wrap-style:square;mso-width-percent:0;mso-height-percent:0;mso-wrap-distance-left:9pt;mso-wrap-distance-top:3.6pt;mso-wrap-distance-right:9pt;mso-wrap-distance-bottom:3.6pt;mso-position-horizontal:absolute;mso-position-horizontal-relative:text;mso-position-vertical:absolute;mso-position-vertical-relative:text;mso-width-percent:0;mso-height-percent:0;mso-width-relative:margin;mso-height-relative:margin;v-text-anchor:top" o:gfxdata="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" filled="f" stroked="f">
                 <v:textbox>
                   <w:txbxContent>
                     <w:p>
@@ -12419,7 +13028,7 @@
           </mc:Choice>
           <mc:Fallback>
             <w:pict>
-              <v:shape w14:anchorId="2EF5B75A" id="_x0000_s1045" type="#_x0000_t202" style="position:absolute;margin-left:340.9pt;margin-top:142.6pt;width:19.5pt;height:22.5pt;z-index:251709440;visibility:visible;mso-wrap-style:square;mso-width-percent:0;mso-height-percent:0;mso-wrap-distance-left:9pt;mso-wrap-distance-top:3.6pt;mso-wrap-distance-right:9pt;mso-wrap-distance-bottom:3.6pt;mso-position-horizontal:absolute;mso-position-horizontal-relative:text;mso-position-vertical:absolute;mso-position-vertical-relative:text;mso-width-percent:0;mso-height-percent:0;mso-width-relative:margin;mso-height-relative:margin;v-text-anchor:top" o:gfxdata="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" filled="f" stroked="f">
+              <v:shape w14:anchorId="2EF5B75A" id="_x0000_s1045" type="#_x0000_t202" style="position:absolute;margin-left:340.9pt;margin-top:142.6pt;width:19.5pt;height:22.5pt;z-index:251709440;visibility:visible;mso-wrap-style:square;mso-width-percent:0;mso-height-percent:0;mso-wrap-distance-left:9pt;mso-wrap-distance-top:3.6pt;mso-wrap-distance-right:9pt;mso-wrap-distance-bottom:3.6pt;mso-position-horizontal:absolute;mso-position-horizontal-relative:text;mso-position-vertical:absolute;mso-position-vertical-relative:text;mso-width-percent:0;mso-height-percent:0;mso-width-relative:margin;mso-height-relative:margin;v-text-anchor:top" o:gfxdata="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" filled="f" stroked="f">
                 <v:textbox>
                   <w:txbxContent>
                     <w:p>
@@ -12823,7 +13432,7 @@
       <w:pPr>
         <w:pStyle w:val="berschrift3"/>
       </w:pPr>
-      <w:bookmarkStart w:id="25" w:name="_Toc211868655"/>
+      <w:bookmarkStart w:id="27" w:name="_Toc212123929"/>
       <w:r>
         <w:t xml:space="preserve">Datei </w:t>
       </w:r>
@@ -12831,7 +13440,7 @@
       <w:r>
         <w:t>mergen</w:t>
       </w:r>
-      <w:bookmarkEnd w:id="25"/>
+      <w:bookmarkEnd w:id="27"/>
       <w:proofErr w:type="spellEnd"/>
     </w:p>
     <w:p>
@@ -12934,7 +13543,7 @@
           </mc:Choice>
           <mc:Fallback>
             <w:pict>
-              <v:shape w14:anchorId="4EE614F6" id="_x0000_s1046" type="#_x0000_t202" style="position:absolute;margin-left:31.9pt;margin-top:85.1pt;width:19.5pt;height:22.5pt;z-index:251717632;visibility:visible;mso-wrap-style:square;mso-width-percent:0;mso-height-percent:0;mso-wrap-distance-left:9pt;mso-wrap-distance-top:3.6pt;mso-wrap-distance-right:9pt;mso-wrap-distance-bottom:3.6pt;mso-position-horizontal:absolute;mso-position-horizontal-relative:text;mso-position-vertical:absolute;mso-position-vertical-relative:text;mso-width-percent:0;mso-height-percent:0;mso-width-relative:margin;mso-height-relative:margin;v-text-anchor:top" o:gfxdata="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" filled="f" stroked="f">
+              <v:shape w14:anchorId="4EE614F6" id="_x0000_s1046" type="#_x0000_t202" style="position:absolute;margin-left:31.9pt;margin-top:85.1pt;width:19.5pt;height:22.5pt;z-index:251717632;visibility:visible;mso-wrap-style:square;mso-width-percent:0;mso-height-percent:0;mso-wrap-distance-left:9pt;mso-wrap-distance-top:3.6pt;mso-wrap-distance-right:9pt;mso-wrap-distance-bottom:3.6pt;mso-position-horizontal:absolute;mso-position-horizontal-relative:text;mso-position-vertical:absolute;mso-position-vertical-relative:text;mso-width-percent:0;mso-height-percent:0;mso-width-relative:margin;mso-height-relative:margin;v-text-anchor:top" o:gfxdata="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" filled="f" stroked="f">
                 <v:textbox>
                   <w:txbxContent>
                     <w:p>
@@ -13459,7 +14068,7 @@
           </mc:Choice>
           <mc:Fallback>
             <w:pict>
-              <v:group w14:anchorId="740A9F27" id="Gruppieren 9" o:spid="_x0000_s1047" style="position:absolute;margin-left:-.35pt;margin-top:22.3pt;width:363pt;height:104.25pt;z-index:251728896" coordsize="46101,13239" o:gfxdata="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">
+              <v:group w14:anchorId="740A9F27" id="Gruppieren 9" o:spid="_x0000_s1047" style="position:absolute;margin-left:-.35pt;margin-top:22.3pt;width:363pt;height:104.25pt;z-index:251728896" coordsize="46101,13239" o:gfxdata="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">
                 <v:rect id="Rechteck 6" o:spid="_x0000_s1048" style="position:absolute;left:190;top:381;width:8954;height:2286;visibility:visible;mso-wrap-style:square;v-text-anchor:middle" o:gfxdata="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" filled="f" strokecolor="#e00" strokeweight="3pt"/>
                 <v:shape id="_x0000_s1049" type="#_x0000_t202" style="position:absolute;left:8763;width:2476;height:2857;visibility:visible;mso-wrap-style:square;v-text-anchor:top" o:gfxdata="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" filled="f" stroked="f">
                   <v:textbox>
@@ -13617,12 +14226,12 @@
       <w:pPr>
         <w:pStyle w:val="berschrift2"/>
       </w:pPr>
-      <w:bookmarkStart w:id="26" w:name="_Toc211868656"/>
+      <w:bookmarkStart w:id="28" w:name="_Toc212123930"/>
       <w:r>
         <w:lastRenderedPageBreak/>
         <w:t>Datenübersicht</w:t>
       </w:r>
-      <w:bookmarkEnd w:id="26"/>
+      <w:bookmarkEnd w:id="28"/>
     </w:p>
     <w:p>
       <w:r>
@@ -13638,11 +14247,11 @@
       <w:pPr>
         <w:pStyle w:val="berschrift3"/>
       </w:pPr>
-      <w:bookmarkStart w:id="27" w:name="_Toc211868657"/>
+      <w:bookmarkStart w:id="29" w:name="_Toc212123931"/>
       <w:r>
         <w:t>Ansicht wählen</w:t>
       </w:r>
-      <w:bookmarkEnd w:id="27"/>
+      <w:bookmarkEnd w:id="29"/>
     </w:p>
     <w:p>
       <w:r>
@@ -13895,12 +14504,12 @@
       <w:pPr>
         <w:pStyle w:val="berschrift3"/>
       </w:pPr>
-      <w:bookmarkStart w:id="28" w:name="_Toc211868658"/>
+      <w:bookmarkStart w:id="30" w:name="_Toc212123932"/>
       <w:r>
         <w:lastRenderedPageBreak/>
         <w:t>Header ausblenden</w:t>
       </w:r>
-      <w:bookmarkEnd w:id="28"/>
+      <w:bookmarkEnd w:id="30"/>
     </w:p>
     <w:p>
       <w:r>
@@ -13963,11 +14572,11 @@
       <w:pPr>
         <w:pStyle w:val="berschrift3"/>
       </w:pPr>
-      <w:bookmarkStart w:id="29" w:name="_Toc211868659"/>
+      <w:bookmarkStart w:id="31" w:name="_Toc212123933"/>
       <w:r>
         <w:t>Neuen Datensatz hinzufügen</w:t>
       </w:r>
-      <w:bookmarkEnd w:id="29"/>
+      <w:bookmarkEnd w:id="31"/>
     </w:p>
     <w:p>
       <w:r>
@@ -14021,11 +14630,11 @@
       <w:pPr>
         <w:pStyle w:val="berschrift3"/>
       </w:pPr>
-      <w:bookmarkStart w:id="30" w:name="_Toc211868660"/>
+      <w:bookmarkStart w:id="32" w:name="_Toc212123934"/>
       <w:r>
         <w:t>Datensatz löschen</w:t>
       </w:r>
-      <w:bookmarkEnd w:id="30"/>
+      <w:bookmarkEnd w:id="32"/>
     </w:p>
     <w:p>
       <w:r>
@@ -14036,11 +14645,11 @@
       <w:pPr>
         <w:pStyle w:val="berschrift2"/>
       </w:pPr>
-      <w:bookmarkStart w:id="31" w:name="_Toc211868661"/>
+      <w:bookmarkStart w:id="33" w:name="_Toc212123935"/>
       <w:r>
         <w:t>Filteroptionen</w:t>
       </w:r>
-      <w:bookmarkEnd w:id="31"/>
+      <w:bookmarkEnd w:id="33"/>
     </w:p>
     <w:p>
       <w:r>
@@ -14117,11 +14726,11 @@
       <w:pPr>
         <w:pStyle w:val="berschrift3"/>
       </w:pPr>
-      <w:bookmarkStart w:id="32" w:name="_Toc211868662"/>
+      <w:bookmarkStart w:id="34" w:name="_Toc212123936"/>
       <w:r>
         <w:t>Filtern nach Stichwort</w:t>
       </w:r>
-      <w:bookmarkEnd w:id="32"/>
+      <w:bookmarkEnd w:id="34"/>
     </w:p>
     <w:p>
       <w:r>
@@ -14198,12 +14807,12 @@
       <w:pPr>
         <w:pStyle w:val="berschrift3"/>
       </w:pPr>
-      <w:bookmarkStart w:id="33" w:name="_Toc211868663"/>
+      <w:bookmarkStart w:id="35" w:name="_Toc212123937"/>
       <w:r>
         <w:lastRenderedPageBreak/>
         <w:t>Mathematische Filteroptionen</w:t>
       </w:r>
-      <w:bookmarkEnd w:id="33"/>
+      <w:bookmarkEnd w:id="35"/>
     </w:p>
     <w:p>
       <w:r>
@@ -14408,11 +15017,11 @@
       <w:pPr>
         <w:pStyle w:val="berschrift3"/>
       </w:pPr>
-      <w:bookmarkStart w:id="34" w:name="_Toc211868664"/>
+      <w:bookmarkStart w:id="36" w:name="_Toc212123938"/>
       <w:r>
         <w:t>Gefilterte Daten exportieren</w:t>
       </w:r>
-      <w:bookmarkEnd w:id="34"/>
+      <w:bookmarkEnd w:id="36"/>
     </w:p>
     <w:p>
       <w:r>
@@ -14481,7 +15090,6 @@
           <w:szCs w:val="32"/>
         </w:rPr>
       </w:pPr>
-      <w:bookmarkStart w:id="35" w:name="_Toc211868665"/>
       <w:r>
         <w:br w:type="page"/>
       </w:r>
@@ -14490,11 +15098,12 @@
       <w:pPr>
         <w:pStyle w:val="berschrift2"/>
       </w:pPr>
+      <w:bookmarkStart w:id="37" w:name="_Toc212123939"/>
       <w:r>
         <w:lastRenderedPageBreak/>
         <w:t>Dateieditor</w:t>
       </w:r>
-      <w:bookmarkEnd w:id="35"/>
+      <w:bookmarkEnd w:id="37"/>
     </w:p>
     <w:p>
       <w:r>
@@ -14532,6 +15141,9 @@
     </w:p>
     <w:p>
       <w:r>
+        <w:rPr>
+          <w:noProof/>
+        </w:rPr>
         <w:drawing>
           <wp:inline distT="0" distB="0" distL="0" distR="0" wp14:anchorId="238FC2B4" wp14:editId="5D2D2BA9">
             <wp:extent cx="2991267" cy="2991267"/>
@@ -14573,9 +15185,11 @@
       <w:pPr>
         <w:pStyle w:val="berschrift3"/>
       </w:pPr>
+      <w:bookmarkStart w:id="38" w:name="_Toc212123940"/>
       <w:r>
         <w:t>Filesplitter</w:t>
       </w:r>
+      <w:bookmarkEnd w:id="38"/>
     </w:p>
     <w:p>
       <w:r>
@@ -14607,6 +15221,7 @@
       <w:pPr>
         <w:pStyle w:val="berschrift3"/>
       </w:pPr>
+      <w:bookmarkStart w:id="39" w:name="_Toc212123941"/>
       <w:r>
         <w:t xml:space="preserve">Table </w:t>
       </w:r>
@@ -14614,6 +15229,7 @@
       <w:r>
         <w:t>Exporter</w:t>
       </w:r>
+      <w:bookmarkEnd w:id="39"/>
       <w:proofErr w:type="spellEnd"/>
     </w:p>
     <w:p>
@@ -14653,9 +15269,11 @@
       <w:pPr>
         <w:pStyle w:val="berschrift3"/>
       </w:pPr>
+      <w:bookmarkStart w:id="40" w:name="_Toc212123942"/>
       <w:r>
         <w:t>File Editor</w:t>
       </w:r>
+      <w:bookmarkEnd w:id="40"/>
     </w:p>
     <w:p>
       <w:r>
@@ -14720,14 +15338,523 @@
     </w:p>
     <w:p>
       <w:pPr>
+        <w:pStyle w:val="berschrift2"/>
+      </w:pPr>
+      <w:bookmarkStart w:id="41" w:name="_Toc212123943"/>
+      <w:r>
+        <w:lastRenderedPageBreak/>
+        <w:t>Backup wiederherstellen</w:t>
+      </w:r>
+      <w:bookmarkEnd w:id="41"/>
+    </w:p>
+    <w:p>
+      <w:r>
+        <w:t xml:space="preserve">Für jede Datei werden in deren Zielordner bis zu maximal 5 Backups in einem </w:t>
+      </w:r>
+      <w:proofErr w:type="spellStart"/>
+      <w:r>
+        <w:t>Unterodner</w:t>
+      </w:r>
+      <w:proofErr w:type="spellEnd"/>
+      <w:r>
+        <w:t xml:space="preserve"> namens „</w:t>
+      </w:r>
+      <w:proofErr w:type="spellStart"/>
+      <w:r>
+        <w:t>backup</w:t>
+      </w:r>
+      <w:proofErr w:type="spellEnd"/>
+      <w:r>
+        <w:t>“ erstellt.</w:t>
+      </w:r>
+    </w:p>
+    <w:p>
+      <w:r>
+        <w:t>Um diese Backups wiederherzustellen, wird die Schaltfläche „Restore Backup“ (1) in der Taskleiste angeklickt. Im Dropdownmenu kann nun eine Gewünschte Datei wiederhergestellt werden. Es werden immer nur Backups zur aktuell geöffneten Datei angezeigt.</w:t>
+      </w:r>
+    </w:p>
+    <w:p>
+      <w:r>
+        <w:t>Zusätzliche Informationen wie Datum und Dateigrößen werden mit angezeigt.</w:t>
+      </w:r>
+    </w:p>
+    <w:p>
+      <w:r>
+        <w:t>Mit Klick auf angezeigte Dateischaltfläche (2) kann ein Backup wiederhergestellt werden.</w:t>
+      </w:r>
+    </w:p>
+    <w:p>
+      <w:pPr>
+        <w:rPr>
+          <w:color w:val="EE0000"/>
+        </w:rPr>
+      </w:pPr>
+      <w:r>
+        <w:rPr>
+          <w:noProof/>
+        </w:rPr>
+        <mc:AlternateContent>
+          <mc:Choice Requires="wps">
+            <w:drawing>
+              <wp:anchor distT="0" distB="0" distL="114300" distR="114300" simplePos="0" relativeHeight="251743232" behindDoc="0" locked="0" layoutInCell="1" allowOverlap="1" wp14:anchorId="6CB0BB2E" wp14:editId="70037488">
+                <wp:simplePos x="0" y="0"/>
+                <wp:positionH relativeFrom="leftMargin">
+                  <wp:align>right</wp:align>
+                </wp:positionH>
+                <wp:positionV relativeFrom="paragraph">
+                  <wp:posOffset>377298</wp:posOffset>
+                </wp:positionV>
+                <wp:extent cx="247650" cy="285750"/>
+                <wp:effectExtent l="0" t="0" r="0" b="0"/>
+                <wp:wrapNone/>
+                <wp:docPr id="2029169561" name="Textfeld 2"/>
+                <wp:cNvGraphicFramePr>
+                  <a:graphicFrameLocks xmlns:a="http://schemas.openxmlformats.org/drawingml/2006/main"/>
+                </wp:cNvGraphicFramePr>
+                <a:graphic xmlns:a="http://schemas.openxmlformats.org/drawingml/2006/main">
+                  <a:graphicData uri="http://schemas.microsoft.com/office/word/2010/wordprocessingShape">
+                    <wps:wsp>
+                      <wps:cNvSpPr txBox="1">
+                        <a:spLocks noChangeArrowheads="1"/>
+                      </wps:cNvSpPr>
+                      <wps:spPr bwMode="auto">
+                        <a:xfrm>
+                          <a:off x="0" y="0"/>
+                          <a:ext cx="247650" cy="285750"/>
+                        </a:xfrm>
+                        <a:prstGeom prst="rect">
+                          <a:avLst/>
+                        </a:prstGeom>
+                        <a:noFill/>
+                        <a:ln w="9525">
+                          <a:noFill/>
+                          <a:miter lim="800000"/>
+                          <a:headEnd/>
+                          <a:tailEnd/>
+                        </a:ln>
+                      </wps:spPr>
+                      <wps:txbx>
+                        <w:txbxContent>
+                          <w:p>
+                            <w:pPr>
+                              <w:rPr>
+                                <w:b/>
+                                <w:bCs/>
+                                <w:color w:val="EE0000"/>
+                                <w:sz w:val="24"/>
+                                <w:szCs w:val="24"/>
+                              </w:rPr>
+                            </w:pPr>
+                            <w:r>
+                              <w:rPr>
+                                <w:b/>
+                                <w:bCs/>
+                                <w:color w:val="EE0000"/>
+                                <w:sz w:val="24"/>
+                                <w:szCs w:val="24"/>
+                              </w:rPr>
+                              <w:t>1</w:t>
+                            </w:r>
+                          </w:p>
+                        </w:txbxContent>
+                      </wps:txbx>
+                      <wps:bodyPr rot="0" vert="horz" wrap="square" lIns="91440" tIns="45720" rIns="91440" bIns="45720" anchor="t" anchorCtr="0">
+                        <a:noAutofit/>
+                      </wps:bodyPr>
+                    </wps:wsp>
+                  </a:graphicData>
+                </a:graphic>
+              </wp:anchor>
+            </w:drawing>
+          </mc:Choice>
+          <mc:Fallback>
+            <w:pict>
+              <v:shape w14:anchorId="6CB0BB2E" id="_x0000_s1054" type="#_x0000_t202" style="position:absolute;margin-left:-31.7pt;margin-top:29.7pt;width:19.5pt;height:22.5pt;z-index:251743232;visibility:visible;mso-wrap-style:square;mso-wrap-distance-left:9pt;mso-wrap-distance-top:0;mso-wrap-distance-right:9pt;mso-wrap-distance-bottom:0;mso-position-horizontal:right;mso-position-horizontal-relative:left-margin-area;mso-position-vertical:absolute;mso-position-vertical-relative:text;v-text-anchor:top" o:gfxdata="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" filled="f" stroked="f">
+                <v:textbox>
+                  <w:txbxContent>
+                    <w:p>
+                      <w:pPr>
+                        <w:rPr>
+                          <w:b/>
+                          <w:bCs/>
+                          <w:color w:val="EE0000"/>
+                          <w:sz w:val="24"/>
+                          <w:szCs w:val="24"/>
+                        </w:rPr>
+                      </w:pPr>
+                      <w:r>
+                        <w:rPr>
+                          <w:b/>
+                          <w:bCs/>
+                          <w:color w:val="EE0000"/>
+                          <w:sz w:val="24"/>
+                          <w:szCs w:val="24"/>
+                        </w:rPr>
+                        <w:t>1</w:t>
+                      </w:r>
+                    </w:p>
+                  </w:txbxContent>
+                </v:textbox>
+                <w10:wrap anchorx="margin"/>
+              </v:shape>
+            </w:pict>
+          </mc:Fallback>
+        </mc:AlternateContent>
+      </w:r>
+      <w:r>
+        <w:rPr>
+          <w:color w:val="EE0000"/>
+        </w:rPr>
+        <w:t>ACHTUNG! Das Wiederherstellen des Backups überschreibt die aktuelle Version der Datei mit der älteren Datei. Die Daten der neuen Version gehen dabei verloren.</w:t>
+      </w:r>
+    </w:p>
+    <w:p>
+      <w:pPr>
+        <w:rPr>
+          <w:color w:val="EE0000"/>
+        </w:rPr>
+      </w:pPr>
+      <w:r>
+        <w:rPr>
+          <w:noProof/>
+        </w:rPr>
+        <mc:AlternateContent>
+          <mc:Choice Requires="wps">
+            <w:drawing>
+              <wp:anchor distT="0" distB="0" distL="114300" distR="114300" simplePos="0" relativeHeight="251745280" behindDoc="0" locked="0" layoutInCell="1" allowOverlap="1" wp14:anchorId="35CF801E" wp14:editId="0FC0B4B4">
+                <wp:simplePos x="0" y="0"/>
+                <wp:positionH relativeFrom="leftMargin">
+                  <wp:align>right</wp:align>
+                </wp:positionH>
+                <wp:positionV relativeFrom="paragraph">
+                  <wp:posOffset>512720</wp:posOffset>
+                </wp:positionV>
+                <wp:extent cx="247650" cy="285750"/>
+                <wp:effectExtent l="0" t="0" r="0" b="0"/>
+                <wp:wrapNone/>
+                <wp:docPr id="388898169" name="Textfeld 2"/>
+                <wp:cNvGraphicFramePr>
+                  <a:graphicFrameLocks xmlns:a="http://schemas.openxmlformats.org/drawingml/2006/main"/>
+                </wp:cNvGraphicFramePr>
+                <a:graphic xmlns:a="http://schemas.openxmlformats.org/drawingml/2006/main">
+                  <a:graphicData uri="http://schemas.microsoft.com/office/word/2010/wordprocessingShape">
+                    <wps:wsp>
+                      <wps:cNvSpPr txBox="1">
+                        <a:spLocks noChangeArrowheads="1"/>
+                      </wps:cNvSpPr>
+                      <wps:spPr bwMode="auto">
+                        <a:xfrm>
+                          <a:off x="0" y="0"/>
+                          <a:ext cx="247650" cy="285750"/>
+                        </a:xfrm>
+                        <a:prstGeom prst="rect">
+                          <a:avLst/>
+                        </a:prstGeom>
+                        <a:noFill/>
+                        <a:ln w="9525">
+                          <a:noFill/>
+                          <a:miter lim="800000"/>
+                          <a:headEnd/>
+                          <a:tailEnd/>
+                        </a:ln>
+                      </wps:spPr>
+                      <wps:txbx>
+                        <w:txbxContent>
+                          <w:p>
+                            <w:pPr>
+                              <w:rPr>
+                                <w:b/>
+                                <w:bCs/>
+                                <w:color w:val="EE0000"/>
+                                <w:sz w:val="24"/>
+                                <w:szCs w:val="24"/>
+                              </w:rPr>
+                            </w:pPr>
+                            <w:r>
+                              <w:rPr>
+                                <w:b/>
+                                <w:bCs/>
+                                <w:color w:val="EE0000"/>
+                                <w:sz w:val="24"/>
+                                <w:szCs w:val="24"/>
+                              </w:rPr>
+                              <w:t>2</w:t>
+                            </w:r>
+                          </w:p>
+                        </w:txbxContent>
+                      </wps:txbx>
+                      <wps:bodyPr rot="0" vert="horz" wrap="square" lIns="91440" tIns="45720" rIns="91440" bIns="45720" anchor="t" anchorCtr="0">
+                        <a:noAutofit/>
+                      </wps:bodyPr>
+                    </wps:wsp>
+                  </a:graphicData>
+                </a:graphic>
+              </wp:anchor>
+            </w:drawing>
+          </mc:Choice>
+          <mc:Fallback>
+            <w:pict>
+              <v:shape w14:anchorId="35CF801E" id="_x0000_s1055" type="#_x0000_t202" style="position:absolute;margin-left:-31.7pt;margin-top:40.35pt;width:19.5pt;height:22.5pt;z-index:251745280;visibility:visible;mso-wrap-style:square;mso-wrap-distance-left:9pt;mso-wrap-distance-top:0;mso-wrap-distance-right:9pt;mso-wrap-distance-bottom:0;mso-position-horizontal:right;mso-position-horizontal-relative:left-margin-area;mso-position-vertical:absolute;mso-position-vertical-relative:text;v-text-anchor:top" o:gfxdata="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" filled="f" stroked="f">
+                <v:textbox>
+                  <w:txbxContent>
+                    <w:p>
+                      <w:pPr>
+                        <w:rPr>
+                          <w:b/>
+                          <w:bCs/>
+                          <w:color w:val="EE0000"/>
+                          <w:sz w:val="24"/>
+                          <w:szCs w:val="24"/>
+                        </w:rPr>
+                      </w:pPr>
+                      <w:r>
+                        <w:rPr>
+                          <w:b/>
+                          <w:bCs/>
+                          <w:color w:val="EE0000"/>
+                          <w:sz w:val="24"/>
+                          <w:szCs w:val="24"/>
+                        </w:rPr>
+                        <w:t>2</w:t>
+                      </w:r>
+                    </w:p>
+                  </w:txbxContent>
+                </v:textbox>
+                <w10:wrap anchorx="margin"/>
+              </v:shape>
+            </w:pict>
+          </mc:Fallback>
+        </mc:AlternateContent>
+      </w:r>
+      <w:r>
+        <w:rPr>
+          <w:noProof/>
+        </w:rPr>
+        <mc:AlternateContent>
+          <mc:Choice Requires="wps">
+            <w:drawing>
+              <wp:anchor distT="0" distB="0" distL="114300" distR="114300" simplePos="0" relativeHeight="251741184" behindDoc="0" locked="0" layoutInCell="1" allowOverlap="1" wp14:anchorId="37A30321" wp14:editId="41F44493">
+                <wp:simplePos x="0" y="0"/>
+                <wp:positionH relativeFrom="margin">
+                  <wp:posOffset>50907</wp:posOffset>
+                </wp:positionH>
+                <wp:positionV relativeFrom="paragraph">
+                  <wp:posOffset>478359</wp:posOffset>
+                </wp:positionV>
+                <wp:extent cx="4483939" cy="395018"/>
+                <wp:effectExtent l="19050" t="19050" r="12065" b="24130"/>
+                <wp:wrapNone/>
+                <wp:docPr id="957048882" name="Rechteck 6"/>
+                <wp:cNvGraphicFramePr/>
+                <a:graphic xmlns:a="http://schemas.openxmlformats.org/drawingml/2006/main">
+                  <a:graphicData uri="http://schemas.microsoft.com/office/word/2010/wordprocessingShape">
+                    <wps:wsp>
+                      <wps:cNvSpPr/>
+                      <wps:spPr>
+                        <a:xfrm>
+                          <a:off x="0" y="0"/>
+                          <a:ext cx="4483939" cy="395018"/>
+                        </a:xfrm>
+                        <a:prstGeom prst="rect">
+                          <a:avLst/>
+                        </a:prstGeom>
+                        <a:noFill/>
+                        <a:ln w="38100">
+                          <a:solidFill>
+                            <a:srgbClr val="EE0000"/>
+                          </a:solidFill>
+                        </a:ln>
+                      </wps:spPr>
+                      <wps:style>
+                        <a:lnRef idx="2">
+                          <a:schemeClr val="accent1">
+                            <a:shade val="15000"/>
+                          </a:schemeClr>
+                        </a:lnRef>
+                        <a:fillRef idx="1">
+                          <a:schemeClr val="accent1"/>
+                        </a:fillRef>
+                        <a:effectRef idx="0">
+                          <a:schemeClr val="accent1"/>
+                        </a:effectRef>
+                        <a:fontRef idx="minor">
+                          <a:schemeClr val="lt1"/>
+                        </a:fontRef>
+                      </wps:style>
+                      <wps:bodyPr rot="0" spcFirstLastPara="0" vertOverflow="overflow" horzOverflow="overflow" vert="horz" wrap="square" lIns="91440" tIns="45720" rIns="91440" bIns="45720" numCol="1" spcCol="0" rtlCol="0" fromWordArt="0" anchor="ctr" anchorCtr="0" forceAA="0" compatLnSpc="1">
+                        <a:prstTxWarp prst="textNoShape">
+                          <a:avLst/>
+                        </a:prstTxWarp>
+                        <a:noAutofit/>
+                      </wps:bodyPr>
+                    </wps:wsp>
+                  </a:graphicData>
+                </a:graphic>
+                <wp14:sizeRelH relativeFrom="margin">
+                  <wp14:pctWidth>0</wp14:pctWidth>
+                </wp14:sizeRelH>
+                <wp14:sizeRelV relativeFrom="margin">
+                  <wp14:pctHeight>0</wp14:pctHeight>
+                </wp14:sizeRelV>
+              </wp:anchor>
+            </w:drawing>
+          </mc:Choice>
+          <mc:Fallback>
+            <w:pict>
+              <v:rect w14:anchorId="2D1304B3" id="Rechteck 6" o:spid="_x0000_s1026" style="position:absolute;margin-left:4pt;margin-top:37.65pt;width:353.05pt;height:31.1pt;z-index:251741184;visibility:visible;mso-wrap-style:square;mso-width-percent:0;mso-height-percent:0;mso-wrap-distance-left:9pt;mso-wrap-distance-top:0;mso-wrap-distance-right:9pt;mso-wrap-distance-bottom:0;mso-position-horizontal:absolute;mso-position-horizontal-relative:margin;mso-position-vertical:absolute;mso-position-vertical-relative:text;mso-width-percent:0;mso-height-percent:0;mso-width-relative:margin;mso-height-relative:margin;v-text-anchor:middle" o:gfxdata="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" filled="f" strokecolor="#e00" strokeweight="3pt">
+                <w10:wrap anchorx="margin"/>
+              </v:rect>
+            </w:pict>
+          </mc:Fallback>
+        </mc:AlternateContent>
+      </w:r>
+      <w:r>
+        <w:rPr>
+          <w:noProof/>
+        </w:rPr>
+        <mc:AlternateContent>
+          <mc:Choice Requires="wps">
+            <w:drawing>
+              <wp:anchor distT="0" distB="0" distL="114300" distR="114300" simplePos="0" relativeHeight="251739136" behindDoc="0" locked="0" layoutInCell="1" allowOverlap="1" wp14:anchorId="7C6F00EC" wp14:editId="6667EDB7">
+                <wp:simplePos x="0" y="0"/>
+                <wp:positionH relativeFrom="margin">
+                  <wp:align>left</wp:align>
+                </wp:positionH>
+                <wp:positionV relativeFrom="paragraph">
+                  <wp:posOffset>12389</wp:posOffset>
+                </wp:positionV>
+                <wp:extent cx="1180022" cy="170731"/>
+                <wp:effectExtent l="19050" t="19050" r="20320" b="20320"/>
+                <wp:wrapNone/>
+                <wp:docPr id="1514061600" name="Rechteck 6"/>
+                <wp:cNvGraphicFramePr/>
+                <a:graphic xmlns:a="http://schemas.openxmlformats.org/drawingml/2006/main">
+                  <a:graphicData uri="http://schemas.microsoft.com/office/word/2010/wordprocessingShape">
+                    <wps:wsp>
+                      <wps:cNvSpPr/>
+                      <wps:spPr>
+                        <a:xfrm>
+                          <a:off x="0" y="0"/>
+                          <a:ext cx="1180022" cy="170731"/>
+                        </a:xfrm>
+                        <a:prstGeom prst="rect">
+                          <a:avLst/>
+                        </a:prstGeom>
+                        <a:noFill/>
+                        <a:ln w="38100">
+                          <a:solidFill>
+                            <a:srgbClr val="EE0000"/>
+                          </a:solidFill>
+                        </a:ln>
+                      </wps:spPr>
+                      <wps:style>
+                        <a:lnRef idx="2">
+                          <a:schemeClr val="accent1">
+                            <a:shade val="15000"/>
+                          </a:schemeClr>
+                        </a:lnRef>
+                        <a:fillRef idx="1">
+                          <a:schemeClr val="accent1"/>
+                        </a:fillRef>
+                        <a:effectRef idx="0">
+                          <a:schemeClr val="accent1"/>
+                        </a:effectRef>
+                        <a:fontRef idx="minor">
+                          <a:schemeClr val="lt1"/>
+                        </a:fontRef>
+                      </wps:style>
+                      <wps:bodyPr rot="0" spcFirstLastPara="0" vertOverflow="overflow" horzOverflow="overflow" vert="horz" wrap="square" lIns="91440" tIns="45720" rIns="91440" bIns="45720" numCol="1" spcCol="0" rtlCol="0" fromWordArt="0" anchor="ctr" anchorCtr="0" forceAA="0" compatLnSpc="1">
+                        <a:prstTxWarp prst="textNoShape">
+                          <a:avLst/>
+                        </a:prstTxWarp>
+                        <a:noAutofit/>
+                      </wps:bodyPr>
+                    </wps:wsp>
+                  </a:graphicData>
+                </a:graphic>
+                <wp14:sizeRelH relativeFrom="margin">
+                  <wp14:pctWidth>0</wp14:pctWidth>
+                </wp14:sizeRelH>
+                <wp14:sizeRelV relativeFrom="margin">
+                  <wp14:pctHeight>0</wp14:pctHeight>
+                </wp14:sizeRelV>
+              </wp:anchor>
+            </w:drawing>
+          </mc:Choice>
+          <mc:Fallback>
+            <w:pict>
+              <v:rect w14:anchorId="30892D8B" id="Rechteck 6" o:spid="_x0000_s1026" style="position:absolute;margin-left:0;margin-top:1pt;width:92.9pt;height:13.45pt;z-index:251739136;visibility:visible;mso-wrap-style:square;mso-width-percent:0;mso-height-percent:0;mso-wrap-distance-left:9pt;mso-wrap-distance-top:0;mso-wrap-distance-right:9pt;mso-wrap-distance-bottom:0;mso-position-horizontal:left;mso-position-horizontal-relative:margin;mso-position-vertical:absolute;mso-position-vertical-relative:text;mso-width-percent:0;mso-height-percent:0;mso-width-relative:margin;mso-height-relative:margin;v-text-anchor:middle" o:gfxdata="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" filled="f" strokecolor="#e00" strokeweight="3pt">
+                <w10:wrap anchorx="margin"/>
+              </v:rect>
+            </w:pict>
+          </mc:Fallback>
+        </mc:AlternateContent>
+      </w:r>
+      <w:r>
+        <w:rPr>
+          <w:color w:val="EE0000"/>
+        </w:rPr>
+        <w:drawing>
+          <wp:inline distT="0" distB="0" distL="0" distR="0" wp14:anchorId="45590F52" wp14:editId="3CB7C951">
+            <wp:extent cx="5760720" cy="2586511"/>
+            <wp:effectExtent l="0" t="0" r="0" b="4445"/>
+            <wp:docPr id="681164759" name="Grafik 1" descr="Ein Bild, das Text, Screenshot, Schrift, Zahl enthält.&#10;&#10;KI-generierte Inhalte können fehlerhaft sein."/>
+            <wp:cNvGraphicFramePr>
+              <a:graphicFrameLocks xmlns:a="http://schemas.openxmlformats.org/drawingml/2006/main" noChangeAspect="1"/>
+            </wp:cNvGraphicFramePr>
+            <a:graphic xmlns:a="http://schemas.openxmlformats.org/drawingml/2006/main">
+              <a:graphicData uri="http://schemas.openxmlformats.org/drawingml/2006/picture">
+                <pic:pic xmlns:pic="http://schemas.openxmlformats.org/drawingml/2006/picture">
+                  <pic:nvPicPr>
+                    <pic:cNvPr id="681164759" name="Grafik 1" descr="Ein Bild, das Text, Screenshot, Schrift, Zahl enthält.&#10;&#10;KI-generierte Inhalte können fehlerhaft sein."/>
+                    <pic:cNvPicPr/>
+                  </pic:nvPicPr>
+                  <pic:blipFill rotWithShape="1">
+                    <a:blip r:embed="rId34"/>
+                    <a:srcRect t="991"/>
+                    <a:stretch>
+                      <a:fillRect/>
+                    </a:stretch>
+                  </pic:blipFill>
+                  <pic:spPr bwMode="auto">
+                    <a:xfrm>
+                      <a:off x="0" y="0"/>
+                      <a:ext cx="5760720" cy="2586511"/>
+                    </a:xfrm>
+                    <a:prstGeom prst="rect">
+                      <a:avLst/>
+                    </a:prstGeom>
+                    <a:ln>
+                      <a:noFill/>
+                    </a:ln>
+                    <a:extLst>
+                      <a:ext uri="{53640926-AAD7-44D8-BBD7-CCE9431645EC}">
+                        <a14:shadowObscured xmlns:a14="http://schemas.microsoft.com/office/drawing/2010/main"/>
+                      </a:ext>
+                    </a:extLst>
+                  </pic:spPr>
+                </pic:pic>
+              </a:graphicData>
+            </a:graphic>
+          </wp:inline>
+        </w:drawing>
+      </w:r>
+    </w:p>
+    <w:p>
+      <w:r>
+        <w:br w:type="page"/>
+      </w:r>
+    </w:p>
+    <w:p>
+      <w:pPr>
         <w:pStyle w:val="berschrift1"/>
       </w:pPr>
-      <w:bookmarkStart w:id="36" w:name="_Toc211868666"/>
+      <w:bookmarkStart w:id="42" w:name="_Toc212123944"/>
       <w:r>
         <w:lastRenderedPageBreak/>
         <w:t>Lizenz</w:t>
       </w:r>
-      <w:bookmarkEnd w:id="36"/>
+      <w:bookmarkEnd w:id="42"/>
     </w:p>
     <w:p>
       <w:r>
@@ -15336,18 +16463,18 @@
       <w:pPr>
         <w:pStyle w:val="berschrift1"/>
       </w:pPr>
-      <w:bookmarkStart w:id="37" w:name="_Toc211868667"/>
+      <w:bookmarkStart w:id="43" w:name="_Toc212123945"/>
       <w:r>
         <w:lastRenderedPageBreak/>
         <w:t>Quellen</w:t>
       </w:r>
-      <w:bookmarkEnd w:id="37"/>
+      <w:bookmarkEnd w:id="43"/>
     </w:p>
     <w:p>
       <w:r>
         <w:t xml:space="preserve">GitHub: </w:t>
       </w:r>
-      <w:hyperlink r:id="rId34" w:history="1">
+      <w:hyperlink r:id="rId35" w:history="1">
         <w:r>
           <w:rPr>
             <w:rStyle w:val="Hyperlink"/>
@@ -15360,11 +16487,11 @@
       <w:pPr>
         <w:pStyle w:val="berschrift2"/>
       </w:pPr>
-      <w:bookmarkStart w:id="38" w:name="_Toc211868668"/>
+      <w:bookmarkStart w:id="44" w:name="_Toc212123946"/>
       <w:r>
         <w:t>Externe Bibliotheken</w:t>
       </w:r>
-      <w:bookmarkEnd w:id="38"/>
+      <w:bookmarkEnd w:id="44"/>
     </w:p>
     <w:p>
       <w:proofErr w:type="spellStart"/>
@@ -15375,7 +16502,7 @@
       <w:r>
         <w:t xml:space="preserve">: </w:t>
       </w:r>
-      <w:hyperlink r:id="rId35" w:history="1">
+      <w:hyperlink r:id="rId36" w:history="1">
         <w:r>
           <w:rPr>
             <w:rStyle w:val="Hyperlink"/>
@@ -15422,7 +16549,7 @@
       <w:r>
         <w:t xml:space="preserve">-extended: </w:t>
       </w:r>
-      <w:hyperlink r:id="rId36" w:history="1">
+      <w:hyperlink r:id="rId37" w:history="1">
         <w:r>
           <w:rPr>
             <w:rStyle w:val="Hyperlink"/>
@@ -15464,7 +16591,7 @@
       <w:r>
         <w:t xml:space="preserve">: </w:t>
       </w:r>
-      <w:hyperlink r:id="rId37" w:history="1">
+      <w:hyperlink r:id="rId38" w:history="1">
         <w:r>
           <w:rPr>
             <w:rStyle w:val="Hyperlink"/>
@@ -15494,7 +16621,7 @@
       <w:r>
         <w:t xml:space="preserve">: </w:t>
       </w:r>
-      <w:hyperlink r:id="rId38" w:history="1">
+      <w:hyperlink r:id="rId39" w:history="1">
         <w:r>
           <w:rPr>
             <w:rStyle w:val="Hyperlink"/>
@@ -15556,7 +16683,7 @@
       <w:r>
         <w:t xml:space="preserve">: </w:t>
       </w:r>
-      <w:hyperlink r:id="rId39" w:history="1">
+      <w:hyperlink r:id="rId40" w:history="1">
         <w:r>
           <w:rPr>
             <w:rStyle w:val="Hyperlink"/>
@@ -15605,7 +16732,7 @@
       <w:r>
         <w:t xml:space="preserve">: </w:t>
       </w:r>
-      <w:hyperlink r:id="rId40" w:history="1">
+      <w:hyperlink r:id="rId41" w:history="1">
         <w:r>
           <w:rPr>
             <w:rStyle w:val="Hyperlink"/>
@@ -15635,8 +16762,8 @@
       </w:r>
     </w:p>
     <w:sectPr>
-      <w:headerReference w:type="default" r:id="rId41"/>
-      <w:footerReference w:type="default" r:id="rId42"/>
+      <w:headerReference w:type="default" r:id="rId42"/>
+      <w:footerReference w:type="default" r:id="rId43"/>
       <w:pgSz w:w="11906" w:h="16838"/>
       <w:pgMar w:top="1417" w:right="1417" w:bottom="1134" w:left="1417" w:header="708" w:footer="708" w:gutter="0"/>
       <w:pgNumType w:start="0"/>
@@ -15692,7 +16819,7 @@
       <w:rPr>
         <w:noProof/>
       </w:rPr>
-      <w:t>22.10.2025</w:t>
+      <w:t>23.10.2025</w:t>
     </w:r>
     <w:r>
       <w:fldChar w:fldCharType="end"/>
@@ -15904,7 +17031,7 @@
 <w:numbering xmlns:wpc="http://schemas.microsoft.com/office/word/2010/wordprocessingCanvas" xmlns:cx="http://schemas.microsoft.com/office/drawing/2014/chartex" xmlns:cx1="http://schemas.microsoft.com/office/drawing/2015/9/8/chartex" xmlns:cx2="http://schemas.microsoft.com/office/drawing/2015/10/21/chartex" xmlns:cx3="http://schemas.microsoft.com/office/drawing/2016/5/9/chartex" xmlns:cx4="http://schemas.microsoft.com/office/drawing/2016/5/10/chartex" xmlns:cx5="http://schemas.microsoft.com/office/drawing/2016/5/11/chartex" xmlns:cx6="http://schemas.microsoft.com/office/drawing/2016/5/12/chartex" xmlns:cx7="http://schemas.microsoft.com/office/drawing/2016/5/13/chartex" xmlns:cx8="http://schemas.microsoft.com/office/drawing/2016/5/14/chartex" xmlns:mc="http://schemas.openxmlformats.org/markup-compatibility/2006" xmlns:aink="http://schemas.microsoft.com/office/drawing/2016/ink" xmlns:am3d="http://schemas.microsoft.com/office/drawing/2017/model3d" xmlns:o="urn:schemas-microsoft-com:office:office" xmlns:oel="http://schemas.microsoft.com/office/2019/extlst" xmlns:r="http://schemas.openxmlformats.org/officeDocument/2006/relationships" xmlns:m="http://schemas.openxmlformats.org/officeDocument/2006/math" xmlns:v="urn:schemas-microsoft-com:vml" xmlns:wp14="http://schemas.microsoft.com/office/word/2010/wordprocessingDrawing" xmlns:wp="http://schemas.openxmlformats.org/drawingml/2006/wordprocessingDrawing" xmlns:w10="urn:schemas-microsoft-com:office:word" xmlns:w="http://schemas.openxmlformats.org/wordprocessingml/2006/main" xmlns:w14="http://schemas.microsoft.com/office/word/2010/wordml" xmlns:w15="http://schemas.microsoft.com/office/word/2012/wordml" xmlns:w16cex="http://schemas.microsoft.com/office/word/2018/wordml/cex" xmlns:w16cid="http://schemas.microsoft.com/office/word/2016/wordml/cid" xmlns:w16="http://schemas.microsoft.com/office/word/2018/wordml" xmlns:w16du="http://schemas.microsoft.com/office/word/2023/wordml/word16du" xmlns:w16sdtdh="http://schemas.microsoft.com/office/word/2020/wordml/sdtdatahash" xmlns:w16sdtfl="http://schemas.microsoft.com/office/word/2024/wordml/sdtformatlock" xmlns:w16se="http://schemas.microsoft.com/office/word/2015/wordml/symex" xmlns:wpg="http://schemas.microsoft.com/office/word/2010/wordprocessingGroup" xmlns:wpi="http://schemas.microsoft.com/office/word/2010/wordprocessingInk" xmlns:wne="http://schemas.microsoft.com/office/word/2006/wordml" xmlns:wps="http://schemas.microsoft.com/office/word/2010/wordprocessingShape" mc:Ignorable="w14 w15 w16se w16cid w16 w16cex w16sdtdh w16sdtfl w16du wp14">
   <w:numPicBullet w:numPicBulletId="0">
     <w:pict>
-      <v:shapetype w14:anchorId="76B317B8" id="_x0000_t75" coordsize="21600,21600" o:spt="75" o:preferrelative="t" path="m@4@5l@4@11@9@11@9@5xe" filled="f" stroked="f">
+      <v:shapetype id="_x0000_t75" coordsize="21600,21600" o:spt="75" o:preferrelative="t" path="m@4@5l@4@11@9@11@9@5xe" filled="f" stroked="f">
         <v:stroke joinstyle="miter"/>
         <v:formulas>
           <v:f eqn="if lineDrawn pixelLineWidth 0"/>
@@ -15923,7 +17050,7 @@
         <v:path o:extrusionok="f" gradientshapeok="t" o:connecttype="rect"/>
         <o:lock v:ext="edit" aspectratio="t"/>
       </v:shapetype>
-      <v:shape id="_x0000_i1039" type="#_x0000_t75" style="width:19.55pt;height:22.55pt;visibility:visible;mso-wrap-style:square" o:bullet="t">
+      <v:shape id="_x0000_i1026" type="#_x0000_t75" style="width:19.55pt;height:22.55pt;visibility:visible;mso-wrap-style:square" o:bullet="t">
         <v:imagedata r:id="rId1" o:title=""/>
       </v:shape>
     </w:pict>
